--- a/Project_Documents/FINAL TECHNICAL REPORT.docx
+++ b/Project_Documents/FINAL TECHNICAL REPORT.docx
@@ -1903,19 +1903,11 @@
           <w:rFonts w:ascii="Denk One" w:hAnsi="Denk One"/>
         </w:rPr>
       </w:pPr>
-      <w:proofErr w:type="gramStart"/>
-      <w:r>
-        <w:rPr>
-          <w:rFonts w:ascii="Denk One" w:hAnsi="Denk One"/>
-        </w:rPr>
-        <w:t>of</w:t>
-      </w:r>
-      <w:proofErr w:type="gramEnd"/>
-      <w:r>
-        <w:rPr>
-          <w:rFonts w:ascii="Denk One" w:hAnsi="Denk One"/>
-        </w:rPr>
-        <w:t xml:space="preserve"> the website and integrated those into the functionality of the web client. </w:t>
+      <w:r>
+        <w:rPr>
+          <w:rFonts w:ascii="Denk One" w:hAnsi="Denk One"/>
+        </w:rPr>
+        <w:t xml:space="preserve">of the website and integrated those into the functionality of the web client. </w:t>
       </w:r>
       <w:r>
         <w:rPr>
@@ -1931,19 +1923,11 @@
           <w:rFonts w:ascii="Denk One" w:hAnsi="Denk One"/>
         </w:rPr>
       </w:pPr>
-      <w:proofErr w:type="gramStart"/>
-      <w:r>
-        <w:rPr>
-          <w:rFonts w:ascii="Denk One" w:hAnsi="Denk One"/>
-        </w:rPr>
-        <w:t>developed</w:t>
-      </w:r>
-      <w:proofErr w:type="gramEnd"/>
-      <w:r>
-        <w:rPr>
-          <w:rFonts w:ascii="Denk One" w:hAnsi="Denk One"/>
-        </w:rPr>
-        <w:t xml:space="preserve"> the </w:t>
+      <w:r>
+        <w:rPr>
+          <w:rFonts w:ascii="Denk One" w:hAnsi="Denk One"/>
+        </w:rPr>
+        <w:t xml:space="preserve">developed the </w:t>
       </w:r>
       <w:r>
         <w:rPr>
@@ -1988,19 +1972,11 @@
         </w:rPr>
         <w:tab/>
       </w:r>
-      <w:proofErr w:type="gramStart"/>
-      <w:r>
-        <w:rPr>
-          <w:rFonts w:ascii="Denk One" w:hAnsi="Denk One"/>
-        </w:rPr>
-        <w:t>functionality</w:t>
-      </w:r>
-      <w:proofErr w:type="gramEnd"/>
-      <w:r>
-        <w:rPr>
-          <w:rFonts w:ascii="Denk One" w:hAnsi="Denk One"/>
-        </w:rPr>
-        <w:t xml:space="preserve"> to develop the core of the web client. </w:t>
+      <w:r>
+        <w:rPr>
+          <w:rFonts w:ascii="Denk One" w:hAnsi="Denk One"/>
+        </w:rPr>
+        <w:t xml:space="preserve">functionality to develop the core of the web client. </w:t>
       </w:r>
       <w:r>
         <w:rPr>
@@ -2016,19 +1992,11 @@
           <w:rFonts w:ascii="Denk One" w:hAnsi="Denk One"/>
         </w:rPr>
       </w:pPr>
-      <w:proofErr w:type="gramStart"/>
-      <w:r>
-        <w:rPr>
-          <w:rFonts w:ascii="Denk One" w:hAnsi="Denk One"/>
-        </w:rPr>
-        <w:t>middle</w:t>
-      </w:r>
-      <w:proofErr w:type="gramEnd"/>
-      <w:r>
-        <w:rPr>
-          <w:rFonts w:ascii="Denk One" w:hAnsi="Denk One"/>
-        </w:rPr>
-        <w:t xml:space="preserve">-ware components of the web client functionality using mainly PHP and additional </w:t>
+      <w:r>
+        <w:rPr>
+          <w:rFonts w:ascii="Denk One" w:hAnsi="Denk One"/>
+        </w:rPr>
+        <w:t xml:space="preserve">middle-ware components of the web client functionality using mainly PHP and additional </w:t>
       </w:r>
     </w:p>
     <w:p>
@@ -2058,19 +2026,11 @@
           <w:rFonts w:ascii="Denk One" w:hAnsi="Denk One"/>
         </w:rPr>
       </w:pPr>
-      <w:proofErr w:type="gramStart"/>
-      <w:r>
-        <w:rPr>
-          <w:rFonts w:ascii="Denk One" w:hAnsi="Denk One"/>
-        </w:rPr>
-        <w:t>components</w:t>
-      </w:r>
-      <w:proofErr w:type="gramEnd"/>
-      <w:r>
-        <w:rPr>
-          <w:rFonts w:ascii="Denk One" w:hAnsi="Denk One"/>
-        </w:rPr>
-        <w:t xml:space="preserve"> of the web application. </w:t>
+      <w:r>
+        <w:rPr>
+          <w:rFonts w:ascii="Denk One" w:hAnsi="Denk One"/>
+        </w:rPr>
+        <w:t xml:space="preserve">components of the web application. </w:t>
       </w:r>
       <w:r>
         <w:rPr>
@@ -2098,46 +2058,111 @@
           <w:rFonts w:ascii="Denk One" w:hAnsi="Denk One"/>
         </w:rPr>
       </w:pPr>
-      <w:proofErr w:type="gramStart"/>
-      <w:r>
-        <w:rPr>
-          <w:rFonts w:ascii="Denk One" w:hAnsi="Denk One"/>
-        </w:rPr>
-        <w:t>the</w:t>
-      </w:r>
-      <w:proofErr w:type="gramEnd"/>
-      <w:r>
-        <w:rPr>
-          <w:rFonts w:ascii="Denk One" w:hAnsi="Denk One"/>
-        </w:rPr>
-        <w:t xml:space="preserve"> design and implementation of the database and worked alongside Bobby and Morgan </w:t>
-      </w:r>
-    </w:p>
-    <w:p>
-      <w:pPr>
-        <w:ind w:left="720" w:firstLine="720"/>
-        <w:rPr>
-          <w:rFonts w:ascii="Denk One" w:hAnsi="Denk One"/>
-        </w:rPr>
-      </w:pPr>
-      <w:proofErr w:type="gramStart"/>
-      <w:r>
-        <w:rPr>
-          <w:rFonts w:ascii="Denk One" w:hAnsi="Denk One"/>
-        </w:rPr>
-        <w:t>with</w:t>
-      </w:r>
-      <w:proofErr w:type="gramEnd"/>
-      <w:r>
-        <w:rPr>
-          <w:rFonts w:ascii="Denk One" w:hAnsi="Denk One"/>
-        </w:rPr>
-        <w:t xml:space="preserve"> the middleware components. </w:t>
+      <w:r>
+        <w:rPr>
+          <w:rFonts w:ascii="Denk One" w:hAnsi="Denk One"/>
+        </w:rPr>
+        <w:t xml:space="preserve">the design and implementation of the database and worked alongside Bobby and Morgan </w:t>
+      </w:r>
+    </w:p>
+    <w:p>
+      <w:pPr>
+        <w:ind w:left="720" w:firstLine="720"/>
+        <w:rPr>
+          <w:rFonts w:ascii="Denk One" w:hAnsi="Denk One"/>
+        </w:rPr>
+      </w:pPr>
+      <w:r>
+        <w:rPr>
+          <w:rFonts w:ascii="Denk One" w:hAnsi="Denk One"/>
+        </w:rPr>
+        <w:t xml:space="preserve">with the middleware components. </w:t>
       </w:r>
     </w:p>
     <w:p>
       <w:pPr>
         <w:pStyle w:val="Heading1"/>
+        <w:rPr>
+          <w:rFonts w:ascii="Arial" w:hAnsi="Arial"/>
+        </w:rPr>
+      </w:pPr>
+      <w:r>
+        <w:rPr>
+          <w:rFonts w:ascii="Arial" w:hAnsi="Arial"/>
+        </w:rPr>
+        <w:tab/>
+      </w:r>
+      <w:bookmarkStart w:id="1" w:name="_Toc248086844"/>
+      <w:r>
+        <w:rPr>
+          <w:rFonts w:ascii="Arial" w:hAnsi="Arial"/>
+        </w:rPr>
+        <w:tab/>
+      </w:r>
+    </w:p>
+    <w:p>
+      <w:pPr>
+        <w:pStyle w:val="Heading1"/>
+        <w:rPr>
+          <w:rFonts w:ascii="Arial" w:hAnsi="Arial"/>
+        </w:rPr>
+      </w:pPr>
+    </w:p>
+    <w:p>
+      <w:pPr>
+        <w:pStyle w:val="Heading1"/>
+        <w:rPr>
+          <w:rFonts w:ascii="Arial" w:hAnsi="Arial"/>
+        </w:rPr>
+      </w:pPr>
+    </w:p>
+    <w:p>
+      <w:pPr>
+        <w:pStyle w:val="Heading1"/>
+        <w:rPr>
+          <w:rFonts w:ascii="Arial" w:hAnsi="Arial"/>
+        </w:rPr>
+      </w:pPr>
+    </w:p>
+    <w:p>
+      <w:pPr>
+        <w:pStyle w:val="Heading1"/>
+        <w:rPr>
+          <w:rFonts w:ascii="Arial" w:hAnsi="Arial"/>
+        </w:rPr>
+      </w:pPr>
+    </w:p>
+    <w:p>
+      <w:pPr>
+        <w:pStyle w:val="Heading1"/>
+        <w:rPr>
+          <w:rFonts w:ascii="Arial" w:hAnsi="Arial"/>
+        </w:rPr>
+      </w:pPr>
+    </w:p>
+    <w:bookmarkEnd w:id="1"/>
+    <w:p/>
+    <w:p/>
+    <w:p>
+      <w:pPr>
+        <w:rPr>
+          <w:rFonts w:ascii="Arial" w:hAnsi="Arial"/>
+          <w:color w:val="0F243E" w:themeColor="text2" w:themeShade="80"/>
+        </w:rPr>
+      </w:pPr>
+    </w:p>
+    <w:p>
+      <w:pPr>
+        <w:rPr>
+          <w:rFonts w:ascii="Arial" w:hAnsi="Arial"/>
+          <w:color w:val="0F243E" w:themeColor="text2" w:themeShade="80"/>
+        </w:rPr>
+      </w:pPr>
+    </w:p>
+    <w:p>
+      <w:pPr>
+        <w:pStyle w:val="Heading1"/>
+        <w:ind w:left="720" w:firstLine="720"/>
         <w:rPr>
           <w:rFonts w:ascii="Denk One" w:hAnsi="Denk One"/>
           <w:color w:val="0F243E" w:themeColor="text2" w:themeShade="80"/>
@@ -2147,19 +2172,6 @@
       </w:pPr>
       <w:r>
         <w:rPr>
-          <w:rFonts w:ascii="Arial" w:hAnsi="Arial"/>
-        </w:rPr>
-        <w:tab/>
-      </w:r>
-      <w:bookmarkStart w:id="1" w:name="_Toc248086844"/>
-      <w:r>
-        <w:rPr>
-          <w:rFonts w:ascii="Arial" w:hAnsi="Arial"/>
-        </w:rPr>
-        <w:tab/>
-      </w:r>
-      <w:r>
-        <w:rPr>
           <w:rFonts w:ascii="Denk One" w:hAnsi="Denk One"/>
           <w:color w:val="0F243E" w:themeColor="text2" w:themeShade="80"/>
           <w:sz w:val="40"/>
@@ -2176,9 +2188,11 @@
         </w:rPr>
         <w:t>Diagram</w:t>
       </w:r>
-      <w:bookmarkEnd w:id="1"/>
-    </w:p>
-    <w:p/>
+    </w:p>
+    <w:p>
+      <w:bookmarkStart w:id="2" w:name="_GoBack"/>
+      <w:bookmarkEnd w:id="2"/>
+    </w:p>
     <w:p>
       <w:pPr>
         <w:rPr>
@@ -2186,15 +2200,84 @@
           <w:color w:val="0F243E" w:themeColor="text2" w:themeShade="80"/>
         </w:rPr>
       </w:pPr>
-      <w:r>
+    </w:p>
+    <w:p>
+      <w:pPr>
+        <w:rPr>
+          <w:rFonts w:ascii="Arial" w:hAnsi="Arial"/>
+        </w:rPr>
+      </w:pPr>
+      <w:r>
+        <w:rPr>
+          <w:rFonts w:ascii="Arial" w:hAnsi="Arial"/>
+        </w:rPr>
+        <w:t xml:space="preserve">     </w:t>
+      </w:r>
+      <w:r>
+        <w:rPr>
+          <w:rFonts w:ascii="Arial" w:hAnsi="Arial"/>
+          <w:noProof/>
+        </w:rPr>
+        <w:drawing>
+          <wp:inline distT="0" distB="0" distL="0" distR="0" wp14:anchorId="03C00260" wp14:editId="0C39E1BA">
+            <wp:extent cx="7200601" cy="4227195"/>
+            <wp:effectExtent l="0" t="0" r="0" b="0"/>
+            <wp:docPr id="21" name="Picture 21"/>
+            <wp:cNvGraphicFramePr>
+              <a:graphicFrameLocks xmlns:a="http://schemas.openxmlformats.org/drawingml/2006/main" noChangeAspect="1"/>
+            </wp:cNvGraphicFramePr>
+            <a:graphic xmlns:a="http://schemas.openxmlformats.org/drawingml/2006/main">
+              <a:graphicData uri="http://schemas.openxmlformats.org/drawingml/2006/picture">
+                <pic:pic xmlns:pic="http://schemas.openxmlformats.org/drawingml/2006/picture">
+                  <pic:nvPicPr>
+                    <pic:cNvPr id="0" name="finalUserCaseDiagram.png"/>
+                    <pic:cNvPicPr/>
+                  </pic:nvPicPr>
+                  <pic:blipFill>
+                    <a:blip r:embed="rId9">
+                      <a:extLst>
+                        <a:ext uri="{28A0092B-C50C-407E-A947-70E740481C1C}">
+                          <a14:useLocalDpi xmlns:a14="http://schemas.microsoft.com/office/drawing/2010/main" val="0"/>
+                        </a:ext>
+                      </a:extLst>
+                    </a:blip>
+                    <a:stretch>
+                      <a:fillRect/>
+                    </a:stretch>
+                  </pic:blipFill>
+                  <pic:spPr>
+                    <a:xfrm>
+                      <a:off x="0" y="0"/>
+                      <a:ext cx="7205287" cy="4229946"/>
+                    </a:xfrm>
+                    <a:prstGeom prst="rect">
+                      <a:avLst/>
+                    </a:prstGeom>
+                  </pic:spPr>
+                </pic:pic>
+              </a:graphicData>
+            </a:graphic>
+          </wp:inline>
+        </w:drawing>
+      </w:r>
+    </w:p>
+    <w:p>
+      <w:pPr>
+        <w:pStyle w:val="Heading1"/>
         <w:rPr>
           <w:rFonts w:ascii="Denk One" w:hAnsi="Denk One"/>
           <w:color w:val="0F243E" w:themeColor="text2" w:themeShade="80"/>
           <w:sz w:val="40"/>
           <w:szCs w:val="40"/>
         </w:rPr>
+      </w:pPr>
+      <w:r>
+        <w:t xml:space="preserve">               </w:t>
+      </w:r>
+      <w:r>
         <w:tab/>
       </w:r>
+      <w:bookmarkStart w:id="3" w:name="_Toc248086845"/>
       <w:r>
         <w:rPr>
           <w:rFonts w:ascii="Denk One" w:hAnsi="Denk One"/>
@@ -2202,27 +2285,800 @@
           <w:sz w:val="40"/>
           <w:szCs w:val="40"/>
         </w:rPr>
-        <w:tab/>
-      </w:r>
-      <w:r>
-        <w:rPr>
-          <w:rFonts w:ascii="Arial" w:hAnsi="Arial"/>
-          <w:color w:val="0F243E" w:themeColor="text2" w:themeShade="80"/>
-        </w:rPr>
-        <w:t>Bobby’s</w:t>
-      </w:r>
-      <w:r>
-        <w:rPr>
-          <w:rFonts w:ascii="Arial" w:hAnsi="Arial"/>
-          <w:color w:val="0F243E" w:themeColor="text2" w:themeShade="80"/>
-        </w:rPr>
-        <w:t xml:space="preserve"> Use Case Diagram</w:t>
-      </w:r>
-    </w:p>
-    <w:p>
-      <w:pPr>
-        <w:rPr>
-          <w:rFonts w:ascii="Arial" w:hAnsi="Arial"/>
+        <w:t>Software Features</w:t>
+      </w:r>
+      <w:bookmarkEnd w:id="3"/>
+    </w:p>
+    <w:p>
+      <w:pPr>
+        <w:rPr>
+          <w:rFonts w:ascii="Denk One" w:hAnsi="Denk One"/>
+        </w:rPr>
+      </w:pPr>
+    </w:p>
+    <w:p>
+      <w:pPr>
+        <w:ind w:left="720" w:firstLine="720"/>
+        <w:rPr>
+          <w:rFonts w:ascii="Denk One" w:hAnsi="Denk One"/>
+          <w:color w:val="0F243E" w:themeColor="text2" w:themeShade="80"/>
+          <w:sz w:val="32"/>
+          <w:szCs w:val="32"/>
+        </w:rPr>
+      </w:pPr>
+      <w:r>
+        <w:rPr>
+          <w:rFonts w:ascii="Denk One" w:hAnsi="Denk One"/>
+          <w:color w:val="0F243E" w:themeColor="text2" w:themeShade="80"/>
+          <w:sz w:val="32"/>
+          <w:szCs w:val="32"/>
+        </w:rPr>
+        <w:t>WEB CLIENT</w:t>
+      </w:r>
+    </w:p>
+    <w:p>
+      <w:pPr>
+        <w:rPr>
+          <w:rFonts w:ascii="Denk One" w:hAnsi="Denk One"/>
+        </w:rPr>
+      </w:pPr>
+    </w:p>
+    <w:p>
+      <w:pPr>
+        <w:ind w:left="1440"/>
+        <w:rPr>
+          <w:rFonts w:ascii="Denk One" w:hAnsi="Denk One" w:cs="Arial"/>
+        </w:rPr>
+      </w:pPr>
+      <w:r>
+        <w:rPr>
+          <w:rFonts w:ascii="Denk One" w:hAnsi="Denk One" w:cs="Arial"/>
+        </w:rPr>
+        <w:t>- Requires an SMU email address to register</w:t>
+      </w:r>
+    </w:p>
+    <w:p>
+      <w:pPr>
+        <w:ind w:left="1440"/>
+        <w:rPr>
+          <w:rFonts w:ascii="Denk One" w:hAnsi="Denk One" w:cs="Arial"/>
+        </w:rPr>
+      </w:pPr>
+      <w:r>
+        <w:rPr>
+          <w:rFonts w:ascii="Denk One" w:hAnsi="Denk One" w:cs="Arial"/>
+        </w:rPr>
+        <w:t>- Requires a registered SMU email address and password to log in</w:t>
+      </w:r>
+    </w:p>
+    <w:p>
+      <w:pPr>
+        <w:ind w:left="1440"/>
+        <w:rPr>
+          <w:rFonts w:ascii="Denk One" w:hAnsi="Denk One" w:cs="Arial"/>
+        </w:rPr>
+      </w:pPr>
+      <w:r>
+        <w:rPr>
+          <w:rFonts w:ascii="Denk One" w:hAnsi="Denk One" w:cs="Arial"/>
+        </w:rPr>
+        <w:t>- Adds new users to the database via a signup page</w:t>
+      </w:r>
+    </w:p>
+    <w:p>
+      <w:pPr>
+        <w:ind w:left="1440"/>
+        <w:rPr>
+          <w:rFonts w:ascii="Denk One" w:hAnsi="Denk One" w:cs="Arial"/>
+        </w:rPr>
+      </w:pPr>
+      <w:r>
+        <w:rPr>
+          <w:rFonts w:ascii="Denk One" w:hAnsi="Denk One" w:cs="Arial"/>
+        </w:rPr>
+        <w:t>- Redirects users to the home page after successful signup or login</w:t>
+      </w:r>
+    </w:p>
+    <w:p>
+      <w:pPr>
+        <w:ind w:left="1440"/>
+        <w:rPr>
+          <w:rFonts w:ascii="Denk One" w:hAnsi="Denk One" w:cs="Arial"/>
+        </w:rPr>
+      </w:pPr>
+      <w:r>
+        <w:rPr>
+          <w:rFonts w:ascii="Denk One" w:hAnsi="Denk One" w:cs="Arial"/>
+        </w:rPr>
+        <w:t xml:space="preserve">- Allows users to access their account page to edit personal information and listings they </w:t>
+      </w:r>
+    </w:p>
+    <w:p>
+      <w:pPr>
+        <w:ind w:left="1440"/>
+        <w:rPr>
+          <w:rFonts w:ascii="Denk One" w:hAnsi="Denk One" w:cs="Arial"/>
+        </w:rPr>
+      </w:pPr>
+      <w:r>
+        <w:rPr>
+          <w:rFonts w:ascii="Denk One" w:hAnsi="Denk One" w:cs="Arial"/>
+        </w:rPr>
+        <w:t xml:space="preserve">  created</w:t>
+      </w:r>
+    </w:p>
+    <w:p>
+      <w:pPr>
+        <w:ind w:left="1440"/>
+        <w:rPr>
+          <w:rFonts w:ascii="Denk One" w:hAnsi="Denk One" w:cs="Arial"/>
+        </w:rPr>
+      </w:pPr>
+      <w:r>
+        <w:rPr>
+          <w:rFonts w:ascii="Denk One" w:hAnsi="Denk One" w:cs="Arial"/>
+        </w:rPr>
+        <w:t>- The software populates creation fields when creating a listing based on category</w:t>
+      </w:r>
+    </w:p>
+    <w:p>
+      <w:pPr>
+        <w:ind w:left="1440"/>
+        <w:rPr>
+          <w:rFonts w:ascii="Denk One" w:hAnsi="Denk One" w:cs="Arial"/>
+        </w:rPr>
+      </w:pPr>
+      <w:r>
+        <w:rPr>
+          <w:rFonts w:ascii="Denk One" w:hAnsi="Denk One" w:cs="Arial"/>
+        </w:rPr>
+        <w:t>- Allows users to upload photos associated with their listings</w:t>
+      </w:r>
+    </w:p>
+    <w:p>
+      <w:pPr>
+        <w:ind w:left="1440"/>
+        <w:rPr>
+          <w:rFonts w:ascii="Denk One" w:hAnsi="Denk One" w:cs="Arial"/>
+        </w:rPr>
+      </w:pPr>
+      <w:r>
+        <w:rPr>
+          <w:rFonts w:ascii="Denk One" w:hAnsi="Denk One" w:cs="Arial"/>
+        </w:rPr>
+        <w:t>- Allows users to browse listings of a selected category</w:t>
+      </w:r>
+    </w:p>
+    <w:p>
+      <w:pPr>
+        <w:ind w:left="1440"/>
+        <w:rPr>
+          <w:rFonts w:ascii="Denk One" w:hAnsi="Denk One" w:cs="Arial"/>
+        </w:rPr>
+      </w:pPr>
+      <w:r>
+        <w:rPr>
+          <w:rFonts w:ascii="Denk One" w:hAnsi="Denk One" w:cs="Arial"/>
+        </w:rPr>
+        <w:t>- Allows users to search for relevant listings</w:t>
+      </w:r>
+      <w:r>
+        <w:rPr>
+          <w:rFonts w:ascii="Denk One" w:hAnsi="Denk One" w:cs="Arial"/>
+        </w:rPr>
+        <w:t xml:space="preserve"> – will return results where the search term is</w:t>
+      </w:r>
+    </w:p>
+    <w:p>
+      <w:pPr>
+        <w:ind w:left="1440"/>
+        <w:rPr>
+          <w:rFonts w:ascii="Denk One" w:hAnsi="Denk One" w:cs="Arial"/>
+        </w:rPr>
+      </w:pPr>
+      <w:r>
+        <w:rPr>
+          <w:rFonts w:ascii="Denk One" w:hAnsi="Denk One" w:cs="Arial"/>
+        </w:rPr>
+        <w:t xml:space="preserve">   in the title or the description – can also search for a category and view all results from</w:t>
+      </w:r>
+    </w:p>
+    <w:p>
+      <w:pPr>
+        <w:ind w:left="1440"/>
+        <w:rPr>
+          <w:rFonts w:ascii="Denk One" w:hAnsi="Denk One" w:cs="Arial"/>
+        </w:rPr>
+      </w:pPr>
+      <w:r>
+        <w:rPr>
+          <w:rFonts w:ascii="Denk One" w:hAnsi="Denk One" w:cs="Arial"/>
+        </w:rPr>
+        <w:t xml:space="preserve">   that category</w:t>
+      </w:r>
+    </w:p>
+    <w:p>
+      <w:pPr>
+        <w:ind w:left="1440"/>
+        <w:rPr>
+          <w:rFonts w:ascii="Denk One" w:hAnsi="Denk One" w:cs="Arial"/>
+        </w:rPr>
+      </w:pPr>
+      <w:r>
+        <w:rPr>
+          <w:rFonts w:ascii="Denk One" w:hAnsi="Denk One" w:cs="Arial"/>
+        </w:rPr>
+        <w:t>- Can filter search results by category</w:t>
+      </w:r>
+    </w:p>
+    <w:p>
+      <w:pPr>
+        <w:ind w:left="1440"/>
+        <w:rPr>
+          <w:rFonts w:ascii="Denk One" w:hAnsi="Denk One" w:cs="Arial"/>
+        </w:rPr>
+      </w:pPr>
+      <w:r>
+        <w:rPr>
+          <w:rFonts w:ascii="Denk One" w:hAnsi="Denk One" w:cs="Arial"/>
+        </w:rPr>
+        <w:t xml:space="preserve">- Displays the </w:t>
+      </w:r>
+      <w:r>
+        <w:rPr>
+          <w:rFonts w:ascii="Denk One" w:hAnsi="Denk One" w:cs="Arial"/>
+        </w:rPr>
+        <w:t>five most recent listings as a slide show on the home page</w:t>
+      </w:r>
+    </w:p>
+    <w:p>
+      <w:pPr>
+        <w:ind w:left="1440"/>
+        <w:rPr>
+          <w:rFonts w:ascii="Denk One" w:hAnsi="Denk One" w:cs="Arial"/>
+        </w:rPr>
+      </w:pPr>
+      <w:r>
+        <w:rPr>
+          <w:rFonts w:ascii="Denk One" w:hAnsi="Denk One" w:cs="Arial"/>
+        </w:rPr>
+        <w:t xml:space="preserve">- Allows users to click on the title for a listing to view full listing details </w:t>
+      </w:r>
+    </w:p>
+    <w:p>
+      <w:pPr>
+        <w:ind w:left="1440"/>
+        <w:rPr>
+          <w:rFonts w:ascii="Denk One" w:hAnsi="Denk One" w:cs="Arial"/>
+        </w:rPr>
+      </w:pPr>
+      <w:r>
+        <w:rPr>
+          <w:rFonts w:ascii="Denk One" w:hAnsi="Denk One" w:cs="Arial"/>
+        </w:rPr>
+        <w:t xml:space="preserve">- Lists the contact information of the user who posted the listing so that potential buyers </w:t>
+      </w:r>
+    </w:p>
+    <w:p>
+      <w:pPr>
+        <w:ind w:left="1440"/>
+        <w:rPr>
+          <w:rFonts w:ascii="Denk One" w:hAnsi="Denk One" w:cs="Arial"/>
+        </w:rPr>
+      </w:pPr>
+      <w:r>
+        <w:rPr>
+          <w:rFonts w:ascii="Denk One" w:hAnsi="Denk One" w:cs="Arial"/>
+        </w:rPr>
+        <w:t xml:space="preserve">  can contact them</w:t>
+      </w:r>
+    </w:p>
+    <w:p>
+      <w:pPr>
+        <w:ind w:left="720" w:firstLine="720"/>
+        <w:rPr>
+          <w:rFonts w:ascii="Denk One" w:hAnsi="Denk One" w:cs="Arial"/>
+        </w:rPr>
+      </w:pPr>
+      <w:r>
+        <w:rPr>
+          <w:rFonts w:ascii="Denk One" w:hAnsi="Denk One" w:cs="Arial"/>
+        </w:rPr>
+        <w:t xml:space="preserve">- </w:t>
+      </w:r>
+      <w:r>
+        <w:rPr>
+          <w:rFonts w:ascii="Denk One" w:hAnsi="Denk One" w:cs="Arial"/>
+        </w:rPr>
+        <w:t>Allows users to log out of the site</w:t>
+      </w:r>
+    </w:p>
+    <w:p>
+      <w:pPr>
+        <w:pStyle w:val="ListParagraph"/>
+        <w:ind w:left="1800"/>
+        <w:rPr>
+          <w:rFonts w:ascii="Denk One" w:hAnsi="Denk One" w:cs="Arial"/>
+        </w:rPr>
+      </w:pPr>
+    </w:p>
+    <w:p>
+      <w:pPr>
+        <w:ind w:left="1440"/>
+        <w:rPr>
+          <w:rFonts w:ascii="Denk One" w:hAnsi="Denk One"/>
+          <w:color w:val="0F243E" w:themeColor="text2" w:themeShade="80"/>
+          <w:sz w:val="32"/>
+          <w:szCs w:val="32"/>
+        </w:rPr>
+      </w:pPr>
+      <w:r>
+        <w:rPr>
+          <w:rFonts w:ascii="Denk One" w:hAnsi="Denk One"/>
+          <w:color w:val="0F243E" w:themeColor="text2" w:themeShade="80"/>
+          <w:sz w:val="32"/>
+          <w:szCs w:val="32"/>
+        </w:rPr>
+        <w:t>ANDROID APPLICATION</w:t>
+      </w:r>
+      <w:r>
+        <w:rPr>
+          <w:rFonts w:ascii="Denk One" w:hAnsi="Denk One"/>
+          <w:color w:val="0F243E" w:themeColor="text2" w:themeShade="80"/>
+          <w:sz w:val="32"/>
+          <w:szCs w:val="32"/>
+        </w:rPr>
+        <w:t xml:space="preserve"> – LIGHT VERSION</w:t>
+      </w:r>
+    </w:p>
+    <w:p>
+      <w:pPr>
+        <w:ind w:left="1440"/>
+        <w:rPr>
+          <w:rFonts w:ascii="Denk One" w:hAnsi="Denk One"/>
+          <w:color w:val="0F243E" w:themeColor="text2" w:themeShade="80"/>
+          <w:sz w:val="32"/>
+          <w:szCs w:val="32"/>
+        </w:rPr>
+      </w:pPr>
+    </w:p>
+    <w:p>
+      <w:pPr>
+        <w:ind w:left="1440"/>
+        <w:rPr>
+          <w:rFonts w:ascii="Denk One" w:hAnsi="Denk One" w:cs="Arial"/>
+        </w:rPr>
+      </w:pPr>
+      <w:r>
+        <w:rPr>
+          <w:rFonts w:ascii="Denk One" w:hAnsi="Denk One" w:cs="Arial"/>
+        </w:rPr>
+        <w:t>- Requires an SMU email address to register</w:t>
+      </w:r>
+    </w:p>
+    <w:p>
+      <w:pPr>
+        <w:ind w:left="1440"/>
+        <w:rPr>
+          <w:rFonts w:ascii="Denk One" w:hAnsi="Denk One" w:cs="Arial"/>
+        </w:rPr>
+      </w:pPr>
+      <w:r>
+        <w:rPr>
+          <w:rFonts w:ascii="Denk One" w:hAnsi="Denk One" w:cs="Arial"/>
+        </w:rPr>
+        <w:t>- Requires a registered SMU email address and password to log in</w:t>
+      </w:r>
+    </w:p>
+    <w:p>
+      <w:pPr>
+        <w:ind w:left="1440"/>
+        <w:rPr>
+          <w:rFonts w:ascii="Denk One" w:hAnsi="Denk One" w:cs="Arial"/>
+        </w:rPr>
+      </w:pPr>
+      <w:r>
+        <w:rPr>
+          <w:rFonts w:ascii="Denk One" w:hAnsi="Denk One" w:cs="Arial"/>
+        </w:rPr>
+        <w:t>- Adds new users to the database via a signup page</w:t>
+      </w:r>
+    </w:p>
+    <w:p>
+      <w:pPr>
+        <w:ind w:left="1440"/>
+        <w:rPr>
+          <w:rFonts w:ascii="Denk One" w:hAnsi="Denk One" w:cs="Arial"/>
+        </w:rPr>
+      </w:pPr>
+      <w:r>
+        <w:rPr>
+          <w:rFonts w:ascii="Denk One" w:hAnsi="Denk One" w:cs="Arial"/>
+        </w:rPr>
+        <w:t>- Redirects users to the home page after successful signup or login</w:t>
+      </w:r>
+    </w:p>
+    <w:p>
+      <w:pPr>
+        <w:ind w:left="1440"/>
+        <w:rPr>
+          <w:rFonts w:ascii="Denk One" w:hAnsi="Denk One" w:cs="Arial"/>
+        </w:rPr>
+      </w:pPr>
+      <w:r>
+        <w:rPr>
+          <w:rFonts w:ascii="Denk One" w:hAnsi="Denk One" w:cs="Arial"/>
+        </w:rPr>
+        <w:t>- Allows users to a</w:t>
+      </w:r>
+      <w:r>
+        <w:rPr>
+          <w:rFonts w:ascii="Denk One" w:hAnsi="Denk One" w:cs="Arial"/>
+        </w:rPr>
+        <w:t>ccess their account page to view</w:t>
+      </w:r>
+      <w:r>
+        <w:rPr>
+          <w:rFonts w:ascii="Denk One" w:hAnsi="Denk One" w:cs="Arial"/>
+        </w:rPr>
+        <w:t xml:space="preserve"> personal information and listings they </w:t>
+      </w:r>
+    </w:p>
+    <w:p>
+      <w:pPr>
+        <w:ind w:left="1440"/>
+        <w:rPr>
+          <w:rFonts w:ascii="Denk One" w:hAnsi="Denk One" w:cs="Arial"/>
+        </w:rPr>
+      </w:pPr>
+      <w:r>
+        <w:rPr>
+          <w:rFonts w:ascii="Denk One" w:hAnsi="Denk One" w:cs="Arial"/>
+        </w:rPr>
+        <w:t xml:space="preserve">  created</w:t>
+      </w:r>
+      <w:r>
+        <w:rPr>
+          <w:rFonts w:ascii="Denk One" w:hAnsi="Denk One" w:cs="Arial"/>
+        </w:rPr>
+        <w:t>**</w:t>
+      </w:r>
+    </w:p>
+    <w:p>
+      <w:pPr>
+        <w:ind w:left="1440"/>
+        <w:rPr>
+          <w:rFonts w:ascii="Denk One" w:hAnsi="Denk One" w:cs="Arial"/>
+        </w:rPr>
+      </w:pPr>
+      <w:r>
+        <w:rPr>
+          <w:rFonts w:ascii="Denk One" w:hAnsi="Denk One" w:cs="Arial"/>
+        </w:rPr>
+        <w:t>- Doesn’t allow</w:t>
+      </w:r>
+      <w:r>
+        <w:rPr>
+          <w:rFonts w:ascii="Denk One" w:hAnsi="Denk One" w:cs="Arial"/>
+        </w:rPr>
+        <w:t xml:space="preserve"> users to create new listings</w:t>
+      </w:r>
+      <w:r>
+        <w:rPr>
+          <w:rFonts w:ascii="Denk One" w:hAnsi="Denk One" w:cs="Arial"/>
+        </w:rPr>
+        <w:t>**</w:t>
+      </w:r>
+    </w:p>
+    <w:p>
+      <w:pPr>
+        <w:ind w:left="1440"/>
+        <w:rPr>
+          <w:rFonts w:ascii="Denk One" w:hAnsi="Denk One" w:cs="Arial"/>
+        </w:rPr>
+      </w:pPr>
+      <w:r>
+        <w:rPr>
+          <w:rFonts w:ascii="Denk One" w:hAnsi="Denk One" w:cs="Arial"/>
+        </w:rPr>
+        <w:t xml:space="preserve">- </w:t>
+      </w:r>
+      <w:r>
+        <w:rPr>
+          <w:rFonts w:ascii="Denk One" w:hAnsi="Denk One" w:cs="Arial"/>
+        </w:rPr>
+        <w:t>Doesn’t a</w:t>
+      </w:r>
+      <w:r>
+        <w:rPr>
+          <w:rFonts w:ascii="Denk One" w:hAnsi="Denk One" w:cs="Arial"/>
+        </w:rPr>
+        <w:t>llo</w:t>
+      </w:r>
+      <w:r>
+        <w:rPr>
+          <w:rFonts w:ascii="Denk One" w:hAnsi="Denk One" w:cs="Arial"/>
+        </w:rPr>
+        <w:t>w</w:t>
+      </w:r>
+      <w:r>
+        <w:rPr>
+          <w:rFonts w:ascii="Denk One" w:hAnsi="Denk One" w:cs="Arial"/>
+        </w:rPr>
+        <w:t xml:space="preserve"> users to upload photos associated with their listings</w:t>
+      </w:r>
+      <w:r>
+        <w:rPr>
+          <w:rFonts w:ascii="Denk One" w:hAnsi="Denk One" w:cs="Arial"/>
+        </w:rPr>
+        <w:t>**</w:t>
+      </w:r>
+    </w:p>
+    <w:p>
+      <w:pPr>
+        <w:ind w:left="1440"/>
+        <w:rPr>
+          <w:rFonts w:ascii="Denk One" w:hAnsi="Denk One" w:cs="Arial"/>
+        </w:rPr>
+      </w:pPr>
+      <w:r>
+        <w:rPr>
+          <w:rFonts w:ascii="Denk One" w:hAnsi="Denk One" w:cs="Arial"/>
+        </w:rPr>
+        <w:t>- Allows users to browse listings of a selected category</w:t>
+      </w:r>
+      <w:r>
+        <w:rPr>
+          <w:rFonts w:ascii="Denk One" w:hAnsi="Denk One" w:cs="Arial"/>
+        </w:rPr>
+        <w:t xml:space="preserve"> from a search term**</w:t>
+      </w:r>
+    </w:p>
+    <w:p>
+      <w:pPr>
+        <w:ind w:left="1440"/>
+        <w:rPr>
+          <w:rFonts w:ascii="Denk One" w:hAnsi="Denk One" w:cs="Arial"/>
+        </w:rPr>
+      </w:pPr>
+      <w:r>
+        <w:rPr>
+          <w:rFonts w:ascii="Denk One" w:hAnsi="Denk One" w:cs="Arial"/>
+        </w:rPr>
+        <w:t xml:space="preserve">- </w:t>
+      </w:r>
+      <w:r>
+        <w:rPr>
+          <w:rFonts w:ascii="Denk One" w:hAnsi="Denk One" w:cs="Arial"/>
+        </w:rPr>
+        <w:t>Allows users to search for relevant listings</w:t>
+      </w:r>
+      <w:r>
+        <w:rPr>
+          <w:rFonts w:ascii="Denk One" w:hAnsi="Denk One" w:cs="Arial"/>
+        </w:rPr>
+        <w:t xml:space="preserve"> – will return results where the search term is</w:t>
+      </w:r>
+    </w:p>
+    <w:p>
+      <w:pPr>
+        <w:ind w:left="1440"/>
+        <w:rPr>
+          <w:rFonts w:ascii="Denk One" w:hAnsi="Denk One" w:cs="Arial"/>
+        </w:rPr>
+      </w:pPr>
+      <w:r>
+        <w:rPr>
+          <w:rFonts w:ascii="Denk One" w:hAnsi="Denk One" w:cs="Arial"/>
+        </w:rPr>
+        <w:t xml:space="preserve">   in </w:t>
+      </w:r>
+      <w:r>
+        <w:rPr>
+          <w:rFonts w:ascii="Denk One" w:hAnsi="Denk One" w:cs="Arial"/>
+        </w:rPr>
+        <w:t>the title only**</w:t>
+      </w:r>
+    </w:p>
+    <w:p>
+      <w:pPr>
+        <w:ind w:left="1440"/>
+        <w:rPr>
+          <w:rFonts w:ascii="Denk One" w:hAnsi="Denk One" w:cs="Arial"/>
+        </w:rPr>
+      </w:pPr>
+      <w:r>
+        <w:rPr>
+          <w:rFonts w:ascii="Denk One" w:hAnsi="Denk One" w:cs="Arial"/>
+        </w:rPr>
+        <w:t>- Can filter search results by category</w:t>
+      </w:r>
+    </w:p>
+    <w:p>
+      <w:pPr>
+        <w:ind w:left="1440"/>
+        <w:rPr>
+          <w:rFonts w:ascii="Denk One" w:hAnsi="Denk One" w:cs="Arial"/>
+        </w:rPr>
+      </w:pPr>
+      <w:r>
+        <w:rPr>
+          <w:rFonts w:ascii="Denk One" w:hAnsi="Denk One" w:cs="Arial"/>
+        </w:rPr>
+        <w:t>- Displays the 30</w:t>
+      </w:r>
+      <w:r>
+        <w:rPr>
+          <w:rFonts w:ascii="Denk One" w:hAnsi="Denk One" w:cs="Arial"/>
+        </w:rPr>
+        <w:t xml:space="preserve"> most recent listings </w:t>
+      </w:r>
+      <w:r>
+        <w:rPr>
+          <w:rFonts w:ascii="Denk One" w:hAnsi="Denk One" w:cs="Arial"/>
+        </w:rPr>
+        <w:t>on the home page</w:t>
+      </w:r>
+    </w:p>
+    <w:p>
+      <w:pPr>
+        <w:ind w:left="1440"/>
+        <w:rPr>
+          <w:rFonts w:ascii="Denk One" w:hAnsi="Denk One" w:cs="Arial"/>
+        </w:rPr>
+      </w:pPr>
+      <w:r>
+        <w:rPr>
+          <w:rFonts w:ascii="Denk One" w:hAnsi="Denk One" w:cs="Arial"/>
+        </w:rPr>
+        <w:t xml:space="preserve">- Allows users to click on the title for a listing to view full listing details </w:t>
+      </w:r>
+    </w:p>
+    <w:p>
+      <w:pPr>
+        <w:ind w:left="1440"/>
+        <w:rPr>
+          <w:rFonts w:ascii="Denk One" w:hAnsi="Denk One" w:cs="Arial"/>
+        </w:rPr>
+      </w:pPr>
+      <w:r>
+        <w:rPr>
+          <w:rFonts w:ascii="Denk One" w:hAnsi="Denk One" w:cs="Arial"/>
+        </w:rPr>
+        <w:t xml:space="preserve">- Lists the contact information of the user who posted the listing so that potential buyers </w:t>
+      </w:r>
+    </w:p>
+    <w:p>
+      <w:pPr>
+        <w:ind w:left="1440"/>
+        <w:rPr>
+          <w:rFonts w:ascii="Denk One" w:hAnsi="Denk One" w:cs="Arial"/>
+        </w:rPr>
+      </w:pPr>
+      <w:r>
+        <w:rPr>
+          <w:rFonts w:ascii="Denk One" w:hAnsi="Denk One" w:cs="Arial"/>
+        </w:rPr>
+        <w:t xml:space="preserve">  can contact them</w:t>
+      </w:r>
+    </w:p>
+    <w:p>
+      <w:pPr>
+        <w:ind w:left="720" w:firstLine="720"/>
+        <w:rPr>
+          <w:rFonts w:ascii="Denk One" w:hAnsi="Denk One" w:cs="Arial"/>
+        </w:rPr>
+      </w:pPr>
+      <w:r>
+        <w:rPr>
+          <w:rFonts w:ascii="Denk One" w:hAnsi="Denk One" w:cs="Arial"/>
+        </w:rPr>
+        <w:t>-</w:t>
+      </w:r>
+      <w:r>
+        <w:rPr>
+          <w:rFonts w:ascii="Denk One" w:hAnsi="Denk One" w:cs="Arial"/>
+        </w:rPr>
+        <w:t xml:space="preserve"> </w:t>
+      </w:r>
+      <w:r>
+        <w:rPr>
+          <w:rFonts w:ascii="Denk One" w:hAnsi="Denk One" w:cs="Arial"/>
+        </w:rPr>
+        <w:t>All</w:t>
+      </w:r>
+      <w:r>
+        <w:rPr>
+          <w:rFonts w:ascii="Denk One" w:hAnsi="Denk One" w:cs="Arial"/>
+        </w:rPr>
+        <w:t>ows users to log out of the application</w:t>
+      </w:r>
+    </w:p>
+    <w:p>
+      <w:pPr>
+        <w:ind w:left="720" w:firstLine="720"/>
+        <w:rPr>
+          <w:rFonts w:ascii="Denk One" w:hAnsi="Denk One" w:cs="Arial"/>
+        </w:rPr>
+      </w:pPr>
+    </w:p>
+    <w:p>
+      <w:pPr>
+        <w:ind w:left="720" w:firstLine="720"/>
+        <w:rPr>
+          <w:rFonts w:ascii="Denk One" w:hAnsi="Denk One" w:cs="Arial"/>
+        </w:rPr>
+      </w:pPr>
+      <w:r>
+        <w:rPr>
+          <w:rFonts w:ascii="Denk One" w:hAnsi="Denk One" w:cs="Arial"/>
+        </w:rPr>
+        <w:t>**Light version differences from the web application</w:t>
+      </w:r>
+    </w:p>
+    <w:p>
+      <w:pPr>
+        <w:ind w:left="1440"/>
+        <w:rPr>
+          <w:rFonts w:ascii="Denk One" w:hAnsi="Denk One" w:cs="Arial"/>
+        </w:rPr>
+      </w:pPr>
+    </w:p>
+    <w:p>
+      <w:pPr>
+        <w:ind w:left="1440"/>
+        <w:rPr>
+          <w:rFonts w:ascii="Denk One" w:hAnsi="Denk One" w:cs="Arial"/>
+        </w:rPr>
+      </w:pPr>
+    </w:p>
+    <w:p>
+      <w:pPr>
+        <w:ind w:left="1440"/>
+        <w:rPr>
+          <w:rFonts w:ascii="Denk One" w:hAnsi="Denk One" w:cs="Arial"/>
+        </w:rPr>
+      </w:pPr>
+    </w:p>
+    <w:p>
+      <w:pPr>
+        <w:ind w:left="1440"/>
+        <w:rPr>
+          <w:rFonts w:ascii="Denk One" w:hAnsi="Denk One" w:cs="Arial"/>
+        </w:rPr>
+      </w:pPr>
+    </w:p>
+    <w:p>
+      <w:pPr>
+        <w:ind w:left="1440"/>
+        <w:rPr>
+          <w:rFonts w:ascii="Denk One" w:hAnsi="Denk One" w:cs="Arial"/>
+        </w:rPr>
+      </w:pPr>
+    </w:p>
+    <w:p>
+      <w:pPr>
+        <w:ind w:left="1440"/>
+        <w:rPr>
+          <w:rFonts w:ascii="Denk One" w:hAnsi="Denk One" w:cs="Arial"/>
+        </w:rPr>
+      </w:pPr>
+    </w:p>
+    <w:p>
+      <w:pPr>
+        <w:ind w:left="1440"/>
+        <w:rPr>
+          <w:rFonts w:ascii="Denk One" w:hAnsi="Denk One"/>
+          <w:color w:val="0F243E" w:themeColor="text2" w:themeShade="80"/>
+          <w:sz w:val="32"/>
+          <w:szCs w:val="32"/>
+        </w:rPr>
+      </w:pPr>
+    </w:p>
+    <w:p>
+      <w:pPr>
+        <w:rPr>
+          <w:rFonts w:ascii="Denk One" w:hAnsi="Denk One" w:cs="Arial"/>
         </w:rPr>
       </w:pPr>
     </w:p>
@@ -2237,12 +3093,12 @@
         </w:rPr>
       </w:pPr>
       <w:r>
-        <w:t xml:space="preserve">               </w:t>
-      </w:r>
-      <w:r>
         <w:tab/>
       </w:r>
-      <w:bookmarkStart w:id="2" w:name="_Toc248086845"/>
+      <w:r>
+        <w:tab/>
+      </w:r>
+      <w:bookmarkStart w:id="4" w:name="_Toc248086846"/>
       <w:r>
         <w:rPr>
           <w:rFonts w:ascii="Denk One" w:hAnsi="Denk One"/>
@@ -2250,890 +3106,25 @@
           <w:sz w:val="40"/>
           <w:szCs w:val="40"/>
         </w:rPr>
-        <w:t>Software Features</w:t>
-      </w:r>
-      <w:bookmarkEnd w:id="2"/>
-    </w:p>
-    <w:p>
-      <w:pPr>
-        <w:rPr>
-          <w:rFonts w:ascii="Denk One" w:hAnsi="Denk One"/>
-        </w:rPr>
-      </w:pPr>
-    </w:p>
-    <w:p>
-      <w:pPr>
-        <w:ind w:left="720" w:firstLine="720"/>
-        <w:rPr>
-          <w:rFonts w:ascii="Denk One" w:hAnsi="Denk One"/>
-          <w:color w:val="0F243E" w:themeColor="text2" w:themeShade="80"/>
-          <w:sz w:val="32"/>
-          <w:szCs w:val="32"/>
-        </w:rPr>
-      </w:pPr>
-      <w:r>
-        <w:rPr>
-          <w:rFonts w:ascii="Denk One" w:hAnsi="Denk One"/>
-          <w:color w:val="0F243E" w:themeColor="text2" w:themeShade="80"/>
-          <w:sz w:val="32"/>
-          <w:szCs w:val="32"/>
-        </w:rPr>
-        <w:t>WEB CLIENT</w:t>
-      </w:r>
-    </w:p>
-    <w:p>
-      <w:pPr>
-        <w:rPr>
-          <w:rFonts w:ascii="Denk One" w:hAnsi="Denk One"/>
-        </w:rPr>
-      </w:pPr>
-    </w:p>
-    <w:p>
-      <w:pPr>
-        <w:ind w:left="1440"/>
-        <w:rPr>
-          <w:rFonts w:ascii="Denk One" w:hAnsi="Denk One" w:cs="Arial"/>
-        </w:rPr>
-      </w:pPr>
-      <w:r>
-        <w:rPr>
-          <w:rFonts w:ascii="Denk One" w:hAnsi="Denk One" w:cs="Arial"/>
-        </w:rPr>
-        <w:t>- Requires an SMU email address to register</w:t>
-      </w:r>
-    </w:p>
-    <w:p>
-      <w:pPr>
-        <w:ind w:left="1440"/>
-        <w:rPr>
-          <w:rFonts w:ascii="Denk One" w:hAnsi="Denk One" w:cs="Arial"/>
-        </w:rPr>
-      </w:pPr>
-      <w:r>
-        <w:rPr>
-          <w:rFonts w:ascii="Denk One" w:hAnsi="Denk One" w:cs="Arial"/>
-        </w:rPr>
-        <w:t>- Requires a registered SMU email address and password to log in</w:t>
-      </w:r>
-    </w:p>
-    <w:p>
-      <w:pPr>
-        <w:ind w:left="1440"/>
-        <w:rPr>
-          <w:rFonts w:ascii="Denk One" w:hAnsi="Denk One" w:cs="Arial"/>
-        </w:rPr>
-      </w:pPr>
-      <w:r>
-        <w:rPr>
-          <w:rFonts w:ascii="Denk One" w:hAnsi="Denk One" w:cs="Arial"/>
-        </w:rPr>
-        <w:t>- Adds new users to the database via a signup page</w:t>
-      </w:r>
-    </w:p>
-    <w:p>
-      <w:pPr>
-        <w:ind w:left="1440"/>
-        <w:rPr>
-          <w:rFonts w:ascii="Denk One" w:hAnsi="Denk One" w:cs="Arial"/>
-        </w:rPr>
-      </w:pPr>
-      <w:r>
-        <w:rPr>
-          <w:rFonts w:ascii="Denk One" w:hAnsi="Denk One" w:cs="Arial"/>
-        </w:rPr>
-        <w:t>- Redirects users to the home page after successful signup or login</w:t>
-      </w:r>
-    </w:p>
-    <w:p>
-      <w:pPr>
-        <w:ind w:left="1440"/>
-        <w:rPr>
-          <w:rFonts w:ascii="Denk One" w:hAnsi="Denk One" w:cs="Arial"/>
-        </w:rPr>
-      </w:pPr>
-      <w:r>
-        <w:rPr>
-          <w:rFonts w:ascii="Denk One" w:hAnsi="Denk One" w:cs="Arial"/>
-        </w:rPr>
-        <w:t xml:space="preserve">- Allows users to access their account page to edit personal information and listings they </w:t>
-      </w:r>
-    </w:p>
-    <w:p>
-      <w:pPr>
-        <w:ind w:left="1440"/>
-        <w:rPr>
-          <w:rFonts w:ascii="Denk One" w:hAnsi="Denk One" w:cs="Arial"/>
-        </w:rPr>
-      </w:pPr>
-      <w:r>
-        <w:rPr>
-          <w:rFonts w:ascii="Denk One" w:hAnsi="Denk One" w:cs="Arial"/>
-        </w:rPr>
-        <w:t xml:space="preserve">  created</w:t>
-      </w:r>
-    </w:p>
-    <w:p>
-      <w:pPr>
-        <w:ind w:left="1440"/>
-        <w:rPr>
-          <w:rFonts w:ascii="Denk One" w:hAnsi="Denk One" w:cs="Arial"/>
-        </w:rPr>
-      </w:pPr>
-      <w:r>
-        <w:rPr>
-          <w:rFonts w:ascii="Denk One" w:hAnsi="Denk One" w:cs="Arial"/>
-        </w:rPr>
-        <w:t>- The software populates creation fields when creating a listing based on category</w:t>
-      </w:r>
-    </w:p>
-    <w:p>
-      <w:pPr>
-        <w:ind w:left="1440"/>
-        <w:rPr>
-          <w:rFonts w:ascii="Denk One" w:hAnsi="Denk One" w:cs="Arial"/>
-        </w:rPr>
-      </w:pPr>
-      <w:r>
-        <w:rPr>
-          <w:rFonts w:ascii="Denk One" w:hAnsi="Denk One" w:cs="Arial"/>
-        </w:rPr>
-        <w:t>- Allows users to upload photos associated with their listings</w:t>
-      </w:r>
-    </w:p>
-    <w:p>
-      <w:pPr>
-        <w:ind w:left="1440"/>
-        <w:rPr>
-          <w:rFonts w:ascii="Denk One" w:hAnsi="Denk One" w:cs="Arial"/>
-        </w:rPr>
-      </w:pPr>
-      <w:r>
-        <w:rPr>
-          <w:rFonts w:ascii="Denk One" w:hAnsi="Denk One" w:cs="Arial"/>
-        </w:rPr>
-        <w:t>- Allows users to browse listings of a selected category</w:t>
-      </w:r>
-    </w:p>
-    <w:p>
-      <w:pPr>
-        <w:ind w:left="1440"/>
-        <w:rPr>
-          <w:rFonts w:ascii="Denk One" w:hAnsi="Denk One" w:cs="Arial"/>
-        </w:rPr>
-      </w:pPr>
-      <w:r>
-        <w:rPr>
-          <w:rFonts w:ascii="Denk One" w:hAnsi="Denk One" w:cs="Arial"/>
-        </w:rPr>
-        <w:t>- Allows users to search for relevant listings</w:t>
-      </w:r>
-      <w:r>
-        <w:rPr>
-          <w:rFonts w:ascii="Denk One" w:hAnsi="Denk One" w:cs="Arial"/>
-        </w:rPr>
-        <w:t xml:space="preserve"> – will return results where the search term is</w:t>
-      </w:r>
-    </w:p>
-    <w:p>
-      <w:pPr>
-        <w:ind w:left="1440"/>
-        <w:rPr>
-          <w:rFonts w:ascii="Denk One" w:hAnsi="Denk One" w:cs="Arial"/>
-        </w:rPr>
-      </w:pPr>
-      <w:r>
-        <w:rPr>
-          <w:rFonts w:ascii="Denk One" w:hAnsi="Denk One" w:cs="Arial"/>
-        </w:rPr>
-        <w:t xml:space="preserve">   </w:t>
-      </w:r>
-      <w:proofErr w:type="gramStart"/>
-      <w:r>
-        <w:rPr>
-          <w:rFonts w:ascii="Denk One" w:hAnsi="Denk One" w:cs="Arial"/>
-        </w:rPr>
-        <w:t>in</w:t>
-      </w:r>
-      <w:proofErr w:type="gramEnd"/>
-      <w:r>
-        <w:rPr>
-          <w:rFonts w:ascii="Denk One" w:hAnsi="Denk One" w:cs="Arial"/>
-        </w:rPr>
-        <w:t xml:space="preserve"> the title or the description – can also search for a category and view all results from</w:t>
-      </w:r>
-    </w:p>
-    <w:p>
-      <w:pPr>
-        <w:ind w:left="1440"/>
-        <w:rPr>
-          <w:rFonts w:ascii="Denk One" w:hAnsi="Denk One" w:cs="Arial"/>
-        </w:rPr>
-      </w:pPr>
-      <w:r>
-        <w:rPr>
-          <w:rFonts w:ascii="Denk One" w:hAnsi="Denk One" w:cs="Arial"/>
-        </w:rPr>
-        <w:t xml:space="preserve">   </w:t>
-      </w:r>
-      <w:proofErr w:type="gramStart"/>
-      <w:r>
-        <w:rPr>
-          <w:rFonts w:ascii="Denk One" w:hAnsi="Denk One" w:cs="Arial"/>
-        </w:rPr>
-        <w:t>that</w:t>
-      </w:r>
-      <w:proofErr w:type="gramEnd"/>
-      <w:r>
-        <w:rPr>
-          <w:rFonts w:ascii="Denk One" w:hAnsi="Denk One" w:cs="Arial"/>
-        </w:rPr>
-        <w:t xml:space="preserve"> category</w:t>
-      </w:r>
-    </w:p>
-    <w:p>
-      <w:pPr>
-        <w:ind w:left="1440"/>
-        <w:rPr>
-          <w:rFonts w:ascii="Denk One" w:hAnsi="Denk One" w:cs="Arial"/>
-        </w:rPr>
-      </w:pPr>
-      <w:r>
-        <w:rPr>
-          <w:rFonts w:ascii="Denk One" w:hAnsi="Denk One" w:cs="Arial"/>
-        </w:rPr>
-        <w:t>- Can filter search results by category</w:t>
-      </w:r>
-    </w:p>
-    <w:p>
-      <w:pPr>
-        <w:ind w:left="1440"/>
-        <w:rPr>
-          <w:rFonts w:ascii="Denk One" w:hAnsi="Denk One" w:cs="Arial"/>
-        </w:rPr>
-      </w:pPr>
-      <w:r>
-        <w:rPr>
-          <w:rFonts w:ascii="Denk One" w:hAnsi="Denk One" w:cs="Arial"/>
-        </w:rPr>
-        <w:t xml:space="preserve">- Displays the </w:t>
-      </w:r>
-      <w:r>
-        <w:rPr>
-          <w:rFonts w:ascii="Denk One" w:hAnsi="Denk One" w:cs="Arial"/>
-        </w:rPr>
-        <w:t>five most recent listings as a slide show on the home page</w:t>
-      </w:r>
-    </w:p>
-    <w:p>
-      <w:pPr>
-        <w:ind w:left="1440"/>
-        <w:rPr>
-          <w:rFonts w:ascii="Denk One" w:hAnsi="Denk One" w:cs="Arial"/>
-        </w:rPr>
-      </w:pPr>
-      <w:r>
-        <w:rPr>
-          <w:rFonts w:ascii="Denk One" w:hAnsi="Denk One" w:cs="Arial"/>
-        </w:rPr>
-        <w:t xml:space="preserve">- Allows users to click on the title for a listing to view full listing details </w:t>
-      </w:r>
-    </w:p>
-    <w:p>
-      <w:pPr>
-        <w:ind w:left="1440"/>
-        <w:rPr>
-          <w:rFonts w:ascii="Denk One" w:hAnsi="Denk One" w:cs="Arial"/>
-        </w:rPr>
-      </w:pPr>
-      <w:r>
-        <w:rPr>
-          <w:rFonts w:ascii="Denk One" w:hAnsi="Denk One" w:cs="Arial"/>
-        </w:rPr>
-        <w:t xml:space="preserve">- Lists the contact information of the user who posted the listing so that potential buyers </w:t>
-      </w:r>
-    </w:p>
-    <w:p>
-      <w:pPr>
-        <w:ind w:left="1440"/>
-        <w:rPr>
-          <w:rFonts w:ascii="Denk One" w:hAnsi="Denk One" w:cs="Arial"/>
-        </w:rPr>
-      </w:pPr>
-      <w:r>
-        <w:rPr>
-          <w:rFonts w:ascii="Denk One" w:hAnsi="Denk One" w:cs="Arial"/>
-        </w:rPr>
-        <w:t xml:space="preserve">  </w:t>
-      </w:r>
-      <w:proofErr w:type="gramStart"/>
-      <w:r>
-        <w:rPr>
-          <w:rFonts w:ascii="Denk One" w:hAnsi="Denk One" w:cs="Arial"/>
-        </w:rPr>
-        <w:t>can</w:t>
-      </w:r>
-      <w:proofErr w:type="gramEnd"/>
-      <w:r>
-        <w:rPr>
-          <w:rFonts w:ascii="Denk One" w:hAnsi="Denk One" w:cs="Arial"/>
-        </w:rPr>
-        <w:t xml:space="preserve"> contact them</w:t>
-      </w:r>
-    </w:p>
-    <w:p>
-      <w:pPr>
-        <w:ind w:left="720" w:firstLine="720"/>
-        <w:rPr>
-          <w:rFonts w:ascii="Denk One" w:hAnsi="Denk One" w:cs="Arial"/>
-        </w:rPr>
-      </w:pPr>
-      <w:r>
-        <w:rPr>
-          <w:rFonts w:ascii="Denk One" w:hAnsi="Denk One" w:cs="Arial"/>
-        </w:rPr>
-        <w:t xml:space="preserve">- </w:t>
-      </w:r>
-      <w:r>
-        <w:rPr>
-          <w:rFonts w:ascii="Denk One" w:hAnsi="Denk One" w:cs="Arial"/>
-        </w:rPr>
-        <w:t>Allows users to log out of the site</w:t>
-      </w:r>
-    </w:p>
-    <w:p>
-      <w:pPr>
-        <w:pStyle w:val="ListParagraph"/>
-        <w:ind w:left="1800"/>
-        <w:rPr>
-          <w:rFonts w:ascii="Denk One" w:hAnsi="Denk One" w:cs="Arial"/>
-        </w:rPr>
-      </w:pPr>
-    </w:p>
-    <w:p>
-      <w:pPr>
-        <w:ind w:left="1440"/>
-        <w:rPr>
-          <w:rFonts w:ascii="Denk One" w:hAnsi="Denk One"/>
-          <w:color w:val="0F243E" w:themeColor="text2" w:themeShade="80"/>
-          <w:sz w:val="32"/>
-          <w:szCs w:val="32"/>
-        </w:rPr>
-      </w:pPr>
-      <w:r>
-        <w:rPr>
-          <w:rFonts w:ascii="Denk One" w:hAnsi="Denk One"/>
-          <w:color w:val="0F243E" w:themeColor="text2" w:themeShade="80"/>
-          <w:sz w:val="32"/>
-          <w:szCs w:val="32"/>
-        </w:rPr>
-        <w:t>ANDROID APPLICATION</w:t>
-      </w:r>
-      <w:r>
-        <w:rPr>
-          <w:rFonts w:ascii="Denk One" w:hAnsi="Denk One"/>
-          <w:color w:val="0F243E" w:themeColor="text2" w:themeShade="80"/>
-          <w:sz w:val="32"/>
-          <w:szCs w:val="32"/>
-        </w:rPr>
-        <w:t xml:space="preserve"> – LIGHT VERSION</w:t>
-      </w:r>
-    </w:p>
-    <w:p>
-      <w:pPr>
-        <w:ind w:left="1440"/>
-        <w:rPr>
-          <w:rFonts w:ascii="Denk One" w:hAnsi="Denk One"/>
-          <w:color w:val="0F243E" w:themeColor="text2" w:themeShade="80"/>
-          <w:sz w:val="32"/>
-          <w:szCs w:val="32"/>
-        </w:rPr>
-      </w:pPr>
-    </w:p>
-    <w:p>
-      <w:pPr>
-        <w:ind w:left="1440"/>
-        <w:rPr>
-          <w:rFonts w:ascii="Denk One" w:hAnsi="Denk One" w:cs="Arial"/>
-        </w:rPr>
-      </w:pPr>
-      <w:r>
-        <w:rPr>
-          <w:rFonts w:ascii="Denk One" w:hAnsi="Denk One" w:cs="Arial"/>
-        </w:rPr>
-        <w:t>- Requires an SMU email address to register</w:t>
-      </w:r>
-    </w:p>
-    <w:p>
-      <w:pPr>
-        <w:ind w:left="1440"/>
-        <w:rPr>
-          <w:rFonts w:ascii="Denk One" w:hAnsi="Denk One" w:cs="Arial"/>
-        </w:rPr>
-      </w:pPr>
-      <w:r>
-        <w:rPr>
-          <w:rFonts w:ascii="Denk One" w:hAnsi="Denk One" w:cs="Arial"/>
-        </w:rPr>
-        <w:t>- Requires a registered SMU email address and password to log in</w:t>
-      </w:r>
-    </w:p>
-    <w:p>
-      <w:pPr>
-        <w:ind w:left="1440"/>
-        <w:rPr>
-          <w:rFonts w:ascii="Denk One" w:hAnsi="Denk One" w:cs="Arial"/>
-        </w:rPr>
-      </w:pPr>
-      <w:r>
-        <w:rPr>
-          <w:rFonts w:ascii="Denk One" w:hAnsi="Denk One" w:cs="Arial"/>
-        </w:rPr>
-        <w:t>- Adds new users to the database via a signup page</w:t>
-      </w:r>
-    </w:p>
-    <w:p>
-      <w:pPr>
-        <w:ind w:left="1440"/>
-        <w:rPr>
-          <w:rFonts w:ascii="Denk One" w:hAnsi="Denk One" w:cs="Arial"/>
-        </w:rPr>
-      </w:pPr>
-      <w:r>
-        <w:rPr>
-          <w:rFonts w:ascii="Denk One" w:hAnsi="Denk One" w:cs="Arial"/>
-        </w:rPr>
-        <w:t>- Redirects users to the home page after successful signup or login</w:t>
-      </w:r>
-    </w:p>
-    <w:p>
-      <w:pPr>
-        <w:ind w:left="1440"/>
-        <w:rPr>
-          <w:rFonts w:ascii="Denk One" w:hAnsi="Denk One" w:cs="Arial"/>
-        </w:rPr>
-      </w:pPr>
-      <w:r>
-        <w:rPr>
-          <w:rFonts w:ascii="Denk One" w:hAnsi="Denk One" w:cs="Arial"/>
-        </w:rPr>
-        <w:t>- Allows users to a</w:t>
-      </w:r>
-      <w:r>
-        <w:rPr>
-          <w:rFonts w:ascii="Denk One" w:hAnsi="Denk One" w:cs="Arial"/>
-        </w:rPr>
-        <w:t>ccess their account page to view</w:t>
-      </w:r>
-      <w:r>
-        <w:rPr>
-          <w:rFonts w:ascii="Denk One" w:hAnsi="Denk One" w:cs="Arial"/>
-        </w:rPr>
-        <w:t xml:space="preserve"> personal information and listings they </w:t>
-      </w:r>
-    </w:p>
-    <w:p>
-      <w:pPr>
-        <w:ind w:left="1440"/>
-        <w:rPr>
-          <w:rFonts w:ascii="Denk One" w:hAnsi="Denk One" w:cs="Arial"/>
-        </w:rPr>
-      </w:pPr>
-      <w:r>
-        <w:rPr>
-          <w:rFonts w:ascii="Denk One" w:hAnsi="Denk One" w:cs="Arial"/>
-        </w:rPr>
-        <w:t xml:space="preserve">  </w:t>
-      </w:r>
-      <w:proofErr w:type="gramStart"/>
-      <w:r>
-        <w:rPr>
-          <w:rFonts w:ascii="Denk One" w:hAnsi="Denk One" w:cs="Arial"/>
-        </w:rPr>
-        <w:t>created</w:t>
-      </w:r>
-      <w:proofErr w:type="gramEnd"/>
-      <w:r>
-        <w:rPr>
-          <w:rFonts w:ascii="Denk One" w:hAnsi="Denk One" w:cs="Arial"/>
-        </w:rPr>
-        <w:t>**</w:t>
-      </w:r>
-    </w:p>
-    <w:p>
-      <w:pPr>
-        <w:ind w:left="1440"/>
-        <w:rPr>
-          <w:rFonts w:ascii="Denk One" w:hAnsi="Denk One" w:cs="Arial"/>
-        </w:rPr>
-      </w:pPr>
-      <w:r>
-        <w:rPr>
-          <w:rFonts w:ascii="Denk One" w:hAnsi="Denk One" w:cs="Arial"/>
-        </w:rPr>
-        <w:t>- Doesn’t allow</w:t>
-      </w:r>
-      <w:r>
-        <w:rPr>
-          <w:rFonts w:ascii="Denk One" w:hAnsi="Denk One" w:cs="Arial"/>
-        </w:rPr>
-        <w:t xml:space="preserve"> users to create new listings</w:t>
-      </w:r>
-      <w:r>
-        <w:rPr>
-          <w:rFonts w:ascii="Denk One" w:hAnsi="Denk One" w:cs="Arial"/>
-        </w:rPr>
-        <w:t>**</w:t>
-      </w:r>
-    </w:p>
-    <w:p>
-      <w:pPr>
-        <w:ind w:left="1440"/>
-        <w:rPr>
-          <w:rFonts w:ascii="Denk One" w:hAnsi="Denk One" w:cs="Arial"/>
-        </w:rPr>
-      </w:pPr>
-      <w:r>
-        <w:rPr>
-          <w:rFonts w:ascii="Denk One" w:hAnsi="Denk One" w:cs="Arial"/>
-        </w:rPr>
-        <w:t xml:space="preserve">- </w:t>
-      </w:r>
-      <w:r>
-        <w:rPr>
-          <w:rFonts w:ascii="Denk One" w:hAnsi="Denk One" w:cs="Arial"/>
-        </w:rPr>
-        <w:t>Doesn’t a</w:t>
-      </w:r>
-      <w:r>
-        <w:rPr>
-          <w:rFonts w:ascii="Denk One" w:hAnsi="Denk One" w:cs="Arial"/>
-        </w:rPr>
-        <w:t>llo</w:t>
-      </w:r>
-      <w:r>
-        <w:rPr>
-          <w:rFonts w:ascii="Denk One" w:hAnsi="Denk One" w:cs="Arial"/>
-        </w:rPr>
-        <w:t>w</w:t>
-      </w:r>
-      <w:r>
-        <w:rPr>
-          <w:rFonts w:ascii="Denk One" w:hAnsi="Denk One" w:cs="Arial"/>
-        </w:rPr>
-        <w:t xml:space="preserve"> users to upload photos associated with their listings</w:t>
-      </w:r>
-      <w:r>
-        <w:rPr>
-          <w:rFonts w:ascii="Denk One" w:hAnsi="Denk One" w:cs="Arial"/>
-        </w:rPr>
-        <w:t>**</w:t>
-      </w:r>
-    </w:p>
-    <w:p>
-      <w:pPr>
-        <w:ind w:left="1440"/>
-        <w:rPr>
-          <w:rFonts w:ascii="Denk One" w:hAnsi="Denk One" w:cs="Arial"/>
-        </w:rPr>
-      </w:pPr>
-      <w:r>
-        <w:rPr>
-          <w:rFonts w:ascii="Denk One" w:hAnsi="Denk One" w:cs="Arial"/>
-        </w:rPr>
-        <w:t>- Allows users to browse listings of a selected category</w:t>
-      </w:r>
-      <w:r>
-        <w:rPr>
-          <w:rFonts w:ascii="Denk One" w:hAnsi="Denk One" w:cs="Arial"/>
-        </w:rPr>
-        <w:t xml:space="preserve"> from a search term**</w:t>
-      </w:r>
-    </w:p>
-    <w:p>
-      <w:pPr>
-        <w:ind w:left="1440"/>
-        <w:rPr>
-          <w:rFonts w:ascii="Denk One" w:hAnsi="Denk One" w:cs="Arial"/>
-        </w:rPr>
-      </w:pPr>
-      <w:r>
-        <w:rPr>
-          <w:rFonts w:ascii="Denk One" w:hAnsi="Denk One" w:cs="Arial"/>
-        </w:rPr>
-        <w:t xml:space="preserve">- </w:t>
-      </w:r>
-      <w:r>
-        <w:rPr>
-          <w:rFonts w:ascii="Denk One" w:hAnsi="Denk One" w:cs="Arial"/>
-        </w:rPr>
-        <w:t>Allows users to search for relevant listings</w:t>
-      </w:r>
-      <w:r>
-        <w:rPr>
-          <w:rFonts w:ascii="Denk One" w:hAnsi="Denk One" w:cs="Arial"/>
-        </w:rPr>
-        <w:t xml:space="preserve"> – will return results where the search term is</w:t>
-      </w:r>
-    </w:p>
-    <w:p>
-      <w:pPr>
-        <w:ind w:left="1440"/>
-        <w:rPr>
-          <w:rFonts w:ascii="Denk One" w:hAnsi="Denk One" w:cs="Arial"/>
-        </w:rPr>
-      </w:pPr>
-      <w:r>
-        <w:rPr>
-          <w:rFonts w:ascii="Denk One" w:hAnsi="Denk One" w:cs="Arial"/>
-        </w:rPr>
-        <w:t xml:space="preserve">   </w:t>
-      </w:r>
-      <w:proofErr w:type="gramStart"/>
-      <w:r>
-        <w:rPr>
-          <w:rFonts w:ascii="Denk One" w:hAnsi="Denk One" w:cs="Arial"/>
-        </w:rPr>
-        <w:t>in</w:t>
-      </w:r>
-      <w:proofErr w:type="gramEnd"/>
-      <w:r>
-        <w:rPr>
-          <w:rFonts w:ascii="Denk One" w:hAnsi="Denk One" w:cs="Arial"/>
-        </w:rPr>
-        <w:t xml:space="preserve"> </w:t>
-      </w:r>
-      <w:r>
-        <w:rPr>
-          <w:rFonts w:ascii="Denk One" w:hAnsi="Denk One" w:cs="Arial"/>
-        </w:rPr>
-        <w:t>the title only**</w:t>
-      </w:r>
-    </w:p>
-    <w:p>
-      <w:pPr>
-        <w:ind w:left="1440"/>
-        <w:rPr>
-          <w:rFonts w:ascii="Denk One" w:hAnsi="Denk One" w:cs="Arial"/>
-        </w:rPr>
-      </w:pPr>
-      <w:r>
-        <w:rPr>
-          <w:rFonts w:ascii="Denk One" w:hAnsi="Denk One" w:cs="Arial"/>
-        </w:rPr>
-        <w:t>- Can filter search results by category</w:t>
-      </w:r>
-    </w:p>
-    <w:p>
-      <w:pPr>
-        <w:ind w:left="1440"/>
-        <w:rPr>
-          <w:rFonts w:ascii="Denk One" w:hAnsi="Denk One" w:cs="Arial"/>
-        </w:rPr>
-      </w:pPr>
-      <w:r>
-        <w:rPr>
-          <w:rFonts w:ascii="Denk One" w:hAnsi="Denk One" w:cs="Arial"/>
-        </w:rPr>
-        <w:t>- Displays the 30</w:t>
-      </w:r>
-      <w:r>
-        <w:rPr>
-          <w:rFonts w:ascii="Denk One" w:hAnsi="Denk One" w:cs="Arial"/>
-        </w:rPr>
-        <w:t xml:space="preserve"> most recent listings </w:t>
-      </w:r>
-      <w:r>
-        <w:rPr>
-          <w:rFonts w:ascii="Denk One" w:hAnsi="Denk One" w:cs="Arial"/>
-        </w:rPr>
-        <w:t>on the home page</w:t>
-      </w:r>
-    </w:p>
-    <w:p>
-      <w:pPr>
-        <w:ind w:left="1440"/>
-        <w:rPr>
-          <w:rFonts w:ascii="Denk One" w:hAnsi="Denk One" w:cs="Arial"/>
-        </w:rPr>
-      </w:pPr>
-      <w:r>
-        <w:rPr>
-          <w:rFonts w:ascii="Denk One" w:hAnsi="Denk One" w:cs="Arial"/>
-        </w:rPr>
-        <w:t xml:space="preserve">- Allows users to click on the title for a listing to view full listing details </w:t>
-      </w:r>
-    </w:p>
-    <w:p>
-      <w:pPr>
-        <w:ind w:left="1440"/>
-        <w:rPr>
-          <w:rFonts w:ascii="Denk One" w:hAnsi="Denk One" w:cs="Arial"/>
-        </w:rPr>
-      </w:pPr>
-      <w:r>
-        <w:rPr>
-          <w:rFonts w:ascii="Denk One" w:hAnsi="Denk One" w:cs="Arial"/>
-        </w:rPr>
-        <w:t xml:space="preserve">- Lists the contact information of the user who posted the listing so that potential buyers </w:t>
-      </w:r>
-    </w:p>
-    <w:p>
-      <w:pPr>
-        <w:ind w:left="1440"/>
-        <w:rPr>
-          <w:rFonts w:ascii="Denk One" w:hAnsi="Denk One" w:cs="Arial"/>
-        </w:rPr>
-      </w:pPr>
-      <w:r>
-        <w:rPr>
-          <w:rFonts w:ascii="Denk One" w:hAnsi="Denk One" w:cs="Arial"/>
-        </w:rPr>
-        <w:t xml:space="preserve">  </w:t>
-      </w:r>
-      <w:proofErr w:type="gramStart"/>
-      <w:r>
-        <w:rPr>
-          <w:rFonts w:ascii="Denk One" w:hAnsi="Denk One" w:cs="Arial"/>
-        </w:rPr>
-        <w:t>can</w:t>
-      </w:r>
-      <w:proofErr w:type="gramEnd"/>
-      <w:r>
-        <w:rPr>
-          <w:rFonts w:ascii="Denk One" w:hAnsi="Denk One" w:cs="Arial"/>
-        </w:rPr>
-        <w:t xml:space="preserve"> contact them</w:t>
-      </w:r>
-    </w:p>
-    <w:p>
-      <w:pPr>
-        <w:ind w:left="720" w:firstLine="720"/>
-        <w:rPr>
-          <w:rFonts w:ascii="Denk One" w:hAnsi="Denk One" w:cs="Arial"/>
-        </w:rPr>
-      </w:pPr>
-      <w:r>
-        <w:rPr>
-          <w:rFonts w:ascii="Denk One" w:hAnsi="Denk One" w:cs="Arial"/>
-        </w:rPr>
-        <w:t>-</w:t>
-      </w:r>
-      <w:r>
-        <w:rPr>
-          <w:rFonts w:ascii="Denk One" w:hAnsi="Denk One" w:cs="Arial"/>
-        </w:rPr>
-        <w:t xml:space="preserve"> </w:t>
-      </w:r>
-      <w:r>
-        <w:rPr>
-          <w:rFonts w:ascii="Denk One" w:hAnsi="Denk One" w:cs="Arial"/>
-        </w:rPr>
-        <w:t>All</w:t>
-      </w:r>
-      <w:r>
-        <w:rPr>
-          <w:rFonts w:ascii="Denk One" w:hAnsi="Denk One" w:cs="Arial"/>
-        </w:rPr>
-        <w:t>ows users to log out of the application</w:t>
-      </w:r>
-    </w:p>
-    <w:p>
-      <w:pPr>
-        <w:ind w:left="720" w:firstLine="720"/>
-        <w:rPr>
-          <w:rFonts w:ascii="Denk One" w:hAnsi="Denk One" w:cs="Arial"/>
-        </w:rPr>
-      </w:pPr>
-    </w:p>
-    <w:p>
-      <w:pPr>
-        <w:ind w:left="720" w:firstLine="720"/>
-        <w:rPr>
-          <w:rFonts w:ascii="Denk One" w:hAnsi="Denk One" w:cs="Arial"/>
-        </w:rPr>
-      </w:pPr>
-      <w:r>
-        <w:rPr>
-          <w:rFonts w:ascii="Denk One" w:hAnsi="Denk One" w:cs="Arial"/>
-        </w:rPr>
-        <w:t>**Light version differences from the web application</w:t>
-      </w:r>
-    </w:p>
-    <w:p>
-      <w:pPr>
-        <w:ind w:left="1440"/>
-        <w:rPr>
-          <w:rFonts w:ascii="Denk One" w:hAnsi="Denk One" w:cs="Arial"/>
-        </w:rPr>
-      </w:pPr>
-    </w:p>
-    <w:p>
-      <w:pPr>
-        <w:ind w:left="1440"/>
-        <w:rPr>
-          <w:rFonts w:ascii="Denk One" w:hAnsi="Denk One" w:cs="Arial"/>
-        </w:rPr>
-      </w:pPr>
-    </w:p>
-    <w:p>
-      <w:pPr>
-        <w:ind w:left="1440"/>
-        <w:rPr>
-          <w:rFonts w:ascii="Denk One" w:hAnsi="Denk One" w:cs="Arial"/>
-        </w:rPr>
-      </w:pPr>
-    </w:p>
-    <w:p>
-      <w:pPr>
-        <w:ind w:left="1440"/>
-        <w:rPr>
-          <w:rFonts w:ascii="Denk One" w:hAnsi="Denk One" w:cs="Arial"/>
-        </w:rPr>
-      </w:pPr>
-    </w:p>
-    <w:p>
-      <w:pPr>
-        <w:ind w:left="1440"/>
-        <w:rPr>
-          <w:rFonts w:ascii="Denk One" w:hAnsi="Denk One" w:cs="Arial"/>
-        </w:rPr>
-      </w:pPr>
-    </w:p>
-    <w:p>
-      <w:pPr>
-        <w:ind w:left="1440"/>
-        <w:rPr>
-          <w:rFonts w:ascii="Denk One" w:hAnsi="Denk One" w:cs="Arial"/>
-        </w:rPr>
-      </w:pPr>
-    </w:p>
-    <w:p>
-      <w:pPr>
-        <w:ind w:left="1440"/>
-        <w:rPr>
-          <w:rFonts w:ascii="Denk One" w:hAnsi="Denk One"/>
-          <w:color w:val="0F243E" w:themeColor="text2" w:themeShade="80"/>
-          <w:sz w:val="32"/>
-          <w:szCs w:val="32"/>
-        </w:rPr>
-      </w:pPr>
-    </w:p>
-    <w:p>
-      <w:pPr>
-        <w:rPr>
-          <w:rFonts w:ascii="Denk One" w:hAnsi="Denk One" w:cs="Arial"/>
-        </w:rPr>
-      </w:pPr>
-    </w:p>
-    <w:p>
-      <w:pPr>
-        <w:pStyle w:val="Heading1"/>
+        <w:t xml:space="preserve">Software </w:t>
+      </w:r>
+      <w:r>
         <w:rPr>
           <w:rFonts w:ascii="Denk One" w:hAnsi="Denk One"/>
           <w:color w:val="0F243E" w:themeColor="text2" w:themeShade="80"/>
           <w:sz w:val="40"/>
           <w:szCs w:val="40"/>
         </w:rPr>
+        <w:t>Architecture Diagram</w:t>
+      </w:r>
+      <w:bookmarkEnd w:id="4"/>
+    </w:p>
+    <w:p/>
+    <w:p>
+      <w:pPr>
+        <w:rPr>
+          <w:rFonts w:ascii="Arial" w:hAnsi="Arial" w:cs="Arial"/>
+        </w:rPr>
       </w:pPr>
       <w:r>
         <w:tab/>
@@ -3141,16 +3132,25 @@
       <w:r>
         <w:tab/>
       </w:r>
-      <w:bookmarkStart w:id="3" w:name="_Toc248086846"/>
-      <w:r>
+      <w:r>
+        <w:rPr>
+          <w:rFonts w:ascii="Arial" w:hAnsi="Arial" w:cs="Arial"/>
+        </w:rPr>
+        <w:t>Morgan’s architecture diagram and explanation</w:t>
+      </w:r>
+    </w:p>
+    <w:p>
+      <w:pPr>
+        <w:pStyle w:val="Heading1"/>
+        <w:ind w:left="720" w:firstLine="720"/>
         <w:rPr>
           <w:rFonts w:ascii="Denk One" w:hAnsi="Denk One"/>
           <w:color w:val="0F243E" w:themeColor="text2" w:themeShade="80"/>
           <w:sz w:val="40"/>
           <w:szCs w:val="40"/>
         </w:rPr>
-        <w:t xml:space="preserve">Software </w:t>
-      </w:r>
+      </w:pPr>
+      <w:bookmarkStart w:id="5" w:name="_Toc248086847"/>
       <w:r>
         <w:rPr>
           <w:rFonts w:ascii="Denk One" w:hAnsi="Denk One"/>
@@ -3158,52 +3158,9 @@
           <w:sz w:val="40"/>
           <w:szCs w:val="40"/>
         </w:rPr>
-        <w:t>Architecture Diagram</w:t>
-      </w:r>
-      <w:bookmarkEnd w:id="3"/>
-    </w:p>
-    <w:p/>
-    <w:p>
-      <w:pPr>
-        <w:rPr>
-          <w:rFonts w:ascii="Arial" w:hAnsi="Arial" w:cs="Arial"/>
-        </w:rPr>
-      </w:pPr>
-      <w:r>
-        <w:tab/>
-      </w:r>
-      <w:r>
-        <w:tab/>
-      </w:r>
-      <w:r>
-        <w:rPr>
-          <w:rFonts w:ascii="Arial" w:hAnsi="Arial" w:cs="Arial"/>
-        </w:rPr>
-        <w:t>Morgan’s architecture diagram and explanation</w:t>
-      </w:r>
-    </w:p>
-    <w:p>
-      <w:pPr>
-        <w:pStyle w:val="Heading1"/>
-        <w:ind w:left="720" w:firstLine="720"/>
-        <w:rPr>
-          <w:rFonts w:ascii="Denk One" w:hAnsi="Denk One"/>
-          <w:color w:val="0F243E" w:themeColor="text2" w:themeShade="80"/>
-          <w:sz w:val="40"/>
-          <w:szCs w:val="40"/>
-        </w:rPr>
-      </w:pPr>
-      <w:bookmarkStart w:id="4" w:name="_Toc248086847"/>
-      <w:r>
-        <w:rPr>
-          <w:rFonts w:ascii="Denk One" w:hAnsi="Denk One"/>
-          <w:color w:val="0F243E" w:themeColor="text2" w:themeShade="80"/>
-          <w:sz w:val="40"/>
-          <w:szCs w:val="40"/>
-        </w:rPr>
         <w:t>Physical Database Model</w:t>
       </w:r>
-      <w:bookmarkEnd w:id="4"/>
+      <w:bookmarkEnd w:id="5"/>
       <w:r>
         <w:t xml:space="preserve"> </w:t>
       </w:r>
@@ -3305,7 +3262,7 @@
                                           <pic:cNvPicPr/>
                                         </pic:nvPicPr>
                                         <pic:blipFill>
-                                          <a:blip r:embed="rId9">
+                                          <a:blip r:embed="rId10">
                                             <a:extLst>
                                               <a:ext uri="{28A0092B-C50C-407E-A947-70E740481C1C}">
                                                 <a14:useLocalDpi xmlns:a14="http://schemas.microsoft.com/office/drawing/2010/main" val="0"/>
@@ -3379,7 +3336,7 @@
                                     <pic:cNvPicPr/>
                                   </pic:nvPicPr>
                                   <pic:blipFill>
-                                    <a:blip r:embed="rId9">
+                                    <a:blip r:embed="rId10">
                                       <a:extLst>
                                         <a:ext uri="{28A0092B-C50C-407E-A947-70E740481C1C}">
                                           <a14:useLocalDpi xmlns:a14="http://schemas.microsoft.com/office/drawing/2010/main" val="0"/>
@@ -3425,7 +3382,7 @@
       <w:r>
         <w:tab/>
       </w:r>
-      <w:bookmarkStart w:id="5" w:name="_Toc248086848"/>
+      <w:bookmarkStart w:id="6" w:name="_Toc248086848"/>
       <w:r>
         <w:rPr>
           <w:rFonts w:ascii="Denk One" w:hAnsi="Denk One"/>
@@ -3435,7 +3392,7 @@
         </w:rPr>
         <w:t>Explanation</w:t>
       </w:r>
-      <w:bookmarkEnd w:id="5"/>
+      <w:bookmarkEnd w:id="6"/>
     </w:p>
     <w:p/>
     <w:p>
@@ -3478,7 +3435,6 @@
           <w:rFonts w:ascii="Denk One" w:hAnsi="Denk One" w:cs="Arial"/>
         </w:rPr>
       </w:pPr>
-      <w:proofErr w:type="gramStart"/>
       <w:r>
         <w:rPr>
           <w:rFonts w:ascii="Denk One" w:hAnsi="Denk One" w:cs="Arial"/>
@@ -3495,14 +3451,7 @@
         <w:rPr>
           <w:rFonts w:ascii="Denk One" w:hAnsi="Denk One" w:cs="Arial"/>
         </w:rPr>
-        <w:t>authentication.</w:t>
-      </w:r>
-      <w:proofErr w:type="gramEnd"/>
-      <w:r>
-        <w:rPr>
-          <w:rFonts w:ascii="Denk One" w:hAnsi="Denk One" w:cs="Arial"/>
-        </w:rPr>
-        <w:t xml:space="preserve"> Their unique user IDs are used to associate them with listings in the</w:t>
+        <w:t>authentication. Their unique user IDs are used to associate them with listings in the</w:t>
       </w:r>
     </w:p>
     <w:p>
@@ -3526,19 +3475,11 @@
           <w:rFonts w:ascii="Denk One" w:hAnsi="Denk One" w:cs="Arial"/>
         </w:rPr>
       </w:pPr>
-      <w:proofErr w:type="gramStart"/>
-      <w:r>
-        <w:rPr>
-          <w:rFonts w:ascii="Denk One" w:hAnsi="Denk One" w:cs="Arial"/>
-        </w:rPr>
-        <w:t>every</w:t>
-      </w:r>
-      <w:proofErr w:type="gramEnd"/>
-      <w:r>
-        <w:rPr>
-          <w:rFonts w:ascii="Denk One" w:hAnsi="Denk One" w:cs="Arial"/>
-        </w:rPr>
-        <w:t xml:space="preserve"> listing. More detailed information specific to the kind of item being advertised is stored</w:t>
+      <w:r>
+        <w:rPr>
+          <w:rFonts w:ascii="Denk One" w:hAnsi="Denk One" w:cs="Arial"/>
+        </w:rPr>
+        <w:t>every listing. More detailed information specific to the kind of item being advertised is stored</w:t>
       </w:r>
     </w:p>
     <w:p>
@@ -3548,19 +3489,11 @@
           <w:rFonts w:ascii="Denk One" w:hAnsi="Denk One" w:cs="Arial"/>
         </w:rPr>
       </w:pPr>
-      <w:proofErr w:type="gramStart"/>
-      <w:r>
-        <w:rPr>
-          <w:rFonts w:ascii="Denk One" w:hAnsi="Denk One" w:cs="Arial"/>
-        </w:rPr>
-        <w:t>in</w:t>
-      </w:r>
-      <w:proofErr w:type="gramEnd"/>
-      <w:r>
-        <w:rPr>
-          <w:rFonts w:ascii="Denk One" w:hAnsi="Denk One" w:cs="Arial"/>
-        </w:rPr>
-        <w:t xml:space="preserve"> separate tables for each category, with integer indexes to certain repeated values like type </w:t>
+      <w:r>
+        <w:rPr>
+          <w:rFonts w:ascii="Denk One" w:hAnsi="Denk One" w:cs="Arial"/>
+        </w:rPr>
+        <w:t xml:space="preserve">in separate tables for each category, with integer indexes to certain repeated values like type </w:t>
       </w:r>
     </w:p>
     <w:p>
@@ -3570,19 +3503,11 @@
           <w:rFonts w:ascii="Denk One" w:hAnsi="Denk One" w:cs="Arial"/>
         </w:rPr>
       </w:pPr>
-      <w:proofErr w:type="gramStart"/>
-      <w:r>
-        <w:rPr>
-          <w:rFonts w:ascii="Denk One" w:hAnsi="Denk One" w:cs="Arial"/>
-        </w:rPr>
-        <w:t>and</w:t>
-      </w:r>
-      <w:proofErr w:type="gramEnd"/>
-      <w:r>
-        <w:rPr>
-          <w:rFonts w:ascii="Denk One" w:hAnsi="Denk One" w:cs="Arial"/>
-        </w:rPr>
-        <w:t xml:space="preserve"> condition. URLs to photos for listings are also kept in a separate table, theoretically </w:t>
+      <w:r>
+        <w:rPr>
+          <w:rFonts w:ascii="Denk One" w:hAnsi="Denk One" w:cs="Arial"/>
+        </w:rPr>
+        <w:t xml:space="preserve">and condition. URLs to photos for listings are also kept in a separate table, theoretically </w:t>
       </w:r>
     </w:p>
     <w:p>
@@ -3592,19 +3517,11 @@
           <w:rFonts w:ascii="Denk One" w:hAnsi="Denk One" w:cs="Arial"/>
         </w:rPr>
       </w:pPr>
-      <w:proofErr w:type="gramStart"/>
-      <w:r>
-        <w:rPr>
-          <w:rFonts w:ascii="Denk One" w:hAnsi="Denk One" w:cs="Arial"/>
-        </w:rPr>
-        <w:t>allowing</w:t>
-      </w:r>
-      <w:proofErr w:type="gramEnd"/>
-      <w:r>
-        <w:rPr>
-          <w:rFonts w:ascii="Denk One" w:hAnsi="Denk One" w:cs="Arial"/>
-        </w:rPr>
-        <w:t xml:space="preserve"> for a listing to have any number of photos. This model allows for varying levels of </w:t>
+      <w:r>
+        <w:rPr>
+          <w:rFonts w:ascii="Denk One" w:hAnsi="Denk One" w:cs="Arial"/>
+        </w:rPr>
+        <w:t xml:space="preserve">allowing for a listing to have any number of photos. This model allows for varying levels of </w:t>
       </w:r>
     </w:p>
     <w:p>
@@ -3614,19 +3531,11 @@
           <w:rFonts w:ascii="Denk One" w:hAnsi="Denk One" w:cs="Arial"/>
         </w:rPr>
       </w:pPr>
-      <w:proofErr w:type="gramStart"/>
-      <w:r>
-        <w:rPr>
-          <w:rFonts w:ascii="Denk One" w:hAnsi="Denk One" w:cs="Arial"/>
-        </w:rPr>
-        <w:t>information</w:t>
-      </w:r>
-      <w:proofErr w:type="gramEnd"/>
-      <w:r>
-        <w:rPr>
-          <w:rFonts w:ascii="Denk One" w:hAnsi="Denk One" w:cs="Arial"/>
-        </w:rPr>
-        <w:t xml:space="preserve"> to be retrieved as needed.</w:t>
+      <w:r>
+        <w:rPr>
+          <w:rFonts w:ascii="Denk One" w:hAnsi="Denk One" w:cs="Arial"/>
+        </w:rPr>
+        <w:t>information to be retrieved as needed.</w:t>
       </w:r>
     </w:p>
     <w:p>
@@ -3641,7 +3550,7 @@
           <w:szCs w:val="40"/>
         </w:rPr>
       </w:pPr>
-      <w:bookmarkStart w:id="6" w:name="_Toc248086849"/>
+      <w:bookmarkStart w:id="7" w:name="_Toc248086849"/>
       <w:r>
         <w:rPr>
           <w:rFonts w:ascii="Denk One" w:hAnsi="Denk One"/>
@@ -3660,7 +3569,7 @@
         </w:rPr>
         <w:t>U</w:t>
       </w:r>
-      <w:bookmarkEnd w:id="6"/>
+      <w:bookmarkEnd w:id="7"/>
       <w:r>
         <w:rPr>
           <w:rFonts w:ascii="Denk One" w:hAnsi="Denk One"/>
@@ -3682,7 +3591,7 @@
           <w:szCs w:val="32"/>
         </w:rPr>
       </w:pPr>
-      <w:bookmarkStart w:id="7" w:name="_Toc248086850"/>
+      <w:bookmarkStart w:id="8" w:name="_Toc248086850"/>
       <w:r>
         <w:tab/>
       </w:r>
@@ -3707,7 +3616,7 @@
         </w:rPr>
         <w:t xml:space="preserve"> C</w:t>
       </w:r>
-      <w:bookmarkEnd w:id="7"/>
+      <w:bookmarkEnd w:id="8"/>
       <w:r>
         <w:rPr>
           <w:rFonts w:ascii="Denk One" w:hAnsi="Denk One"/>
@@ -3750,7 +3659,7 @@
         </w:rPr>
         <w:tab/>
       </w:r>
-      <w:bookmarkStart w:id="8" w:name="_Toc248086851"/>
+      <w:bookmarkStart w:id="9" w:name="_Toc248086851"/>
       <w:r>
         <w:rPr>
           <w:rFonts w:ascii="Denk One" w:hAnsi="Denk One"/>
@@ -3769,7 +3678,7 @@
         </w:rPr>
         <w:t xml:space="preserve"> A</w:t>
       </w:r>
-      <w:bookmarkEnd w:id="8"/>
+      <w:bookmarkEnd w:id="9"/>
       <w:r>
         <w:rPr>
           <w:rFonts w:ascii="Denk One" w:hAnsi="Denk One"/>
@@ -3809,57 +3718,6 @@
                 <pic:pic xmlns:pic="http://schemas.openxmlformats.org/drawingml/2006/picture">
                   <pic:nvPicPr>
                     <pic:cNvPr id="0" name="mobile_screenshots1.png"/>
-                    <pic:cNvPicPr/>
-                  </pic:nvPicPr>
-                  <pic:blipFill>
-                    <a:blip r:embed="rId10">
-                      <a:extLst>
-                        <a:ext uri="{28A0092B-C50C-407E-A947-70E740481C1C}">
-                          <a14:useLocalDpi xmlns:a14="http://schemas.microsoft.com/office/drawing/2010/main" val="0"/>
-                        </a:ext>
-                      </a:extLst>
-                    </a:blip>
-                    <a:stretch>
-                      <a:fillRect/>
-                    </a:stretch>
-                  </pic:blipFill>
-                  <pic:spPr>
-                    <a:xfrm>
-                      <a:off x="0" y="0"/>
-                      <a:ext cx="7213600" cy="2743200"/>
-                    </a:xfrm>
-                    <a:prstGeom prst="rect">
-                      <a:avLst/>
-                    </a:prstGeom>
-                  </pic:spPr>
-                </pic:pic>
-              </a:graphicData>
-            </a:graphic>
-          </wp:inline>
-        </w:drawing>
-      </w:r>
-    </w:p>
-    <w:p>
-      <w:r>
-        <w:t xml:space="preserve">       </w:t>
-      </w:r>
-      <w:r>
-        <w:rPr>
-          <w:noProof/>
-        </w:rPr>
-        <w:drawing>
-          <wp:inline distT="0" distB="0" distL="0" distR="0" wp14:anchorId="20C69A96" wp14:editId="7E2541F1">
-            <wp:extent cx="7213600" cy="2743200"/>
-            <wp:effectExtent l="0" t="0" r="0" b="0"/>
-            <wp:docPr id="14" name="Picture 14"/>
-            <wp:cNvGraphicFramePr>
-              <a:graphicFrameLocks xmlns:a="http://schemas.openxmlformats.org/drawingml/2006/main" noChangeAspect="1"/>
-            </wp:cNvGraphicFramePr>
-            <a:graphic xmlns:a="http://schemas.openxmlformats.org/drawingml/2006/main">
-              <a:graphicData uri="http://schemas.openxmlformats.org/drawingml/2006/picture">
-                <pic:pic xmlns:pic="http://schemas.openxmlformats.org/drawingml/2006/picture">
-                  <pic:nvPicPr>
-                    <pic:cNvPr id="0" name="mobile_screenshots2.png"/>
                     <pic:cNvPicPr/>
                   </pic:nvPicPr>
                   <pic:blipFill>
@@ -3891,6 +3749,57 @@
       </w:r>
     </w:p>
     <w:p>
+      <w:r>
+        <w:t xml:space="preserve">       </w:t>
+      </w:r>
+      <w:r>
+        <w:rPr>
+          <w:noProof/>
+        </w:rPr>
+        <w:drawing>
+          <wp:inline distT="0" distB="0" distL="0" distR="0" wp14:anchorId="20C69A96" wp14:editId="7E2541F1">
+            <wp:extent cx="7213600" cy="2743200"/>
+            <wp:effectExtent l="0" t="0" r="0" b="0"/>
+            <wp:docPr id="14" name="Picture 14"/>
+            <wp:cNvGraphicFramePr>
+              <a:graphicFrameLocks xmlns:a="http://schemas.openxmlformats.org/drawingml/2006/main" noChangeAspect="1"/>
+            </wp:cNvGraphicFramePr>
+            <a:graphic xmlns:a="http://schemas.openxmlformats.org/drawingml/2006/main">
+              <a:graphicData uri="http://schemas.openxmlformats.org/drawingml/2006/picture">
+                <pic:pic xmlns:pic="http://schemas.openxmlformats.org/drawingml/2006/picture">
+                  <pic:nvPicPr>
+                    <pic:cNvPr id="0" name="mobile_screenshots2.png"/>
+                    <pic:cNvPicPr/>
+                  </pic:nvPicPr>
+                  <pic:blipFill>
+                    <a:blip r:embed="rId12">
+                      <a:extLst>
+                        <a:ext uri="{28A0092B-C50C-407E-A947-70E740481C1C}">
+                          <a14:useLocalDpi xmlns:a14="http://schemas.microsoft.com/office/drawing/2010/main" val="0"/>
+                        </a:ext>
+                      </a:extLst>
+                    </a:blip>
+                    <a:stretch>
+                      <a:fillRect/>
+                    </a:stretch>
+                  </pic:blipFill>
+                  <pic:spPr>
+                    <a:xfrm>
+                      <a:off x="0" y="0"/>
+                      <a:ext cx="7213600" cy="2743200"/>
+                    </a:xfrm>
+                    <a:prstGeom prst="rect">
+                      <a:avLst/>
+                    </a:prstGeom>
+                  </pic:spPr>
+                </pic:pic>
+              </a:graphicData>
+            </a:graphic>
+          </wp:inline>
+        </w:drawing>
+      </w:r>
+    </w:p>
+    <w:p>
       <w:pPr>
         <w:ind w:firstLine="720"/>
         <w:rPr>
@@ -4070,21 +3979,299 @@
         <w:rPr>
           <w:rFonts w:ascii="Denk One" w:hAnsi="Denk One"/>
         </w:rPr>
+        <w:t xml:space="preserve">    required and the user will receive an error message telling them which field they did not</w:t>
+      </w:r>
+    </w:p>
+    <w:p>
+      <w:pPr>
+        <w:ind w:left="720" w:firstLine="720"/>
+        <w:rPr>
+          <w:rFonts w:ascii="Denk One" w:hAnsi="Denk One"/>
+        </w:rPr>
+      </w:pPr>
+      <w:r>
+        <w:rPr>
+          <w:rFonts w:ascii="Denk One" w:hAnsi="Denk One"/>
+        </w:rPr>
+        <w:t xml:space="preserve">    fill in. After clicking the login button if the user information is correct they will be taken to </w:t>
+      </w:r>
+    </w:p>
+    <w:p>
+      <w:pPr>
+        <w:ind w:left="720" w:firstLine="720"/>
+        <w:rPr>
+          <w:rFonts w:ascii="Denk One" w:hAnsi="Denk One"/>
+        </w:rPr>
+      </w:pPr>
+      <w:r>
+        <w:rPr>
+          <w:rFonts w:ascii="Denk One" w:hAnsi="Denk One"/>
+        </w:rPr>
+        <w:t xml:space="preserve">    their home page. If their information is incorrect, they will receive an error prompt and will</w:t>
+      </w:r>
+    </w:p>
+    <w:p>
+      <w:pPr>
+        <w:ind w:left="720" w:firstLine="720"/>
+        <w:rPr>
+          <w:rFonts w:ascii="Denk One" w:hAnsi="Denk One"/>
+        </w:rPr>
+      </w:pPr>
+      <w:r>
+        <w:rPr>
+          <w:rFonts w:ascii="Denk One" w:hAnsi="Denk One"/>
+        </w:rPr>
+        <w:t xml:space="preserve">    be given the chance to try again.</w:t>
+      </w:r>
+    </w:p>
+    <w:p>
+      <w:pPr>
+        <w:rPr>
+          <w:rFonts w:ascii="Denk One" w:hAnsi="Denk One"/>
+        </w:rPr>
+      </w:pPr>
+      <w:r>
+        <w:rPr>
+          <w:rFonts w:ascii="Denk One" w:hAnsi="Denk One"/>
+        </w:rPr>
+        <w:tab/>
+      </w:r>
+    </w:p>
+    <w:p>
+      <w:pPr>
+        <w:ind w:firstLine="720"/>
+        <w:rPr>
+          <w:rFonts w:ascii="Denk One" w:hAnsi="Denk One"/>
+        </w:rPr>
+      </w:pPr>
+      <w:r>
+        <w:rPr>
+          <w:rFonts w:ascii="Denk One" w:hAnsi="Denk One"/>
+          <w:color w:val="0F243E" w:themeColor="text2" w:themeShade="80"/>
+        </w:rPr>
+        <w:t xml:space="preserve">Figure 3: </w:t>
+      </w:r>
+      <w:r>
+        <w:rPr>
+          <w:rFonts w:ascii="Denk One" w:hAnsi="Denk One"/>
+        </w:rPr>
+        <w:t>If the user clicks the Sign Up button they will be taken to this sign up screen. The user must</w:t>
+      </w:r>
+    </w:p>
+    <w:p>
+      <w:pPr>
+        <w:ind w:left="720" w:firstLine="720"/>
+        <w:rPr>
+          <w:rFonts w:ascii="Denk One" w:hAnsi="Denk One"/>
+        </w:rPr>
+      </w:pPr>
+      <w:r>
+        <w:rPr>
+          <w:rFonts w:ascii="Denk One" w:hAnsi="Denk One"/>
+        </w:rPr>
+        <w:t xml:space="preserve">   </w:t>
+      </w:r>
+      <w:r>
+        <w:rPr>
+          <w:rFonts w:ascii="Denk One" w:hAnsi="Denk One"/>
+        </w:rPr>
+        <w:t xml:space="preserve"> ente</w:t>
+      </w:r>
+      <w:r>
+        <w:rPr>
+          <w:rFonts w:ascii="Denk One" w:hAnsi="Denk One"/>
+        </w:rPr>
+        <w:t>r</w:t>
+      </w:r>
+      <w:r>
+        <w:rPr>
+          <w:rFonts w:ascii="Denk One" w:hAnsi="Denk One"/>
+        </w:rPr>
+        <w:t xml:space="preserve"> information into all fields. </w:t>
+      </w:r>
+      <w:r>
+        <w:rPr>
+          <w:rFonts w:ascii="Denk One" w:hAnsi="Denk One"/>
+        </w:rPr>
+        <w:t xml:space="preserve">The application will check to see if the email address is </w:t>
+      </w:r>
+    </w:p>
+    <w:p>
+      <w:pPr>
+        <w:ind w:left="720" w:firstLine="720"/>
+        <w:rPr>
+          <w:rFonts w:ascii="Denk One" w:hAnsi="Denk One"/>
+        </w:rPr>
+      </w:pPr>
+      <w:r>
+        <w:rPr>
+          <w:rFonts w:ascii="Denk One" w:hAnsi="Denk One"/>
+        </w:rPr>
+        <w:t xml:space="preserve">    already in the system, and if that is the case, the user will be prompted to try and sign in. </w:t>
+      </w:r>
+    </w:p>
+    <w:p>
+      <w:pPr>
+        <w:ind w:left="720" w:firstLine="720"/>
+        <w:rPr>
+          <w:rFonts w:ascii="Denk One" w:hAnsi="Denk One"/>
+        </w:rPr>
+      </w:pPr>
+      <w:r>
+        <w:rPr>
+          <w:rFonts w:ascii="Denk One" w:hAnsi="Denk One"/>
+        </w:rPr>
+        <w:t xml:space="preserve">    The application also makes sure the password entered is </w:t>
+      </w:r>
+      <w:r>
+        <w:rPr>
+          <w:rFonts w:ascii="Denk One" w:hAnsi="Denk One"/>
+        </w:rPr>
+        <w:t xml:space="preserve">between 8 and 12 characters and </w:t>
+      </w:r>
+    </w:p>
+    <w:p>
+      <w:pPr>
+        <w:rPr>
+          <w:rFonts w:ascii="Denk One" w:hAnsi="Denk One"/>
+        </w:rPr>
+      </w:pPr>
+      <w:r>
+        <w:rPr>
+          <w:rFonts w:ascii="Denk One" w:hAnsi="Denk One"/>
+        </w:rPr>
         <w:t xml:space="preserve">    </w:t>
       </w:r>
-      <w:proofErr w:type="gramStart"/>
-      <w:r>
-        <w:rPr>
-          <w:rFonts w:ascii="Denk One" w:hAnsi="Denk One"/>
-        </w:rPr>
-        <w:t>required</w:t>
-      </w:r>
-      <w:proofErr w:type="gramEnd"/>
-      <w:r>
-        <w:rPr>
-          <w:rFonts w:ascii="Denk One" w:hAnsi="Denk One"/>
-        </w:rPr>
-        <w:t xml:space="preserve"> and the user will receive an error message telling them which field they did not</w:t>
+      <w:r>
+        <w:rPr>
+          <w:rFonts w:ascii="Denk One" w:hAnsi="Denk One"/>
+        </w:rPr>
+        <w:tab/>
+      </w:r>
+      <w:r>
+        <w:rPr>
+          <w:rFonts w:ascii="Denk One" w:hAnsi="Denk One"/>
+        </w:rPr>
+        <w:tab/>
+        <w:t xml:space="preserve">    that the two passwords match.</w:t>
+      </w:r>
+    </w:p>
+    <w:p>
+      <w:pPr>
+        <w:rPr>
+          <w:rFonts w:ascii="Denk One" w:hAnsi="Denk One"/>
+          <w:color w:val="0F243E" w:themeColor="text2" w:themeShade="80"/>
+        </w:rPr>
+      </w:pPr>
+    </w:p>
+    <w:p>
+      <w:pPr>
+        <w:rPr>
+          <w:rFonts w:ascii="Denk One" w:hAnsi="Denk One"/>
+        </w:rPr>
+      </w:pPr>
+      <w:r>
+        <w:rPr>
+          <w:rFonts w:ascii="Denk One" w:hAnsi="Denk One"/>
+          <w:color w:val="0F243E" w:themeColor="text2" w:themeShade="80"/>
+        </w:rPr>
+        <w:tab/>
+      </w:r>
+      <w:r>
+        <w:rPr>
+          <w:rFonts w:ascii="Denk One" w:hAnsi="Denk One"/>
+          <w:color w:val="0F243E" w:themeColor="text2" w:themeShade="80"/>
+        </w:rPr>
+        <w:t>Figure 4:</w:t>
+      </w:r>
+      <w:r>
+        <w:rPr>
+          <w:rFonts w:ascii="Denk One" w:hAnsi="Denk One"/>
+          <w:color w:val="0F243E" w:themeColor="text2" w:themeShade="80"/>
+        </w:rPr>
+        <w:t xml:space="preserve"> </w:t>
+      </w:r>
+      <w:r>
+        <w:rPr>
+          <w:rFonts w:ascii="Denk One" w:hAnsi="Denk One"/>
+        </w:rPr>
+        <w:t xml:space="preserve">The home page is where the user is taken after a successful login. The home page shows </w:t>
+      </w:r>
+    </w:p>
+    <w:p>
+      <w:pPr>
+        <w:ind w:left="720" w:firstLine="720"/>
+        <w:rPr>
+          <w:rFonts w:ascii="Denk One" w:hAnsi="Denk One"/>
+        </w:rPr>
+      </w:pPr>
+      <w:r>
+        <w:rPr>
+          <w:rFonts w:ascii="Denk One" w:hAnsi="Denk One"/>
+        </w:rPr>
+        <w:t xml:space="preserve">    the 30 newest listings. Each listing is clickable and will take the user to the view listing </w:t>
+      </w:r>
+    </w:p>
+    <w:p>
+      <w:pPr>
+        <w:ind w:left="720" w:firstLine="720"/>
+        <w:rPr>
+          <w:rFonts w:ascii="Denk One" w:hAnsi="Denk One"/>
+        </w:rPr>
+      </w:pPr>
+      <w:r>
+        <w:rPr>
+          <w:rFonts w:ascii="Denk One" w:hAnsi="Denk One"/>
+        </w:rPr>
+        <w:t xml:space="preserve">    screen. The user can also search all listings from this page by entering a keyword into the</w:t>
+      </w:r>
+    </w:p>
+    <w:p>
+      <w:pPr>
+        <w:ind w:left="720" w:firstLine="720"/>
+        <w:rPr>
+          <w:rFonts w:ascii="Denk One" w:hAnsi="Denk One"/>
+        </w:rPr>
+      </w:pPr>
+      <w:r>
+        <w:rPr>
+          <w:rFonts w:ascii="Denk One" w:hAnsi="Denk One"/>
+        </w:rPr>
+        <w:t xml:space="preserve">    search box.</w:t>
+      </w:r>
+    </w:p>
+    <w:p>
+      <w:pPr>
+        <w:rPr>
+          <w:rFonts w:ascii="Denk One" w:hAnsi="Denk One"/>
+        </w:rPr>
+      </w:pPr>
+      <w:r>
+        <w:rPr>
+          <w:rFonts w:ascii="Denk One" w:hAnsi="Denk One"/>
+        </w:rPr>
+        <w:tab/>
+      </w:r>
+    </w:p>
+    <w:p>
+      <w:pPr>
+        <w:ind w:firstLine="720"/>
+        <w:rPr>
+          <w:rFonts w:ascii="Denk One" w:hAnsi="Denk One"/>
+        </w:rPr>
+      </w:pPr>
+      <w:r>
+        <w:rPr>
+          <w:rFonts w:ascii="Denk One" w:hAnsi="Denk One"/>
+          <w:color w:val="0F243E" w:themeColor="text2" w:themeShade="80"/>
+        </w:rPr>
+        <w:t xml:space="preserve">Figure 5: </w:t>
+      </w:r>
+      <w:r>
+        <w:rPr>
+          <w:rFonts w:ascii="Denk One" w:hAnsi="Denk One"/>
+        </w:rPr>
+        <w:t xml:space="preserve">The account page displays the user’s contact information as well as all of their listings. </w:t>
       </w:r>
     </w:p>
     <w:p>
@@ -4100,76 +4287,159 @@
         </w:rPr>
         <w:t xml:space="preserve">    </w:t>
       </w:r>
-      <w:proofErr w:type="gramStart"/>
-      <w:r>
-        <w:rPr>
-          <w:rFonts w:ascii="Denk One" w:hAnsi="Denk One"/>
-        </w:rPr>
-        <w:t>fill</w:t>
-      </w:r>
-      <w:proofErr w:type="gramEnd"/>
-      <w:r>
-        <w:rPr>
-          <w:rFonts w:ascii="Denk One" w:hAnsi="Denk One"/>
-        </w:rPr>
-        <w:t xml:space="preserve"> in. After clicking the login button if the user information is correct they will be taken to </w:t>
-      </w:r>
-    </w:p>
-    <w:p>
-      <w:pPr>
-        <w:ind w:left="720" w:firstLine="720"/>
-        <w:rPr>
-          <w:rFonts w:ascii="Denk One" w:hAnsi="Denk One"/>
-        </w:rPr>
-      </w:pPr>
-      <w:r>
-        <w:rPr>
-          <w:rFonts w:ascii="Denk One" w:hAnsi="Denk One"/>
-        </w:rPr>
-        <w:t xml:space="preserve">    </w:t>
-      </w:r>
-      <w:proofErr w:type="gramStart"/>
-      <w:r>
-        <w:rPr>
-          <w:rFonts w:ascii="Denk One" w:hAnsi="Denk One"/>
-        </w:rPr>
-        <w:t>their</w:t>
-      </w:r>
-      <w:proofErr w:type="gramEnd"/>
-      <w:r>
-        <w:rPr>
-          <w:rFonts w:ascii="Denk One" w:hAnsi="Denk One"/>
-        </w:rPr>
-        <w:t xml:space="preserve"> home page. If their information is incorrect, they will receive an error prompt and will</w:t>
-      </w:r>
-    </w:p>
-    <w:p>
-      <w:pPr>
-        <w:ind w:left="720" w:firstLine="720"/>
-        <w:rPr>
-          <w:rFonts w:ascii="Denk One" w:hAnsi="Denk One"/>
-        </w:rPr>
-      </w:pPr>
-      <w:r>
-        <w:rPr>
-          <w:rFonts w:ascii="Denk One" w:hAnsi="Denk One"/>
-        </w:rPr>
-        <w:t xml:space="preserve">    </w:t>
-      </w:r>
-      <w:proofErr w:type="gramStart"/>
-      <w:r>
-        <w:rPr>
-          <w:rFonts w:ascii="Denk One" w:hAnsi="Denk One"/>
-        </w:rPr>
-        <w:t>be</w:t>
-      </w:r>
-      <w:proofErr w:type="gramEnd"/>
-      <w:r>
-        <w:rPr>
-          <w:rFonts w:ascii="Denk One" w:hAnsi="Denk One"/>
-        </w:rPr>
-        <w:t xml:space="preserve"> given the chance to try again.</w:t>
-      </w:r>
+      <w:r>
+        <w:rPr>
+          <w:rFonts w:ascii="Denk One" w:hAnsi="Denk One"/>
+        </w:rPr>
+        <w:t>Each listing is clickable and will take the user to the view listing screen.</w:t>
+      </w:r>
+    </w:p>
+    <w:p>
+      <w:pPr>
+        <w:ind w:firstLine="720"/>
+        <w:rPr>
+          <w:rFonts w:ascii="Denk One" w:hAnsi="Denk One"/>
+        </w:rPr>
+      </w:pPr>
+    </w:p>
+    <w:p>
+      <w:pPr>
+        <w:ind w:firstLine="720"/>
+        <w:rPr>
+          <w:rFonts w:ascii="Denk One" w:hAnsi="Denk One"/>
+        </w:rPr>
+      </w:pPr>
+      <w:r>
+        <w:rPr>
+          <w:rFonts w:ascii="Denk One" w:hAnsi="Denk One"/>
+          <w:color w:val="0F243E" w:themeColor="text2" w:themeShade="80"/>
+        </w:rPr>
+        <w:t>Figure 6:</w:t>
+      </w:r>
+      <w:r>
+        <w:rPr>
+          <w:rFonts w:ascii="Denk One" w:hAnsi="Denk One"/>
+          <w:color w:val="0F243E" w:themeColor="text2" w:themeShade="80"/>
+        </w:rPr>
+        <w:t xml:space="preserve"> </w:t>
+      </w:r>
+      <w:r>
+        <w:rPr>
+          <w:rFonts w:ascii="Denk One" w:hAnsi="Denk One"/>
+        </w:rPr>
+        <w:t xml:space="preserve">A user can search all listings from the home page or from the search results page. All the </w:t>
+      </w:r>
+    </w:p>
+    <w:p>
+      <w:pPr>
+        <w:ind w:left="720" w:firstLine="720"/>
+        <w:rPr>
+          <w:rFonts w:ascii="Denk One" w:hAnsi="Denk One"/>
+        </w:rPr>
+      </w:pPr>
+      <w:r>
+        <w:rPr>
+          <w:rFonts w:ascii="Denk One" w:hAnsi="Denk One"/>
+        </w:rPr>
+        <w:t xml:space="preserve">    user has to do is type in a search te</w:t>
+      </w:r>
+      <w:r>
+        <w:rPr>
+          <w:rFonts w:ascii="Denk One" w:hAnsi="Denk One"/>
+        </w:rPr>
+        <w:t xml:space="preserve">rm and click either the search button on the keyboard </w:t>
+      </w:r>
+    </w:p>
+    <w:p>
+      <w:pPr>
+        <w:ind w:left="1440"/>
+        <w:rPr>
+          <w:rFonts w:ascii="Denk One" w:hAnsi="Denk One"/>
+        </w:rPr>
+      </w:pPr>
+      <w:r>
+        <w:rPr>
+          <w:rFonts w:ascii="Denk One" w:hAnsi="Denk One"/>
+        </w:rPr>
+        <w:t xml:space="preserve">    or the search icon on the screen. </w:t>
+      </w:r>
+    </w:p>
+    <w:p>
+      <w:pPr>
+        <w:ind w:left="1440"/>
+        <w:rPr>
+          <w:rFonts w:ascii="Denk One" w:hAnsi="Denk One"/>
+        </w:rPr>
+      </w:pPr>
+    </w:p>
+    <w:p>
+      <w:pPr>
+        <w:ind w:firstLine="720"/>
+        <w:rPr>
+          <w:rFonts w:ascii="Denk One" w:hAnsi="Denk One"/>
+        </w:rPr>
+      </w:pPr>
+      <w:r>
+        <w:rPr>
+          <w:rFonts w:ascii="Denk One" w:hAnsi="Denk One"/>
+          <w:color w:val="0F243E" w:themeColor="text2" w:themeShade="80"/>
+        </w:rPr>
+        <w:t>Figure 7:</w:t>
+      </w:r>
+      <w:r>
+        <w:rPr>
+          <w:rFonts w:ascii="Denk One" w:hAnsi="Denk One"/>
+        </w:rPr>
+        <w:t xml:space="preserve"> </w:t>
+      </w:r>
+      <w:r>
+        <w:rPr>
+          <w:rFonts w:ascii="Denk One" w:hAnsi="Denk One"/>
+        </w:rPr>
+        <w:t>The search page returns all of the listings whose title contain the</w:t>
+      </w:r>
+    </w:p>
+    <w:p>
+      <w:pPr>
+        <w:ind w:left="720" w:firstLine="720"/>
+        <w:rPr>
+          <w:rFonts w:ascii="Denk One" w:hAnsi="Denk One"/>
+        </w:rPr>
+      </w:pPr>
+      <w:r>
+        <w:rPr>
+          <w:rFonts w:ascii="Denk One" w:hAnsi="Denk One"/>
+        </w:rPr>
+        <w:t xml:space="preserve">    search term. Each listing is clickable and will take the user to the view listing screen.</w:t>
+      </w:r>
+      <w:r>
+        <w:rPr>
+          <w:rFonts w:ascii="Denk One" w:hAnsi="Denk One"/>
+        </w:rPr>
+        <w:t xml:space="preserve">  </w:t>
+      </w:r>
+    </w:p>
+    <w:p>
+      <w:pPr>
+        <w:ind w:left="720" w:firstLine="720"/>
+        <w:rPr>
+          <w:rFonts w:ascii="Denk One" w:hAnsi="Denk One"/>
+        </w:rPr>
+      </w:pPr>
+      <w:r>
+        <w:rPr>
+          <w:rFonts w:ascii="Denk One" w:hAnsi="Denk One"/>
+        </w:rPr>
+        <w:t xml:space="preserve">    Search results can be filtered by category by clicking on any of the category buttons.</w:t>
+      </w:r>
+    </w:p>
+    <w:p>
+      <w:pPr>
+        <w:ind w:left="720" w:firstLine="720"/>
+        <w:rPr>
+          <w:rFonts w:ascii="Denk One" w:hAnsi="Denk One"/>
+        </w:rPr>
+      </w:pPr>
     </w:p>
     <w:p>
       <w:pPr>
@@ -4183,676 +4453,97 @@
         </w:rPr>
         <w:tab/>
       </w:r>
+      <w:r>
+        <w:rPr>
+          <w:rFonts w:ascii="Denk One" w:hAnsi="Denk One"/>
+          <w:color w:val="0F243E" w:themeColor="text2" w:themeShade="80"/>
+        </w:rPr>
+        <w:t>Figure 8:</w:t>
+      </w:r>
+      <w:r>
+        <w:rPr>
+          <w:rFonts w:ascii="Denk One" w:hAnsi="Denk One"/>
+          <w:color w:val="0F243E" w:themeColor="text2" w:themeShade="80"/>
+        </w:rPr>
+        <w:t xml:space="preserve"> </w:t>
+      </w:r>
+      <w:r>
+        <w:rPr>
+          <w:rFonts w:ascii="Denk One" w:hAnsi="Denk One"/>
+        </w:rPr>
+        <w:t>The view listing page shows all of the details of the listing that was clicked</w:t>
+      </w:r>
+      <w:r>
+        <w:rPr>
+          <w:rFonts w:ascii="Denk One" w:hAnsi="Denk One"/>
+        </w:rPr>
+        <w:t xml:space="preserve"> as well as the </w:t>
+      </w:r>
+    </w:p>
+    <w:p>
+      <w:pPr>
+        <w:ind w:left="720" w:firstLine="720"/>
+        <w:rPr>
+          <w:rFonts w:ascii="Denk One" w:hAnsi="Denk One"/>
+        </w:rPr>
+      </w:pPr>
+      <w:r>
+        <w:rPr>
+          <w:rFonts w:ascii="Denk One" w:hAnsi="Denk One"/>
+        </w:rPr>
+        <w:t xml:space="preserve">     contact information for the user who posted the listing</w:t>
+      </w:r>
+      <w:r>
+        <w:rPr>
+          <w:rFonts w:ascii="Denk One" w:hAnsi="Denk One"/>
+        </w:rPr>
+        <w:t xml:space="preserve">. </w:t>
+      </w:r>
+    </w:p>
+    <w:p>
+      <w:pPr>
+        <w:rPr>
+          <w:rFonts w:ascii="Denk One" w:hAnsi="Denk One"/>
+        </w:rPr>
+      </w:pPr>
+    </w:p>
+    <w:p>
+      <w:pPr>
+        <w:rPr>
+          <w:rFonts w:ascii="Denk One" w:hAnsi="Denk One"/>
+        </w:rPr>
+      </w:pPr>
+    </w:p>
+    <w:p>
+      <w:pPr>
+        <w:ind w:left="1440"/>
+        <w:rPr>
+          <w:rFonts w:ascii="Denk One" w:hAnsi="Denk One"/>
+        </w:rPr>
+      </w:pPr>
     </w:p>
     <w:p>
       <w:pPr>
         <w:ind w:firstLine="720"/>
         <w:rPr>
-          <w:rFonts w:ascii="Denk One" w:hAnsi="Denk One"/>
-        </w:rPr>
-      </w:pPr>
-      <w:r>
-        <w:rPr>
-          <w:rFonts w:ascii="Denk One" w:hAnsi="Denk One"/>
-          <w:color w:val="0F243E" w:themeColor="text2" w:themeShade="80"/>
-        </w:rPr>
-        <w:t xml:space="preserve">Figure 3: </w:t>
-      </w:r>
-      <w:r>
-        <w:rPr>
-          <w:rFonts w:ascii="Denk One" w:hAnsi="Denk One"/>
-        </w:rPr>
-        <w:t>If the user clicks the Sign Up button they will be taken to this sign up screen. The user must</w:t>
-      </w:r>
-    </w:p>
-    <w:p>
-      <w:pPr>
-        <w:ind w:left="720" w:firstLine="720"/>
-        <w:rPr>
-          <w:rFonts w:ascii="Denk One" w:hAnsi="Denk One"/>
-        </w:rPr>
-      </w:pPr>
-      <w:r>
-        <w:rPr>
-          <w:rFonts w:ascii="Denk One" w:hAnsi="Denk One"/>
-        </w:rPr>
-        <w:t xml:space="preserve">   </w:t>
-      </w:r>
-      <w:r>
-        <w:rPr>
-          <w:rFonts w:ascii="Denk One" w:hAnsi="Denk One"/>
-        </w:rPr>
+          <w:rFonts w:ascii="Arial" w:hAnsi="Arial" w:cs="Arial"/>
+        </w:rPr>
+      </w:pPr>
+    </w:p>
+    <w:p/>
+    <w:p>
+      <w:r>
         <w:t xml:space="preserve"> </w:t>
       </w:r>
-      <w:proofErr w:type="gramStart"/>
-      <w:r>
-        <w:rPr>
-          <w:rFonts w:ascii="Denk One" w:hAnsi="Denk One"/>
-        </w:rPr>
-        <w:t>ente</w:t>
-      </w:r>
-      <w:r>
-        <w:rPr>
-          <w:rFonts w:ascii="Denk One" w:hAnsi="Denk One"/>
-        </w:rPr>
-        <w:t>r</w:t>
-      </w:r>
-      <w:proofErr w:type="gramEnd"/>
-      <w:r>
-        <w:rPr>
-          <w:rFonts w:ascii="Denk One" w:hAnsi="Denk One"/>
-        </w:rPr>
-        <w:t xml:space="preserve"> information into all fields. </w:t>
-      </w:r>
-      <w:r>
-        <w:rPr>
-          <w:rFonts w:ascii="Denk One" w:hAnsi="Denk One"/>
-        </w:rPr>
-        <w:t xml:space="preserve">The application will check to see if the email address is </w:t>
-      </w:r>
-    </w:p>
-    <w:p>
-      <w:pPr>
-        <w:ind w:left="720" w:firstLine="720"/>
-        <w:rPr>
-          <w:rFonts w:ascii="Denk One" w:hAnsi="Denk One"/>
-        </w:rPr>
-      </w:pPr>
-      <w:r>
-        <w:rPr>
-          <w:rFonts w:ascii="Denk One" w:hAnsi="Denk One"/>
-        </w:rPr>
-        <w:t xml:space="preserve">    </w:t>
-      </w:r>
-      <w:proofErr w:type="gramStart"/>
-      <w:r>
-        <w:rPr>
-          <w:rFonts w:ascii="Denk One" w:hAnsi="Denk One"/>
-        </w:rPr>
-        <w:t>already</w:t>
-      </w:r>
-      <w:proofErr w:type="gramEnd"/>
-      <w:r>
-        <w:rPr>
-          <w:rFonts w:ascii="Denk One" w:hAnsi="Denk One"/>
-        </w:rPr>
-        <w:t xml:space="preserve"> in the system, and if that is the case, the user will be prompted to try and sign in. </w:t>
-      </w:r>
-    </w:p>
-    <w:p>
-      <w:pPr>
-        <w:ind w:left="720" w:firstLine="720"/>
-        <w:rPr>
-          <w:rFonts w:ascii="Denk One" w:hAnsi="Denk One"/>
-        </w:rPr>
-      </w:pPr>
-      <w:r>
-        <w:rPr>
-          <w:rFonts w:ascii="Denk One" w:hAnsi="Denk One"/>
-        </w:rPr>
-        <w:t xml:space="preserve">    The application also makes sure the password entered is </w:t>
-      </w:r>
-      <w:r>
-        <w:rPr>
-          <w:rFonts w:ascii="Denk One" w:hAnsi="Denk One"/>
-        </w:rPr>
-        <w:t xml:space="preserve">between 8 and 12 characters and </w:t>
-      </w:r>
-    </w:p>
-    <w:p>
-      <w:pPr>
-        <w:rPr>
-          <w:rFonts w:ascii="Denk One" w:hAnsi="Denk One"/>
-        </w:rPr>
-      </w:pPr>
-      <w:r>
-        <w:rPr>
-          <w:rFonts w:ascii="Denk One" w:hAnsi="Denk One"/>
-        </w:rPr>
-        <w:t xml:space="preserve">    </w:t>
-      </w:r>
-      <w:r>
-        <w:rPr>
-          <w:rFonts w:ascii="Denk One" w:hAnsi="Denk One"/>
-        </w:rPr>
+    </w:p>
+    <w:p>
+      <w:r>
         <w:tab/>
       </w:r>
       <w:r>
-        <w:rPr>
-          <w:rFonts w:ascii="Denk One" w:hAnsi="Denk One"/>
-        </w:rPr>
         <w:tab/>
-        <w:t xml:space="preserve">    </w:t>
-      </w:r>
-      <w:proofErr w:type="gramStart"/>
-      <w:r>
-        <w:rPr>
-          <w:rFonts w:ascii="Denk One" w:hAnsi="Denk One"/>
-        </w:rPr>
-        <w:t>that</w:t>
-      </w:r>
-      <w:proofErr w:type="gramEnd"/>
-      <w:r>
-        <w:rPr>
-          <w:rFonts w:ascii="Denk One" w:hAnsi="Denk One"/>
-        </w:rPr>
-        <w:t xml:space="preserve"> the two passwords match.</w:t>
-      </w:r>
-    </w:p>
-    <w:p>
-      <w:pPr>
-        <w:rPr>
-          <w:rFonts w:ascii="Denk One" w:hAnsi="Denk One"/>
-          <w:color w:val="0F243E" w:themeColor="text2" w:themeShade="80"/>
-        </w:rPr>
-      </w:pPr>
-    </w:p>
-    <w:p>
-      <w:pPr>
-        <w:rPr>
-          <w:rFonts w:ascii="Denk One" w:hAnsi="Denk One"/>
-        </w:rPr>
-      </w:pPr>
-      <w:r>
-        <w:rPr>
-          <w:rFonts w:ascii="Denk One" w:hAnsi="Denk One"/>
-          <w:color w:val="0F243E" w:themeColor="text2" w:themeShade="80"/>
-        </w:rPr>
-        <w:tab/>
-      </w:r>
-      <w:r>
-        <w:rPr>
-          <w:rFonts w:ascii="Denk One" w:hAnsi="Denk One"/>
-          <w:color w:val="0F243E" w:themeColor="text2" w:themeShade="80"/>
-        </w:rPr>
-        <w:t>Figure 4:</w:t>
-      </w:r>
-      <w:r>
-        <w:rPr>
-          <w:rFonts w:ascii="Denk One" w:hAnsi="Denk One"/>
-          <w:color w:val="0F243E" w:themeColor="text2" w:themeShade="80"/>
-        </w:rPr>
-        <w:t xml:space="preserve"> </w:t>
-      </w:r>
-      <w:r>
-        <w:rPr>
-          <w:rFonts w:ascii="Denk One" w:hAnsi="Denk One"/>
-        </w:rPr>
-        <w:t xml:space="preserve">The home page is where the user is taken after a successful login. The home page shows </w:t>
-      </w:r>
-    </w:p>
-    <w:p>
-      <w:pPr>
-        <w:ind w:left="720" w:firstLine="720"/>
-        <w:rPr>
-          <w:rFonts w:ascii="Denk One" w:hAnsi="Denk One"/>
-        </w:rPr>
-      </w:pPr>
-      <w:r>
-        <w:rPr>
-          <w:rFonts w:ascii="Denk One" w:hAnsi="Denk One"/>
-        </w:rPr>
-        <w:t xml:space="preserve">    </w:t>
-      </w:r>
-      <w:proofErr w:type="gramStart"/>
-      <w:r>
-        <w:rPr>
-          <w:rFonts w:ascii="Denk One" w:hAnsi="Denk One"/>
-        </w:rPr>
-        <w:t>the</w:t>
-      </w:r>
-      <w:proofErr w:type="gramEnd"/>
-      <w:r>
-        <w:rPr>
-          <w:rFonts w:ascii="Denk One" w:hAnsi="Denk One"/>
-        </w:rPr>
-        <w:t xml:space="preserve"> 30 newest listings. Each listing is clickable and will take the user to the view listing </w:t>
-      </w:r>
-    </w:p>
-    <w:p>
-      <w:pPr>
-        <w:ind w:left="720" w:firstLine="720"/>
-        <w:rPr>
-          <w:rFonts w:ascii="Denk One" w:hAnsi="Denk One"/>
-        </w:rPr>
-      </w:pPr>
-      <w:r>
-        <w:rPr>
-          <w:rFonts w:ascii="Denk One" w:hAnsi="Denk One"/>
-        </w:rPr>
-        <w:t xml:space="preserve">    </w:t>
-      </w:r>
-      <w:proofErr w:type="gramStart"/>
-      <w:r>
-        <w:rPr>
-          <w:rFonts w:ascii="Denk One" w:hAnsi="Denk One"/>
-        </w:rPr>
-        <w:t>screen</w:t>
-      </w:r>
-      <w:proofErr w:type="gramEnd"/>
-      <w:r>
-        <w:rPr>
-          <w:rFonts w:ascii="Denk One" w:hAnsi="Denk One"/>
-        </w:rPr>
-        <w:t>. The user can also search all listings from this page by entering a keyword into the</w:t>
-      </w:r>
-    </w:p>
-    <w:p>
-      <w:pPr>
-        <w:ind w:left="720" w:firstLine="720"/>
-        <w:rPr>
-          <w:rFonts w:ascii="Denk One" w:hAnsi="Denk One"/>
-        </w:rPr>
-      </w:pPr>
-      <w:r>
-        <w:rPr>
-          <w:rFonts w:ascii="Denk One" w:hAnsi="Denk One"/>
-        </w:rPr>
-        <w:t xml:space="preserve">    </w:t>
-      </w:r>
-      <w:proofErr w:type="gramStart"/>
-      <w:r>
-        <w:rPr>
-          <w:rFonts w:ascii="Denk One" w:hAnsi="Denk One"/>
-        </w:rPr>
-        <w:t>search</w:t>
-      </w:r>
-      <w:proofErr w:type="gramEnd"/>
-      <w:r>
-        <w:rPr>
-          <w:rFonts w:ascii="Denk One" w:hAnsi="Denk One"/>
-        </w:rPr>
-        <w:t xml:space="preserve"> box.</w:t>
-      </w:r>
-    </w:p>
-    <w:p>
-      <w:pPr>
-        <w:rPr>
-          <w:rFonts w:ascii="Denk One" w:hAnsi="Denk One"/>
-        </w:rPr>
-      </w:pPr>
-      <w:r>
-        <w:rPr>
-          <w:rFonts w:ascii="Denk One" w:hAnsi="Denk One"/>
-        </w:rPr>
-        <w:tab/>
-      </w:r>
-    </w:p>
-    <w:p>
-      <w:pPr>
-        <w:ind w:firstLine="720"/>
-        <w:rPr>
-          <w:rFonts w:ascii="Denk One" w:hAnsi="Denk One"/>
-        </w:rPr>
-      </w:pPr>
-      <w:r>
-        <w:rPr>
-          <w:rFonts w:ascii="Denk One" w:hAnsi="Denk One"/>
-          <w:color w:val="0F243E" w:themeColor="text2" w:themeShade="80"/>
-        </w:rPr>
-        <w:t xml:space="preserve">Figure 5: </w:t>
-      </w:r>
-      <w:r>
-        <w:rPr>
-          <w:rFonts w:ascii="Denk One" w:hAnsi="Denk One"/>
-        </w:rPr>
-        <w:t xml:space="preserve">The account page displays the user’s contact information as well as all of their listings. </w:t>
-      </w:r>
-    </w:p>
-    <w:p>
-      <w:pPr>
-        <w:ind w:left="720" w:firstLine="720"/>
-        <w:rPr>
-          <w:rFonts w:ascii="Denk One" w:hAnsi="Denk One"/>
-        </w:rPr>
-      </w:pPr>
-      <w:r>
-        <w:rPr>
-          <w:rFonts w:ascii="Denk One" w:hAnsi="Denk One"/>
-        </w:rPr>
-        <w:t xml:space="preserve">    </w:t>
-      </w:r>
-      <w:r>
-        <w:rPr>
-          <w:rFonts w:ascii="Denk One" w:hAnsi="Denk One"/>
-        </w:rPr>
-        <w:t xml:space="preserve">Each listing is clickable and will take the user to the </w:t>
-      </w:r>
-      <w:proofErr w:type="gramStart"/>
-      <w:r>
-        <w:rPr>
-          <w:rFonts w:ascii="Denk One" w:hAnsi="Denk One"/>
-        </w:rPr>
-        <w:t>view listing</w:t>
-      </w:r>
-      <w:proofErr w:type="gramEnd"/>
-      <w:r>
-        <w:rPr>
-          <w:rFonts w:ascii="Denk One" w:hAnsi="Denk One"/>
-        </w:rPr>
-        <w:t xml:space="preserve"> screen.</w:t>
-      </w:r>
-    </w:p>
-    <w:p>
-      <w:pPr>
-        <w:ind w:firstLine="720"/>
-        <w:rPr>
-          <w:rFonts w:ascii="Denk One" w:hAnsi="Denk One"/>
-        </w:rPr>
-      </w:pPr>
-    </w:p>
-    <w:p>
-      <w:pPr>
-        <w:ind w:firstLine="720"/>
-        <w:rPr>
-          <w:rFonts w:ascii="Denk One" w:hAnsi="Denk One"/>
-        </w:rPr>
-      </w:pPr>
-      <w:r>
-        <w:rPr>
-          <w:rFonts w:ascii="Denk One" w:hAnsi="Denk One"/>
-          <w:color w:val="0F243E" w:themeColor="text2" w:themeShade="80"/>
-        </w:rPr>
-        <w:t>Figure 6:</w:t>
-      </w:r>
-      <w:r>
-        <w:rPr>
-          <w:rFonts w:ascii="Denk One" w:hAnsi="Denk One"/>
-          <w:color w:val="0F243E" w:themeColor="text2" w:themeShade="80"/>
-        </w:rPr>
-        <w:t xml:space="preserve"> </w:t>
-      </w:r>
-      <w:r>
-        <w:rPr>
-          <w:rFonts w:ascii="Denk One" w:hAnsi="Denk One"/>
-        </w:rPr>
-        <w:t xml:space="preserve">A user can search all listings from the home page or from the search results page. All the </w:t>
-      </w:r>
-    </w:p>
-    <w:p>
-      <w:pPr>
-        <w:ind w:left="720" w:firstLine="720"/>
-        <w:rPr>
-          <w:rFonts w:ascii="Denk One" w:hAnsi="Denk One"/>
-        </w:rPr>
-      </w:pPr>
-      <w:r>
-        <w:rPr>
-          <w:rFonts w:ascii="Denk One" w:hAnsi="Denk One"/>
-        </w:rPr>
-        <w:t xml:space="preserve">    </w:t>
-      </w:r>
-      <w:proofErr w:type="gramStart"/>
-      <w:r>
-        <w:rPr>
-          <w:rFonts w:ascii="Denk One" w:hAnsi="Denk One"/>
-        </w:rPr>
-        <w:t>user</w:t>
-      </w:r>
-      <w:proofErr w:type="gramEnd"/>
-      <w:r>
-        <w:rPr>
-          <w:rFonts w:ascii="Denk One" w:hAnsi="Denk One"/>
-        </w:rPr>
-        <w:t xml:space="preserve"> has to do is type in a search te</w:t>
-      </w:r>
-      <w:r>
-        <w:rPr>
-          <w:rFonts w:ascii="Denk One" w:hAnsi="Denk One"/>
-        </w:rPr>
-        <w:t xml:space="preserve">rm and click either the search button on the keyboard </w:t>
-      </w:r>
-    </w:p>
-    <w:p>
-      <w:pPr>
-        <w:ind w:left="1440"/>
-        <w:rPr>
-          <w:rFonts w:ascii="Denk One" w:hAnsi="Denk One"/>
-        </w:rPr>
-      </w:pPr>
-      <w:r>
-        <w:rPr>
-          <w:rFonts w:ascii="Denk One" w:hAnsi="Denk One"/>
-        </w:rPr>
-        <w:t xml:space="preserve">    </w:t>
-      </w:r>
-      <w:proofErr w:type="gramStart"/>
-      <w:r>
-        <w:rPr>
-          <w:rFonts w:ascii="Denk One" w:hAnsi="Denk One"/>
-        </w:rPr>
-        <w:t>or</w:t>
-      </w:r>
-      <w:proofErr w:type="gramEnd"/>
-      <w:r>
-        <w:rPr>
-          <w:rFonts w:ascii="Denk One" w:hAnsi="Denk One"/>
-        </w:rPr>
-        <w:t xml:space="preserve"> the search icon on the screen. </w:t>
-      </w:r>
-    </w:p>
-    <w:p>
-      <w:pPr>
-        <w:ind w:left="1440"/>
-        <w:rPr>
-          <w:rFonts w:ascii="Denk One" w:hAnsi="Denk One"/>
-        </w:rPr>
-      </w:pPr>
-    </w:p>
-    <w:p>
-      <w:pPr>
-        <w:ind w:firstLine="720"/>
-        <w:rPr>
-          <w:rFonts w:ascii="Denk One" w:hAnsi="Denk One"/>
-        </w:rPr>
-      </w:pPr>
-      <w:r>
-        <w:rPr>
-          <w:rFonts w:ascii="Denk One" w:hAnsi="Denk One"/>
-          <w:color w:val="0F243E" w:themeColor="text2" w:themeShade="80"/>
-        </w:rPr>
-        <w:t>Figure 7:</w:t>
-      </w:r>
-      <w:r>
-        <w:rPr>
-          <w:rFonts w:ascii="Denk One" w:hAnsi="Denk One"/>
-        </w:rPr>
-        <w:t xml:space="preserve"> </w:t>
-      </w:r>
-      <w:r>
-        <w:rPr>
-          <w:rFonts w:ascii="Denk One" w:hAnsi="Denk One"/>
-        </w:rPr>
-        <w:t>The search page returns all of the listings whose title contain the</w:t>
-      </w:r>
-    </w:p>
-    <w:p>
-      <w:pPr>
-        <w:ind w:left="720" w:firstLine="720"/>
-        <w:rPr>
-          <w:rFonts w:ascii="Denk One" w:hAnsi="Denk One"/>
-        </w:rPr>
-      </w:pPr>
-      <w:r>
-        <w:rPr>
-          <w:rFonts w:ascii="Denk One" w:hAnsi="Denk One"/>
-        </w:rPr>
-        <w:t xml:space="preserve">    </w:t>
-      </w:r>
-      <w:proofErr w:type="gramStart"/>
-      <w:r>
-        <w:rPr>
-          <w:rFonts w:ascii="Denk One" w:hAnsi="Denk One"/>
-        </w:rPr>
-        <w:t>search</w:t>
-      </w:r>
-      <w:proofErr w:type="gramEnd"/>
-      <w:r>
-        <w:rPr>
-          <w:rFonts w:ascii="Denk One" w:hAnsi="Denk One"/>
-        </w:rPr>
-        <w:t xml:space="preserve"> term. Each listing is clickable and will take the user to the </w:t>
-      </w:r>
-      <w:proofErr w:type="gramStart"/>
-      <w:r>
-        <w:rPr>
-          <w:rFonts w:ascii="Denk One" w:hAnsi="Denk One"/>
-        </w:rPr>
-        <w:t>view listing</w:t>
-      </w:r>
-      <w:proofErr w:type="gramEnd"/>
-      <w:r>
-        <w:rPr>
-          <w:rFonts w:ascii="Denk One" w:hAnsi="Denk One"/>
-        </w:rPr>
-        <w:t xml:space="preserve"> screen.</w:t>
-      </w:r>
-      <w:r>
-        <w:rPr>
-          <w:rFonts w:ascii="Denk One" w:hAnsi="Denk One"/>
-        </w:rPr>
-        <w:t xml:space="preserve">  </w:t>
-      </w:r>
-    </w:p>
-    <w:p>
-      <w:pPr>
-        <w:ind w:left="720" w:firstLine="720"/>
-        <w:rPr>
-          <w:rFonts w:ascii="Denk One" w:hAnsi="Denk One"/>
-        </w:rPr>
-      </w:pPr>
-      <w:r>
-        <w:rPr>
-          <w:rFonts w:ascii="Denk One" w:hAnsi="Denk One"/>
-        </w:rPr>
-        <w:t xml:space="preserve">    Search results can be filtered by category by clicking on any of the category buttons.</w:t>
-      </w:r>
-    </w:p>
-    <w:p>
-      <w:pPr>
-        <w:ind w:left="720" w:firstLine="720"/>
-        <w:rPr>
-          <w:rFonts w:ascii="Denk One" w:hAnsi="Denk One"/>
-        </w:rPr>
-      </w:pPr>
-    </w:p>
-    <w:p>
-      <w:pPr>
-        <w:rPr>
-          <w:rFonts w:ascii="Denk One" w:hAnsi="Denk One"/>
-        </w:rPr>
-      </w:pPr>
-      <w:r>
-        <w:rPr>
-          <w:rFonts w:ascii="Denk One" w:hAnsi="Denk One"/>
-        </w:rPr>
-        <w:tab/>
-      </w:r>
-      <w:r>
-        <w:rPr>
-          <w:rFonts w:ascii="Denk One" w:hAnsi="Denk One"/>
-          <w:color w:val="0F243E" w:themeColor="text2" w:themeShade="80"/>
-        </w:rPr>
-        <w:t>Figure 8:</w:t>
-      </w:r>
-      <w:r>
-        <w:rPr>
-          <w:rFonts w:ascii="Denk One" w:hAnsi="Denk One"/>
-          <w:color w:val="0F243E" w:themeColor="text2" w:themeShade="80"/>
-        </w:rPr>
-        <w:t xml:space="preserve"> </w:t>
-      </w:r>
-      <w:r>
-        <w:rPr>
-          <w:rFonts w:ascii="Denk One" w:hAnsi="Denk One"/>
-        </w:rPr>
-        <w:t>The view listing page shows all of the details of the listing that was clicked</w:t>
-      </w:r>
-      <w:r>
-        <w:rPr>
-          <w:rFonts w:ascii="Denk One" w:hAnsi="Denk One"/>
-        </w:rPr>
-        <w:t xml:space="preserve"> as well as the </w:t>
-      </w:r>
-    </w:p>
-    <w:p>
-      <w:pPr>
-        <w:ind w:left="720" w:firstLine="720"/>
-        <w:rPr>
-          <w:rFonts w:ascii="Denk One" w:hAnsi="Denk One"/>
-        </w:rPr>
-      </w:pPr>
-      <w:r>
-        <w:rPr>
-          <w:rFonts w:ascii="Denk One" w:hAnsi="Denk One"/>
-        </w:rPr>
-        <w:t xml:space="preserve">     </w:t>
-      </w:r>
-      <w:proofErr w:type="gramStart"/>
-      <w:r>
-        <w:rPr>
-          <w:rFonts w:ascii="Denk One" w:hAnsi="Denk One"/>
-        </w:rPr>
-        <w:t>contact</w:t>
-      </w:r>
-      <w:proofErr w:type="gramEnd"/>
-      <w:r>
-        <w:rPr>
-          <w:rFonts w:ascii="Denk One" w:hAnsi="Denk One"/>
-        </w:rPr>
-        <w:t xml:space="preserve"> information for the user who posted the listing</w:t>
-      </w:r>
-      <w:r>
-        <w:rPr>
-          <w:rFonts w:ascii="Denk One" w:hAnsi="Denk One"/>
-        </w:rPr>
-        <w:t xml:space="preserve">. </w:t>
-      </w:r>
-    </w:p>
-    <w:p>
-      <w:pPr>
-        <w:rPr>
-          <w:rFonts w:ascii="Denk One" w:hAnsi="Denk One"/>
-        </w:rPr>
-      </w:pPr>
-    </w:p>
-    <w:p>
-      <w:pPr>
-        <w:rPr>
-          <w:rFonts w:ascii="Denk One" w:hAnsi="Denk One"/>
-        </w:rPr>
-      </w:pPr>
-    </w:p>
-    <w:p>
-      <w:pPr>
-        <w:ind w:left="1440"/>
-        <w:rPr>
-          <w:rFonts w:ascii="Denk One" w:hAnsi="Denk One"/>
-        </w:rPr>
-      </w:pPr>
-    </w:p>
-    <w:p>
-      <w:pPr>
-        <w:ind w:firstLine="720"/>
-        <w:rPr>
-          <w:rFonts w:ascii="Arial" w:hAnsi="Arial" w:cs="Arial"/>
-        </w:rPr>
-      </w:pPr>
-    </w:p>
-    <w:p/>
-    <w:p>
-      <w:r>
-        <w:t xml:space="preserve"> </w:t>
-      </w:r>
-    </w:p>
-    <w:p>
-      <w:r>
-        <w:tab/>
-      </w:r>
-      <w:r>
-        <w:tab/>
-      </w:r>
-      <w:bookmarkStart w:id="9" w:name="_Toc248086852"/>
+      </w:r>
+      <w:bookmarkStart w:id="10" w:name="_Toc248086852"/>
     </w:p>
     <w:p/>
     <w:p/>
@@ -4869,7 +4560,7 @@
         </w:rPr>
         <w:t>T</w:t>
       </w:r>
-      <w:bookmarkEnd w:id="9"/>
+      <w:bookmarkEnd w:id="10"/>
       <w:r>
         <w:rPr>
           <w:rFonts w:ascii="Denk One" w:hAnsi="Denk One"/>
@@ -4897,7 +4588,7 @@
       <w:r>
         <w:tab/>
       </w:r>
-      <w:bookmarkStart w:id="10" w:name="_Toc248086853"/>
+      <w:bookmarkStart w:id="11" w:name="_Toc248086853"/>
       <w:r>
         <w:rPr>
           <w:rFonts w:ascii="Denk One" w:hAnsi="Denk One"/>
@@ -4907,7 +4598,7 @@
         </w:rPr>
         <w:t>T</w:t>
       </w:r>
-      <w:bookmarkEnd w:id="10"/>
+      <w:bookmarkEnd w:id="11"/>
       <w:r>
         <w:rPr>
           <w:rFonts w:ascii="Denk One" w:hAnsi="Denk One"/>
@@ -4947,7 +4638,7 @@
         </w:rPr>
         <w:tab/>
       </w:r>
-      <w:bookmarkStart w:id="11" w:name="_Toc248086854"/>
+      <w:bookmarkStart w:id="12" w:name="_Toc248086854"/>
       <w:r>
         <w:rPr>
           <w:rFonts w:ascii="Denk One" w:hAnsi="Denk One"/>
@@ -4957,7 +4648,7 @@
         </w:rPr>
         <w:t>2.0 F</w:t>
       </w:r>
-      <w:bookmarkEnd w:id="11"/>
+      <w:bookmarkEnd w:id="12"/>
       <w:r>
         <w:rPr>
           <w:rFonts w:ascii="Denk One" w:hAnsi="Denk One"/>
@@ -4967,8 +4658,6 @@
         </w:rPr>
         <w:t>eatures</w:t>
       </w:r>
-      <w:bookmarkStart w:id="12" w:name="_GoBack"/>
-      <w:bookmarkEnd w:id="12"/>
     </w:p>
     <w:p/>
     <w:p>
@@ -5061,233 +4750,112 @@
           <w:rFonts w:ascii="Denk One" w:hAnsi="Denk One"/>
         </w:rPr>
         <w:tab/>
-      </w:r>
-      <w:proofErr w:type="gramStart"/>
-      <w:r>
-        <w:rPr>
-          <w:rFonts w:ascii="Denk One" w:hAnsi="Denk One"/>
-        </w:rPr>
-        <w:t>and</w:t>
-      </w:r>
-      <w:proofErr w:type="gramEnd"/>
-      <w:r>
-        <w:rPr>
-          <w:rFonts w:ascii="Denk One" w:hAnsi="Denk One"/>
-        </w:rPr>
-        <w:t xml:space="preserve"> OAuth information.</w:t>
-      </w:r>
-    </w:p>
-    <w:p>
-      <w:pPr>
-        <w:rPr>
-          <w:rFonts w:ascii="Denk One" w:hAnsi="Denk One"/>
-        </w:rPr>
-      </w:pPr>
-    </w:p>
-    <w:p>
-      <w:pPr>
-        <w:ind w:left="720" w:firstLine="720"/>
-        <w:rPr>
-          <w:rFonts w:ascii="Denk One" w:hAnsi="Denk One"/>
-        </w:rPr>
-      </w:pPr>
-      <w:r>
-        <w:rPr>
-          <w:rFonts w:ascii="Denk One" w:hAnsi="Denk One"/>
-        </w:rPr>
-        <w:t xml:space="preserve">- </w:t>
-      </w:r>
-      <w:proofErr w:type="spellStart"/>
-      <w:proofErr w:type="gramStart"/>
-      <w:r>
-        <w:rPr>
-          <w:rFonts w:ascii="Denk One" w:hAnsi="Denk One"/>
-        </w:rPr>
-        <w:t>userID</w:t>
-      </w:r>
-      <w:proofErr w:type="spellEnd"/>
-      <w:proofErr w:type="gramEnd"/>
-      <w:r>
-        <w:rPr>
-          <w:rFonts w:ascii="Denk One" w:hAnsi="Denk One"/>
-        </w:rPr>
-        <w:t xml:space="preserve"> is an auto-incremented integer that serves as the primary key.</w:t>
-      </w:r>
-    </w:p>
-    <w:p>
-      <w:pPr>
-        <w:ind w:left="720" w:firstLine="720"/>
-        <w:rPr>
-          <w:rFonts w:ascii="Denk One" w:hAnsi="Denk One"/>
-        </w:rPr>
-      </w:pPr>
-      <w:r>
-        <w:rPr>
-          <w:rFonts w:ascii="Denk One" w:hAnsi="Denk One"/>
-        </w:rPr>
-        <w:t xml:space="preserve">- </w:t>
-      </w:r>
-      <w:proofErr w:type="spellStart"/>
-      <w:proofErr w:type="gramStart"/>
-      <w:r>
-        <w:rPr>
-          <w:rFonts w:ascii="Denk One" w:hAnsi="Denk One"/>
-        </w:rPr>
-        <w:t>pword</w:t>
-      </w:r>
-      <w:proofErr w:type="spellEnd"/>
-      <w:proofErr w:type="gramEnd"/>
-      <w:r>
-        <w:rPr>
-          <w:rFonts w:ascii="Denk One" w:hAnsi="Denk One"/>
-        </w:rPr>
-        <w:t xml:space="preserve"> is the user's password</w:t>
-      </w:r>
-    </w:p>
-    <w:p>
-      <w:pPr>
-        <w:ind w:left="720" w:firstLine="720"/>
-        <w:rPr>
-          <w:rFonts w:ascii="Denk One" w:hAnsi="Denk One"/>
-        </w:rPr>
-      </w:pPr>
-      <w:r>
-        <w:rPr>
-          <w:rFonts w:ascii="Denk One" w:hAnsi="Denk One"/>
-        </w:rPr>
-        <w:t xml:space="preserve">- </w:t>
-      </w:r>
-      <w:proofErr w:type="spellStart"/>
-      <w:proofErr w:type="gramStart"/>
-      <w:r>
-        <w:rPr>
-          <w:rFonts w:ascii="Denk One" w:hAnsi="Denk One"/>
-        </w:rPr>
-        <w:t>fullName</w:t>
-      </w:r>
-      <w:proofErr w:type="spellEnd"/>
-      <w:proofErr w:type="gramEnd"/>
-      <w:r>
-        <w:rPr>
-          <w:rFonts w:ascii="Denk One" w:hAnsi="Denk One"/>
-        </w:rPr>
-        <w:t xml:space="preserve"> is a single text value for the name the user wishes to display</w:t>
-      </w:r>
-    </w:p>
-    <w:p>
-      <w:pPr>
-        <w:ind w:left="720" w:firstLine="720"/>
-        <w:rPr>
-          <w:rFonts w:ascii="Denk One" w:hAnsi="Denk One"/>
-        </w:rPr>
-      </w:pPr>
-      <w:r>
-        <w:rPr>
-          <w:rFonts w:ascii="Denk One" w:hAnsi="Denk One"/>
-        </w:rPr>
-        <w:t xml:space="preserve">- </w:t>
-      </w:r>
-      <w:proofErr w:type="spellStart"/>
-      <w:proofErr w:type="gramStart"/>
-      <w:r>
-        <w:rPr>
-          <w:rFonts w:ascii="Denk One" w:hAnsi="Denk One"/>
-        </w:rPr>
-        <w:t>feedbackRating</w:t>
-      </w:r>
-      <w:proofErr w:type="spellEnd"/>
-      <w:proofErr w:type="gramEnd"/>
-      <w:r>
-        <w:rPr>
-          <w:rFonts w:ascii="Denk One" w:hAnsi="Denk One"/>
-        </w:rPr>
-        <w:t xml:space="preserve"> is an integer meant to hold the user's feedback rating, but was not used.</w:t>
-      </w:r>
-    </w:p>
-    <w:p>
-      <w:pPr>
-        <w:ind w:left="720" w:firstLine="720"/>
-        <w:rPr>
-          <w:rFonts w:ascii="Denk One" w:hAnsi="Denk One"/>
-        </w:rPr>
-      </w:pPr>
-      <w:r>
-        <w:rPr>
-          <w:rFonts w:ascii="Denk One" w:hAnsi="Denk One"/>
-        </w:rPr>
-        <w:t xml:space="preserve">- </w:t>
-      </w:r>
-      <w:proofErr w:type="gramStart"/>
-      <w:r>
-        <w:rPr>
-          <w:rFonts w:ascii="Denk One" w:hAnsi="Denk One"/>
-        </w:rPr>
-        <w:t>email</w:t>
-      </w:r>
-      <w:proofErr w:type="gramEnd"/>
-      <w:r>
-        <w:rPr>
-          <w:rFonts w:ascii="Denk One" w:hAnsi="Denk One"/>
-        </w:rPr>
-        <w:t xml:space="preserve"> is a text value to hold the user's SMU e-mail address</w:t>
-      </w:r>
-    </w:p>
-    <w:p>
-      <w:pPr>
-        <w:ind w:left="720" w:firstLine="720"/>
-        <w:rPr>
-          <w:rFonts w:ascii="Denk One" w:hAnsi="Denk One"/>
-        </w:rPr>
-      </w:pPr>
-      <w:r>
-        <w:rPr>
-          <w:rFonts w:ascii="Denk One" w:hAnsi="Denk One"/>
-        </w:rPr>
-        <w:t xml:space="preserve">- </w:t>
-      </w:r>
-      <w:proofErr w:type="gramStart"/>
-      <w:r>
-        <w:rPr>
-          <w:rFonts w:ascii="Denk One" w:hAnsi="Denk One"/>
-        </w:rPr>
-        <w:t>location</w:t>
-      </w:r>
-      <w:proofErr w:type="gramEnd"/>
-      <w:r>
-        <w:rPr>
-          <w:rFonts w:ascii="Denk One" w:hAnsi="Denk One"/>
-        </w:rPr>
-        <w:t xml:space="preserve"> is a text field meant to describe which dorm or apartment complex the user lives in</w:t>
-      </w:r>
-    </w:p>
-    <w:p>
-      <w:pPr>
-        <w:ind w:left="720" w:firstLine="720"/>
-        <w:rPr>
-          <w:rFonts w:ascii="Denk One" w:hAnsi="Denk One"/>
-        </w:rPr>
-      </w:pPr>
-      <w:r>
-        <w:rPr>
-          <w:rFonts w:ascii="Denk One" w:hAnsi="Denk One"/>
-        </w:rPr>
-        <w:t xml:space="preserve">- </w:t>
-      </w:r>
-      <w:proofErr w:type="spellStart"/>
-      <w:proofErr w:type="gramStart"/>
-      <w:r>
-        <w:rPr>
-          <w:rFonts w:ascii="Denk One" w:hAnsi="Denk One"/>
-        </w:rPr>
-        <w:t>phoneNumber</w:t>
-      </w:r>
-      <w:proofErr w:type="spellEnd"/>
-      <w:proofErr w:type="gramEnd"/>
-      <w:r>
-        <w:rPr>
-          <w:rFonts w:ascii="Denk One" w:hAnsi="Denk One"/>
-        </w:rPr>
-        <w:t xml:space="preserve"> is an integer for storing the phone number (if any) the user wishes to be </w:t>
+        <w:t>and OAuth information.</w:t>
+      </w:r>
+    </w:p>
+    <w:p>
+      <w:pPr>
+        <w:rPr>
+          <w:rFonts w:ascii="Denk One" w:hAnsi="Denk One"/>
+        </w:rPr>
+      </w:pPr>
+    </w:p>
+    <w:p>
+      <w:pPr>
+        <w:ind w:left="720" w:firstLine="720"/>
+        <w:rPr>
+          <w:rFonts w:ascii="Denk One" w:hAnsi="Denk One"/>
+        </w:rPr>
+      </w:pPr>
+      <w:r>
+        <w:rPr>
+          <w:rFonts w:ascii="Denk One" w:hAnsi="Denk One"/>
+        </w:rPr>
+        <w:t>- userID is an auto-incremented integer that serves as the primary key.</w:t>
+      </w:r>
+    </w:p>
+    <w:p>
+      <w:pPr>
+        <w:ind w:left="720" w:firstLine="720"/>
+        <w:rPr>
+          <w:rFonts w:ascii="Denk One" w:hAnsi="Denk One"/>
+        </w:rPr>
+      </w:pPr>
+      <w:r>
+        <w:rPr>
+          <w:rFonts w:ascii="Denk One" w:hAnsi="Denk One"/>
+        </w:rPr>
+        <w:t>- pword is the user's password</w:t>
+      </w:r>
+    </w:p>
+    <w:p>
+      <w:pPr>
+        <w:ind w:left="720" w:firstLine="720"/>
+        <w:rPr>
+          <w:rFonts w:ascii="Denk One" w:hAnsi="Denk One"/>
+        </w:rPr>
+      </w:pPr>
+      <w:r>
+        <w:rPr>
+          <w:rFonts w:ascii="Denk One" w:hAnsi="Denk One"/>
+        </w:rPr>
+        <w:t>- fullName is a single text value for the name the user wishes to display</w:t>
+      </w:r>
+    </w:p>
+    <w:p>
+      <w:pPr>
+        <w:ind w:left="720" w:firstLine="720"/>
+        <w:rPr>
+          <w:rFonts w:ascii="Denk One" w:hAnsi="Denk One"/>
+        </w:rPr>
+      </w:pPr>
+      <w:r>
+        <w:rPr>
+          <w:rFonts w:ascii="Denk One" w:hAnsi="Denk One"/>
+        </w:rPr>
+        <w:t>- feedbackRating is an integer meant to hold the user's feedback rating, but was not used.</w:t>
+      </w:r>
+    </w:p>
+    <w:p>
+      <w:pPr>
+        <w:ind w:left="720" w:firstLine="720"/>
+        <w:rPr>
+          <w:rFonts w:ascii="Denk One" w:hAnsi="Denk One"/>
+        </w:rPr>
+      </w:pPr>
+      <w:r>
+        <w:rPr>
+          <w:rFonts w:ascii="Denk One" w:hAnsi="Denk One"/>
+        </w:rPr>
+        <w:t>- email is a text value to hold the user's SMU e-mail address</w:t>
+      </w:r>
+    </w:p>
+    <w:p>
+      <w:pPr>
+        <w:ind w:left="720" w:firstLine="720"/>
+        <w:rPr>
+          <w:rFonts w:ascii="Denk One" w:hAnsi="Denk One"/>
+        </w:rPr>
+      </w:pPr>
+      <w:r>
+        <w:rPr>
+          <w:rFonts w:ascii="Denk One" w:hAnsi="Denk One"/>
+        </w:rPr>
+        <w:t>- location is a text field meant to describe which dorm or apartment complex the user lives in</w:t>
+      </w:r>
+    </w:p>
+    <w:p>
+      <w:pPr>
+        <w:ind w:left="720" w:firstLine="720"/>
+        <w:rPr>
+          <w:rFonts w:ascii="Denk One" w:hAnsi="Denk One"/>
+        </w:rPr>
+      </w:pPr>
+      <w:r>
+        <w:rPr>
+          <w:rFonts w:ascii="Denk One" w:hAnsi="Denk One"/>
+        </w:rPr>
+        <w:t xml:space="preserve">- phoneNumber is an integer for storing the phone number (if any) the user wishes to be </w:t>
       </w:r>
     </w:p>
     <w:p>
@@ -5301,222 +4869,98 @@
         <w:rPr>
           <w:rFonts w:ascii="Denk One" w:hAnsi="Denk One"/>
         </w:rPr>
-        <w:t xml:space="preserve">   </w:t>
-      </w:r>
-      <w:proofErr w:type="gramStart"/>
-      <w:r>
-        <w:rPr>
-          <w:rFonts w:ascii="Denk One" w:hAnsi="Denk One"/>
-        </w:rPr>
-        <w:t>contacted</w:t>
-      </w:r>
-      <w:proofErr w:type="gramEnd"/>
-      <w:r>
-        <w:rPr>
-          <w:rFonts w:ascii="Denk One" w:hAnsi="Denk One"/>
-        </w:rPr>
-        <w:t xml:space="preserve"> at in response to listings</w:t>
-      </w:r>
-    </w:p>
-    <w:p>
-      <w:pPr>
-        <w:ind w:left="720" w:firstLine="720"/>
-        <w:rPr>
-          <w:rFonts w:ascii="Denk One" w:hAnsi="Denk One"/>
-        </w:rPr>
-      </w:pPr>
-      <w:r>
-        <w:rPr>
-          <w:rFonts w:ascii="Denk One" w:hAnsi="Denk One"/>
-        </w:rPr>
-        <w:t xml:space="preserve">- </w:t>
-      </w:r>
-      <w:proofErr w:type="gramStart"/>
-      <w:r>
-        <w:rPr>
-          <w:rFonts w:ascii="Denk One" w:hAnsi="Denk One"/>
-        </w:rPr>
-        <w:t>admin</w:t>
-      </w:r>
-      <w:proofErr w:type="gramEnd"/>
-      <w:r>
-        <w:rPr>
-          <w:rFonts w:ascii="Denk One" w:hAnsi="Denk One"/>
-        </w:rPr>
-        <w:t xml:space="preserve"> is a single bit used to indicate if the user has administrator privileges or not. 1 indicate </w:t>
-      </w:r>
-    </w:p>
-    <w:p>
-      <w:pPr>
-        <w:ind w:left="720" w:firstLine="720"/>
-        <w:rPr>
-          <w:rFonts w:ascii="Denk One" w:hAnsi="Denk One"/>
-        </w:rPr>
-      </w:pPr>
-      <w:r>
-        <w:rPr>
-          <w:rFonts w:ascii="Denk One" w:hAnsi="Denk One"/>
-        </w:rPr>
-        <w:t xml:space="preserve">   </w:t>
-      </w:r>
-      <w:proofErr w:type="gramStart"/>
-      <w:r>
-        <w:rPr>
-          <w:rFonts w:ascii="Denk One" w:hAnsi="Denk One"/>
-        </w:rPr>
-        <w:t>that</w:t>
-      </w:r>
-      <w:proofErr w:type="gramEnd"/>
-      <w:r>
-        <w:rPr>
-          <w:rFonts w:ascii="Denk One" w:hAnsi="Denk One"/>
-        </w:rPr>
-        <w:t xml:space="preserve"> the user has administrator privileges, 0 indicates a regular user and is the default value.</w:t>
-      </w:r>
-    </w:p>
-    <w:p>
-      <w:pPr>
-        <w:ind w:left="720" w:firstLine="720"/>
-        <w:rPr>
-          <w:rFonts w:ascii="Denk One" w:hAnsi="Denk One"/>
-        </w:rPr>
-      </w:pPr>
-      <w:r>
-        <w:rPr>
-          <w:rFonts w:ascii="Denk One" w:hAnsi="Denk One"/>
-        </w:rPr>
-        <w:t xml:space="preserve">- </w:t>
-      </w:r>
-      <w:proofErr w:type="spellStart"/>
-      <w:proofErr w:type="gramStart"/>
-      <w:r>
-        <w:rPr>
-          <w:rFonts w:ascii="Denk One" w:hAnsi="Denk One"/>
-        </w:rPr>
-        <w:t>oauth</w:t>
-      </w:r>
-      <w:proofErr w:type="gramEnd"/>
-      <w:r>
-        <w:rPr>
-          <w:rFonts w:ascii="Denk One" w:hAnsi="Denk One"/>
-        </w:rPr>
-        <w:t>_provider</w:t>
-      </w:r>
-      <w:proofErr w:type="spellEnd"/>
-      <w:r>
-        <w:rPr>
-          <w:rFonts w:ascii="Denk One" w:hAnsi="Denk One"/>
-        </w:rPr>
-        <w:t xml:space="preserve"> is a text value used to indicate which 3rd party authentication the </w:t>
-      </w:r>
-      <w:proofErr w:type="spellStart"/>
-      <w:r>
-        <w:rPr>
-          <w:rFonts w:ascii="Denk One" w:hAnsi="Denk One"/>
-        </w:rPr>
-        <w:t>oauth_uid</w:t>
-      </w:r>
-      <w:proofErr w:type="spellEnd"/>
-      <w:r>
-        <w:rPr>
-          <w:rFonts w:ascii="Denk One" w:hAnsi="Denk One"/>
-        </w:rPr>
-        <w:t xml:space="preserve"> </w:t>
-      </w:r>
-    </w:p>
-    <w:p>
-      <w:pPr>
-        <w:ind w:left="720" w:firstLine="720"/>
-        <w:rPr>
-          <w:rFonts w:ascii="Denk One" w:hAnsi="Denk One"/>
-        </w:rPr>
-      </w:pPr>
-      <w:r>
-        <w:rPr>
-          <w:rFonts w:ascii="Denk One" w:hAnsi="Denk One"/>
-        </w:rPr>
-        <w:t xml:space="preserve">   </w:t>
-      </w:r>
-      <w:proofErr w:type="gramStart"/>
-      <w:r>
-        <w:rPr>
-          <w:rFonts w:ascii="Denk One" w:hAnsi="Denk One"/>
-        </w:rPr>
-        <w:t>belongs</w:t>
-      </w:r>
-      <w:proofErr w:type="gramEnd"/>
-      <w:r>
-        <w:rPr>
-          <w:rFonts w:ascii="Denk One" w:hAnsi="Denk One"/>
-        </w:rPr>
-        <w:t xml:space="preserve"> to.</w:t>
-      </w:r>
-    </w:p>
-    <w:p>
-      <w:pPr>
-        <w:ind w:left="720" w:firstLine="720"/>
-        <w:rPr>
-          <w:rFonts w:ascii="Denk One" w:hAnsi="Denk One"/>
-        </w:rPr>
-      </w:pPr>
-      <w:r>
-        <w:rPr>
-          <w:rFonts w:ascii="Denk One" w:hAnsi="Denk One"/>
-        </w:rPr>
-        <w:t xml:space="preserve">- </w:t>
-      </w:r>
-      <w:proofErr w:type="spellStart"/>
-      <w:proofErr w:type="gramStart"/>
-      <w:r>
-        <w:rPr>
-          <w:rFonts w:ascii="Denk One" w:hAnsi="Denk One"/>
-        </w:rPr>
-        <w:t>oauth</w:t>
-      </w:r>
-      <w:proofErr w:type="gramEnd"/>
-      <w:r>
-        <w:rPr>
-          <w:rFonts w:ascii="Denk One" w:hAnsi="Denk One"/>
-        </w:rPr>
-        <w:t>_uid</w:t>
-      </w:r>
-      <w:proofErr w:type="spellEnd"/>
-      <w:r>
-        <w:rPr>
-          <w:rFonts w:ascii="Denk One" w:hAnsi="Denk One"/>
-        </w:rPr>
-        <w:t xml:space="preserve"> is a text value used to store a 3rd party authentication ID.</w:t>
-      </w:r>
-    </w:p>
-    <w:p>
-      <w:pPr>
-        <w:rPr>
-          <w:rFonts w:ascii="Denk One" w:hAnsi="Denk One"/>
-        </w:rPr>
-      </w:pPr>
-    </w:p>
-    <w:p>
-      <w:pPr>
-        <w:ind w:left="720" w:firstLine="720"/>
-        <w:rPr>
-          <w:rFonts w:ascii="Denk One" w:hAnsi="Denk One"/>
-        </w:rPr>
-      </w:pPr>
-      <w:proofErr w:type="spellStart"/>
-      <w:proofErr w:type="gramStart"/>
-      <w:r>
-        <w:rPr>
-          <w:rFonts w:ascii="Denk One" w:hAnsi="Denk One"/>
-        </w:rPr>
-        <w:t>userID</w:t>
-      </w:r>
-      <w:proofErr w:type="spellEnd"/>
-      <w:proofErr w:type="gramEnd"/>
-      <w:r>
-        <w:rPr>
-          <w:rFonts w:ascii="Denk One" w:hAnsi="Denk One"/>
-        </w:rPr>
-        <w:t xml:space="preserve"> is the primary key. Users has no foreign key constraints, and 1 user may have 0 to many </w:t>
+        <w:t xml:space="preserve">   contacted at in response to listings</w:t>
+      </w:r>
+    </w:p>
+    <w:p>
+      <w:pPr>
+        <w:ind w:left="720" w:firstLine="720"/>
+        <w:rPr>
+          <w:rFonts w:ascii="Denk One" w:hAnsi="Denk One"/>
+        </w:rPr>
+      </w:pPr>
+      <w:r>
+        <w:rPr>
+          <w:rFonts w:ascii="Denk One" w:hAnsi="Denk One"/>
+        </w:rPr>
+        <w:t xml:space="preserve">- admin is a single bit used to indicate if the user has administrator privileges or not. 1 indicate </w:t>
+      </w:r>
+    </w:p>
+    <w:p>
+      <w:pPr>
+        <w:ind w:left="720" w:firstLine="720"/>
+        <w:rPr>
+          <w:rFonts w:ascii="Denk One" w:hAnsi="Denk One"/>
+        </w:rPr>
+      </w:pPr>
+      <w:r>
+        <w:rPr>
+          <w:rFonts w:ascii="Denk One" w:hAnsi="Denk One"/>
+        </w:rPr>
+        <w:t xml:space="preserve">   that the user has administrator privileges, 0 indicates a regular user and is the default value.</w:t>
+      </w:r>
+    </w:p>
+    <w:p>
+      <w:pPr>
+        <w:ind w:left="720" w:firstLine="720"/>
+        <w:rPr>
+          <w:rFonts w:ascii="Denk One" w:hAnsi="Denk One"/>
+        </w:rPr>
+      </w:pPr>
+      <w:r>
+        <w:rPr>
+          <w:rFonts w:ascii="Denk One" w:hAnsi="Denk One"/>
+        </w:rPr>
+        <w:t xml:space="preserve">- oauth_provider is a text value used to indicate which 3rd party authentication the oauth_uid </w:t>
+      </w:r>
+    </w:p>
+    <w:p>
+      <w:pPr>
+        <w:ind w:left="720" w:firstLine="720"/>
+        <w:rPr>
+          <w:rFonts w:ascii="Denk One" w:hAnsi="Denk One"/>
+        </w:rPr>
+      </w:pPr>
+      <w:r>
+        <w:rPr>
+          <w:rFonts w:ascii="Denk One" w:hAnsi="Denk One"/>
+        </w:rPr>
+        <w:t xml:space="preserve">   belongs to.</w:t>
+      </w:r>
+    </w:p>
+    <w:p>
+      <w:pPr>
+        <w:ind w:left="720" w:firstLine="720"/>
+        <w:rPr>
+          <w:rFonts w:ascii="Denk One" w:hAnsi="Denk One"/>
+        </w:rPr>
+      </w:pPr>
+      <w:r>
+        <w:rPr>
+          <w:rFonts w:ascii="Denk One" w:hAnsi="Denk One"/>
+        </w:rPr>
+        <w:t>- oauth_uid is a text value used to store a 3rd party authentication ID.</w:t>
+      </w:r>
+    </w:p>
+    <w:p>
+      <w:pPr>
+        <w:rPr>
+          <w:rFonts w:ascii="Denk One" w:hAnsi="Denk One"/>
+        </w:rPr>
+      </w:pPr>
+    </w:p>
+    <w:p>
+      <w:pPr>
+        <w:ind w:left="720" w:firstLine="720"/>
+        <w:rPr>
+          <w:rFonts w:ascii="Denk One" w:hAnsi="Denk One"/>
+        </w:rPr>
+      </w:pPr>
+      <w:r>
+        <w:rPr>
+          <w:rFonts w:ascii="Denk One" w:hAnsi="Denk One"/>
+        </w:rPr>
+        <w:t xml:space="preserve">userID is the primary key. Users has no foreign key constraints, and 1 user may have 0 to many </w:t>
       </w:r>
     </w:p>
     <w:p>
@@ -5577,172 +5021,88 @@
           <w:rFonts w:ascii="Denk One" w:hAnsi="Denk One"/>
         </w:rPr>
       </w:pPr>
-      <w:proofErr w:type="gramStart"/>
-      <w:r>
-        <w:rPr>
-          <w:rFonts w:ascii="Denk One" w:hAnsi="Denk One"/>
-        </w:rPr>
-        <w:t>the</w:t>
-      </w:r>
-      <w:proofErr w:type="gramEnd"/>
-      <w:r>
-        <w:rPr>
-          <w:rFonts w:ascii="Denk One" w:hAnsi="Denk One"/>
-        </w:rPr>
-        <w:t xml:space="preserve"> ID of the user that created it.</w:t>
-      </w:r>
-    </w:p>
-    <w:p>
-      <w:pPr>
-        <w:rPr>
-          <w:rFonts w:ascii="Denk One" w:hAnsi="Denk One"/>
-        </w:rPr>
-      </w:pPr>
-    </w:p>
-    <w:p>
-      <w:pPr>
-        <w:ind w:left="720" w:firstLine="720"/>
-        <w:rPr>
-          <w:rFonts w:ascii="Denk One" w:hAnsi="Denk One"/>
-        </w:rPr>
-      </w:pPr>
-      <w:r>
-        <w:rPr>
-          <w:rFonts w:ascii="Denk One" w:hAnsi="Denk One"/>
-        </w:rPr>
-        <w:t xml:space="preserve">- </w:t>
-      </w:r>
-      <w:proofErr w:type="spellStart"/>
-      <w:proofErr w:type="gramStart"/>
-      <w:r>
-        <w:rPr>
-          <w:rFonts w:ascii="Denk One" w:hAnsi="Denk One"/>
-        </w:rPr>
-        <w:t>listingID</w:t>
-      </w:r>
-      <w:proofErr w:type="spellEnd"/>
-      <w:proofErr w:type="gramEnd"/>
-      <w:r>
-        <w:rPr>
-          <w:rFonts w:ascii="Denk One" w:hAnsi="Denk One"/>
-        </w:rPr>
-        <w:t xml:space="preserve"> is an auto-incremented integer that serves as the primary key.</w:t>
-      </w:r>
-    </w:p>
-    <w:p>
-      <w:pPr>
-        <w:ind w:left="720" w:firstLine="720"/>
-        <w:rPr>
-          <w:rFonts w:ascii="Denk One" w:hAnsi="Denk One"/>
-        </w:rPr>
-      </w:pPr>
-      <w:r>
-        <w:rPr>
-          <w:rFonts w:ascii="Denk One" w:hAnsi="Denk One"/>
-        </w:rPr>
-        <w:t xml:space="preserve">- </w:t>
-      </w:r>
-      <w:proofErr w:type="spellStart"/>
-      <w:proofErr w:type="gramStart"/>
-      <w:r>
-        <w:rPr>
-          <w:rFonts w:ascii="Denk One" w:hAnsi="Denk One"/>
-        </w:rPr>
-        <w:t>userID</w:t>
-      </w:r>
-      <w:proofErr w:type="spellEnd"/>
-      <w:proofErr w:type="gramEnd"/>
-      <w:r>
-        <w:rPr>
-          <w:rFonts w:ascii="Denk One" w:hAnsi="Denk One"/>
-        </w:rPr>
-        <w:t xml:space="preserve"> is a foreign key used to indicate the user that created it.</w:t>
-      </w:r>
-    </w:p>
-    <w:p>
-      <w:pPr>
-        <w:ind w:left="720" w:firstLine="720"/>
-        <w:rPr>
-          <w:rFonts w:ascii="Denk One" w:hAnsi="Denk One"/>
-        </w:rPr>
-      </w:pPr>
-      <w:r>
-        <w:rPr>
-          <w:rFonts w:ascii="Denk One" w:hAnsi="Denk One"/>
-        </w:rPr>
-        <w:t xml:space="preserve">- </w:t>
-      </w:r>
-      <w:proofErr w:type="gramStart"/>
-      <w:r>
-        <w:rPr>
-          <w:rFonts w:ascii="Denk One" w:hAnsi="Denk One"/>
-        </w:rPr>
-        <w:t>title</w:t>
-      </w:r>
-      <w:proofErr w:type="gramEnd"/>
-      <w:r>
-        <w:rPr>
-          <w:rFonts w:ascii="Denk One" w:hAnsi="Denk One"/>
-        </w:rPr>
-        <w:t xml:space="preserve"> is a text value meant to serve as a very short description of the item being listed</w:t>
-      </w:r>
-    </w:p>
-    <w:p>
-      <w:pPr>
-        <w:ind w:left="720" w:firstLine="720"/>
-        <w:rPr>
-          <w:rFonts w:ascii="Denk One" w:hAnsi="Denk One"/>
-        </w:rPr>
-      </w:pPr>
-      <w:r>
-        <w:rPr>
-          <w:rFonts w:ascii="Denk One" w:hAnsi="Denk One"/>
-        </w:rPr>
-        <w:t xml:space="preserve">- </w:t>
-      </w:r>
-      <w:proofErr w:type="spellStart"/>
-      <w:proofErr w:type="gramStart"/>
-      <w:r>
-        <w:rPr>
-          <w:rFonts w:ascii="Denk One" w:hAnsi="Denk One"/>
-        </w:rPr>
-        <w:t>dateListed</w:t>
-      </w:r>
-      <w:proofErr w:type="spellEnd"/>
-      <w:proofErr w:type="gramEnd"/>
-      <w:r>
-        <w:rPr>
-          <w:rFonts w:ascii="Denk One" w:hAnsi="Denk One"/>
-        </w:rPr>
-        <w:t xml:space="preserve"> is a timestamp used to indicate the time created and sort returned listings.</w:t>
-      </w:r>
-    </w:p>
-    <w:p>
-      <w:pPr>
-        <w:ind w:left="720" w:firstLine="720"/>
-        <w:rPr>
-          <w:rFonts w:ascii="Denk One" w:hAnsi="Denk One"/>
-        </w:rPr>
-      </w:pPr>
-      <w:r>
-        <w:rPr>
-          <w:rFonts w:ascii="Denk One" w:hAnsi="Denk One"/>
-        </w:rPr>
-        <w:t xml:space="preserve">- </w:t>
-      </w:r>
-      <w:proofErr w:type="gramStart"/>
-      <w:r>
-        <w:rPr>
-          <w:rFonts w:ascii="Denk One" w:hAnsi="Denk One"/>
-        </w:rPr>
-        <w:t>category</w:t>
-      </w:r>
-      <w:proofErr w:type="gramEnd"/>
-      <w:r>
-        <w:rPr>
-          <w:rFonts w:ascii="Denk One" w:hAnsi="Denk One"/>
-        </w:rPr>
-        <w:t xml:space="preserve"> is a text value used to indicate what kind of listing it is for sorting purposes and for </w:t>
+      <w:r>
+        <w:rPr>
+          <w:rFonts w:ascii="Denk One" w:hAnsi="Denk One"/>
+        </w:rPr>
+        <w:t>the ID of the user that created it.</w:t>
+      </w:r>
+    </w:p>
+    <w:p>
+      <w:pPr>
+        <w:rPr>
+          <w:rFonts w:ascii="Denk One" w:hAnsi="Denk One"/>
+        </w:rPr>
+      </w:pPr>
+    </w:p>
+    <w:p>
+      <w:pPr>
+        <w:ind w:left="720" w:firstLine="720"/>
+        <w:rPr>
+          <w:rFonts w:ascii="Denk One" w:hAnsi="Denk One"/>
+        </w:rPr>
+      </w:pPr>
+      <w:r>
+        <w:rPr>
+          <w:rFonts w:ascii="Denk One" w:hAnsi="Denk One"/>
+        </w:rPr>
+        <w:t>- listingID is an auto-incremented integer that serves as the primary key.</w:t>
+      </w:r>
+    </w:p>
+    <w:p>
+      <w:pPr>
+        <w:ind w:left="720" w:firstLine="720"/>
+        <w:rPr>
+          <w:rFonts w:ascii="Denk One" w:hAnsi="Denk One"/>
+        </w:rPr>
+      </w:pPr>
+      <w:r>
+        <w:rPr>
+          <w:rFonts w:ascii="Denk One" w:hAnsi="Denk One"/>
+        </w:rPr>
+        <w:t>- userID is a foreign key used to indicate the user that created it.</w:t>
+      </w:r>
+    </w:p>
+    <w:p>
+      <w:pPr>
+        <w:ind w:left="720" w:firstLine="720"/>
+        <w:rPr>
+          <w:rFonts w:ascii="Denk One" w:hAnsi="Denk One"/>
+        </w:rPr>
+      </w:pPr>
+      <w:r>
+        <w:rPr>
+          <w:rFonts w:ascii="Denk One" w:hAnsi="Denk One"/>
+        </w:rPr>
+        <w:t>- title is a text value meant to serve as a very short description of the item being listed</w:t>
+      </w:r>
+    </w:p>
+    <w:p>
+      <w:pPr>
+        <w:ind w:left="720" w:firstLine="720"/>
+        <w:rPr>
+          <w:rFonts w:ascii="Denk One" w:hAnsi="Denk One"/>
+        </w:rPr>
+      </w:pPr>
+      <w:r>
+        <w:rPr>
+          <w:rFonts w:ascii="Denk One" w:hAnsi="Denk One"/>
+        </w:rPr>
+        <w:t>- dateListed is a timestamp used to indicate the time created and sort returned listings.</w:t>
+      </w:r>
+    </w:p>
+    <w:p>
+      <w:pPr>
+        <w:ind w:left="720" w:firstLine="720"/>
+        <w:rPr>
+          <w:rFonts w:ascii="Denk One" w:hAnsi="Denk One"/>
+        </w:rPr>
+      </w:pPr>
+      <w:r>
+        <w:rPr>
+          <w:rFonts w:ascii="Denk One" w:hAnsi="Denk One"/>
+        </w:rPr>
+        <w:t xml:space="preserve">- category is a text value used to indicate what kind of listing it is for sorting purposes and for </w:t>
       </w:r>
     </w:p>
     <w:p>
@@ -5758,61 +5118,25 @@
         </w:rPr>
         <w:t xml:space="preserve">   </w:t>
       </w:r>
-      <w:proofErr w:type="gramStart"/>
-      <w:r>
-        <w:rPr>
-          <w:rFonts w:ascii="Denk One" w:hAnsi="Denk One"/>
-        </w:rPr>
-        <w:t>looking</w:t>
-      </w:r>
-      <w:proofErr w:type="gramEnd"/>
-      <w:r>
-        <w:rPr>
-          <w:rFonts w:ascii="Denk One" w:hAnsi="Denk One"/>
-        </w:rPr>
-        <w:t xml:space="preserve"> up the detailed information</w:t>
-      </w:r>
-    </w:p>
-    <w:p>
-      <w:pPr>
-        <w:ind w:left="720" w:firstLine="720"/>
-        <w:rPr>
-          <w:rFonts w:ascii="Denk One" w:hAnsi="Denk One"/>
-        </w:rPr>
-      </w:pPr>
-      <w:r>
-        <w:rPr>
-          <w:rFonts w:ascii="Denk One" w:hAnsi="Denk One"/>
-        </w:rPr>
-        <w:t xml:space="preserve">- </w:t>
-      </w:r>
-      <w:proofErr w:type="gramStart"/>
-      <w:r>
-        <w:rPr>
-          <w:rFonts w:ascii="Denk One" w:hAnsi="Denk One"/>
-        </w:rPr>
-        <w:t>price</w:t>
-      </w:r>
-      <w:proofErr w:type="gramEnd"/>
-      <w:r>
-        <w:rPr>
-          <w:rFonts w:ascii="Denk One" w:hAnsi="Denk One"/>
-        </w:rPr>
-        <w:t xml:space="preserve"> is a 7-place decimal to the </w:t>
-      </w:r>
-      <w:proofErr w:type="spellStart"/>
-      <w:r>
-        <w:rPr>
-          <w:rFonts w:ascii="Denk One" w:hAnsi="Denk One"/>
-        </w:rPr>
-        <w:t>hundreths</w:t>
-      </w:r>
-      <w:proofErr w:type="spellEnd"/>
-      <w:r>
-        <w:rPr>
-          <w:rFonts w:ascii="Denk One" w:hAnsi="Denk One"/>
-        </w:rPr>
-        <w:t xml:space="preserve"> place for storing the asking price for the item </w:t>
+      <w:r>
+        <w:rPr>
+          <w:rFonts w:ascii="Denk One" w:hAnsi="Denk One"/>
+        </w:rPr>
+        <w:t>looking up the detailed information</w:t>
+      </w:r>
+    </w:p>
+    <w:p>
+      <w:pPr>
+        <w:ind w:left="720" w:firstLine="720"/>
+        <w:rPr>
+          <w:rFonts w:ascii="Denk One" w:hAnsi="Denk One"/>
+        </w:rPr>
+      </w:pPr>
+      <w:r>
+        <w:rPr>
+          <w:rFonts w:ascii="Denk One" w:hAnsi="Denk One"/>
+        </w:rPr>
+        <w:t xml:space="preserve">- price is a 7-place decimal to the hundreths place for storing the asking price for the item </w:t>
       </w:r>
     </w:p>
     <w:p>
@@ -5828,47 +5152,25 @@
         </w:rPr>
         <w:t xml:space="preserve">   </w:t>
       </w:r>
-      <w:proofErr w:type="gramStart"/>
-      <w:r>
-        <w:rPr>
-          <w:rFonts w:ascii="Denk One" w:hAnsi="Denk One"/>
-        </w:rPr>
-        <w:t>being</w:t>
-      </w:r>
-      <w:proofErr w:type="gramEnd"/>
-      <w:r>
-        <w:rPr>
-          <w:rFonts w:ascii="Denk One" w:hAnsi="Denk One"/>
-        </w:rPr>
-        <w:t xml:space="preserve"> offered</w:t>
-      </w:r>
-    </w:p>
-    <w:p>
-      <w:pPr>
-        <w:ind w:left="720" w:firstLine="720"/>
-        <w:rPr>
-          <w:rFonts w:ascii="Denk One" w:hAnsi="Denk One"/>
-        </w:rPr>
-      </w:pPr>
-      <w:r>
-        <w:rPr>
-          <w:rFonts w:ascii="Denk One" w:hAnsi="Denk One"/>
-        </w:rPr>
-        <w:t xml:space="preserve">- </w:t>
-      </w:r>
-      <w:proofErr w:type="gramStart"/>
-      <w:r>
-        <w:rPr>
-          <w:rFonts w:ascii="Denk One" w:hAnsi="Denk One"/>
-        </w:rPr>
-        <w:t>description</w:t>
-      </w:r>
-      <w:proofErr w:type="gramEnd"/>
-      <w:r>
-        <w:rPr>
-          <w:rFonts w:ascii="Denk One" w:hAnsi="Denk One"/>
-        </w:rPr>
-        <w:t xml:space="preserve"> is a large text value for describing the item being offered however the user </w:t>
+      <w:r>
+        <w:rPr>
+          <w:rFonts w:ascii="Denk One" w:hAnsi="Denk One"/>
+        </w:rPr>
+        <w:t>being offered</w:t>
+      </w:r>
+    </w:p>
+    <w:p>
+      <w:pPr>
+        <w:ind w:left="720" w:firstLine="720"/>
+        <w:rPr>
+          <w:rFonts w:ascii="Denk One" w:hAnsi="Denk One"/>
+        </w:rPr>
+      </w:pPr>
+      <w:r>
+        <w:rPr>
+          <w:rFonts w:ascii="Denk One" w:hAnsi="Denk One"/>
+        </w:rPr>
+        <w:t xml:space="preserve">- description is a large text value for describing the item being offered however the user </w:t>
       </w:r>
     </w:p>
     <w:p>
@@ -5884,14 +5186,12 @@
         </w:rPr>
         <w:t xml:space="preserve">   </w:t>
       </w:r>
-      <w:proofErr w:type="gramStart"/>
       <w:r>
         <w:rPr>
           <w:rFonts w:ascii="Denk One" w:hAnsi="Denk One"/>
         </w:rPr>
         <w:t>chooses</w:t>
       </w:r>
-      <w:proofErr w:type="gramEnd"/>
     </w:p>
     <w:p>
       <w:pPr>
@@ -5907,47 +5207,11 @@
           <w:rFonts w:ascii="Denk One" w:hAnsi="Denk One"/>
         </w:rPr>
       </w:pPr>
-      <w:proofErr w:type="gramStart"/>
-      <w:r>
-        <w:rPr>
-          <w:rFonts w:ascii="Denk One" w:hAnsi="Denk One"/>
-        </w:rPr>
-        <w:t>Listings has</w:t>
-      </w:r>
-      <w:proofErr w:type="gramEnd"/>
-      <w:r>
-        <w:rPr>
-          <w:rFonts w:ascii="Denk One" w:hAnsi="Denk One"/>
-        </w:rPr>
-        <w:t xml:space="preserve"> primary key </w:t>
-      </w:r>
-      <w:proofErr w:type="spellStart"/>
-      <w:r>
-        <w:rPr>
-          <w:rFonts w:ascii="Denk One" w:hAnsi="Denk One"/>
-        </w:rPr>
-        <w:t>listingID</w:t>
-      </w:r>
-      <w:proofErr w:type="spellEnd"/>
-      <w:r>
-        <w:rPr>
-          <w:rFonts w:ascii="Denk One" w:hAnsi="Denk One"/>
-        </w:rPr>
-        <w:t xml:space="preserve"> and foreign key </w:t>
-      </w:r>
-      <w:proofErr w:type="spellStart"/>
-      <w:r>
-        <w:rPr>
-          <w:rFonts w:ascii="Denk One" w:hAnsi="Denk One"/>
-        </w:rPr>
-        <w:t>userID</w:t>
-      </w:r>
-      <w:proofErr w:type="spellEnd"/>
-      <w:r>
-        <w:rPr>
-          <w:rFonts w:ascii="Denk One" w:hAnsi="Denk One"/>
-        </w:rPr>
-        <w:t xml:space="preserve">. A user may have many Listings, and </w:t>
+      <w:r>
+        <w:rPr>
+          <w:rFonts w:ascii="Denk One" w:hAnsi="Denk One"/>
+        </w:rPr>
+        <w:t xml:space="preserve">Listings has primary key listingID and foreign key userID. A user may have many Listings, and </w:t>
       </w:r>
     </w:p>
     <w:p>
@@ -5957,19 +5221,11 @@
           <w:rFonts w:ascii="Denk One" w:hAnsi="Denk One"/>
         </w:rPr>
       </w:pPr>
-      <w:proofErr w:type="gramStart"/>
-      <w:r>
-        <w:rPr>
-          <w:rFonts w:ascii="Denk One" w:hAnsi="Denk One"/>
-        </w:rPr>
-        <w:t>if</w:t>
-      </w:r>
-      <w:proofErr w:type="gramEnd"/>
-      <w:r>
-        <w:rPr>
-          <w:rFonts w:ascii="Denk One" w:hAnsi="Denk One"/>
-        </w:rPr>
-        <w:t xml:space="preserve"> a user is deleted, the child Listings are deleted as well. A listing may have 0 to many Photos, </w:t>
+      <w:r>
+        <w:rPr>
+          <w:rFonts w:ascii="Denk One" w:hAnsi="Denk One"/>
+        </w:rPr>
+        <w:t xml:space="preserve">if a user is deleted, the child Listings are deleted as well. A listing may have 0 to many Photos, </w:t>
       </w:r>
     </w:p>
     <w:p>
@@ -5979,33 +5235,11 @@
           <w:rFonts w:ascii="Denk One" w:hAnsi="Denk One"/>
         </w:rPr>
       </w:pPr>
-      <w:proofErr w:type="gramStart"/>
-      <w:r>
-        <w:rPr>
-          <w:rFonts w:ascii="Denk One" w:hAnsi="Denk One"/>
-        </w:rPr>
-        <w:t>and</w:t>
-      </w:r>
-      <w:proofErr w:type="gramEnd"/>
-      <w:r>
-        <w:rPr>
-          <w:rFonts w:ascii="Denk One" w:hAnsi="Denk One"/>
-        </w:rPr>
-        <w:t xml:space="preserve"> must have one category (Bikes, Books, Furniture, Electronics, </w:t>
-      </w:r>
-      <w:proofErr w:type="spellStart"/>
-      <w:r>
-        <w:rPr>
-          <w:rFonts w:ascii="Denk One" w:hAnsi="Denk One"/>
-        </w:rPr>
-        <w:t>Meetups</w:t>
-      </w:r>
-      <w:proofErr w:type="spellEnd"/>
-      <w:r>
-        <w:rPr>
-          <w:rFonts w:ascii="Denk One" w:hAnsi="Denk One"/>
-        </w:rPr>
-        <w:t>, or Miscellaneous).</w:t>
+      <w:r>
+        <w:rPr>
+          <w:rFonts w:ascii="Denk One" w:hAnsi="Denk One"/>
+        </w:rPr>
+        <w:t>and must have one category (Bikes, Books, Furniture, Electronics, Meetups, or Miscellaneous).</w:t>
       </w:r>
     </w:p>
     <w:p/>
@@ -6065,21 +5299,11 @@
         </w:rPr>
         <w:t xml:space="preserve">- </w:t>
       </w:r>
-      <w:proofErr w:type="spellStart"/>
-      <w:proofErr w:type="gramStart"/>
-      <w:r>
-        <w:rPr>
-          <w:rFonts w:ascii="Denk One" w:hAnsi="Denk One"/>
-        </w:rPr>
-        <w:t>listingID</w:t>
-      </w:r>
-      <w:proofErr w:type="spellEnd"/>
-      <w:proofErr w:type="gramEnd"/>
-      <w:r>
-        <w:rPr>
-          <w:rFonts w:ascii="Denk One" w:hAnsi="Denk One"/>
-        </w:rPr>
-        <w:t xml:space="preserve"> is an integer foreign key used to indicate which List</w:t>
+      <w:r>
+        <w:rPr>
+          <w:rFonts w:ascii="Denk One" w:hAnsi="Denk One"/>
+        </w:rPr>
+        <w:t>listingID is an integer foreign key used to indicate which List</w:t>
       </w:r>
       <w:r>
         <w:rPr>
@@ -6119,23 +5343,7 @@
         <w:rPr>
           <w:rFonts w:ascii="Denk One" w:hAnsi="Denk One"/>
         </w:rPr>
-        <w:t xml:space="preserve">- </w:t>
-      </w:r>
-      <w:proofErr w:type="spellStart"/>
-      <w:proofErr w:type="gramStart"/>
-      <w:r>
-        <w:rPr>
-          <w:rFonts w:ascii="Denk One" w:hAnsi="Denk One"/>
-        </w:rPr>
-        <w:t>bikeTypeID</w:t>
-      </w:r>
-      <w:proofErr w:type="spellEnd"/>
-      <w:proofErr w:type="gramEnd"/>
-      <w:r>
-        <w:rPr>
-          <w:rFonts w:ascii="Denk One" w:hAnsi="Denk One"/>
-        </w:rPr>
-        <w:t xml:space="preserve"> is an integer foreign key used to represent the type of bicycle and is used to look</w:t>
+        <w:t>- bikeTypeID is an integer foreign key used to represent the type of bicycle and is used to look</w:t>
       </w:r>
     </w:p>
     <w:p>
@@ -6155,270 +5363,98 @@
         <w:rPr>
           <w:rFonts w:ascii="Denk One" w:hAnsi="Denk One"/>
         </w:rPr>
-        <w:t xml:space="preserve"> </w:t>
-      </w:r>
-      <w:proofErr w:type="gramStart"/>
-      <w:r>
-        <w:rPr>
-          <w:rFonts w:ascii="Denk One" w:hAnsi="Denk One"/>
-        </w:rPr>
-        <w:t>up</w:t>
-      </w:r>
-      <w:proofErr w:type="gramEnd"/>
-      <w:r>
-        <w:rPr>
-          <w:rFonts w:ascii="Denk One" w:hAnsi="Denk One"/>
-        </w:rPr>
-        <w:t xml:space="preserve"> a text value in </w:t>
-      </w:r>
-      <w:proofErr w:type="spellStart"/>
-      <w:r>
-        <w:rPr>
-          <w:rFonts w:ascii="Denk One" w:hAnsi="Denk One"/>
-        </w:rPr>
-        <w:t>BikeType</w:t>
-      </w:r>
-      <w:proofErr w:type="spellEnd"/>
-      <w:r>
-        <w:rPr>
-          <w:rFonts w:ascii="Denk One" w:hAnsi="Denk One"/>
-        </w:rPr>
-        <w:t xml:space="preserve">. This forces the </w:t>
-      </w:r>
-      <w:proofErr w:type="spellStart"/>
-      <w:r>
-        <w:rPr>
-          <w:rFonts w:ascii="Denk One" w:hAnsi="Denk One"/>
-        </w:rPr>
-        <w:t>BikeType</w:t>
-      </w:r>
-      <w:proofErr w:type="spellEnd"/>
-      <w:r>
-        <w:rPr>
-          <w:rFonts w:ascii="Denk One" w:hAnsi="Denk One"/>
-        </w:rPr>
-        <w:t xml:space="preserve"> to be of a type specified by GregsList.</w:t>
-      </w:r>
-    </w:p>
-    <w:p>
-      <w:pPr>
-        <w:ind w:left="720" w:firstLine="720"/>
-        <w:rPr>
-          <w:rFonts w:ascii="Denk One" w:hAnsi="Denk One"/>
-        </w:rPr>
-      </w:pPr>
-      <w:r>
-        <w:rPr>
-          <w:rFonts w:ascii="Denk One" w:hAnsi="Denk One"/>
-        </w:rPr>
-        <w:t xml:space="preserve">- </w:t>
-      </w:r>
-      <w:proofErr w:type="gramStart"/>
-      <w:r>
-        <w:rPr>
-          <w:rFonts w:ascii="Denk One" w:hAnsi="Denk One"/>
-        </w:rPr>
-        <w:t>make</w:t>
-      </w:r>
-      <w:proofErr w:type="gramEnd"/>
-      <w:r>
-        <w:rPr>
-          <w:rFonts w:ascii="Denk One" w:hAnsi="Denk One"/>
-        </w:rPr>
-        <w:t xml:space="preserve"> is a text value to specify the brand of the bicycle.</w:t>
-      </w:r>
-    </w:p>
-    <w:p>
-      <w:pPr>
-        <w:ind w:left="720" w:firstLine="720"/>
-        <w:rPr>
-          <w:rFonts w:ascii="Denk One" w:hAnsi="Denk One"/>
-        </w:rPr>
-      </w:pPr>
-      <w:r>
-        <w:rPr>
-          <w:rFonts w:ascii="Denk One" w:hAnsi="Denk One"/>
-        </w:rPr>
-        <w:t xml:space="preserve">- </w:t>
-      </w:r>
-      <w:proofErr w:type="gramStart"/>
-      <w:r>
-        <w:rPr>
-          <w:rFonts w:ascii="Denk One" w:hAnsi="Denk One"/>
-        </w:rPr>
-        <w:t>model</w:t>
-      </w:r>
-      <w:proofErr w:type="gramEnd"/>
-      <w:r>
-        <w:rPr>
-          <w:rFonts w:ascii="Denk One" w:hAnsi="Denk One"/>
-        </w:rPr>
-        <w:t xml:space="preserve"> is a text value to specify the model of the </w:t>
-      </w:r>
-      <w:proofErr w:type="spellStart"/>
-      <w:r>
-        <w:rPr>
-          <w:rFonts w:ascii="Denk One" w:hAnsi="Denk One"/>
-        </w:rPr>
-        <w:t>bicyle</w:t>
-      </w:r>
-      <w:proofErr w:type="spellEnd"/>
-      <w:r>
-        <w:rPr>
-          <w:rFonts w:ascii="Denk One" w:hAnsi="Denk One"/>
-        </w:rPr>
-        <w:t>.</w:t>
-      </w:r>
-    </w:p>
-    <w:p>
-      <w:pPr>
-        <w:rPr>
-          <w:rFonts w:ascii="Denk One" w:hAnsi="Denk One"/>
-        </w:rPr>
-      </w:pPr>
-    </w:p>
-    <w:p>
-      <w:pPr>
-        <w:ind w:left="720" w:firstLine="720"/>
-        <w:rPr>
-          <w:rFonts w:ascii="Denk One" w:hAnsi="Denk One"/>
-        </w:rPr>
-      </w:pPr>
-      <w:proofErr w:type="gramStart"/>
-      <w:r>
-        <w:rPr>
-          <w:rFonts w:ascii="Denk One" w:hAnsi="Denk One"/>
-        </w:rPr>
-        <w:t>Bikes has</w:t>
-      </w:r>
-      <w:proofErr w:type="gramEnd"/>
-      <w:r>
-        <w:rPr>
-          <w:rFonts w:ascii="Denk One" w:hAnsi="Denk One"/>
-        </w:rPr>
-        <w:t xml:space="preserve"> primary key </w:t>
-      </w:r>
-      <w:proofErr w:type="spellStart"/>
-      <w:r>
-        <w:rPr>
-          <w:rFonts w:ascii="Denk One" w:hAnsi="Denk One"/>
-        </w:rPr>
-        <w:t>listingID</w:t>
-      </w:r>
-      <w:proofErr w:type="spellEnd"/>
-      <w:r>
-        <w:rPr>
-          <w:rFonts w:ascii="Denk One" w:hAnsi="Denk One"/>
-        </w:rPr>
-        <w:t xml:space="preserve"> and two foreign keys. A Bikes row belongs to a Listing and </w:t>
-      </w:r>
-    </w:p>
-    <w:p>
-      <w:pPr>
-        <w:ind w:left="720" w:firstLine="720"/>
-        <w:rPr>
-          <w:rFonts w:ascii="Denk One" w:hAnsi="Denk One"/>
-        </w:rPr>
-      </w:pPr>
-      <w:proofErr w:type="gramStart"/>
-      <w:r>
-        <w:rPr>
-          <w:rFonts w:ascii="Denk One" w:hAnsi="Denk One"/>
-        </w:rPr>
-        <w:t>is</w:t>
-      </w:r>
-      <w:proofErr w:type="gramEnd"/>
-      <w:r>
-        <w:rPr>
-          <w:rFonts w:ascii="Denk One" w:hAnsi="Denk One"/>
-        </w:rPr>
-        <w:t xml:space="preserve"> bound by foreign key </w:t>
-      </w:r>
-      <w:proofErr w:type="spellStart"/>
-      <w:r>
-        <w:rPr>
-          <w:rFonts w:ascii="Denk One" w:hAnsi="Denk One"/>
-        </w:rPr>
-        <w:t>listingID</w:t>
-      </w:r>
-      <w:proofErr w:type="spellEnd"/>
-      <w:r>
-        <w:rPr>
-          <w:rFonts w:ascii="Denk One" w:hAnsi="Denk One"/>
-        </w:rPr>
-        <w:t xml:space="preserve">. </w:t>
-      </w:r>
-      <w:proofErr w:type="gramStart"/>
-      <w:r>
-        <w:rPr>
-          <w:rFonts w:ascii="Denk One" w:hAnsi="Denk One"/>
-        </w:rPr>
-        <w:t>If the parent Listing is deleted, the Bikes row is also deleted.</w:t>
-      </w:r>
-      <w:proofErr w:type="gramEnd"/>
-      <w:r>
-        <w:rPr>
-          <w:rFonts w:ascii="Denk One" w:hAnsi="Denk One"/>
-        </w:rPr>
-        <w:t xml:space="preserve"> </w:t>
-      </w:r>
-    </w:p>
-    <w:p>
-      <w:pPr>
-        <w:ind w:left="720" w:firstLine="720"/>
-        <w:rPr>
-          <w:rFonts w:ascii="Denk One" w:hAnsi="Denk One"/>
-        </w:rPr>
-      </w:pPr>
-      <w:proofErr w:type="spellStart"/>
-      <w:r>
-        <w:rPr>
-          <w:rFonts w:ascii="Denk One" w:hAnsi="Denk One"/>
-        </w:rPr>
-        <w:t>BikeType</w:t>
-      </w:r>
-      <w:proofErr w:type="spellEnd"/>
-      <w:r>
-        <w:rPr>
-          <w:rFonts w:ascii="Denk One" w:hAnsi="Denk One"/>
-        </w:rPr>
-        <w:t xml:space="preserve"> rows cannot be deleted unless they have no children in Bikes. A Bikes row belongs to</w:t>
-      </w:r>
-    </w:p>
-    <w:p>
-      <w:pPr>
-        <w:ind w:left="720" w:firstLine="720"/>
-        <w:rPr>
-          <w:rFonts w:ascii="Denk One" w:hAnsi="Denk One"/>
-        </w:rPr>
-      </w:pPr>
-      <w:proofErr w:type="gramStart"/>
-      <w:r>
-        <w:rPr>
-          <w:rFonts w:ascii="Denk One" w:hAnsi="Denk One"/>
-        </w:rPr>
-        <w:t>one</w:t>
-      </w:r>
-      <w:proofErr w:type="gramEnd"/>
-      <w:r>
-        <w:rPr>
-          <w:rFonts w:ascii="Denk One" w:hAnsi="Denk One"/>
-        </w:rPr>
-        <w:t xml:space="preserve"> listing and has one </w:t>
-      </w:r>
-      <w:proofErr w:type="spellStart"/>
-      <w:r>
-        <w:rPr>
-          <w:rFonts w:ascii="Denk One" w:hAnsi="Denk One"/>
-        </w:rPr>
-        <w:t>BikeType</w:t>
-      </w:r>
-      <w:proofErr w:type="spellEnd"/>
-      <w:r>
-        <w:rPr>
-          <w:rFonts w:ascii="Denk One" w:hAnsi="Denk One"/>
-        </w:rPr>
-        <w:t>.</w:t>
+        <w:t xml:space="preserve"> up a text value in BikeType. This forces the BikeType to be of a type specified by GregsList.</w:t>
+      </w:r>
+    </w:p>
+    <w:p>
+      <w:pPr>
+        <w:ind w:left="720" w:firstLine="720"/>
+        <w:rPr>
+          <w:rFonts w:ascii="Denk One" w:hAnsi="Denk One"/>
+        </w:rPr>
+      </w:pPr>
+      <w:r>
+        <w:rPr>
+          <w:rFonts w:ascii="Denk One" w:hAnsi="Denk One"/>
+        </w:rPr>
+        <w:t>- make is a text value to specify the brand of the bicycle.</w:t>
+      </w:r>
+    </w:p>
+    <w:p>
+      <w:pPr>
+        <w:ind w:left="720" w:firstLine="720"/>
+        <w:rPr>
+          <w:rFonts w:ascii="Denk One" w:hAnsi="Denk One"/>
+        </w:rPr>
+      </w:pPr>
+      <w:r>
+        <w:rPr>
+          <w:rFonts w:ascii="Denk One" w:hAnsi="Denk One"/>
+        </w:rPr>
+        <w:t>- model is a text value to specify the model of the bicyle.</w:t>
+      </w:r>
+    </w:p>
+    <w:p>
+      <w:pPr>
+        <w:rPr>
+          <w:rFonts w:ascii="Denk One" w:hAnsi="Denk One"/>
+        </w:rPr>
+      </w:pPr>
+    </w:p>
+    <w:p>
+      <w:pPr>
+        <w:ind w:left="720" w:firstLine="720"/>
+        <w:rPr>
+          <w:rFonts w:ascii="Denk One" w:hAnsi="Denk One"/>
+        </w:rPr>
+      </w:pPr>
+      <w:r>
+        <w:rPr>
+          <w:rFonts w:ascii="Denk One" w:hAnsi="Denk One"/>
+        </w:rPr>
+        <w:t xml:space="preserve">Bikes has primary key listingID and two foreign keys. A Bikes row belongs to a Listing and </w:t>
+      </w:r>
+    </w:p>
+    <w:p>
+      <w:pPr>
+        <w:ind w:left="720" w:firstLine="720"/>
+        <w:rPr>
+          <w:rFonts w:ascii="Denk One" w:hAnsi="Denk One"/>
+        </w:rPr>
+      </w:pPr>
+      <w:r>
+        <w:rPr>
+          <w:rFonts w:ascii="Denk One" w:hAnsi="Denk One"/>
+        </w:rPr>
+        <w:t xml:space="preserve">is bound by foreign key listingID. If the parent Listing is deleted, the Bikes row is also deleted. </w:t>
+      </w:r>
+    </w:p>
+    <w:p>
+      <w:pPr>
+        <w:ind w:left="720" w:firstLine="720"/>
+        <w:rPr>
+          <w:rFonts w:ascii="Denk One" w:hAnsi="Denk One"/>
+        </w:rPr>
+      </w:pPr>
+      <w:r>
+        <w:rPr>
+          <w:rFonts w:ascii="Denk One" w:hAnsi="Denk One"/>
+        </w:rPr>
+        <w:t>BikeType rows cannot be deleted unless they have no children in Bikes. A Bikes row belongs to</w:t>
+      </w:r>
+    </w:p>
+    <w:p>
+      <w:pPr>
+        <w:ind w:left="720" w:firstLine="720"/>
+        <w:rPr>
+          <w:rFonts w:ascii="Denk One" w:hAnsi="Denk One"/>
+        </w:rPr>
+      </w:pPr>
+      <w:r>
+        <w:rPr>
+          <w:rFonts w:ascii="Denk One" w:hAnsi="Denk One"/>
+        </w:rPr>
+        <w:t>one listing and has one BikeType.</w:t>
       </w:r>
     </w:p>
     <w:p/>
@@ -6433,7 +5469,6 @@
           <w:szCs w:val="32"/>
         </w:rPr>
       </w:pPr>
-      <w:proofErr w:type="spellStart"/>
       <w:r>
         <w:rPr>
           <w:rFonts w:ascii="Denk One" w:hAnsi="Denk One"/>
@@ -6443,7 +5478,6 @@
         </w:rPr>
         <w:t>BikeType</w:t>
       </w:r>
-      <w:proofErr w:type="spellEnd"/>
     </w:p>
     <w:p/>
     <w:p>
@@ -6453,86 +5487,46 @@
           <w:rFonts w:ascii="Denk One" w:hAnsi="Denk One"/>
         </w:rPr>
       </w:pPr>
-      <w:proofErr w:type="spellStart"/>
-      <w:r>
-        <w:rPr>
-          <w:rFonts w:ascii="Denk One" w:hAnsi="Denk One"/>
-        </w:rPr>
-        <w:t>BikeType</w:t>
-      </w:r>
-      <w:proofErr w:type="spellEnd"/>
-      <w:r>
-        <w:rPr>
-          <w:rFonts w:ascii="Denk One" w:hAnsi="Denk One"/>
-        </w:rPr>
-        <w:t xml:space="preserve"> is a lookup table for getting text values for the different types of bicycles in GregsList.</w:t>
-      </w:r>
-    </w:p>
-    <w:p>
-      <w:pPr>
-        <w:rPr>
-          <w:rFonts w:ascii="Denk One" w:hAnsi="Denk One"/>
-        </w:rPr>
-      </w:pPr>
-    </w:p>
-    <w:p>
-      <w:pPr>
-        <w:ind w:left="720" w:firstLine="720"/>
-        <w:rPr>
-          <w:rFonts w:ascii="Denk One" w:hAnsi="Denk One"/>
-        </w:rPr>
-      </w:pPr>
-      <w:r>
-        <w:rPr>
-          <w:rFonts w:ascii="Denk One" w:hAnsi="Denk One"/>
-        </w:rPr>
-        <w:t xml:space="preserve">- </w:t>
-      </w:r>
-      <w:proofErr w:type="spellStart"/>
-      <w:proofErr w:type="gramStart"/>
-      <w:r>
-        <w:rPr>
-          <w:rFonts w:ascii="Denk One" w:hAnsi="Denk One"/>
-        </w:rPr>
-        <w:t>bikeTypeID</w:t>
-      </w:r>
-      <w:proofErr w:type="spellEnd"/>
-      <w:proofErr w:type="gramEnd"/>
-      <w:r>
-        <w:rPr>
-          <w:rFonts w:ascii="Denk One" w:hAnsi="Denk One"/>
-        </w:rPr>
-        <w:t xml:space="preserve"> is the primary key, currently a value between 0 and 7.</w:t>
-      </w:r>
-    </w:p>
-    <w:p>
-      <w:pPr>
-        <w:ind w:left="720" w:firstLine="720"/>
-        <w:rPr>
-          <w:rFonts w:ascii="Denk One" w:hAnsi="Denk One"/>
-        </w:rPr>
-      </w:pPr>
-      <w:r>
-        <w:rPr>
-          <w:rFonts w:ascii="Denk One" w:hAnsi="Denk One"/>
-        </w:rPr>
-        <w:t xml:space="preserve">- </w:t>
-      </w:r>
-      <w:proofErr w:type="spellStart"/>
-      <w:proofErr w:type="gramStart"/>
-      <w:r>
-        <w:rPr>
-          <w:rFonts w:ascii="Denk One" w:hAnsi="Denk One"/>
-        </w:rPr>
-        <w:t>bikeType</w:t>
-      </w:r>
-      <w:proofErr w:type="spellEnd"/>
-      <w:proofErr w:type="gramEnd"/>
-      <w:r>
-        <w:rPr>
-          <w:rFonts w:ascii="Denk One" w:hAnsi="Denk One"/>
-        </w:rPr>
-        <w:t xml:space="preserve"> is the text representation of a type of bike.</w:t>
+      <w:r>
+        <w:rPr>
+          <w:rFonts w:ascii="Denk One" w:hAnsi="Denk One"/>
+        </w:rPr>
+        <w:t>BikeType is a lookup table for getting text values for the different types of bicycles in GregsList.</w:t>
+      </w:r>
+    </w:p>
+    <w:p>
+      <w:pPr>
+        <w:rPr>
+          <w:rFonts w:ascii="Denk One" w:hAnsi="Denk One"/>
+        </w:rPr>
+      </w:pPr>
+    </w:p>
+    <w:p>
+      <w:pPr>
+        <w:ind w:left="720" w:firstLine="720"/>
+        <w:rPr>
+          <w:rFonts w:ascii="Denk One" w:hAnsi="Denk One"/>
+        </w:rPr>
+      </w:pPr>
+      <w:r>
+        <w:rPr>
+          <w:rFonts w:ascii="Denk One" w:hAnsi="Denk One"/>
+        </w:rPr>
+        <w:t>- bikeTypeID is the primary key, currently a value between 0 and 7.</w:t>
+      </w:r>
+    </w:p>
+    <w:p>
+      <w:pPr>
+        <w:ind w:left="720" w:firstLine="720"/>
+        <w:rPr>
+          <w:rFonts w:ascii="Denk One" w:hAnsi="Denk One"/>
+        </w:rPr>
+      </w:pPr>
+      <w:r>
+        <w:rPr>
+          <w:rFonts w:ascii="Denk One" w:hAnsi="Denk One"/>
+        </w:rPr>
+        <w:t>- bikeType is the text representation of a type of bike.</w:t>
       </w:r>
     </w:p>
     <w:p/>
@@ -6562,7 +5556,7 @@
                     </pic:cNvPicPr>
                   </pic:nvPicPr>
                   <pic:blipFill>
-                    <a:blip r:embed="rId12">
+                    <a:blip r:embed="rId13">
                       <a:extLst>
                         <a:ext uri="{28A0092B-C50C-407E-A947-70E740481C1C}">
                           <a14:useLocalDpi xmlns:a14="http://schemas.microsoft.com/office/drawing/2010/main" val="0"/>
@@ -6612,89 +5606,25 @@
           <w:rFonts w:ascii="Denk One" w:hAnsi="Denk One"/>
         </w:rPr>
       </w:pPr>
-      <w:proofErr w:type="spellStart"/>
-      <w:r>
-        <w:rPr>
-          <w:rFonts w:ascii="Denk One" w:hAnsi="Denk One"/>
-        </w:rPr>
-        <w:t>BikeType</w:t>
-      </w:r>
-      <w:proofErr w:type="spellEnd"/>
-      <w:r>
-        <w:rPr>
-          <w:rFonts w:ascii="Denk One" w:hAnsi="Denk One"/>
-        </w:rPr>
-        <w:t xml:space="preserve"> has primary key </w:t>
-      </w:r>
-      <w:proofErr w:type="spellStart"/>
-      <w:r>
-        <w:rPr>
-          <w:rFonts w:ascii="Denk One" w:hAnsi="Denk One"/>
-        </w:rPr>
-        <w:t>bikeTypeID</w:t>
-      </w:r>
-      <w:proofErr w:type="spellEnd"/>
-      <w:r>
-        <w:rPr>
-          <w:rFonts w:ascii="Denk One" w:hAnsi="Denk One"/>
-        </w:rPr>
-        <w:t xml:space="preserve"> and no </w:t>
-      </w:r>
-      <w:proofErr w:type="spellStart"/>
-      <w:r>
-        <w:rPr>
-          <w:rFonts w:ascii="Denk One" w:hAnsi="Denk One"/>
-        </w:rPr>
-        <w:t>foriegn</w:t>
-      </w:r>
-      <w:proofErr w:type="spellEnd"/>
-      <w:r>
-        <w:rPr>
-          <w:rFonts w:ascii="Denk One" w:hAnsi="Denk One"/>
-        </w:rPr>
-        <w:t xml:space="preserve"> keys. One </w:t>
-      </w:r>
-      <w:proofErr w:type="spellStart"/>
-      <w:r>
-        <w:rPr>
-          <w:rFonts w:ascii="Denk One" w:hAnsi="Denk One"/>
-        </w:rPr>
-        <w:t>BikeType</w:t>
-      </w:r>
-      <w:proofErr w:type="spellEnd"/>
-      <w:r>
-        <w:rPr>
-          <w:rFonts w:ascii="Denk One" w:hAnsi="Denk One"/>
-        </w:rPr>
-        <w:t xml:space="preserve"> may belong to many</w:t>
-      </w:r>
-    </w:p>
-    <w:p>
-      <w:pPr>
-        <w:ind w:left="720" w:firstLine="720"/>
-        <w:rPr>
-          <w:rFonts w:ascii="Denk One" w:hAnsi="Denk One"/>
-        </w:rPr>
-      </w:pPr>
-      <w:r>
-        <w:rPr>
-          <w:rFonts w:ascii="Denk One" w:hAnsi="Denk One"/>
-        </w:rPr>
-        <w:t xml:space="preserve">Bikes. A </w:t>
-      </w:r>
-      <w:proofErr w:type="spellStart"/>
-      <w:r>
-        <w:rPr>
-          <w:rFonts w:ascii="Denk One" w:hAnsi="Denk One"/>
-        </w:rPr>
-        <w:t>BikeType</w:t>
-      </w:r>
-      <w:proofErr w:type="spellEnd"/>
-      <w:r>
-        <w:rPr>
-          <w:rFonts w:ascii="Denk One" w:hAnsi="Denk One"/>
-        </w:rPr>
-        <w:t xml:space="preserve"> row cannot be deleted while a child Bike row exists.</w:t>
+      <w:r>
+        <w:rPr>
+          <w:rFonts w:ascii="Denk One" w:hAnsi="Denk One"/>
+        </w:rPr>
+        <w:t>BikeType has primary key bikeTypeID and no foriegn keys. One BikeType may belong to many</w:t>
+      </w:r>
+    </w:p>
+    <w:p>
+      <w:pPr>
+        <w:ind w:left="720" w:firstLine="720"/>
+        <w:rPr>
+          <w:rFonts w:ascii="Denk One" w:hAnsi="Denk One"/>
+        </w:rPr>
+      </w:pPr>
+      <w:r>
+        <w:rPr>
+          <w:rFonts w:ascii="Denk One" w:hAnsi="Denk One"/>
+        </w:rPr>
+        <w:t>Bikes. A BikeType row cannot be deleted while a child Bike row exists.</w:t>
       </w:r>
     </w:p>
     <w:p/>
@@ -6752,23 +5682,7 @@
         <w:rPr>
           <w:rFonts w:ascii="Denk One" w:hAnsi="Denk One"/>
         </w:rPr>
-        <w:t xml:space="preserve">- </w:t>
-      </w:r>
-      <w:proofErr w:type="spellStart"/>
-      <w:proofErr w:type="gramStart"/>
-      <w:r>
-        <w:rPr>
-          <w:rFonts w:ascii="Denk One" w:hAnsi="Denk One"/>
-        </w:rPr>
-        <w:t>listingID</w:t>
-      </w:r>
-      <w:proofErr w:type="spellEnd"/>
-      <w:proofErr w:type="gramEnd"/>
-      <w:r>
-        <w:rPr>
-          <w:rFonts w:ascii="Denk One" w:hAnsi="Denk One"/>
-        </w:rPr>
-        <w:t xml:space="preserve"> is an integer foreign key used to indicate which Listing the information belongs to.</w:t>
+        <w:t>- listingID is an integer foreign key used to indicate which Listing the information belongs to.</w:t>
       </w:r>
     </w:p>
     <w:p>
@@ -6802,23 +5716,7 @@
         <w:rPr>
           <w:rFonts w:ascii="Denk One" w:hAnsi="Denk One"/>
         </w:rPr>
-        <w:t xml:space="preserve">- </w:t>
-      </w:r>
-      <w:proofErr w:type="spellStart"/>
-      <w:proofErr w:type="gramStart"/>
-      <w:r>
-        <w:rPr>
-          <w:rFonts w:ascii="Denk One" w:hAnsi="Denk One"/>
-        </w:rPr>
-        <w:t>bookTypeID</w:t>
-      </w:r>
-      <w:proofErr w:type="spellEnd"/>
-      <w:proofErr w:type="gramEnd"/>
-      <w:r>
-        <w:rPr>
-          <w:rFonts w:ascii="Denk One" w:hAnsi="Denk One"/>
-        </w:rPr>
-        <w:t xml:space="preserve"> is an integer foreign key used to represent the type of book and is used to look up </w:t>
+        <w:t xml:space="preserve">- bookTypeID is an integer foreign key used to represent the type of book and is used to look up </w:t>
       </w:r>
     </w:p>
     <w:p>
@@ -6834,342 +5732,154 @@
         </w:rPr>
         <w:t xml:space="preserve">  </w:t>
       </w:r>
-      <w:proofErr w:type="gramStart"/>
-      <w:r>
-        <w:rPr>
-          <w:rFonts w:ascii="Denk One" w:hAnsi="Denk One"/>
-        </w:rPr>
-        <w:t>a</w:t>
-      </w:r>
-      <w:proofErr w:type="gramEnd"/>
-      <w:r>
-        <w:rPr>
-          <w:rFonts w:ascii="Denk One" w:hAnsi="Denk One"/>
-        </w:rPr>
-        <w:t xml:space="preserve"> text value in </w:t>
-      </w:r>
-      <w:proofErr w:type="spellStart"/>
-      <w:r>
-        <w:rPr>
-          <w:rFonts w:ascii="Denk One" w:hAnsi="Denk One"/>
+      <w:r>
+        <w:rPr>
+          <w:rFonts w:ascii="Denk One" w:hAnsi="Denk One"/>
+        </w:rPr>
+        <w:t>a text value in BookType. This forces the BookType to be of a type specified by GregsList.</w:t>
+      </w:r>
+    </w:p>
+    <w:p>
+      <w:pPr>
+        <w:ind w:left="720" w:firstLine="720"/>
+        <w:rPr>
+          <w:rFonts w:ascii="Denk One" w:hAnsi="Denk One"/>
+        </w:rPr>
+      </w:pPr>
+      <w:r>
+        <w:rPr>
+          <w:rFonts w:ascii="Denk One" w:hAnsi="Denk One"/>
+        </w:rPr>
+        <w:t>- title is a text value for holding the title of the book being sold.</w:t>
+      </w:r>
+    </w:p>
+    <w:p>
+      <w:pPr>
+        <w:ind w:left="720" w:firstLine="720"/>
+        <w:rPr>
+          <w:rFonts w:ascii="Denk One" w:hAnsi="Denk One"/>
+        </w:rPr>
+      </w:pPr>
+      <w:r>
+        <w:rPr>
+          <w:rFonts w:ascii="Denk One" w:hAnsi="Denk One"/>
+        </w:rPr>
+        <w:t>- author is a text value for holding the author of the book being sold.</w:t>
+      </w:r>
+    </w:p>
+    <w:p>
+      <w:pPr>
+        <w:ind w:left="720" w:firstLine="720"/>
+        <w:rPr>
+          <w:rFonts w:ascii="Denk One" w:hAnsi="Denk One"/>
+        </w:rPr>
+      </w:pPr>
+      <w:r>
+        <w:rPr>
+          <w:rFonts w:ascii="Denk One" w:hAnsi="Denk One"/>
+        </w:rPr>
+        <w:t>- isbn is a text value for holding the isbn of the book being sold.</w:t>
+      </w:r>
+    </w:p>
+    <w:p>
+      <w:pPr>
+        <w:ind w:left="720" w:firstLine="720"/>
+        <w:rPr>
+          <w:rFonts w:ascii="Denk One" w:hAnsi="Denk One"/>
+        </w:rPr>
+      </w:pPr>
+      <w:r>
+        <w:rPr>
+          <w:rFonts w:ascii="Denk One" w:hAnsi="Denk One"/>
+        </w:rPr>
+        <w:t xml:space="preserve">- assignedCourse is a text value for holding the name of any SMU course that may be using the </w:t>
+      </w:r>
+    </w:p>
+    <w:p>
+      <w:pPr>
+        <w:ind w:left="720" w:firstLine="720"/>
+        <w:rPr>
+          <w:rFonts w:ascii="Denk One" w:hAnsi="Denk One"/>
+        </w:rPr>
+      </w:pPr>
+      <w:r>
+        <w:rPr>
+          <w:rFonts w:ascii="Denk One" w:hAnsi="Denk One"/>
+        </w:rPr>
+        <w:t xml:space="preserve">   </w:t>
+      </w:r>
+      <w:r>
+        <w:rPr>
+          <w:rFonts w:ascii="Denk One" w:hAnsi="Denk One"/>
+        </w:rPr>
+        <w:t>textbook</w:t>
+      </w:r>
+    </w:p>
+    <w:p>
+      <w:pPr>
+        <w:ind w:left="720" w:firstLine="720"/>
+        <w:rPr>
+          <w:rFonts w:ascii="Denk One" w:hAnsi="Denk One"/>
+        </w:rPr>
+      </w:pPr>
+      <w:r>
+        <w:rPr>
+          <w:rFonts w:ascii="Denk One" w:hAnsi="Denk One"/>
+        </w:rPr>
+        <w:t>- conditionID is an integer foreign key used to look up the condition of the book being sold.</w:t>
+      </w:r>
+    </w:p>
+    <w:p>
+      <w:pPr>
+        <w:rPr>
+          <w:rFonts w:ascii="Denk One" w:hAnsi="Denk One"/>
+        </w:rPr>
+      </w:pPr>
+    </w:p>
+    <w:p>
+      <w:pPr>
+        <w:ind w:left="720" w:firstLine="720"/>
+        <w:rPr>
+          <w:rFonts w:ascii="Denk One" w:hAnsi="Denk One"/>
+        </w:rPr>
+      </w:pPr>
+      <w:r>
+        <w:rPr>
+          <w:rFonts w:ascii="Denk One" w:hAnsi="Denk One"/>
+        </w:rPr>
+        <w:t xml:space="preserve">Books has primary key listingID and three foreign keys. One Books row belongs to one Listings </w:t>
+      </w:r>
+    </w:p>
+    <w:p>
+      <w:pPr>
+        <w:ind w:left="720" w:firstLine="720"/>
+        <w:rPr>
+          <w:rFonts w:ascii="Denk One" w:hAnsi="Denk One"/>
+        </w:rPr>
+      </w:pPr>
+      <w:r>
+        <w:rPr>
+          <w:rFonts w:ascii="Denk One" w:hAnsi="Denk One"/>
+        </w:rPr>
+        <w:t>row and has one bookType and one condition. If its parent Listing is deleted, it is also deleted.</w:t>
+      </w:r>
+    </w:p>
+    <w:p>
+      <w:pPr>
+        <w:pStyle w:val="Heading1"/>
+        <w:ind w:left="720" w:firstLine="720"/>
+        <w:rPr>
+          <w:rFonts w:ascii="Denk One" w:hAnsi="Denk One"/>
+          <w:color w:val="0F243E" w:themeColor="text2" w:themeShade="80"/>
+        </w:rPr>
+      </w:pPr>
+      <w:r>
+        <w:rPr>
+          <w:rFonts w:ascii="Denk One" w:hAnsi="Denk One"/>
+          <w:color w:val="0F243E" w:themeColor="text2" w:themeShade="80"/>
         </w:rPr>
         <w:t>BookType</w:t>
       </w:r>
-      <w:proofErr w:type="spellEnd"/>
-      <w:r>
-        <w:rPr>
-          <w:rFonts w:ascii="Denk One" w:hAnsi="Denk One"/>
-        </w:rPr>
-        <w:t xml:space="preserve">. This forces the </w:t>
-      </w:r>
-      <w:proofErr w:type="spellStart"/>
-      <w:r>
-        <w:rPr>
-          <w:rFonts w:ascii="Denk One" w:hAnsi="Denk One"/>
-        </w:rPr>
-        <w:t>BookType</w:t>
-      </w:r>
-      <w:proofErr w:type="spellEnd"/>
-      <w:r>
-        <w:rPr>
-          <w:rFonts w:ascii="Denk One" w:hAnsi="Denk One"/>
-        </w:rPr>
-        <w:t xml:space="preserve"> to be of a type specified by GregsList.</w:t>
-      </w:r>
-    </w:p>
-    <w:p>
-      <w:pPr>
-        <w:ind w:left="720" w:firstLine="720"/>
-        <w:rPr>
-          <w:rFonts w:ascii="Denk One" w:hAnsi="Denk One"/>
-        </w:rPr>
-      </w:pPr>
-      <w:r>
-        <w:rPr>
-          <w:rFonts w:ascii="Denk One" w:hAnsi="Denk One"/>
-        </w:rPr>
-        <w:t xml:space="preserve">- </w:t>
-      </w:r>
-      <w:proofErr w:type="gramStart"/>
-      <w:r>
-        <w:rPr>
-          <w:rFonts w:ascii="Denk One" w:hAnsi="Denk One"/>
-        </w:rPr>
-        <w:t>title</w:t>
-      </w:r>
-      <w:proofErr w:type="gramEnd"/>
-      <w:r>
-        <w:rPr>
-          <w:rFonts w:ascii="Denk One" w:hAnsi="Denk One"/>
-        </w:rPr>
-        <w:t xml:space="preserve"> is a text value for holding the title of the book being sold.</w:t>
-      </w:r>
-    </w:p>
-    <w:p>
-      <w:pPr>
-        <w:ind w:left="720" w:firstLine="720"/>
-        <w:rPr>
-          <w:rFonts w:ascii="Denk One" w:hAnsi="Denk One"/>
-        </w:rPr>
-      </w:pPr>
-      <w:r>
-        <w:rPr>
-          <w:rFonts w:ascii="Denk One" w:hAnsi="Denk One"/>
-        </w:rPr>
-        <w:t xml:space="preserve">- </w:t>
-      </w:r>
-      <w:proofErr w:type="gramStart"/>
-      <w:r>
-        <w:rPr>
-          <w:rFonts w:ascii="Denk One" w:hAnsi="Denk One"/>
-        </w:rPr>
-        <w:t>author</w:t>
-      </w:r>
-      <w:proofErr w:type="gramEnd"/>
-      <w:r>
-        <w:rPr>
-          <w:rFonts w:ascii="Denk One" w:hAnsi="Denk One"/>
-        </w:rPr>
-        <w:t xml:space="preserve"> is a text value for holding the author of the book being sold.</w:t>
-      </w:r>
-    </w:p>
-    <w:p>
-      <w:pPr>
-        <w:ind w:left="720" w:firstLine="720"/>
-        <w:rPr>
-          <w:rFonts w:ascii="Denk One" w:hAnsi="Denk One"/>
-        </w:rPr>
-      </w:pPr>
-      <w:r>
-        <w:rPr>
-          <w:rFonts w:ascii="Denk One" w:hAnsi="Denk One"/>
-        </w:rPr>
-        <w:t xml:space="preserve">- </w:t>
-      </w:r>
-      <w:proofErr w:type="spellStart"/>
-      <w:proofErr w:type="gramStart"/>
-      <w:r>
-        <w:rPr>
-          <w:rFonts w:ascii="Denk One" w:hAnsi="Denk One"/>
-        </w:rPr>
-        <w:t>isbn</w:t>
-      </w:r>
-      <w:proofErr w:type="spellEnd"/>
-      <w:proofErr w:type="gramEnd"/>
-      <w:r>
-        <w:rPr>
-          <w:rFonts w:ascii="Denk One" w:hAnsi="Denk One"/>
-        </w:rPr>
-        <w:t xml:space="preserve"> is a text value for holding the </w:t>
-      </w:r>
-      <w:proofErr w:type="spellStart"/>
-      <w:r>
-        <w:rPr>
-          <w:rFonts w:ascii="Denk One" w:hAnsi="Denk One"/>
-        </w:rPr>
-        <w:t>isbn</w:t>
-      </w:r>
-      <w:proofErr w:type="spellEnd"/>
-      <w:r>
-        <w:rPr>
-          <w:rFonts w:ascii="Denk One" w:hAnsi="Denk One"/>
-        </w:rPr>
-        <w:t xml:space="preserve"> of the book being sold.</w:t>
-      </w:r>
-    </w:p>
-    <w:p>
-      <w:pPr>
-        <w:ind w:left="720" w:firstLine="720"/>
-        <w:rPr>
-          <w:rFonts w:ascii="Denk One" w:hAnsi="Denk One"/>
-        </w:rPr>
-      </w:pPr>
-      <w:r>
-        <w:rPr>
-          <w:rFonts w:ascii="Denk One" w:hAnsi="Denk One"/>
-        </w:rPr>
-        <w:t xml:space="preserve">- </w:t>
-      </w:r>
-      <w:proofErr w:type="spellStart"/>
-      <w:proofErr w:type="gramStart"/>
-      <w:r>
-        <w:rPr>
-          <w:rFonts w:ascii="Denk One" w:hAnsi="Denk One"/>
-        </w:rPr>
-        <w:t>assignedCourse</w:t>
-      </w:r>
-      <w:proofErr w:type="spellEnd"/>
-      <w:proofErr w:type="gramEnd"/>
-      <w:r>
-        <w:rPr>
-          <w:rFonts w:ascii="Denk One" w:hAnsi="Denk One"/>
-        </w:rPr>
-        <w:t xml:space="preserve"> is a text value for holding the name of any SMU course that may be using the </w:t>
-      </w:r>
-    </w:p>
-    <w:p>
-      <w:pPr>
-        <w:ind w:left="720" w:firstLine="720"/>
-        <w:rPr>
-          <w:rFonts w:ascii="Denk One" w:hAnsi="Denk One"/>
-        </w:rPr>
-      </w:pPr>
-      <w:r>
-        <w:rPr>
-          <w:rFonts w:ascii="Denk One" w:hAnsi="Denk One"/>
-        </w:rPr>
-        <w:t xml:space="preserve">   </w:t>
-      </w:r>
-      <w:proofErr w:type="gramStart"/>
-      <w:r>
-        <w:rPr>
-          <w:rFonts w:ascii="Denk One" w:hAnsi="Denk One"/>
-        </w:rPr>
-        <w:t>textbook</w:t>
-      </w:r>
-      <w:proofErr w:type="gramEnd"/>
-    </w:p>
-    <w:p>
-      <w:pPr>
-        <w:ind w:left="720" w:firstLine="720"/>
-        <w:rPr>
-          <w:rFonts w:ascii="Denk One" w:hAnsi="Denk One"/>
-        </w:rPr>
-      </w:pPr>
-      <w:r>
-        <w:rPr>
-          <w:rFonts w:ascii="Denk One" w:hAnsi="Denk One"/>
-        </w:rPr>
-        <w:t xml:space="preserve">- </w:t>
-      </w:r>
-      <w:proofErr w:type="spellStart"/>
-      <w:proofErr w:type="gramStart"/>
-      <w:r>
-        <w:rPr>
-          <w:rFonts w:ascii="Denk One" w:hAnsi="Denk One"/>
-        </w:rPr>
-        <w:t>conditionID</w:t>
-      </w:r>
-      <w:proofErr w:type="spellEnd"/>
-      <w:proofErr w:type="gramEnd"/>
-      <w:r>
-        <w:rPr>
-          <w:rFonts w:ascii="Denk One" w:hAnsi="Denk One"/>
-        </w:rPr>
-        <w:t xml:space="preserve"> is an integer foreign key used to look up the condition of the book being sold.</w:t>
-      </w:r>
-    </w:p>
-    <w:p>
-      <w:pPr>
-        <w:rPr>
-          <w:rFonts w:ascii="Denk One" w:hAnsi="Denk One"/>
-        </w:rPr>
-      </w:pPr>
-    </w:p>
-    <w:p>
-      <w:pPr>
-        <w:ind w:left="720" w:firstLine="720"/>
-        <w:rPr>
-          <w:rFonts w:ascii="Denk One" w:hAnsi="Denk One"/>
-        </w:rPr>
-      </w:pPr>
-      <w:proofErr w:type="gramStart"/>
-      <w:r>
-        <w:rPr>
-          <w:rFonts w:ascii="Denk One" w:hAnsi="Denk One"/>
-        </w:rPr>
-        <w:t>Books has</w:t>
-      </w:r>
-      <w:proofErr w:type="gramEnd"/>
-      <w:r>
-        <w:rPr>
-          <w:rFonts w:ascii="Denk One" w:hAnsi="Denk One"/>
-        </w:rPr>
-        <w:t xml:space="preserve"> primary key </w:t>
-      </w:r>
-      <w:proofErr w:type="spellStart"/>
-      <w:r>
-        <w:rPr>
-          <w:rFonts w:ascii="Denk One" w:hAnsi="Denk One"/>
-        </w:rPr>
-        <w:t>listingID</w:t>
-      </w:r>
-      <w:proofErr w:type="spellEnd"/>
-      <w:r>
-        <w:rPr>
-          <w:rFonts w:ascii="Denk One" w:hAnsi="Denk One"/>
-        </w:rPr>
-        <w:t xml:space="preserve"> and three foreign keys. One Books row belongs </w:t>
-      </w:r>
-      <w:proofErr w:type="gramStart"/>
-      <w:r>
-        <w:rPr>
-          <w:rFonts w:ascii="Denk One" w:hAnsi="Denk One"/>
-        </w:rPr>
-        <w:t>to one Listings</w:t>
-      </w:r>
-      <w:proofErr w:type="gramEnd"/>
-      <w:r>
-        <w:rPr>
-          <w:rFonts w:ascii="Denk One" w:hAnsi="Denk One"/>
-        </w:rPr>
-        <w:t xml:space="preserve"> </w:t>
-      </w:r>
-    </w:p>
-    <w:p>
-      <w:pPr>
-        <w:ind w:left="720" w:firstLine="720"/>
-        <w:rPr>
-          <w:rFonts w:ascii="Denk One" w:hAnsi="Denk One"/>
-        </w:rPr>
-      </w:pPr>
-      <w:proofErr w:type="gramStart"/>
-      <w:r>
-        <w:rPr>
-          <w:rFonts w:ascii="Denk One" w:hAnsi="Denk One"/>
-        </w:rPr>
-        <w:t>row</w:t>
-      </w:r>
-      <w:proofErr w:type="gramEnd"/>
-      <w:r>
-        <w:rPr>
-          <w:rFonts w:ascii="Denk One" w:hAnsi="Denk One"/>
-        </w:rPr>
-        <w:t xml:space="preserve"> and has one </w:t>
-      </w:r>
-      <w:proofErr w:type="spellStart"/>
-      <w:r>
-        <w:rPr>
-          <w:rFonts w:ascii="Denk One" w:hAnsi="Denk One"/>
-        </w:rPr>
-        <w:t>bookType</w:t>
-      </w:r>
-      <w:proofErr w:type="spellEnd"/>
-      <w:r>
-        <w:rPr>
-          <w:rFonts w:ascii="Denk One" w:hAnsi="Denk One"/>
-        </w:rPr>
-        <w:t xml:space="preserve"> and one condition. If its parent Listing is deleted, it is also deleted.</w:t>
-      </w:r>
-    </w:p>
-    <w:p>
-      <w:pPr>
-        <w:pStyle w:val="Heading1"/>
-        <w:ind w:left="720" w:firstLine="720"/>
-        <w:rPr>
-          <w:rFonts w:ascii="Denk One" w:hAnsi="Denk One"/>
-          <w:color w:val="0F243E" w:themeColor="text2" w:themeShade="80"/>
-        </w:rPr>
-      </w:pPr>
-      <w:proofErr w:type="spellStart"/>
-      <w:r>
-        <w:rPr>
-          <w:rFonts w:ascii="Denk One" w:hAnsi="Denk One"/>
-          <w:color w:val="0F243E" w:themeColor="text2" w:themeShade="80"/>
-        </w:rPr>
-        <w:t>BookType</w:t>
-      </w:r>
-      <w:proofErr w:type="spellEnd"/>
     </w:p>
     <w:p/>
     <w:p>
@@ -7179,19 +5889,11 @@
           <w:rFonts w:ascii="Denk One" w:hAnsi="Denk One"/>
         </w:rPr>
       </w:pPr>
-      <w:proofErr w:type="spellStart"/>
-      <w:r>
-        <w:rPr>
-          <w:rFonts w:ascii="Denk One" w:hAnsi="Denk One"/>
-        </w:rPr>
-        <w:t>BookType</w:t>
-      </w:r>
-      <w:proofErr w:type="spellEnd"/>
-      <w:r>
-        <w:rPr>
-          <w:rFonts w:ascii="Denk One" w:hAnsi="Denk One"/>
-        </w:rPr>
-        <w:t xml:space="preserve"> is a lookup table for the types of books available on GregsList.</w:t>
+      <w:r>
+        <w:rPr>
+          <w:rFonts w:ascii="Denk One" w:hAnsi="Denk One"/>
+        </w:rPr>
+        <w:t>BookType is a lookup table for the types of books available on GregsList.</w:t>
       </w:r>
     </w:p>
     <w:p/>
@@ -7206,53 +5908,21 @@
         <w:rPr>
           <w:rFonts w:ascii="Denk One" w:hAnsi="Denk One"/>
         </w:rPr>
-        <w:t xml:space="preserve">- </w:t>
-      </w:r>
-      <w:proofErr w:type="spellStart"/>
-      <w:proofErr w:type="gramStart"/>
-      <w:r>
-        <w:rPr>
-          <w:rFonts w:ascii="Denk One" w:hAnsi="Denk One"/>
-        </w:rPr>
-        <w:t>bookTypeID</w:t>
-      </w:r>
-      <w:proofErr w:type="spellEnd"/>
-      <w:proofErr w:type="gramEnd"/>
-      <w:r>
-        <w:rPr>
-          <w:rFonts w:ascii="Denk One" w:hAnsi="Denk One"/>
-        </w:rPr>
-        <w:t xml:space="preserve"> is an integer primary key, currently a value between 0 and 6.</w:t>
-      </w:r>
-    </w:p>
-    <w:p>
-      <w:pPr>
-        <w:ind w:left="720" w:firstLine="720"/>
-        <w:rPr>
-          <w:rFonts w:ascii="Denk One" w:hAnsi="Denk One"/>
-        </w:rPr>
-      </w:pPr>
-      <w:r>
-        <w:rPr>
-          <w:rFonts w:ascii="Denk One" w:hAnsi="Denk One"/>
-        </w:rPr>
-        <w:t xml:space="preserve">- </w:t>
-      </w:r>
-      <w:proofErr w:type="spellStart"/>
-      <w:proofErr w:type="gramStart"/>
-      <w:r>
-        <w:rPr>
-          <w:rFonts w:ascii="Denk One" w:hAnsi="Denk One"/>
-        </w:rPr>
-        <w:t>bookType</w:t>
-      </w:r>
-      <w:proofErr w:type="spellEnd"/>
-      <w:proofErr w:type="gramEnd"/>
-      <w:r>
-        <w:rPr>
-          <w:rFonts w:ascii="Denk One" w:hAnsi="Denk One"/>
-        </w:rPr>
-        <w:t xml:space="preserve"> is a text value describing the kind of book being sold.</w:t>
+        <w:t>- bookTypeID is an integer primary key, currently a value between 0 and 6.</w:t>
+      </w:r>
+    </w:p>
+    <w:p>
+      <w:pPr>
+        <w:ind w:left="720" w:firstLine="720"/>
+        <w:rPr>
+          <w:rFonts w:ascii="Denk One" w:hAnsi="Denk One"/>
+        </w:rPr>
+      </w:pPr>
+      <w:r>
+        <w:rPr>
+          <w:rFonts w:ascii="Denk One" w:hAnsi="Denk One"/>
+        </w:rPr>
+        <w:t>- bookType is a text value describing the kind of book being sold.</w:t>
       </w:r>
     </w:p>
     <w:p/>
@@ -7264,97 +5934,25 @@
           <w:rFonts w:ascii="Denk One" w:hAnsi="Denk One"/>
         </w:rPr>
       </w:pPr>
-      <w:proofErr w:type="spellStart"/>
-      <w:r>
-        <w:rPr>
-          <w:rFonts w:ascii="Denk One" w:hAnsi="Denk One"/>
-        </w:rPr>
-        <w:t>BookType</w:t>
-      </w:r>
-      <w:proofErr w:type="spellEnd"/>
-      <w:r>
-        <w:rPr>
-          <w:rFonts w:ascii="Denk One" w:hAnsi="Denk One"/>
-        </w:rPr>
-        <w:t xml:space="preserve"> has primary key </w:t>
-      </w:r>
-      <w:proofErr w:type="spellStart"/>
-      <w:r>
-        <w:rPr>
-          <w:rFonts w:ascii="Denk One" w:hAnsi="Denk One"/>
-        </w:rPr>
-        <w:t>bookTypeID</w:t>
-      </w:r>
-      <w:proofErr w:type="spellEnd"/>
-      <w:r>
-        <w:rPr>
-          <w:rFonts w:ascii="Denk One" w:hAnsi="Denk One"/>
-        </w:rPr>
-        <w:t xml:space="preserve"> and no </w:t>
-      </w:r>
-      <w:proofErr w:type="spellStart"/>
-      <w:r>
-        <w:rPr>
-          <w:rFonts w:ascii="Denk One" w:hAnsi="Denk One"/>
-        </w:rPr>
-        <w:t>foriegn</w:t>
-      </w:r>
-      <w:proofErr w:type="spellEnd"/>
-      <w:r>
-        <w:rPr>
-          <w:rFonts w:ascii="Denk One" w:hAnsi="Denk One"/>
-        </w:rPr>
-        <w:t xml:space="preserve"> keys. One </w:t>
-      </w:r>
-      <w:proofErr w:type="spellStart"/>
-      <w:r>
-        <w:rPr>
-          <w:rFonts w:ascii="Denk One" w:hAnsi="Denk One"/>
-        </w:rPr>
-        <w:t>BookType</w:t>
-      </w:r>
-      <w:proofErr w:type="spellEnd"/>
-      <w:r>
-        <w:rPr>
-          <w:rFonts w:ascii="Denk One" w:hAnsi="Denk One"/>
-        </w:rPr>
-        <w:t xml:space="preserve"> may belong</w:t>
-      </w:r>
-    </w:p>
-    <w:p>
-      <w:pPr>
-        <w:ind w:left="720" w:firstLine="720"/>
-        <w:rPr>
-          <w:rFonts w:ascii="Denk One" w:hAnsi="Denk One"/>
-        </w:rPr>
-      </w:pPr>
-      <w:proofErr w:type="gramStart"/>
-      <w:r>
-        <w:rPr>
-          <w:rFonts w:ascii="Denk One" w:hAnsi="Denk One"/>
-        </w:rPr>
-        <w:t>to</w:t>
-      </w:r>
-      <w:proofErr w:type="gramEnd"/>
-      <w:r>
-        <w:rPr>
-          <w:rFonts w:ascii="Denk One" w:hAnsi="Denk One"/>
-        </w:rPr>
-        <w:t xml:space="preserve"> many Books. A </w:t>
-      </w:r>
-      <w:proofErr w:type="spellStart"/>
-      <w:r>
-        <w:rPr>
-          <w:rFonts w:ascii="Denk One" w:hAnsi="Denk One"/>
-        </w:rPr>
-        <w:t>BookType</w:t>
-      </w:r>
-      <w:proofErr w:type="spellEnd"/>
-      <w:r>
-        <w:rPr>
-          <w:rFonts w:ascii="Denk One" w:hAnsi="Denk One"/>
-        </w:rPr>
-        <w:t xml:space="preserve"> row cannot be deleted while a child Book row exists.</w:t>
+      <w:r>
+        <w:rPr>
+          <w:rFonts w:ascii="Denk One" w:hAnsi="Denk One"/>
+        </w:rPr>
+        <w:t>BookType has primary key bookTypeID and no foriegn keys. One BookType may belong</w:t>
+      </w:r>
+    </w:p>
+    <w:p>
+      <w:pPr>
+        <w:ind w:left="720" w:firstLine="720"/>
+        <w:rPr>
+          <w:rFonts w:ascii="Denk One" w:hAnsi="Denk One"/>
+        </w:rPr>
+      </w:pPr>
+      <w:r>
+        <w:rPr>
+          <w:rFonts w:ascii="Denk One" w:hAnsi="Denk One"/>
+        </w:rPr>
+        <w:t>to many Books. A BookType row cannot be deleted while a child Book row exists.</w:t>
       </w:r>
     </w:p>
     <w:p/>
@@ -7384,7 +5982,7 @@
                     </pic:cNvPicPr>
                   </pic:nvPicPr>
                   <pic:blipFill>
-                    <a:blip r:embed="rId13">
+                    <a:blip r:embed="rId14">
                       <a:extLst>
                         <a:ext uri="{28A0092B-C50C-407E-A947-70E740481C1C}">
                           <a14:useLocalDpi xmlns:a14="http://schemas.microsoft.com/office/drawing/2010/main" val="0"/>
@@ -7427,7 +6025,6 @@
           <w:szCs w:val="32"/>
         </w:rPr>
       </w:pPr>
-      <w:proofErr w:type="spellStart"/>
       <w:r>
         <w:rPr>
           <w:rFonts w:ascii="Denk One" w:hAnsi="Denk One"/>
@@ -7437,7 +6034,6 @@
         </w:rPr>
         <w:t>ConditionLookup</w:t>
       </w:r>
-      <w:proofErr w:type="spellEnd"/>
     </w:p>
     <w:p/>
     <w:p>
@@ -7447,86 +6043,46 @@
           <w:rFonts w:ascii="Denk One" w:hAnsi="Denk One"/>
         </w:rPr>
       </w:pPr>
-      <w:proofErr w:type="spellStart"/>
-      <w:r>
-        <w:rPr>
-          <w:rFonts w:ascii="Denk One" w:hAnsi="Denk One"/>
-        </w:rPr>
-        <w:t>ConditionLookup</w:t>
-      </w:r>
-      <w:proofErr w:type="spellEnd"/>
-      <w:r>
-        <w:rPr>
-          <w:rFonts w:ascii="Denk One" w:hAnsi="Denk One"/>
-        </w:rPr>
-        <w:t xml:space="preserve"> is a lookup table for the condition of used books and furniture.</w:t>
-      </w:r>
-    </w:p>
-    <w:p>
-      <w:pPr>
-        <w:rPr>
-          <w:rFonts w:ascii="Denk One" w:hAnsi="Denk One"/>
-        </w:rPr>
-      </w:pPr>
-    </w:p>
-    <w:p>
-      <w:pPr>
-        <w:ind w:left="720" w:firstLine="720"/>
-        <w:rPr>
-          <w:rFonts w:ascii="Denk One" w:hAnsi="Denk One"/>
-        </w:rPr>
-      </w:pPr>
-      <w:r>
-        <w:rPr>
-          <w:rFonts w:ascii="Denk One" w:hAnsi="Denk One"/>
-        </w:rPr>
-        <w:t xml:space="preserve">- </w:t>
-      </w:r>
-      <w:proofErr w:type="spellStart"/>
-      <w:proofErr w:type="gramStart"/>
-      <w:r>
-        <w:rPr>
-          <w:rFonts w:ascii="Denk One" w:hAnsi="Denk One"/>
-        </w:rPr>
-        <w:t>conditionID</w:t>
-      </w:r>
-      <w:proofErr w:type="spellEnd"/>
-      <w:proofErr w:type="gramEnd"/>
-      <w:r>
-        <w:rPr>
-          <w:rFonts w:ascii="Denk One" w:hAnsi="Denk One"/>
-        </w:rPr>
-        <w:t xml:space="preserve"> is an integer primary key, currently a value between 0 and 5.</w:t>
-      </w:r>
-    </w:p>
-    <w:p>
-      <w:pPr>
-        <w:ind w:left="720" w:firstLine="720"/>
-        <w:rPr>
-          <w:rFonts w:ascii="Denk One" w:hAnsi="Denk One"/>
-        </w:rPr>
-      </w:pPr>
-      <w:r>
-        <w:rPr>
-          <w:rFonts w:ascii="Denk One" w:hAnsi="Denk One"/>
-        </w:rPr>
-        <w:t xml:space="preserve">- </w:t>
-      </w:r>
-      <w:proofErr w:type="spellStart"/>
-      <w:proofErr w:type="gramStart"/>
-      <w:r>
-        <w:rPr>
-          <w:rFonts w:ascii="Denk One" w:hAnsi="Denk One"/>
-        </w:rPr>
-        <w:t>itemCondition</w:t>
-      </w:r>
-      <w:proofErr w:type="spellEnd"/>
-      <w:proofErr w:type="gramEnd"/>
-      <w:r>
-        <w:rPr>
-          <w:rFonts w:ascii="Denk One" w:hAnsi="Denk One"/>
-        </w:rPr>
-        <w:t xml:space="preserve"> is a text value describing the condition of the item being sold.</w:t>
+      <w:r>
+        <w:rPr>
+          <w:rFonts w:ascii="Denk One" w:hAnsi="Denk One"/>
+        </w:rPr>
+        <w:t>ConditionLookup is a lookup table for the condition of used books and furniture.</w:t>
+      </w:r>
+    </w:p>
+    <w:p>
+      <w:pPr>
+        <w:rPr>
+          <w:rFonts w:ascii="Denk One" w:hAnsi="Denk One"/>
+        </w:rPr>
+      </w:pPr>
+    </w:p>
+    <w:p>
+      <w:pPr>
+        <w:ind w:left="720" w:firstLine="720"/>
+        <w:rPr>
+          <w:rFonts w:ascii="Denk One" w:hAnsi="Denk One"/>
+        </w:rPr>
+      </w:pPr>
+      <w:r>
+        <w:rPr>
+          <w:rFonts w:ascii="Denk One" w:hAnsi="Denk One"/>
+        </w:rPr>
+        <w:t>- conditionID is an integer primary key, currently a value between 0 and 5.</w:t>
+      </w:r>
+    </w:p>
+    <w:p>
+      <w:pPr>
+        <w:ind w:left="720" w:firstLine="720"/>
+        <w:rPr>
+          <w:rFonts w:ascii="Denk One" w:hAnsi="Denk One"/>
+        </w:rPr>
+      </w:pPr>
+      <w:r>
+        <w:rPr>
+          <w:rFonts w:ascii="Denk One" w:hAnsi="Denk One"/>
+        </w:rPr>
+        <w:t>- itemCondition is a text value describing the condition of the item being sold.</w:t>
       </w:r>
     </w:p>
     <w:p/>
@@ -7557,7 +6113,7 @@
                     </pic:cNvPicPr>
                   </pic:nvPicPr>
                   <pic:blipFill>
-                    <a:blip r:embed="rId14">
+                    <a:blip r:embed="rId15">
                       <a:extLst>
                         <a:ext uri="{28A0092B-C50C-407E-A947-70E740481C1C}">
                           <a14:useLocalDpi xmlns:a14="http://schemas.microsoft.com/office/drawing/2010/main" val="0"/>
@@ -7597,47 +6153,11 @@
           <w:rFonts w:ascii="Denk One" w:hAnsi="Denk One"/>
         </w:rPr>
       </w:pPr>
-      <w:proofErr w:type="spellStart"/>
-      <w:r>
-        <w:rPr>
-          <w:rFonts w:ascii="Denk One" w:hAnsi="Denk One"/>
-        </w:rPr>
-        <w:t>ConditionLookup</w:t>
-      </w:r>
-      <w:proofErr w:type="spellEnd"/>
-      <w:r>
-        <w:rPr>
-          <w:rFonts w:ascii="Denk One" w:hAnsi="Denk One"/>
-        </w:rPr>
-        <w:t xml:space="preserve"> has primary key </w:t>
-      </w:r>
-      <w:proofErr w:type="spellStart"/>
-      <w:r>
-        <w:rPr>
-          <w:rFonts w:ascii="Denk One" w:hAnsi="Denk One"/>
-        </w:rPr>
-        <w:t>conditionID</w:t>
-      </w:r>
-      <w:proofErr w:type="spellEnd"/>
-      <w:r>
-        <w:rPr>
-          <w:rFonts w:ascii="Denk One" w:hAnsi="Denk One"/>
-        </w:rPr>
-        <w:t xml:space="preserve"> and no foreign keys. One </w:t>
-      </w:r>
-      <w:proofErr w:type="spellStart"/>
-      <w:r>
-        <w:rPr>
-          <w:rFonts w:ascii="Denk One" w:hAnsi="Denk One"/>
-        </w:rPr>
-        <w:t>conditionID</w:t>
-      </w:r>
-      <w:proofErr w:type="spellEnd"/>
-      <w:r>
-        <w:rPr>
-          <w:rFonts w:ascii="Denk One" w:hAnsi="Denk One"/>
-        </w:rPr>
-        <w:t xml:space="preserve"> may </w:t>
+      <w:r>
+        <w:rPr>
+          <w:rFonts w:ascii="Denk One" w:hAnsi="Denk One"/>
+        </w:rPr>
+        <w:t xml:space="preserve">ConditionLookup has primary key conditionID and no foreign keys. One conditionID may </w:t>
       </w:r>
     </w:p>
     <w:p>
@@ -7647,33 +6167,11 @@
           <w:rFonts w:ascii="Denk One" w:hAnsi="Denk One"/>
         </w:rPr>
       </w:pPr>
-      <w:proofErr w:type="gramStart"/>
-      <w:r>
-        <w:rPr>
-          <w:rFonts w:ascii="Denk One" w:hAnsi="Denk One"/>
-        </w:rPr>
-        <w:t>belong</w:t>
-      </w:r>
-      <w:proofErr w:type="gramEnd"/>
-      <w:r>
-        <w:rPr>
-          <w:rFonts w:ascii="Denk One" w:hAnsi="Denk One"/>
-        </w:rPr>
-        <w:t xml:space="preserve"> to many Books or Furniture rows. A </w:t>
-      </w:r>
-      <w:proofErr w:type="spellStart"/>
-      <w:r>
-        <w:rPr>
-          <w:rFonts w:ascii="Denk One" w:hAnsi="Denk One"/>
-        </w:rPr>
-        <w:t>ConditionLookup</w:t>
-      </w:r>
-      <w:proofErr w:type="spellEnd"/>
-      <w:r>
-        <w:rPr>
-          <w:rFonts w:ascii="Denk One" w:hAnsi="Denk One"/>
-        </w:rPr>
-        <w:t xml:space="preserve"> row cannot be deleted while a</w:t>
+      <w:r>
+        <w:rPr>
+          <w:rFonts w:ascii="Denk One" w:hAnsi="Denk One"/>
+        </w:rPr>
+        <w:t>belong to many Books or Furniture rows. A ConditionLookup row cannot be deleted while a</w:t>
       </w:r>
     </w:p>
     <w:p>
@@ -7683,19 +6181,11 @@
           <w:rFonts w:ascii="Denk One" w:hAnsi="Denk One"/>
         </w:rPr>
       </w:pPr>
-      <w:proofErr w:type="gramStart"/>
-      <w:r>
-        <w:rPr>
-          <w:rFonts w:ascii="Denk One" w:hAnsi="Denk One"/>
-        </w:rPr>
-        <w:t>child</w:t>
-      </w:r>
-      <w:proofErr w:type="gramEnd"/>
-      <w:r>
-        <w:rPr>
-          <w:rFonts w:ascii="Denk One" w:hAnsi="Denk One"/>
-        </w:rPr>
-        <w:t xml:space="preserve"> Book or Furniture row exists.</w:t>
+      <w:r>
+        <w:rPr>
+          <w:rFonts w:ascii="Denk One" w:hAnsi="Denk One"/>
+        </w:rPr>
+        <w:t>child Book or Furniture row exists.</w:t>
       </w:r>
     </w:p>
     <w:p>
@@ -7768,23 +6258,7 @@
         <w:rPr>
           <w:rFonts w:ascii="Denk One" w:hAnsi="Denk One"/>
         </w:rPr>
-        <w:t xml:space="preserve">- </w:t>
-      </w:r>
-      <w:proofErr w:type="spellStart"/>
-      <w:proofErr w:type="gramStart"/>
-      <w:r>
-        <w:rPr>
-          <w:rFonts w:ascii="Denk One" w:hAnsi="Denk One"/>
-        </w:rPr>
-        <w:t>listingID</w:t>
-      </w:r>
-      <w:proofErr w:type="spellEnd"/>
-      <w:proofErr w:type="gramEnd"/>
-      <w:r>
-        <w:rPr>
-          <w:rFonts w:ascii="Denk One" w:hAnsi="Denk One"/>
-        </w:rPr>
-        <w:t xml:space="preserve"> is an integer foreign key used to indicate which Listing the information belongs to. </w:t>
+        <w:t xml:space="preserve">- listingID is an integer foreign key used to indicate which Listing the information belongs to. </w:t>
       </w:r>
     </w:p>
     <w:p>
@@ -7818,23 +6292,7 @@
         <w:rPr>
           <w:rFonts w:ascii="Denk One" w:hAnsi="Denk One"/>
         </w:rPr>
-        <w:t xml:space="preserve">- </w:t>
-      </w:r>
-      <w:proofErr w:type="spellStart"/>
-      <w:proofErr w:type="gramStart"/>
-      <w:r>
-        <w:rPr>
-          <w:rFonts w:ascii="Denk One" w:hAnsi="Denk One"/>
-        </w:rPr>
-        <w:t>electronicsTypeID</w:t>
-      </w:r>
-      <w:proofErr w:type="spellEnd"/>
-      <w:proofErr w:type="gramEnd"/>
-      <w:r>
-        <w:rPr>
-          <w:rFonts w:ascii="Denk One" w:hAnsi="Denk One"/>
-        </w:rPr>
-        <w:t xml:space="preserve"> is an integer foreign key used to represent the type of device and is used to </w:t>
+        <w:t xml:space="preserve">- electronicsTypeID is an integer foreign key used to represent the type of device and is used to </w:t>
       </w:r>
     </w:p>
     <w:p>
@@ -7850,47 +6308,11 @@
         </w:rPr>
         <w:t xml:space="preserve">   </w:t>
       </w:r>
-      <w:proofErr w:type="gramStart"/>
-      <w:r>
-        <w:rPr>
-          <w:rFonts w:ascii="Denk One" w:hAnsi="Denk One"/>
-        </w:rPr>
-        <w:t>look</w:t>
-      </w:r>
-      <w:proofErr w:type="gramEnd"/>
-      <w:r>
-        <w:rPr>
-          <w:rFonts w:ascii="Denk One" w:hAnsi="Denk One"/>
-        </w:rPr>
-        <w:t xml:space="preserve"> up a text value in </w:t>
-      </w:r>
-      <w:proofErr w:type="spellStart"/>
-      <w:r>
-        <w:rPr>
-          <w:rFonts w:ascii="Denk One" w:hAnsi="Denk One"/>
-        </w:rPr>
-        <w:t>electronicsType</w:t>
-      </w:r>
-      <w:proofErr w:type="spellEnd"/>
-      <w:r>
-        <w:rPr>
-          <w:rFonts w:ascii="Denk One" w:hAnsi="Denk One"/>
-        </w:rPr>
-        <w:t xml:space="preserve">. This forces the </w:t>
-      </w:r>
-      <w:proofErr w:type="spellStart"/>
-      <w:r>
-        <w:rPr>
-          <w:rFonts w:ascii="Denk One" w:hAnsi="Denk One"/>
-        </w:rPr>
-        <w:t>electronicsType</w:t>
-      </w:r>
-      <w:proofErr w:type="spellEnd"/>
-      <w:r>
-        <w:rPr>
-          <w:rFonts w:ascii="Denk One" w:hAnsi="Denk One"/>
-        </w:rPr>
-        <w:t xml:space="preserve"> to be of a type specified </w:t>
+      <w:r>
+        <w:rPr>
+          <w:rFonts w:ascii="Denk One" w:hAnsi="Denk One"/>
+        </w:rPr>
+        <w:t xml:space="preserve">look up a text value in electronicsType. This forces the electronicsType to be of a type specified </w:t>
       </w:r>
     </w:p>
     <w:p>
@@ -7906,103 +6328,53 @@
         </w:rPr>
         <w:t xml:space="preserve">   </w:t>
       </w:r>
-      <w:proofErr w:type="gramStart"/>
-      <w:r>
-        <w:rPr>
-          <w:rFonts w:ascii="Denk One" w:hAnsi="Denk One"/>
-        </w:rPr>
-        <w:t>by</w:t>
-      </w:r>
-      <w:proofErr w:type="gramEnd"/>
-      <w:r>
-        <w:rPr>
-          <w:rFonts w:ascii="Denk One" w:hAnsi="Denk One"/>
-        </w:rPr>
-        <w:t xml:space="preserve"> GregsList.</w:t>
-      </w:r>
-    </w:p>
-    <w:p>
-      <w:pPr>
-        <w:ind w:left="720" w:firstLine="720"/>
-        <w:rPr>
-          <w:rFonts w:ascii="Denk One" w:hAnsi="Denk One"/>
-        </w:rPr>
-      </w:pPr>
-      <w:r>
-        <w:rPr>
-          <w:rFonts w:ascii="Denk One" w:hAnsi="Denk One"/>
-        </w:rPr>
-        <w:t xml:space="preserve">- </w:t>
-      </w:r>
-      <w:proofErr w:type="gramStart"/>
-      <w:r>
-        <w:rPr>
-          <w:rFonts w:ascii="Denk One" w:hAnsi="Denk One"/>
-        </w:rPr>
-        <w:t>make</w:t>
-      </w:r>
-      <w:proofErr w:type="gramEnd"/>
-      <w:r>
-        <w:rPr>
-          <w:rFonts w:ascii="Denk One" w:hAnsi="Denk One"/>
-        </w:rPr>
-        <w:t xml:space="preserve"> is a text value to specify the brand of the device.</w:t>
-      </w:r>
-    </w:p>
-    <w:p>
-      <w:pPr>
-        <w:ind w:left="720" w:firstLine="720"/>
-        <w:rPr>
-          <w:rFonts w:ascii="Denk One" w:hAnsi="Denk One"/>
-        </w:rPr>
-      </w:pPr>
-      <w:r>
-        <w:rPr>
-          <w:rFonts w:ascii="Denk One" w:hAnsi="Denk One"/>
-        </w:rPr>
-        <w:t xml:space="preserve">- </w:t>
-      </w:r>
-      <w:proofErr w:type="gramStart"/>
-      <w:r>
-        <w:rPr>
-          <w:rFonts w:ascii="Denk One" w:hAnsi="Denk One"/>
-        </w:rPr>
-        <w:t>model</w:t>
-      </w:r>
-      <w:proofErr w:type="gramEnd"/>
-      <w:r>
-        <w:rPr>
-          <w:rFonts w:ascii="Denk One" w:hAnsi="Denk One"/>
-        </w:rPr>
-        <w:t xml:space="preserve"> is a text value to specify the model of the device.</w:t>
-      </w:r>
-    </w:p>
-    <w:p>
-      <w:pPr>
-        <w:ind w:left="720" w:firstLine="720"/>
-        <w:rPr>
-          <w:rFonts w:ascii="Denk One" w:hAnsi="Denk One"/>
-        </w:rPr>
-      </w:pPr>
-      <w:r>
-        <w:rPr>
-          <w:rFonts w:ascii="Denk One" w:hAnsi="Denk One"/>
-        </w:rPr>
-        <w:t xml:space="preserve">- </w:t>
-      </w:r>
-      <w:proofErr w:type="gramStart"/>
-      <w:r>
-        <w:rPr>
-          <w:rFonts w:ascii="Denk One" w:hAnsi="Denk One"/>
-        </w:rPr>
-        <w:t>size</w:t>
-      </w:r>
-      <w:proofErr w:type="gramEnd"/>
-      <w:r>
-        <w:rPr>
-          <w:rFonts w:ascii="Denk One" w:hAnsi="Denk One"/>
-        </w:rPr>
-        <w:t xml:space="preserve"> is a text value to specify either physical dimensions, as might be the case with a television, </w:t>
+      <w:r>
+        <w:rPr>
+          <w:rFonts w:ascii="Denk One" w:hAnsi="Denk One"/>
+        </w:rPr>
+        <w:t>by GregsList.</w:t>
+      </w:r>
+    </w:p>
+    <w:p>
+      <w:pPr>
+        <w:ind w:left="720" w:firstLine="720"/>
+        <w:rPr>
+          <w:rFonts w:ascii="Denk One" w:hAnsi="Denk One"/>
+        </w:rPr>
+      </w:pPr>
+      <w:r>
+        <w:rPr>
+          <w:rFonts w:ascii="Denk One" w:hAnsi="Denk One"/>
+        </w:rPr>
+        <w:t>- make is a text value to specify the brand of the device.</w:t>
+      </w:r>
+    </w:p>
+    <w:p>
+      <w:pPr>
+        <w:ind w:left="720" w:firstLine="720"/>
+        <w:rPr>
+          <w:rFonts w:ascii="Denk One" w:hAnsi="Denk One"/>
+        </w:rPr>
+      </w:pPr>
+      <w:r>
+        <w:rPr>
+          <w:rFonts w:ascii="Denk One" w:hAnsi="Denk One"/>
+        </w:rPr>
+        <w:t>- model is a text value to specify the model of the device.</w:t>
+      </w:r>
+    </w:p>
+    <w:p>
+      <w:pPr>
+        <w:ind w:left="720" w:firstLine="720"/>
+        <w:rPr>
+          <w:rFonts w:ascii="Denk One" w:hAnsi="Denk One"/>
+        </w:rPr>
+      </w:pPr>
+      <w:r>
+        <w:rPr>
+          <w:rFonts w:ascii="Denk One" w:hAnsi="Denk One"/>
+        </w:rPr>
+        <w:t xml:space="preserve">- size is a text value to specify either physical dimensions, as might be the case with a television, </w:t>
       </w:r>
     </w:p>
     <w:p>
@@ -8024,54 +6396,32 @@
         </w:rPr>
         <w:t xml:space="preserve"> </w:t>
       </w:r>
-      <w:proofErr w:type="gramStart"/>
-      <w:r>
-        <w:rPr>
-          <w:rFonts w:ascii="Denk One" w:hAnsi="Denk One"/>
-        </w:rPr>
-        <w:t>or</w:t>
-      </w:r>
-      <w:proofErr w:type="gramEnd"/>
-      <w:r>
-        <w:rPr>
-          <w:rFonts w:ascii="Denk One" w:hAnsi="Denk One"/>
-        </w:rPr>
-        <w:t xml:space="preserve"> storage capacity, as might be the case with an mp3 player or hard drive.</w:t>
-      </w:r>
-    </w:p>
-    <w:p>
-      <w:pPr>
-        <w:rPr>
-          <w:rFonts w:ascii="Denk One" w:hAnsi="Denk One"/>
-        </w:rPr>
-      </w:pPr>
-    </w:p>
-    <w:p>
-      <w:pPr>
-        <w:ind w:left="720" w:firstLine="720"/>
-        <w:rPr>
-          <w:rFonts w:ascii="Denk One" w:hAnsi="Denk One"/>
-        </w:rPr>
-      </w:pPr>
-      <w:r>
-        <w:rPr>
-          <w:rFonts w:ascii="Denk One" w:hAnsi="Denk One"/>
-        </w:rPr>
-        <w:t xml:space="preserve">Electronics has primary key </w:t>
-      </w:r>
-      <w:proofErr w:type="spellStart"/>
-      <w:r>
-        <w:rPr>
-          <w:rFonts w:ascii="Denk One" w:hAnsi="Denk One"/>
-        </w:rPr>
-        <w:t>listingID</w:t>
-      </w:r>
-      <w:proofErr w:type="spellEnd"/>
-      <w:r>
-        <w:rPr>
-          <w:rFonts w:ascii="Denk One" w:hAnsi="Denk One"/>
-        </w:rPr>
-        <w:t xml:space="preserve"> and two foreign keys. One Electronics row belongs to one</w:t>
+      <w:r>
+        <w:rPr>
+          <w:rFonts w:ascii="Denk One" w:hAnsi="Denk One"/>
+        </w:rPr>
+        <w:t>or storage capacity, as might be the case with an mp3 player or hard drive.</w:t>
+      </w:r>
+    </w:p>
+    <w:p>
+      <w:pPr>
+        <w:rPr>
+          <w:rFonts w:ascii="Denk One" w:hAnsi="Denk One"/>
+        </w:rPr>
+      </w:pPr>
+    </w:p>
+    <w:p>
+      <w:pPr>
+        <w:ind w:left="720" w:firstLine="720"/>
+        <w:rPr>
+          <w:rFonts w:ascii="Denk One" w:hAnsi="Denk One"/>
+        </w:rPr>
+      </w:pPr>
+      <w:r>
+        <w:rPr>
+          <w:rFonts w:ascii="Denk One" w:hAnsi="Denk One"/>
+        </w:rPr>
+        <w:t>Electronics has primary key listingID and two foreign keys. One Electronics row belongs to one</w:t>
       </w:r>
     </w:p>
     <w:p>
@@ -8093,33 +6443,11 @@
         </w:rPr>
         <w:tab/>
       </w:r>
-      <w:proofErr w:type="gramStart"/>
-      <w:r>
-        <w:rPr>
-          <w:rFonts w:ascii="Denk One" w:hAnsi="Denk One"/>
-        </w:rPr>
-        <w:t>Listings row and has</w:t>
-      </w:r>
-      <w:proofErr w:type="gramEnd"/>
-      <w:r>
-        <w:rPr>
-          <w:rFonts w:ascii="Denk One" w:hAnsi="Denk One"/>
-        </w:rPr>
-        <w:t xml:space="preserve"> one </w:t>
-      </w:r>
-      <w:proofErr w:type="spellStart"/>
-      <w:r>
-        <w:rPr>
-          <w:rFonts w:ascii="Denk One" w:hAnsi="Denk One"/>
-        </w:rPr>
-        <w:t>electronicsType</w:t>
-      </w:r>
-      <w:proofErr w:type="spellEnd"/>
-      <w:r>
-        <w:rPr>
-          <w:rFonts w:ascii="Denk One" w:hAnsi="Denk One"/>
-        </w:rPr>
-        <w:t>. If its parent Listing is deleted, it is also deleted.</w:t>
+      <w:r>
+        <w:rPr>
+          <w:rFonts w:ascii="Denk One" w:hAnsi="Denk One"/>
+        </w:rPr>
+        <w:t>Listings row and has one electronicsType. If its parent Listing is deleted, it is also deleted.</w:t>
       </w:r>
     </w:p>
     <w:p/>
@@ -8134,7 +6462,6 @@
           <w:szCs w:val="32"/>
         </w:rPr>
       </w:pPr>
-      <w:proofErr w:type="spellStart"/>
       <w:r>
         <w:rPr>
           <w:rFonts w:ascii="Denk One" w:hAnsi="Denk One"/>
@@ -8144,7 +6471,6 @@
         </w:rPr>
         <w:t>ElectronicsType</w:t>
       </w:r>
-      <w:proofErr w:type="spellEnd"/>
     </w:p>
     <w:p/>
     <w:p>
@@ -8154,86 +6480,46 @@
           <w:rFonts w:ascii="Denk One" w:hAnsi="Denk One"/>
         </w:rPr>
       </w:pPr>
-      <w:proofErr w:type="spellStart"/>
-      <w:r>
-        <w:rPr>
-          <w:rFonts w:ascii="Denk One" w:hAnsi="Denk One"/>
-        </w:rPr>
-        <w:t>ElectronicsType</w:t>
-      </w:r>
-      <w:proofErr w:type="spellEnd"/>
-      <w:r>
-        <w:rPr>
-          <w:rFonts w:ascii="Denk One" w:hAnsi="Denk One"/>
-        </w:rPr>
-        <w:t xml:space="preserve"> is a lookup table for the types of devices available on GregsList.</w:t>
-      </w:r>
-    </w:p>
-    <w:p>
-      <w:pPr>
-        <w:rPr>
-          <w:rFonts w:ascii="Denk One" w:hAnsi="Denk One"/>
-        </w:rPr>
-      </w:pPr>
-    </w:p>
-    <w:p>
-      <w:pPr>
-        <w:ind w:left="720" w:firstLine="720"/>
-        <w:rPr>
-          <w:rFonts w:ascii="Denk One" w:hAnsi="Denk One"/>
-        </w:rPr>
-      </w:pPr>
-      <w:r>
-        <w:rPr>
-          <w:rFonts w:ascii="Denk One" w:hAnsi="Denk One"/>
-        </w:rPr>
-        <w:t xml:space="preserve">- </w:t>
-      </w:r>
-      <w:proofErr w:type="spellStart"/>
-      <w:proofErr w:type="gramStart"/>
-      <w:r>
-        <w:rPr>
-          <w:rFonts w:ascii="Denk One" w:hAnsi="Denk One"/>
-        </w:rPr>
-        <w:t>electronicsTypeID</w:t>
-      </w:r>
-      <w:proofErr w:type="spellEnd"/>
-      <w:proofErr w:type="gramEnd"/>
-      <w:r>
-        <w:rPr>
-          <w:rFonts w:ascii="Denk One" w:hAnsi="Denk One"/>
-        </w:rPr>
-        <w:t xml:space="preserve"> is an integer primary key, currently a value between 0 and 5.</w:t>
-      </w:r>
-    </w:p>
-    <w:p>
-      <w:pPr>
-        <w:ind w:left="720" w:firstLine="720"/>
-        <w:rPr>
-          <w:rFonts w:ascii="Denk One" w:hAnsi="Denk One"/>
-        </w:rPr>
-      </w:pPr>
-      <w:r>
-        <w:rPr>
-          <w:rFonts w:ascii="Denk One" w:hAnsi="Denk One"/>
-        </w:rPr>
-        <w:t xml:space="preserve">- </w:t>
-      </w:r>
-      <w:proofErr w:type="spellStart"/>
-      <w:proofErr w:type="gramStart"/>
-      <w:r>
-        <w:rPr>
-          <w:rFonts w:ascii="Denk One" w:hAnsi="Denk One"/>
-        </w:rPr>
-        <w:t>electronicsType</w:t>
-      </w:r>
-      <w:proofErr w:type="spellEnd"/>
-      <w:proofErr w:type="gramEnd"/>
-      <w:r>
-        <w:rPr>
-          <w:rFonts w:ascii="Denk One" w:hAnsi="Denk One"/>
-        </w:rPr>
-        <w:t xml:space="preserve"> is a text value describing the kind of device being sold.</w:t>
+      <w:r>
+        <w:rPr>
+          <w:rFonts w:ascii="Denk One" w:hAnsi="Denk One"/>
+        </w:rPr>
+        <w:t>ElectronicsType is a lookup table for the types of devices available on GregsList.</w:t>
+      </w:r>
+    </w:p>
+    <w:p>
+      <w:pPr>
+        <w:rPr>
+          <w:rFonts w:ascii="Denk One" w:hAnsi="Denk One"/>
+        </w:rPr>
+      </w:pPr>
+    </w:p>
+    <w:p>
+      <w:pPr>
+        <w:ind w:left="720" w:firstLine="720"/>
+        <w:rPr>
+          <w:rFonts w:ascii="Denk One" w:hAnsi="Denk One"/>
+        </w:rPr>
+      </w:pPr>
+      <w:r>
+        <w:rPr>
+          <w:rFonts w:ascii="Denk One" w:hAnsi="Denk One"/>
+        </w:rPr>
+        <w:t>- electronicsTypeID is an integer primary key, currently a value between 0 and 5.</w:t>
+      </w:r>
+    </w:p>
+    <w:p>
+      <w:pPr>
+        <w:ind w:left="720" w:firstLine="720"/>
+        <w:rPr>
+          <w:rFonts w:ascii="Denk One" w:hAnsi="Denk One"/>
+        </w:rPr>
+      </w:pPr>
+      <w:r>
+        <w:rPr>
+          <w:rFonts w:ascii="Denk One" w:hAnsi="Denk One"/>
+        </w:rPr>
+        <w:t>- electronicsType is a text value describing the kind of device being sold.</w:t>
       </w:r>
     </w:p>
     <w:p>
@@ -8270,7 +6556,7 @@
                     </pic:cNvPicPr>
                   </pic:nvPicPr>
                   <pic:blipFill rotWithShape="1">
-                    <a:blip r:embed="rId15">
+                    <a:blip r:embed="rId16">
                       <a:extLst>
                         <a:ext uri="{28A0092B-C50C-407E-A947-70E740481C1C}">
                           <a14:useLocalDpi xmlns:a14="http://schemas.microsoft.com/office/drawing/2010/main" val="0"/>
@@ -8317,97 +6603,25 @@
           <w:rFonts w:ascii="Denk One" w:hAnsi="Denk One"/>
         </w:rPr>
       </w:pPr>
-      <w:proofErr w:type="spellStart"/>
-      <w:r>
-        <w:rPr>
-          <w:rFonts w:ascii="Denk One" w:hAnsi="Denk One"/>
-        </w:rPr>
-        <w:t>ElectronicsType</w:t>
-      </w:r>
-      <w:proofErr w:type="spellEnd"/>
-      <w:r>
-        <w:rPr>
-          <w:rFonts w:ascii="Denk One" w:hAnsi="Denk One"/>
-        </w:rPr>
-        <w:t xml:space="preserve"> has primary key </w:t>
-      </w:r>
-      <w:proofErr w:type="spellStart"/>
-      <w:r>
-        <w:rPr>
-          <w:rFonts w:ascii="Denk One" w:hAnsi="Denk One"/>
-        </w:rPr>
-        <w:t>electronicsTypeID</w:t>
-      </w:r>
-      <w:proofErr w:type="spellEnd"/>
-      <w:r>
-        <w:rPr>
-          <w:rFonts w:ascii="Denk One" w:hAnsi="Denk One"/>
-        </w:rPr>
-        <w:t xml:space="preserve"> and no </w:t>
-      </w:r>
-      <w:proofErr w:type="spellStart"/>
-      <w:r>
-        <w:rPr>
-          <w:rFonts w:ascii="Denk One" w:hAnsi="Denk One"/>
-        </w:rPr>
-        <w:t>foriegn</w:t>
-      </w:r>
-      <w:proofErr w:type="spellEnd"/>
-      <w:r>
-        <w:rPr>
-          <w:rFonts w:ascii="Denk One" w:hAnsi="Denk One"/>
-        </w:rPr>
-        <w:t xml:space="preserve"> keys. One </w:t>
-      </w:r>
-      <w:proofErr w:type="spellStart"/>
-      <w:r>
-        <w:rPr>
-          <w:rFonts w:ascii="Denk One" w:hAnsi="Denk One"/>
-        </w:rPr>
-        <w:t>ElectronicsType</w:t>
-      </w:r>
-      <w:proofErr w:type="spellEnd"/>
-      <w:r>
-        <w:rPr>
-          <w:rFonts w:ascii="Denk One" w:hAnsi="Denk One"/>
-        </w:rPr>
-        <w:t xml:space="preserve"> </w:t>
-      </w:r>
-    </w:p>
-    <w:p>
-      <w:pPr>
-        <w:ind w:left="720" w:firstLine="720"/>
-        <w:rPr>
-          <w:rFonts w:ascii="Denk One" w:hAnsi="Denk One"/>
-        </w:rPr>
-      </w:pPr>
-      <w:proofErr w:type="gramStart"/>
-      <w:r>
-        <w:rPr>
-          <w:rFonts w:ascii="Denk One" w:hAnsi="Denk One"/>
-        </w:rPr>
-        <w:t>may</w:t>
-      </w:r>
-      <w:proofErr w:type="gramEnd"/>
-      <w:r>
-        <w:rPr>
-          <w:rFonts w:ascii="Denk One" w:hAnsi="Denk One"/>
-        </w:rPr>
-        <w:t xml:space="preserve"> belong to many Electronics. An </w:t>
-      </w:r>
-      <w:proofErr w:type="spellStart"/>
-      <w:r>
-        <w:rPr>
-          <w:rFonts w:ascii="Denk One" w:hAnsi="Denk One"/>
-        </w:rPr>
-        <w:t>ElectronicsType</w:t>
-      </w:r>
-      <w:proofErr w:type="spellEnd"/>
-      <w:r>
-        <w:rPr>
-          <w:rFonts w:ascii="Denk One" w:hAnsi="Denk One"/>
-        </w:rPr>
-        <w:t xml:space="preserve"> row cannot be deleted while a child </w:t>
+      <w:r>
+        <w:rPr>
+          <w:rFonts w:ascii="Denk One" w:hAnsi="Denk One"/>
+        </w:rPr>
+        <w:t xml:space="preserve">ElectronicsType has primary key electronicsTypeID and no foriegn keys. One ElectronicsType </w:t>
+      </w:r>
+    </w:p>
+    <w:p>
+      <w:pPr>
+        <w:ind w:left="720" w:firstLine="720"/>
+        <w:rPr>
+          <w:rFonts w:ascii="Denk One" w:hAnsi="Denk One"/>
+        </w:rPr>
+      </w:pPr>
+      <w:r>
+        <w:rPr>
+          <w:rFonts w:ascii="Denk One" w:hAnsi="Denk One"/>
+        </w:rPr>
+        <w:t xml:space="preserve">may belong to many Electronics. An ElectronicsType row cannot be deleted while a child </w:t>
       </w:r>
     </w:p>
     <w:p>
@@ -8487,23 +6701,7 @@
         <w:rPr>
           <w:rFonts w:ascii="Denk One" w:hAnsi="Denk One"/>
         </w:rPr>
-        <w:t xml:space="preserve">- </w:t>
-      </w:r>
-      <w:proofErr w:type="spellStart"/>
-      <w:proofErr w:type="gramStart"/>
-      <w:r>
-        <w:rPr>
-          <w:rFonts w:ascii="Denk One" w:hAnsi="Denk One"/>
-        </w:rPr>
-        <w:t>listingID</w:t>
-      </w:r>
-      <w:proofErr w:type="spellEnd"/>
-      <w:proofErr w:type="gramEnd"/>
-      <w:r>
-        <w:rPr>
-          <w:rFonts w:ascii="Denk One" w:hAnsi="Denk One"/>
-        </w:rPr>
-        <w:t xml:space="preserve"> is an integer foreign key used to indicate which Listing the information belongs to. </w:t>
+        <w:t xml:space="preserve">- listingID is an integer foreign key used to indicate which Listing the information belongs to. </w:t>
       </w:r>
     </w:p>
     <w:p>
@@ -8537,23 +6735,7 @@
         <w:rPr>
           <w:rFonts w:ascii="Denk One" w:hAnsi="Denk One"/>
         </w:rPr>
-        <w:t xml:space="preserve">- </w:t>
-      </w:r>
-      <w:proofErr w:type="spellStart"/>
-      <w:proofErr w:type="gramStart"/>
-      <w:r>
-        <w:rPr>
-          <w:rFonts w:ascii="Denk One" w:hAnsi="Denk One"/>
-        </w:rPr>
-        <w:t>furnitureTypeID</w:t>
-      </w:r>
-      <w:proofErr w:type="spellEnd"/>
-      <w:proofErr w:type="gramEnd"/>
-      <w:r>
-        <w:rPr>
-          <w:rFonts w:ascii="Denk One" w:hAnsi="Denk One"/>
-        </w:rPr>
-        <w:t xml:space="preserve"> is an integer foreign key used to represent the type of device and is used </w:t>
+        <w:t xml:space="preserve">- furnitureTypeID is an integer foreign key used to represent the type of device and is used </w:t>
       </w:r>
     </w:p>
     <w:p>
@@ -8569,47 +6751,11 @@
         </w:rPr>
         <w:t xml:space="preserve">   </w:t>
       </w:r>
-      <w:proofErr w:type="gramStart"/>
-      <w:r>
-        <w:rPr>
-          <w:rFonts w:ascii="Denk One" w:hAnsi="Denk One"/>
-        </w:rPr>
-        <w:t>to</w:t>
-      </w:r>
-      <w:proofErr w:type="gramEnd"/>
-      <w:r>
-        <w:rPr>
-          <w:rFonts w:ascii="Denk One" w:hAnsi="Denk One"/>
-        </w:rPr>
-        <w:t xml:space="preserve"> look up a text value in </w:t>
-      </w:r>
-      <w:proofErr w:type="spellStart"/>
-      <w:r>
-        <w:rPr>
-          <w:rFonts w:ascii="Denk One" w:hAnsi="Denk One"/>
-        </w:rPr>
-        <w:t>FurnitureType</w:t>
-      </w:r>
-      <w:proofErr w:type="spellEnd"/>
-      <w:r>
-        <w:rPr>
-          <w:rFonts w:ascii="Denk One" w:hAnsi="Denk One"/>
-        </w:rPr>
-        <w:t xml:space="preserve">. This forces the </w:t>
-      </w:r>
-      <w:proofErr w:type="spellStart"/>
-      <w:r>
-        <w:rPr>
-          <w:rFonts w:ascii="Denk One" w:hAnsi="Denk One"/>
-        </w:rPr>
-        <w:t>furnitureType</w:t>
-      </w:r>
-      <w:proofErr w:type="spellEnd"/>
-      <w:r>
-        <w:rPr>
-          <w:rFonts w:ascii="Denk One" w:hAnsi="Denk One"/>
-        </w:rPr>
-        <w:t xml:space="preserve"> to be of a type specified </w:t>
+      <w:r>
+        <w:rPr>
+          <w:rFonts w:ascii="Denk One" w:hAnsi="Denk One"/>
+        </w:rPr>
+        <w:t xml:space="preserve">to look up a text value in FurnitureType. This forces the furnitureType to be of a type specified </w:t>
       </w:r>
     </w:p>
     <w:p>
@@ -8625,49 +6771,25 @@
         </w:rPr>
         <w:t xml:space="preserve">   </w:t>
       </w:r>
-      <w:proofErr w:type="gramStart"/>
-      <w:r>
-        <w:rPr>
-          <w:rFonts w:ascii="Denk One" w:hAnsi="Denk One"/>
-        </w:rPr>
-        <w:t>by</w:t>
-      </w:r>
-      <w:proofErr w:type="gramEnd"/>
-      <w:r>
-        <w:rPr>
-          <w:rFonts w:ascii="Denk One" w:hAnsi="Denk One"/>
-        </w:rPr>
-        <w:t xml:space="preserve"> GregsList.</w:t>
-      </w:r>
-    </w:p>
-    <w:p>
-      <w:pPr>
-        <w:ind w:left="720" w:firstLine="720"/>
-        <w:rPr>
-          <w:rFonts w:ascii="Denk One" w:hAnsi="Denk One"/>
-        </w:rPr>
-      </w:pPr>
-      <w:r>
-        <w:rPr>
-          <w:rFonts w:ascii="Denk One" w:hAnsi="Denk One"/>
-        </w:rPr>
-        <w:t xml:space="preserve">- </w:t>
-      </w:r>
-      <w:proofErr w:type="spellStart"/>
-      <w:proofErr w:type="gramStart"/>
-      <w:r>
-        <w:rPr>
-          <w:rFonts w:ascii="Denk One" w:hAnsi="Denk One"/>
-        </w:rPr>
-        <w:t>conditionID</w:t>
-      </w:r>
-      <w:proofErr w:type="spellEnd"/>
-      <w:proofErr w:type="gramEnd"/>
-      <w:r>
-        <w:rPr>
-          <w:rFonts w:ascii="Denk One" w:hAnsi="Denk One"/>
-        </w:rPr>
-        <w:t xml:space="preserve"> is an integer foreign key used to look up the condition of the furniture being sold.</w:t>
+      <w:r>
+        <w:rPr>
+          <w:rFonts w:ascii="Denk One" w:hAnsi="Denk One"/>
+        </w:rPr>
+        <w:t>by GregsList.</w:t>
+      </w:r>
+    </w:p>
+    <w:p>
+      <w:pPr>
+        <w:ind w:left="720" w:firstLine="720"/>
+        <w:rPr>
+          <w:rFonts w:ascii="Denk One" w:hAnsi="Denk One"/>
+        </w:rPr>
+      </w:pPr>
+      <w:r>
+        <w:rPr>
+          <w:rFonts w:ascii="Denk One" w:hAnsi="Denk One"/>
+        </w:rPr>
+        <w:t>- conditionID is an integer foreign key used to look up the condition of the furniture being sold.</w:t>
       </w:r>
     </w:p>
     <w:p>
@@ -8694,57 +6816,21 @@
         <w:rPr>
           <w:rFonts w:ascii="Denk One" w:hAnsi="Denk One"/>
         </w:rPr>
-        <w:t xml:space="preserve"> has primary key </w:t>
-      </w:r>
-      <w:proofErr w:type="spellStart"/>
-      <w:r>
-        <w:rPr>
-          <w:rFonts w:ascii="Denk One" w:hAnsi="Denk One"/>
-        </w:rPr>
-        <w:t>listingID</w:t>
-      </w:r>
-      <w:proofErr w:type="spellEnd"/>
-      <w:r>
-        <w:rPr>
-          <w:rFonts w:ascii="Denk One" w:hAnsi="Denk One"/>
-        </w:rPr>
-        <w:t xml:space="preserve"> and three foreign keys. One Furniture row belongs to one </w:t>
-      </w:r>
-    </w:p>
-    <w:p>
-      <w:pPr>
-        <w:ind w:left="720" w:firstLine="720"/>
-        <w:rPr>
-          <w:rFonts w:ascii="Denk One" w:hAnsi="Denk One"/>
-        </w:rPr>
-      </w:pPr>
-      <w:proofErr w:type="gramStart"/>
-      <w:r>
-        <w:rPr>
-          <w:rFonts w:ascii="Denk One" w:hAnsi="Denk One"/>
-        </w:rPr>
-        <w:t>Listings row and has</w:t>
-      </w:r>
-      <w:proofErr w:type="gramEnd"/>
-      <w:r>
-        <w:rPr>
-          <w:rFonts w:ascii="Denk One" w:hAnsi="Denk One"/>
-        </w:rPr>
-        <w:t xml:space="preserve"> one </w:t>
-      </w:r>
-      <w:proofErr w:type="spellStart"/>
-      <w:r>
-        <w:rPr>
-          <w:rFonts w:ascii="Denk One" w:hAnsi="Denk One"/>
-        </w:rPr>
-        <w:t>furnitureType</w:t>
-      </w:r>
-      <w:proofErr w:type="spellEnd"/>
-      <w:r>
-        <w:rPr>
-          <w:rFonts w:ascii="Denk One" w:hAnsi="Denk One"/>
-        </w:rPr>
-        <w:t>. If its parent Listing is deleted, it is also deleted.</w:t>
+        <w:t xml:space="preserve"> has primary key listingID and three foreign keys. One Furniture row belongs to one </w:t>
+      </w:r>
+    </w:p>
+    <w:p>
+      <w:pPr>
+        <w:ind w:left="720" w:firstLine="720"/>
+        <w:rPr>
+          <w:rFonts w:ascii="Denk One" w:hAnsi="Denk One"/>
+        </w:rPr>
+      </w:pPr>
+      <w:r>
+        <w:rPr>
+          <w:rFonts w:ascii="Denk One" w:hAnsi="Denk One"/>
+        </w:rPr>
+        <w:t>Listings row and has one furnitureType. If its parent Listing is deleted, it is also deleted.</w:t>
       </w:r>
     </w:p>
     <w:p>
@@ -8766,7 +6852,6 @@
           <w:szCs w:val="32"/>
         </w:rPr>
       </w:pPr>
-      <w:proofErr w:type="spellStart"/>
       <w:r>
         <w:rPr>
           <w:rFonts w:ascii="Denk One" w:hAnsi="Denk One"/>
@@ -8776,7 +6861,6 @@
         </w:rPr>
         <w:t>FurnitureType</w:t>
       </w:r>
-      <w:proofErr w:type="spellEnd"/>
     </w:p>
     <w:p/>
     <w:p>
@@ -8786,86 +6870,46 @@
           <w:rFonts w:ascii="Denk One" w:hAnsi="Denk One"/>
         </w:rPr>
       </w:pPr>
-      <w:proofErr w:type="spellStart"/>
-      <w:r>
-        <w:rPr>
-          <w:rFonts w:ascii="Denk One" w:hAnsi="Denk One"/>
-        </w:rPr>
-        <w:t>FurnitureType</w:t>
-      </w:r>
-      <w:proofErr w:type="spellEnd"/>
-      <w:r>
-        <w:rPr>
-          <w:rFonts w:ascii="Denk One" w:hAnsi="Denk One"/>
-        </w:rPr>
-        <w:t xml:space="preserve"> is a lookup table for the types of furniture available on GregsList.</w:t>
-      </w:r>
-    </w:p>
-    <w:p>
-      <w:pPr>
-        <w:rPr>
-          <w:rFonts w:ascii="Denk One" w:hAnsi="Denk One"/>
-        </w:rPr>
-      </w:pPr>
-    </w:p>
-    <w:p>
-      <w:pPr>
-        <w:ind w:left="720" w:firstLine="720"/>
-        <w:rPr>
-          <w:rFonts w:ascii="Denk One" w:hAnsi="Denk One"/>
-        </w:rPr>
-      </w:pPr>
-      <w:r>
-        <w:rPr>
-          <w:rFonts w:ascii="Denk One" w:hAnsi="Denk One"/>
-        </w:rPr>
-        <w:t xml:space="preserve">- </w:t>
-      </w:r>
-      <w:proofErr w:type="spellStart"/>
-      <w:proofErr w:type="gramStart"/>
-      <w:r>
-        <w:rPr>
-          <w:rFonts w:ascii="Denk One" w:hAnsi="Denk One"/>
-        </w:rPr>
-        <w:t>furnitureTypeID</w:t>
-      </w:r>
-      <w:proofErr w:type="spellEnd"/>
-      <w:proofErr w:type="gramEnd"/>
-      <w:r>
-        <w:rPr>
-          <w:rFonts w:ascii="Denk One" w:hAnsi="Denk One"/>
-        </w:rPr>
-        <w:t xml:space="preserve"> is an integer primary key, currently a value between 0 and 6.</w:t>
-      </w:r>
-    </w:p>
-    <w:p>
-      <w:pPr>
-        <w:ind w:left="720" w:firstLine="720"/>
-        <w:rPr>
-          <w:rFonts w:ascii="Denk One" w:hAnsi="Denk One"/>
-        </w:rPr>
-      </w:pPr>
-      <w:r>
-        <w:rPr>
-          <w:rFonts w:ascii="Denk One" w:hAnsi="Denk One"/>
-        </w:rPr>
-        <w:t xml:space="preserve">- </w:t>
-      </w:r>
-      <w:proofErr w:type="spellStart"/>
-      <w:proofErr w:type="gramStart"/>
-      <w:r>
-        <w:rPr>
-          <w:rFonts w:ascii="Denk One" w:hAnsi="Denk One"/>
-        </w:rPr>
-        <w:t>furnitureType</w:t>
-      </w:r>
-      <w:proofErr w:type="spellEnd"/>
-      <w:proofErr w:type="gramEnd"/>
-      <w:r>
-        <w:rPr>
-          <w:rFonts w:ascii="Denk One" w:hAnsi="Denk One"/>
-        </w:rPr>
-        <w:t xml:space="preserve"> is a text value describing the kind of furniture being sold.</w:t>
+      <w:r>
+        <w:rPr>
+          <w:rFonts w:ascii="Denk One" w:hAnsi="Denk One"/>
+        </w:rPr>
+        <w:t>FurnitureType is a lookup table for the types of furniture available on GregsList.</w:t>
+      </w:r>
+    </w:p>
+    <w:p>
+      <w:pPr>
+        <w:rPr>
+          <w:rFonts w:ascii="Denk One" w:hAnsi="Denk One"/>
+        </w:rPr>
+      </w:pPr>
+    </w:p>
+    <w:p>
+      <w:pPr>
+        <w:ind w:left="720" w:firstLine="720"/>
+        <w:rPr>
+          <w:rFonts w:ascii="Denk One" w:hAnsi="Denk One"/>
+        </w:rPr>
+      </w:pPr>
+      <w:r>
+        <w:rPr>
+          <w:rFonts w:ascii="Denk One" w:hAnsi="Denk One"/>
+        </w:rPr>
+        <w:t>- furnitureTypeID is an integer primary key, currently a value between 0 and 6.</w:t>
+      </w:r>
+    </w:p>
+    <w:p>
+      <w:pPr>
+        <w:ind w:left="720" w:firstLine="720"/>
+        <w:rPr>
+          <w:rFonts w:ascii="Denk One" w:hAnsi="Denk One"/>
+        </w:rPr>
+      </w:pPr>
+      <w:r>
+        <w:rPr>
+          <w:rFonts w:ascii="Denk One" w:hAnsi="Denk One"/>
+        </w:rPr>
+        <w:t>- furnitureType is a text value describing the kind of furniture being sold.</w:t>
       </w:r>
     </w:p>
     <w:p/>
@@ -8895,7 +6939,7 @@
                     </pic:cNvPicPr>
                   </pic:nvPicPr>
                   <pic:blipFill>
-                    <a:blip r:embed="rId16">
+                    <a:blip r:embed="rId17">
                       <a:extLst>
                         <a:ext uri="{28A0092B-C50C-407E-A947-70E740481C1C}">
                           <a14:useLocalDpi xmlns:a14="http://schemas.microsoft.com/office/drawing/2010/main" val="0"/>
@@ -8939,91 +6983,25 @@
           <w:rFonts w:ascii="Denk One" w:hAnsi="Denk One"/>
         </w:rPr>
       </w:pPr>
-      <w:proofErr w:type="spellStart"/>
-      <w:r>
-        <w:rPr>
-          <w:rFonts w:ascii="Denk One" w:hAnsi="Denk One"/>
-        </w:rPr>
-        <w:t>FurnitureType</w:t>
-      </w:r>
-      <w:proofErr w:type="spellEnd"/>
-      <w:r>
-        <w:rPr>
-          <w:rFonts w:ascii="Denk One" w:hAnsi="Denk One"/>
-        </w:rPr>
-        <w:t xml:space="preserve"> has primary key </w:t>
-      </w:r>
-      <w:proofErr w:type="spellStart"/>
-      <w:r>
-        <w:rPr>
-          <w:rFonts w:ascii="Denk One" w:hAnsi="Denk One"/>
-        </w:rPr>
-        <w:t>furnitureTypeID</w:t>
-      </w:r>
-      <w:proofErr w:type="spellEnd"/>
-      <w:r>
-        <w:rPr>
-          <w:rFonts w:ascii="Denk One" w:hAnsi="Denk One"/>
-        </w:rPr>
-        <w:t xml:space="preserve"> and no </w:t>
-      </w:r>
-      <w:proofErr w:type="spellStart"/>
-      <w:r>
-        <w:rPr>
-          <w:rFonts w:ascii="Denk One" w:hAnsi="Denk One"/>
-        </w:rPr>
-        <w:t>foriegn</w:t>
-      </w:r>
-      <w:proofErr w:type="spellEnd"/>
-      <w:r>
-        <w:rPr>
-          <w:rFonts w:ascii="Denk One" w:hAnsi="Denk One"/>
-        </w:rPr>
-        <w:t xml:space="preserve"> keys. One </w:t>
-      </w:r>
-      <w:proofErr w:type="spellStart"/>
-      <w:r>
-        <w:rPr>
-          <w:rFonts w:ascii="Denk One" w:hAnsi="Denk One"/>
-        </w:rPr>
-        <w:t>FurnitureType</w:t>
-      </w:r>
-      <w:proofErr w:type="spellEnd"/>
-    </w:p>
-    <w:p>
-      <w:pPr>
-        <w:ind w:left="720" w:firstLine="720"/>
-        <w:rPr>
-          <w:rFonts w:ascii="Denk One" w:hAnsi="Denk One"/>
-        </w:rPr>
-      </w:pPr>
-      <w:proofErr w:type="gramStart"/>
-      <w:r>
-        <w:rPr>
-          <w:rFonts w:ascii="Denk One" w:hAnsi="Denk One"/>
-        </w:rPr>
-        <w:t>may</w:t>
-      </w:r>
-      <w:proofErr w:type="gramEnd"/>
-      <w:r>
-        <w:rPr>
-          <w:rFonts w:ascii="Denk One" w:hAnsi="Denk One"/>
-        </w:rPr>
-        <w:t xml:space="preserve"> belong to many Furniture rows. A </w:t>
-      </w:r>
-      <w:proofErr w:type="spellStart"/>
-      <w:r>
-        <w:rPr>
-          <w:rFonts w:ascii="Denk One" w:hAnsi="Denk One"/>
-        </w:rPr>
-        <w:t>FurnitureType</w:t>
-      </w:r>
-      <w:proofErr w:type="spellEnd"/>
-      <w:r>
-        <w:rPr>
-          <w:rFonts w:ascii="Denk One" w:hAnsi="Denk One"/>
-        </w:rPr>
-        <w:t xml:space="preserve"> row cannot be deleted while a child </w:t>
+      <w:r>
+        <w:rPr>
+          <w:rFonts w:ascii="Denk One" w:hAnsi="Denk One"/>
+        </w:rPr>
+        <w:t>FurnitureType has primary key furnitureTypeID and no foriegn keys. One FurnitureType</w:t>
+      </w:r>
+    </w:p>
+    <w:p>
+      <w:pPr>
+        <w:ind w:left="720" w:firstLine="720"/>
+        <w:rPr>
+          <w:rFonts w:ascii="Denk One" w:hAnsi="Denk One"/>
+        </w:rPr>
+      </w:pPr>
+      <w:r>
+        <w:rPr>
+          <w:rFonts w:ascii="Denk One" w:hAnsi="Denk One"/>
+        </w:rPr>
+        <w:t xml:space="preserve">may belong to many Furniture rows. A FurnitureType row cannot be deleted while a child </w:t>
       </w:r>
     </w:p>
     <w:p>
@@ -9051,7 +7029,6 @@
           <w:szCs w:val="32"/>
         </w:rPr>
       </w:pPr>
-      <w:proofErr w:type="spellStart"/>
       <w:r>
         <w:rPr>
           <w:rFonts w:ascii="Denk One" w:hAnsi="Denk One"/>
@@ -9061,7 +7038,6 @@
         </w:rPr>
         <w:t>Meetups</w:t>
       </w:r>
-      <w:proofErr w:type="spellEnd"/>
     </w:p>
     <w:p/>
     <w:p>
@@ -9075,73 +7051,35 @@
         <w:rPr>
           <w:rFonts w:ascii="Denk One" w:hAnsi="Denk One"/>
         </w:rPr>
-        <w:t xml:space="preserve">The </w:t>
-      </w:r>
-      <w:proofErr w:type="spellStart"/>
-      <w:r>
-        <w:rPr>
-          <w:rFonts w:ascii="Denk One" w:hAnsi="Denk One"/>
-        </w:rPr>
-        <w:t>Meetups</w:t>
-      </w:r>
-      <w:proofErr w:type="spellEnd"/>
-      <w:r>
-        <w:rPr>
-          <w:rFonts w:ascii="Denk One" w:hAnsi="Denk One"/>
-        </w:rPr>
-        <w:t xml:space="preserve"> table contains detailed listing information specific to a group meeting rather than </w:t>
-      </w:r>
-    </w:p>
-    <w:p>
-      <w:pPr>
-        <w:ind w:left="720" w:firstLine="720"/>
-        <w:rPr>
-          <w:rFonts w:ascii="Denk One" w:hAnsi="Denk One"/>
-        </w:rPr>
-      </w:pPr>
-      <w:proofErr w:type="gramStart"/>
-      <w:r>
-        <w:rPr>
-          <w:rFonts w:ascii="Denk One" w:hAnsi="Denk One"/>
-        </w:rPr>
-        <w:t>the</w:t>
-      </w:r>
-      <w:proofErr w:type="gramEnd"/>
-      <w:r>
-        <w:rPr>
-          <w:rFonts w:ascii="Denk One" w:hAnsi="Denk One"/>
-        </w:rPr>
-        <w:t xml:space="preserve"> sale of an item.</w:t>
-      </w:r>
-    </w:p>
-    <w:p>
-      <w:pPr>
-        <w:ind w:left="720" w:firstLine="720"/>
-        <w:rPr>
-          <w:rFonts w:ascii="Denk One" w:hAnsi="Denk One"/>
-        </w:rPr>
-      </w:pPr>
-      <w:r>
-        <w:rPr>
-          <w:rFonts w:ascii="Denk One" w:hAnsi="Denk One"/>
-        </w:rPr>
-        <w:t xml:space="preserve">- </w:t>
-      </w:r>
-      <w:proofErr w:type="spellStart"/>
-      <w:proofErr w:type="gramStart"/>
-      <w:r>
-        <w:rPr>
-          <w:rFonts w:ascii="Denk One" w:hAnsi="Denk One"/>
-        </w:rPr>
-        <w:t>listingID</w:t>
-      </w:r>
-      <w:proofErr w:type="spellEnd"/>
-      <w:proofErr w:type="gramEnd"/>
-      <w:r>
-        <w:rPr>
-          <w:rFonts w:ascii="Denk One" w:hAnsi="Denk One"/>
-        </w:rPr>
-        <w:t xml:space="preserve"> is an integer foreign key used to indicate which Listing the information belongs to. </w:t>
+        <w:t xml:space="preserve">The Meetups table contains detailed listing information specific to a group meeting rather than </w:t>
+      </w:r>
+    </w:p>
+    <w:p>
+      <w:pPr>
+        <w:ind w:left="720" w:firstLine="720"/>
+        <w:rPr>
+          <w:rFonts w:ascii="Denk One" w:hAnsi="Denk One"/>
+        </w:rPr>
+      </w:pPr>
+      <w:r>
+        <w:rPr>
+          <w:rFonts w:ascii="Denk One" w:hAnsi="Denk One"/>
+        </w:rPr>
+        <w:t>the sale of an item.</w:t>
+      </w:r>
+    </w:p>
+    <w:p>
+      <w:pPr>
+        <w:ind w:left="720" w:firstLine="720"/>
+        <w:rPr>
+          <w:rFonts w:ascii="Denk One" w:hAnsi="Denk One"/>
+        </w:rPr>
+      </w:pPr>
+      <w:r>
+        <w:rPr>
+          <w:rFonts w:ascii="Denk One" w:hAnsi="Denk One"/>
+        </w:rPr>
+        <w:t xml:space="preserve">- listingID is an integer foreign key used to indicate which Listing the information belongs to. </w:t>
       </w:r>
     </w:p>
     <w:p>
@@ -9175,23 +7113,7 @@
         <w:rPr>
           <w:rFonts w:ascii="Denk One" w:hAnsi="Denk One"/>
         </w:rPr>
-        <w:t xml:space="preserve">- </w:t>
-      </w:r>
-      <w:proofErr w:type="spellStart"/>
-      <w:proofErr w:type="gramStart"/>
-      <w:r>
-        <w:rPr>
-          <w:rFonts w:ascii="Denk One" w:hAnsi="Denk One"/>
-        </w:rPr>
-        <w:t>meetupTypeID</w:t>
-      </w:r>
-      <w:proofErr w:type="spellEnd"/>
-      <w:proofErr w:type="gramEnd"/>
-      <w:r>
-        <w:rPr>
-          <w:rFonts w:ascii="Denk One" w:hAnsi="Denk One"/>
-        </w:rPr>
-        <w:t xml:space="preserve"> is an integer foreign key used to represent the type of gathering and is used to </w:t>
+        <w:t xml:space="preserve">- meetupTypeID is an integer foreign key used to represent the type of gathering and is used to </w:t>
       </w:r>
     </w:p>
     <w:p>
@@ -9207,47 +7129,11 @@
         </w:rPr>
         <w:t xml:space="preserve">  </w:t>
       </w:r>
-      <w:proofErr w:type="gramStart"/>
-      <w:r>
-        <w:rPr>
-          <w:rFonts w:ascii="Denk One" w:hAnsi="Denk One"/>
-        </w:rPr>
-        <w:t>look</w:t>
-      </w:r>
-      <w:proofErr w:type="gramEnd"/>
-      <w:r>
-        <w:rPr>
-          <w:rFonts w:ascii="Denk One" w:hAnsi="Denk One"/>
-        </w:rPr>
-        <w:t xml:space="preserve"> up a text value in </w:t>
-      </w:r>
-      <w:proofErr w:type="spellStart"/>
-      <w:r>
-        <w:rPr>
-          <w:rFonts w:ascii="Denk One" w:hAnsi="Denk One"/>
-        </w:rPr>
-        <w:t>MeetupType</w:t>
-      </w:r>
-      <w:proofErr w:type="spellEnd"/>
-      <w:r>
-        <w:rPr>
-          <w:rFonts w:ascii="Denk One" w:hAnsi="Denk One"/>
-        </w:rPr>
-        <w:t xml:space="preserve">. This forces the </w:t>
-      </w:r>
-      <w:proofErr w:type="spellStart"/>
-      <w:r>
-        <w:rPr>
-          <w:rFonts w:ascii="Denk One" w:hAnsi="Denk One"/>
-        </w:rPr>
-        <w:t>MeetupType</w:t>
-      </w:r>
-      <w:proofErr w:type="spellEnd"/>
-      <w:r>
-        <w:rPr>
-          <w:rFonts w:ascii="Denk One" w:hAnsi="Denk One"/>
-        </w:rPr>
-        <w:t xml:space="preserve"> to be of a type specified by </w:t>
+      <w:r>
+        <w:rPr>
+          <w:rFonts w:ascii="Denk One" w:hAnsi="Denk One"/>
+        </w:rPr>
+        <w:t xml:space="preserve">look up a text value in MeetupType. This forces the MeetupType to be of a type specified by </w:t>
       </w:r>
     </w:p>
     <w:p>
@@ -9281,220 +7167,84 @@
         <w:rPr>
           <w:rFonts w:ascii="Denk One" w:hAnsi="Denk One"/>
         </w:rPr>
-        <w:t xml:space="preserve">- </w:t>
-      </w:r>
-      <w:proofErr w:type="gramStart"/>
-      <w:r>
-        <w:rPr>
-          <w:rFonts w:ascii="Denk One" w:hAnsi="Denk One"/>
-        </w:rPr>
-        <w:t>location</w:t>
-      </w:r>
-      <w:proofErr w:type="gramEnd"/>
-      <w:r>
-        <w:rPr>
-          <w:rFonts w:ascii="Denk One" w:hAnsi="Denk One"/>
-        </w:rPr>
-        <w:t xml:space="preserve"> is a text value describing where the gathering will take place</w:t>
-      </w:r>
-    </w:p>
-    <w:p>
-      <w:pPr>
-        <w:ind w:left="720" w:firstLine="720"/>
-        <w:rPr>
-          <w:rFonts w:ascii="Denk One" w:hAnsi="Denk One"/>
-        </w:rPr>
-      </w:pPr>
-      <w:r>
-        <w:rPr>
-          <w:rFonts w:ascii="Denk One" w:hAnsi="Denk One"/>
-        </w:rPr>
-        <w:t xml:space="preserve">- </w:t>
-      </w:r>
-      <w:proofErr w:type="gramStart"/>
-      <w:r>
-        <w:rPr>
-          <w:rFonts w:ascii="Denk One" w:hAnsi="Denk One"/>
-        </w:rPr>
-        <w:t>date</w:t>
-      </w:r>
-      <w:proofErr w:type="gramEnd"/>
-      <w:r>
-        <w:rPr>
-          <w:rFonts w:ascii="Denk One" w:hAnsi="Denk One"/>
-        </w:rPr>
-        <w:t xml:space="preserve"> is a date value describing the day on which the gathering will take place</w:t>
-      </w:r>
-    </w:p>
-    <w:p>
-      <w:pPr>
-        <w:ind w:left="720" w:firstLine="720"/>
-        <w:rPr>
-          <w:rFonts w:ascii="Denk One" w:hAnsi="Denk One"/>
-        </w:rPr>
-      </w:pPr>
-      <w:r>
-        <w:rPr>
-          <w:rFonts w:ascii="Denk One" w:hAnsi="Denk One"/>
-        </w:rPr>
-        <w:t xml:space="preserve">- </w:t>
-      </w:r>
-      <w:proofErr w:type="gramStart"/>
-      <w:r>
-        <w:rPr>
-          <w:rFonts w:ascii="Denk One" w:hAnsi="Denk One"/>
-        </w:rPr>
-        <w:t>time</w:t>
-      </w:r>
-      <w:proofErr w:type="gramEnd"/>
-      <w:r>
-        <w:rPr>
-          <w:rFonts w:ascii="Denk One" w:hAnsi="Denk One"/>
-        </w:rPr>
-        <w:t xml:space="preserve"> is a time value describing the time at which the gathering will start</w:t>
-      </w:r>
-    </w:p>
-    <w:p>
-      <w:pPr>
-        <w:rPr>
-          <w:rFonts w:ascii="Denk One" w:hAnsi="Denk One"/>
-        </w:rPr>
-      </w:pPr>
-    </w:p>
-    <w:p>
-      <w:pPr>
-        <w:ind w:left="720" w:firstLine="720"/>
-        <w:rPr>
-          <w:rFonts w:ascii="Denk One" w:hAnsi="Denk One"/>
-        </w:rPr>
-      </w:pPr>
-      <w:proofErr w:type="spellStart"/>
-      <w:r>
-        <w:rPr>
-          <w:rFonts w:ascii="Denk One" w:hAnsi="Denk One"/>
-        </w:rPr>
-        <w:t>Meetups</w:t>
-      </w:r>
-      <w:proofErr w:type="spellEnd"/>
-      <w:r>
-        <w:rPr>
-          <w:rFonts w:ascii="Denk One" w:hAnsi="Denk One"/>
-        </w:rPr>
-        <w:t xml:space="preserve"> has primary key </w:t>
-      </w:r>
-      <w:proofErr w:type="spellStart"/>
-      <w:r>
-        <w:rPr>
-          <w:rFonts w:ascii="Denk One" w:hAnsi="Denk One"/>
-        </w:rPr>
-        <w:t>listingID</w:t>
-      </w:r>
-      <w:proofErr w:type="spellEnd"/>
-      <w:r>
-        <w:rPr>
-          <w:rFonts w:ascii="Denk One" w:hAnsi="Denk One"/>
-        </w:rPr>
-        <w:t xml:space="preserve"> and foreign keys </w:t>
-      </w:r>
-      <w:proofErr w:type="spellStart"/>
-      <w:r>
-        <w:rPr>
-          <w:rFonts w:ascii="Denk One" w:hAnsi="Denk One"/>
-        </w:rPr>
-        <w:t>listingID</w:t>
-      </w:r>
-      <w:proofErr w:type="spellEnd"/>
-      <w:r>
-        <w:rPr>
-          <w:rFonts w:ascii="Denk One" w:hAnsi="Denk One"/>
-        </w:rPr>
-        <w:t xml:space="preserve"> and </w:t>
-      </w:r>
-      <w:proofErr w:type="spellStart"/>
-      <w:r>
-        <w:rPr>
-          <w:rFonts w:ascii="Denk One" w:hAnsi="Denk One"/>
-        </w:rPr>
-        <w:t>meetupTypeID</w:t>
-      </w:r>
-      <w:proofErr w:type="spellEnd"/>
-      <w:r>
-        <w:rPr>
-          <w:rFonts w:ascii="Denk One" w:hAnsi="Denk One"/>
-        </w:rPr>
-        <w:t xml:space="preserve">. A </w:t>
-      </w:r>
-      <w:proofErr w:type="spellStart"/>
-      <w:r>
-        <w:rPr>
-          <w:rFonts w:ascii="Denk One" w:hAnsi="Denk One"/>
-        </w:rPr>
-        <w:t>Meetups</w:t>
-      </w:r>
-      <w:proofErr w:type="spellEnd"/>
-      <w:r>
-        <w:rPr>
-          <w:rFonts w:ascii="Denk One" w:hAnsi="Denk One"/>
-        </w:rPr>
-        <w:t xml:space="preserve"> row </w:t>
-      </w:r>
-    </w:p>
-    <w:p>
-      <w:pPr>
-        <w:ind w:left="720" w:firstLine="720"/>
-        <w:rPr>
-          <w:rFonts w:ascii="Denk One" w:hAnsi="Denk One"/>
-        </w:rPr>
-      </w:pPr>
-      <w:proofErr w:type="gramStart"/>
-      <w:r>
-        <w:rPr>
-          <w:rFonts w:ascii="Denk One" w:hAnsi="Denk One"/>
-        </w:rPr>
-        <w:t>belongs</w:t>
-      </w:r>
-      <w:proofErr w:type="gramEnd"/>
-      <w:r>
-        <w:rPr>
-          <w:rFonts w:ascii="Denk One" w:hAnsi="Denk One"/>
-        </w:rPr>
-        <w:t xml:space="preserve"> to one Listings row and is deleted if the parent listing is deleted. A </w:t>
-      </w:r>
-      <w:proofErr w:type="spellStart"/>
-      <w:r>
-        <w:rPr>
-          <w:rFonts w:ascii="Denk One" w:hAnsi="Denk One"/>
-        </w:rPr>
-        <w:t>Meetups</w:t>
-      </w:r>
-      <w:proofErr w:type="spellEnd"/>
-      <w:r>
-        <w:rPr>
-          <w:rFonts w:ascii="Denk One" w:hAnsi="Denk One"/>
-        </w:rPr>
-        <w:t xml:space="preserve"> row has one </w:t>
-      </w:r>
-    </w:p>
-    <w:p>
-      <w:pPr>
-        <w:ind w:left="720" w:firstLine="720"/>
-        <w:rPr>
-          <w:rFonts w:ascii="Denk One" w:hAnsi="Denk One"/>
-        </w:rPr>
-      </w:pPr>
-      <w:proofErr w:type="spellStart"/>
-      <w:r>
-        <w:rPr>
-          <w:rFonts w:ascii="Denk One" w:hAnsi="Denk One"/>
-        </w:rPr>
-        <w:t>MeetupType</w:t>
-      </w:r>
-      <w:proofErr w:type="spellEnd"/>
-      <w:r>
-        <w:rPr>
-          <w:rFonts w:ascii="Denk One" w:hAnsi="Denk One"/>
-        </w:rPr>
-        <w:t>.</w:t>
+        <w:t>- location is a text value describing where the gathering will take place</w:t>
+      </w:r>
+    </w:p>
+    <w:p>
+      <w:pPr>
+        <w:ind w:left="720" w:firstLine="720"/>
+        <w:rPr>
+          <w:rFonts w:ascii="Denk One" w:hAnsi="Denk One"/>
+        </w:rPr>
+      </w:pPr>
+      <w:r>
+        <w:rPr>
+          <w:rFonts w:ascii="Denk One" w:hAnsi="Denk One"/>
+        </w:rPr>
+        <w:t>- date is a date value describing the day on which the gathering will take place</w:t>
+      </w:r>
+    </w:p>
+    <w:p>
+      <w:pPr>
+        <w:ind w:left="720" w:firstLine="720"/>
+        <w:rPr>
+          <w:rFonts w:ascii="Denk One" w:hAnsi="Denk One"/>
+        </w:rPr>
+      </w:pPr>
+      <w:r>
+        <w:rPr>
+          <w:rFonts w:ascii="Denk One" w:hAnsi="Denk One"/>
+        </w:rPr>
+        <w:t>- time is a time value describing the time at which the gathering will start</w:t>
+      </w:r>
+    </w:p>
+    <w:p>
+      <w:pPr>
+        <w:rPr>
+          <w:rFonts w:ascii="Denk One" w:hAnsi="Denk One"/>
+        </w:rPr>
+      </w:pPr>
+    </w:p>
+    <w:p>
+      <w:pPr>
+        <w:ind w:left="720" w:firstLine="720"/>
+        <w:rPr>
+          <w:rFonts w:ascii="Denk One" w:hAnsi="Denk One"/>
+        </w:rPr>
+      </w:pPr>
+      <w:r>
+        <w:rPr>
+          <w:rFonts w:ascii="Denk One" w:hAnsi="Denk One"/>
+        </w:rPr>
+        <w:t xml:space="preserve">Meetups has primary key listingID and foreign keys listingID and meetupTypeID. A Meetups row </w:t>
+      </w:r>
+    </w:p>
+    <w:p>
+      <w:pPr>
+        <w:ind w:left="720" w:firstLine="720"/>
+        <w:rPr>
+          <w:rFonts w:ascii="Denk One" w:hAnsi="Denk One"/>
+        </w:rPr>
+      </w:pPr>
+      <w:r>
+        <w:rPr>
+          <w:rFonts w:ascii="Denk One" w:hAnsi="Denk One"/>
+        </w:rPr>
+        <w:t xml:space="preserve">belongs to one Listings row and is deleted if the parent listing is deleted. A Meetups row has one </w:t>
+      </w:r>
+    </w:p>
+    <w:p>
+      <w:pPr>
+        <w:ind w:left="720" w:firstLine="720"/>
+        <w:rPr>
+          <w:rFonts w:ascii="Denk One" w:hAnsi="Denk One"/>
+        </w:rPr>
+      </w:pPr>
+      <w:r>
+        <w:rPr>
+          <w:rFonts w:ascii="Denk One" w:hAnsi="Denk One"/>
+        </w:rPr>
+        <w:t>MeetupType.</w:t>
       </w:r>
     </w:p>
     <w:p/>
@@ -9509,7 +7259,6 @@
           <w:szCs w:val="32"/>
         </w:rPr>
       </w:pPr>
-      <w:proofErr w:type="spellStart"/>
       <w:r>
         <w:rPr>
           <w:rFonts w:ascii="Denk One" w:hAnsi="Denk One"/>
@@ -9519,7 +7268,6 @@
         </w:rPr>
         <w:t>MeetupType</w:t>
       </w:r>
-      <w:proofErr w:type="spellEnd"/>
     </w:p>
     <w:p/>
     <w:p>
@@ -9529,221 +7277,81 @@
           <w:rFonts w:ascii="Denk One" w:hAnsi="Denk One"/>
         </w:rPr>
       </w:pPr>
-      <w:proofErr w:type="spellStart"/>
-      <w:r>
-        <w:rPr>
-          <w:rFonts w:ascii="Denk One" w:hAnsi="Denk One"/>
-        </w:rPr>
-        <w:t>MeetupType</w:t>
-      </w:r>
-      <w:proofErr w:type="spellEnd"/>
-      <w:r>
-        <w:rPr>
-          <w:rFonts w:ascii="Denk One" w:hAnsi="Denk One"/>
-        </w:rPr>
-        <w:t xml:space="preserve"> is a lookup table linking a </w:t>
-      </w:r>
-      <w:proofErr w:type="spellStart"/>
-      <w:r>
-        <w:rPr>
-          <w:rFonts w:ascii="Denk One" w:hAnsi="Denk One"/>
-        </w:rPr>
-        <w:t>meetupTypeID</w:t>
-      </w:r>
-      <w:proofErr w:type="spellEnd"/>
-      <w:r>
-        <w:rPr>
-          <w:rFonts w:ascii="Denk One" w:hAnsi="Denk One"/>
-        </w:rPr>
-        <w:t xml:space="preserve"> to a text description of the kind of gathering.</w:t>
-      </w:r>
-    </w:p>
-    <w:p>
-      <w:pPr>
-        <w:rPr>
-          <w:rFonts w:ascii="Denk One" w:hAnsi="Denk One"/>
-        </w:rPr>
-      </w:pPr>
-    </w:p>
-    <w:p>
-      <w:pPr>
-        <w:ind w:left="720" w:firstLine="720"/>
-        <w:rPr>
-          <w:rFonts w:ascii="Denk One" w:hAnsi="Denk One"/>
-        </w:rPr>
-      </w:pPr>
-      <w:r>
-        <w:rPr>
-          <w:rFonts w:ascii="Denk One" w:hAnsi="Denk One"/>
-        </w:rPr>
-        <w:t xml:space="preserve">- </w:t>
-      </w:r>
-      <w:proofErr w:type="spellStart"/>
-      <w:proofErr w:type="gramStart"/>
-      <w:r>
-        <w:rPr>
-          <w:rFonts w:ascii="Denk One" w:hAnsi="Denk One"/>
-        </w:rPr>
-        <w:t>meetupTypeID</w:t>
-      </w:r>
-      <w:proofErr w:type="spellEnd"/>
-      <w:proofErr w:type="gramEnd"/>
-      <w:r>
-        <w:rPr>
-          <w:rFonts w:ascii="Denk One" w:hAnsi="Denk One"/>
-        </w:rPr>
-        <w:t xml:space="preserve"> is an integer primary key, currently a value between 0 and 3.</w:t>
-      </w:r>
-    </w:p>
-    <w:p>
-      <w:pPr>
-        <w:ind w:left="720" w:firstLine="720"/>
-        <w:rPr>
-          <w:rFonts w:ascii="Denk One" w:hAnsi="Denk One"/>
-        </w:rPr>
-      </w:pPr>
-      <w:r>
-        <w:rPr>
-          <w:rFonts w:ascii="Denk One" w:hAnsi="Denk One"/>
-        </w:rPr>
-        <w:t xml:space="preserve">- </w:t>
-      </w:r>
-      <w:proofErr w:type="spellStart"/>
-      <w:proofErr w:type="gramStart"/>
-      <w:r>
-        <w:rPr>
-          <w:rFonts w:ascii="Denk One" w:hAnsi="Denk One"/>
-        </w:rPr>
-        <w:t>meetupType</w:t>
-      </w:r>
-      <w:proofErr w:type="spellEnd"/>
-      <w:proofErr w:type="gramEnd"/>
-      <w:r>
-        <w:rPr>
-          <w:rFonts w:ascii="Denk One" w:hAnsi="Denk One"/>
-        </w:rPr>
-        <w:t xml:space="preserve"> is a text value describing the type of gathering</w:t>
-      </w:r>
-    </w:p>
-    <w:p>
-      <w:pPr>
-        <w:rPr>
-          <w:rFonts w:ascii="Denk One" w:hAnsi="Denk One"/>
-        </w:rPr>
-      </w:pPr>
-    </w:p>
-    <w:p>
-      <w:pPr>
-        <w:ind w:left="720" w:firstLine="720"/>
-        <w:rPr>
-          <w:rFonts w:ascii="Denk One" w:hAnsi="Denk One"/>
-        </w:rPr>
-      </w:pPr>
-      <w:proofErr w:type="spellStart"/>
-      <w:r>
-        <w:rPr>
-          <w:rFonts w:ascii="Denk One" w:hAnsi="Denk One"/>
-        </w:rPr>
-        <w:t>MeetupType</w:t>
-      </w:r>
-      <w:proofErr w:type="spellEnd"/>
-      <w:r>
-        <w:rPr>
-          <w:rFonts w:ascii="Denk One" w:hAnsi="Denk One"/>
-        </w:rPr>
-        <w:t xml:space="preserve"> has primary key and foreign key </w:t>
-      </w:r>
-      <w:proofErr w:type="spellStart"/>
-      <w:r>
-        <w:rPr>
-          <w:rFonts w:ascii="Denk One" w:hAnsi="Denk One"/>
-        </w:rPr>
-        <w:t>meetupTypeID</w:t>
-      </w:r>
-      <w:proofErr w:type="spellEnd"/>
-      <w:r>
-        <w:rPr>
-          <w:rFonts w:ascii="Denk One" w:hAnsi="Denk One"/>
-        </w:rPr>
-        <w:t xml:space="preserve">. One </w:t>
-      </w:r>
-      <w:proofErr w:type="spellStart"/>
-      <w:r>
-        <w:rPr>
-          <w:rFonts w:ascii="Denk One" w:hAnsi="Denk One"/>
-        </w:rPr>
-        <w:t>MeetupType</w:t>
-      </w:r>
-      <w:proofErr w:type="spellEnd"/>
-      <w:r>
-        <w:rPr>
-          <w:rFonts w:ascii="Denk One" w:hAnsi="Denk One"/>
-        </w:rPr>
-        <w:t xml:space="preserve"> belongs to </w:t>
-      </w:r>
-    </w:p>
-    <w:p>
-      <w:pPr>
-        <w:ind w:left="720" w:firstLine="720"/>
-        <w:rPr>
-          <w:rFonts w:ascii="Denk One" w:hAnsi="Denk One"/>
-        </w:rPr>
-      </w:pPr>
-      <w:proofErr w:type="gramStart"/>
-      <w:r>
-        <w:rPr>
-          <w:rFonts w:ascii="Denk One" w:hAnsi="Denk One"/>
-        </w:rPr>
-        <w:t>one</w:t>
-      </w:r>
-      <w:proofErr w:type="gramEnd"/>
-      <w:r>
-        <w:rPr>
-          <w:rFonts w:ascii="Denk One" w:hAnsi="Denk One"/>
-        </w:rPr>
-        <w:t xml:space="preserve"> </w:t>
-      </w:r>
-      <w:proofErr w:type="spellStart"/>
-      <w:r>
-        <w:rPr>
-          <w:rFonts w:ascii="Denk One" w:hAnsi="Denk One"/>
-        </w:rPr>
-        <w:t>Meetups</w:t>
-      </w:r>
-      <w:proofErr w:type="spellEnd"/>
-      <w:r>
-        <w:rPr>
-          <w:rFonts w:ascii="Denk One" w:hAnsi="Denk One"/>
-        </w:rPr>
-        <w:t xml:space="preserve"> row. A </w:t>
-      </w:r>
-      <w:proofErr w:type="spellStart"/>
-      <w:r>
-        <w:rPr>
-          <w:rFonts w:ascii="Denk One" w:hAnsi="Denk One"/>
-        </w:rPr>
-        <w:t>MeetupType</w:t>
-      </w:r>
-      <w:proofErr w:type="spellEnd"/>
-      <w:r>
-        <w:rPr>
-          <w:rFonts w:ascii="Denk One" w:hAnsi="Denk One"/>
-        </w:rPr>
-        <w:t xml:space="preserve"> row cannot be deleted while a child </w:t>
-      </w:r>
-      <w:proofErr w:type="spellStart"/>
-      <w:r>
-        <w:rPr>
-          <w:rFonts w:ascii="Denk One" w:hAnsi="Denk One"/>
-        </w:rPr>
-        <w:t>Meetups</w:t>
-      </w:r>
-      <w:proofErr w:type="spellEnd"/>
-      <w:r>
-        <w:rPr>
-          <w:rFonts w:ascii="Denk One" w:hAnsi="Denk One"/>
-        </w:rPr>
-        <w:t xml:space="preserve"> row exists.</w:t>
+      <w:r>
+        <w:rPr>
+          <w:rFonts w:ascii="Denk One" w:hAnsi="Denk One"/>
+        </w:rPr>
+        <w:t>MeetupType is a lookup table linking a meetupTypeID to a text description of the kind of gathering.</w:t>
+      </w:r>
+    </w:p>
+    <w:p>
+      <w:pPr>
+        <w:rPr>
+          <w:rFonts w:ascii="Denk One" w:hAnsi="Denk One"/>
+        </w:rPr>
+      </w:pPr>
+    </w:p>
+    <w:p>
+      <w:pPr>
+        <w:ind w:left="720" w:firstLine="720"/>
+        <w:rPr>
+          <w:rFonts w:ascii="Denk One" w:hAnsi="Denk One"/>
+        </w:rPr>
+      </w:pPr>
+      <w:r>
+        <w:rPr>
+          <w:rFonts w:ascii="Denk One" w:hAnsi="Denk One"/>
+        </w:rPr>
+        <w:t>- meetupTypeID is an integer primary key, currently a value between 0 and 3.</w:t>
+      </w:r>
+    </w:p>
+    <w:p>
+      <w:pPr>
+        <w:ind w:left="720" w:firstLine="720"/>
+        <w:rPr>
+          <w:rFonts w:ascii="Denk One" w:hAnsi="Denk One"/>
+        </w:rPr>
+      </w:pPr>
+      <w:r>
+        <w:rPr>
+          <w:rFonts w:ascii="Denk One" w:hAnsi="Denk One"/>
+        </w:rPr>
+        <w:t>- meetupType is a text value describing the type of gathering</w:t>
+      </w:r>
+    </w:p>
+    <w:p>
+      <w:pPr>
+        <w:rPr>
+          <w:rFonts w:ascii="Denk One" w:hAnsi="Denk One"/>
+        </w:rPr>
+      </w:pPr>
+    </w:p>
+    <w:p>
+      <w:pPr>
+        <w:ind w:left="720" w:firstLine="720"/>
+        <w:rPr>
+          <w:rFonts w:ascii="Denk One" w:hAnsi="Denk One"/>
+        </w:rPr>
+      </w:pPr>
+      <w:r>
+        <w:rPr>
+          <w:rFonts w:ascii="Denk One" w:hAnsi="Denk One"/>
+        </w:rPr>
+        <w:t xml:space="preserve">MeetupType has primary key and foreign key meetupTypeID. One MeetupType belongs to </w:t>
+      </w:r>
+    </w:p>
+    <w:p>
+      <w:pPr>
+        <w:ind w:left="720" w:firstLine="720"/>
+        <w:rPr>
+          <w:rFonts w:ascii="Denk One" w:hAnsi="Denk One"/>
+        </w:rPr>
+      </w:pPr>
+      <w:r>
+        <w:rPr>
+          <w:rFonts w:ascii="Denk One" w:hAnsi="Denk One"/>
+        </w:rPr>
+        <w:t>one Meetups row. A MeetupType row cannot be deleted while a child Meetups row exists.</w:t>
       </w:r>
     </w:p>
     <w:p/>
@@ -9780,21 +7388,7 @@
         <w:rPr>
           <w:rFonts w:ascii="Denk One" w:hAnsi="Denk One"/>
         </w:rPr>
-        <w:t xml:space="preserve">Miscellaneous is a table to serve as a </w:t>
-      </w:r>
-      <w:proofErr w:type="gramStart"/>
-      <w:r>
-        <w:rPr>
-          <w:rFonts w:ascii="Denk One" w:hAnsi="Denk One"/>
-        </w:rPr>
-        <w:t>catch-all</w:t>
-      </w:r>
-      <w:proofErr w:type="gramEnd"/>
-      <w:r>
-        <w:rPr>
-          <w:rFonts w:ascii="Denk One" w:hAnsi="Denk One"/>
-        </w:rPr>
-        <w:t xml:space="preserve"> for whatever listings do not fit another </w:t>
+        <w:t xml:space="preserve">Miscellaneous is a table to serve as a catch-all for whatever listings do not fit another </w:t>
       </w:r>
     </w:p>
     <w:p>
@@ -9829,23 +7423,7 @@
         <w:rPr>
           <w:rFonts w:ascii="Denk One" w:hAnsi="Denk One"/>
         </w:rPr>
-        <w:t xml:space="preserve">- </w:t>
-      </w:r>
-      <w:proofErr w:type="spellStart"/>
-      <w:proofErr w:type="gramStart"/>
-      <w:r>
-        <w:rPr>
-          <w:rFonts w:ascii="Denk One" w:hAnsi="Denk One"/>
-        </w:rPr>
-        <w:t>listingID</w:t>
-      </w:r>
-      <w:proofErr w:type="spellEnd"/>
-      <w:proofErr w:type="gramEnd"/>
-      <w:r>
-        <w:rPr>
-          <w:rFonts w:ascii="Denk One" w:hAnsi="Denk One"/>
-        </w:rPr>
-        <w:t xml:space="preserve"> is an integer foreign key used to indicate which Listing the information belongs to. </w:t>
+        <w:t xml:space="preserve">- listingID is an integer foreign key used to indicate which Listing the information belongs to. </w:t>
       </w:r>
     </w:p>
     <w:p>
@@ -9879,23 +7457,7 @@
         <w:rPr>
           <w:rFonts w:ascii="Denk One" w:hAnsi="Denk One"/>
         </w:rPr>
-        <w:t xml:space="preserve">- </w:t>
-      </w:r>
-      <w:proofErr w:type="spellStart"/>
-      <w:proofErr w:type="gramStart"/>
-      <w:r>
-        <w:rPr>
-          <w:rFonts w:ascii="Denk One" w:hAnsi="Denk One"/>
-        </w:rPr>
-        <w:t>itemName</w:t>
-      </w:r>
-      <w:proofErr w:type="spellEnd"/>
-      <w:proofErr w:type="gramEnd"/>
-      <w:r>
-        <w:rPr>
-          <w:rFonts w:ascii="Denk One" w:hAnsi="Denk One"/>
-        </w:rPr>
-        <w:t xml:space="preserve"> is a text field that can store a short descriptor for an item, but is not used in</w:t>
+        <w:t>- itemName is a text field that can store a short descriptor for an item, but is not used in</w:t>
       </w:r>
     </w:p>
     <w:p>
@@ -9915,21 +7477,7 @@
         <w:rPr>
           <w:rFonts w:ascii="Denk One" w:hAnsi="Denk One"/>
         </w:rPr>
-        <w:t xml:space="preserve"> </w:t>
-      </w:r>
-      <w:proofErr w:type="gramStart"/>
-      <w:r>
-        <w:rPr>
-          <w:rFonts w:ascii="Denk One" w:hAnsi="Denk One"/>
-        </w:rPr>
-        <w:t>the</w:t>
-      </w:r>
-      <w:proofErr w:type="gramEnd"/>
-      <w:r>
-        <w:rPr>
-          <w:rFonts w:ascii="Denk One" w:hAnsi="Denk One"/>
-        </w:rPr>
-        <w:t xml:space="preserve"> final design.</w:t>
+        <w:t xml:space="preserve"> the final design.</w:t>
       </w:r>
     </w:p>
     <w:p>
@@ -9960,19 +7508,11 @@
           <w:rFonts w:ascii="Denk One" w:hAnsi="Denk One"/>
         </w:rPr>
       </w:pPr>
-      <w:proofErr w:type="gramStart"/>
-      <w:r>
-        <w:rPr>
-          <w:rFonts w:ascii="Denk One" w:hAnsi="Denk One"/>
-        </w:rPr>
-        <w:t>one</w:t>
-      </w:r>
-      <w:proofErr w:type="gramEnd"/>
-      <w:r>
-        <w:rPr>
-          <w:rFonts w:ascii="Denk One" w:hAnsi="Denk One"/>
-        </w:rPr>
-        <w:t xml:space="preserve"> Listings row. If the parent Listings row is deleted, the child row is also deleted.</w:t>
+      <w:r>
+        <w:rPr>
+          <w:rFonts w:ascii="Denk One" w:hAnsi="Denk One"/>
+        </w:rPr>
+        <w:t>one Listings row. If the parent Listings row is deleted, the child row is also deleted.</w:t>
       </w:r>
     </w:p>
     <w:p/>
@@ -10023,23 +7563,7 @@
         <w:rPr>
           <w:rFonts w:ascii="Denk One" w:hAnsi="Denk One"/>
         </w:rPr>
-        <w:t xml:space="preserve">- </w:t>
-      </w:r>
-      <w:proofErr w:type="spellStart"/>
-      <w:proofErr w:type="gramStart"/>
-      <w:r>
-        <w:rPr>
-          <w:rFonts w:ascii="Denk One" w:hAnsi="Denk One"/>
-        </w:rPr>
-        <w:t>listingID</w:t>
-      </w:r>
-      <w:proofErr w:type="spellEnd"/>
-      <w:proofErr w:type="gramEnd"/>
-      <w:r>
-        <w:rPr>
-          <w:rFonts w:ascii="Denk One" w:hAnsi="Denk One"/>
-        </w:rPr>
-        <w:t xml:space="preserve"> is an integer foreign key used to indicate which Listing the information belongs to. </w:t>
+        <w:t xml:space="preserve">- listingID is an integer foreign key used to indicate which Listing the information belongs to. </w:t>
       </w:r>
     </w:p>
     <w:p>
@@ -10073,230 +7597,112 @@
         <w:rPr>
           <w:rFonts w:ascii="Denk One" w:hAnsi="Denk One"/>
         </w:rPr>
-        <w:t xml:space="preserve">- </w:t>
-      </w:r>
-      <w:proofErr w:type="spellStart"/>
-      <w:proofErr w:type="gramStart"/>
-      <w:r>
-        <w:rPr>
-          <w:rFonts w:ascii="Denk One" w:hAnsi="Denk One"/>
-        </w:rPr>
-        <w:t>leavingFrom</w:t>
-      </w:r>
-      <w:proofErr w:type="spellEnd"/>
-      <w:proofErr w:type="gramEnd"/>
-      <w:r>
-        <w:rPr>
-          <w:rFonts w:ascii="Denk One" w:hAnsi="Denk One"/>
-        </w:rPr>
-        <w:t xml:space="preserve"> is a text value describing the location from which the driver will leave</w:t>
-      </w:r>
-    </w:p>
-    <w:p>
-      <w:pPr>
-        <w:ind w:left="720" w:firstLine="720"/>
-        <w:rPr>
-          <w:rFonts w:ascii="Denk One" w:hAnsi="Denk One"/>
-        </w:rPr>
-      </w:pPr>
-      <w:r>
-        <w:rPr>
-          <w:rFonts w:ascii="Denk One" w:hAnsi="Denk One"/>
-        </w:rPr>
-        <w:t xml:space="preserve">- </w:t>
-      </w:r>
-      <w:proofErr w:type="spellStart"/>
-      <w:proofErr w:type="gramStart"/>
-      <w:r>
-        <w:rPr>
-          <w:rFonts w:ascii="Denk One" w:hAnsi="Denk One"/>
-        </w:rPr>
-        <w:t>goingTo</w:t>
-      </w:r>
-      <w:proofErr w:type="spellEnd"/>
-      <w:proofErr w:type="gramEnd"/>
-      <w:r>
-        <w:rPr>
-          <w:rFonts w:ascii="Denk One" w:hAnsi="Denk One"/>
-        </w:rPr>
-        <w:t xml:space="preserve"> is a text value describing the destination to which the driver is going</w:t>
-      </w:r>
-    </w:p>
-    <w:p>
-      <w:pPr>
-        <w:ind w:left="720" w:firstLine="720"/>
-        <w:rPr>
-          <w:rFonts w:ascii="Denk One" w:hAnsi="Denk One"/>
-        </w:rPr>
-      </w:pPr>
-      <w:r>
-        <w:rPr>
-          <w:rFonts w:ascii="Denk One" w:hAnsi="Denk One"/>
-        </w:rPr>
-        <w:t xml:space="preserve">- </w:t>
-      </w:r>
-      <w:proofErr w:type="spellStart"/>
-      <w:proofErr w:type="gramStart"/>
-      <w:r>
-        <w:rPr>
-          <w:rFonts w:ascii="Denk One" w:hAnsi="Denk One"/>
-        </w:rPr>
-        <w:t>departureDate</w:t>
-      </w:r>
-      <w:proofErr w:type="spellEnd"/>
-      <w:proofErr w:type="gramEnd"/>
-      <w:r>
-        <w:rPr>
-          <w:rFonts w:ascii="Denk One" w:hAnsi="Denk One"/>
-        </w:rPr>
-        <w:t xml:space="preserve"> is a date value describing the day on which the driver will leave</w:t>
-      </w:r>
-    </w:p>
-    <w:p>
-      <w:pPr>
-        <w:ind w:left="720" w:firstLine="720"/>
-        <w:rPr>
-          <w:rFonts w:ascii="Denk One" w:hAnsi="Denk One"/>
-        </w:rPr>
-      </w:pPr>
-      <w:r>
-        <w:rPr>
-          <w:rFonts w:ascii="Denk One" w:hAnsi="Denk One"/>
-        </w:rPr>
-        <w:t xml:space="preserve">- </w:t>
-      </w:r>
-      <w:proofErr w:type="spellStart"/>
-      <w:proofErr w:type="gramStart"/>
-      <w:r>
-        <w:rPr>
-          <w:rFonts w:ascii="Denk One" w:hAnsi="Denk One"/>
-        </w:rPr>
-        <w:t>departureTime</w:t>
-      </w:r>
-      <w:proofErr w:type="spellEnd"/>
-      <w:proofErr w:type="gramEnd"/>
-      <w:r>
-        <w:rPr>
-          <w:rFonts w:ascii="Denk One" w:hAnsi="Denk One"/>
-        </w:rPr>
-        <w:t xml:space="preserve"> is a time value describing the time at which the driver will leave</w:t>
-      </w:r>
-    </w:p>
-    <w:p>
-      <w:pPr>
-        <w:ind w:left="720" w:firstLine="720"/>
-        <w:rPr>
-          <w:rFonts w:ascii="Denk One" w:hAnsi="Denk One"/>
-        </w:rPr>
-      </w:pPr>
-      <w:r>
-        <w:rPr>
-          <w:rFonts w:ascii="Denk One" w:hAnsi="Denk One"/>
-        </w:rPr>
-        <w:t xml:space="preserve">- </w:t>
-      </w:r>
-      <w:proofErr w:type="spellStart"/>
-      <w:proofErr w:type="gramStart"/>
-      <w:r>
-        <w:rPr>
-          <w:rFonts w:ascii="Denk One" w:hAnsi="Denk One"/>
-        </w:rPr>
-        <w:t>returnDate</w:t>
-      </w:r>
-      <w:proofErr w:type="spellEnd"/>
-      <w:proofErr w:type="gramEnd"/>
-      <w:r>
-        <w:rPr>
-          <w:rFonts w:ascii="Denk One" w:hAnsi="Denk One"/>
-        </w:rPr>
-        <w:t xml:space="preserve"> is a date value describing the day on which the driver will return</w:t>
-      </w:r>
-    </w:p>
-    <w:p>
-      <w:pPr>
-        <w:ind w:left="720" w:firstLine="720"/>
-        <w:rPr>
-          <w:rFonts w:ascii="Denk One" w:hAnsi="Denk One"/>
-        </w:rPr>
-      </w:pPr>
-      <w:r>
-        <w:rPr>
-          <w:rFonts w:ascii="Denk One" w:hAnsi="Denk One"/>
-        </w:rPr>
-        <w:t xml:space="preserve">- </w:t>
-      </w:r>
-      <w:proofErr w:type="spellStart"/>
-      <w:proofErr w:type="gramStart"/>
-      <w:r>
-        <w:rPr>
-          <w:rFonts w:ascii="Denk One" w:hAnsi="Denk One"/>
-        </w:rPr>
-        <w:t>returnTime</w:t>
-      </w:r>
-      <w:proofErr w:type="spellEnd"/>
-      <w:proofErr w:type="gramEnd"/>
-      <w:r>
-        <w:rPr>
-          <w:rFonts w:ascii="Denk One" w:hAnsi="Denk One"/>
-        </w:rPr>
-        <w:t xml:space="preserve"> is a time value describing the time at which the driver intends to return</w:t>
-      </w:r>
-    </w:p>
-    <w:p>
-      <w:pPr>
-        <w:rPr>
-          <w:rFonts w:ascii="Denk One" w:hAnsi="Denk One"/>
-        </w:rPr>
-      </w:pPr>
-    </w:p>
-    <w:p>
-      <w:pPr>
-        <w:ind w:left="720" w:firstLine="720"/>
-        <w:rPr>
-          <w:rFonts w:ascii="Denk One" w:hAnsi="Denk One"/>
-        </w:rPr>
-      </w:pPr>
-      <w:r>
-        <w:rPr>
-          <w:rFonts w:ascii="Denk One" w:hAnsi="Denk One"/>
-        </w:rPr>
-        <w:t xml:space="preserve">Rides has primary key and foreign key </w:t>
-      </w:r>
-      <w:proofErr w:type="spellStart"/>
-      <w:r>
-        <w:rPr>
-          <w:rFonts w:ascii="Denk One" w:hAnsi="Denk One"/>
-        </w:rPr>
-        <w:t>listingID</w:t>
-      </w:r>
-      <w:proofErr w:type="spellEnd"/>
-      <w:r>
-        <w:rPr>
-          <w:rFonts w:ascii="Denk One" w:hAnsi="Denk One"/>
-        </w:rPr>
-        <w:t xml:space="preserve">. A Rides row belongs to one Listings row and is </w:t>
-      </w:r>
-    </w:p>
-    <w:p>
-      <w:pPr>
-        <w:ind w:left="720" w:firstLine="720"/>
-        <w:rPr>
-          <w:rFonts w:ascii="Denk One" w:hAnsi="Denk One"/>
-        </w:rPr>
-      </w:pPr>
-      <w:proofErr w:type="gramStart"/>
-      <w:r>
-        <w:rPr>
-          <w:rFonts w:ascii="Denk One" w:hAnsi="Denk One"/>
-        </w:rPr>
-        <w:t>deleted</w:t>
-      </w:r>
-      <w:proofErr w:type="gramEnd"/>
-      <w:r>
-        <w:rPr>
-          <w:rFonts w:ascii="Denk One" w:hAnsi="Denk One"/>
-        </w:rPr>
-        <w:t xml:space="preserve"> if the parent listing is deleted.</w:t>
+        <w:t>- leavingFrom is a text value describing the location from which the driver will leave</w:t>
+      </w:r>
+    </w:p>
+    <w:p>
+      <w:pPr>
+        <w:ind w:left="720" w:firstLine="720"/>
+        <w:rPr>
+          <w:rFonts w:ascii="Denk One" w:hAnsi="Denk One"/>
+        </w:rPr>
+      </w:pPr>
+      <w:r>
+        <w:rPr>
+          <w:rFonts w:ascii="Denk One" w:hAnsi="Denk One"/>
+        </w:rPr>
+        <w:t>- goingTo is a text value describing the destination to which the driver is going</w:t>
+      </w:r>
+    </w:p>
+    <w:p>
+      <w:pPr>
+        <w:ind w:left="720" w:firstLine="720"/>
+        <w:rPr>
+          <w:rFonts w:ascii="Denk One" w:hAnsi="Denk One"/>
+        </w:rPr>
+      </w:pPr>
+      <w:r>
+        <w:rPr>
+          <w:rFonts w:ascii="Denk One" w:hAnsi="Denk One"/>
+        </w:rPr>
+        <w:t>- departureDate is a date value describing the day on which the driver will leave</w:t>
+      </w:r>
+    </w:p>
+    <w:p>
+      <w:pPr>
+        <w:ind w:left="720" w:firstLine="720"/>
+        <w:rPr>
+          <w:rFonts w:ascii="Denk One" w:hAnsi="Denk One"/>
+        </w:rPr>
+      </w:pPr>
+      <w:r>
+        <w:rPr>
+          <w:rFonts w:ascii="Denk One" w:hAnsi="Denk One"/>
+        </w:rPr>
+        <w:t>- departureTime is a time value describing the time at which the driver will leave</w:t>
+      </w:r>
+    </w:p>
+    <w:p>
+      <w:pPr>
+        <w:ind w:left="720" w:firstLine="720"/>
+        <w:rPr>
+          <w:rFonts w:ascii="Denk One" w:hAnsi="Denk One"/>
+        </w:rPr>
+      </w:pPr>
+      <w:r>
+        <w:rPr>
+          <w:rFonts w:ascii="Denk One" w:hAnsi="Denk One"/>
+        </w:rPr>
+        <w:t>- returnDate is a date value describing the day on which the driver will return</w:t>
+      </w:r>
+    </w:p>
+    <w:p>
+      <w:pPr>
+        <w:ind w:left="720" w:firstLine="720"/>
+        <w:rPr>
+          <w:rFonts w:ascii="Denk One" w:hAnsi="Denk One"/>
+        </w:rPr>
+      </w:pPr>
+      <w:r>
+        <w:rPr>
+          <w:rFonts w:ascii="Denk One" w:hAnsi="Denk One"/>
+        </w:rPr>
+        <w:t>- returnTime is a time value describing the time at which the driver intends to return</w:t>
+      </w:r>
+    </w:p>
+    <w:p>
+      <w:pPr>
+        <w:rPr>
+          <w:rFonts w:ascii="Denk One" w:hAnsi="Denk One"/>
+        </w:rPr>
+      </w:pPr>
+    </w:p>
+    <w:p>
+      <w:pPr>
+        <w:ind w:left="720" w:firstLine="720"/>
+        <w:rPr>
+          <w:rFonts w:ascii="Denk One" w:hAnsi="Denk One"/>
+        </w:rPr>
+      </w:pPr>
+      <w:r>
+        <w:rPr>
+          <w:rFonts w:ascii="Denk One" w:hAnsi="Denk One"/>
+        </w:rPr>
+        <w:t xml:space="preserve">Rides has primary key and foreign key listingID. A Rides row belongs to one Listings row and is </w:t>
+      </w:r>
+    </w:p>
+    <w:p>
+      <w:pPr>
+        <w:ind w:left="720" w:firstLine="720"/>
+        <w:rPr>
+          <w:rFonts w:ascii="Denk One" w:hAnsi="Denk One"/>
+        </w:rPr>
+      </w:pPr>
+      <w:r>
+        <w:rPr>
+          <w:rFonts w:ascii="Denk One" w:hAnsi="Denk One"/>
+        </w:rPr>
+        <w:t>deleted if the parent listing is deleted.</w:t>
       </w:r>
     </w:p>
     <w:p/>
@@ -10354,148 +7760,70 @@
         <w:rPr>
           <w:rFonts w:ascii="Denk One" w:hAnsi="Denk One"/>
         </w:rPr>
-        <w:t xml:space="preserve">- </w:t>
-      </w:r>
-      <w:proofErr w:type="spellStart"/>
-      <w:proofErr w:type="gramStart"/>
-      <w:r>
-        <w:rPr>
-          <w:rFonts w:ascii="Denk One" w:hAnsi="Denk One"/>
-        </w:rPr>
-        <w:t>listingID</w:t>
-      </w:r>
-      <w:proofErr w:type="spellEnd"/>
-      <w:proofErr w:type="gramEnd"/>
-      <w:r>
-        <w:rPr>
-          <w:rFonts w:ascii="Denk One" w:hAnsi="Denk One"/>
-        </w:rPr>
-        <w:t xml:space="preserve"> is an integer foreign key used to indicate which Listing the information belongs to.</w:t>
-      </w:r>
-    </w:p>
-    <w:p>
-      <w:pPr>
-        <w:ind w:left="720" w:firstLine="720"/>
-        <w:rPr>
-          <w:rFonts w:ascii="Denk One" w:hAnsi="Denk One"/>
-        </w:rPr>
-      </w:pPr>
-      <w:r>
-        <w:rPr>
-          <w:rFonts w:ascii="Denk One" w:hAnsi="Denk One"/>
-        </w:rPr>
-        <w:t xml:space="preserve">- </w:t>
-      </w:r>
-      <w:proofErr w:type="spellStart"/>
-      <w:proofErr w:type="gramStart"/>
-      <w:r>
-        <w:rPr>
-          <w:rFonts w:ascii="Denk One" w:hAnsi="Denk One"/>
-        </w:rPr>
-        <w:t>photoID</w:t>
-      </w:r>
-      <w:proofErr w:type="spellEnd"/>
-      <w:proofErr w:type="gramEnd"/>
-      <w:r>
-        <w:rPr>
-          <w:rFonts w:ascii="Denk One" w:hAnsi="Denk One"/>
-        </w:rPr>
-        <w:t xml:space="preserve"> is an integer primary key used to order and keep track of the photos.</w:t>
-      </w:r>
-    </w:p>
-    <w:p>
-      <w:pPr>
-        <w:ind w:left="720" w:firstLine="720"/>
-        <w:rPr>
-          <w:rFonts w:ascii="Denk One" w:hAnsi="Denk One"/>
-        </w:rPr>
-      </w:pPr>
-      <w:r>
-        <w:rPr>
-          <w:rFonts w:ascii="Denk One" w:hAnsi="Denk One"/>
-        </w:rPr>
-        <w:t xml:space="preserve">- </w:t>
-      </w:r>
-      <w:proofErr w:type="spellStart"/>
-      <w:proofErr w:type="gramStart"/>
-      <w:r>
-        <w:rPr>
-          <w:rFonts w:ascii="Denk One" w:hAnsi="Denk One"/>
-        </w:rPr>
-        <w:t>photoURL</w:t>
-      </w:r>
-      <w:proofErr w:type="spellEnd"/>
-      <w:proofErr w:type="gramEnd"/>
-      <w:r>
-        <w:rPr>
-          <w:rFonts w:ascii="Denk One" w:hAnsi="Denk One"/>
-        </w:rPr>
-        <w:t xml:space="preserve"> is a text value that holds the file name of the photo</w:t>
-      </w:r>
-    </w:p>
-    <w:p>
-      <w:pPr>
-        <w:rPr>
-          <w:rFonts w:ascii="Denk One" w:hAnsi="Denk One"/>
-        </w:rPr>
-      </w:pPr>
-    </w:p>
-    <w:p>
-      <w:pPr>
-        <w:ind w:left="720" w:firstLine="720"/>
-        <w:rPr>
-          <w:rFonts w:ascii="Denk One" w:hAnsi="Denk One"/>
-        </w:rPr>
-      </w:pPr>
-      <w:proofErr w:type="gramStart"/>
-      <w:r>
-        <w:rPr>
-          <w:rFonts w:ascii="Denk One" w:hAnsi="Denk One"/>
-        </w:rPr>
-        <w:t>Photos has</w:t>
-      </w:r>
-      <w:proofErr w:type="gramEnd"/>
-      <w:r>
-        <w:rPr>
-          <w:rFonts w:ascii="Denk One" w:hAnsi="Denk One"/>
-        </w:rPr>
-        <w:t xml:space="preserve"> foreign key </w:t>
-      </w:r>
-      <w:proofErr w:type="spellStart"/>
-      <w:r>
-        <w:rPr>
-          <w:rFonts w:ascii="Denk One" w:hAnsi="Denk One"/>
-        </w:rPr>
-        <w:t>listingID</w:t>
-      </w:r>
-      <w:proofErr w:type="spellEnd"/>
-      <w:r>
-        <w:rPr>
-          <w:rFonts w:ascii="Denk One" w:hAnsi="Denk One"/>
-        </w:rPr>
-        <w:t xml:space="preserve"> and each Photos row belongs to one Listings row. A Listing </w:t>
-      </w:r>
-    </w:p>
-    <w:p>
-      <w:pPr>
-        <w:ind w:left="720" w:firstLine="720"/>
-        <w:rPr>
-          <w:rFonts w:ascii="Denk One" w:hAnsi="Denk One"/>
-        </w:rPr>
-      </w:pPr>
-      <w:proofErr w:type="gramStart"/>
-      <w:r>
-        <w:rPr>
-          <w:rFonts w:ascii="Denk One" w:hAnsi="Denk One"/>
-        </w:rPr>
-        <w:t>may</w:t>
-      </w:r>
-      <w:proofErr w:type="gramEnd"/>
-      <w:r>
-        <w:rPr>
-          <w:rFonts w:ascii="Denk One" w:hAnsi="Denk One"/>
-        </w:rPr>
-        <w:t xml:space="preserve"> have more than one photo. If a parent Listing is deleted, all child Photos are deleted.</w:t>
+        <w:t>- listingID is an integer foreign key used to indicate which Listing the information belongs to.</w:t>
+      </w:r>
+    </w:p>
+    <w:p>
+      <w:pPr>
+        <w:ind w:left="720" w:firstLine="720"/>
+        <w:rPr>
+          <w:rFonts w:ascii="Denk One" w:hAnsi="Denk One"/>
+        </w:rPr>
+      </w:pPr>
+      <w:r>
+        <w:rPr>
+          <w:rFonts w:ascii="Denk One" w:hAnsi="Denk One"/>
+        </w:rPr>
+        <w:t>- photoID is an integer primary key used to order and keep track of the photos.</w:t>
+      </w:r>
+    </w:p>
+    <w:p>
+      <w:pPr>
+        <w:ind w:left="720" w:firstLine="720"/>
+        <w:rPr>
+          <w:rFonts w:ascii="Denk One" w:hAnsi="Denk One"/>
+        </w:rPr>
+      </w:pPr>
+      <w:r>
+        <w:rPr>
+          <w:rFonts w:ascii="Denk One" w:hAnsi="Denk One"/>
+        </w:rPr>
+        <w:t>- photoURL is a text value that holds the file name of the photo</w:t>
+      </w:r>
+    </w:p>
+    <w:p>
+      <w:pPr>
+        <w:rPr>
+          <w:rFonts w:ascii="Denk One" w:hAnsi="Denk One"/>
+        </w:rPr>
+      </w:pPr>
+    </w:p>
+    <w:p>
+      <w:pPr>
+        <w:ind w:left="720" w:firstLine="720"/>
+        <w:rPr>
+          <w:rFonts w:ascii="Denk One" w:hAnsi="Denk One"/>
+        </w:rPr>
+      </w:pPr>
+      <w:r>
+        <w:rPr>
+          <w:rFonts w:ascii="Denk One" w:hAnsi="Denk One"/>
+        </w:rPr>
+        <w:t xml:space="preserve">Photos has foreign key listingID and each Photos row belongs to one Listings row. A Listing </w:t>
+      </w:r>
+    </w:p>
+    <w:p>
+      <w:pPr>
+        <w:ind w:left="720" w:firstLine="720"/>
+        <w:rPr>
+          <w:rFonts w:ascii="Denk One" w:hAnsi="Denk One"/>
+        </w:rPr>
+      </w:pPr>
+      <w:r>
+        <w:rPr>
+          <w:rFonts w:ascii="Denk One" w:hAnsi="Denk One"/>
+        </w:rPr>
+        <w:t>may have more than one photo. If a parent Listing is deleted, all child Photos are deleted.</w:t>
       </w:r>
     </w:p>
     <w:p>
@@ -10609,12 +7937,12 @@
       </w:pPr>
     </w:p>
     <w:sectPr>
-      <w:headerReference w:type="even" r:id="rId17"/>
-      <w:headerReference w:type="default" r:id="rId18"/>
-      <w:footerReference w:type="even" r:id="rId19"/>
-      <w:footerReference w:type="default" r:id="rId20"/>
-      <w:headerReference w:type="first" r:id="rId21"/>
-      <w:footerReference w:type="first" r:id="rId22"/>
+      <w:headerReference w:type="even" r:id="rId18"/>
+      <w:headerReference w:type="default" r:id="rId19"/>
+      <w:footerReference w:type="even" r:id="rId20"/>
+      <w:footerReference w:type="default" r:id="rId21"/>
+      <w:headerReference w:type="first" r:id="rId22"/>
+      <w:footerReference w:type="first" r:id="rId23"/>
       <w:pgSz w:w="12240" w:h="15840"/>
       <w:pgMar w:top="0" w:right="0" w:bottom="0" w:left="0" w:header="720" w:footer="720" w:gutter="0"/>
       <w:cols w:space="720"/>
@@ -12553,7 +9881,7 @@
 </file>
 
 <file path=customXml/itemProps1.xml><?xml version="1.0" encoding="utf-8"?>
-<ds:datastoreItem xmlns:ds="http://schemas.openxmlformats.org/officeDocument/2006/customXml" ds:itemID="{00E690D9-B494-774C-987F-7938434F3064}">
+<ds:datastoreItem xmlns:ds="http://schemas.openxmlformats.org/officeDocument/2006/customXml" ds:itemID="{1794CBAF-CE5C-2843-8DD9-51AB6961D2CE}">
   <ds:schemaRefs>
     <ds:schemaRef ds:uri="http://schemas.openxmlformats.org/officeDocument/2006/bibliography"/>
   </ds:schemaRefs>

--- a/Project_Documents/FINAL TECHNICAL REPORT.docx
+++ b/Project_Documents/FINAL TECHNICAL REPORT.docx
@@ -313,1326 +313,14 @@
         <w:p>
           <w:pPr>
             <w:pStyle w:val="TOCHeading"/>
-            <w:rPr>
-              <w:rFonts w:ascii="Denk One" w:hAnsi="Denk One"/>
-              <w:color w:val="0F243E" w:themeColor="text2" w:themeShade="80"/>
-              <w:sz w:val="40"/>
-              <w:szCs w:val="40"/>
-            </w:rPr>
           </w:pPr>
-          <w:r>
-            <w:tab/>
-          </w:r>
-          <w:r>
-            <w:rPr>
-              <w:rFonts w:ascii="Denk One" w:hAnsi="Denk One"/>
-              <w:color w:val="0F243E" w:themeColor="text2" w:themeShade="80"/>
-              <w:sz w:val="40"/>
-              <w:szCs w:val="40"/>
-            </w:rPr>
-            <w:t>TABLE OF CONTENTS</w:t>
-          </w:r>
         </w:p>
         <w:p/>
-        <w:p>
-          <w:pPr>
-            <w:pStyle w:val="TOC1"/>
-            <w:rPr>
-              <w:rFonts w:ascii="Denk One" w:hAnsi="Denk One"/>
-              <w:noProof/>
-              <w:color w:val="0F243E" w:themeColor="text2" w:themeShade="80"/>
-              <w:sz w:val="32"/>
-              <w:szCs w:val="32"/>
-            </w:rPr>
-          </w:pPr>
-          <w:r>
-            <w:t xml:space="preserve">           </w:t>
-          </w:r>
-          <w:r>
-            <w:rPr>
-              <w:rFonts w:ascii="Denk One" w:hAnsi="Denk One"/>
-              <w:sz w:val="32"/>
-              <w:szCs w:val="32"/>
-            </w:rPr>
-            <w:t xml:space="preserve">     </w:t>
-          </w:r>
-          <w:r>
-            <w:rPr>
-              <w:rFonts w:ascii="Denk One" w:hAnsi="Denk One"/>
-              <w:sz w:val="32"/>
-              <w:szCs w:val="32"/>
-            </w:rPr>
-            <w:fldChar w:fldCharType="begin"/>
-          </w:r>
-          <w:r>
-            <w:rPr>
-              <w:rFonts w:ascii="Denk One" w:hAnsi="Denk One"/>
-              <w:sz w:val="32"/>
-              <w:szCs w:val="32"/>
-            </w:rPr>
-            <w:instrText xml:space="preserve"> TOC \o "1-3" \h \z \u </w:instrText>
-          </w:r>
-          <w:r>
-            <w:rPr>
-              <w:rFonts w:ascii="Denk One" w:hAnsi="Denk One"/>
-              <w:sz w:val="32"/>
-              <w:szCs w:val="32"/>
-            </w:rPr>
-            <w:fldChar w:fldCharType="separate"/>
-          </w:r>
-          <w:r>
-            <w:rPr>
-              <w:rFonts w:ascii="Denk One" w:hAnsi="Denk One"/>
-              <w:noProof/>
-              <w:color w:val="0F243E" w:themeColor="text2" w:themeShade="80"/>
-              <w:sz w:val="32"/>
-              <w:szCs w:val="32"/>
-            </w:rPr>
-            <w:t xml:space="preserve">Team </w:t>
-          </w:r>
-          <w:r>
-            <w:rPr>
-              <w:rFonts w:ascii="Denk One" w:hAnsi="Denk One"/>
-              <w:noProof/>
-              <w:color w:val="0F243E" w:themeColor="text2" w:themeShade="80"/>
-              <w:sz w:val="32"/>
-              <w:szCs w:val="32"/>
-            </w:rPr>
-            <w:t>Members</w:t>
-          </w:r>
-          <w:r>
-            <w:rPr>
-              <w:rFonts w:ascii="Denk One" w:hAnsi="Denk One"/>
-              <w:noProof/>
-              <w:color w:val="0F243E" w:themeColor="text2" w:themeShade="80"/>
-              <w:sz w:val="32"/>
-              <w:szCs w:val="32"/>
-            </w:rPr>
-            <w:t>………………………………………………………</w:t>
-          </w:r>
-          <w:r>
-            <w:rPr>
-              <w:rFonts w:ascii="Denk One" w:hAnsi="Denk One"/>
-              <w:noProof/>
-              <w:color w:val="0F243E" w:themeColor="text2" w:themeShade="80"/>
-              <w:sz w:val="32"/>
-              <w:szCs w:val="32"/>
-            </w:rPr>
-            <w:t>..</w:t>
-          </w:r>
-          <w:r>
-            <w:rPr>
-              <w:rFonts w:ascii="Denk One" w:hAnsi="Denk One"/>
-              <w:noProof/>
-              <w:color w:val="0F243E" w:themeColor="text2" w:themeShade="80"/>
-              <w:sz w:val="32"/>
-              <w:szCs w:val="32"/>
-            </w:rPr>
-            <w:fldChar w:fldCharType="begin"/>
-          </w:r>
-          <w:r>
-            <w:rPr>
-              <w:rFonts w:ascii="Denk One" w:hAnsi="Denk One"/>
-              <w:noProof/>
-              <w:color w:val="0F243E" w:themeColor="text2" w:themeShade="80"/>
-              <w:sz w:val="32"/>
-              <w:szCs w:val="32"/>
-            </w:rPr>
-            <w:instrText xml:space="preserve"> PAGEREF _Toc248086843 \h </w:instrText>
-          </w:r>
-          <w:r>
-            <w:rPr>
-              <w:rFonts w:ascii="Denk One" w:hAnsi="Denk One"/>
-              <w:noProof/>
-              <w:color w:val="0F243E" w:themeColor="text2" w:themeShade="80"/>
-              <w:sz w:val="32"/>
-              <w:szCs w:val="32"/>
-            </w:rPr>
-          </w:r>
-          <w:r>
-            <w:rPr>
-              <w:rFonts w:ascii="Denk One" w:hAnsi="Denk One"/>
-              <w:noProof/>
-              <w:color w:val="0F243E" w:themeColor="text2" w:themeShade="80"/>
-              <w:sz w:val="32"/>
-              <w:szCs w:val="32"/>
-            </w:rPr>
-            <w:fldChar w:fldCharType="separate"/>
-          </w:r>
-          <w:r>
-            <w:rPr>
-              <w:rFonts w:ascii="Denk One" w:hAnsi="Denk One"/>
-              <w:noProof/>
-              <w:color w:val="0F243E" w:themeColor="text2" w:themeShade="80"/>
-              <w:sz w:val="32"/>
-              <w:szCs w:val="32"/>
-            </w:rPr>
-            <w:t>3</w:t>
-          </w:r>
-          <w:r>
-            <w:rPr>
-              <w:rFonts w:ascii="Denk One" w:hAnsi="Denk One"/>
-              <w:noProof/>
-              <w:color w:val="0F243E" w:themeColor="text2" w:themeShade="80"/>
-              <w:sz w:val="32"/>
-              <w:szCs w:val="32"/>
-            </w:rPr>
-            <w:fldChar w:fldCharType="end"/>
-          </w:r>
-          <w:r>
-            <w:rPr>
-              <w:rFonts w:ascii="Denk One" w:hAnsi="Denk One"/>
-              <w:noProof/>
-              <w:color w:val="0F243E" w:themeColor="text2" w:themeShade="80"/>
-              <w:sz w:val="32"/>
-              <w:szCs w:val="32"/>
-            </w:rPr>
-            <w:t xml:space="preserve"> </w:t>
-          </w:r>
-        </w:p>
-        <w:p>
-          <w:pPr>
-            <w:pStyle w:val="TOC1"/>
-            <w:rPr>
-              <w:rFonts w:ascii="Denk One" w:hAnsi="Denk One"/>
-              <w:noProof/>
-              <w:color w:val="0F243E" w:themeColor="text2" w:themeShade="80"/>
-              <w:sz w:val="32"/>
-              <w:szCs w:val="32"/>
-            </w:rPr>
-          </w:pPr>
-          <w:r>
-            <w:rPr>
-              <w:rFonts w:ascii="Denk One" w:hAnsi="Denk One"/>
-              <w:noProof/>
-              <w:color w:val="0F243E" w:themeColor="text2" w:themeShade="80"/>
-              <w:sz w:val="32"/>
-              <w:szCs w:val="32"/>
-            </w:rPr>
-            <w:t xml:space="preserve">           Use Case Diagram</w:t>
-          </w:r>
-          <w:r>
-            <w:rPr>
-              <w:rFonts w:ascii="Denk One" w:hAnsi="Denk One"/>
-              <w:noProof/>
-              <w:color w:val="0F243E" w:themeColor="text2" w:themeShade="80"/>
-              <w:sz w:val="32"/>
-              <w:szCs w:val="32"/>
-            </w:rPr>
-            <w:t>……………………………………………………</w:t>
-          </w:r>
-          <w:r>
-            <w:rPr>
-              <w:rFonts w:ascii="Denk One" w:hAnsi="Denk One"/>
-              <w:noProof/>
-              <w:color w:val="0F243E" w:themeColor="text2" w:themeShade="80"/>
-              <w:sz w:val="32"/>
-              <w:szCs w:val="32"/>
-            </w:rPr>
-            <w:fldChar w:fldCharType="begin"/>
-          </w:r>
-          <w:r>
-            <w:rPr>
-              <w:rFonts w:ascii="Denk One" w:hAnsi="Denk One"/>
-              <w:noProof/>
-              <w:color w:val="0F243E" w:themeColor="text2" w:themeShade="80"/>
-              <w:sz w:val="32"/>
-              <w:szCs w:val="32"/>
-            </w:rPr>
-            <w:instrText xml:space="preserve"> PAGEREF _Toc248086844 \h </w:instrText>
-          </w:r>
-          <w:r>
-            <w:rPr>
-              <w:rFonts w:ascii="Denk One" w:hAnsi="Denk One"/>
-              <w:noProof/>
-              <w:color w:val="0F243E" w:themeColor="text2" w:themeShade="80"/>
-              <w:sz w:val="32"/>
-              <w:szCs w:val="32"/>
-            </w:rPr>
-          </w:r>
-          <w:r>
-            <w:rPr>
-              <w:rFonts w:ascii="Denk One" w:hAnsi="Denk One"/>
-              <w:noProof/>
-              <w:color w:val="0F243E" w:themeColor="text2" w:themeShade="80"/>
-              <w:sz w:val="32"/>
-              <w:szCs w:val="32"/>
-            </w:rPr>
-            <w:fldChar w:fldCharType="separate"/>
-          </w:r>
-          <w:r>
-            <w:rPr>
-              <w:rFonts w:ascii="Denk One" w:hAnsi="Denk One"/>
-              <w:noProof/>
-              <w:color w:val="0F243E" w:themeColor="text2" w:themeShade="80"/>
-              <w:sz w:val="32"/>
-              <w:szCs w:val="32"/>
-            </w:rPr>
-            <w:t>3</w:t>
-          </w:r>
-          <w:r>
-            <w:rPr>
-              <w:rFonts w:ascii="Denk One" w:hAnsi="Denk One"/>
-              <w:noProof/>
-              <w:color w:val="0F243E" w:themeColor="text2" w:themeShade="80"/>
-              <w:sz w:val="32"/>
-              <w:szCs w:val="32"/>
-            </w:rPr>
-            <w:fldChar w:fldCharType="end"/>
-          </w:r>
-        </w:p>
-        <w:p>
-          <w:pPr>
-            <w:pStyle w:val="TOC1"/>
-            <w:rPr>
-              <w:rFonts w:ascii="Denk One" w:hAnsi="Denk One"/>
-              <w:noProof/>
-              <w:color w:val="0F243E" w:themeColor="text2" w:themeShade="80"/>
-              <w:sz w:val="32"/>
-              <w:szCs w:val="32"/>
-            </w:rPr>
-          </w:pPr>
-          <w:r>
-            <w:rPr>
-              <w:rFonts w:ascii="Denk One" w:hAnsi="Denk One"/>
-              <w:noProof/>
-              <w:color w:val="0F243E" w:themeColor="text2" w:themeShade="80"/>
-              <w:sz w:val="32"/>
-              <w:szCs w:val="32"/>
-            </w:rPr>
-            <w:t xml:space="preserve">           Software Features</w:t>
-          </w:r>
-          <w:r>
-            <w:rPr>
-              <w:rFonts w:ascii="Denk One" w:hAnsi="Denk One"/>
-              <w:noProof/>
-              <w:color w:val="0F243E" w:themeColor="text2" w:themeShade="80"/>
-              <w:sz w:val="32"/>
-              <w:szCs w:val="32"/>
-            </w:rPr>
-            <w:t>…………………………………………………..</w:t>
-          </w:r>
-          <w:r>
-            <w:rPr>
-              <w:rFonts w:ascii="Denk One" w:hAnsi="Denk One"/>
-              <w:noProof/>
-              <w:color w:val="0F243E" w:themeColor="text2" w:themeShade="80"/>
-              <w:sz w:val="32"/>
-              <w:szCs w:val="32"/>
-            </w:rPr>
-            <w:fldChar w:fldCharType="begin"/>
-          </w:r>
-          <w:r>
-            <w:rPr>
-              <w:rFonts w:ascii="Denk One" w:hAnsi="Denk One"/>
-              <w:noProof/>
-              <w:color w:val="0F243E" w:themeColor="text2" w:themeShade="80"/>
-              <w:sz w:val="32"/>
-              <w:szCs w:val="32"/>
-            </w:rPr>
-            <w:instrText xml:space="preserve"> PAGEREF _Toc248086845 \h </w:instrText>
-          </w:r>
-          <w:r>
-            <w:rPr>
-              <w:rFonts w:ascii="Denk One" w:hAnsi="Denk One"/>
-              <w:noProof/>
-              <w:color w:val="0F243E" w:themeColor="text2" w:themeShade="80"/>
-              <w:sz w:val="32"/>
-              <w:szCs w:val="32"/>
-            </w:rPr>
-          </w:r>
-          <w:r>
-            <w:rPr>
-              <w:rFonts w:ascii="Denk One" w:hAnsi="Denk One"/>
-              <w:noProof/>
-              <w:color w:val="0F243E" w:themeColor="text2" w:themeShade="80"/>
-              <w:sz w:val="32"/>
-              <w:szCs w:val="32"/>
-            </w:rPr>
-            <w:fldChar w:fldCharType="separate"/>
-          </w:r>
-          <w:r>
-            <w:rPr>
-              <w:rFonts w:ascii="Denk One" w:hAnsi="Denk One"/>
-              <w:noProof/>
-              <w:color w:val="0F243E" w:themeColor="text2" w:themeShade="80"/>
-              <w:sz w:val="32"/>
-              <w:szCs w:val="32"/>
-            </w:rPr>
-            <w:t>4</w:t>
-          </w:r>
-          <w:r>
-            <w:rPr>
-              <w:rFonts w:ascii="Denk One" w:hAnsi="Denk One"/>
-              <w:noProof/>
-              <w:color w:val="0F243E" w:themeColor="text2" w:themeShade="80"/>
-              <w:sz w:val="32"/>
-              <w:szCs w:val="32"/>
-            </w:rPr>
-            <w:fldChar w:fldCharType="end"/>
-          </w:r>
-        </w:p>
-        <w:p>
-          <w:pPr>
-            <w:pStyle w:val="TOC1"/>
-            <w:rPr>
-              <w:rFonts w:ascii="Denk One" w:hAnsi="Denk One"/>
-              <w:noProof/>
-              <w:color w:val="0F243E" w:themeColor="text2" w:themeShade="80"/>
-              <w:sz w:val="32"/>
-              <w:szCs w:val="32"/>
-            </w:rPr>
-          </w:pPr>
-          <w:r>
-            <w:rPr>
-              <w:rFonts w:ascii="Denk One" w:hAnsi="Denk One"/>
-              <w:noProof/>
-              <w:color w:val="0F243E" w:themeColor="text2" w:themeShade="80"/>
-              <w:sz w:val="32"/>
-              <w:szCs w:val="32"/>
-            </w:rPr>
-            <w:t xml:space="preserve">           Software Architecture Diagram</w:t>
-          </w:r>
-          <w:r>
-            <w:rPr>
-              <w:rFonts w:ascii="Denk One" w:hAnsi="Denk One"/>
-              <w:noProof/>
-              <w:color w:val="0F243E" w:themeColor="text2" w:themeShade="80"/>
-              <w:sz w:val="32"/>
-              <w:szCs w:val="32"/>
-            </w:rPr>
-            <w:t>…………………………………</w:t>
-          </w:r>
-          <w:r>
-            <w:rPr>
-              <w:rFonts w:ascii="Denk One" w:hAnsi="Denk One"/>
-              <w:noProof/>
-              <w:color w:val="0F243E" w:themeColor="text2" w:themeShade="80"/>
-              <w:sz w:val="32"/>
-              <w:szCs w:val="32"/>
-            </w:rPr>
-            <w:fldChar w:fldCharType="begin"/>
-          </w:r>
-          <w:r>
-            <w:rPr>
-              <w:rFonts w:ascii="Denk One" w:hAnsi="Denk One"/>
-              <w:noProof/>
-              <w:color w:val="0F243E" w:themeColor="text2" w:themeShade="80"/>
-              <w:sz w:val="32"/>
-              <w:szCs w:val="32"/>
-            </w:rPr>
-            <w:instrText xml:space="preserve"> PAGEREF _Toc248086846 \h </w:instrText>
-          </w:r>
-          <w:r>
-            <w:rPr>
-              <w:rFonts w:ascii="Denk One" w:hAnsi="Denk One"/>
-              <w:noProof/>
-              <w:color w:val="0F243E" w:themeColor="text2" w:themeShade="80"/>
-              <w:sz w:val="32"/>
-              <w:szCs w:val="32"/>
-            </w:rPr>
-          </w:r>
-          <w:r>
-            <w:rPr>
-              <w:rFonts w:ascii="Denk One" w:hAnsi="Denk One"/>
-              <w:noProof/>
-              <w:color w:val="0F243E" w:themeColor="text2" w:themeShade="80"/>
-              <w:sz w:val="32"/>
-              <w:szCs w:val="32"/>
-            </w:rPr>
-            <w:fldChar w:fldCharType="separate"/>
-          </w:r>
-          <w:r>
-            <w:rPr>
-              <w:rFonts w:ascii="Denk One" w:hAnsi="Denk One"/>
-              <w:noProof/>
-              <w:color w:val="0F243E" w:themeColor="text2" w:themeShade="80"/>
-              <w:sz w:val="32"/>
-              <w:szCs w:val="32"/>
-            </w:rPr>
-            <w:t>4</w:t>
-          </w:r>
-          <w:r>
-            <w:rPr>
-              <w:rFonts w:ascii="Denk One" w:hAnsi="Denk One"/>
-              <w:noProof/>
-              <w:color w:val="0F243E" w:themeColor="text2" w:themeShade="80"/>
-              <w:sz w:val="32"/>
-              <w:szCs w:val="32"/>
-            </w:rPr>
-            <w:fldChar w:fldCharType="end"/>
-          </w:r>
-          <w:r>
-            <w:rPr>
-              <w:rFonts w:ascii="Denk One" w:hAnsi="Denk One"/>
-              <w:noProof/>
-              <w:color w:val="0F243E" w:themeColor="text2" w:themeShade="80"/>
-              <w:sz w:val="32"/>
-              <w:szCs w:val="32"/>
-            </w:rPr>
-            <w:t xml:space="preserve">   </w:t>
-          </w:r>
-        </w:p>
-        <w:p>
-          <w:pPr>
-            <w:pStyle w:val="TOC1"/>
-            <w:rPr>
-              <w:rFonts w:ascii="Denk One" w:hAnsi="Denk One"/>
-              <w:noProof/>
-              <w:color w:val="0F243E" w:themeColor="text2" w:themeShade="80"/>
-              <w:sz w:val="32"/>
-              <w:szCs w:val="32"/>
-            </w:rPr>
-          </w:pPr>
-          <w:r>
-            <w:rPr>
-              <w:rFonts w:ascii="Denk One" w:hAnsi="Denk One"/>
-              <w:noProof/>
-              <w:color w:val="0F243E" w:themeColor="text2" w:themeShade="80"/>
-              <w:sz w:val="32"/>
-              <w:szCs w:val="32"/>
-            </w:rPr>
-            <w:t xml:space="preserve">           Physical Database Model</w:t>
-          </w:r>
-          <w:r>
-            <w:rPr>
-              <w:rFonts w:ascii="Denk One" w:hAnsi="Denk One"/>
-              <w:noProof/>
-              <w:color w:val="0F243E" w:themeColor="text2" w:themeShade="80"/>
-              <w:sz w:val="32"/>
-              <w:szCs w:val="32"/>
-            </w:rPr>
-            <w:t>………………………………………….</w:t>
-          </w:r>
-          <w:r>
-            <w:rPr>
-              <w:rFonts w:ascii="Denk One" w:hAnsi="Denk One"/>
-              <w:noProof/>
-              <w:color w:val="0F243E" w:themeColor="text2" w:themeShade="80"/>
-              <w:sz w:val="32"/>
-              <w:szCs w:val="32"/>
-            </w:rPr>
-            <w:fldChar w:fldCharType="begin"/>
-          </w:r>
-          <w:r>
-            <w:rPr>
-              <w:rFonts w:ascii="Denk One" w:hAnsi="Denk One"/>
-              <w:noProof/>
-              <w:color w:val="0F243E" w:themeColor="text2" w:themeShade="80"/>
-              <w:sz w:val="32"/>
-              <w:szCs w:val="32"/>
-            </w:rPr>
-            <w:instrText xml:space="preserve"> PAGEREF _Toc248086847 \h </w:instrText>
-          </w:r>
-          <w:r>
-            <w:rPr>
-              <w:rFonts w:ascii="Denk One" w:hAnsi="Denk One"/>
-              <w:noProof/>
-              <w:color w:val="0F243E" w:themeColor="text2" w:themeShade="80"/>
-              <w:sz w:val="32"/>
-              <w:szCs w:val="32"/>
-            </w:rPr>
-          </w:r>
-          <w:r>
-            <w:rPr>
-              <w:rFonts w:ascii="Denk One" w:hAnsi="Denk One"/>
-              <w:noProof/>
-              <w:color w:val="0F243E" w:themeColor="text2" w:themeShade="80"/>
-              <w:sz w:val="32"/>
-              <w:szCs w:val="32"/>
-            </w:rPr>
-            <w:fldChar w:fldCharType="separate"/>
-          </w:r>
-          <w:r>
-            <w:rPr>
-              <w:rFonts w:ascii="Denk One" w:hAnsi="Denk One"/>
-              <w:noProof/>
-              <w:color w:val="0F243E" w:themeColor="text2" w:themeShade="80"/>
-              <w:sz w:val="32"/>
-              <w:szCs w:val="32"/>
-            </w:rPr>
-            <w:t>4</w:t>
-          </w:r>
-          <w:r>
-            <w:rPr>
-              <w:rFonts w:ascii="Denk One" w:hAnsi="Denk One"/>
-              <w:noProof/>
-              <w:color w:val="0F243E" w:themeColor="text2" w:themeShade="80"/>
-              <w:sz w:val="32"/>
-              <w:szCs w:val="32"/>
-            </w:rPr>
-            <w:fldChar w:fldCharType="end"/>
-          </w:r>
-        </w:p>
-        <w:p>
-          <w:pPr>
-            <w:pStyle w:val="TOC2"/>
-            <w:tabs>
-              <w:tab w:val="right" w:leader="dot" w:pos="12230"/>
-            </w:tabs>
-            <w:rPr>
-              <w:rFonts w:ascii="Denk One" w:hAnsi="Denk One"/>
-              <w:noProof/>
-              <w:color w:val="0F243E" w:themeColor="text2" w:themeShade="80"/>
-              <w:sz w:val="32"/>
-              <w:szCs w:val="32"/>
-            </w:rPr>
-          </w:pPr>
-          <w:r>
-            <w:rPr>
-              <w:rFonts w:ascii="Denk One" w:hAnsi="Denk One"/>
-              <w:noProof/>
-              <w:color w:val="0F243E" w:themeColor="text2" w:themeShade="80"/>
-              <w:sz w:val="32"/>
-              <w:szCs w:val="32"/>
-            </w:rPr>
-            <w:t xml:space="preserve">                Explanation</w:t>
-          </w:r>
-          <w:r>
-            <w:rPr>
-              <w:rFonts w:ascii="Denk One" w:hAnsi="Denk One"/>
-              <w:noProof/>
-              <w:color w:val="0F243E" w:themeColor="text2" w:themeShade="80"/>
-              <w:sz w:val="32"/>
-              <w:szCs w:val="32"/>
-            </w:rPr>
-            <w:t>……………………………………………………</w:t>
-          </w:r>
-          <w:r>
-            <w:rPr>
-              <w:rFonts w:ascii="Denk One" w:hAnsi="Denk One"/>
-              <w:noProof/>
-              <w:color w:val="0F243E" w:themeColor="text2" w:themeShade="80"/>
-              <w:sz w:val="32"/>
-              <w:szCs w:val="32"/>
-            </w:rPr>
-            <w:t>…</w:t>
-          </w:r>
-          <w:r>
-            <w:rPr>
-              <w:rFonts w:ascii="Denk One" w:hAnsi="Denk One"/>
-              <w:noProof/>
-              <w:color w:val="0F243E" w:themeColor="text2" w:themeShade="80"/>
-              <w:sz w:val="32"/>
-              <w:szCs w:val="32"/>
-            </w:rPr>
-            <w:fldChar w:fldCharType="begin"/>
-          </w:r>
-          <w:r>
-            <w:rPr>
-              <w:rFonts w:ascii="Denk One" w:hAnsi="Denk One"/>
-              <w:noProof/>
-              <w:color w:val="0F243E" w:themeColor="text2" w:themeShade="80"/>
-              <w:sz w:val="32"/>
-              <w:szCs w:val="32"/>
-            </w:rPr>
-            <w:instrText xml:space="preserve"> PAGEREF _Toc248086848 \h </w:instrText>
-          </w:r>
-          <w:r>
-            <w:rPr>
-              <w:rFonts w:ascii="Denk One" w:hAnsi="Denk One"/>
-              <w:noProof/>
-              <w:color w:val="0F243E" w:themeColor="text2" w:themeShade="80"/>
-              <w:sz w:val="32"/>
-              <w:szCs w:val="32"/>
-            </w:rPr>
-          </w:r>
-          <w:r>
-            <w:rPr>
-              <w:rFonts w:ascii="Denk One" w:hAnsi="Denk One"/>
-              <w:noProof/>
-              <w:color w:val="0F243E" w:themeColor="text2" w:themeShade="80"/>
-              <w:sz w:val="32"/>
-              <w:szCs w:val="32"/>
-            </w:rPr>
-            <w:fldChar w:fldCharType="separate"/>
-          </w:r>
-          <w:r>
-            <w:rPr>
-              <w:rFonts w:ascii="Denk One" w:hAnsi="Denk One"/>
-              <w:noProof/>
-              <w:color w:val="0F243E" w:themeColor="text2" w:themeShade="80"/>
-              <w:sz w:val="32"/>
-              <w:szCs w:val="32"/>
-            </w:rPr>
-            <w:t>5</w:t>
-          </w:r>
-          <w:r>
-            <w:rPr>
-              <w:rFonts w:ascii="Denk One" w:hAnsi="Denk One"/>
-              <w:noProof/>
-              <w:color w:val="0F243E" w:themeColor="text2" w:themeShade="80"/>
-              <w:sz w:val="32"/>
-              <w:szCs w:val="32"/>
-            </w:rPr>
-            <w:fldChar w:fldCharType="end"/>
-          </w:r>
-        </w:p>
-        <w:p>
-          <w:pPr>
-            <w:pStyle w:val="TOC1"/>
-            <w:rPr>
-              <w:rFonts w:ascii="Denk One" w:hAnsi="Denk One"/>
-              <w:noProof/>
-              <w:color w:val="0F243E" w:themeColor="text2" w:themeShade="80"/>
-              <w:sz w:val="32"/>
-              <w:szCs w:val="32"/>
-            </w:rPr>
-          </w:pPr>
-          <w:r>
-            <w:rPr>
-              <w:rFonts w:ascii="Denk One" w:hAnsi="Denk One"/>
-              <w:noProof/>
-              <w:color w:val="0F243E" w:themeColor="text2" w:themeShade="80"/>
-              <w:sz w:val="32"/>
-              <w:szCs w:val="32"/>
-            </w:rPr>
-            <w:t xml:space="preserve">           User Interface</w:t>
-          </w:r>
-          <w:r>
-            <w:rPr>
-              <w:rFonts w:ascii="Denk One" w:hAnsi="Denk One"/>
-              <w:noProof/>
-              <w:color w:val="0F243E" w:themeColor="text2" w:themeShade="80"/>
-              <w:sz w:val="32"/>
-              <w:szCs w:val="32"/>
-            </w:rPr>
-            <w:t>………………………………………………………..</w:t>
-          </w:r>
-          <w:r>
-            <w:rPr>
-              <w:rFonts w:ascii="Denk One" w:hAnsi="Denk One"/>
-              <w:noProof/>
-              <w:color w:val="0F243E" w:themeColor="text2" w:themeShade="80"/>
-              <w:sz w:val="32"/>
-              <w:szCs w:val="32"/>
-            </w:rPr>
-            <w:fldChar w:fldCharType="begin"/>
-          </w:r>
-          <w:r>
-            <w:rPr>
-              <w:rFonts w:ascii="Denk One" w:hAnsi="Denk One"/>
-              <w:noProof/>
-              <w:color w:val="0F243E" w:themeColor="text2" w:themeShade="80"/>
-              <w:sz w:val="32"/>
-              <w:szCs w:val="32"/>
-            </w:rPr>
-            <w:instrText xml:space="preserve"> PAGEREF _Toc248086849 \h </w:instrText>
-          </w:r>
-          <w:r>
-            <w:rPr>
-              <w:rFonts w:ascii="Denk One" w:hAnsi="Denk One"/>
-              <w:noProof/>
-              <w:color w:val="0F243E" w:themeColor="text2" w:themeShade="80"/>
-              <w:sz w:val="32"/>
-              <w:szCs w:val="32"/>
-            </w:rPr>
-          </w:r>
-          <w:r>
-            <w:rPr>
-              <w:rFonts w:ascii="Denk One" w:hAnsi="Denk One"/>
-              <w:noProof/>
-              <w:color w:val="0F243E" w:themeColor="text2" w:themeShade="80"/>
-              <w:sz w:val="32"/>
-              <w:szCs w:val="32"/>
-            </w:rPr>
-            <w:fldChar w:fldCharType="separate"/>
-          </w:r>
-          <w:r>
-            <w:rPr>
-              <w:rFonts w:ascii="Denk One" w:hAnsi="Denk One"/>
-              <w:noProof/>
-              <w:color w:val="0F243E" w:themeColor="text2" w:themeShade="80"/>
-              <w:sz w:val="32"/>
-              <w:szCs w:val="32"/>
-            </w:rPr>
-            <w:t>6</w:t>
-          </w:r>
-          <w:r>
-            <w:rPr>
-              <w:rFonts w:ascii="Denk One" w:hAnsi="Denk One"/>
-              <w:noProof/>
-              <w:color w:val="0F243E" w:themeColor="text2" w:themeShade="80"/>
-              <w:sz w:val="32"/>
-              <w:szCs w:val="32"/>
-            </w:rPr>
-            <w:fldChar w:fldCharType="end"/>
-          </w:r>
-        </w:p>
-        <w:p>
-          <w:pPr>
-            <w:pStyle w:val="TOC2"/>
-            <w:tabs>
-              <w:tab w:val="right" w:leader="dot" w:pos="12230"/>
-            </w:tabs>
-            <w:rPr>
-              <w:rFonts w:ascii="Denk One" w:hAnsi="Denk One"/>
-              <w:noProof/>
-              <w:color w:val="0F243E" w:themeColor="text2" w:themeShade="80"/>
-              <w:sz w:val="32"/>
-              <w:szCs w:val="32"/>
-            </w:rPr>
-          </w:pPr>
-          <w:r>
-            <w:rPr>
-              <w:rFonts w:ascii="Denk One" w:hAnsi="Denk One"/>
-              <w:noProof/>
-              <w:color w:val="0F243E" w:themeColor="text2" w:themeShade="80"/>
-              <w:sz w:val="32"/>
-              <w:szCs w:val="32"/>
-            </w:rPr>
-            <w:t xml:space="preserve">         </w:t>
-          </w:r>
-          <w:r>
-            <w:rPr>
-              <w:rFonts w:ascii="Denk One" w:hAnsi="Denk One"/>
-              <w:noProof/>
-              <w:color w:val="0F243E" w:themeColor="text2" w:themeShade="80"/>
-              <w:sz w:val="32"/>
-              <w:szCs w:val="32"/>
-            </w:rPr>
-            <w:t xml:space="preserve">       </w:t>
-          </w:r>
-          <w:r>
-            <w:rPr>
-              <w:rFonts w:ascii="Denk One" w:hAnsi="Denk One"/>
-              <w:noProof/>
-              <w:color w:val="0F243E" w:themeColor="text2" w:themeShade="80"/>
-              <w:sz w:val="32"/>
-              <w:szCs w:val="32"/>
-            </w:rPr>
-            <w:t>Web Client</w:t>
-          </w:r>
-          <w:r>
-            <w:rPr>
-              <w:rFonts w:ascii="Denk One" w:hAnsi="Denk One"/>
-              <w:noProof/>
-              <w:color w:val="0F243E" w:themeColor="text2" w:themeShade="80"/>
-              <w:sz w:val="32"/>
-              <w:szCs w:val="32"/>
-            </w:rPr>
-            <w:t>…………………………………………..............</w:t>
-          </w:r>
-          <w:r>
-            <w:rPr>
-              <w:rFonts w:ascii="Denk One" w:hAnsi="Denk One"/>
-              <w:noProof/>
-              <w:color w:val="0F243E" w:themeColor="text2" w:themeShade="80"/>
-              <w:sz w:val="32"/>
-              <w:szCs w:val="32"/>
-            </w:rPr>
-            <w:fldChar w:fldCharType="begin"/>
-          </w:r>
-          <w:r>
-            <w:rPr>
-              <w:rFonts w:ascii="Denk One" w:hAnsi="Denk One"/>
-              <w:noProof/>
-              <w:color w:val="0F243E" w:themeColor="text2" w:themeShade="80"/>
-              <w:sz w:val="32"/>
-              <w:szCs w:val="32"/>
-            </w:rPr>
-            <w:instrText xml:space="preserve"> PAGEREF _Toc248086850 \h </w:instrText>
-          </w:r>
-          <w:r>
-            <w:rPr>
-              <w:rFonts w:ascii="Denk One" w:hAnsi="Denk One"/>
-              <w:noProof/>
-              <w:color w:val="0F243E" w:themeColor="text2" w:themeShade="80"/>
-              <w:sz w:val="32"/>
-              <w:szCs w:val="32"/>
-            </w:rPr>
-          </w:r>
-          <w:r>
-            <w:rPr>
-              <w:rFonts w:ascii="Denk One" w:hAnsi="Denk One"/>
-              <w:noProof/>
-              <w:color w:val="0F243E" w:themeColor="text2" w:themeShade="80"/>
-              <w:sz w:val="32"/>
-              <w:szCs w:val="32"/>
-            </w:rPr>
-            <w:fldChar w:fldCharType="separate"/>
-          </w:r>
-          <w:r>
-            <w:rPr>
-              <w:rFonts w:ascii="Denk One" w:hAnsi="Denk One"/>
-              <w:noProof/>
-              <w:color w:val="0F243E" w:themeColor="text2" w:themeShade="80"/>
-              <w:sz w:val="32"/>
-              <w:szCs w:val="32"/>
-            </w:rPr>
-            <w:t>6</w:t>
-          </w:r>
-          <w:r>
-            <w:rPr>
-              <w:rFonts w:ascii="Denk One" w:hAnsi="Denk One"/>
-              <w:noProof/>
-              <w:color w:val="0F243E" w:themeColor="text2" w:themeShade="80"/>
-              <w:sz w:val="32"/>
-              <w:szCs w:val="32"/>
-            </w:rPr>
-            <w:fldChar w:fldCharType="end"/>
-          </w:r>
-        </w:p>
-        <w:p>
-          <w:pPr>
-            <w:pStyle w:val="TOC2"/>
-            <w:tabs>
-              <w:tab w:val="right" w:leader="dot" w:pos="12230"/>
-            </w:tabs>
-            <w:rPr>
-              <w:rFonts w:ascii="Denk One" w:hAnsi="Denk One"/>
-              <w:noProof/>
-              <w:color w:val="0F243E" w:themeColor="text2" w:themeShade="80"/>
-              <w:sz w:val="32"/>
-              <w:szCs w:val="32"/>
-            </w:rPr>
-          </w:pPr>
-          <w:r>
-            <w:rPr>
-              <w:rFonts w:ascii="Denk One" w:hAnsi="Denk One"/>
-              <w:noProof/>
-              <w:color w:val="0F243E" w:themeColor="text2" w:themeShade="80"/>
-              <w:sz w:val="32"/>
-              <w:szCs w:val="32"/>
-            </w:rPr>
-            <w:t xml:space="preserve">         </w:t>
-          </w:r>
-          <w:r>
-            <w:rPr>
-              <w:rFonts w:ascii="Denk One" w:hAnsi="Denk One"/>
-              <w:noProof/>
-              <w:color w:val="0F243E" w:themeColor="text2" w:themeShade="80"/>
-              <w:sz w:val="32"/>
-              <w:szCs w:val="32"/>
-            </w:rPr>
-            <w:t xml:space="preserve">       </w:t>
-          </w:r>
-          <w:r>
-            <w:rPr>
-              <w:rFonts w:ascii="Denk One" w:hAnsi="Denk One"/>
-              <w:noProof/>
-              <w:color w:val="0F243E" w:themeColor="text2" w:themeShade="80"/>
-              <w:sz w:val="32"/>
-              <w:szCs w:val="32"/>
-            </w:rPr>
-            <w:t>Mobile Application</w:t>
-          </w:r>
-          <w:r>
-            <w:rPr>
-              <w:rFonts w:ascii="Denk One" w:hAnsi="Denk One"/>
-              <w:noProof/>
-              <w:color w:val="0F243E" w:themeColor="text2" w:themeShade="80"/>
-              <w:sz w:val="32"/>
-              <w:szCs w:val="32"/>
-            </w:rPr>
-            <w:t>…………………………………….........</w:t>
-          </w:r>
-          <w:r>
-            <w:rPr>
-              <w:rFonts w:ascii="Denk One" w:hAnsi="Denk One"/>
-              <w:noProof/>
-              <w:color w:val="0F243E" w:themeColor="text2" w:themeShade="80"/>
-              <w:sz w:val="32"/>
-              <w:szCs w:val="32"/>
-            </w:rPr>
-            <w:fldChar w:fldCharType="begin"/>
-          </w:r>
-          <w:r>
-            <w:rPr>
-              <w:rFonts w:ascii="Denk One" w:hAnsi="Denk One"/>
-              <w:noProof/>
-              <w:color w:val="0F243E" w:themeColor="text2" w:themeShade="80"/>
-              <w:sz w:val="32"/>
-              <w:szCs w:val="32"/>
-            </w:rPr>
-            <w:instrText xml:space="preserve"> PAGEREF _Toc248086851 \h </w:instrText>
-          </w:r>
-          <w:r>
-            <w:rPr>
-              <w:rFonts w:ascii="Denk One" w:hAnsi="Denk One"/>
-              <w:noProof/>
-              <w:color w:val="0F243E" w:themeColor="text2" w:themeShade="80"/>
-              <w:sz w:val="32"/>
-              <w:szCs w:val="32"/>
-            </w:rPr>
-          </w:r>
-          <w:r>
-            <w:rPr>
-              <w:rFonts w:ascii="Denk One" w:hAnsi="Denk One"/>
-              <w:noProof/>
-              <w:color w:val="0F243E" w:themeColor="text2" w:themeShade="80"/>
-              <w:sz w:val="32"/>
-              <w:szCs w:val="32"/>
-            </w:rPr>
-            <w:fldChar w:fldCharType="separate"/>
-          </w:r>
-          <w:r>
-            <w:rPr>
-              <w:rFonts w:ascii="Denk One" w:hAnsi="Denk One"/>
-              <w:noProof/>
-              <w:color w:val="0F243E" w:themeColor="text2" w:themeShade="80"/>
-              <w:sz w:val="32"/>
-              <w:szCs w:val="32"/>
-            </w:rPr>
-            <w:t>6</w:t>
-          </w:r>
-          <w:r>
-            <w:rPr>
-              <w:rFonts w:ascii="Denk One" w:hAnsi="Denk One"/>
-              <w:noProof/>
-              <w:color w:val="0F243E" w:themeColor="text2" w:themeShade="80"/>
-              <w:sz w:val="32"/>
-              <w:szCs w:val="32"/>
-            </w:rPr>
-            <w:fldChar w:fldCharType="end"/>
-          </w:r>
-        </w:p>
-        <w:p>
-          <w:pPr>
-            <w:pStyle w:val="TOC1"/>
-            <w:rPr>
-              <w:rFonts w:ascii="Denk One" w:hAnsi="Denk One"/>
-              <w:noProof/>
-              <w:color w:val="0F243E" w:themeColor="text2" w:themeShade="80"/>
-              <w:sz w:val="32"/>
-              <w:szCs w:val="32"/>
-            </w:rPr>
-          </w:pPr>
-          <w:r>
-            <w:rPr>
-              <w:rFonts w:ascii="Denk One" w:hAnsi="Denk One"/>
-              <w:noProof/>
-              <w:color w:val="0F243E" w:themeColor="text2" w:themeShade="80"/>
-              <w:sz w:val="32"/>
-              <w:szCs w:val="32"/>
-            </w:rPr>
-            <w:t xml:space="preserve">           Testing</w:t>
-          </w:r>
-          <w:r>
-            <w:rPr>
-              <w:rFonts w:ascii="Denk One" w:hAnsi="Denk One"/>
-              <w:noProof/>
-              <w:color w:val="0F243E" w:themeColor="text2" w:themeShade="80"/>
-              <w:sz w:val="32"/>
-              <w:szCs w:val="32"/>
-            </w:rPr>
-            <w:t>…………………………………………………………………..</w:t>
-          </w:r>
-          <w:r>
-            <w:rPr>
-              <w:rFonts w:ascii="Denk One" w:hAnsi="Denk One"/>
-              <w:noProof/>
-              <w:color w:val="0F243E" w:themeColor="text2" w:themeShade="80"/>
-              <w:sz w:val="32"/>
-              <w:szCs w:val="32"/>
-            </w:rPr>
-            <w:fldChar w:fldCharType="begin"/>
-          </w:r>
-          <w:r>
-            <w:rPr>
-              <w:rFonts w:ascii="Denk One" w:hAnsi="Denk One"/>
-              <w:noProof/>
-              <w:color w:val="0F243E" w:themeColor="text2" w:themeShade="80"/>
-              <w:sz w:val="32"/>
-              <w:szCs w:val="32"/>
-            </w:rPr>
-            <w:instrText xml:space="preserve"> PAGEREF _Toc248086852 \h </w:instrText>
-          </w:r>
-          <w:r>
-            <w:rPr>
-              <w:rFonts w:ascii="Denk One" w:hAnsi="Denk One"/>
-              <w:noProof/>
-              <w:color w:val="0F243E" w:themeColor="text2" w:themeShade="80"/>
-              <w:sz w:val="32"/>
-              <w:szCs w:val="32"/>
-            </w:rPr>
-          </w:r>
-          <w:r>
-            <w:rPr>
-              <w:rFonts w:ascii="Denk One" w:hAnsi="Denk One"/>
-              <w:noProof/>
-              <w:color w:val="0F243E" w:themeColor="text2" w:themeShade="80"/>
-              <w:sz w:val="32"/>
-              <w:szCs w:val="32"/>
-            </w:rPr>
-            <w:fldChar w:fldCharType="separate"/>
-          </w:r>
-          <w:r>
-            <w:rPr>
-              <w:rFonts w:ascii="Denk One" w:hAnsi="Denk One"/>
-              <w:noProof/>
-              <w:color w:val="0F243E" w:themeColor="text2" w:themeShade="80"/>
-              <w:sz w:val="32"/>
-              <w:szCs w:val="32"/>
-            </w:rPr>
-            <w:t>6</w:t>
-          </w:r>
-          <w:r>
-            <w:rPr>
-              <w:rFonts w:ascii="Denk One" w:hAnsi="Denk One"/>
-              <w:noProof/>
-              <w:color w:val="0F243E" w:themeColor="text2" w:themeShade="80"/>
-              <w:sz w:val="32"/>
-              <w:szCs w:val="32"/>
-            </w:rPr>
-            <w:fldChar w:fldCharType="end"/>
-          </w:r>
-        </w:p>
-        <w:p>
-          <w:pPr>
-            <w:pStyle w:val="TOC1"/>
-            <w:rPr>
-              <w:rFonts w:ascii="Denk One" w:hAnsi="Denk One"/>
-              <w:noProof/>
-              <w:color w:val="0F243E" w:themeColor="text2" w:themeShade="80"/>
-              <w:sz w:val="32"/>
-              <w:szCs w:val="32"/>
-            </w:rPr>
-          </w:pPr>
-          <w:r>
-            <w:rPr>
-              <w:rFonts w:ascii="Denk One" w:hAnsi="Denk One"/>
-              <w:noProof/>
-              <w:color w:val="0F243E" w:themeColor="text2" w:themeShade="80"/>
-              <w:sz w:val="32"/>
-              <w:szCs w:val="32"/>
-            </w:rPr>
-            <w:t xml:space="preserve">           Team Reflection</w:t>
-          </w:r>
-          <w:r>
-            <w:rPr>
-              <w:rFonts w:ascii="Denk One" w:hAnsi="Denk One"/>
-              <w:noProof/>
-              <w:color w:val="0F243E" w:themeColor="text2" w:themeShade="80"/>
-              <w:sz w:val="32"/>
-              <w:szCs w:val="32"/>
-            </w:rPr>
-            <w:t>……………………………………………………...</w:t>
-          </w:r>
-          <w:r>
-            <w:rPr>
-              <w:rFonts w:ascii="Denk One" w:hAnsi="Denk One"/>
-              <w:noProof/>
-              <w:color w:val="0F243E" w:themeColor="text2" w:themeShade="80"/>
-              <w:sz w:val="32"/>
-              <w:szCs w:val="32"/>
-            </w:rPr>
-            <w:fldChar w:fldCharType="begin"/>
-          </w:r>
-          <w:r>
-            <w:rPr>
-              <w:rFonts w:ascii="Denk One" w:hAnsi="Denk One"/>
-              <w:noProof/>
-              <w:color w:val="0F243E" w:themeColor="text2" w:themeShade="80"/>
-              <w:sz w:val="32"/>
-              <w:szCs w:val="32"/>
-            </w:rPr>
-            <w:instrText xml:space="preserve"> PAGEREF _Toc248086853 \h </w:instrText>
-          </w:r>
-          <w:r>
-            <w:rPr>
-              <w:rFonts w:ascii="Denk One" w:hAnsi="Denk One"/>
-              <w:noProof/>
-              <w:color w:val="0F243E" w:themeColor="text2" w:themeShade="80"/>
-              <w:sz w:val="32"/>
-              <w:szCs w:val="32"/>
-            </w:rPr>
-          </w:r>
-          <w:r>
-            <w:rPr>
-              <w:rFonts w:ascii="Denk One" w:hAnsi="Denk One"/>
-              <w:noProof/>
-              <w:color w:val="0F243E" w:themeColor="text2" w:themeShade="80"/>
-              <w:sz w:val="32"/>
-              <w:szCs w:val="32"/>
-            </w:rPr>
-            <w:fldChar w:fldCharType="separate"/>
-          </w:r>
-          <w:r>
-            <w:rPr>
-              <w:rFonts w:ascii="Denk One" w:hAnsi="Denk One"/>
-              <w:noProof/>
-              <w:color w:val="0F243E" w:themeColor="text2" w:themeShade="80"/>
-              <w:sz w:val="32"/>
-              <w:szCs w:val="32"/>
-            </w:rPr>
-            <w:t>6</w:t>
-          </w:r>
-          <w:r>
-            <w:rPr>
-              <w:rFonts w:ascii="Denk One" w:hAnsi="Denk One"/>
-              <w:noProof/>
-              <w:color w:val="0F243E" w:themeColor="text2" w:themeShade="80"/>
-              <w:sz w:val="32"/>
-              <w:szCs w:val="32"/>
-            </w:rPr>
-            <w:fldChar w:fldCharType="end"/>
-          </w:r>
-        </w:p>
-        <w:p>
-          <w:pPr>
-            <w:pStyle w:val="TOC1"/>
-            <w:rPr>
-              <w:rFonts w:ascii="Denk One" w:hAnsi="Denk One"/>
-              <w:noProof/>
-              <w:color w:val="0F243E" w:themeColor="text2" w:themeShade="80"/>
-              <w:sz w:val="32"/>
-              <w:szCs w:val="32"/>
-            </w:rPr>
-          </w:pPr>
-          <w:r>
-            <w:rPr>
-              <w:rFonts w:ascii="Denk One" w:hAnsi="Denk One"/>
-              <w:noProof/>
-              <w:color w:val="0F243E" w:themeColor="text2" w:themeShade="80"/>
-              <w:sz w:val="32"/>
-              <w:szCs w:val="32"/>
-            </w:rPr>
-            <w:t xml:space="preserve">           2.0 F</w:t>
-          </w:r>
-          <w:r>
-            <w:rPr>
-              <w:rFonts w:ascii="Denk One" w:hAnsi="Denk One"/>
-              <w:noProof/>
-              <w:color w:val="0F243E" w:themeColor="text2" w:themeShade="80"/>
-              <w:sz w:val="32"/>
-              <w:szCs w:val="32"/>
-            </w:rPr>
-            <w:t>eatures</w:t>
-          </w:r>
-          <w:r>
-            <w:rPr>
-              <w:rFonts w:ascii="Denk One" w:hAnsi="Denk One"/>
-              <w:noProof/>
-              <w:color w:val="0F243E" w:themeColor="text2" w:themeShade="80"/>
-              <w:sz w:val="32"/>
-              <w:szCs w:val="32"/>
-            </w:rPr>
-            <w:t>…………………………………………………………..</w:t>
-          </w:r>
-          <w:r>
-            <w:rPr>
-              <w:rFonts w:ascii="Denk One" w:hAnsi="Denk One"/>
-              <w:noProof/>
-              <w:color w:val="0F243E" w:themeColor="text2" w:themeShade="80"/>
-              <w:sz w:val="32"/>
-              <w:szCs w:val="32"/>
-            </w:rPr>
-            <w:fldChar w:fldCharType="begin"/>
-          </w:r>
-          <w:r>
-            <w:rPr>
-              <w:rFonts w:ascii="Denk One" w:hAnsi="Denk One"/>
-              <w:noProof/>
-              <w:color w:val="0F243E" w:themeColor="text2" w:themeShade="80"/>
-              <w:sz w:val="32"/>
-              <w:szCs w:val="32"/>
-            </w:rPr>
-            <w:instrText xml:space="preserve"> PAGEREF _Toc248086854 \h </w:instrText>
-          </w:r>
-          <w:r>
-            <w:rPr>
-              <w:rFonts w:ascii="Denk One" w:hAnsi="Denk One"/>
-              <w:noProof/>
-              <w:color w:val="0F243E" w:themeColor="text2" w:themeShade="80"/>
-              <w:sz w:val="32"/>
-              <w:szCs w:val="32"/>
-            </w:rPr>
-          </w:r>
-          <w:r>
-            <w:rPr>
-              <w:rFonts w:ascii="Denk One" w:hAnsi="Denk One"/>
-              <w:noProof/>
-              <w:color w:val="0F243E" w:themeColor="text2" w:themeShade="80"/>
-              <w:sz w:val="32"/>
-              <w:szCs w:val="32"/>
-            </w:rPr>
-            <w:fldChar w:fldCharType="separate"/>
-          </w:r>
-          <w:r>
-            <w:rPr>
-              <w:rFonts w:ascii="Denk One" w:hAnsi="Denk One"/>
-              <w:noProof/>
-              <w:color w:val="0F243E" w:themeColor="text2" w:themeShade="80"/>
-              <w:sz w:val="32"/>
-              <w:szCs w:val="32"/>
-            </w:rPr>
-            <w:t>6</w:t>
-          </w:r>
-          <w:r>
-            <w:rPr>
-              <w:rFonts w:ascii="Denk One" w:hAnsi="Denk One"/>
-              <w:noProof/>
-              <w:color w:val="0F243E" w:themeColor="text2" w:themeShade="80"/>
-              <w:sz w:val="32"/>
-              <w:szCs w:val="32"/>
-            </w:rPr>
-            <w:fldChar w:fldCharType="end"/>
-          </w:r>
-        </w:p>
-        <w:p>
-          <w:pPr>
-            <w:pStyle w:val="TOC1"/>
-          </w:pPr>
-          <w:r>
-            <w:rPr>
-              <w:rFonts w:ascii="Denk One" w:hAnsi="Denk One"/>
-              <w:b w:val="0"/>
-              <w:noProof/>
-              <w:color w:val="0F243E" w:themeColor="text2" w:themeShade="80"/>
-              <w:sz w:val="32"/>
-              <w:szCs w:val="32"/>
-            </w:rPr>
-            <w:tab/>
-            <w:t xml:space="preserve">   </w:t>
-          </w:r>
-          <w:r>
-            <w:rPr>
-              <w:rFonts w:ascii="Denk One" w:hAnsi="Denk One"/>
-              <w:noProof/>
-              <w:color w:val="0F243E" w:themeColor="text2" w:themeShade="80"/>
-              <w:sz w:val="32"/>
-              <w:szCs w:val="32"/>
-            </w:rPr>
-            <w:t>Appendix A : Data Dictionary</w:t>
-          </w:r>
-          <w:r>
-            <w:rPr>
-              <w:rFonts w:ascii="Denk One" w:hAnsi="Denk One"/>
-              <w:noProof/>
-              <w:color w:val="0F243E" w:themeColor="text2" w:themeShade="80"/>
-              <w:sz w:val="32"/>
-              <w:szCs w:val="32"/>
-            </w:rPr>
-            <w:t>……………………………………..6</w:t>
-          </w:r>
-          <w:r>
-            <w:rPr>
-              <w:rFonts w:ascii="Denk One" w:hAnsi="Denk One"/>
-              <w:noProof/>
-              <w:color w:val="0F243E" w:themeColor="text2" w:themeShade="80"/>
-              <w:sz w:val="32"/>
-              <w:szCs w:val="32"/>
-            </w:rPr>
-            <w:t xml:space="preserve">   </w:t>
-          </w:r>
-          <w:r>
-            <w:t xml:space="preserve">   </w:t>
-          </w:r>
-        </w:p>
-        <w:p>
-          <w:r>
-            <w:rPr>
-              <w:rFonts w:ascii="Denk One" w:hAnsi="Denk One"/>
-              <w:b/>
-              <w:bCs/>
-              <w:noProof/>
-              <w:sz w:val="32"/>
-              <w:szCs w:val="32"/>
-            </w:rPr>
-            <w:fldChar w:fldCharType="end"/>
-          </w:r>
-        </w:p>
+        <w:p/>
+        <w:p/>
+        <w:p/>
+        <w:p/>
+        <w:p/>
       </w:sdtContent>
     </w:sdt>
     <w:p>
@@ -1687,6 +375,148 @@
     </w:p>
     <w:p>
       <w:pPr>
+        <w:tabs>
+          <w:tab w:val="left" w:pos="3020"/>
+        </w:tabs>
+        <w:rPr>
+          <w:rFonts w:ascii="Denk One" w:hAnsi="Denk One"/>
+          <w:color w:val="0F243E" w:themeColor="text2" w:themeShade="80"/>
+          <w:sz w:val="40"/>
+          <w:szCs w:val="40"/>
+        </w:rPr>
+      </w:pPr>
+      <w:r>
+        <w:rPr>
+          <w:rFonts w:ascii="Denk One" w:hAnsi="Denk One"/>
+          <w:color w:val="0F243E" w:themeColor="text2" w:themeShade="80"/>
+          <w:sz w:val="40"/>
+          <w:szCs w:val="40"/>
+        </w:rPr>
+        <w:tab/>
+      </w:r>
+    </w:p>
+    <w:p>
+      <w:pPr>
+        <w:tabs>
+          <w:tab w:val="left" w:pos="3020"/>
+        </w:tabs>
+        <w:rPr>
+          <w:rFonts w:ascii="Denk One" w:hAnsi="Denk One"/>
+          <w:color w:val="0F243E" w:themeColor="text2" w:themeShade="80"/>
+          <w:sz w:val="40"/>
+          <w:szCs w:val="40"/>
+        </w:rPr>
+      </w:pPr>
+    </w:p>
+    <w:p>
+      <w:pPr>
+        <w:tabs>
+          <w:tab w:val="left" w:pos="3020"/>
+        </w:tabs>
+        <w:rPr>
+          <w:rFonts w:ascii="Denk One" w:hAnsi="Denk One"/>
+          <w:color w:val="0F243E" w:themeColor="text2" w:themeShade="80"/>
+          <w:sz w:val="40"/>
+          <w:szCs w:val="40"/>
+        </w:rPr>
+      </w:pPr>
+    </w:p>
+    <w:p>
+      <w:pPr>
+        <w:tabs>
+          <w:tab w:val="left" w:pos="3020"/>
+        </w:tabs>
+        <w:rPr>
+          <w:rFonts w:ascii="Denk One" w:hAnsi="Denk One"/>
+          <w:color w:val="0F243E" w:themeColor="text2" w:themeShade="80"/>
+          <w:sz w:val="40"/>
+          <w:szCs w:val="40"/>
+        </w:rPr>
+      </w:pPr>
+    </w:p>
+    <w:p>
+      <w:pPr>
+        <w:tabs>
+          <w:tab w:val="left" w:pos="3020"/>
+        </w:tabs>
+        <w:rPr>
+          <w:rFonts w:ascii="Denk One" w:hAnsi="Denk One"/>
+          <w:color w:val="0F243E" w:themeColor="text2" w:themeShade="80"/>
+          <w:sz w:val="40"/>
+          <w:szCs w:val="40"/>
+        </w:rPr>
+      </w:pPr>
+    </w:p>
+    <w:p>
+      <w:pPr>
+        <w:tabs>
+          <w:tab w:val="left" w:pos="3020"/>
+        </w:tabs>
+        <w:rPr>
+          <w:rFonts w:ascii="Denk One" w:hAnsi="Denk One"/>
+          <w:color w:val="0F243E" w:themeColor="text2" w:themeShade="80"/>
+          <w:sz w:val="40"/>
+          <w:szCs w:val="40"/>
+        </w:rPr>
+      </w:pPr>
+    </w:p>
+    <w:p>
+      <w:pPr>
+        <w:tabs>
+          <w:tab w:val="left" w:pos="3020"/>
+        </w:tabs>
+        <w:rPr>
+          <w:rFonts w:ascii="Denk One" w:hAnsi="Denk One"/>
+          <w:color w:val="0F243E" w:themeColor="text2" w:themeShade="80"/>
+          <w:sz w:val="40"/>
+          <w:szCs w:val="40"/>
+        </w:rPr>
+      </w:pPr>
+    </w:p>
+    <w:p>
+      <w:pPr>
+        <w:tabs>
+          <w:tab w:val="left" w:pos="3020"/>
+        </w:tabs>
+        <w:rPr>
+          <w:rFonts w:ascii="Denk One" w:hAnsi="Denk One"/>
+          <w:color w:val="0F243E" w:themeColor="text2" w:themeShade="80"/>
+          <w:sz w:val="40"/>
+          <w:szCs w:val="40"/>
+        </w:rPr>
+      </w:pPr>
+    </w:p>
+    <w:p>
+      <w:pPr>
+        <w:tabs>
+          <w:tab w:val="left" w:pos="3020"/>
+        </w:tabs>
+        <w:rPr>
+          <w:rFonts w:ascii="Denk One" w:hAnsi="Denk One"/>
+          <w:color w:val="0F243E" w:themeColor="text2" w:themeShade="80"/>
+          <w:sz w:val="40"/>
+          <w:szCs w:val="40"/>
+        </w:rPr>
+      </w:pPr>
+    </w:p>
+    <w:p>
+      <w:pPr>
+        <w:tabs>
+          <w:tab w:val="left" w:pos="3020"/>
+        </w:tabs>
+        <w:rPr>
+          <w:rFonts w:ascii="Denk One" w:hAnsi="Denk One"/>
+          <w:color w:val="0F243E" w:themeColor="text2" w:themeShade="80"/>
+          <w:sz w:val="40"/>
+          <w:szCs w:val="40"/>
+        </w:rPr>
+      </w:pPr>
+    </w:p>
+    <w:p>
+      <w:pPr>
+        <w:tabs>
+          <w:tab w:val="left" w:pos="3020"/>
+        </w:tabs>
         <w:rPr>
           <w:rFonts w:ascii="Denk One" w:hAnsi="Denk One"/>
           <w:color w:val="0F243E" w:themeColor="text2" w:themeShade="80"/>
@@ -2189,10 +1019,7 @@
         <w:t>Diagram</w:t>
       </w:r>
     </w:p>
-    <w:p>
-      <w:bookmarkStart w:id="2" w:name="_GoBack"/>
-      <w:bookmarkEnd w:id="2"/>
-    </w:p>
+    <w:p/>
     <w:p>
       <w:pPr>
         <w:rPr>
@@ -2277,7 +1104,7 @@
       <w:r>
         <w:tab/>
       </w:r>
-      <w:bookmarkStart w:id="3" w:name="_Toc248086845"/>
+      <w:bookmarkStart w:id="2" w:name="_Toc248086845"/>
       <w:r>
         <w:rPr>
           <w:rFonts w:ascii="Denk One" w:hAnsi="Denk One"/>
@@ -2287,7 +1114,7 @@
         </w:rPr>
         <w:t>Software Features</w:t>
       </w:r>
-      <w:bookmarkEnd w:id="3"/>
+      <w:bookmarkEnd w:id="2"/>
     </w:p>
     <w:p>
       <w:pPr>
@@ -3098,7 +1925,7 @@
       <w:r>
         <w:tab/>
       </w:r>
-      <w:bookmarkStart w:id="4" w:name="_Toc248086846"/>
+      <w:bookmarkStart w:id="3" w:name="_Toc248086846"/>
       <w:r>
         <w:rPr>
           <w:rFonts w:ascii="Denk One" w:hAnsi="Denk One"/>
@@ -3117,27 +1944,47 @@
         </w:rPr>
         <w:t>Architecture Diagram</w:t>
       </w:r>
-      <w:bookmarkEnd w:id="4"/>
+      <w:bookmarkEnd w:id="3"/>
+    </w:p>
+    <w:p>
+      <w:pPr>
+        <w:rPr>
+          <w:rFonts w:ascii="Arial" w:hAnsi="Arial" w:cs="Arial"/>
+        </w:rPr>
+      </w:pPr>
+    </w:p>
+    <w:p>
+      <w:pPr>
+        <w:pStyle w:val="Heading2"/>
+        <w:ind w:left="720" w:firstLine="720"/>
+        <w:rPr>
+          <w:rFonts w:ascii="Denk One" w:hAnsi="Denk One"/>
+          <w:color w:val="0F243E" w:themeColor="text2" w:themeShade="80"/>
+          <w:sz w:val="32"/>
+          <w:szCs w:val="32"/>
+        </w:rPr>
+      </w:pPr>
+      <w:bookmarkStart w:id="4" w:name="_Toc248086847"/>
+      <w:r>
+        <w:rPr>
+          <w:rFonts w:ascii="Denk One" w:hAnsi="Denk One"/>
+          <w:color w:val="0F243E" w:themeColor="text2" w:themeShade="80"/>
+          <w:sz w:val="32"/>
+          <w:szCs w:val="32"/>
+        </w:rPr>
+        <w:t>Explanation</w:t>
+      </w:r>
     </w:p>
     <w:p/>
     <w:p>
-      <w:pPr>
-        <w:rPr>
-          <w:rFonts w:ascii="Arial" w:hAnsi="Arial" w:cs="Arial"/>
-        </w:rPr>
-      </w:pPr>
       <w:r>
         <w:tab/>
       </w:r>
       <w:r>
         <w:tab/>
       </w:r>
-      <w:r>
-        <w:rPr>
-          <w:rFonts w:ascii="Arial" w:hAnsi="Arial" w:cs="Arial"/>
-        </w:rPr>
-        <w:t>Morgan’s architecture diagram and explanation</w:t>
-      </w:r>
+      <w:bookmarkStart w:id="5" w:name="_GoBack"/>
+      <w:bookmarkEnd w:id="5"/>
     </w:p>
     <w:p>
       <w:pPr>
@@ -3150,7 +1997,6 @@
           <w:szCs w:val="40"/>
         </w:rPr>
       </w:pPr>
-      <w:bookmarkStart w:id="5" w:name="_Toc248086847"/>
       <w:r>
         <w:rPr>
           <w:rFonts w:ascii="Denk One" w:hAnsi="Denk One"/>
@@ -3160,7 +2006,7 @@
         </w:rPr>
         <w:t>Physical Database Model</w:t>
       </w:r>
-      <w:bookmarkEnd w:id="5"/>
+      <w:bookmarkEnd w:id="4"/>
       <w:r>
         <w:t xml:space="preserve"> </w:t>
       </w:r>
@@ -3540,6 +2386,14 @@
     </w:p>
     <w:p>
       <w:pPr>
+        <w:ind w:left="1440"/>
+        <w:rPr>
+          <w:rFonts w:ascii="Denk One" w:hAnsi="Denk One" w:cs="Arial"/>
+        </w:rPr>
+      </w:pPr>
+    </w:p>
+    <w:p>
+      <w:pPr>
         <w:tabs>
           <w:tab w:val="left" w:pos="1787"/>
         </w:tabs>
@@ -4501,51 +3355,8 @@
       </w:r>
     </w:p>
     <w:p>
-      <w:pPr>
-        <w:rPr>
-          <w:rFonts w:ascii="Denk One" w:hAnsi="Denk One"/>
-        </w:rPr>
-      </w:pPr>
-    </w:p>
-    <w:p>
-      <w:pPr>
-        <w:rPr>
-          <w:rFonts w:ascii="Denk One" w:hAnsi="Denk One"/>
-        </w:rPr>
-      </w:pPr>
-    </w:p>
-    <w:p>
-      <w:pPr>
-        <w:ind w:left="1440"/>
-        <w:rPr>
-          <w:rFonts w:ascii="Denk One" w:hAnsi="Denk One"/>
-        </w:rPr>
-      </w:pPr>
-    </w:p>
-    <w:p>
-      <w:pPr>
-        <w:ind w:firstLine="720"/>
-        <w:rPr>
-          <w:rFonts w:ascii="Arial" w:hAnsi="Arial" w:cs="Arial"/>
-        </w:rPr>
-      </w:pPr>
-    </w:p>
-    <w:p/>
-    <w:p>
-      <w:r>
-        <w:t xml:space="preserve"> </w:t>
-      </w:r>
-    </w:p>
-    <w:p>
-      <w:r>
-        <w:tab/>
-      </w:r>
-      <w:r>
-        <w:tab/>
-      </w:r>
       <w:bookmarkStart w:id="10" w:name="_Toc248086852"/>
     </w:p>
-    <w:p/>
     <w:p/>
     <w:p>
       <w:pPr>
@@ -4612,7 +3423,1174 @@
     <w:p/>
     <w:p>
       <w:pPr>
+        <w:widowControl w:val="0"/>
+        <w:autoSpaceDE w:val="0"/>
+        <w:autoSpaceDN w:val="0"/>
+        <w:adjustRightInd w:val="0"/>
+        <w:ind w:left="720" w:firstLine="720"/>
+        <w:rPr>
+          <w:rFonts w:ascii="Denk One" w:hAnsi="Denk One" w:cs="Times New Roman"/>
+        </w:rPr>
+      </w:pPr>
+      <w:r>
+        <w:rPr>
+          <w:rFonts w:ascii="Denk One" w:hAnsi="Denk One" w:cs="Times New Roman"/>
+        </w:rPr>
+        <w:t>By far a large amount of the technical problems came with PHP. Some of the most</w:t>
+      </w:r>
+    </w:p>
+    <w:p>
+      <w:pPr>
+        <w:widowControl w:val="0"/>
+        <w:autoSpaceDE w:val="0"/>
+        <w:autoSpaceDN w:val="0"/>
+        <w:adjustRightInd w:val="0"/>
+        <w:ind w:left="1440"/>
+        <w:rPr>
+          <w:rFonts w:ascii="Denk One" w:hAnsi="Denk One" w:cs="Times New Roman"/>
+        </w:rPr>
+      </w:pPr>
+      <w:r>
+        <w:rPr>
+          <w:rFonts w:ascii="Denk One" w:hAnsi="Denk One" w:cs="Times New Roman"/>
+        </w:rPr>
+        <w:t xml:space="preserve">challenging parts were returning JSON from a PHP file to a JavaScript file, managing </w:t>
+      </w:r>
+    </w:p>
+    <w:p>
+      <w:pPr>
+        <w:widowControl w:val="0"/>
+        <w:autoSpaceDE w:val="0"/>
+        <w:autoSpaceDN w:val="0"/>
+        <w:adjustRightInd w:val="0"/>
+        <w:ind w:left="1440"/>
+        <w:rPr>
+          <w:rFonts w:ascii="Denk One" w:hAnsi="Denk One" w:cs="Times New Roman"/>
+        </w:rPr>
+      </w:pPr>
+      <w:r>
+        <w:rPr>
+          <w:rFonts w:ascii="Denk One" w:hAnsi="Denk One" w:cs="Times New Roman"/>
+        </w:rPr>
+        <w:t>sessions properly, uploading</w:t>
+      </w:r>
+      <w:r>
+        <w:rPr>
+          <w:rFonts w:ascii="Denk One" w:hAnsi="Denk One" w:cs="Times New Roman"/>
+        </w:rPr>
+        <w:t xml:space="preserve"> </w:t>
+      </w:r>
+      <w:r>
+        <w:rPr>
+          <w:rFonts w:ascii="Denk One" w:hAnsi="Denk One" w:cs="Times New Roman"/>
+        </w:rPr>
+        <w:t xml:space="preserve">photos and creating multiple ways to search and filter results </w:t>
+      </w:r>
+    </w:p>
+    <w:p>
+      <w:pPr>
+        <w:widowControl w:val="0"/>
+        <w:autoSpaceDE w:val="0"/>
+        <w:autoSpaceDN w:val="0"/>
+        <w:adjustRightInd w:val="0"/>
+        <w:ind w:left="1440"/>
+        <w:rPr>
+          <w:rFonts w:ascii="Denk One" w:hAnsi="Denk One" w:cs="Times New Roman"/>
+        </w:rPr>
+      </w:pPr>
+      <w:r>
+        <w:rPr>
+          <w:rFonts w:ascii="Denk One" w:hAnsi="Denk One" w:cs="Times New Roman"/>
+        </w:rPr>
+        <w:t>from the database. We solved these</w:t>
+      </w:r>
+      <w:r>
+        <w:rPr>
+          <w:rFonts w:ascii="Denk One" w:hAnsi="Denk One" w:cs="Times New Roman"/>
+        </w:rPr>
+        <w:t xml:space="preserve"> </w:t>
+      </w:r>
+      <w:r>
+        <w:rPr>
+          <w:rFonts w:ascii="Denk One" w:hAnsi="Denk One" w:cs="Times New Roman"/>
+        </w:rPr>
+        <w:t xml:space="preserve">problems with a fair amount of hacking and lots </w:t>
+      </w:r>
+    </w:p>
+    <w:p>
+      <w:pPr>
+        <w:widowControl w:val="0"/>
+        <w:autoSpaceDE w:val="0"/>
+        <w:autoSpaceDN w:val="0"/>
+        <w:adjustRightInd w:val="0"/>
+        <w:ind w:left="1440"/>
+        <w:rPr>
+          <w:rFonts w:ascii="Denk One" w:hAnsi="Denk One" w:cs="Times New Roman"/>
+        </w:rPr>
+      </w:pPr>
+      <w:r>
+        <w:rPr>
+          <w:rFonts w:ascii="Denk One" w:hAnsi="Denk One" w:cs="Times New Roman"/>
+        </w:rPr>
+        <w:t xml:space="preserve">of Google searching. </w:t>
+      </w:r>
+    </w:p>
+    <w:p>
+      <w:pPr>
+        <w:widowControl w:val="0"/>
+        <w:autoSpaceDE w:val="0"/>
+        <w:autoSpaceDN w:val="0"/>
+        <w:adjustRightInd w:val="0"/>
+        <w:rPr>
+          <w:rFonts w:ascii="Times New Roman" w:hAnsi="Times New Roman" w:cs="Times New Roman"/>
+        </w:rPr>
+      </w:pPr>
+    </w:p>
+    <w:p>
+      <w:pPr>
+        <w:widowControl w:val="0"/>
+        <w:autoSpaceDE w:val="0"/>
+        <w:autoSpaceDN w:val="0"/>
+        <w:adjustRightInd w:val="0"/>
+        <w:ind w:left="720" w:firstLine="720"/>
+        <w:rPr>
+          <w:rFonts w:ascii="Denk One" w:hAnsi="Denk One" w:cs="Times New Roman"/>
+        </w:rPr>
+      </w:pPr>
+      <w:r>
+        <w:rPr>
+          <w:rFonts w:ascii="Denk One" w:hAnsi="Denk One" w:cs="Times New Roman"/>
+        </w:rPr>
+        <w:t xml:space="preserve">To return JSON from a PHP file to JavaScript we were using an XMLHTTPRequest from </w:t>
+      </w:r>
+    </w:p>
+    <w:p>
+      <w:pPr>
+        <w:widowControl w:val="0"/>
+        <w:autoSpaceDE w:val="0"/>
+        <w:autoSpaceDN w:val="0"/>
+        <w:adjustRightInd w:val="0"/>
+        <w:ind w:left="720" w:firstLine="720"/>
+        <w:rPr>
+          <w:rFonts w:ascii="Denk One" w:hAnsi="Denk One" w:cs="Times New Roman"/>
+          <w:kern w:val="1"/>
+        </w:rPr>
+      </w:pPr>
+      <w:r>
+        <w:rPr>
+          <w:rFonts w:ascii="Denk One" w:hAnsi="Denk One" w:cs="Times New Roman"/>
+        </w:rPr>
+        <w:t xml:space="preserve">the JavaScript to call the </w:t>
+      </w:r>
+      <w:r>
+        <w:rPr>
+          <w:rFonts w:ascii="Denk One" w:hAnsi="Denk One" w:cs="Times New Roman"/>
+          <w:color w:val="000000"/>
+        </w:rPr>
+        <w:t>PHP</w:t>
+      </w:r>
+      <w:r>
+        <w:rPr>
+          <w:rFonts w:ascii="Denk One" w:hAnsi="Denk One" w:cs="Times New Roman"/>
+          <w:kern w:val="1"/>
+        </w:rPr>
+        <w:t xml:space="preserve"> file.  For a very long time we were able to confirm that the </w:t>
+      </w:r>
+    </w:p>
+    <w:p>
+      <w:pPr>
+        <w:widowControl w:val="0"/>
+        <w:autoSpaceDE w:val="0"/>
+        <w:autoSpaceDN w:val="0"/>
+        <w:adjustRightInd w:val="0"/>
+        <w:ind w:left="720" w:firstLine="720"/>
+        <w:rPr>
+          <w:rFonts w:ascii="Denk One" w:hAnsi="Denk One" w:cs="Times New Roman"/>
+          <w:kern w:val="1"/>
+        </w:rPr>
+      </w:pPr>
+      <w:r>
+        <w:rPr>
+          <w:rFonts w:ascii="Denk One" w:hAnsi="Denk One" w:cs="Times New Roman"/>
+          <w:kern w:val="1"/>
+        </w:rPr>
+        <w:t>PHP file was generating valid JSON but were not sure why it was not being returned to the</w:t>
+      </w:r>
+    </w:p>
+    <w:p>
+      <w:pPr>
+        <w:widowControl w:val="0"/>
+        <w:autoSpaceDE w:val="0"/>
+        <w:autoSpaceDN w:val="0"/>
+        <w:adjustRightInd w:val="0"/>
+        <w:ind w:left="720" w:firstLine="720"/>
+        <w:rPr>
+          <w:rFonts w:ascii="Denk One" w:hAnsi="Denk One" w:cs="Times New Roman"/>
+          <w:kern w:val="1"/>
+        </w:rPr>
+      </w:pPr>
+      <w:r>
+        <w:rPr>
+          <w:rFonts w:ascii="Denk One" w:hAnsi="Denk One" w:cs="Times New Roman"/>
+          <w:kern w:val="1"/>
+        </w:rPr>
+        <w:t xml:space="preserve">JavaScript in 'responseText.' The issue was that we were using 'return $json' in our </w:t>
+      </w:r>
+    </w:p>
+    <w:p>
+      <w:pPr>
+        <w:widowControl w:val="0"/>
+        <w:autoSpaceDE w:val="0"/>
+        <w:autoSpaceDN w:val="0"/>
+        <w:adjustRightInd w:val="0"/>
+        <w:ind w:left="720" w:firstLine="720"/>
+        <w:rPr>
+          <w:rFonts w:ascii="Denk One" w:hAnsi="Denk One" w:cs="Times New Roman"/>
+          <w:kern w:val="1"/>
+        </w:rPr>
+      </w:pPr>
+      <w:r>
+        <w:rPr>
+          <w:rFonts w:ascii="Denk One" w:hAnsi="Denk One" w:cs="Times New Roman"/>
+          <w:kern w:val="1"/>
+        </w:rPr>
+        <w:t>PHP files while the correct syntax was 'echo $json.' Such a simple mistake but one no one</w:t>
+      </w:r>
+    </w:p>
+    <w:p>
+      <w:pPr>
+        <w:widowControl w:val="0"/>
+        <w:autoSpaceDE w:val="0"/>
+        <w:autoSpaceDN w:val="0"/>
+        <w:adjustRightInd w:val="0"/>
+        <w:ind w:left="720" w:firstLine="720"/>
+        <w:rPr>
+          <w:rFonts w:ascii="Denk One" w:hAnsi="Denk One" w:cs="Times New Roman"/>
+          <w:kern w:val="1"/>
+        </w:rPr>
+      </w:pPr>
+      <w:r>
+        <w:rPr>
+          <w:rFonts w:ascii="Denk One" w:hAnsi="Denk One" w:cs="Times New Roman"/>
+          <w:kern w:val="1"/>
+        </w:rPr>
+        <w:t xml:space="preserve">knew to use 'return.' </w:t>
+      </w:r>
+    </w:p>
+    <w:p>
+      <w:pPr>
+        <w:widowControl w:val="0"/>
+        <w:autoSpaceDE w:val="0"/>
+        <w:autoSpaceDN w:val="0"/>
+        <w:adjustRightInd w:val="0"/>
+        <w:rPr>
+          <w:rFonts w:ascii="Times New Roman" w:hAnsi="Times New Roman" w:cs="Times New Roman"/>
+          <w:kern w:val="1"/>
+        </w:rPr>
+      </w:pPr>
+    </w:p>
+    <w:p>
+      <w:pPr>
+        <w:widowControl w:val="0"/>
+        <w:autoSpaceDE w:val="0"/>
+        <w:autoSpaceDN w:val="0"/>
+        <w:adjustRightInd w:val="0"/>
+        <w:ind w:left="720" w:firstLine="720"/>
+        <w:rPr>
+          <w:rFonts w:ascii="Denk One" w:hAnsi="Denk One" w:cs="Times New Roman"/>
+          <w:kern w:val="1"/>
+        </w:rPr>
+      </w:pPr>
+      <w:r>
+        <w:rPr>
+          <w:rFonts w:ascii="Denk One" w:hAnsi="Denk One" w:cs="Times New Roman"/>
+          <w:kern w:val="1"/>
+        </w:rPr>
+        <w:t xml:space="preserve">Managing sessions didn't have any tricky syntax we simply used the 'session_start();' </w:t>
+      </w:r>
+    </w:p>
+    <w:p>
+      <w:pPr>
+        <w:widowControl w:val="0"/>
+        <w:autoSpaceDE w:val="0"/>
+        <w:autoSpaceDN w:val="0"/>
+        <w:adjustRightInd w:val="0"/>
+        <w:ind w:left="720" w:firstLine="720"/>
+        <w:rPr>
+          <w:rFonts w:ascii="Denk One" w:hAnsi="Denk One" w:cs="Times New Roman"/>
+          <w:kern w:val="1"/>
+        </w:rPr>
+      </w:pPr>
+      <w:r>
+        <w:rPr>
+          <w:rFonts w:ascii="Denk One" w:hAnsi="Denk One" w:cs="Times New Roman"/>
+          <w:kern w:val="1"/>
+        </w:rPr>
+        <w:t xml:space="preserve">command and to access data from the session we could use the '$_SESSION[ ]' array. </w:t>
+      </w:r>
+    </w:p>
+    <w:p>
+      <w:pPr>
+        <w:widowControl w:val="0"/>
+        <w:autoSpaceDE w:val="0"/>
+        <w:autoSpaceDN w:val="0"/>
+        <w:adjustRightInd w:val="0"/>
+        <w:ind w:left="720" w:firstLine="720"/>
+        <w:rPr>
+          <w:rFonts w:ascii="Denk One" w:hAnsi="Denk One" w:cs="Times New Roman"/>
+          <w:kern w:val="1"/>
+        </w:rPr>
+      </w:pPr>
+      <w:r>
+        <w:rPr>
+          <w:rFonts w:ascii="Denk One" w:hAnsi="Denk One" w:cs="Times New Roman"/>
+          <w:kern w:val="1"/>
+        </w:rPr>
+        <w:t xml:space="preserve">The tricky part came through maintaining sessions within pages and ending sessions on </w:t>
+      </w:r>
+    </w:p>
+    <w:p>
+      <w:pPr>
+        <w:widowControl w:val="0"/>
+        <w:autoSpaceDE w:val="0"/>
+        <w:autoSpaceDN w:val="0"/>
+        <w:adjustRightInd w:val="0"/>
+        <w:ind w:left="720" w:firstLine="720"/>
+        <w:rPr>
+          <w:rFonts w:ascii="Denk One" w:hAnsi="Denk One" w:cs="Times New Roman"/>
+          <w:kern w:val="1"/>
+        </w:rPr>
+      </w:pPr>
+      <w:r>
+        <w:rPr>
+          <w:rFonts w:ascii="Denk One" w:hAnsi="Denk One" w:cs="Times New Roman"/>
+          <w:kern w:val="1"/>
+        </w:rPr>
+        <w:t xml:space="preserve">logout. For example when we loaded our 'myAccount.php' file there and several calls to </w:t>
+      </w:r>
+    </w:p>
+    <w:p>
+      <w:pPr>
+        <w:widowControl w:val="0"/>
+        <w:autoSpaceDE w:val="0"/>
+        <w:autoSpaceDN w:val="0"/>
+        <w:adjustRightInd w:val="0"/>
+        <w:ind w:left="720" w:firstLine="720"/>
+        <w:rPr>
+          <w:rFonts w:ascii="Denk One" w:hAnsi="Denk One" w:cs="Times New Roman"/>
+          <w:kern w:val="1"/>
+        </w:rPr>
+      </w:pPr>
+      <w:r>
+        <w:rPr>
+          <w:rFonts w:ascii="Denk One" w:hAnsi="Denk One" w:cs="Times New Roman"/>
+          <w:kern w:val="1"/>
+        </w:rPr>
+        <w:t xml:space="preserve">other </w:t>
+      </w:r>
+      <w:r>
+        <w:rPr>
+          <w:rFonts w:ascii="Denk One" w:hAnsi="Denk One" w:cs="Times New Roman"/>
+          <w:color w:val="000000"/>
+        </w:rPr>
+        <w:t>PHP</w:t>
+      </w:r>
+      <w:r>
+        <w:rPr>
+          <w:rFonts w:ascii="Denk One" w:hAnsi="Denk One" w:cs="Times New Roman"/>
+          <w:kern w:val="1"/>
+        </w:rPr>
+        <w:t xml:space="preserve"> files which each had a start session command. It turns out that we only need to </w:t>
+      </w:r>
+    </w:p>
+    <w:p>
+      <w:pPr>
+        <w:widowControl w:val="0"/>
+        <w:autoSpaceDE w:val="0"/>
+        <w:autoSpaceDN w:val="0"/>
+        <w:adjustRightInd w:val="0"/>
+        <w:ind w:left="720" w:firstLine="720"/>
+        <w:rPr>
+          <w:rFonts w:ascii="Denk One" w:hAnsi="Denk One" w:cs="Times New Roman"/>
+          <w:kern w:val="1"/>
+        </w:rPr>
+      </w:pPr>
+      <w:r>
+        <w:rPr>
+          <w:rFonts w:ascii="Denk One" w:hAnsi="Denk One" w:cs="Times New Roman"/>
+          <w:kern w:val="1"/>
+        </w:rPr>
+        <w:t xml:space="preserve">call the start session command once per page load so we were getting annoying output </w:t>
+      </w:r>
+    </w:p>
+    <w:p>
+      <w:pPr>
+        <w:widowControl w:val="0"/>
+        <w:autoSpaceDE w:val="0"/>
+        <w:autoSpaceDN w:val="0"/>
+        <w:adjustRightInd w:val="0"/>
+        <w:ind w:left="1440"/>
+        <w:rPr>
+          <w:rFonts w:ascii="Denk One" w:hAnsi="Denk One" w:cs="Times New Roman"/>
+          <w:kern w:val="1"/>
+        </w:rPr>
+      </w:pPr>
+      <w:r>
+        <w:rPr>
+          <w:rFonts w:ascii="Denk One" w:hAnsi="Denk One" w:cs="Times New Roman"/>
+          <w:kern w:val="1"/>
+        </w:rPr>
+        <w:t>telling us our sessions were being restarted. When logging out we always called the 'session_destroy();' command. However it was possible on logout for users to hit the back</w:t>
+      </w:r>
+    </w:p>
+    <w:p>
+      <w:pPr>
+        <w:widowControl w:val="0"/>
+        <w:autoSpaceDE w:val="0"/>
+        <w:autoSpaceDN w:val="0"/>
+        <w:adjustRightInd w:val="0"/>
+        <w:ind w:left="1440"/>
+        <w:rPr>
+          <w:rFonts w:ascii="Denk One" w:hAnsi="Denk One" w:cs="Times New Roman"/>
+          <w:kern w:val="1"/>
+        </w:rPr>
+      </w:pPr>
+      <w:r>
+        <w:rPr>
+          <w:rFonts w:ascii="Denk One" w:hAnsi="Denk One" w:cs="Times New Roman"/>
+          <w:kern w:val="1"/>
+        </w:rPr>
+        <w:t xml:space="preserve"> button and be redirected back into the website without logging in. We fixed that by doing a </w:t>
+      </w:r>
+    </w:p>
+    <w:p>
+      <w:pPr>
+        <w:widowControl w:val="0"/>
+        <w:autoSpaceDE w:val="0"/>
+        <w:autoSpaceDN w:val="0"/>
+        <w:adjustRightInd w:val="0"/>
+        <w:ind w:left="1440"/>
+        <w:rPr>
+          <w:rFonts w:ascii="Denk One" w:hAnsi="Denk One" w:cs="Times New Roman"/>
+          <w:kern w:val="1"/>
+        </w:rPr>
+      </w:pPr>
+      <w:r>
+        <w:rPr>
+          <w:rFonts w:ascii="Denk One" w:hAnsi="Denk One" w:cs="Times New Roman"/>
+          <w:kern w:val="1"/>
+        </w:rPr>
+        <w:t>check at the top of each page to see is the session userID was set to null and if so the user is redirected back to the login page.</w:t>
+      </w:r>
+    </w:p>
+    <w:p>
+      <w:pPr>
+        <w:widowControl w:val="0"/>
+        <w:autoSpaceDE w:val="0"/>
+        <w:autoSpaceDN w:val="0"/>
+        <w:adjustRightInd w:val="0"/>
+        <w:rPr>
+          <w:rFonts w:ascii="Denk One" w:hAnsi="Denk One" w:cs="Times New Roman"/>
+          <w:kern w:val="1"/>
+        </w:rPr>
+      </w:pPr>
+    </w:p>
+    <w:p>
+      <w:pPr>
+        <w:widowControl w:val="0"/>
+        <w:autoSpaceDE w:val="0"/>
+        <w:autoSpaceDN w:val="0"/>
+        <w:adjustRightInd w:val="0"/>
+        <w:ind w:left="720" w:firstLine="720"/>
+        <w:rPr>
+          <w:rFonts w:ascii="Denk One" w:hAnsi="Denk One" w:cs="Times New Roman"/>
+          <w:color w:val="000000"/>
+        </w:rPr>
+      </w:pPr>
+      <w:r>
+        <w:rPr>
+          <w:rFonts w:ascii="Denk One" w:hAnsi="Denk One" w:cs="Times New Roman"/>
+          <w:kern w:val="1"/>
+        </w:rPr>
+        <w:t xml:space="preserve">Photo upload was probably the single hardest thing to accomplish. </w:t>
+      </w:r>
+      <w:r>
+        <w:rPr>
+          <w:rFonts w:ascii="Denk One" w:hAnsi="Denk One" w:cs="Times New Roman"/>
+          <w:color w:val="000000"/>
+        </w:rPr>
+        <w:t xml:space="preserve">The photo upload </w:t>
+      </w:r>
+    </w:p>
+    <w:p>
+      <w:pPr>
+        <w:widowControl w:val="0"/>
+        <w:autoSpaceDE w:val="0"/>
+        <w:autoSpaceDN w:val="0"/>
+        <w:adjustRightInd w:val="0"/>
+        <w:ind w:left="720" w:firstLine="720"/>
+        <w:rPr>
+          <w:rFonts w:ascii="Denk One" w:hAnsi="Denk One" w:cs="Times New Roman"/>
+          <w:color w:val="000000"/>
+        </w:rPr>
+      </w:pPr>
+      <w:r>
+        <w:rPr>
+          <w:rFonts w:ascii="Denk One" w:hAnsi="Denk One" w:cs="Times New Roman"/>
+          <w:color w:val="000000"/>
+        </w:rPr>
+        <w:t>was difficult because it depended on so many different things working. First, the program</w:t>
+      </w:r>
+    </w:p>
+    <w:p>
+      <w:pPr>
+        <w:widowControl w:val="0"/>
+        <w:autoSpaceDE w:val="0"/>
+        <w:autoSpaceDN w:val="0"/>
+        <w:adjustRightInd w:val="0"/>
+        <w:ind w:left="720" w:firstLine="720"/>
+        <w:rPr>
+          <w:rFonts w:ascii="Denk One" w:hAnsi="Denk One" w:cs="Times New Roman"/>
+          <w:color w:val="000000"/>
+        </w:rPr>
+      </w:pPr>
+      <w:r>
+        <w:rPr>
+          <w:rFonts w:ascii="Denk One" w:hAnsi="Denk One" w:cs="Times New Roman"/>
+          <w:color w:val="000000"/>
+        </w:rPr>
+        <w:t xml:space="preserve">has to check the type of the image and move it to a directory on the server. For this to work, </w:t>
+      </w:r>
+    </w:p>
+    <w:p>
+      <w:pPr>
+        <w:widowControl w:val="0"/>
+        <w:autoSpaceDE w:val="0"/>
+        <w:autoSpaceDN w:val="0"/>
+        <w:adjustRightInd w:val="0"/>
+        <w:ind w:left="720" w:firstLine="720"/>
+        <w:rPr>
+          <w:rFonts w:ascii="Denk One" w:hAnsi="Denk One" w:cs="Times New Roman"/>
+          <w:color w:val="000000"/>
+        </w:rPr>
+      </w:pPr>
+      <w:r>
+        <w:rPr>
+          <w:rFonts w:ascii="Denk One" w:hAnsi="Denk One" w:cs="Times New Roman"/>
+          <w:color w:val="000000"/>
+        </w:rPr>
+        <w:t xml:space="preserve">permissions on the /tmp and User_Photos directories have to be such that the program could </w:t>
+      </w:r>
+    </w:p>
+    <w:p>
+      <w:pPr>
+        <w:widowControl w:val="0"/>
+        <w:autoSpaceDE w:val="0"/>
+        <w:autoSpaceDN w:val="0"/>
+        <w:adjustRightInd w:val="0"/>
+        <w:ind w:left="720" w:firstLine="720"/>
+        <w:rPr>
+          <w:rFonts w:ascii="Denk One" w:hAnsi="Denk One" w:cs="Times New Roman"/>
+          <w:color w:val="000000"/>
+        </w:rPr>
+      </w:pPr>
+      <w:r>
+        <w:rPr>
+          <w:rFonts w:ascii="Denk One" w:hAnsi="Denk One" w:cs="Times New Roman"/>
+          <w:color w:val="000000"/>
+        </w:rPr>
+        <w:t xml:space="preserve">create files there. It also needs to be saved with a unique file name that we know, so we </w:t>
+      </w:r>
+    </w:p>
+    <w:p>
+      <w:pPr>
+        <w:widowControl w:val="0"/>
+        <w:autoSpaceDE w:val="0"/>
+        <w:autoSpaceDN w:val="0"/>
+        <w:adjustRightInd w:val="0"/>
+        <w:ind w:left="720" w:firstLine="720"/>
+        <w:rPr>
+          <w:rFonts w:ascii="Denk One" w:hAnsi="Denk One" w:cs="Times New Roman"/>
+          <w:color w:val="000000"/>
+        </w:rPr>
+      </w:pPr>
+      <w:r>
+        <w:rPr>
+          <w:rFonts w:ascii="Denk One" w:hAnsi="Denk One" w:cs="Times New Roman"/>
+          <w:color w:val="000000"/>
+        </w:rPr>
+        <w:t xml:space="preserve">implemented an auto-increment scheme outside of MySQL. Then, it's new file name should </w:t>
+      </w:r>
+    </w:p>
+    <w:p>
+      <w:pPr>
+        <w:widowControl w:val="0"/>
+        <w:autoSpaceDE w:val="0"/>
+        <w:autoSpaceDN w:val="0"/>
+        <w:adjustRightInd w:val="0"/>
+        <w:ind w:left="720" w:firstLine="720"/>
+        <w:rPr>
+          <w:rFonts w:ascii="Denk One" w:hAnsi="Denk One" w:cs="Times New Roman"/>
+          <w:color w:val="000000"/>
+        </w:rPr>
+      </w:pPr>
+      <w:r>
+        <w:rPr>
+          <w:rFonts w:ascii="Denk One" w:hAnsi="Denk One" w:cs="Times New Roman"/>
+          <w:color w:val="000000"/>
+        </w:rPr>
+        <w:t>be stored in the database with the listing's listingID, but only if the file is successfully uploaded</w:t>
+      </w:r>
+    </w:p>
+    <w:p>
+      <w:pPr>
+        <w:widowControl w:val="0"/>
+        <w:autoSpaceDE w:val="0"/>
+        <w:autoSpaceDN w:val="0"/>
+        <w:adjustRightInd w:val="0"/>
+        <w:ind w:left="720" w:firstLine="720"/>
+        <w:rPr>
+          <w:rFonts w:ascii="Denk One" w:hAnsi="Denk One" w:cs="Times New Roman"/>
+          <w:color w:val="000000"/>
+        </w:rPr>
+      </w:pPr>
+      <w:r>
+        <w:rPr>
+          <w:rFonts w:ascii="Denk One" w:hAnsi="Denk One" w:cs="Times New Roman"/>
+          <w:color w:val="000000"/>
+        </w:rPr>
+        <w:t xml:space="preserve">and the rest of the listing is also. Anything that caused the row in Listings not to be inserted </w:t>
+      </w:r>
+    </w:p>
+    <w:p>
+      <w:pPr>
+        <w:widowControl w:val="0"/>
+        <w:autoSpaceDE w:val="0"/>
+        <w:autoSpaceDN w:val="0"/>
+        <w:adjustRightInd w:val="0"/>
+        <w:ind w:left="1440"/>
+        <w:rPr>
+          <w:rFonts w:ascii="Denk One" w:hAnsi="Denk One" w:cs="Times New Roman"/>
+          <w:color w:val="000000"/>
+        </w:rPr>
+      </w:pPr>
+      <w:r>
+        <w:rPr>
+          <w:rFonts w:ascii="Denk One" w:hAnsi="Denk One" w:cs="Times New Roman"/>
+          <w:color w:val="000000"/>
+        </w:rPr>
+        <w:t xml:space="preserve">would also prevent the photo information from being inserted into the database because </w:t>
+      </w:r>
+    </w:p>
+    <w:p>
+      <w:pPr>
+        <w:widowControl w:val="0"/>
+        <w:autoSpaceDE w:val="0"/>
+        <w:autoSpaceDN w:val="0"/>
+        <w:adjustRightInd w:val="0"/>
+        <w:ind w:left="1440"/>
+        <w:rPr>
+          <w:rFonts w:ascii="Denk One" w:hAnsi="Denk One" w:cs="Times New Roman"/>
+          <w:color w:val="000000"/>
+        </w:rPr>
+      </w:pPr>
+      <w:r>
+        <w:rPr>
+          <w:rFonts w:ascii="Denk One" w:hAnsi="Denk One" w:cs="Times New Roman"/>
+          <w:color w:val="000000"/>
+        </w:rPr>
+        <w:t>of the foreign key constraint. All of these requirements made this segment of code one of the</w:t>
+      </w:r>
+    </w:p>
+    <w:p>
+      <w:pPr>
+        <w:widowControl w:val="0"/>
+        <w:autoSpaceDE w:val="0"/>
+        <w:autoSpaceDN w:val="0"/>
+        <w:adjustRightInd w:val="0"/>
+        <w:ind w:left="1440"/>
+        <w:rPr>
+          <w:rFonts w:ascii="Denk One" w:hAnsi="Denk One" w:cs="Times New Roman"/>
+          <w:color w:val="000000"/>
+        </w:rPr>
+      </w:pPr>
+      <w:r>
+        <w:rPr>
+          <w:rFonts w:ascii="Denk One" w:hAnsi="Denk One" w:cs="Times New Roman"/>
+          <w:color w:val="000000"/>
+        </w:rPr>
+        <w:t>most persnickety, and all of these things had to be checked on the local build environments</w:t>
+      </w:r>
+    </w:p>
+    <w:p>
+      <w:pPr>
+        <w:widowControl w:val="0"/>
+        <w:autoSpaceDE w:val="0"/>
+        <w:autoSpaceDN w:val="0"/>
+        <w:adjustRightInd w:val="0"/>
+        <w:ind w:left="1440"/>
+        <w:rPr>
+          <w:rFonts w:ascii="Denk One" w:hAnsi="Denk One" w:cs="Times New Roman"/>
+          <w:kern w:val="1"/>
+        </w:rPr>
+      </w:pPr>
+      <w:r>
+        <w:rPr>
+          <w:rFonts w:ascii="Denk One" w:hAnsi="Denk One" w:cs="Times New Roman"/>
+          <w:color w:val="000000"/>
+        </w:rPr>
+        <w:t>and the server any time the uploader stopped working.</w:t>
+      </w:r>
+    </w:p>
+    <w:p>
+      <w:pPr>
+        <w:widowControl w:val="0"/>
+        <w:autoSpaceDE w:val="0"/>
+        <w:autoSpaceDN w:val="0"/>
+        <w:adjustRightInd w:val="0"/>
+        <w:rPr>
+          <w:rFonts w:ascii="Denk One" w:hAnsi="Denk One" w:cs="Times New Roman"/>
+          <w:kern w:val="1"/>
+        </w:rPr>
+      </w:pPr>
+    </w:p>
+    <w:p>
+      <w:pPr>
+        <w:widowControl w:val="0"/>
+        <w:autoSpaceDE w:val="0"/>
+        <w:autoSpaceDN w:val="0"/>
+        <w:adjustRightInd w:val="0"/>
+        <w:ind w:left="1440"/>
+        <w:rPr>
+          <w:rFonts w:ascii="Denk One" w:hAnsi="Denk One" w:cs="Times New Roman"/>
+          <w:color w:val="000000"/>
+        </w:rPr>
+      </w:pPr>
+      <w:r>
+        <w:rPr>
+          <w:rFonts w:ascii="Denk One" w:hAnsi="Denk One" w:cs="Times New Roman"/>
+          <w:color w:val="000000"/>
+        </w:rPr>
+        <w:t xml:space="preserve">The search function was complex because we offered several ways in which the user could search/filter results. The actual searching and filtering functionality was handled by MySQL. </w:t>
+      </w:r>
+    </w:p>
+    <w:p>
+      <w:pPr>
+        <w:widowControl w:val="0"/>
+        <w:autoSpaceDE w:val="0"/>
+        <w:autoSpaceDN w:val="0"/>
+        <w:adjustRightInd w:val="0"/>
+        <w:ind w:left="1440"/>
+        <w:rPr>
+          <w:rFonts w:ascii="Denk One" w:hAnsi="Denk One" w:cs="Times New Roman"/>
+          <w:color w:val="000000"/>
+        </w:rPr>
+      </w:pPr>
+      <w:r>
+        <w:rPr>
+          <w:rFonts w:ascii="Denk One" w:hAnsi="Denk One" w:cs="Times New Roman"/>
+          <w:color w:val="000000"/>
+        </w:rPr>
+        <w:t xml:space="preserve">The struggle was sending the proper data to those functions. On every page but the login page </w:t>
+      </w:r>
+    </w:p>
+    <w:p>
+      <w:pPr>
+        <w:widowControl w:val="0"/>
+        <w:autoSpaceDE w:val="0"/>
+        <w:autoSpaceDN w:val="0"/>
+        <w:adjustRightInd w:val="0"/>
+        <w:ind w:left="1440"/>
+        <w:rPr>
+          <w:rFonts w:ascii="Denk One" w:hAnsi="Denk One" w:cs="Times New Roman"/>
+          <w:color w:val="000000"/>
+        </w:rPr>
+      </w:pPr>
+      <w:r>
+        <w:rPr>
+          <w:rFonts w:ascii="Denk One" w:hAnsi="Denk One" w:cs="Times New Roman"/>
+          <w:color w:val="000000"/>
+        </w:rPr>
+        <w:t xml:space="preserve">there is a category bar where users can select one of 5 categories and they are taken to a </w:t>
+      </w:r>
+    </w:p>
+    <w:p>
+      <w:pPr>
+        <w:widowControl w:val="0"/>
+        <w:autoSpaceDE w:val="0"/>
+        <w:autoSpaceDN w:val="0"/>
+        <w:adjustRightInd w:val="0"/>
+        <w:ind w:left="1440"/>
+        <w:rPr>
+          <w:rFonts w:ascii="Denk One" w:hAnsi="Denk One" w:cs="Times New Roman"/>
+          <w:color w:val="000000"/>
+        </w:rPr>
+      </w:pPr>
+      <w:r>
+        <w:rPr>
+          <w:rFonts w:ascii="Denk One" w:hAnsi="Denk One" w:cs="Times New Roman"/>
+          <w:color w:val="000000"/>
+        </w:rPr>
+        <w:t xml:space="preserve">results page with all listings from that category. On every page but the login page there is also </w:t>
+      </w:r>
+    </w:p>
+    <w:p>
+      <w:pPr>
+        <w:widowControl w:val="0"/>
+        <w:autoSpaceDE w:val="0"/>
+        <w:autoSpaceDN w:val="0"/>
+        <w:adjustRightInd w:val="0"/>
+        <w:ind w:left="1440"/>
+        <w:rPr>
+          <w:rFonts w:ascii="Denk One" w:hAnsi="Denk One" w:cs="Times New Roman"/>
+          <w:color w:val="000000"/>
+        </w:rPr>
+      </w:pPr>
+      <w:r>
+        <w:rPr>
+          <w:rFonts w:ascii="Denk One" w:hAnsi="Denk One" w:cs="Times New Roman"/>
+          <w:color w:val="000000"/>
+        </w:rPr>
+        <w:t>a search bar that allows users to enter custom queries and all results matching those queries</w:t>
+      </w:r>
+    </w:p>
+    <w:p>
+      <w:pPr>
+        <w:widowControl w:val="0"/>
+        <w:autoSpaceDE w:val="0"/>
+        <w:autoSpaceDN w:val="0"/>
+        <w:adjustRightInd w:val="0"/>
+        <w:ind w:left="720" w:firstLine="720"/>
+        <w:rPr>
+          <w:rFonts w:ascii="Denk One" w:hAnsi="Denk One" w:cs="Times New Roman"/>
+          <w:color w:val="000000"/>
+        </w:rPr>
+      </w:pPr>
+      <w:r>
+        <w:rPr>
+          <w:rFonts w:ascii="Denk One" w:hAnsi="Denk One" w:cs="Times New Roman"/>
+          <w:color w:val="000000"/>
+        </w:rPr>
+        <w:t xml:space="preserve">are displayed with the option to filter by category. The problem was that I had to send the data </w:t>
+      </w:r>
+    </w:p>
+    <w:p>
+      <w:pPr>
+        <w:widowControl w:val="0"/>
+        <w:autoSpaceDE w:val="0"/>
+        <w:autoSpaceDN w:val="0"/>
+        <w:adjustRightInd w:val="0"/>
+        <w:ind w:left="1440"/>
+        <w:rPr>
+          <w:rFonts w:ascii="Denk One" w:hAnsi="Denk One" w:cs="Times New Roman"/>
+          <w:color w:val="000000"/>
+        </w:rPr>
+      </w:pPr>
+      <w:r>
+        <w:rPr>
+          <w:rFonts w:ascii="Denk One" w:hAnsi="Denk One" w:cs="Times New Roman"/>
+          <w:color w:val="000000"/>
+        </w:rPr>
+        <w:t>of which category was clicked or what search term was entered to the search results page</w:t>
+      </w:r>
+    </w:p>
+    <w:p>
+      <w:pPr>
+        <w:widowControl w:val="0"/>
+        <w:autoSpaceDE w:val="0"/>
+        <w:autoSpaceDN w:val="0"/>
+        <w:adjustRightInd w:val="0"/>
+        <w:ind w:left="1440"/>
+        <w:rPr>
+          <w:rFonts w:ascii="Denk One" w:hAnsi="Denk One" w:cs="Times New Roman"/>
+          <w:color w:val="000000"/>
+        </w:rPr>
+      </w:pPr>
+      <w:r>
+        <w:rPr>
+          <w:rFonts w:ascii="Denk One" w:hAnsi="Denk One" w:cs="Times New Roman"/>
+          <w:color w:val="000000"/>
+        </w:rPr>
+        <w:t>for further processing. I managed to do this with the 'window.location' method by manually</w:t>
+      </w:r>
+    </w:p>
+    <w:p>
+      <w:pPr>
+        <w:widowControl w:val="0"/>
+        <w:autoSpaceDE w:val="0"/>
+        <w:autoSpaceDN w:val="0"/>
+        <w:adjustRightInd w:val="0"/>
+        <w:ind w:left="1440"/>
+        <w:rPr>
+          <w:rFonts w:ascii="Denk One" w:hAnsi="Denk One" w:cs="Times New Roman"/>
+          <w:color w:val="000000"/>
+        </w:rPr>
+      </w:pPr>
+      <w:r>
+        <w:rPr>
+          <w:rFonts w:ascii="Denk One" w:hAnsi="Denk One" w:cs="Times New Roman"/>
+          <w:color w:val="000000"/>
+        </w:rPr>
+        <w:t xml:space="preserve">setting the url to 'searchResults.html?text' or  'searchResults.html?category' and then </w:t>
+      </w:r>
+    </w:p>
+    <w:p>
+      <w:pPr>
+        <w:widowControl w:val="0"/>
+        <w:autoSpaceDE w:val="0"/>
+        <w:autoSpaceDN w:val="0"/>
+        <w:adjustRightInd w:val="0"/>
+        <w:ind w:left="1440"/>
+        <w:rPr>
+          <w:rFonts w:ascii="Denk One" w:hAnsi="Denk One" w:cs="Times New Roman"/>
+          <w:kern w:val="1"/>
+        </w:rPr>
+      </w:pPr>
+      <w:r>
+        <w:rPr>
+          <w:rFonts w:ascii="Denk One" w:hAnsi="Denk One" w:cs="Times New Roman"/>
+          <w:color w:val="000000"/>
+        </w:rPr>
+        <w:t>extracting that extra string in search results.</w:t>
+      </w:r>
+    </w:p>
+    <w:p>
+      <w:pPr>
+        <w:widowControl w:val="0"/>
+        <w:autoSpaceDE w:val="0"/>
+        <w:autoSpaceDN w:val="0"/>
+        <w:adjustRightInd w:val="0"/>
+        <w:rPr>
+          <w:rFonts w:ascii="Times New Roman" w:hAnsi="Times New Roman" w:cs="Times New Roman"/>
+          <w:kern w:val="1"/>
+        </w:rPr>
+      </w:pPr>
+    </w:p>
+    <w:p>
+      <w:pPr>
+        <w:widowControl w:val="0"/>
+        <w:autoSpaceDE w:val="0"/>
+        <w:autoSpaceDN w:val="0"/>
+        <w:adjustRightInd w:val="0"/>
+        <w:ind w:left="720" w:firstLine="720"/>
+        <w:rPr>
+          <w:rFonts w:ascii="Denk One" w:hAnsi="Denk One" w:cs="Times New Roman"/>
+          <w:color w:val="000000"/>
+        </w:rPr>
+      </w:pPr>
+      <w:r>
+        <w:rPr>
+          <w:rFonts w:ascii="Denk One" w:hAnsi="Denk One" w:cs="Times New Roman"/>
+          <w:color w:val="000000"/>
+        </w:rPr>
+        <w:t>If we were to do this project again we would have a lot more communication between the</w:t>
+      </w:r>
+    </w:p>
+    <w:p>
+      <w:pPr>
+        <w:widowControl w:val="0"/>
+        <w:autoSpaceDE w:val="0"/>
+        <w:autoSpaceDN w:val="0"/>
+        <w:adjustRightInd w:val="0"/>
+        <w:ind w:left="720" w:firstLine="720"/>
+        <w:rPr>
+          <w:rFonts w:ascii="Denk One" w:hAnsi="Denk One" w:cs="Times New Roman"/>
+          <w:color w:val="000000"/>
+        </w:rPr>
+      </w:pPr>
+      <w:r>
+        <w:rPr>
+          <w:rFonts w:ascii="Denk One" w:hAnsi="Denk One" w:cs="Times New Roman"/>
+          <w:color w:val="000000"/>
+        </w:rPr>
+        <w:t xml:space="preserve">PHP development and the front end development. We would often try calling PHP files that </w:t>
+      </w:r>
+    </w:p>
+    <w:p>
+      <w:pPr>
+        <w:widowControl w:val="0"/>
+        <w:autoSpaceDE w:val="0"/>
+        <w:autoSpaceDN w:val="0"/>
+        <w:adjustRightInd w:val="0"/>
+        <w:ind w:left="720" w:firstLine="720"/>
+        <w:rPr>
+          <w:rFonts w:ascii="Denk One" w:hAnsi="Denk One" w:cs="Times New Roman"/>
+          <w:color w:val="000000"/>
+        </w:rPr>
+      </w:pPr>
+      <w:r>
+        <w:rPr>
+          <w:rFonts w:ascii="Denk One" w:hAnsi="Denk One" w:cs="Times New Roman"/>
+          <w:color w:val="000000"/>
+        </w:rPr>
+        <w:t xml:space="preserve">were </w:t>
+      </w:r>
+      <w:r>
+        <w:rPr>
+          <w:rFonts w:ascii="Denk One" w:hAnsi="Denk One" w:cs="Times New Roman"/>
+          <w:color w:val="000000"/>
+        </w:rPr>
+        <w:t xml:space="preserve">expecting  totally different input arguments than what was being supplied. Along with </w:t>
+      </w:r>
+    </w:p>
+    <w:p>
+      <w:pPr>
+        <w:widowControl w:val="0"/>
+        <w:autoSpaceDE w:val="0"/>
+        <w:autoSpaceDN w:val="0"/>
+        <w:adjustRightInd w:val="0"/>
+        <w:ind w:left="720" w:firstLine="720"/>
+        <w:rPr>
+          <w:rFonts w:ascii="Denk One" w:hAnsi="Denk One" w:cs="Times New Roman"/>
+          <w:color w:val="000000"/>
+        </w:rPr>
+      </w:pPr>
+      <w:r>
+        <w:rPr>
+          <w:rFonts w:ascii="Denk One" w:hAnsi="Denk One" w:cs="Times New Roman"/>
+          <w:color w:val="000000"/>
+        </w:rPr>
+        <w:t xml:space="preserve">this we would recommend following group structure: 2 MySQL/PHP devs, </w:t>
+      </w:r>
+    </w:p>
+    <w:p>
+      <w:pPr>
+        <w:widowControl w:val="0"/>
+        <w:autoSpaceDE w:val="0"/>
+        <w:autoSpaceDN w:val="0"/>
+        <w:adjustRightInd w:val="0"/>
+        <w:ind w:left="720" w:firstLine="720"/>
+        <w:rPr>
+          <w:rFonts w:ascii="Denk One" w:hAnsi="Denk One" w:cs="Times New Roman"/>
+          <w:color w:val="000000"/>
+        </w:rPr>
+      </w:pPr>
+      <w:r>
+        <w:rPr>
+          <w:rFonts w:ascii="Denk One" w:hAnsi="Denk One" w:cs="Times New Roman"/>
+          <w:color w:val="000000"/>
+        </w:rPr>
+        <w:t xml:space="preserve">2 HTML/JavaScript/PHP devs and 1 Android dev.  This allows for both the front and back end </w:t>
+      </w:r>
+    </w:p>
+    <w:p>
+      <w:pPr>
+        <w:widowControl w:val="0"/>
+        <w:autoSpaceDE w:val="0"/>
+        <w:autoSpaceDN w:val="0"/>
+        <w:adjustRightInd w:val="0"/>
+        <w:ind w:left="720" w:firstLine="720"/>
+        <w:rPr>
+          <w:rFonts w:ascii="Denk One" w:hAnsi="Denk One" w:cs="Times New Roman"/>
+          <w:color w:val="000000"/>
+        </w:rPr>
+      </w:pPr>
+      <w:r>
+        <w:rPr>
+          <w:rFonts w:ascii="Denk One" w:hAnsi="Denk One" w:cs="Times New Roman"/>
+          <w:color w:val="000000"/>
+        </w:rPr>
+        <w:t>structures to be created then had more than ample man power to work on the communication</w:t>
+      </w:r>
+    </w:p>
+    <w:p>
+      <w:pPr>
+        <w:widowControl w:val="0"/>
+        <w:autoSpaceDE w:val="0"/>
+        <w:autoSpaceDN w:val="0"/>
+        <w:adjustRightInd w:val="0"/>
+        <w:ind w:left="720" w:firstLine="720"/>
+        <w:rPr>
+          <w:rFonts w:ascii="Denk One" w:hAnsi="Denk One" w:cs="Times New Roman"/>
+          <w:color w:val="000000"/>
+        </w:rPr>
+      </w:pPr>
+      <w:r>
+        <w:rPr>
+          <w:rFonts w:ascii="Denk One" w:hAnsi="Denk One" w:cs="Times New Roman"/>
+          <w:color w:val="000000"/>
+        </w:rPr>
+        <w:t xml:space="preserve">between the two ends. We would have also designed a site with just the absolute core features </w:t>
+      </w:r>
+    </w:p>
+    <w:p>
+      <w:pPr>
+        <w:widowControl w:val="0"/>
+        <w:autoSpaceDE w:val="0"/>
+        <w:autoSpaceDN w:val="0"/>
+        <w:adjustRightInd w:val="0"/>
+        <w:ind w:left="720" w:firstLine="720"/>
+        <w:rPr>
+          <w:rFonts w:ascii="Denk One" w:hAnsi="Denk One" w:cs="Times New Roman"/>
+          <w:color w:val="000000"/>
+        </w:rPr>
+      </w:pPr>
+      <w:r>
+        <w:rPr>
+          <w:rFonts w:ascii="Denk One" w:hAnsi="Denk One" w:cs="Times New Roman"/>
+          <w:color w:val="000000"/>
+        </w:rPr>
+        <w:t xml:space="preserve">added. We had to cut a few features from our original design because they would have </w:t>
+      </w:r>
+    </w:p>
+    <w:p>
+      <w:pPr>
+        <w:widowControl w:val="0"/>
+        <w:autoSpaceDE w:val="0"/>
+        <w:autoSpaceDN w:val="0"/>
+        <w:adjustRightInd w:val="0"/>
+        <w:ind w:left="720" w:firstLine="720"/>
+        <w:rPr>
+          <w:rFonts w:ascii="Denk One" w:hAnsi="Denk One" w:cs="Times New Roman"/>
+          <w:color w:val="000000"/>
+        </w:rPr>
+      </w:pPr>
+      <w:r>
+        <w:rPr>
+          <w:rFonts w:ascii="Denk One" w:hAnsi="Denk One" w:cs="Times New Roman"/>
+          <w:color w:val="000000"/>
+        </w:rPr>
+        <w:t>simpl</w:t>
+      </w:r>
+      <w:r>
+        <w:rPr>
+          <w:rFonts w:ascii="Denk One" w:hAnsi="Denk One" w:cs="Times New Roman"/>
+          <w:color w:val="000000"/>
+        </w:rPr>
+        <w:t xml:space="preserve">y took to long to implement. We </w:t>
+      </w:r>
+      <w:r>
+        <w:rPr>
+          <w:rFonts w:ascii="Denk One" w:hAnsi="Denk One" w:cs="Times New Roman"/>
+          <w:color w:val="000000"/>
+        </w:rPr>
+        <w:t xml:space="preserve">would also recommend trying to complete one core </w:t>
+      </w:r>
+    </w:p>
+    <w:p>
+      <w:pPr>
+        <w:widowControl w:val="0"/>
+        <w:autoSpaceDE w:val="0"/>
+        <w:autoSpaceDN w:val="0"/>
+        <w:adjustRightInd w:val="0"/>
+        <w:ind w:left="720" w:firstLine="720"/>
+        <w:rPr>
+          <w:rFonts w:ascii="Denk One" w:hAnsi="Denk One" w:cs="Times New Roman"/>
+          <w:color w:val="000000"/>
+        </w:rPr>
+      </w:pPr>
+      <w:r>
+        <w:rPr>
+          <w:rFonts w:ascii="Denk One" w:hAnsi="Denk One" w:cs="Times New Roman"/>
+          <w:color w:val="000000"/>
+        </w:rPr>
+        <w:t>feature per week to evenly space out the work.</w:t>
+      </w:r>
+    </w:p>
+    <w:p>
+      <w:pPr>
         <w:pStyle w:val="Heading1"/>
+        <w:ind w:left="720" w:firstLine="720"/>
         <w:rPr>
           <w:rFonts w:ascii="Denk One" w:hAnsi="Denk One"/>
           <w:color w:val="0F243E" w:themeColor="text2" w:themeShade="80"/>
@@ -4620,24 +4598,6 @@
           <w:szCs w:val="40"/>
         </w:rPr>
       </w:pPr>
-      <w:r>
-        <w:rPr>
-          <w:rFonts w:ascii="Denk One" w:hAnsi="Denk One"/>
-          <w:color w:val="0F243E" w:themeColor="text2" w:themeShade="80"/>
-          <w:sz w:val="40"/>
-          <w:szCs w:val="40"/>
-        </w:rPr>
-        <w:tab/>
-      </w:r>
-      <w:r>
-        <w:rPr>
-          <w:rFonts w:ascii="Denk One" w:hAnsi="Denk One"/>
-          <w:color w:val="0F243E" w:themeColor="text2" w:themeShade="80"/>
-          <w:sz w:val="40"/>
-          <w:szCs w:val="40"/>
-        </w:rPr>
-        <w:tab/>
-      </w:r>
       <w:bookmarkStart w:id="12" w:name="_Toc248086854"/>
       <w:r>
         <w:rPr>
@@ -8058,7 +8018,7 @@
         <w:sz w:val="32"/>
         <w:szCs w:val="32"/>
       </w:rPr>
-      <w:t>2</w:t>
+      <w:t>6</w:t>
     </w:r>
     <w:r>
       <w:rPr>
@@ -9881,7 +9841,7 @@
 </file>
 
 <file path=customXml/itemProps1.xml><?xml version="1.0" encoding="utf-8"?>
-<ds:datastoreItem xmlns:ds="http://schemas.openxmlformats.org/officeDocument/2006/customXml" ds:itemID="{1794CBAF-CE5C-2843-8DD9-51AB6961D2CE}">
+<ds:datastoreItem xmlns:ds="http://schemas.openxmlformats.org/officeDocument/2006/customXml" ds:itemID="{A87CB1A0-DB4A-7F4E-A29C-1CEE02BDB9CB}">
   <ds:schemaRefs>
     <ds:schemaRef ds:uri="http://schemas.openxmlformats.org/officeDocument/2006/bibliography"/>
   </ds:schemaRefs>

--- a/Project_Documents/FINAL TECHNICAL REPORT.docx
+++ b/Project_Documents/FINAL TECHNICAL REPORT.docx
@@ -733,11 +733,19 @@
           <w:rFonts w:ascii="Denk One" w:hAnsi="Denk One"/>
         </w:rPr>
       </w:pPr>
-      <w:r>
-        <w:rPr>
-          <w:rFonts w:ascii="Denk One" w:hAnsi="Denk One"/>
-        </w:rPr>
-        <w:t xml:space="preserve">of the website and integrated those into the functionality of the web client. </w:t>
+      <w:proofErr w:type="gramStart"/>
+      <w:r>
+        <w:rPr>
+          <w:rFonts w:ascii="Denk One" w:hAnsi="Denk One"/>
+        </w:rPr>
+        <w:t>of</w:t>
+      </w:r>
+      <w:proofErr w:type="gramEnd"/>
+      <w:r>
+        <w:rPr>
+          <w:rFonts w:ascii="Denk One" w:hAnsi="Denk One"/>
+        </w:rPr>
+        <w:t xml:space="preserve"> the website and integrated those into the functionality of the web client. </w:t>
       </w:r>
       <w:r>
         <w:rPr>
@@ -753,11 +761,19 @@
           <w:rFonts w:ascii="Denk One" w:hAnsi="Denk One"/>
         </w:rPr>
       </w:pPr>
-      <w:r>
-        <w:rPr>
-          <w:rFonts w:ascii="Denk One" w:hAnsi="Denk One"/>
-        </w:rPr>
-        <w:t xml:space="preserve">developed the </w:t>
+      <w:proofErr w:type="gramStart"/>
+      <w:r>
+        <w:rPr>
+          <w:rFonts w:ascii="Denk One" w:hAnsi="Denk One"/>
+        </w:rPr>
+        <w:t>developed</w:t>
+      </w:r>
+      <w:proofErr w:type="gramEnd"/>
+      <w:r>
+        <w:rPr>
+          <w:rFonts w:ascii="Denk One" w:hAnsi="Denk One"/>
+        </w:rPr>
+        <w:t xml:space="preserve"> the </w:t>
       </w:r>
       <w:r>
         <w:rPr>
@@ -802,11 +818,19 @@
         </w:rPr>
         <w:tab/>
       </w:r>
-      <w:r>
-        <w:rPr>
-          <w:rFonts w:ascii="Denk One" w:hAnsi="Denk One"/>
-        </w:rPr>
-        <w:t xml:space="preserve">functionality to develop the core of the web client. </w:t>
+      <w:proofErr w:type="gramStart"/>
+      <w:r>
+        <w:rPr>
+          <w:rFonts w:ascii="Denk One" w:hAnsi="Denk One"/>
+        </w:rPr>
+        <w:t>functionality</w:t>
+      </w:r>
+      <w:proofErr w:type="gramEnd"/>
+      <w:r>
+        <w:rPr>
+          <w:rFonts w:ascii="Denk One" w:hAnsi="Denk One"/>
+        </w:rPr>
+        <w:t xml:space="preserve"> to develop the core of the web client. </w:t>
       </w:r>
       <w:r>
         <w:rPr>
@@ -822,11 +846,19 @@
           <w:rFonts w:ascii="Denk One" w:hAnsi="Denk One"/>
         </w:rPr>
       </w:pPr>
-      <w:r>
-        <w:rPr>
-          <w:rFonts w:ascii="Denk One" w:hAnsi="Denk One"/>
-        </w:rPr>
-        <w:t xml:space="preserve">middle-ware components of the web client functionality using mainly PHP and additional </w:t>
+      <w:proofErr w:type="gramStart"/>
+      <w:r>
+        <w:rPr>
+          <w:rFonts w:ascii="Denk One" w:hAnsi="Denk One"/>
+        </w:rPr>
+        <w:t>middle</w:t>
+      </w:r>
+      <w:proofErr w:type="gramEnd"/>
+      <w:r>
+        <w:rPr>
+          <w:rFonts w:ascii="Denk One" w:hAnsi="Denk One"/>
+        </w:rPr>
+        <w:t xml:space="preserve">-ware components of the web client functionality using mainly PHP and additional </w:t>
       </w:r>
     </w:p>
     <w:p>
@@ -856,11 +888,19 @@
           <w:rFonts w:ascii="Denk One" w:hAnsi="Denk One"/>
         </w:rPr>
       </w:pPr>
-      <w:r>
-        <w:rPr>
-          <w:rFonts w:ascii="Denk One" w:hAnsi="Denk One"/>
-        </w:rPr>
-        <w:t xml:space="preserve">components of the web application. </w:t>
+      <w:proofErr w:type="gramStart"/>
+      <w:r>
+        <w:rPr>
+          <w:rFonts w:ascii="Denk One" w:hAnsi="Denk One"/>
+        </w:rPr>
+        <w:t>components</w:t>
+      </w:r>
+      <w:proofErr w:type="gramEnd"/>
+      <w:r>
+        <w:rPr>
+          <w:rFonts w:ascii="Denk One" w:hAnsi="Denk One"/>
+        </w:rPr>
+        <w:t xml:space="preserve"> of the web application. </w:t>
       </w:r>
       <w:r>
         <w:rPr>
@@ -888,25 +928,41 @@
           <w:rFonts w:ascii="Denk One" w:hAnsi="Denk One"/>
         </w:rPr>
       </w:pPr>
-      <w:r>
-        <w:rPr>
-          <w:rFonts w:ascii="Denk One" w:hAnsi="Denk One"/>
-        </w:rPr>
-        <w:t xml:space="preserve">the design and implementation of the database and worked alongside Bobby and Morgan </w:t>
-      </w:r>
-    </w:p>
-    <w:p>
-      <w:pPr>
-        <w:ind w:left="720" w:firstLine="720"/>
-        <w:rPr>
-          <w:rFonts w:ascii="Denk One" w:hAnsi="Denk One"/>
-        </w:rPr>
-      </w:pPr>
-      <w:r>
-        <w:rPr>
-          <w:rFonts w:ascii="Denk One" w:hAnsi="Denk One"/>
-        </w:rPr>
-        <w:t xml:space="preserve">with the middleware components. </w:t>
+      <w:proofErr w:type="gramStart"/>
+      <w:r>
+        <w:rPr>
+          <w:rFonts w:ascii="Denk One" w:hAnsi="Denk One"/>
+        </w:rPr>
+        <w:t>the</w:t>
+      </w:r>
+      <w:proofErr w:type="gramEnd"/>
+      <w:r>
+        <w:rPr>
+          <w:rFonts w:ascii="Denk One" w:hAnsi="Denk One"/>
+        </w:rPr>
+        <w:t xml:space="preserve"> design and implementation of the database and worked alongside Bobby and Morgan </w:t>
+      </w:r>
+    </w:p>
+    <w:p>
+      <w:pPr>
+        <w:ind w:left="720" w:firstLine="720"/>
+        <w:rPr>
+          <w:rFonts w:ascii="Denk One" w:hAnsi="Denk One"/>
+        </w:rPr>
+      </w:pPr>
+      <w:proofErr w:type="gramStart"/>
+      <w:r>
+        <w:rPr>
+          <w:rFonts w:ascii="Denk One" w:hAnsi="Denk One"/>
+        </w:rPr>
+        <w:t>with</w:t>
+      </w:r>
+      <w:proofErr w:type="gramEnd"/>
+      <w:r>
+        <w:rPr>
+          <w:rFonts w:ascii="Denk One" w:hAnsi="Denk One"/>
+        </w:rPr>
+        <w:t xml:space="preserve"> the middleware components. </w:t>
       </w:r>
     </w:p>
     <w:p>
@@ -1307,7 +1363,21 @@
         <w:rPr>
           <w:rFonts w:ascii="Denk One" w:hAnsi="Denk One" w:cs="Arial"/>
         </w:rPr>
-        <w:t xml:space="preserve">   in the title or the description – can also search for a category and view all results from</w:t>
+        <w:t xml:space="preserve">   </w:t>
+      </w:r>
+      <w:proofErr w:type="gramStart"/>
+      <w:r>
+        <w:rPr>
+          <w:rFonts w:ascii="Denk One" w:hAnsi="Denk One" w:cs="Arial"/>
+        </w:rPr>
+        <w:t>in</w:t>
+      </w:r>
+      <w:proofErr w:type="gramEnd"/>
+      <w:r>
+        <w:rPr>
+          <w:rFonts w:ascii="Denk One" w:hAnsi="Denk One" w:cs="Arial"/>
+        </w:rPr>
+        <w:t xml:space="preserve"> the title or the description – can also search for a category and view all results from</w:t>
       </w:r>
     </w:p>
     <w:p>
@@ -1321,7 +1391,21 @@
         <w:rPr>
           <w:rFonts w:ascii="Denk One" w:hAnsi="Denk One" w:cs="Arial"/>
         </w:rPr>
-        <w:t xml:space="preserve">   that category</w:t>
+        <w:t xml:space="preserve">   </w:t>
+      </w:r>
+      <w:proofErr w:type="gramStart"/>
+      <w:r>
+        <w:rPr>
+          <w:rFonts w:ascii="Denk One" w:hAnsi="Denk One" w:cs="Arial"/>
+        </w:rPr>
+        <w:t>that</w:t>
+      </w:r>
+      <w:proofErr w:type="gramEnd"/>
+      <w:r>
+        <w:rPr>
+          <w:rFonts w:ascii="Denk One" w:hAnsi="Denk One" w:cs="Arial"/>
+        </w:rPr>
+        <w:t xml:space="preserve"> category</w:t>
       </w:r>
     </w:p>
     <w:p>
@@ -1397,7 +1481,21 @@
         <w:rPr>
           <w:rFonts w:ascii="Denk One" w:hAnsi="Denk One" w:cs="Arial"/>
         </w:rPr>
-        <w:t xml:space="preserve">  can contact them</w:t>
+        <w:t xml:space="preserve">  </w:t>
+      </w:r>
+      <w:proofErr w:type="gramStart"/>
+      <w:r>
+        <w:rPr>
+          <w:rFonts w:ascii="Denk One" w:hAnsi="Denk One" w:cs="Arial"/>
+        </w:rPr>
+        <w:t>can</w:t>
+      </w:r>
+      <w:proofErr w:type="gramEnd"/>
+      <w:r>
+        <w:rPr>
+          <w:rFonts w:ascii="Denk One" w:hAnsi="Denk One" w:cs="Arial"/>
+        </w:rPr>
+        <w:t xml:space="preserve"> contact them</w:t>
       </w:r>
     </w:p>
     <w:p>
@@ -1562,8 +1660,16 @@
         <w:rPr>
           <w:rFonts w:ascii="Denk One" w:hAnsi="Denk One" w:cs="Arial"/>
         </w:rPr>
-        <w:t xml:space="preserve">  created</w:t>
-      </w:r>
+        <w:t xml:space="preserve">  </w:t>
+      </w:r>
+      <w:proofErr w:type="gramStart"/>
+      <w:r>
+        <w:rPr>
+          <w:rFonts w:ascii="Denk One" w:hAnsi="Denk One" w:cs="Arial"/>
+        </w:rPr>
+        <w:t>created</w:t>
+      </w:r>
+      <w:proofErr w:type="gramEnd"/>
       <w:r>
         <w:rPr>
           <w:rFonts w:ascii="Denk One" w:hAnsi="Denk One" w:cs="Arial"/>
@@ -1698,13 +1804,21 @@
         <w:rPr>
           <w:rFonts w:ascii="Denk One" w:hAnsi="Denk One" w:cs="Arial"/>
         </w:rPr>
-        <w:t xml:space="preserve">   in </w:t>
-      </w:r>
-      <w:r>
-        <w:rPr>
-          <w:rFonts w:ascii="Denk One" w:hAnsi="Denk One" w:cs="Arial"/>
-        </w:rPr>
-        <w:t>the title only**</w:t>
+        <w:t xml:space="preserve">   </w:t>
+      </w:r>
+      <w:proofErr w:type="gramStart"/>
+      <w:r>
+        <w:rPr>
+          <w:rFonts w:ascii="Denk One" w:hAnsi="Denk One" w:cs="Arial"/>
+        </w:rPr>
+        <w:t>in</w:t>
+      </w:r>
+      <w:proofErr w:type="gramEnd"/>
+      <w:r>
+        <w:rPr>
+          <w:rFonts w:ascii="Denk One" w:hAnsi="Denk One" w:cs="Arial"/>
+        </w:rPr>
+        <w:t xml:space="preserve"> the title only**</w:t>
       </w:r>
     </w:p>
     <w:p>
@@ -1786,7 +1900,21 @@
         <w:rPr>
           <w:rFonts w:ascii="Denk One" w:hAnsi="Denk One" w:cs="Arial"/>
         </w:rPr>
-        <w:t xml:space="preserve">  can contact them</w:t>
+        <w:t xml:space="preserve">  </w:t>
+      </w:r>
+      <w:proofErr w:type="gramStart"/>
+      <w:r>
+        <w:rPr>
+          <w:rFonts w:ascii="Denk One" w:hAnsi="Denk One" w:cs="Arial"/>
+        </w:rPr>
+        <w:t>can</w:t>
+      </w:r>
+      <w:proofErr w:type="gramEnd"/>
+      <w:r>
+        <w:rPr>
+          <w:rFonts w:ascii="Denk One" w:hAnsi="Denk One" w:cs="Arial"/>
+        </w:rPr>
+        <w:t xml:space="preserve"> contact them</w:t>
       </w:r>
     </w:p>
     <w:p>
@@ -1946,12 +2074,67 @@
       </w:r>
       <w:bookmarkEnd w:id="3"/>
     </w:p>
-    <w:p>
-      <w:pPr>
-        <w:rPr>
-          <w:rFonts w:ascii="Arial" w:hAnsi="Arial" w:cs="Arial"/>
-        </w:rPr>
-      </w:pPr>
+    <w:p/>
+    <w:p>
+      <w:r>
+        <w:t xml:space="preserve">                          </w:t>
+      </w:r>
+      <w:r>
+        <w:rPr>
+          <w:noProof/>
+        </w:rPr>
+        <w:drawing>
+          <wp:inline distT="0" distB="0" distL="0" distR="0" wp14:anchorId="748F0FBA" wp14:editId="52CE66FC">
+            <wp:extent cx="5588000" cy="3721100"/>
+            <wp:effectExtent l="0" t="0" r="0" b="12700"/>
+            <wp:docPr id="23" name="Picture 7"/>
+            <wp:cNvGraphicFramePr>
+              <a:graphicFrameLocks xmlns:a="http://schemas.openxmlformats.org/drawingml/2006/main" noChangeAspect="1"/>
+            </wp:cNvGraphicFramePr>
+            <a:graphic xmlns:a="http://schemas.openxmlformats.org/drawingml/2006/main">
+              <a:graphicData uri="http://schemas.openxmlformats.org/drawingml/2006/picture">
+                <pic:pic xmlns:pic="http://schemas.openxmlformats.org/drawingml/2006/picture">
+                  <pic:nvPicPr>
+                    <pic:cNvPr id="0" name="Picture 7"/>
+                    <pic:cNvPicPr>
+                      <a:picLocks noChangeAspect="1" noChangeArrowheads="1"/>
+                    </pic:cNvPicPr>
+                  </pic:nvPicPr>
+                  <pic:blipFill rotWithShape="1">
+                    <a:blip r:embed="rId10">
+                      <a:extLst>
+                        <a:ext uri="{28A0092B-C50C-407E-A947-70E740481C1C}">
+                          <a14:useLocalDpi xmlns:a14="http://schemas.microsoft.com/office/drawing/2010/main" val="0"/>
+                        </a:ext>
+                      </a:extLst>
+                    </a:blip>
+                    <a:srcRect r="28104" b="26308"/>
+                    <a:stretch/>
+                  </pic:blipFill>
+                  <pic:spPr bwMode="auto">
+                    <a:xfrm>
+                      <a:off x="0" y="0"/>
+                      <a:ext cx="5588072" cy="3721148"/>
+                    </a:xfrm>
+                    <a:prstGeom prst="rect">
+                      <a:avLst/>
+                    </a:prstGeom>
+                    <a:noFill/>
+                    <a:ln>
+                      <a:noFill/>
+                    </a:ln>
+                    <a:extLst>
+                      <a:ext uri="{53640926-AAD7-44d8-BBD7-CCE9431645EC}">
+                        <a14:shadowObscured xmlns:a14="http://schemas.microsoft.com/office/drawing/2010/main"/>
+                      </a:ext>
+                    </a:extLst>
+                  </pic:spPr>
+                </pic:pic>
+              </a:graphicData>
+            </a:graphic>
+          </wp:inline>
+        </w:drawing>
+      </w:r>
     </w:p>
     <w:p>
       <w:pPr>
@@ -1975,17 +2158,620 @@
         <w:t>Explanation</w:t>
       </w:r>
     </w:p>
+    <w:p>
+      <w:pPr>
+        <w:rPr>
+          <w:rFonts w:ascii="Denk One" w:hAnsi="Denk One"/>
+        </w:rPr>
+      </w:pPr>
+    </w:p>
+    <w:p>
+      <w:pPr>
+        <w:rPr>
+          <w:rFonts w:ascii="Denk One" w:hAnsi="Denk One"/>
+          <w:sz w:val="28"/>
+          <w:szCs w:val="28"/>
+          <w:u w:val="single"/>
+        </w:rPr>
+      </w:pPr>
+      <w:r>
+        <w:rPr>
+          <w:rFonts w:ascii="Denk One" w:hAnsi="Denk One"/>
+        </w:rPr>
+        <w:tab/>
+      </w:r>
+      <w:r>
+        <w:rPr>
+          <w:rFonts w:ascii="Denk One" w:hAnsi="Denk One"/>
+        </w:rPr>
+        <w:tab/>
+      </w:r>
+      <w:r>
+        <w:rPr>
+          <w:rFonts w:ascii="Denk One" w:hAnsi="Denk One"/>
+          <w:sz w:val="28"/>
+          <w:szCs w:val="28"/>
+          <w:u w:val="single"/>
+        </w:rPr>
+        <w:t>Client</w:t>
+      </w:r>
+    </w:p>
+    <w:p>
+      <w:pPr>
+        <w:ind w:left="720" w:firstLine="720"/>
+        <w:rPr>
+          <w:rFonts w:ascii="Denk One" w:hAnsi="Denk One"/>
+        </w:rPr>
+      </w:pPr>
+    </w:p>
+    <w:p>
+      <w:pPr>
+        <w:ind w:left="720" w:firstLine="720"/>
+        <w:rPr>
+          <w:rFonts w:ascii="Denk One" w:hAnsi="Denk One"/>
+        </w:rPr>
+      </w:pPr>
+      <w:r>
+        <w:rPr>
+          <w:rFonts w:ascii="Denk One" w:hAnsi="Denk One"/>
+        </w:rPr>
+        <w:t>WEB</w:t>
+      </w:r>
+    </w:p>
+    <w:p>
+      <w:pPr>
+        <w:ind w:left="720" w:firstLine="720"/>
+        <w:rPr>
+          <w:rFonts w:ascii="Denk One" w:hAnsi="Denk One"/>
+        </w:rPr>
+      </w:pPr>
+    </w:p>
+    <w:p>
+      <w:pPr>
+        <w:pStyle w:val="ListParagraph"/>
+        <w:spacing w:after="200" w:line="276" w:lineRule="auto"/>
+        <w:ind w:left="1440"/>
+        <w:rPr>
+          <w:rFonts w:ascii="Denk One" w:hAnsi="Denk One"/>
+        </w:rPr>
+      </w:pPr>
+      <w:r>
+        <w:rPr>
+          <w:rFonts w:ascii="Denk One" w:hAnsi="Denk One"/>
+        </w:rPr>
+        <w:t>-</w:t>
+      </w:r>
+      <w:r>
+        <w:rPr>
+          <w:rFonts w:ascii="Denk One" w:hAnsi="Denk One"/>
+        </w:rPr>
+        <w:t xml:space="preserve">HTML- Used to format the web pages. Proper formatting allowed for easy styling and </w:t>
+      </w:r>
+    </w:p>
+    <w:p>
+      <w:pPr>
+        <w:pStyle w:val="ListParagraph"/>
+        <w:spacing w:after="200" w:line="276" w:lineRule="auto"/>
+        <w:ind w:left="1440"/>
+        <w:rPr>
+          <w:rFonts w:ascii="Denk One" w:hAnsi="Denk One"/>
+        </w:rPr>
+      </w:pPr>
+      <w:r>
+        <w:rPr>
+          <w:rFonts w:ascii="Denk One" w:hAnsi="Denk One"/>
+        </w:rPr>
+        <w:t xml:space="preserve">  </w:t>
+      </w:r>
+      <w:proofErr w:type="gramStart"/>
+      <w:r>
+        <w:rPr>
+          <w:rFonts w:ascii="Denk One" w:hAnsi="Denk One"/>
+        </w:rPr>
+        <w:t>manipulation</w:t>
+      </w:r>
+      <w:proofErr w:type="gramEnd"/>
+      <w:r>
+        <w:rPr>
+          <w:rFonts w:ascii="Denk One" w:hAnsi="Denk One"/>
+        </w:rPr>
+        <w:t xml:space="preserve"> wit</w:t>
+      </w:r>
+      <w:r>
+        <w:rPr>
+          <w:rFonts w:ascii="Denk One" w:hAnsi="Denk One"/>
+        </w:rPr>
+        <w:t>h CSS and JavaS</w:t>
+      </w:r>
+      <w:r>
+        <w:rPr>
+          <w:rFonts w:ascii="Denk One" w:hAnsi="Denk One"/>
+        </w:rPr>
+        <w:t xml:space="preserve">cript. </w:t>
+      </w:r>
+    </w:p>
+    <w:p>
+      <w:pPr>
+        <w:pStyle w:val="ListParagraph"/>
+        <w:spacing w:after="200" w:line="276" w:lineRule="auto"/>
+        <w:ind w:left="1440"/>
+        <w:rPr>
+          <w:rFonts w:ascii="Denk One" w:hAnsi="Denk One"/>
+        </w:rPr>
+      </w:pPr>
+      <w:r>
+        <w:rPr>
+          <w:rFonts w:ascii="Denk One" w:hAnsi="Denk One"/>
+        </w:rPr>
+        <w:t xml:space="preserve"> -</w:t>
+      </w:r>
+      <w:r>
+        <w:rPr>
+          <w:rFonts w:ascii="Denk One" w:hAnsi="Denk One"/>
+        </w:rPr>
+        <w:t>JavaScript</w:t>
+      </w:r>
+      <w:r>
+        <w:rPr>
+          <w:rFonts w:ascii="Denk One" w:hAnsi="Denk One"/>
+        </w:rPr>
+        <w:t xml:space="preserve">- Allowed for many user interactions such as the ability to create, edit, view, </w:t>
+      </w:r>
+    </w:p>
+    <w:p>
+      <w:pPr>
+        <w:pStyle w:val="ListParagraph"/>
+        <w:spacing w:after="200" w:line="276" w:lineRule="auto"/>
+        <w:ind w:left="1440"/>
+        <w:rPr>
+          <w:rFonts w:ascii="Denk One" w:hAnsi="Denk One"/>
+        </w:rPr>
+      </w:pPr>
+      <w:r>
+        <w:rPr>
+          <w:rFonts w:ascii="Denk One" w:hAnsi="Denk One"/>
+        </w:rPr>
+        <w:t xml:space="preserve">  </w:t>
+      </w:r>
+      <w:proofErr w:type="gramStart"/>
+      <w:r>
+        <w:rPr>
+          <w:rFonts w:ascii="Denk One" w:hAnsi="Denk One"/>
+        </w:rPr>
+        <w:t>and</w:t>
+      </w:r>
+      <w:proofErr w:type="gramEnd"/>
+      <w:r>
+        <w:rPr>
+          <w:rFonts w:ascii="Denk One" w:hAnsi="Denk One"/>
+        </w:rPr>
+        <w:t xml:space="preserve"> delete a listing. Interpreted user actions and acted appropriately by changing CSS and </w:t>
+      </w:r>
+    </w:p>
+    <w:p>
+      <w:pPr>
+        <w:pStyle w:val="ListParagraph"/>
+        <w:spacing w:after="200" w:line="276" w:lineRule="auto"/>
+        <w:ind w:left="1440"/>
+        <w:rPr>
+          <w:rFonts w:ascii="Denk One" w:hAnsi="Denk One"/>
+        </w:rPr>
+      </w:pPr>
+      <w:r>
+        <w:rPr>
+          <w:rFonts w:ascii="Denk One" w:hAnsi="Denk One"/>
+        </w:rPr>
+        <w:t xml:space="preserve">  </w:t>
+      </w:r>
+      <w:proofErr w:type="gramStart"/>
+      <w:r>
+        <w:rPr>
+          <w:rFonts w:ascii="Denk One" w:hAnsi="Denk One"/>
+        </w:rPr>
+        <w:t>calling</w:t>
+      </w:r>
+      <w:proofErr w:type="gramEnd"/>
+      <w:r>
+        <w:rPr>
+          <w:rFonts w:ascii="Denk One" w:hAnsi="Denk One"/>
+        </w:rPr>
+        <w:t xml:space="preserve"> new HTML. </w:t>
+      </w:r>
+    </w:p>
+    <w:p>
+      <w:pPr>
+        <w:pStyle w:val="ListParagraph"/>
+        <w:spacing w:after="200" w:line="276" w:lineRule="auto"/>
+        <w:ind w:left="1440"/>
+        <w:rPr>
+          <w:rFonts w:ascii="Denk One" w:hAnsi="Denk One"/>
+        </w:rPr>
+      </w:pPr>
+      <w:r>
+        <w:rPr>
+          <w:rFonts w:ascii="Denk One" w:hAnsi="Denk One"/>
+        </w:rPr>
+        <w:t>-</w:t>
+      </w:r>
+      <w:r>
+        <w:rPr>
+          <w:rFonts w:ascii="Denk One" w:hAnsi="Denk One"/>
+        </w:rPr>
+        <w:t xml:space="preserve">CSS- Used to style all of the webpages. Used ids and formatting found in the HTML. </w:t>
+      </w:r>
+    </w:p>
+    <w:p>
+      <w:pPr>
+        <w:pStyle w:val="ListParagraph"/>
+        <w:spacing w:after="200" w:line="276" w:lineRule="auto"/>
+        <w:ind w:left="1440"/>
+        <w:rPr>
+          <w:rFonts w:ascii="Denk One" w:hAnsi="Denk One"/>
+        </w:rPr>
+      </w:pPr>
+      <w:r>
+        <w:rPr>
+          <w:rFonts w:ascii="Denk One" w:hAnsi="Denk One"/>
+        </w:rPr>
+        <w:t>-Jq</w:t>
+      </w:r>
+      <w:r>
+        <w:rPr>
+          <w:rFonts w:ascii="Denk One" w:hAnsi="Denk One"/>
+        </w:rPr>
+        <w:t xml:space="preserve">uery- Used in </w:t>
+      </w:r>
+      <w:r>
+        <w:rPr>
+          <w:rFonts w:ascii="Denk One" w:hAnsi="Denk One"/>
+        </w:rPr>
+        <w:t>conjunction</w:t>
+      </w:r>
+      <w:r>
+        <w:rPr>
+          <w:rFonts w:ascii="Denk One" w:hAnsi="Denk One"/>
+        </w:rPr>
+        <w:t xml:space="preserve"> with JavaScript to streamline implementation</w:t>
+      </w:r>
+    </w:p>
+    <w:p>
+      <w:pPr>
+        <w:ind w:left="720" w:firstLine="720"/>
+        <w:rPr>
+          <w:rFonts w:ascii="Denk One" w:hAnsi="Denk One"/>
+        </w:rPr>
+      </w:pPr>
+      <w:r>
+        <w:rPr>
+          <w:rFonts w:ascii="Denk One" w:hAnsi="Denk One"/>
+        </w:rPr>
+        <w:t>ANDROID</w:t>
+      </w:r>
+    </w:p>
+    <w:p>
+      <w:pPr>
+        <w:spacing w:after="200" w:line="276" w:lineRule="auto"/>
+        <w:ind w:left="720" w:firstLine="720"/>
+        <w:rPr>
+          <w:rFonts w:ascii="Denk One" w:hAnsi="Denk One"/>
+        </w:rPr>
+      </w:pPr>
+      <w:r>
+        <w:rPr>
+          <w:rFonts w:ascii="Denk One" w:hAnsi="Denk One"/>
+        </w:rPr>
+        <w:t>-</w:t>
+      </w:r>
+      <w:r>
+        <w:rPr>
+          <w:rFonts w:ascii="Denk One" w:hAnsi="Denk One"/>
+        </w:rPr>
+        <w:t xml:space="preserve">Java- The workhorse of the app. Includes all methods and code for user functionality. </w:t>
+      </w:r>
+    </w:p>
+    <w:p>
+      <w:pPr>
+        <w:spacing w:after="200" w:line="276" w:lineRule="auto"/>
+        <w:ind w:left="720" w:firstLine="720"/>
+        <w:rPr>
+          <w:rFonts w:ascii="Denk One" w:hAnsi="Denk One"/>
+        </w:rPr>
+      </w:pPr>
+      <w:r>
+        <w:rPr>
+          <w:rFonts w:ascii="Denk One" w:hAnsi="Denk One"/>
+        </w:rPr>
+        <w:t xml:space="preserve">Includes calls to PHP </w:t>
+      </w:r>
+      <w:r>
+        <w:rPr>
+          <w:rFonts w:ascii="Denk One" w:hAnsi="Denk One"/>
+        </w:rPr>
+        <w:t xml:space="preserve">to manipulate the database. </w:t>
+      </w:r>
+    </w:p>
+    <w:p>
+      <w:pPr>
+        <w:pStyle w:val="ListParagraph"/>
+        <w:spacing w:after="200" w:line="276" w:lineRule="auto"/>
+        <w:ind w:firstLine="720"/>
+        <w:rPr>
+          <w:rFonts w:ascii="Denk One" w:hAnsi="Denk One"/>
+        </w:rPr>
+      </w:pPr>
+      <w:r>
+        <w:rPr>
+          <w:rFonts w:ascii="Denk One" w:hAnsi="Denk One"/>
+        </w:rPr>
+        <w:t>-</w:t>
+      </w:r>
+      <w:r>
+        <w:rPr>
+          <w:rFonts w:ascii="Denk One" w:hAnsi="Denk One"/>
+        </w:rPr>
+        <w:t xml:space="preserve">XML- Used as the structure and formatter for the android application. Used to create </w:t>
+      </w:r>
+    </w:p>
+    <w:p>
+      <w:pPr>
+        <w:pStyle w:val="ListParagraph"/>
+        <w:spacing w:after="200" w:line="276" w:lineRule="auto"/>
+        <w:ind w:firstLine="720"/>
+        <w:rPr>
+          <w:rFonts w:ascii="Denk One" w:hAnsi="Denk One"/>
+        </w:rPr>
+      </w:pPr>
+      <w:r>
+        <w:rPr>
+          <w:rFonts w:ascii="Denk One" w:hAnsi="Denk One"/>
+        </w:rPr>
+        <w:t xml:space="preserve"> </w:t>
+      </w:r>
+      <w:proofErr w:type="gramStart"/>
+      <w:r>
+        <w:rPr>
+          <w:rFonts w:ascii="Denk One" w:hAnsi="Denk One"/>
+        </w:rPr>
+        <w:t>layouts</w:t>
+      </w:r>
+      <w:proofErr w:type="gramEnd"/>
+      <w:r>
+        <w:rPr>
+          <w:rFonts w:ascii="Denk One" w:hAnsi="Denk One"/>
+        </w:rPr>
+        <w:t xml:space="preserve"> and declare UI elements. </w:t>
+      </w:r>
+    </w:p>
+    <w:p>
+      <w:pPr>
+        <w:pStyle w:val="ListParagraph"/>
+        <w:spacing w:after="200" w:line="276" w:lineRule="auto"/>
+        <w:ind w:firstLine="720"/>
+        <w:rPr>
+          <w:rFonts w:ascii="Denk One" w:hAnsi="Denk One"/>
+        </w:rPr>
+      </w:pPr>
+      <w:r>
+        <w:rPr>
+          <w:rFonts w:ascii="Denk One" w:hAnsi="Denk One"/>
+        </w:rPr>
+        <w:t>-</w:t>
+      </w:r>
+      <w:r>
+        <w:rPr>
+          <w:rFonts w:ascii="Denk One" w:hAnsi="Denk One"/>
+        </w:rPr>
+        <w:t>Android Libraries- Included within the Java in Android to create Android specific functionality</w:t>
+      </w:r>
+    </w:p>
+    <w:p>
+      <w:pPr>
+        <w:ind w:left="720" w:firstLine="720"/>
+        <w:rPr>
+          <w:rFonts w:ascii="Denk One" w:hAnsi="Denk One"/>
+          <w:sz w:val="28"/>
+          <w:szCs w:val="28"/>
+          <w:u w:val="single"/>
+        </w:rPr>
+      </w:pPr>
+      <w:r>
+        <w:rPr>
+          <w:rFonts w:ascii="Denk One" w:hAnsi="Denk One"/>
+          <w:sz w:val="28"/>
+          <w:szCs w:val="28"/>
+          <w:u w:val="single"/>
+        </w:rPr>
+        <w:t>Server</w:t>
+      </w:r>
+    </w:p>
+    <w:p>
+      <w:pPr>
+        <w:rPr>
+          <w:rFonts w:ascii="Denk One" w:hAnsi="Denk One"/>
+          <w:sz w:val="28"/>
+          <w:szCs w:val="28"/>
+          <w:u w:val="single"/>
+        </w:rPr>
+      </w:pPr>
+    </w:p>
+    <w:p>
+      <w:pPr>
+        <w:ind w:left="1440"/>
+        <w:rPr>
+          <w:rFonts w:ascii="Denk One" w:hAnsi="Denk One"/>
+        </w:rPr>
+      </w:pPr>
+      <w:proofErr w:type="gramStart"/>
+      <w:r>
+        <w:rPr>
+          <w:rFonts w:ascii="Denk One" w:hAnsi="Denk One"/>
+        </w:rPr>
+        <w:t>PHP- Used on the server to manipulate information in the database.</w:t>
+      </w:r>
+      <w:proofErr w:type="gramEnd"/>
+      <w:r>
+        <w:rPr>
+          <w:rFonts w:ascii="Denk One" w:hAnsi="Denk One"/>
+        </w:rPr>
+        <w:t xml:space="preserve"> Called, and sent </w:t>
+      </w:r>
+    </w:p>
+    <w:p>
+      <w:pPr>
+        <w:ind w:left="1440"/>
+        <w:rPr>
+          <w:rFonts w:ascii="Denk One" w:hAnsi="Denk One"/>
+        </w:rPr>
+      </w:pPr>
+      <w:proofErr w:type="gramStart"/>
+      <w:r>
+        <w:rPr>
+          <w:rFonts w:ascii="Denk One" w:hAnsi="Denk One"/>
+        </w:rPr>
+        <w:t>information</w:t>
+      </w:r>
+      <w:proofErr w:type="gramEnd"/>
+      <w:r>
+        <w:rPr>
+          <w:rFonts w:ascii="Denk One" w:hAnsi="Denk One"/>
+        </w:rPr>
+        <w:t xml:space="preserve">, from </w:t>
+      </w:r>
+      <w:r>
+        <w:rPr>
+          <w:rFonts w:ascii="Denk One" w:hAnsi="Denk One"/>
+        </w:rPr>
+        <w:t>JavaScript</w:t>
+      </w:r>
+      <w:r>
+        <w:rPr>
+          <w:rFonts w:ascii="Denk One" w:hAnsi="Denk One"/>
+        </w:rPr>
+        <w:t xml:space="preserve"> files. Sent </w:t>
+      </w:r>
+      <w:r>
+        <w:rPr>
+          <w:rFonts w:ascii="Denk One" w:hAnsi="Denk One"/>
+        </w:rPr>
+        <w:t>MySQL</w:t>
+      </w:r>
+      <w:r>
+        <w:rPr>
+          <w:rFonts w:ascii="Denk One" w:hAnsi="Denk One"/>
+        </w:rPr>
+        <w:t xml:space="preserve"> queries to the </w:t>
+      </w:r>
+      <w:r>
+        <w:rPr>
+          <w:rFonts w:ascii="Denk One" w:hAnsi="Denk One"/>
+        </w:rPr>
+        <w:t>MySQL</w:t>
+      </w:r>
+      <w:r>
+        <w:rPr>
+          <w:rFonts w:ascii="Denk One" w:hAnsi="Denk One"/>
+        </w:rPr>
+        <w:t xml:space="preserve"> database. </w:t>
+      </w:r>
+    </w:p>
+    <w:p>
+      <w:pPr>
+        <w:rPr>
+          <w:rFonts w:ascii="Denk One" w:hAnsi="Denk One"/>
+          <w:u w:val="single"/>
+        </w:rPr>
+      </w:pPr>
+    </w:p>
+    <w:p>
+      <w:pPr>
+        <w:ind w:left="720" w:firstLine="720"/>
+        <w:rPr>
+          <w:rFonts w:ascii="Denk One" w:hAnsi="Denk One"/>
+          <w:sz w:val="28"/>
+          <w:szCs w:val="28"/>
+          <w:u w:val="single"/>
+        </w:rPr>
+      </w:pPr>
+      <w:r>
+        <w:rPr>
+          <w:rFonts w:ascii="Denk One" w:hAnsi="Denk One"/>
+          <w:sz w:val="28"/>
+          <w:szCs w:val="28"/>
+          <w:u w:val="single"/>
+        </w:rPr>
+        <w:t>Database</w:t>
+      </w:r>
+    </w:p>
+    <w:p>
+      <w:pPr>
+        <w:ind w:left="720" w:firstLine="720"/>
+        <w:rPr>
+          <w:rFonts w:ascii="Denk One" w:hAnsi="Denk One"/>
+          <w:sz w:val="28"/>
+          <w:szCs w:val="28"/>
+          <w:u w:val="single"/>
+        </w:rPr>
+      </w:pPr>
+    </w:p>
+    <w:p>
+      <w:pPr>
+        <w:ind w:left="720" w:firstLine="720"/>
+        <w:rPr>
+          <w:rFonts w:ascii="Denk One" w:hAnsi="Denk One"/>
+        </w:rPr>
+      </w:pPr>
+      <w:r>
+        <w:rPr>
+          <w:rFonts w:ascii="Denk One" w:hAnsi="Denk One"/>
+        </w:rPr>
+        <w:t>MySQL</w:t>
+      </w:r>
+      <w:r>
+        <w:rPr>
+          <w:rFonts w:ascii="Denk One" w:hAnsi="Denk One"/>
+        </w:rPr>
+        <w:t>- Database consisting of tables containing</w:t>
+      </w:r>
+      <w:r>
+        <w:rPr>
+          <w:rFonts w:ascii="Denk One" w:hAnsi="Denk One"/>
+        </w:rPr>
+        <w:t xml:space="preserve"> user and category information </w:t>
+      </w:r>
+    </w:p>
+    <w:p>
+      <w:pPr>
+        <w:ind w:left="720" w:firstLine="720"/>
+        <w:rPr>
+          <w:rFonts w:ascii="Denk One" w:hAnsi="Denk One"/>
+        </w:rPr>
+      </w:pPr>
+      <w:r>
+        <w:rPr>
+          <w:rFonts w:ascii="Denk One" w:hAnsi="Denk One"/>
+        </w:rPr>
+        <w:t xml:space="preserve">The </w:t>
+      </w:r>
+      <w:r>
+        <w:rPr>
+          <w:rFonts w:ascii="Denk One" w:hAnsi="Denk One"/>
+        </w:rPr>
+        <w:t>MySQL</w:t>
+      </w:r>
+      <w:r>
+        <w:rPr>
+          <w:rFonts w:ascii="Denk One" w:hAnsi="Denk One"/>
+        </w:rPr>
+        <w:t xml:space="preserve"> database provided the appropriate information whe</w:t>
+      </w:r>
+      <w:r>
+        <w:rPr>
+          <w:rFonts w:ascii="Denk One" w:hAnsi="Denk One"/>
+        </w:rPr>
+        <w:t>n queried from the PHP scripts.</w:t>
+      </w:r>
+    </w:p>
     <w:p/>
-    <w:p>
-      <w:r>
-        <w:tab/>
-      </w:r>
-      <w:r>
-        <w:tab/>
-      </w:r>
-      <w:bookmarkStart w:id="5" w:name="_GoBack"/>
-      <w:bookmarkEnd w:id="5"/>
-    </w:p>
     <w:p>
       <w:pPr>
         <w:pStyle w:val="Heading1"/>
@@ -2006,11 +2792,11 @@
         </w:rPr>
         <w:t>Physical Database Model</w:t>
       </w:r>
-      <w:bookmarkEnd w:id="4"/>
       <w:r>
         <w:t xml:space="preserve"> </w:t>
       </w:r>
     </w:p>
+    <w:bookmarkEnd w:id="4"/>
     <w:p>
       <w:pPr>
         <w:tabs>
@@ -2108,7 +2894,7 @@
                                           <pic:cNvPicPr/>
                                         </pic:nvPicPr>
                                         <pic:blipFill>
-                                          <a:blip r:embed="rId10">
+                                          <a:blip r:embed="rId11">
                                             <a:extLst>
                                               <a:ext uri="{28A0092B-C50C-407E-A947-70E740481C1C}">
                                                 <a14:useLocalDpi xmlns:a14="http://schemas.microsoft.com/office/drawing/2010/main" val="0"/>
@@ -2182,7 +2968,7 @@
                                     <pic:cNvPicPr/>
                                   </pic:nvPicPr>
                                   <pic:blipFill>
-                                    <a:blip r:embed="rId10">
+                                    <a:blip r:embed="rId11">
                                       <a:extLst>
                                         <a:ext uri="{28A0092B-C50C-407E-A947-70E740481C1C}">
                                           <a14:useLocalDpi xmlns:a14="http://schemas.microsoft.com/office/drawing/2010/main" val="0"/>
@@ -2228,7 +3014,7 @@
       <w:r>
         <w:tab/>
       </w:r>
-      <w:bookmarkStart w:id="6" w:name="_Toc248086848"/>
+      <w:bookmarkStart w:id="5" w:name="_Toc248086848"/>
       <w:r>
         <w:rPr>
           <w:rFonts w:ascii="Denk One" w:hAnsi="Denk One"/>
@@ -2238,7 +3024,7 @@
         </w:rPr>
         <w:t>Explanation</w:t>
       </w:r>
-      <w:bookmarkEnd w:id="6"/>
+      <w:bookmarkEnd w:id="5"/>
     </w:p>
     <w:p/>
     <w:p>
@@ -2281,6 +3067,7 @@
           <w:rFonts w:ascii="Denk One" w:hAnsi="Denk One" w:cs="Arial"/>
         </w:rPr>
       </w:pPr>
+      <w:proofErr w:type="gramStart"/>
       <w:r>
         <w:rPr>
           <w:rFonts w:ascii="Denk One" w:hAnsi="Denk One" w:cs="Arial"/>
@@ -2297,7 +3084,14 @@
         <w:rPr>
           <w:rFonts w:ascii="Denk One" w:hAnsi="Denk One" w:cs="Arial"/>
         </w:rPr>
-        <w:t>authentication. Their unique user IDs are used to associate them with listings in the</w:t>
+        <w:t>authentication.</w:t>
+      </w:r>
+      <w:proofErr w:type="gramEnd"/>
+      <w:r>
+        <w:rPr>
+          <w:rFonts w:ascii="Denk One" w:hAnsi="Denk One" w:cs="Arial"/>
+        </w:rPr>
+        <w:t xml:space="preserve"> Their unique user IDs are used to associate them with listings in the</w:t>
       </w:r>
     </w:p>
     <w:p>
@@ -2321,11 +3115,19 @@
           <w:rFonts w:ascii="Denk One" w:hAnsi="Denk One" w:cs="Arial"/>
         </w:rPr>
       </w:pPr>
-      <w:r>
-        <w:rPr>
-          <w:rFonts w:ascii="Denk One" w:hAnsi="Denk One" w:cs="Arial"/>
-        </w:rPr>
-        <w:t>every listing. More detailed information specific to the kind of item being advertised is stored</w:t>
+      <w:proofErr w:type="gramStart"/>
+      <w:r>
+        <w:rPr>
+          <w:rFonts w:ascii="Denk One" w:hAnsi="Denk One" w:cs="Arial"/>
+        </w:rPr>
+        <w:t>every</w:t>
+      </w:r>
+      <w:proofErr w:type="gramEnd"/>
+      <w:r>
+        <w:rPr>
+          <w:rFonts w:ascii="Denk One" w:hAnsi="Denk One" w:cs="Arial"/>
+        </w:rPr>
+        <w:t xml:space="preserve"> listing. More detailed information specific to the kind of item being advertised is stored</w:t>
       </w:r>
     </w:p>
     <w:p>
@@ -2335,11 +3137,19 @@
           <w:rFonts w:ascii="Denk One" w:hAnsi="Denk One" w:cs="Arial"/>
         </w:rPr>
       </w:pPr>
-      <w:r>
-        <w:rPr>
-          <w:rFonts w:ascii="Denk One" w:hAnsi="Denk One" w:cs="Arial"/>
-        </w:rPr>
-        <w:t xml:space="preserve">in separate tables for each category, with integer indexes to certain repeated values like type </w:t>
+      <w:proofErr w:type="gramStart"/>
+      <w:r>
+        <w:rPr>
+          <w:rFonts w:ascii="Denk One" w:hAnsi="Denk One" w:cs="Arial"/>
+        </w:rPr>
+        <w:t>in</w:t>
+      </w:r>
+      <w:proofErr w:type="gramEnd"/>
+      <w:r>
+        <w:rPr>
+          <w:rFonts w:ascii="Denk One" w:hAnsi="Denk One" w:cs="Arial"/>
+        </w:rPr>
+        <w:t xml:space="preserve"> separate tables for each category, with integer indexes to certain repeated values like type </w:t>
       </w:r>
     </w:p>
     <w:p>
@@ -2349,11 +3159,19 @@
           <w:rFonts w:ascii="Denk One" w:hAnsi="Denk One" w:cs="Arial"/>
         </w:rPr>
       </w:pPr>
-      <w:r>
-        <w:rPr>
-          <w:rFonts w:ascii="Denk One" w:hAnsi="Denk One" w:cs="Arial"/>
-        </w:rPr>
-        <w:t xml:space="preserve">and condition. URLs to photos for listings are also kept in a separate table, theoretically </w:t>
+      <w:proofErr w:type="gramStart"/>
+      <w:r>
+        <w:rPr>
+          <w:rFonts w:ascii="Denk One" w:hAnsi="Denk One" w:cs="Arial"/>
+        </w:rPr>
+        <w:t>and</w:t>
+      </w:r>
+      <w:proofErr w:type="gramEnd"/>
+      <w:r>
+        <w:rPr>
+          <w:rFonts w:ascii="Denk One" w:hAnsi="Denk One" w:cs="Arial"/>
+        </w:rPr>
+        <w:t xml:space="preserve"> condition. URLs to photos for listings are also kept in a separate table, theoretically </w:t>
       </w:r>
     </w:p>
     <w:p>
@@ -2363,11 +3181,19 @@
           <w:rFonts w:ascii="Denk One" w:hAnsi="Denk One" w:cs="Arial"/>
         </w:rPr>
       </w:pPr>
-      <w:r>
-        <w:rPr>
-          <w:rFonts w:ascii="Denk One" w:hAnsi="Denk One" w:cs="Arial"/>
-        </w:rPr>
-        <w:t xml:space="preserve">allowing for a listing to have any number of photos. This model allows for varying levels of </w:t>
+      <w:proofErr w:type="gramStart"/>
+      <w:r>
+        <w:rPr>
+          <w:rFonts w:ascii="Denk One" w:hAnsi="Denk One" w:cs="Arial"/>
+        </w:rPr>
+        <w:t>allowing</w:t>
+      </w:r>
+      <w:proofErr w:type="gramEnd"/>
+      <w:r>
+        <w:rPr>
+          <w:rFonts w:ascii="Denk One" w:hAnsi="Denk One" w:cs="Arial"/>
+        </w:rPr>
+        <w:t xml:space="preserve"> for a listing to have any number of photos. This model allows for varying levels of </w:t>
       </w:r>
     </w:p>
     <w:p>
@@ -2377,11 +3203,19 @@
           <w:rFonts w:ascii="Denk One" w:hAnsi="Denk One" w:cs="Arial"/>
         </w:rPr>
       </w:pPr>
-      <w:r>
-        <w:rPr>
-          <w:rFonts w:ascii="Denk One" w:hAnsi="Denk One" w:cs="Arial"/>
-        </w:rPr>
-        <w:t>information to be retrieved as needed.</w:t>
+      <w:proofErr w:type="gramStart"/>
+      <w:r>
+        <w:rPr>
+          <w:rFonts w:ascii="Denk One" w:hAnsi="Denk One" w:cs="Arial"/>
+        </w:rPr>
+        <w:t>information</w:t>
+      </w:r>
+      <w:proofErr w:type="gramEnd"/>
+      <w:r>
+        <w:rPr>
+          <w:rFonts w:ascii="Denk One" w:hAnsi="Denk One" w:cs="Arial"/>
+        </w:rPr>
+        <w:t xml:space="preserve"> to be retrieved as needed.</w:t>
       </w:r>
     </w:p>
     <w:p>
@@ -2404,7 +3238,7 @@
           <w:szCs w:val="40"/>
         </w:rPr>
       </w:pPr>
-      <w:bookmarkStart w:id="7" w:name="_Toc248086849"/>
+      <w:bookmarkStart w:id="6" w:name="_Toc248086849"/>
       <w:r>
         <w:rPr>
           <w:rFonts w:ascii="Denk One" w:hAnsi="Denk One"/>
@@ -2423,7 +3257,7 @@
         </w:rPr>
         <w:t>U</w:t>
       </w:r>
-      <w:bookmarkEnd w:id="7"/>
+      <w:bookmarkEnd w:id="6"/>
       <w:r>
         <w:rPr>
           <w:rFonts w:ascii="Denk One" w:hAnsi="Denk One"/>
@@ -2433,24 +3267,59 @@
         </w:rPr>
         <w:t>ser Interface</w:t>
       </w:r>
-    </w:p>
-    <w:p/>
-    <w:p>
-      <w:pPr>
-        <w:pStyle w:val="Heading2"/>
+      <w:bookmarkStart w:id="7" w:name="_Toc248086850"/>
+    </w:p>
+    <w:p>
+      <w:pPr>
+        <w:tabs>
+          <w:tab w:val="left" w:pos="1787"/>
+        </w:tabs>
+        <w:rPr>
+          <w:rFonts w:ascii="Denk One" w:hAnsi="Denk One"/>
+          <w:color w:val="0F243E" w:themeColor="text2" w:themeShade="80"/>
+          <w:sz w:val="40"/>
+          <w:szCs w:val="40"/>
+        </w:rPr>
+      </w:pPr>
+      <w:r>
+        <w:rPr>
+          <w:rFonts w:ascii="Denk One" w:hAnsi="Denk One"/>
+          <w:color w:val="0F243E" w:themeColor="text2" w:themeShade="80"/>
+          <w:sz w:val="40"/>
+          <w:szCs w:val="40"/>
+        </w:rPr>
+        <w:t xml:space="preserve">              </w:t>
+      </w:r>
+    </w:p>
+    <w:p>
+      <w:pPr>
+        <w:tabs>
+          <w:tab w:val="left" w:pos="1787"/>
+        </w:tabs>
+        <w:rPr>
+          <w:rFonts w:ascii="Denk One" w:hAnsi="Denk One"/>
+          <w:color w:val="0F243E" w:themeColor="text2" w:themeShade="80"/>
+          <w:sz w:val="40"/>
+          <w:szCs w:val="40"/>
+        </w:rPr>
+      </w:pPr>
+      <w:r>
+        <w:rPr>
+          <w:rFonts w:ascii="Denk One" w:hAnsi="Denk One"/>
+          <w:color w:val="0F243E" w:themeColor="text2" w:themeShade="80"/>
+          <w:sz w:val="40"/>
+          <w:szCs w:val="40"/>
+        </w:rPr>
+        <w:t xml:space="preserve">              </w:t>
+      </w:r>
+      <w:r>
         <w:rPr>
           <w:rFonts w:ascii="Denk One" w:hAnsi="Denk One"/>
           <w:color w:val="0F243E" w:themeColor="text2" w:themeShade="80"/>
           <w:sz w:val="32"/>
           <w:szCs w:val="32"/>
         </w:rPr>
-      </w:pPr>
-      <w:bookmarkStart w:id="8" w:name="_Toc248086850"/>
-      <w:r>
-        <w:tab/>
-      </w:r>
-      <w:r>
-        <w:tab/>
+        <w:t>Web</w:t>
       </w:r>
       <w:r>
         <w:rPr>
@@ -2459,8 +3328,9 @@
           <w:sz w:val="32"/>
           <w:szCs w:val="32"/>
         </w:rPr>
-        <w:t>Web</w:t>
-      </w:r>
+        <w:t xml:space="preserve"> C</w:t>
+      </w:r>
+      <w:bookmarkEnd w:id="7"/>
       <w:r>
         <w:rPr>
           <w:rFonts w:ascii="Denk One" w:hAnsi="Denk One"/>
@@ -2468,19 +3338,466 @@
           <w:sz w:val="32"/>
           <w:szCs w:val="32"/>
         </w:rPr>
-        <w:t xml:space="preserve"> C</w:t>
-      </w:r>
+        <w:t>lient</w:t>
+      </w:r>
+    </w:p>
+    <w:p>
+      <w:r>
+        <w:t xml:space="preserve">              </w:t>
+      </w:r>
+      <w:r>
+        <w:rPr>
+          <w:noProof/>
+        </w:rPr>
+        <w:drawing>
+          <wp:inline distT="0" distB="0" distL="0" distR="0" wp14:anchorId="6402F665" wp14:editId="051F0CCA">
+            <wp:extent cx="6812844" cy="2590800"/>
+            <wp:effectExtent l="0" t="0" r="0" b="0"/>
+            <wp:docPr id="24" name="Picture 24"/>
+            <wp:cNvGraphicFramePr>
+              <a:graphicFrameLocks xmlns:a="http://schemas.openxmlformats.org/drawingml/2006/main" noChangeAspect="1"/>
+            </wp:cNvGraphicFramePr>
+            <a:graphic xmlns:a="http://schemas.openxmlformats.org/drawingml/2006/main">
+              <a:graphicData uri="http://schemas.openxmlformats.org/drawingml/2006/picture">
+                <pic:pic xmlns:pic="http://schemas.openxmlformats.org/drawingml/2006/picture">
+                  <pic:nvPicPr>
+                    <pic:cNvPr id="0" name="web_screenshots1.png"/>
+                    <pic:cNvPicPr/>
+                  </pic:nvPicPr>
+                  <pic:blipFill>
+                    <a:blip r:embed="rId12">
+                      <a:extLst>
+                        <a:ext uri="{28A0092B-C50C-407E-A947-70E740481C1C}">
+                          <a14:useLocalDpi xmlns:a14="http://schemas.microsoft.com/office/drawing/2010/main" val="0"/>
+                        </a:ext>
+                      </a:extLst>
+                    </a:blip>
+                    <a:stretch>
+                      <a:fillRect/>
+                    </a:stretch>
+                  </pic:blipFill>
+                  <pic:spPr>
+                    <a:xfrm>
+                      <a:off x="0" y="0"/>
+                      <a:ext cx="6813261" cy="2590959"/>
+                    </a:xfrm>
+                    <a:prstGeom prst="rect">
+                      <a:avLst/>
+                    </a:prstGeom>
+                  </pic:spPr>
+                </pic:pic>
+              </a:graphicData>
+            </a:graphic>
+          </wp:inline>
+        </w:drawing>
+      </w:r>
+    </w:p>
+    <w:p>
+      <w:r>
+        <w:tab/>
+      </w:r>
+    </w:p>
+    <w:p>
+      <w:r>
+        <w:t xml:space="preserve">          </w:t>
+      </w:r>
+    </w:p>
+    <w:p>
+      <w:r>
+        <w:t xml:space="preserve">           </w:t>
+      </w:r>
+      <w:bookmarkStart w:id="8" w:name="_GoBack"/>
       <w:bookmarkEnd w:id="8"/>
       <w:r>
         <w:rPr>
-          <w:rFonts w:ascii="Denk One" w:hAnsi="Denk One"/>
-          <w:color w:val="0F243E" w:themeColor="text2" w:themeShade="80"/>
-          <w:sz w:val="32"/>
-          <w:szCs w:val="32"/>
-        </w:rPr>
-        <w:t>lient</w:t>
-      </w:r>
-    </w:p>
+          <w:noProof/>
+        </w:rPr>
+        <w:drawing>
+          <wp:inline distT="0" distB="0" distL="0" distR="0" wp14:anchorId="37813C19" wp14:editId="5C436919">
+            <wp:extent cx="6864985" cy="2610628"/>
+            <wp:effectExtent l="0" t="0" r="0" b="5715"/>
+            <wp:docPr id="25" name="Picture 25"/>
+            <wp:cNvGraphicFramePr>
+              <a:graphicFrameLocks xmlns:a="http://schemas.openxmlformats.org/drawingml/2006/main" noChangeAspect="1"/>
+            </wp:cNvGraphicFramePr>
+            <a:graphic xmlns:a="http://schemas.openxmlformats.org/drawingml/2006/main">
+              <a:graphicData uri="http://schemas.openxmlformats.org/drawingml/2006/picture">
+                <pic:pic xmlns:pic="http://schemas.openxmlformats.org/drawingml/2006/picture">
+                  <pic:nvPicPr>
+                    <pic:cNvPr id="0" name="web_screenshots2.png"/>
+                    <pic:cNvPicPr/>
+                  </pic:nvPicPr>
+                  <pic:blipFill>
+                    <a:blip r:embed="rId13">
+                      <a:extLst>
+                        <a:ext uri="{28A0092B-C50C-407E-A947-70E740481C1C}">
+                          <a14:useLocalDpi xmlns:a14="http://schemas.microsoft.com/office/drawing/2010/main" val="0"/>
+                        </a:ext>
+                      </a:extLst>
+                    </a:blip>
+                    <a:stretch>
+                      <a:fillRect/>
+                    </a:stretch>
+                  </pic:blipFill>
+                  <pic:spPr>
+                    <a:xfrm>
+                      <a:off x="0" y="0"/>
+                      <a:ext cx="6864985" cy="2610628"/>
+                    </a:xfrm>
+                    <a:prstGeom prst="rect">
+                      <a:avLst/>
+                    </a:prstGeom>
+                  </pic:spPr>
+                </pic:pic>
+              </a:graphicData>
+            </a:graphic>
+          </wp:inline>
+        </w:drawing>
+      </w:r>
+    </w:p>
+    <w:p/>
+    <w:p/>
+    <w:p>
+      <w:r>
+        <w:t xml:space="preserve">            </w:t>
+      </w:r>
+      <w:r>
+        <w:rPr>
+          <w:noProof/>
+        </w:rPr>
+        <w:drawing>
+          <wp:inline distT="0" distB="0" distL="0" distR="0" wp14:anchorId="4840F369" wp14:editId="18E16FA6">
+            <wp:extent cx="6934200" cy="2636949"/>
+            <wp:effectExtent l="0" t="0" r="0" b="5080"/>
+            <wp:docPr id="26" name="Picture 26"/>
+            <wp:cNvGraphicFramePr>
+              <a:graphicFrameLocks xmlns:a="http://schemas.openxmlformats.org/drawingml/2006/main" noChangeAspect="1"/>
+            </wp:cNvGraphicFramePr>
+            <a:graphic xmlns:a="http://schemas.openxmlformats.org/drawingml/2006/main">
+              <a:graphicData uri="http://schemas.openxmlformats.org/drawingml/2006/picture">
+                <pic:pic xmlns:pic="http://schemas.openxmlformats.org/drawingml/2006/picture">
+                  <pic:nvPicPr>
+                    <pic:cNvPr id="0" name="web_screenshots3.png"/>
+                    <pic:cNvPicPr/>
+                  </pic:nvPicPr>
+                  <pic:blipFill>
+                    <a:blip r:embed="rId14">
+                      <a:extLst>
+                        <a:ext uri="{28A0092B-C50C-407E-A947-70E740481C1C}">
+                          <a14:useLocalDpi xmlns:a14="http://schemas.microsoft.com/office/drawing/2010/main" val="0"/>
+                        </a:ext>
+                      </a:extLst>
+                    </a:blip>
+                    <a:stretch>
+                      <a:fillRect/>
+                    </a:stretch>
+                  </pic:blipFill>
+                  <pic:spPr>
+                    <a:xfrm>
+                      <a:off x="0" y="0"/>
+                      <a:ext cx="6934200" cy="2636949"/>
+                    </a:xfrm>
+                    <a:prstGeom prst="rect">
+                      <a:avLst/>
+                    </a:prstGeom>
+                  </pic:spPr>
+                </pic:pic>
+              </a:graphicData>
+            </a:graphic>
+          </wp:inline>
+        </w:drawing>
+      </w:r>
+    </w:p>
+    <w:p>
+      <w:r>
+        <w:t xml:space="preserve">               </w:t>
+      </w:r>
+      <w:r>
+        <w:rPr>
+          <w:noProof/>
+        </w:rPr>
+        <w:drawing>
+          <wp:inline distT="0" distB="0" distL="0" distR="0" wp14:anchorId="51BF01DA" wp14:editId="54397CDF">
+            <wp:extent cx="6717759" cy="2554641"/>
+            <wp:effectExtent l="0" t="0" r="0" b="10795"/>
+            <wp:docPr id="27" name="Picture 27"/>
+            <wp:cNvGraphicFramePr>
+              <a:graphicFrameLocks xmlns:a="http://schemas.openxmlformats.org/drawingml/2006/main" noChangeAspect="1"/>
+            </wp:cNvGraphicFramePr>
+            <a:graphic xmlns:a="http://schemas.openxmlformats.org/drawingml/2006/main">
+              <a:graphicData uri="http://schemas.openxmlformats.org/drawingml/2006/picture">
+                <pic:pic xmlns:pic="http://schemas.openxmlformats.org/drawingml/2006/picture">
+                  <pic:nvPicPr>
+                    <pic:cNvPr id="0" name="web_screenshots4.png"/>
+                    <pic:cNvPicPr/>
+                  </pic:nvPicPr>
+                  <pic:blipFill>
+                    <a:blip r:embed="rId15">
+                      <a:extLst>
+                        <a:ext uri="{28A0092B-C50C-407E-A947-70E740481C1C}">
+                          <a14:useLocalDpi xmlns:a14="http://schemas.microsoft.com/office/drawing/2010/main" val="0"/>
+                        </a:ext>
+                      </a:extLst>
+                    </a:blip>
+                    <a:stretch>
+                      <a:fillRect/>
+                    </a:stretch>
+                  </pic:blipFill>
+                  <pic:spPr>
+                    <a:xfrm>
+                      <a:off x="0" y="0"/>
+                      <a:ext cx="6719775" cy="2555407"/>
+                    </a:xfrm>
+                    <a:prstGeom prst="rect">
+                      <a:avLst/>
+                    </a:prstGeom>
+                  </pic:spPr>
+                </pic:pic>
+              </a:graphicData>
+            </a:graphic>
+          </wp:inline>
+        </w:drawing>
+      </w:r>
+    </w:p>
+    <w:p/>
+    <w:p>
+      <w:pPr>
+        <w:ind w:firstLine="720"/>
+        <w:rPr>
+          <w:rFonts w:ascii="Denk One" w:hAnsi="Denk One" w:cs="Arial"/>
+        </w:rPr>
+      </w:pPr>
+      <w:r>
+        <w:rPr>
+          <w:rFonts w:ascii="Denk One" w:hAnsi="Denk One"/>
+          <w:color w:val="0F243E" w:themeColor="text2" w:themeShade="80"/>
+        </w:rPr>
+        <w:t xml:space="preserve">Figure 1: </w:t>
+      </w:r>
+    </w:p>
+    <w:p>
+      <w:pPr>
+        <w:ind w:firstLine="720"/>
+        <w:rPr>
+          <w:rFonts w:ascii="Arial" w:hAnsi="Arial" w:cs="Arial"/>
+        </w:rPr>
+      </w:pPr>
+    </w:p>
+    <w:p>
+      <w:pPr>
+        <w:ind w:firstLine="720"/>
+        <w:rPr>
+          <w:rFonts w:ascii="Denk One" w:hAnsi="Denk One"/>
+        </w:rPr>
+      </w:pPr>
+      <w:r>
+        <w:rPr>
+          <w:rFonts w:ascii="Denk One" w:hAnsi="Denk One"/>
+          <w:color w:val="0F243E" w:themeColor="text2" w:themeShade="80"/>
+        </w:rPr>
+        <w:t>Figure 2</w:t>
+      </w:r>
+      <w:r>
+        <w:rPr>
+          <w:rFonts w:ascii="Denk One" w:hAnsi="Denk One"/>
+          <w:color w:val="0F243E" w:themeColor="text2" w:themeShade="80"/>
+        </w:rPr>
+        <w:t>:</w:t>
+      </w:r>
+      <w:r>
+        <w:rPr>
+          <w:rFonts w:ascii="Denk One" w:hAnsi="Denk One"/>
+          <w:color w:val="0F243E" w:themeColor="text2" w:themeShade="80"/>
+        </w:rPr>
+        <w:t xml:space="preserve"> </w:t>
+      </w:r>
+    </w:p>
+    <w:p>
+      <w:pPr>
+        <w:rPr>
+          <w:rFonts w:ascii="Denk One" w:hAnsi="Denk One"/>
+        </w:rPr>
+      </w:pPr>
+      <w:r>
+        <w:rPr>
+          <w:rFonts w:ascii="Denk One" w:hAnsi="Denk One"/>
+        </w:rPr>
+        <w:tab/>
+      </w:r>
+    </w:p>
+    <w:p>
+      <w:pPr>
+        <w:ind w:firstLine="720"/>
+        <w:rPr>
+          <w:rFonts w:ascii="Denk One" w:hAnsi="Denk One"/>
+        </w:rPr>
+      </w:pPr>
+      <w:r>
+        <w:rPr>
+          <w:rFonts w:ascii="Denk One" w:hAnsi="Denk One"/>
+          <w:color w:val="0F243E" w:themeColor="text2" w:themeShade="80"/>
+        </w:rPr>
+        <w:t xml:space="preserve">Figure 3: </w:t>
+      </w:r>
+    </w:p>
+    <w:p>
+      <w:pPr>
+        <w:rPr>
+          <w:rFonts w:ascii="Denk One" w:hAnsi="Denk One"/>
+          <w:color w:val="0F243E" w:themeColor="text2" w:themeShade="80"/>
+        </w:rPr>
+      </w:pPr>
+    </w:p>
+    <w:p>
+      <w:pPr>
+        <w:rPr>
+          <w:rFonts w:ascii="Denk One" w:hAnsi="Denk One"/>
+        </w:rPr>
+      </w:pPr>
+      <w:r>
+        <w:rPr>
+          <w:rFonts w:ascii="Denk One" w:hAnsi="Denk One"/>
+          <w:color w:val="0F243E" w:themeColor="text2" w:themeShade="80"/>
+        </w:rPr>
+        <w:tab/>
+      </w:r>
+      <w:r>
+        <w:rPr>
+          <w:rFonts w:ascii="Denk One" w:hAnsi="Denk One"/>
+          <w:color w:val="0F243E" w:themeColor="text2" w:themeShade="80"/>
+        </w:rPr>
+        <w:t>Figure 4:</w:t>
+      </w:r>
+      <w:r>
+        <w:rPr>
+          <w:rFonts w:ascii="Denk One" w:hAnsi="Denk One"/>
+          <w:color w:val="0F243E" w:themeColor="text2" w:themeShade="80"/>
+        </w:rPr>
+        <w:t xml:space="preserve"> </w:t>
+      </w:r>
+    </w:p>
+    <w:p>
+      <w:pPr>
+        <w:rPr>
+          <w:rFonts w:ascii="Denk One" w:hAnsi="Denk One"/>
+        </w:rPr>
+      </w:pPr>
+      <w:r>
+        <w:rPr>
+          <w:rFonts w:ascii="Denk One" w:hAnsi="Denk One"/>
+        </w:rPr>
+        <w:tab/>
+      </w:r>
+    </w:p>
+    <w:p>
+      <w:pPr>
+        <w:ind w:firstLine="720"/>
+        <w:rPr>
+          <w:rFonts w:ascii="Denk One" w:hAnsi="Denk One"/>
+        </w:rPr>
+      </w:pPr>
+      <w:r>
+        <w:rPr>
+          <w:rFonts w:ascii="Denk One" w:hAnsi="Denk One"/>
+          <w:color w:val="0F243E" w:themeColor="text2" w:themeShade="80"/>
+        </w:rPr>
+        <w:t xml:space="preserve">Figure 5: </w:t>
+      </w:r>
+    </w:p>
+    <w:p>
+      <w:pPr>
+        <w:ind w:firstLine="720"/>
+        <w:rPr>
+          <w:rFonts w:ascii="Denk One" w:hAnsi="Denk One"/>
+        </w:rPr>
+      </w:pPr>
+    </w:p>
+    <w:p>
+      <w:pPr>
+        <w:ind w:firstLine="720"/>
+        <w:rPr>
+          <w:rFonts w:ascii="Denk One" w:hAnsi="Denk One"/>
+        </w:rPr>
+      </w:pPr>
+      <w:r>
+        <w:rPr>
+          <w:rFonts w:ascii="Denk One" w:hAnsi="Denk One"/>
+          <w:color w:val="0F243E" w:themeColor="text2" w:themeShade="80"/>
+        </w:rPr>
+        <w:t>Figure 6:</w:t>
+      </w:r>
+      <w:r>
+        <w:rPr>
+          <w:rFonts w:ascii="Denk One" w:hAnsi="Denk One"/>
+        </w:rPr>
+        <w:t xml:space="preserve"> </w:t>
+      </w:r>
+    </w:p>
+    <w:p>
+      <w:pPr>
+        <w:ind w:left="1440"/>
+        <w:rPr>
+          <w:rFonts w:ascii="Denk One" w:hAnsi="Denk One"/>
+        </w:rPr>
+      </w:pPr>
+    </w:p>
+    <w:p>
+      <w:pPr>
+        <w:ind w:firstLine="720"/>
+        <w:rPr>
+          <w:rFonts w:ascii="Denk One" w:hAnsi="Denk One"/>
+        </w:rPr>
+      </w:pPr>
+      <w:r>
+        <w:rPr>
+          <w:rFonts w:ascii="Denk One" w:hAnsi="Denk One"/>
+          <w:color w:val="0F243E" w:themeColor="text2" w:themeShade="80"/>
+        </w:rPr>
+        <w:t>Figure 7:</w:t>
+      </w:r>
+      <w:r>
+        <w:rPr>
+          <w:rFonts w:ascii="Denk One" w:hAnsi="Denk One"/>
+        </w:rPr>
+        <w:t xml:space="preserve"> </w:t>
+      </w:r>
+    </w:p>
+    <w:p>
+      <w:pPr>
+        <w:ind w:left="720" w:firstLine="720"/>
+        <w:rPr>
+          <w:rFonts w:ascii="Denk One" w:hAnsi="Denk One"/>
+        </w:rPr>
+      </w:pPr>
+    </w:p>
+    <w:p>
+      <w:pPr>
+        <w:rPr>
+          <w:rFonts w:ascii="Denk One" w:hAnsi="Denk One"/>
+        </w:rPr>
+      </w:pPr>
+      <w:r>
+        <w:rPr>
+          <w:rFonts w:ascii="Denk One" w:hAnsi="Denk One"/>
+        </w:rPr>
+        <w:tab/>
+      </w:r>
+      <w:r>
+        <w:rPr>
+          <w:rFonts w:ascii="Denk One" w:hAnsi="Denk One"/>
+          <w:color w:val="0F243E" w:themeColor="text2" w:themeShade="80"/>
+        </w:rPr>
+        <w:t>Figure 8:</w:t>
+      </w:r>
+      <w:r>
+        <w:rPr>
+          <w:rFonts w:ascii="Denk One" w:hAnsi="Denk One"/>
+          <w:color w:val="0F243E" w:themeColor="text2" w:themeShade="80"/>
+        </w:rPr>
+        <w:t xml:space="preserve"> </w:t>
+      </w:r>
+    </w:p>
+    <w:p/>
     <w:p>
       <w:pPr>
         <w:rPr>
@@ -2575,7 +3892,7 @@
                     <pic:cNvPicPr/>
                   </pic:nvPicPr>
                   <pic:blipFill>
-                    <a:blip r:embed="rId11">
+                    <a:blip r:embed="rId16">
                       <a:extLst>
                         <a:ext uri="{28A0092B-C50C-407E-A947-70E740481C1C}">
                           <a14:useLocalDpi xmlns:a14="http://schemas.microsoft.com/office/drawing/2010/main" val="0"/>
@@ -2626,7 +3943,7 @@
                     <pic:cNvPicPr/>
                   </pic:nvPicPr>
                   <pic:blipFill>
-                    <a:blip r:embed="rId12">
+                    <a:blip r:embed="rId17">
                       <a:extLst>
                         <a:ext uri="{28A0092B-C50C-407E-A947-70E740481C1C}">
                           <a14:useLocalDpi xmlns:a14="http://schemas.microsoft.com/office/drawing/2010/main" val="0"/>
@@ -2833,49 +4150,105 @@
         <w:rPr>
           <w:rFonts w:ascii="Denk One" w:hAnsi="Denk One"/>
         </w:rPr>
-        <w:t xml:space="preserve">    required and the user will receive an error message telling them which field they did not</w:t>
-      </w:r>
-    </w:p>
-    <w:p>
-      <w:pPr>
-        <w:ind w:left="720" w:firstLine="720"/>
-        <w:rPr>
-          <w:rFonts w:ascii="Denk One" w:hAnsi="Denk One"/>
-        </w:rPr>
-      </w:pPr>
-      <w:r>
-        <w:rPr>
-          <w:rFonts w:ascii="Denk One" w:hAnsi="Denk One"/>
-        </w:rPr>
-        <w:t xml:space="preserve">    fill in. After clicking the login button if the user information is correct they will be taken to </w:t>
-      </w:r>
-    </w:p>
-    <w:p>
-      <w:pPr>
-        <w:ind w:left="720" w:firstLine="720"/>
-        <w:rPr>
-          <w:rFonts w:ascii="Denk One" w:hAnsi="Denk One"/>
-        </w:rPr>
-      </w:pPr>
-      <w:r>
-        <w:rPr>
-          <w:rFonts w:ascii="Denk One" w:hAnsi="Denk One"/>
-        </w:rPr>
-        <w:t xml:space="preserve">    their home page. If their information is incorrect, they will receive an error prompt and will</w:t>
-      </w:r>
-    </w:p>
-    <w:p>
-      <w:pPr>
-        <w:ind w:left="720" w:firstLine="720"/>
-        <w:rPr>
-          <w:rFonts w:ascii="Denk One" w:hAnsi="Denk One"/>
-        </w:rPr>
-      </w:pPr>
-      <w:r>
-        <w:rPr>
-          <w:rFonts w:ascii="Denk One" w:hAnsi="Denk One"/>
-        </w:rPr>
-        <w:t xml:space="preserve">    be given the chance to try again.</w:t>
+        <w:t xml:space="preserve">    </w:t>
+      </w:r>
+      <w:proofErr w:type="gramStart"/>
+      <w:r>
+        <w:rPr>
+          <w:rFonts w:ascii="Denk One" w:hAnsi="Denk One"/>
+        </w:rPr>
+        <w:t>required</w:t>
+      </w:r>
+      <w:proofErr w:type="gramEnd"/>
+      <w:r>
+        <w:rPr>
+          <w:rFonts w:ascii="Denk One" w:hAnsi="Denk One"/>
+        </w:rPr>
+        <w:t xml:space="preserve"> and the user will receive an error message telling them which field they did not</w:t>
+      </w:r>
+    </w:p>
+    <w:p>
+      <w:pPr>
+        <w:ind w:left="720" w:firstLine="720"/>
+        <w:rPr>
+          <w:rFonts w:ascii="Denk One" w:hAnsi="Denk One"/>
+        </w:rPr>
+      </w:pPr>
+      <w:r>
+        <w:rPr>
+          <w:rFonts w:ascii="Denk One" w:hAnsi="Denk One"/>
+        </w:rPr>
+        <w:t xml:space="preserve">    </w:t>
+      </w:r>
+      <w:proofErr w:type="gramStart"/>
+      <w:r>
+        <w:rPr>
+          <w:rFonts w:ascii="Denk One" w:hAnsi="Denk One"/>
+        </w:rPr>
+        <w:t>fill</w:t>
+      </w:r>
+      <w:proofErr w:type="gramEnd"/>
+      <w:r>
+        <w:rPr>
+          <w:rFonts w:ascii="Denk One" w:hAnsi="Denk One"/>
+        </w:rPr>
+        <w:t xml:space="preserve"> in. After clicking the login button if the user information is correct they will be taken to </w:t>
+      </w:r>
+    </w:p>
+    <w:p>
+      <w:pPr>
+        <w:ind w:left="720" w:firstLine="720"/>
+        <w:rPr>
+          <w:rFonts w:ascii="Denk One" w:hAnsi="Denk One"/>
+        </w:rPr>
+      </w:pPr>
+      <w:r>
+        <w:rPr>
+          <w:rFonts w:ascii="Denk One" w:hAnsi="Denk One"/>
+        </w:rPr>
+        <w:t xml:space="preserve">    </w:t>
+      </w:r>
+      <w:proofErr w:type="gramStart"/>
+      <w:r>
+        <w:rPr>
+          <w:rFonts w:ascii="Denk One" w:hAnsi="Denk One"/>
+        </w:rPr>
+        <w:t>their</w:t>
+      </w:r>
+      <w:proofErr w:type="gramEnd"/>
+      <w:r>
+        <w:rPr>
+          <w:rFonts w:ascii="Denk One" w:hAnsi="Denk One"/>
+        </w:rPr>
+        <w:t xml:space="preserve"> home page. If their information is incorrect, they will receive an error prompt and will</w:t>
+      </w:r>
+    </w:p>
+    <w:p>
+      <w:pPr>
+        <w:ind w:left="720" w:firstLine="720"/>
+        <w:rPr>
+          <w:rFonts w:ascii="Denk One" w:hAnsi="Denk One"/>
+        </w:rPr>
+      </w:pPr>
+      <w:r>
+        <w:rPr>
+          <w:rFonts w:ascii="Denk One" w:hAnsi="Denk One"/>
+        </w:rPr>
+        <w:t xml:space="preserve">    </w:t>
+      </w:r>
+      <w:proofErr w:type="gramStart"/>
+      <w:r>
+        <w:rPr>
+          <w:rFonts w:ascii="Denk One" w:hAnsi="Denk One"/>
+        </w:rPr>
+        <w:t>be</w:t>
+      </w:r>
+      <w:proofErr w:type="gramEnd"/>
+      <w:r>
+        <w:rPr>
+          <w:rFonts w:ascii="Denk One" w:hAnsi="Denk One"/>
+        </w:rPr>
+        <w:t xml:space="preserve"> given the chance to try again.</w:t>
       </w:r>
     </w:p>
     <w:p>
@@ -2929,7 +4302,14 @@
         <w:rPr>
           <w:rFonts w:ascii="Denk One" w:hAnsi="Denk One"/>
         </w:rPr>
-        <w:t xml:space="preserve"> ente</w:t>
+        <w:t xml:space="preserve"> </w:t>
+      </w:r>
+      <w:proofErr w:type="gramStart"/>
+      <w:r>
+        <w:rPr>
+          <w:rFonts w:ascii="Denk One" w:hAnsi="Denk One"/>
+        </w:rPr>
+        <w:t>ente</w:t>
       </w:r>
       <w:r>
         <w:rPr>
@@ -2937,6 +4317,7 @@
         </w:rPr>
         <w:t>r</w:t>
       </w:r>
+      <w:proofErr w:type="gramEnd"/>
       <w:r>
         <w:rPr>
           <w:rFonts w:ascii="Denk One" w:hAnsi="Denk One"/>
@@ -2961,7 +4342,21 @@
         <w:rPr>
           <w:rFonts w:ascii="Denk One" w:hAnsi="Denk One"/>
         </w:rPr>
-        <w:t xml:space="preserve">    already in the system, and if that is the case, the user will be prompted to try and sign in. </w:t>
+        <w:t xml:space="preserve">    </w:t>
+      </w:r>
+      <w:proofErr w:type="gramStart"/>
+      <w:r>
+        <w:rPr>
+          <w:rFonts w:ascii="Denk One" w:hAnsi="Denk One"/>
+        </w:rPr>
+        <w:t>already</w:t>
+      </w:r>
+      <w:proofErr w:type="gramEnd"/>
+      <w:r>
+        <w:rPr>
+          <w:rFonts w:ascii="Denk One" w:hAnsi="Denk One"/>
+        </w:rPr>
+        <w:t xml:space="preserve"> in the system, and if that is the case, the user will be prompted to try and sign in. </w:t>
       </w:r>
     </w:p>
     <w:p>
@@ -3007,7 +4402,21 @@
           <w:rFonts w:ascii="Denk One" w:hAnsi="Denk One"/>
         </w:rPr>
         <w:tab/>
-        <w:t xml:space="preserve">    that the two passwords match.</w:t>
+        <w:t xml:space="preserve">    </w:t>
+      </w:r>
+      <w:proofErr w:type="gramStart"/>
+      <w:r>
+        <w:rPr>
+          <w:rFonts w:ascii="Denk One" w:hAnsi="Denk One"/>
+        </w:rPr>
+        <w:t>that</w:t>
+      </w:r>
+      <w:proofErr w:type="gramEnd"/>
+      <w:r>
+        <w:rPr>
+          <w:rFonts w:ascii="Denk One" w:hAnsi="Denk One"/>
+        </w:rPr>
+        <w:t xml:space="preserve"> the two passwords match.</w:t>
       </w:r>
     </w:p>
     <w:p>
@@ -3063,35 +4472,77 @@
         <w:rPr>
           <w:rFonts w:ascii="Denk One" w:hAnsi="Denk One"/>
         </w:rPr>
-        <w:t xml:space="preserve">    the 30 newest listings. Each listing is clickable and will take the user to the view listing </w:t>
-      </w:r>
-    </w:p>
-    <w:p>
-      <w:pPr>
-        <w:ind w:left="720" w:firstLine="720"/>
-        <w:rPr>
-          <w:rFonts w:ascii="Denk One" w:hAnsi="Denk One"/>
-        </w:rPr>
-      </w:pPr>
-      <w:r>
-        <w:rPr>
-          <w:rFonts w:ascii="Denk One" w:hAnsi="Denk One"/>
-        </w:rPr>
-        <w:t xml:space="preserve">    screen. The user can also search all listings from this page by entering a keyword into the</w:t>
-      </w:r>
-    </w:p>
-    <w:p>
-      <w:pPr>
-        <w:ind w:left="720" w:firstLine="720"/>
-        <w:rPr>
-          <w:rFonts w:ascii="Denk One" w:hAnsi="Denk One"/>
-        </w:rPr>
-      </w:pPr>
-      <w:r>
-        <w:rPr>
-          <w:rFonts w:ascii="Denk One" w:hAnsi="Denk One"/>
-        </w:rPr>
-        <w:t xml:space="preserve">    search box.</w:t>
+        <w:t xml:space="preserve">    </w:t>
+      </w:r>
+      <w:proofErr w:type="gramStart"/>
+      <w:r>
+        <w:rPr>
+          <w:rFonts w:ascii="Denk One" w:hAnsi="Denk One"/>
+        </w:rPr>
+        <w:t>the</w:t>
+      </w:r>
+      <w:proofErr w:type="gramEnd"/>
+      <w:r>
+        <w:rPr>
+          <w:rFonts w:ascii="Denk One" w:hAnsi="Denk One"/>
+        </w:rPr>
+        <w:t xml:space="preserve"> 30 newest listings. Each listing is clickable and will take the user to the view listing </w:t>
+      </w:r>
+    </w:p>
+    <w:p>
+      <w:pPr>
+        <w:ind w:left="720" w:firstLine="720"/>
+        <w:rPr>
+          <w:rFonts w:ascii="Denk One" w:hAnsi="Denk One"/>
+        </w:rPr>
+      </w:pPr>
+      <w:r>
+        <w:rPr>
+          <w:rFonts w:ascii="Denk One" w:hAnsi="Denk One"/>
+        </w:rPr>
+        <w:t xml:space="preserve">    </w:t>
+      </w:r>
+      <w:proofErr w:type="gramStart"/>
+      <w:r>
+        <w:rPr>
+          <w:rFonts w:ascii="Denk One" w:hAnsi="Denk One"/>
+        </w:rPr>
+        <w:t>screen</w:t>
+      </w:r>
+      <w:proofErr w:type="gramEnd"/>
+      <w:r>
+        <w:rPr>
+          <w:rFonts w:ascii="Denk One" w:hAnsi="Denk One"/>
+        </w:rPr>
+        <w:t>. The user can also search all listings from this page by entering a keyword into the</w:t>
+      </w:r>
+    </w:p>
+    <w:p>
+      <w:pPr>
+        <w:ind w:left="720" w:firstLine="720"/>
+        <w:rPr>
+          <w:rFonts w:ascii="Denk One" w:hAnsi="Denk One"/>
+        </w:rPr>
+      </w:pPr>
+      <w:r>
+        <w:rPr>
+          <w:rFonts w:ascii="Denk One" w:hAnsi="Denk One"/>
+        </w:rPr>
+        <w:t xml:space="preserve">    </w:t>
+      </w:r>
+      <w:proofErr w:type="gramStart"/>
+      <w:r>
+        <w:rPr>
+          <w:rFonts w:ascii="Denk One" w:hAnsi="Denk One"/>
+        </w:rPr>
+        <w:t>search</w:t>
+      </w:r>
+      <w:proofErr w:type="gramEnd"/>
+      <w:r>
+        <w:rPr>
+          <w:rFonts w:ascii="Denk One" w:hAnsi="Denk One"/>
+        </w:rPr>
+        <w:t xml:space="preserve"> box.</w:t>
       </w:r>
     </w:p>
     <w:p>
@@ -3145,7 +4596,21 @@
         <w:rPr>
           <w:rFonts w:ascii="Denk One" w:hAnsi="Denk One"/>
         </w:rPr>
-        <w:t>Each listing is clickable and will take the user to the view listing screen.</w:t>
+        <w:t xml:space="preserve">Each listing is clickable and will take the user to the </w:t>
+      </w:r>
+      <w:proofErr w:type="gramStart"/>
+      <w:r>
+        <w:rPr>
+          <w:rFonts w:ascii="Denk One" w:hAnsi="Denk One"/>
+        </w:rPr>
+        <w:t>view listing</w:t>
+      </w:r>
+      <w:proofErr w:type="gramEnd"/>
+      <w:r>
+        <w:rPr>
+          <w:rFonts w:ascii="Denk One" w:hAnsi="Denk One"/>
+        </w:rPr>
+        <w:t xml:space="preserve"> screen.</w:t>
       </w:r>
     </w:p>
     <w:p>
@@ -3195,7 +4660,21 @@
         <w:rPr>
           <w:rFonts w:ascii="Denk One" w:hAnsi="Denk One"/>
         </w:rPr>
-        <w:t xml:space="preserve">    user has to do is type in a search te</w:t>
+        <w:t xml:space="preserve">    </w:t>
+      </w:r>
+      <w:proofErr w:type="gramStart"/>
+      <w:r>
+        <w:rPr>
+          <w:rFonts w:ascii="Denk One" w:hAnsi="Denk One"/>
+        </w:rPr>
+        <w:t>user</w:t>
+      </w:r>
+      <w:proofErr w:type="gramEnd"/>
+      <w:r>
+        <w:rPr>
+          <w:rFonts w:ascii="Denk One" w:hAnsi="Denk One"/>
+        </w:rPr>
+        <w:t xml:space="preserve"> has to do is type in a search te</w:t>
       </w:r>
       <w:r>
         <w:rPr>
@@ -3215,7 +4694,21 @@
         <w:rPr>
           <w:rFonts w:ascii="Denk One" w:hAnsi="Denk One"/>
         </w:rPr>
-        <w:t xml:space="preserve">    or the search icon on the screen. </w:t>
+        <w:t xml:space="preserve">    </w:t>
+      </w:r>
+      <w:proofErr w:type="gramStart"/>
+      <w:r>
+        <w:rPr>
+          <w:rFonts w:ascii="Denk One" w:hAnsi="Denk One"/>
+        </w:rPr>
+        <w:t>or</w:t>
+      </w:r>
+      <w:proofErr w:type="gramEnd"/>
+      <w:r>
+        <w:rPr>
+          <w:rFonts w:ascii="Denk One" w:hAnsi="Denk One"/>
+        </w:rPr>
+        <w:t xml:space="preserve"> the search icon on the screen. </w:t>
       </w:r>
     </w:p>
     <w:p>
@@ -3264,7 +4757,35 @@
         <w:rPr>
           <w:rFonts w:ascii="Denk One" w:hAnsi="Denk One"/>
         </w:rPr>
-        <w:t xml:space="preserve">    search term. Each listing is clickable and will take the user to the view listing screen.</w:t>
+        <w:t xml:space="preserve">    </w:t>
+      </w:r>
+      <w:proofErr w:type="gramStart"/>
+      <w:r>
+        <w:rPr>
+          <w:rFonts w:ascii="Denk One" w:hAnsi="Denk One"/>
+        </w:rPr>
+        <w:t>search</w:t>
+      </w:r>
+      <w:proofErr w:type="gramEnd"/>
+      <w:r>
+        <w:rPr>
+          <w:rFonts w:ascii="Denk One" w:hAnsi="Denk One"/>
+        </w:rPr>
+        <w:t xml:space="preserve"> term. Each listing is clickable and will take the user to the </w:t>
+      </w:r>
+      <w:proofErr w:type="gramStart"/>
+      <w:r>
+        <w:rPr>
+          <w:rFonts w:ascii="Denk One" w:hAnsi="Denk One"/>
+        </w:rPr>
+        <w:t>view listing</w:t>
+      </w:r>
+      <w:proofErr w:type="gramEnd"/>
+      <w:r>
+        <w:rPr>
+          <w:rFonts w:ascii="Denk One" w:hAnsi="Denk One"/>
+        </w:rPr>
+        <w:t xml:space="preserve"> screen.</w:t>
       </w:r>
       <w:r>
         <w:rPr>
@@ -3345,7 +4866,21 @@
         <w:rPr>
           <w:rFonts w:ascii="Denk One" w:hAnsi="Denk One"/>
         </w:rPr>
-        <w:t xml:space="preserve">     contact information for the user who posted the listing</w:t>
+        <w:t xml:space="preserve">     </w:t>
+      </w:r>
+      <w:proofErr w:type="gramStart"/>
+      <w:r>
+        <w:rPr>
+          <w:rFonts w:ascii="Denk One" w:hAnsi="Denk One"/>
+        </w:rPr>
+        <w:t>contact</w:t>
+      </w:r>
+      <w:proofErr w:type="gramEnd"/>
+      <w:r>
+        <w:rPr>
+          <w:rFonts w:ascii="Denk One" w:hAnsi="Denk One"/>
+        </w:rPr>
+        <w:t xml:space="preserve"> information for the user who posted the listing</w:t>
       </w:r>
       <w:r>
         <w:rPr>
@@ -3361,17 +4896,13 @@
     <w:p>
       <w:pPr>
         <w:ind w:left="720" w:firstLine="720"/>
-      </w:pPr>
-      <w:r>
         <w:rPr>
           <w:rFonts w:ascii="Denk One" w:hAnsi="Denk One"/>
           <w:color w:val="0F243E" w:themeColor="text2" w:themeShade="80"/>
           <w:sz w:val="40"/>
           <w:szCs w:val="40"/>
         </w:rPr>
-        <w:t>T</w:t>
-      </w:r>
-      <w:bookmarkEnd w:id="10"/>
+      </w:pPr>
       <w:r>
         <w:rPr>
           <w:rFonts w:ascii="Denk One" w:hAnsi="Denk One"/>
@@ -3379,10 +4910,254 @@
           <w:sz w:val="40"/>
           <w:szCs w:val="40"/>
         </w:rPr>
+        <w:t>T</w:t>
+      </w:r>
+      <w:bookmarkEnd w:id="10"/>
+      <w:r>
+        <w:rPr>
+          <w:rFonts w:ascii="Denk One" w:hAnsi="Denk One"/>
+          <w:color w:val="0F243E" w:themeColor="text2" w:themeShade="80"/>
+          <w:sz w:val="40"/>
+          <w:szCs w:val="40"/>
+        </w:rPr>
         <w:t>esting</w:t>
       </w:r>
     </w:p>
-    <w:p/>
+    <w:p>
+      <w:pPr>
+        <w:ind w:left="720" w:firstLine="720"/>
+        <w:rPr>
+          <w:rFonts w:ascii="Denk One" w:hAnsi="Denk One"/>
+          <w:color w:val="0F243E" w:themeColor="text2" w:themeShade="80"/>
+          <w:sz w:val="40"/>
+          <w:szCs w:val="40"/>
+        </w:rPr>
+      </w:pPr>
+    </w:p>
+    <w:p>
+      <w:pPr>
+        <w:ind w:left="720" w:firstLine="720"/>
+        <w:rPr>
+          <w:rFonts w:ascii="Denk One" w:hAnsi="Denk One"/>
+        </w:rPr>
+      </w:pPr>
+      <w:r>
+        <w:rPr>
+          <w:rFonts w:ascii="Denk One" w:hAnsi="Denk One"/>
+        </w:rPr>
+        <w:t xml:space="preserve">We tested out product in two different ways.  Firstly we performed usability tests with both </w:t>
+      </w:r>
+    </w:p>
+    <w:p>
+      <w:pPr>
+        <w:ind w:left="720" w:firstLine="720"/>
+        <w:rPr>
+          <w:rFonts w:ascii="Denk One" w:hAnsi="Denk One"/>
+        </w:rPr>
+      </w:pPr>
+      <w:proofErr w:type="gramStart"/>
+      <w:r>
+        <w:rPr>
+          <w:rFonts w:ascii="Denk One" w:hAnsi="Denk One"/>
+        </w:rPr>
+        <w:t>professor</w:t>
+      </w:r>
+      <w:proofErr w:type="gramEnd"/>
+      <w:r>
+        <w:rPr>
+          <w:rFonts w:ascii="Denk One" w:hAnsi="Denk One"/>
+        </w:rPr>
+        <w:t xml:space="preserve"> </w:t>
+      </w:r>
+      <w:proofErr w:type="spellStart"/>
+      <w:r>
+        <w:rPr>
+          <w:rFonts w:ascii="Denk One" w:hAnsi="Denk One"/>
+        </w:rPr>
+        <w:t>Raley</w:t>
+      </w:r>
+      <w:proofErr w:type="spellEnd"/>
+      <w:r>
+        <w:rPr>
+          <w:rFonts w:ascii="Denk One" w:hAnsi="Denk One"/>
+        </w:rPr>
+        <w:t xml:space="preserve"> and multiple people not in the classes.  Secondly we had our website tested by</w:t>
+      </w:r>
+    </w:p>
+    <w:p>
+      <w:pPr>
+        <w:ind w:left="720" w:firstLine="720"/>
+        <w:rPr>
+          <w:rFonts w:ascii="Denk One" w:hAnsi="Denk One"/>
+        </w:rPr>
+      </w:pPr>
+      <w:proofErr w:type="gramStart"/>
+      <w:r>
+        <w:rPr>
+          <w:rFonts w:ascii="Denk One" w:hAnsi="Denk One"/>
+        </w:rPr>
+        <w:t>another</w:t>
+      </w:r>
+      <w:proofErr w:type="gramEnd"/>
+      <w:r>
+        <w:rPr>
+          <w:rFonts w:ascii="Denk One" w:hAnsi="Denk One"/>
+        </w:rPr>
+        <w:t xml:space="preserve"> team doing the same assignment.  For the usability tests the main feedback we received </w:t>
+      </w:r>
+    </w:p>
+    <w:p>
+      <w:pPr>
+        <w:ind w:left="720" w:firstLine="720"/>
+        <w:rPr>
+          <w:rFonts w:ascii="Denk One" w:hAnsi="Denk One"/>
+        </w:rPr>
+      </w:pPr>
+      <w:proofErr w:type="gramStart"/>
+      <w:r>
+        <w:rPr>
+          <w:rFonts w:ascii="Denk One" w:hAnsi="Denk One"/>
+        </w:rPr>
+        <w:t>was</w:t>
+      </w:r>
+      <w:proofErr w:type="gramEnd"/>
+      <w:r>
+        <w:rPr>
+          <w:rFonts w:ascii="Denk One" w:hAnsi="Denk One"/>
+        </w:rPr>
+        <w:t xml:space="preserve"> suggestions to improve navigation of the website in a logical manner. The team that tested</w:t>
+      </w:r>
+    </w:p>
+    <w:p>
+      <w:pPr>
+        <w:ind w:left="720" w:firstLine="720"/>
+        <w:rPr>
+          <w:rFonts w:ascii="Denk One" w:hAnsi="Denk One"/>
+        </w:rPr>
+      </w:pPr>
+      <w:proofErr w:type="gramStart"/>
+      <w:r>
+        <w:rPr>
+          <w:rFonts w:ascii="Denk One" w:hAnsi="Denk One"/>
+        </w:rPr>
+        <w:t>our</w:t>
+      </w:r>
+      <w:proofErr w:type="gramEnd"/>
+      <w:r>
+        <w:rPr>
+          <w:rFonts w:ascii="Denk One" w:hAnsi="Denk One"/>
+        </w:rPr>
+        <w:t xml:space="preserve"> product was helpful in finding bugs and giving feedback on the website.  We looked into and </w:t>
+      </w:r>
+    </w:p>
+    <w:p>
+      <w:pPr>
+        <w:ind w:left="720"/>
+        <w:rPr>
+          <w:rFonts w:ascii="Denk One" w:hAnsi="Denk One"/>
+        </w:rPr>
+      </w:pPr>
+      <w:r>
+        <w:rPr>
+          <w:rFonts w:ascii="Denk One" w:hAnsi="Denk One"/>
+        </w:rPr>
+        <w:tab/>
+      </w:r>
+      <w:proofErr w:type="gramStart"/>
+      <w:r>
+        <w:rPr>
+          <w:rFonts w:ascii="Denk One" w:hAnsi="Denk One"/>
+        </w:rPr>
+        <w:t>attempted</w:t>
+      </w:r>
+      <w:proofErr w:type="gramEnd"/>
+      <w:r>
+        <w:rPr>
+          <w:rFonts w:ascii="Denk One" w:hAnsi="Denk One"/>
+        </w:rPr>
+        <w:t xml:space="preserve"> to solve every bug posted and considered all of the feedback given for the final </w:t>
+      </w:r>
+    </w:p>
+    <w:p>
+      <w:pPr>
+        <w:ind w:left="720" w:firstLine="720"/>
+        <w:rPr>
+          <w:rFonts w:ascii="Denk One" w:hAnsi="Denk One"/>
+        </w:rPr>
+      </w:pPr>
+      <w:proofErr w:type="gramStart"/>
+      <w:r>
+        <w:rPr>
+          <w:rFonts w:ascii="Denk One" w:hAnsi="Denk One"/>
+        </w:rPr>
+        <w:t>product</w:t>
+      </w:r>
+      <w:proofErr w:type="gramEnd"/>
+      <w:r>
+        <w:rPr>
+          <w:rFonts w:ascii="Denk One" w:hAnsi="Denk One"/>
+        </w:rPr>
+        <w:t xml:space="preserve">. As a test team I believe our team was quite helpful in finding bugs and giving feedback.  </w:t>
+      </w:r>
+    </w:p>
+    <w:p>
+      <w:pPr>
+        <w:ind w:left="720" w:firstLine="720"/>
+        <w:rPr>
+          <w:rFonts w:ascii="Denk One" w:hAnsi="Denk One"/>
+        </w:rPr>
+      </w:pPr>
+      <w:r>
+        <w:rPr>
+          <w:rFonts w:ascii="Denk One" w:hAnsi="Denk One"/>
+        </w:rPr>
+        <w:t>We were able to find bugs that the other team had missed and they were able to use this</w:t>
+      </w:r>
+    </w:p>
+    <w:p>
+      <w:pPr>
+        <w:ind w:left="720" w:firstLine="720"/>
+        <w:rPr>
+          <w:rFonts w:ascii="Denk One" w:hAnsi="Denk One"/>
+        </w:rPr>
+      </w:pPr>
+      <w:proofErr w:type="gramStart"/>
+      <w:r>
+        <w:rPr>
+          <w:rFonts w:ascii="Denk One" w:hAnsi="Denk One"/>
+        </w:rPr>
+        <w:t>information</w:t>
+      </w:r>
+      <w:proofErr w:type="gramEnd"/>
+      <w:r>
+        <w:rPr>
+          <w:rFonts w:ascii="Denk One" w:hAnsi="Denk One"/>
+        </w:rPr>
+        <w:t xml:space="preserve"> to improve their product.  All of our bug reports and feedback was at least considered </w:t>
+      </w:r>
+    </w:p>
+    <w:p>
+      <w:pPr>
+        <w:ind w:left="720" w:firstLine="720"/>
+        <w:rPr>
+          <w:rFonts w:ascii="Denk One" w:hAnsi="Denk One"/>
+        </w:rPr>
+      </w:pPr>
+      <w:proofErr w:type="gramStart"/>
+      <w:r>
+        <w:rPr>
+          <w:rFonts w:ascii="Denk One" w:hAnsi="Denk One"/>
+        </w:rPr>
+        <w:t>and</w:t>
+      </w:r>
+      <w:proofErr w:type="gramEnd"/>
+      <w:r>
+        <w:rPr>
+          <w:rFonts w:ascii="Denk One" w:hAnsi="Denk One"/>
+        </w:rPr>
+        <w:t xml:space="preserve"> responded to and much of it was implemented.  </w:t>
+      </w:r>
+    </w:p>
     <w:p>
       <w:pPr>
         <w:pStyle w:val="Heading1"/>
@@ -3450,11 +5225,19 @@
           <w:rFonts w:ascii="Denk One" w:hAnsi="Denk One" w:cs="Times New Roman"/>
         </w:rPr>
       </w:pPr>
-      <w:r>
-        <w:rPr>
-          <w:rFonts w:ascii="Denk One" w:hAnsi="Denk One" w:cs="Times New Roman"/>
-        </w:rPr>
-        <w:t xml:space="preserve">challenging parts were returning JSON from a PHP file to a JavaScript file, managing </w:t>
+      <w:proofErr w:type="gramStart"/>
+      <w:r>
+        <w:rPr>
+          <w:rFonts w:ascii="Denk One" w:hAnsi="Denk One" w:cs="Times New Roman"/>
+        </w:rPr>
+        <w:t>challenging</w:t>
+      </w:r>
+      <w:proofErr w:type="gramEnd"/>
+      <w:r>
+        <w:rPr>
+          <w:rFonts w:ascii="Denk One" w:hAnsi="Denk One" w:cs="Times New Roman"/>
+        </w:rPr>
+        <w:t xml:space="preserve"> parts were returning JSON from a PHP file to a JavaScript file, managing </w:t>
       </w:r>
     </w:p>
     <w:p>
@@ -3468,11 +5251,19 @@
           <w:rFonts w:ascii="Denk One" w:hAnsi="Denk One" w:cs="Times New Roman"/>
         </w:rPr>
       </w:pPr>
-      <w:r>
-        <w:rPr>
-          <w:rFonts w:ascii="Denk One" w:hAnsi="Denk One" w:cs="Times New Roman"/>
-        </w:rPr>
-        <w:t>sessions properly, uploading</w:t>
+      <w:proofErr w:type="gramStart"/>
+      <w:r>
+        <w:rPr>
+          <w:rFonts w:ascii="Denk One" w:hAnsi="Denk One" w:cs="Times New Roman"/>
+        </w:rPr>
+        <w:t>sessions</w:t>
+      </w:r>
+      <w:proofErr w:type="gramEnd"/>
+      <w:r>
+        <w:rPr>
+          <w:rFonts w:ascii="Denk One" w:hAnsi="Denk One" w:cs="Times New Roman"/>
+        </w:rPr>
+        <w:t xml:space="preserve"> properly, uploading</w:t>
       </w:r>
       <w:r>
         <w:rPr>
@@ -3498,11 +5289,19 @@
           <w:rFonts w:ascii="Denk One" w:hAnsi="Denk One" w:cs="Times New Roman"/>
         </w:rPr>
       </w:pPr>
-      <w:r>
-        <w:rPr>
-          <w:rFonts w:ascii="Denk One" w:hAnsi="Denk One" w:cs="Times New Roman"/>
-        </w:rPr>
-        <w:t>from the database. We solved these</w:t>
+      <w:proofErr w:type="gramStart"/>
+      <w:r>
+        <w:rPr>
+          <w:rFonts w:ascii="Denk One" w:hAnsi="Denk One" w:cs="Times New Roman"/>
+        </w:rPr>
+        <w:t>from</w:t>
+      </w:r>
+      <w:proofErr w:type="gramEnd"/>
+      <w:r>
+        <w:rPr>
+          <w:rFonts w:ascii="Denk One" w:hAnsi="Denk One" w:cs="Times New Roman"/>
+        </w:rPr>
+        <w:t xml:space="preserve"> the database. We solved these</w:t>
       </w:r>
       <w:r>
         <w:rPr>
@@ -3528,11 +5327,19 @@
           <w:rFonts w:ascii="Denk One" w:hAnsi="Denk One" w:cs="Times New Roman"/>
         </w:rPr>
       </w:pPr>
-      <w:r>
-        <w:rPr>
-          <w:rFonts w:ascii="Denk One" w:hAnsi="Denk One" w:cs="Times New Roman"/>
-        </w:rPr>
-        <w:t xml:space="preserve">of Google searching. </w:t>
+      <w:proofErr w:type="gramStart"/>
+      <w:r>
+        <w:rPr>
+          <w:rFonts w:ascii="Denk One" w:hAnsi="Denk One" w:cs="Times New Roman"/>
+        </w:rPr>
+        <w:t>of</w:t>
+      </w:r>
+      <w:proofErr w:type="gramEnd"/>
+      <w:r>
+        <w:rPr>
+          <w:rFonts w:ascii="Denk One" w:hAnsi="Denk One" w:cs="Times New Roman"/>
+        </w:rPr>
+        <w:t xml:space="preserve"> Google searching. </w:t>
       </w:r>
     </w:p>
     <w:p>
@@ -3561,7 +5368,21 @@
         <w:rPr>
           <w:rFonts w:ascii="Denk One" w:hAnsi="Denk One" w:cs="Times New Roman"/>
         </w:rPr>
-        <w:t xml:space="preserve">To return JSON from a PHP file to JavaScript we were using an XMLHTTPRequest from </w:t>
+        <w:t xml:space="preserve">To return JSON from a PHP file to JavaScript we were using an </w:t>
+      </w:r>
+      <w:proofErr w:type="spellStart"/>
+      <w:r>
+        <w:rPr>
+          <w:rFonts w:ascii="Denk One" w:hAnsi="Denk One" w:cs="Times New Roman"/>
+        </w:rPr>
+        <w:t>XMLHTTPRequest</w:t>
+      </w:r>
+      <w:proofErr w:type="spellEnd"/>
+      <w:r>
+        <w:rPr>
+          <w:rFonts w:ascii="Denk One" w:hAnsi="Denk One" w:cs="Times New Roman"/>
+        </w:rPr>
+        <w:t xml:space="preserve"> from </w:t>
       </w:r>
     </w:p>
     <w:p>
@@ -3576,11 +5397,19 @@
           <w:kern w:val="1"/>
         </w:rPr>
       </w:pPr>
-      <w:r>
-        <w:rPr>
-          <w:rFonts w:ascii="Denk One" w:hAnsi="Denk One" w:cs="Times New Roman"/>
-        </w:rPr>
-        <w:t xml:space="preserve">the JavaScript to call the </w:t>
+      <w:proofErr w:type="gramStart"/>
+      <w:r>
+        <w:rPr>
+          <w:rFonts w:ascii="Denk One" w:hAnsi="Denk One" w:cs="Times New Roman"/>
+        </w:rPr>
+        <w:t>the</w:t>
+      </w:r>
+      <w:proofErr w:type="gramEnd"/>
+      <w:r>
+        <w:rPr>
+          <w:rFonts w:ascii="Denk One" w:hAnsi="Denk One" w:cs="Times New Roman"/>
+        </w:rPr>
+        <w:t xml:space="preserve"> JavaScript to call the </w:t>
       </w:r>
       <w:r>
         <w:rPr>
@@ -3634,7 +5463,39 @@
           <w:rFonts w:ascii="Denk One" w:hAnsi="Denk One" w:cs="Times New Roman"/>
           <w:kern w:val="1"/>
         </w:rPr>
-        <w:t xml:space="preserve">JavaScript in 'responseText.' The issue was that we were using 'return $json' in our </w:t>
+        <w:t>JavaScript in '</w:t>
+      </w:r>
+      <w:proofErr w:type="spellStart"/>
+      <w:r>
+        <w:rPr>
+          <w:rFonts w:ascii="Denk One" w:hAnsi="Denk One" w:cs="Times New Roman"/>
+          <w:kern w:val="1"/>
+        </w:rPr>
+        <w:t>responseText</w:t>
+      </w:r>
+      <w:proofErr w:type="spellEnd"/>
+      <w:r>
+        <w:rPr>
+          <w:rFonts w:ascii="Denk One" w:hAnsi="Denk One" w:cs="Times New Roman"/>
+          <w:kern w:val="1"/>
+        </w:rPr>
+        <w:t>.' The issue was that we were using 'return $</w:t>
+      </w:r>
+      <w:proofErr w:type="spellStart"/>
+      <w:r>
+        <w:rPr>
+          <w:rFonts w:ascii="Denk One" w:hAnsi="Denk One" w:cs="Times New Roman"/>
+          <w:kern w:val="1"/>
+        </w:rPr>
+        <w:t>json</w:t>
+      </w:r>
+      <w:proofErr w:type="spellEnd"/>
+      <w:r>
+        <w:rPr>
+          <w:rFonts w:ascii="Denk One" w:hAnsi="Denk One" w:cs="Times New Roman"/>
+          <w:kern w:val="1"/>
+        </w:rPr>
+        <w:t xml:space="preserve">' in our </w:t>
       </w:r>
     </w:p>
     <w:p>
@@ -3654,7 +5515,23 @@
           <w:rFonts w:ascii="Denk One" w:hAnsi="Denk One" w:cs="Times New Roman"/>
           <w:kern w:val="1"/>
         </w:rPr>
-        <w:t>PHP files while the correct syntax was 'echo $json.' Such a simple mistake but one no one</w:t>
+        <w:t>PHP files while the correct syntax was 'echo $</w:t>
+      </w:r>
+      <w:proofErr w:type="spellStart"/>
+      <w:r>
+        <w:rPr>
+          <w:rFonts w:ascii="Denk One" w:hAnsi="Denk One" w:cs="Times New Roman"/>
+          <w:kern w:val="1"/>
+        </w:rPr>
+        <w:t>json</w:t>
+      </w:r>
+      <w:proofErr w:type="spellEnd"/>
+      <w:r>
+        <w:rPr>
+          <w:rFonts w:ascii="Denk One" w:hAnsi="Denk One" w:cs="Times New Roman"/>
+          <w:kern w:val="1"/>
+        </w:rPr>
+        <w:t>.' Such a simple mistake but one no one</w:t>
       </w:r>
     </w:p>
     <w:p>
@@ -3669,12 +5546,21 @@
           <w:kern w:val="1"/>
         </w:rPr>
       </w:pPr>
+      <w:proofErr w:type="gramStart"/>
       <w:r>
         <w:rPr>
           <w:rFonts w:ascii="Denk One" w:hAnsi="Denk One" w:cs="Times New Roman"/>
           <w:kern w:val="1"/>
         </w:rPr>
-        <w:t xml:space="preserve">knew to use 'return.' </w:t>
+        <w:t>knew</w:t>
+      </w:r>
+      <w:proofErr w:type="gramEnd"/>
+      <w:r>
+        <w:rPr>
+          <w:rFonts w:ascii="Denk One" w:hAnsi="Denk One" w:cs="Times New Roman"/>
+          <w:kern w:val="1"/>
+        </w:rPr>
+        <w:t xml:space="preserve"> to use 'return.' </w:t>
       </w:r>
     </w:p>
     <w:p>
@@ -3706,7 +5592,39 @@
           <w:rFonts w:ascii="Denk One" w:hAnsi="Denk One" w:cs="Times New Roman"/>
           <w:kern w:val="1"/>
         </w:rPr>
-        <w:t xml:space="preserve">Managing sessions didn't have any tricky syntax we simply used the 'session_start();' </w:t>
+        <w:t>Managing sessions didn't have any tricky syntax we simply used the '</w:t>
+      </w:r>
+      <w:proofErr w:type="spellStart"/>
+      <w:r>
+        <w:rPr>
+          <w:rFonts w:ascii="Denk One" w:hAnsi="Denk One" w:cs="Times New Roman"/>
+          <w:kern w:val="1"/>
+        </w:rPr>
+        <w:t>session_</w:t>
+      </w:r>
+      <w:proofErr w:type="gramStart"/>
+      <w:r>
+        <w:rPr>
+          <w:rFonts w:ascii="Denk One" w:hAnsi="Denk One" w:cs="Times New Roman"/>
+          <w:kern w:val="1"/>
+        </w:rPr>
+        <w:t>start</w:t>
+      </w:r>
+      <w:proofErr w:type="spellEnd"/>
+      <w:r>
+        <w:rPr>
+          <w:rFonts w:ascii="Denk One" w:hAnsi="Denk One" w:cs="Times New Roman"/>
+          <w:kern w:val="1"/>
+        </w:rPr>
+        <w:t>(</w:t>
+      </w:r>
+      <w:proofErr w:type="gramEnd"/>
+      <w:r>
+        <w:rPr>
+          <w:rFonts w:ascii="Denk One" w:hAnsi="Denk One" w:cs="Times New Roman"/>
+          <w:kern w:val="1"/>
+        </w:rPr>
+        <w:t xml:space="preserve">);' </w:t>
       </w:r>
     </w:p>
     <w:p>
@@ -3721,12 +5639,21 @@
           <w:kern w:val="1"/>
         </w:rPr>
       </w:pPr>
+      <w:proofErr w:type="gramStart"/>
       <w:r>
         <w:rPr>
           <w:rFonts w:ascii="Denk One" w:hAnsi="Denk One" w:cs="Times New Roman"/>
           <w:kern w:val="1"/>
         </w:rPr>
-        <w:t xml:space="preserve">command and to access data from the session we could use the '$_SESSION[ ]' array. </w:t>
+        <w:t>command</w:t>
+      </w:r>
+      <w:proofErr w:type="gramEnd"/>
+      <w:r>
+        <w:rPr>
+          <w:rFonts w:ascii="Denk One" w:hAnsi="Denk One" w:cs="Times New Roman"/>
+          <w:kern w:val="1"/>
+        </w:rPr>
+        <w:t xml:space="preserve"> and to access data from the session we could use the '$_SESSION[ ]' array. </w:t>
       </w:r>
     </w:p>
     <w:p>
@@ -3761,12 +5688,37 @@
           <w:kern w:val="1"/>
         </w:rPr>
       </w:pPr>
+      <w:proofErr w:type="gramStart"/>
       <w:r>
         <w:rPr>
           <w:rFonts w:ascii="Denk One" w:hAnsi="Denk One" w:cs="Times New Roman"/>
           <w:kern w:val="1"/>
         </w:rPr>
-        <w:t xml:space="preserve">logout. For example when we loaded our 'myAccount.php' file there and several calls to </w:t>
+        <w:t>logout</w:t>
+      </w:r>
+      <w:proofErr w:type="gramEnd"/>
+      <w:r>
+        <w:rPr>
+          <w:rFonts w:ascii="Denk One" w:hAnsi="Denk One" w:cs="Times New Roman"/>
+          <w:kern w:val="1"/>
+        </w:rPr>
+        <w:t>. For example when we loaded our '</w:t>
+      </w:r>
+      <w:proofErr w:type="spellStart"/>
+      <w:r>
+        <w:rPr>
+          <w:rFonts w:ascii="Denk One" w:hAnsi="Denk One" w:cs="Times New Roman"/>
+          <w:kern w:val="1"/>
+        </w:rPr>
+        <w:t>myAccount.php</w:t>
+      </w:r>
+      <w:proofErr w:type="spellEnd"/>
+      <w:r>
+        <w:rPr>
+          <w:rFonts w:ascii="Denk One" w:hAnsi="Denk One" w:cs="Times New Roman"/>
+          <w:kern w:val="1"/>
+        </w:rPr>
+        <w:t xml:space="preserve">' file there and several calls to </w:t>
       </w:r>
     </w:p>
     <w:p>
@@ -3781,12 +5733,21 @@
           <w:kern w:val="1"/>
         </w:rPr>
       </w:pPr>
+      <w:proofErr w:type="gramStart"/>
       <w:r>
         <w:rPr>
           <w:rFonts w:ascii="Denk One" w:hAnsi="Denk One" w:cs="Times New Roman"/>
           <w:kern w:val="1"/>
         </w:rPr>
-        <w:t xml:space="preserve">other </w:t>
+        <w:t>other</w:t>
+      </w:r>
+      <w:proofErr w:type="gramEnd"/>
+      <w:r>
+        <w:rPr>
+          <w:rFonts w:ascii="Denk One" w:hAnsi="Denk One" w:cs="Times New Roman"/>
+          <w:kern w:val="1"/>
+        </w:rPr>
+        <w:t xml:space="preserve"> </w:t>
       </w:r>
       <w:r>
         <w:rPr>
@@ -3815,12 +5776,21 @@
           <w:kern w:val="1"/>
         </w:rPr>
       </w:pPr>
+      <w:proofErr w:type="gramStart"/>
       <w:r>
         <w:rPr>
           <w:rFonts w:ascii="Denk One" w:hAnsi="Denk One" w:cs="Times New Roman"/>
           <w:kern w:val="1"/>
         </w:rPr>
-        <w:t xml:space="preserve">call the start session command once per page load so we were getting annoying output </w:t>
+        <w:t>call</w:t>
+      </w:r>
+      <w:proofErr w:type="gramEnd"/>
+      <w:r>
+        <w:rPr>
+          <w:rFonts w:ascii="Denk One" w:hAnsi="Denk One" w:cs="Times New Roman"/>
+          <w:kern w:val="1"/>
+        </w:rPr>
+        <w:t xml:space="preserve"> the start session command once per page load so we were getting annoying output </w:t>
       </w:r>
     </w:p>
     <w:p>
@@ -3835,12 +5805,53 @@
           <w:kern w:val="1"/>
         </w:rPr>
       </w:pPr>
+      <w:proofErr w:type="gramStart"/>
       <w:r>
         <w:rPr>
           <w:rFonts w:ascii="Denk One" w:hAnsi="Denk One" w:cs="Times New Roman"/>
           <w:kern w:val="1"/>
         </w:rPr>
-        <w:t>telling us our sessions were being restarted. When logging out we always called the 'session_destroy();' command. However it was possible on logout for users to hit the back</w:t>
+        <w:t>telling</w:t>
+      </w:r>
+      <w:proofErr w:type="gramEnd"/>
+      <w:r>
+        <w:rPr>
+          <w:rFonts w:ascii="Denk One" w:hAnsi="Denk One" w:cs="Times New Roman"/>
+          <w:kern w:val="1"/>
+        </w:rPr>
+        <w:t xml:space="preserve"> us our sessions were being restarted. When logging out we always called the '</w:t>
+      </w:r>
+      <w:proofErr w:type="spellStart"/>
+      <w:r>
+        <w:rPr>
+          <w:rFonts w:ascii="Denk One" w:hAnsi="Denk One" w:cs="Times New Roman"/>
+          <w:kern w:val="1"/>
+        </w:rPr>
+        <w:t>session_</w:t>
+      </w:r>
+      <w:proofErr w:type="gramStart"/>
+      <w:r>
+        <w:rPr>
+          <w:rFonts w:ascii="Denk One" w:hAnsi="Denk One" w:cs="Times New Roman"/>
+          <w:kern w:val="1"/>
+        </w:rPr>
+        <w:t>destroy</w:t>
+      </w:r>
+      <w:proofErr w:type="spellEnd"/>
+      <w:r>
+        <w:rPr>
+          <w:rFonts w:ascii="Denk One" w:hAnsi="Denk One" w:cs="Times New Roman"/>
+          <w:kern w:val="1"/>
+        </w:rPr>
+        <w:t>(</w:t>
+      </w:r>
+      <w:proofErr w:type="gramEnd"/>
+      <w:r>
+        <w:rPr>
+          <w:rFonts w:ascii="Denk One" w:hAnsi="Denk One" w:cs="Times New Roman"/>
+          <w:kern w:val="1"/>
+        </w:rPr>
+        <w:t>);' command. However it was possible on logout for users to hit the back</w:t>
       </w:r>
     </w:p>
     <w:p>
@@ -3860,7 +5871,23 @@
           <w:rFonts w:ascii="Denk One" w:hAnsi="Denk One" w:cs="Times New Roman"/>
           <w:kern w:val="1"/>
         </w:rPr>
-        <w:t xml:space="preserve"> button and be redirected back into the website without logging in. We fixed that by doing a </w:t>
+        <w:t xml:space="preserve"> </w:t>
+      </w:r>
+      <w:proofErr w:type="gramStart"/>
+      <w:r>
+        <w:rPr>
+          <w:rFonts w:ascii="Denk One" w:hAnsi="Denk One" w:cs="Times New Roman"/>
+          <w:kern w:val="1"/>
+        </w:rPr>
+        <w:t>button</w:t>
+      </w:r>
+      <w:proofErr w:type="gramEnd"/>
+      <w:r>
+        <w:rPr>
+          <w:rFonts w:ascii="Denk One" w:hAnsi="Denk One" w:cs="Times New Roman"/>
+          <w:kern w:val="1"/>
+        </w:rPr>
+        <w:t xml:space="preserve"> and be redirected back into the website without logging in. We fixed that by doing a </w:t>
       </w:r>
     </w:p>
     <w:p>
@@ -3875,12 +5902,37 @@
           <w:kern w:val="1"/>
         </w:rPr>
       </w:pPr>
+      <w:proofErr w:type="gramStart"/>
       <w:r>
         <w:rPr>
           <w:rFonts w:ascii="Denk One" w:hAnsi="Denk One" w:cs="Times New Roman"/>
           <w:kern w:val="1"/>
         </w:rPr>
-        <w:t>check at the top of each page to see is the session userID was set to null and if so the user is redirected back to the login page.</w:t>
+        <w:t>check</w:t>
+      </w:r>
+      <w:proofErr w:type="gramEnd"/>
+      <w:r>
+        <w:rPr>
+          <w:rFonts w:ascii="Denk One" w:hAnsi="Denk One" w:cs="Times New Roman"/>
+          <w:kern w:val="1"/>
+        </w:rPr>
+        <w:t xml:space="preserve"> at the top of each page to see is the session </w:t>
+      </w:r>
+      <w:proofErr w:type="spellStart"/>
+      <w:r>
+        <w:rPr>
+          <w:rFonts w:ascii="Denk One" w:hAnsi="Denk One" w:cs="Times New Roman"/>
+          <w:kern w:val="1"/>
+        </w:rPr>
+        <w:t>userID</w:t>
+      </w:r>
+      <w:proofErr w:type="spellEnd"/>
+      <w:r>
+        <w:rPr>
+          <w:rFonts w:ascii="Denk One" w:hAnsi="Denk One" w:cs="Times New Roman"/>
+          <w:kern w:val="1"/>
+        </w:rPr>
+        <w:t xml:space="preserve"> was set to null and if so the user is redirected back to the login page.</w:t>
       </w:r>
     </w:p>
     <w:p>
@@ -3934,12 +5986,21 @@
           <w:color w:val="000000"/>
         </w:rPr>
       </w:pPr>
+      <w:proofErr w:type="gramStart"/>
       <w:r>
         <w:rPr>
           <w:rFonts w:ascii="Denk One" w:hAnsi="Denk One" w:cs="Times New Roman"/>
           <w:color w:val="000000"/>
         </w:rPr>
-        <w:t>was difficult because it depended on so many different things working. First, the program</w:t>
+        <w:t>was</w:t>
+      </w:r>
+      <w:proofErr w:type="gramEnd"/>
+      <w:r>
+        <w:rPr>
+          <w:rFonts w:ascii="Denk One" w:hAnsi="Denk One" w:cs="Times New Roman"/>
+          <w:color w:val="000000"/>
+        </w:rPr>
+        <w:t xml:space="preserve"> difficult because it depended on so many different things working. First, the program</w:t>
       </w:r>
     </w:p>
     <w:p>
@@ -3954,12 +6015,21 @@
           <w:color w:val="000000"/>
         </w:rPr>
       </w:pPr>
+      <w:proofErr w:type="gramStart"/>
       <w:r>
         <w:rPr>
           <w:rFonts w:ascii="Denk One" w:hAnsi="Denk One" w:cs="Times New Roman"/>
           <w:color w:val="000000"/>
         </w:rPr>
-        <w:t xml:space="preserve">has to check the type of the image and move it to a directory on the server. For this to work, </w:t>
+        <w:t>has</w:t>
+      </w:r>
+      <w:proofErr w:type="gramEnd"/>
+      <w:r>
+        <w:rPr>
+          <w:rFonts w:ascii="Denk One" w:hAnsi="Denk One" w:cs="Times New Roman"/>
+          <w:color w:val="000000"/>
+        </w:rPr>
+        <w:t xml:space="preserve"> to check the type of the image and move it to a directory on the server. For this to work, </w:t>
       </w:r>
     </w:p>
     <w:p>
@@ -3974,12 +6044,53 @@
           <w:color w:val="000000"/>
         </w:rPr>
       </w:pPr>
+      <w:proofErr w:type="gramStart"/>
       <w:r>
         <w:rPr>
           <w:rFonts w:ascii="Denk One" w:hAnsi="Denk One" w:cs="Times New Roman"/>
           <w:color w:val="000000"/>
         </w:rPr>
-        <w:t xml:space="preserve">permissions on the /tmp and User_Photos directories have to be such that the program could </w:t>
+        <w:t>permissions</w:t>
+      </w:r>
+      <w:proofErr w:type="gramEnd"/>
+      <w:r>
+        <w:rPr>
+          <w:rFonts w:ascii="Denk One" w:hAnsi="Denk One" w:cs="Times New Roman"/>
+          <w:color w:val="000000"/>
+        </w:rPr>
+        <w:t xml:space="preserve"> on the /</w:t>
+      </w:r>
+      <w:proofErr w:type="spellStart"/>
+      <w:r>
+        <w:rPr>
+          <w:rFonts w:ascii="Denk One" w:hAnsi="Denk One" w:cs="Times New Roman"/>
+          <w:color w:val="000000"/>
+        </w:rPr>
+        <w:t>tmp</w:t>
+      </w:r>
+      <w:proofErr w:type="spellEnd"/>
+      <w:r>
+        <w:rPr>
+          <w:rFonts w:ascii="Denk One" w:hAnsi="Denk One" w:cs="Times New Roman"/>
+          <w:color w:val="000000"/>
+        </w:rPr>
+        <w:t xml:space="preserve"> and </w:t>
+      </w:r>
+      <w:proofErr w:type="spellStart"/>
+      <w:r>
+        <w:rPr>
+          <w:rFonts w:ascii="Denk One" w:hAnsi="Denk One" w:cs="Times New Roman"/>
+          <w:color w:val="000000"/>
+        </w:rPr>
+        <w:t>User_Photos</w:t>
+      </w:r>
+      <w:proofErr w:type="spellEnd"/>
+      <w:r>
+        <w:rPr>
+          <w:rFonts w:ascii="Denk One" w:hAnsi="Denk One" w:cs="Times New Roman"/>
+          <w:color w:val="000000"/>
+        </w:rPr>
+        <w:t xml:space="preserve"> directories have to be such that the program could </w:t>
       </w:r>
     </w:p>
     <w:p>
@@ -3994,12 +6105,21 @@
           <w:color w:val="000000"/>
         </w:rPr>
       </w:pPr>
+      <w:proofErr w:type="gramStart"/>
       <w:r>
         <w:rPr>
           <w:rFonts w:ascii="Denk One" w:hAnsi="Denk One" w:cs="Times New Roman"/>
           <w:color w:val="000000"/>
         </w:rPr>
-        <w:t xml:space="preserve">create files there. It also needs to be saved with a unique file name that we know, so we </w:t>
+        <w:t>create</w:t>
+      </w:r>
+      <w:proofErr w:type="gramEnd"/>
+      <w:r>
+        <w:rPr>
+          <w:rFonts w:ascii="Denk One" w:hAnsi="Denk One" w:cs="Times New Roman"/>
+          <w:color w:val="000000"/>
+        </w:rPr>
+        <w:t xml:space="preserve"> files there. It also needs to be saved with a unique file name that we know, so we </w:t>
       </w:r>
     </w:p>
     <w:p>
@@ -4014,12 +6134,37 @@
           <w:color w:val="000000"/>
         </w:rPr>
       </w:pPr>
+      <w:proofErr w:type="gramStart"/>
       <w:r>
         <w:rPr>
           <w:rFonts w:ascii="Denk One" w:hAnsi="Denk One" w:cs="Times New Roman"/>
           <w:color w:val="000000"/>
         </w:rPr>
-        <w:t xml:space="preserve">implemented an auto-increment scheme outside of MySQL. Then, it's new file name should </w:t>
+        <w:t>implemented</w:t>
+      </w:r>
+      <w:proofErr w:type="gramEnd"/>
+      <w:r>
+        <w:rPr>
+          <w:rFonts w:ascii="Denk One" w:hAnsi="Denk One" w:cs="Times New Roman"/>
+          <w:color w:val="000000"/>
+        </w:rPr>
+        <w:t xml:space="preserve"> an auto-increment scheme outside of MySQL. Then, </w:t>
+      </w:r>
+      <w:proofErr w:type="gramStart"/>
+      <w:r>
+        <w:rPr>
+          <w:rFonts w:ascii="Denk One" w:hAnsi="Denk One" w:cs="Times New Roman"/>
+          <w:color w:val="000000"/>
+        </w:rPr>
+        <w:t>it's</w:t>
+      </w:r>
+      <w:proofErr w:type="gramEnd"/>
+      <w:r>
+        <w:rPr>
+          <w:rFonts w:ascii="Denk One" w:hAnsi="Denk One" w:cs="Times New Roman"/>
+          <w:color w:val="000000"/>
+        </w:rPr>
+        <w:t xml:space="preserve"> new file name should </w:t>
       </w:r>
     </w:p>
     <w:p>
@@ -4034,12 +6179,37 @@
           <w:color w:val="000000"/>
         </w:rPr>
       </w:pPr>
+      <w:proofErr w:type="gramStart"/>
       <w:r>
         <w:rPr>
           <w:rFonts w:ascii="Denk One" w:hAnsi="Denk One" w:cs="Times New Roman"/>
           <w:color w:val="000000"/>
         </w:rPr>
-        <w:t>be stored in the database with the listing's listingID, but only if the file is successfully uploaded</w:t>
+        <w:t>be</w:t>
+      </w:r>
+      <w:proofErr w:type="gramEnd"/>
+      <w:r>
+        <w:rPr>
+          <w:rFonts w:ascii="Denk One" w:hAnsi="Denk One" w:cs="Times New Roman"/>
+          <w:color w:val="000000"/>
+        </w:rPr>
+        <w:t xml:space="preserve"> stored in the database with the listing's </w:t>
+      </w:r>
+      <w:proofErr w:type="spellStart"/>
+      <w:r>
+        <w:rPr>
+          <w:rFonts w:ascii="Denk One" w:hAnsi="Denk One" w:cs="Times New Roman"/>
+          <w:color w:val="000000"/>
+        </w:rPr>
+        <w:t>listingID</w:t>
+      </w:r>
+      <w:proofErr w:type="spellEnd"/>
+      <w:r>
+        <w:rPr>
+          <w:rFonts w:ascii="Denk One" w:hAnsi="Denk One" w:cs="Times New Roman"/>
+          <w:color w:val="000000"/>
+        </w:rPr>
+        <w:t>, but only if the file is successfully uploaded</w:t>
       </w:r>
     </w:p>
     <w:p>
@@ -4054,12 +6224,21 @@
           <w:color w:val="000000"/>
         </w:rPr>
       </w:pPr>
+      <w:proofErr w:type="gramStart"/>
       <w:r>
         <w:rPr>
           <w:rFonts w:ascii="Denk One" w:hAnsi="Denk One" w:cs="Times New Roman"/>
           <w:color w:val="000000"/>
         </w:rPr>
-        <w:t xml:space="preserve">and the rest of the listing is also. Anything that caused the row in Listings not to be inserted </w:t>
+        <w:t>and</w:t>
+      </w:r>
+      <w:proofErr w:type="gramEnd"/>
+      <w:r>
+        <w:rPr>
+          <w:rFonts w:ascii="Denk One" w:hAnsi="Denk One" w:cs="Times New Roman"/>
+          <w:color w:val="000000"/>
+        </w:rPr>
+        <w:t xml:space="preserve"> the rest of the listing is also. Anything that caused the row in Listings not to be inserted </w:t>
       </w:r>
     </w:p>
     <w:p>
@@ -4074,12 +6253,21 @@
           <w:color w:val="000000"/>
         </w:rPr>
       </w:pPr>
+      <w:proofErr w:type="gramStart"/>
       <w:r>
         <w:rPr>
           <w:rFonts w:ascii="Denk One" w:hAnsi="Denk One" w:cs="Times New Roman"/>
           <w:color w:val="000000"/>
         </w:rPr>
-        <w:t xml:space="preserve">would also prevent the photo information from being inserted into the database because </w:t>
+        <w:t>would</w:t>
+      </w:r>
+      <w:proofErr w:type="gramEnd"/>
+      <w:r>
+        <w:rPr>
+          <w:rFonts w:ascii="Denk One" w:hAnsi="Denk One" w:cs="Times New Roman"/>
+          <w:color w:val="000000"/>
+        </w:rPr>
+        <w:t xml:space="preserve"> also prevent the photo information from being inserted into the database because </w:t>
       </w:r>
     </w:p>
     <w:p>
@@ -4094,12 +6282,21 @@
           <w:color w:val="000000"/>
         </w:rPr>
       </w:pPr>
+      <w:proofErr w:type="gramStart"/>
       <w:r>
         <w:rPr>
           <w:rFonts w:ascii="Denk One" w:hAnsi="Denk One" w:cs="Times New Roman"/>
           <w:color w:val="000000"/>
         </w:rPr>
-        <w:t>of the foreign key constraint. All of these requirements made this segment of code one of the</w:t>
+        <w:t>of</w:t>
+      </w:r>
+      <w:proofErr w:type="gramEnd"/>
+      <w:r>
+        <w:rPr>
+          <w:rFonts w:ascii="Denk One" w:hAnsi="Denk One" w:cs="Times New Roman"/>
+          <w:color w:val="000000"/>
+        </w:rPr>
+        <w:t xml:space="preserve"> the foreign key constraint. All of these requirements made this segment of code one of the</w:t>
       </w:r>
     </w:p>
     <w:p>
@@ -4114,12 +6311,21 @@
           <w:color w:val="000000"/>
         </w:rPr>
       </w:pPr>
+      <w:proofErr w:type="gramStart"/>
       <w:r>
         <w:rPr>
           <w:rFonts w:ascii="Denk One" w:hAnsi="Denk One" w:cs="Times New Roman"/>
           <w:color w:val="000000"/>
         </w:rPr>
-        <w:t>most persnickety, and all of these things had to be checked on the local build environments</w:t>
+        <w:t>most</w:t>
+      </w:r>
+      <w:proofErr w:type="gramEnd"/>
+      <w:r>
+        <w:rPr>
+          <w:rFonts w:ascii="Denk One" w:hAnsi="Denk One" w:cs="Times New Roman"/>
+          <w:color w:val="000000"/>
+        </w:rPr>
+        <w:t xml:space="preserve"> persnickety, and all of these things had to be checked on the local build environments</w:t>
       </w:r>
     </w:p>
     <w:p>
@@ -4134,12 +6340,37 @@
           <w:kern w:val="1"/>
         </w:rPr>
       </w:pPr>
+      <w:proofErr w:type="gramStart"/>
       <w:r>
         <w:rPr>
           <w:rFonts w:ascii="Denk One" w:hAnsi="Denk One" w:cs="Times New Roman"/>
           <w:color w:val="000000"/>
         </w:rPr>
-        <w:t>and the server any time the uploader stopped working.</w:t>
+        <w:t>and</w:t>
+      </w:r>
+      <w:proofErr w:type="gramEnd"/>
+      <w:r>
+        <w:rPr>
+          <w:rFonts w:ascii="Denk One" w:hAnsi="Denk One" w:cs="Times New Roman"/>
+          <w:color w:val="000000"/>
+        </w:rPr>
+        <w:t xml:space="preserve"> the server any time the </w:t>
+      </w:r>
+      <w:proofErr w:type="spellStart"/>
+      <w:r>
+        <w:rPr>
+          <w:rFonts w:ascii="Denk One" w:hAnsi="Denk One" w:cs="Times New Roman"/>
+          <w:color w:val="000000"/>
+        </w:rPr>
+        <w:t>uploader</w:t>
+      </w:r>
+      <w:proofErr w:type="spellEnd"/>
+      <w:r>
+        <w:rPr>
+          <w:rFonts w:ascii="Denk One" w:hAnsi="Denk One" w:cs="Times New Roman"/>
+          <w:color w:val="000000"/>
+        </w:rPr>
+        <w:t xml:space="preserve"> stopped working.</w:t>
       </w:r>
     </w:p>
     <w:p>
@@ -4171,7 +6402,23 @@
           <w:rFonts w:ascii="Denk One" w:hAnsi="Denk One" w:cs="Times New Roman"/>
           <w:color w:val="000000"/>
         </w:rPr>
-        <w:t xml:space="preserve">The search function was complex because we offered several ways in which the user could search/filter results. The actual searching and filtering functionality was handled by MySQL. </w:t>
+        <w:t xml:space="preserve">The search function was complex because we offered several ways in which the user could search/filter results. </w:t>
+      </w:r>
+      <w:proofErr w:type="gramStart"/>
+      <w:r>
+        <w:rPr>
+          <w:rFonts w:ascii="Denk One" w:hAnsi="Denk One" w:cs="Times New Roman"/>
+          <w:color w:val="000000"/>
+        </w:rPr>
+        <w:t>The actual searching and filtering functionality was handled by MySQL</w:t>
+      </w:r>
+      <w:proofErr w:type="gramEnd"/>
+      <w:r>
+        <w:rPr>
+          <w:rFonts w:ascii="Denk One" w:hAnsi="Denk One" w:cs="Times New Roman"/>
+          <w:color w:val="000000"/>
+        </w:rPr>
+        <w:t xml:space="preserve">. </w:t>
       </w:r>
     </w:p>
     <w:p>
@@ -4206,12 +6453,21 @@
           <w:color w:val="000000"/>
         </w:rPr>
       </w:pPr>
+      <w:proofErr w:type="gramStart"/>
       <w:r>
         <w:rPr>
           <w:rFonts w:ascii="Denk One" w:hAnsi="Denk One" w:cs="Times New Roman"/>
           <w:color w:val="000000"/>
         </w:rPr>
-        <w:t xml:space="preserve">there is a category bar where users can select one of 5 categories and they are taken to a </w:t>
+        <w:t>there</w:t>
+      </w:r>
+      <w:proofErr w:type="gramEnd"/>
+      <w:r>
+        <w:rPr>
+          <w:rFonts w:ascii="Denk One" w:hAnsi="Denk One" w:cs="Times New Roman"/>
+          <w:color w:val="000000"/>
+        </w:rPr>
+        <w:t xml:space="preserve"> is a category bar where users can select one of 5 categories and they are taken to a </w:t>
       </w:r>
     </w:p>
     <w:p>
@@ -4226,12 +6482,21 @@
           <w:color w:val="000000"/>
         </w:rPr>
       </w:pPr>
+      <w:proofErr w:type="gramStart"/>
       <w:r>
         <w:rPr>
           <w:rFonts w:ascii="Denk One" w:hAnsi="Denk One" w:cs="Times New Roman"/>
           <w:color w:val="000000"/>
         </w:rPr>
-        <w:t xml:space="preserve">results page with all listings from that category. On every page but the login page there is also </w:t>
+        <w:t>results</w:t>
+      </w:r>
+      <w:proofErr w:type="gramEnd"/>
+      <w:r>
+        <w:rPr>
+          <w:rFonts w:ascii="Denk One" w:hAnsi="Denk One" w:cs="Times New Roman"/>
+          <w:color w:val="000000"/>
+        </w:rPr>
+        <w:t xml:space="preserve"> page with all listings from that category. On every page but the login page there is also </w:t>
       </w:r>
     </w:p>
     <w:p>
@@ -4246,12 +6511,21 @@
           <w:color w:val="000000"/>
         </w:rPr>
       </w:pPr>
+      <w:proofErr w:type="gramStart"/>
       <w:r>
         <w:rPr>
           <w:rFonts w:ascii="Denk One" w:hAnsi="Denk One" w:cs="Times New Roman"/>
           <w:color w:val="000000"/>
         </w:rPr>
-        <w:t>a search bar that allows users to enter custom queries and all results matching those queries</w:t>
+        <w:t>a</w:t>
+      </w:r>
+      <w:proofErr w:type="gramEnd"/>
+      <w:r>
+        <w:rPr>
+          <w:rFonts w:ascii="Denk One" w:hAnsi="Denk One" w:cs="Times New Roman"/>
+          <w:color w:val="000000"/>
+        </w:rPr>
+        <w:t xml:space="preserve"> search bar that allows users to enter custom queries and all results matching those queries</w:t>
       </w:r>
     </w:p>
     <w:p>
@@ -4266,12 +6540,21 @@
           <w:color w:val="000000"/>
         </w:rPr>
       </w:pPr>
+      <w:proofErr w:type="gramStart"/>
       <w:r>
         <w:rPr>
           <w:rFonts w:ascii="Denk One" w:hAnsi="Denk One" w:cs="Times New Roman"/>
           <w:color w:val="000000"/>
         </w:rPr>
-        <w:t xml:space="preserve">are displayed with the option to filter by category. The problem was that I had to send the data </w:t>
+        <w:t>are</w:t>
+      </w:r>
+      <w:proofErr w:type="gramEnd"/>
+      <w:r>
+        <w:rPr>
+          <w:rFonts w:ascii="Denk One" w:hAnsi="Denk One" w:cs="Times New Roman"/>
+          <w:color w:val="000000"/>
+        </w:rPr>
+        <w:t xml:space="preserve"> displayed with the option to filter by category. The problem was that I had to send the data </w:t>
       </w:r>
     </w:p>
     <w:p>
@@ -4286,12 +6569,21 @@
           <w:color w:val="000000"/>
         </w:rPr>
       </w:pPr>
+      <w:proofErr w:type="gramStart"/>
       <w:r>
         <w:rPr>
           <w:rFonts w:ascii="Denk One" w:hAnsi="Denk One" w:cs="Times New Roman"/>
           <w:color w:val="000000"/>
         </w:rPr>
-        <w:t>of which category was clicked or what search term was entered to the search results page</w:t>
+        <w:t>of</w:t>
+      </w:r>
+      <w:proofErr w:type="gramEnd"/>
+      <w:r>
+        <w:rPr>
+          <w:rFonts w:ascii="Denk One" w:hAnsi="Denk One" w:cs="Times New Roman"/>
+          <w:color w:val="000000"/>
+        </w:rPr>
+        <w:t xml:space="preserve"> which category was clicked or what search term was entered to the search results page</w:t>
       </w:r>
     </w:p>
     <w:p>
@@ -4306,12 +6598,37 @@
           <w:color w:val="000000"/>
         </w:rPr>
       </w:pPr>
+      <w:proofErr w:type="gramStart"/>
       <w:r>
         <w:rPr>
           <w:rFonts w:ascii="Denk One" w:hAnsi="Denk One" w:cs="Times New Roman"/>
           <w:color w:val="000000"/>
         </w:rPr>
-        <w:t>for further processing. I managed to do this with the 'window.location' method by manually</w:t>
+        <w:t>for</w:t>
+      </w:r>
+      <w:proofErr w:type="gramEnd"/>
+      <w:r>
+        <w:rPr>
+          <w:rFonts w:ascii="Denk One" w:hAnsi="Denk One" w:cs="Times New Roman"/>
+          <w:color w:val="000000"/>
+        </w:rPr>
+        <w:t xml:space="preserve"> further processing. I managed to do this with the '</w:t>
+      </w:r>
+      <w:proofErr w:type="spellStart"/>
+      <w:r>
+        <w:rPr>
+          <w:rFonts w:ascii="Denk One" w:hAnsi="Denk One" w:cs="Times New Roman"/>
+          <w:color w:val="000000"/>
+        </w:rPr>
+        <w:t>window.location</w:t>
+      </w:r>
+      <w:proofErr w:type="spellEnd"/>
+      <w:r>
+        <w:rPr>
+          <w:rFonts w:ascii="Denk One" w:hAnsi="Denk One" w:cs="Times New Roman"/>
+          <w:color w:val="000000"/>
+        </w:rPr>
+        <w:t>' method by manually</w:t>
       </w:r>
     </w:p>
     <w:p>
@@ -4326,12 +6643,69 @@
           <w:color w:val="000000"/>
         </w:rPr>
       </w:pPr>
+      <w:proofErr w:type="gramStart"/>
       <w:r>
         <w:rPr>
           <w:rFonts w:ascii="Denk One" w:hAnsi="Denk One" w:cs="Times New Roman"/>
           <w:color w:val="000000"/>
         </w:rPr>
-        <w:t xml:space="preserve">setting the url to 'searchResults.html?text' or  'searchResults.html?category' and then </w:t>
+        <w:t>setting</w:t>
+      </w:r>
+      <w:proofErr w:type="gramEnd"/>
+      <w:r>
+        <w:rPr>
+          <w:rFonts w:ascii="Denk One" w:hAnsi="Denk One" w:cs="Times New Roman"/>
+          <w:color w:val="000000"/>
+        </w:rPr>
+        <w:t xml:space="preserve"> the </w:t>
+      </w:r>
+      <w:proofErr w:type="spellStart"/>
+      <w:r>
+        <w:rPr>
+          <w:rFonts w:ascii="Denk One" w:hAnsi="Denk One" w:cs="Times New Roman"/>
+          <w:color w:val="000000"/>
+        </w:rPr>
+        <w:t>url</w:t>
+      </w:r>
+      <w:proofErr w:type="spellEnd"/>
+      <w:r>
+        <w:rPr>
+          <w:rFonts w:ascii="Denk One" w:hAnsi="Denk One" w:cs="Times New Roman"/>
+          <w:color w:val="000000"/>
+        </w:rPr>
+        <w:t xml:space="preserve"> to '</w:t>
+      </w:r>
+      <w:proofErr w:type="spellStart"/>
+      <w:r>
+        <w:rPr>
+          <w:rFonts w:ascii="Denk One" w:hAnsi="Denk One" w:cs="Times New Roman"/>
+          <w:color w:val="000000"/>
+        </w:rPr>
+        <w:t>searchResults.html?text</w:t>
+      </w:r>
+      <w:proofErr w:type="spellEnd"/>
+      <w:r>
+        <w:rPr>
+          <w:rFonts w:ascii="Denk One" w:hAnsi="Denk One" w:cs="Times New Roman"/>
+          <w:color w:val="000000"/>
+        </w:rPr>
+        <w:t>' or  '</w:t>
+      </w:r>
+      <w:proofErr w:type="spellStart"/>
+      <w:r>
+        <w:rPr>
+          <w:rFonts w:ascii="Denk One" w:hAnsi="Denk One" w:cs="Times New Roman"/>
+          <w:color w:val="000000"/>
+        </w:rPr>
+        <w:t>searchResults.html?category</w:t>
+      </w:r>
+      <w:proofErr w:type="spellEnd"/>
+      <w:r>
+        <w:rPr>
+          <w:rFonts w:ascii="Denk One" w:hAnsi="Denk One" w:cs="Times New Roman"/>
+          <w:color w:val="000000"/>
+        </w:rPr>
+        <w:t xml:space="preserve">' and then </w:t>
       </w:r>
     </w:p>
     <w:p>
@@ -4346,12 +6720,21 @@
           <w:kern w:val="1"/>
         </w:rPr>
       </w:pPr>
+      <w:proofErr w:type="gramStart"/>
       <w:r>
         <w:rPr>
           <w:rFonts w:ascii="Denk One" w:hAnsi="Denk One" w:cs="Times New Roman"/>
           <w:color w:val="000000"/>
         </w:rPr>
-        <w:t>extracting that extra string in search results.</w:t>
+        <w:t>extracting</w:t>
+      </w:r>
+      <w:proofErr w:type="gramEnd"/>
+      <w:r>
+        <w:rPr>
+          <w:rFonts w:ascii="Denk One" w:hAnsi="Denk One" w:cs="Times New Roman"/>
+          <w:color w:val="000000"/>
+        </w:rPr>
+        <w:t xml:space="preserve"> that extra string in search results.</w:t>
       </w:r>
     </w:p>
     <w:p>
@@ -4418,12 +6801,21 @@
           <w:color w:val="000000"/>
         </w:rPr>
       </w:pPr>
+      <w:proofErr w:type="gramStart"/>
       <w:r>
         <w:rPr>
           <w:rFonts w:ascii="Denk One" w:hAnsi="Denk One" w:cs="Times New Roman"/>
           <w:color w:val="000000"/>
         </w:rPr>
-        <w:t xml:space="preserve">were </w:t>
+        <w:t>were</w:t>
+      </w:r>
+      <w:proofErr w:type="gramEnd"/>
+      <w:r>
+        <w:rPr>
+          <w:rFonts w:ascii="Denk One" w:hAnsi="Denk One" w:cs="Times New Roman"/>
+          <w:color w:val="000000"/>
+        </w:rPr>
+        <w:t xml:space="preserve"> </w:t>
       </w:r>
       <w:r>
         <w:rPr>
@@ -4445,12 +6837,37 @@
           <w:color w:val="000000"/>
         </w:rPr>
       </w:pPr>
+      <w:proofErr w:type="gramStart"/>
       <w:r>
         <w:rPr>
           <w:rFonts w:ascii="Denk One" w:hAnsi="Denk One" w:cs="Times New Roman"/>
           <w:color w:val="000000"/>
         </w:rPr>
-        <w:t xml:space="preserve">this we would recommend following group structure: 2 MySQL/PHP devs, </w:t>
+        <w:t>this</w:t>
+      </w:r>
+      <w:proofErr w:type="gramEnd"/>
+      <w:r>
+        <w:rPr>
+          <w:rFonts w:ascii="Denk One" w:hAnsi="Denk One" w:cs="Times New Roman"/>
+          <w:color w:val="000000"/>
+        </w:rPr>
+        <w:t xml:space="preserve"> we would recommend following group structure: 2 MySQL/PHP </w:t>
+      </w:r>
+      <w:proofErr w:type="spellStart"/>
+      <w:r>
+        <w:rPr>
+          <w:rFonts w:ascii="Denk One" w:hAnsi="Denk One" w:cs="Times New Roman"/>
+          <w:color w:val="000000"/>
+        </w:rPr>
+        <w:t>devs</w:t>
+      </w:r>
+      <w:proofErr w:type="spellEnd"/>
+      <w:r>
+        <w:rPr>
+          <w:rFonts w:ascii="Denk One" w:hAnsi="Denk One" w:cs="Times New Roman"/>
+          <w:color w:val="000000"/>
+        </w:rPr>
+        <w:t xml:space="preserve">, </w:t>
       </w:r>
     </w:p>
     <w:p>
@@ -4465,12 +6882,37 @@
           <w:color w:val="000000"/>
         </w:rPr>
       </w:pPr>
+      <w:proofErr w:type="gramStart"/>
       <w:r>
         <w:rPr>
           <w:rFonts w:ascii="Denk One" w:hAnsi="Denk One" w:cs="Times New Roman"/>
           <w:color w:val="000000"/>
         </w:rPr>
-        <w:t xml:space="preserve">2 HTML/JavaScript/PHP devs and 1 Android dev.  This allows for both the front and back end </w:t>
+        <w:t xml:space="preserve">2 HTML/JavaScript/PHP </w:t>
+      </w:r>
+      <w:proofErr w:type="spellStart"/>
+      <w:r>
+        <w:rPr>
+          <w:rFonts w:ascii="Denk One" w:hAnsi="Denk One" w:cs="Times New Roman"/>
+          <w:color w:val="000000"/>
+        </w:rPr>
+        <w:t>devs</w:t>
+      </w:r>
+      <w:proofErr w:type="spellEnd"/>
+      <w:r>
+        <w:rPr>
+          <w:rFonts w:ascii="Denk One" w:hAnsi="Denk One" w:cs="Times New Roman"/>
+          <w:color w:val="000000"/>
+        </w:rPr>
+        <w:t xml:space="preserve"> and 1 Android dev.</w:t>
+      </w:r>
+      <w:proofErr w:type="gramEnd"/>
+      <w:r>
+        <w:rPr>
+          <w:rFonts w:ascii="Denk One" w:hAnsi="Denk One" w:cs="Times New Roman"/>
+          <w:color w:val="000000"/>
+        </w:rPr>
+        <w:t xml:space="preserve">  This allows for both the front and back end </w:t>
       </w:r>
     </w:p>
     <w:p>
@@ -4485,12 +6927,21 @@
           <w:color w:val="000000"/>
         </w:rPr>
       </w:pPr>
+      <w:proofErr w:type="gramStart"/>
       <w:r>
         <w:rPr>
           <w:rFonts w:ascii="Denk One" w:hAnsi="Denk One" w:cs="Times New Roman"/>
           <w:color w:val="000000"/>
         </w:rPr>
-        <w:t>structures to be created then had more than ample man power to work on the communication</w:t>
+        <w:t>structures</w:t>
+      </w:r>
+      <w:proofErr w:type="gramEnd"/>
+      <w:r>
+        <w:rPr>
+          <w:rFonts w:ascii="Denk One" w:hAnsi="Denk One" w:cs="Times New Roman"/>
+          <w:color w:val="000000"/>
+        </w:rPr>
+        <w:t xml:space="preserve"> to be created then had more than ample man power to work on the communication</w:t>
       </w:r>
     </w:p>
     <w:p>
@@ -4505,12 +6956,21 @@
           <w:color w:val="000000"/>
         </w:rPr>
       </w:pPr>
+      <w:proofErr w:type="gramStart"/>
       <w:r>
         <w:rPr>
           <w:rFonts w:ascii="Denk One" w:hAnsi="Denk One" w:cs="Times New Roman"/>
           <w:color w:val="000000"/>
         </w:rPr>
-        <w:t xml:space="preserve">between the two ends. We would have also designed a site with just the absolute core features </w:t>
+        <w:t>between</w:t>
+      </w:r>
+      <w:proofErr w:type="gramEnd"/>
+      <w:r>
+        <w:rPr>
+          <w:rFonts w:ascii="Denk One" w:hAnsi="Denk One" w:cs="Times New Roman"/>
+          <w:color w:val="000000"/>
+        </w:rPr>
+        <w:t xml:space="preserve"> the two ends. We would have also designed a site with just the absolute core features </w:t>
       </w:r>
     </w:p>
     <w:p>
@@ -4525,12 +6985,21 @@
           <w:color w:val="000000"/>
         </w:rPr>
       </w:pPr>
+      <w:proofErr w:type="gramStart"/>
       <w:r>
         <w:rPr>
           <w:rFonts w:ascii="Denk One" w:hAnsi="Denk One" w:cs="Times New Roman"/>
           <w:color w:val="000000"/>
         </w:rPr>
-        <w:t xml:space="preserve">added. We had to cut a few features from our original design because they would have </w:t>
+        <w:t>added</w:t>
+      </w:r>
+      <w:proofErr w:type="gramEnd"/>
+      <w:r>
+        <w:rPr>
+          <w:rFonts w:ascii="Denk One" w:hAnsi="Denk One" w:cs="Times New Roman"/>
+          <w:color w:val="000000"/>
+        </w:rPr>
+        <w:t xml:space="preserve">. We had to cut a few features from our original design because they would have </w:t>
       </w:r>
     </w:p>
     <w:p>
@@ -4545,26 +7014,21 @@
           <w:color w:val="000000"/>
         </w:rPr>
       </w:pPr>
+      <w:proofErr w:type="gramStart"/>
       <w:r>
         <w:rPr>
           <w:rFonts w:ascii="Denk One" w:hAnsi="Denk One" w:cs="Times New Roman"/>
           <w:color w:val="000000"/>
         </w:rPr>
-        <w:t>simpl</w:t>
-      </w:r>
+        <w:t>simply</w:t>
+      </w:r>
+      <w:proofErr w:type="gramEnd"/>
       <w:r>
         <w:rPr>
           <w:rFonts w:ascii="Denk One" w:hAnsi="Denk One" w:cs="Times New Roman"/>
           <w:color w:val="000000"/>
         </w:rPr>
-        <w:t xml:space="preserve">y took to long to implement. We </w:t>
-      </w:r>
-      <w:r>
-        <w:rPr>
-          <w:rFonts w:ascii="Denk One" w:hAnsi="Denk One" w:cs="Times New Roman"/>
-          <w:color w:val="000000"/>
-        </w:rPr>
-        <w:t xml:space="preserve">would also recommend trying to complete one core </w:t>
+        <w:t xml:space="preserve"> took to long to implement. We would also recommend trying to complete one core </w:t>
       </w:r>
     </w:p>
     <w:p>
@@ -4579,12 +7043,21 @@
           <w:color w:val="000000"/>
         </w:rPr>
       </w:pPr>
+      <w:proofErr w:type="gramStart"/>
       <w:r>
         <w:rPr>
           <w:rFonts w:ascii="Denk One" w:hAnsi="Denk One" w:cs="Times New Roman"/>
           <w:color w:val="000000"/>
         </w:rPr>
-        <w:t>feature per week to evenly space out the work.</w:t>
+        <w:t>feature</w:t>
+      </w:r>
+      <w:proofErr w:type="gramEnd"/>
+      <w:r>
+        <w:rPr>
+          <w:rFonts w:ascii="Denk One" w:hAnsi="Denk One" w:cs="Times New Roman"/>
+          <w:color w:val="000000"/>
+        </w:rPr>
+        <w:t xml:space="preserve"> per week to evenly space out the work.</w:t>
       </w:r>
     </w:p>
     <w:p>
@@ -4619,7 +7092,140 @@
         <w:t>eatures</w:t>
       </w:r>
     </w:p>
-    <w:p/>
+    <w:p>
+      <w:r>
+        <w:tab/>
+      </w:r>
+      <w:r>
+        <w:tab/>
+      </w:r>
+    </w:p>
+    <w:p>
+      <w:pPr>
+        <w:ind w:left="720" w:firstLine="720"/>
+        <w:rPr>
+          <w:rFonts w:ascii="Denk One" w:hAnsi="Denk One"/>
+        </w:rPr>
+      </w:pPr>
+      <w:r>
+        <w:rPr>
+          <w:rFonts w:ascii="Denk One" w:hAnsi="Denk One"/>
+        </w:rPr>
+        <w:t>For future implementations of our product we would like to implement the following features:</w:t>
+      </w:r>
+    </w:p>
+    <w:p>
+      <w:pPr>
+        <w:ind w:left="720" w:firstLine="720"/>
+        <w:rPr>
+          <w:rFonts w:ascii="Denk One" w:hAnsi="Denk One"/>
+        </w:rPr>
+      </w:pPr>
+      <w:r>
+        <w:rPr>
+          <w:rFonts w:ascii="Denk One" w:hAnsi="Denk One"/>
+        </w:rPr>
+        <w:t>-Additional Categories such as Rides and Meet ups</w:t>
+      </w:r>
+    </w:p>
+    <w:p>
+      <w:pPr>
+        <w:ind w:left="720" w:firstLine="720"/>
+        <w:rPr>
+          <w:rFonts w:ascii="Denk One" w:hAnsi="Denk One"/>
+        </w:rPr>
+      </w:pPr>
+      <w:r>
+        <w:rPr>
+          <w:rFonts w:ascii="Denk One" w:hAnsi="Denk One"/>
+        </w:rPr>
+        <w:t>-“Watched listings” feature that would let users bookmark a listing and return to it later</w:t>
+      </w:r>
+    </w:p>
+    <w:p>
+      <w:pPr>
+        <w:ind w:left="720" w:firstLine="720"/>
+        <w:rPr>
+          <w:rFonts w:ascii="Denk One" w:hAnsi="Denk One"/>
+        </w:rPr>
+      </w:pPr>
+      <w:r>
+        <w:rPr>
+          <w:rFonts w:ascii="Denk One" w:hAnsi="Denk One"/>
+        </w:rPr>
+        <w:t>-Multiple pictures attached to one listing</w:t>
+      </w:r>
+    </w:p>
+    <w:p>
+      <w:pPr>
+        <w:ind w:left="720" w:firstLine="720"/>
+        <w:rPr>
+          <w:rFonts w:ascii="Denk One" w:hAnsi="Denk One"/>
+        </w:rPr>
+      </w:pPr>
+      <w:r>
+        <w:rPr>
+          <w:rFonts w:ascii="Denk One" w:hAnsi="Denk One"/>
+        </w:rPr>
+        <w:t xml:space="preserve">-Captions for images </w:t>
+      </w:r>
+    </w:p>
+    <w:p>
+      <w:pPr>
+        <w:ind w:left="720" w:firstLine="720"/>
+        <w:rPr>
+          <w:rFonts w:ascii="Denk One" w:hAnsi="Denk One"/>
+        </w:rPr>
+      </w:pPr>
+      <w:r>
+        <w:rPr>
+          <w:rFonts w:ascii="Denk One" w:hAnsi="Denk One"/>
+        </w:rPr>
+        <w:t>-Password reset feature</w:t>
+      </w:r>
+    </w:p>
+    <w:p>
+      <w:pPr>
+        <w:ind w:left="720" w:firstLine="720"/>
+        <w:rPr>
+          <w:rFonts w:ascii="Denk One" w:hAnsi="Denk One"/>
+        </w:rPr>
+      </w:pPr>
+      <w:r>
+        <w:rPr>
+          <w:rFonts w:ascii="Denk One" w:hAnsi="Denk One"/>
+        </w:rPr>
+        <w:t>-Search by other criteria such as ISBN or Model</w:t>
+      </w:r>
+    </w:p>
+    <w:p>
+      <w:pPr>
+        <w:ind w:left="720" w:firstLine="720"/>
+        <w:rPr>
+          <w:rFonts w:ascii="Denk One" w:hAnsi="Denk One"/>
+        </w:rPr>
+      </w:pPr>
+      <w:r>
+        <w:rPr>
+          <w:rFonts w:ascii="Denk One" w:hAnsi="Denk One"/>
+        </w:rPr>
+        <w:t>-Email verification for account creation</w:t>
+      </w:r>
+    </w:p>
+    <w:p>
+      <w:pPr>
+        <w:ind w:left="720" w:firstLine="720"/>
+        <w:rPr>
+          <w:rFonts w:ascii="Denk One" w:hAnsi="Denk One"/>
+        </w:rPr>
+      </w:pPr>
+      <w:r>
+        <w:rPr>
+          <w:rFonts w:ascii="Denk One" w:hAnsi="Denk One"/>
+        </w:rPr>
+        <w:t>-Add alternate/additional emails to a user account</w:t>
+      </w:r>
+    </w:p>
     <w:p>
       <w:pPr>
         <w:pStyle w:val="Heading1"/>
@@ -4710,112 +7316,233 @@
           <w:rFonts w:ascii="Denk One" w:hAnsi="Denk One"/>
         </w:rPr>
         <w:tab/>
-        <w:t>and OAuth information.</w:t>
-      </w:r>
-    </w:p>
-    <w:p>
-      <w:pPr>
-        <w:rPr>
-          <w:rFonts w:ascii="Denk One" w:hAnsi="Denk One"/>
-        </w:rPr>
-      </w:pPr>
-    </w:p>
-    <w:p>
-      <w:pPr>
-        <w:ind w:left="720" w:firstLine="720"/>
-        <w:rPr>
-          <w:rFonts w:ascii="Denk One" w:hAnsi="Denk One"/>
-        </w:rPr>
-      </w:pPr>
-      <w:r>
-        <w:rPr>
-          <w:rFonts w:ascii="Denk One" w:hAnsi="Denk One"/>
-        </w:rPr>
-        <w:t>- userID is an auto-incremented integer that serves as the primary key.</w:t>
-      </w:r>
-    </w:p>
-    <w:p>
-      <w:pPr>
-        <w:ind w:left="720" w:firstLine="720"/>
-        <w:rPr>
-          <w:rFonts w:ascii="Denk One" w:hAnsi="Denk One"/>
-        </w:rPr>
-      </w:pPr>
-      <w:r>
-        <w:rPr>
-          <w:rFonts w:ascii="Denk One" w:hAnsi="Denk One"/>
-        </w:rPr>
-        <w:t>- pword is the user's password</w:t>
-      </w:r>
-    </w:p>
-    <w:p>
-      <w:pPr>
-        <w:ind w:left="720" w:firstLine="720"/>
-        <w:rPr>
-          <w:rFonts w:ascii="Denk One" w:hAnsi="Denk One"/>
-        </w:rPr>
-      </w:pPr>
-      <w:r>
-        <w:rPr>
-          <w:rFonts w:ascii="Denk One" w:hAnsi="Denk One"/>
-        </w:rPr>
-        <w:t>- fullName is a single text value for the name the user wishes to display</w:t>
-      </w:r>
-    </w:p>
-    <w:p>
-      <w:pPr>
-        <w:ind w:left="720" w:firstLine="720"/>
-        <w:rPr>
-          <w:rFonts w:ascii="Denk One" w:hAnsi="Denk One"/>
-        </w:rPr>
-      </w:pPr>
-      <w:r>
-        <w:rPr>
-          <w:rFonts w:ascii="Denk One" w:hAnsi="Denk One"/>
-        </w:rPr>
-        <w:t>- feedbackRating is an integer meant to hold the user's feedback rating, but was not used.</w:t>
-      </w:r>
-    </w:p>
-    <w:p>
-      <w:pPr>
-        <w:ind w:left="720" w:firstLine="720"/>
-        <w:rPr>
-          <w:rFonts w:ascii="Denk One" w:hAnsi="Denk One"/>
-        </w:rPr>
-      </w:pPr>
-      <w:r>
-        <w:rPr>
-          <w:rFonts w:ascii="Denk One" w:hAnsi="Denk One"/>
-        </w:rPr>
-        <w:t>- email is a text value to hold the user's SMU e-mail address</w:t>
-      </w:r>
-    </w:p>
-    <w:p>
-      <w:pPr>
-        <w:ind w:left="720" w:firstLine="720"/>
-        <w:rPr>
-          <w:rFonts w:ascii="Denk One" w:hAnsi="Denk One"/>
-        </w:rPr>
-      </w:pPr>
-      <w:r>
-        <w:rPr>
-          <w:rFonts w:ascii="Denk One" w:hAnsi="Denk One"/>
-        </w:rPr>
-        <w:t>- location is a text field meant to describe which dorm or apartment complex the user lives in</w:t>
-      </w:r>
-    </w:p>
-    <w:p>
-      <w:pPr>
-        <w:ind w:left="720" w:firstLine="720"/>
-        <w:rPr>
-          <w:rFonts w:ascii="Denk One" w:hAnsi="Denk One"/>
-        </w:rPr>
-      </w:pPr>
-      <w:r>
-        <w:rPr>
-          <w:rFonts w:ascii="Denk One" w:hAnsi="Denk One"/>
-        </w:rPr>
-        <w:t xml:space="preserve">- phoneNumber is an integer for storing the phone number (if any) the user wishes to be </w:t>
+      </w:r>
+      <w:proofErr w:type="gramStart"/>
+      <w:r>
+        <w:rPr>
+          <w:rFonts w:ascii="Denk One" w:hAnsi="Denk One"/>
+        </w:rPr>
+        <w:t>and</w:t>
+      </w:r>
+      <w:proofErr w:type="gramEnd"/>
+      <w:r>
+        <w:rPr>
+          <w:rFonts w:ascii="Denk One" w:hAnsi="Denk One"/>
+        </w:rPr>
+        <w:t xml:space="preserve"> OAuth information.</w:t>
+      </w:r>
+    </w:p>
+    <w:p>
+      <w:pPr>
+        <w:rPr>
+          <w:rFonts w:ascii="Denk One" w:hAnsi="Denk One"/>
+        </w:rPr>
+      </w:pPr>
+    </w:p>
+    <w:p>
+      <w:pPr>
+        <w:ind w:left="720" w:firstLine="720"/>
+        <w:rPr>
+          <w:rFonts w:ascii="Denk One" w:hAnsi="Denk One"/>
+        </w:rPr>
+      </w:pPr>
+      <w:r>
+        <w:rPr>
+          <w:rFonts w:ascii="Denk One" w:hAnsi="Denk One"/>
+        </w:rPr>
+        <w:t xml:space="preserve">- </w:t>
+      </w:r>
+      <w:proofErr w:type="spellStart"/>
+      <w:proofErr w:type="gramStart"/>
+      <w:r>
+        <w:rPr>
+          <w:rFonts w:ascii="Denk One" w:hAnsi="Denk One"/>
+        </w:rPr>
+        <w:t>userID</w:t>
+      </w:r>
+      <w:proofErr w:type="spellEnd"/>
+      <w:proofErr w:type="gramEnd"/>
+      <w:r>
+        <w:rPr>
+          <w:rFonts w:ascii="Denk One" w:hAnsi="Denk One"/>
+        </w:rPr>
+        <w:t xml:space="preserve"> is an auto-incremented integer that serves as the primary key.</w:t>
+      </w:r>
+    </w:p>
+    <w:p>
+      <w:pPr>
+        <w:ind w:left="720" w:firstLine="720"/>
+        <w:rPr>
+          <w:rFonts w:ascii="Denk One" w:hAnsi="Denk One"/>
+        </w:rPr>
+      </w:pPr>
+      <w:r>
+        <w:rPr>
+          <w:rFonts w:ascii="Denk One" w:hAnsi="Denk One"/>
+        </w:rPr>
+        <w:t xml:space="preserve">- </w:t>
+      </w:r>
+      <w:proofErr w:type="spellStart"/>
+      <w:proofErr w:type="gramStart"/>
+      <w:r>
+        <w:rPr>
+          <w:rFonts w:ascii="Denk One" w:hAnsi="Denk One"/>
+        </w:rPr>
+        <w:t>pword</w:t>
+      </w:r>
+      <w:proofErr w:type="spellEnd"/>
+      <w:proofErr w:type="gramEnd"/>
+      <w:r>
+        <w:rPr>
+          <w:rFonts w:ascii="Denk One" w:hAnsi="Denk One"/>
+        </w:rPr>
+        <w:t xml:space="preserve"> is the user's password</w:t>
+      </w:r>
+    </w:p>
+    <w:p>
+      <w:pPr>
+        <w:ind w:left="720" w:firstLine="720"/>
+        <w:rPr>
+          <w:rFonts w:ascii="Denk One" w:hAnsi="Denk One"/>
+        </w:rPr>
+      </w:pPr>
+      <w:r>
+        <w:rPr>
+          <w:rFonts w:ascii="Denk One" w:hAnsi="Denk One"/>
+        </w:rPr>
+        <w:t xml:space="preserve">- </w:t>
+      </w:r>
+      <w:proofErr w:type="spellStart"/>
+      <w:proofErr w:type="gramStart"/>
+      <w:r>
+        <w:rPr>
+          <w:rFonts w:ascii="Denk One" w:hAnsi="Denk One"/>
+        </w:rPr>
+        <w:t>fullName</w:t>
+      </w:r>
+      <w:proofErr w:type="spellEnd"/>
+      <w:proofErr w:type="gramEnd"/>
+      <w:r>
+        <w:rPr>
+          <w:rFonts w:ascii="Denk One" w:hAnsi="Denk One"/>
+        </w:rPr>
+        <w:t xml:space="preserve"> is a single text value for the name the user wishes to display</w:t>
+      </w:r>
+    </w:p>
+    <w:p>
+      <w:pPr>
+        <w:ind w:left="720" w:firstLine="720"/>
+        <w:rPr>
+          <w:rFonts w:ascii="Denk One" w:hAnsi="Denk One"/>
+        </w:rPr>
+      </w:pPr>
+      <w:r>
+        <w:rPr>
+          <w:rFonts w:ascii="Denk One" w:hAnsi="Denk One"/>
+        </w:rPr>
+        <w:t xml:space="preserve">- </w:t>
+      </w:r>
+      <w:proofErr w:type="spellStart"/>
+      <w:proofErr w:type="gramStart"/>
+      <w:r>
+        <w:rPr>
+          <w:rFonts w:ascii="Denk One" w:hAnsi="Denk One"/>
+        </w:rPr>
+        <w:t>feedbackRating</w:t>
+      </w:r>
+      <w:proofErr w:type="spellEnd"/>
+      <w:proofErr w:type="gramEnd"/>
+      <w:r>
+        <w:rPr>
+          <w:rFonts w:ascii="Denk One" w:hAnsi="Denk One"/>
+        </w:rPr>
+        <w:t xml:space="preserve"> is an integer meant to hold the user's feedback rating, but was not used.</w:t>
+      </w:r>
+    </w:p>
+    <w:p>
+      <w:pPr>
+        <w:ind w:left="720" w:firstLine="720"/>
+        <w:rPr>
+          <w:rFonts w:ascii="Denk One" w:hAnsi="Denk One"/>
+        </w:rPr>
+      </w:pPr>
+      <w:r>
+        <w:rPr>
+          <w:rFonts w:ascii="Denk One" w:hAnsi="Denk One"/>
+        </w:rPr>
+        <w:t xml:space="preserve">- </w:t>
+      </w:r>
+      <w:proofErr w:type="gramStart"/>
+      <w:r>
+        <w:rPr>
+          <w:rFonts w:ascii="Denk One" w:hAnsi="Denk One"/>
+        </w:rPr>
+        <w:t>email</w:t>
+      </w:r>
+      <w:proofErr w:type="gramEnd"/>
+      <w:r>
+        <w:rPr>
+          <w:rFonts w:ascii="Denk One" w:hAnsi="Denk One"/>
+        </w:rPr>
+        <w:t xml:space="preserve"> is a text value to hold the user's SMU e-mail address</w:t>
+      </w:r>
+    </w:p>
+    <w:p>
+      <w:pPr>
+        <w:ind w:left="720" w:firstLine="720"/>
+        <w:rPr>
+          <w:rFonts w:ascii="Denk One" w:hAnsi="Denk One"/>
+        </w:rPr>
+      </w:pPr>
+      <w:r>
+        <w:rPr>
+          <w:rFonts w:ascii="Denk One" w:hAnsi="Denk One"/>
+        </w:rPr>
+        <w:t xml:space="preserve">- </w:t>
+      </w:r>
+      <w:proofErr w:type="gramStart"/>
+      <w:r>
+        <w:rPr>
+          <w:rFonts w:ascii="Denk One" w:hAnsi="Denk One"/>
+        </w:rPr>
+        <w:t>location</w:t>
+      </w:r>
+      <w:proofErr w:type="gramEnd"/>
+      <w:r>
+        <w:rPr>
+          <w:rFonts w:ascii="Denk One" w:hAnsi="Denk One"/>
+        </w:rPr>
+        <w:t xml:space="preserve"> is a text field meant to describe which dorm or apartment complex the user lives in</w:t>
+      </w:r>
+    </w:p>
+    <w:p>
+      <w:pPr>
+        <w:ind w:left="720" w:firstLine="720"/>
+        <w:rPr>
+          <w:rFonts w:ascii="Denk One" w:hAnsi="Denk One"/>
+        </w:rPr>
+      </w:pPr>
+      <w:r>
+        <w:rPr>
+          <w:rFonts w:ascii="Denk One" w:hAnsi="Denk One"/>
+        </w:rPr>
+        <w:t xml:space="preserve">- </w:t>
+      </w:r>
+      <w:proofErr w:type="spellStart"/>
+      <w:proofErr w:type="gramStart"/>
+      <w:r>
+        <w:rPr>
+          <w:rFonts w:ascii="Denk One" w:hAnsi="Denk One"/>
+        </w:rPr>
+        <w:t>phoneNumber</w:t>
+      </w:r>
+      <w:proofErr w:type="spellEnd"/>
+      <w:proofErr w:type="gramEnd"/>
+      <w:r>
+        <w:rPr>
+          <w:rFonts w:ascii="Denk One" w:hAnsi="Denk One"/>
+        </w:rPr>
+        <w:t xml:space="preserve"> is an integer for storing the phone number (if any) the user wishes to be </w:t>
       </w:r>
     </w:p>
     <w:p>
@@ -4829,98 +7556,222 @@
         <w:rPr>
           <w:rFonts w:ascii="Denk One" w:hAnsi="Denk One"/>
         </w:rPr>
-        <w:t xml:space="preserve">   contacted at in response to listings</w:t>
-      </w:r>
-    </w:p>
-    <w:p>
-      <w:pPr>
-        <w:ind w:left="720" w:firstLine="720"/>
-        <w:rPr>
-          <w:rFonts w:ascii="Denk One" w:hAnsi="Denk One"/>
-        </w:rPr>
-      </w:pPr>
-      <w:r>
-        <w:rPr>
-          <w:rFonts w:ascii="Denk One" w:hAnsi="Denk One"/>
-        </w:rPr>
-        <w:t xml:space="preserve">- admin is a single bit used to indicate if the user has administrator privileges or not. 1 indicate </w:t>
-      </w:r>
-    </w:p>
-    <w:p>
-      <w:pPr>
-        <w:ind w:left="720" w:firstLine="720"/>
-        <w:rPr>
-          <w:rFonts w:ascii="Denk One" w:hAnsi="Denk One"/>
-        </w:rPr>
-      </w:pPr>
-      <w:r>
-        <w:rPr>
-          <w:rFonts w:ascii="Denk One" w:hAnsi="Denk One"/>
-        </w:rPr>
-        <w:t xml:space="preserve">   that the user has administrator privileges, 0 indicates a regular user and is the default value.</w:t>
-      </w:r>
-    </w:p>
-    <w:p>
-      <w:pPr>
-        <w:ind w:left="720" w:firstLine="720"/>
-        <w:rPr>
-          <w:rFonts w:ascii="Denk One" w:hAnsi="Denk One"/>
-        </w:rPr>
-      </w:pPr>
-      <w:r>
-        <w:rPr>
-          <w:rFonts w:ascii="Denk One" w:hAnsi="Denk One"/>
-        </w:rPr>
-        <w:t xml:space="preserve">- oauth_provider is a text value used to indicate which 3rd party authentication the oauth_uid </w:t>
-      </w:r>
-    </w:p>
-    <w:p>
-      <w:pPr>
-        <w:ind w:left="720" w:firstLine="720"/>
-        <w:rPr>
-          <w:rFonts w:ascii="Denk One" w:hAnsi="Denk One"/>
-        </w:rPr>
-      </w:pPr>
-      <w:r>
-        <w:rPr>
-          <w:rFonts w:ascii="Denk One" w:hAnsi="Denk One"/>
-        </w:rPr>
-        <w:t xml:space="preserve">   belongs to.</w:t>
-      </w:r>
-    </w:p>
-    <w:p>
-      <w:pPr>
-        <w:ind w:left="720" w:firstLine="720"/>
-        <w:rPr>
-          <w:rFonts w:ascii="Denk One" w:hAnsi="Denk One"/>
-        </w:rPr>
-      </w:pPr>
-      <w:r>
-        <w:rPr>
-          <w:rFonts w:ascii="Denk One" w:hAnsi="Denk One"/>
-        </w:rPr>
-        <w:t>- oauth_uid is a text value used to store a 3rd party authentication ID.</w:t>
-      </w:r>
-    </w:p>
-    <w:p>
-      <w:pPr>
-        <w:rPr>
-          <w:rFonts w:ascii="Denk One" w:hAnsi="Denk One"/>
-        </w:rPr>
-      </w:pPr>
-    </w:p>
-    <w:p>
-      <w:pPr>
-        <w:ind w:left="720" w:firstLine="720"/>
-        <w:rPr>
-          <w:rFonts w:ascii="Denk One" w:hAnsi="Denk One"/>
-        </w:rPr>
-      </w:pPr>
-      <w:r>
-        <w:rPr>
-          <w:rFonts w:ascii="Denk One" w:hAnsi="Denk One"/>
-        </w:rPr>
-        <w:t xml:space="preserve">userID is the primary key. Users has no foreign key constraints, and 1 user may have 0 to many </w:t>
+        <w:t xml:space="preserve">   </w:t>
+      </w:r>
+      <w:proofErr w:type="gramStart"/>
+      <w:r>
+        <w:rPr>
+          <w:rFonts w:ascii="Denk One" w:hAnsi="Denk One"/>
+        </w:rPr>
+        <w:t>contacted</w:t>
+      </w:r>
+      <w:proofErr w:type="gramEnd"/>
+      <w:r>
+        <w:rPr>
+          <w:rFonts w:ascii="Denk One" w:hAnsi="Denk One"/>
+        </w:rPr>
+        <w:t xml:space="preserve"> at in response to listings</w:t>
+      </w:r>
+    </w:p>
+    <w:p>
+      <w:pPr>
+        <w:ind w:left="720" w:firstLine="720"/>
+        <w:rPr>
+          <w:rFonts w:ascii="Denk One" w:hAnsi="Denk One"/>
+        </w:rPr>
+      </w:pPr>
+      <w:r>
+        <w:rPr>
+          <w:rFonts w:ascii="Denk One" w:hAnsi="Denk One"/>
+        </w:rPr>
+        <w:t xml:space="preserve">- </w:t>
+      </w:r>
+      <w:proofErr w:type="gramStart"/>
+      <w:r>
+        <w:rPr>
+          <w:rFonts w:ascii="Denk One" w:hAnsi="Denk One"/>
+        </w:rPr>
+        <w:t>admin</w:t>
+      </w:r>
+      <w:proofErr w:type="gramEnd"/>
+      <w:r>
+        <w:rPr>
+          <w:rFonts w:ascii="Denk One" w:hAnsi="Denk One"/>
+        </w:rPr>
+        <w:t xml:space="preserve"> is a single bit used to indicate if the user has administrator privileges or not. 1 indicate </w:t>
+      </w:r>
+    </w:p>
+    <w:p>
+      <w:pPr>
+        <w:ind w:left="720" w:firstLine="720"/>
+        <w:rPr>
+          <w:rFonts w:ascii="Denk One" w:hAnsi="Denk One"/>
+        </w:rPr>
+      </w:pPr>
+      <w:r>
+        <w:rPr>
+          <w:rFonts w:ascii="Denk One" w:hAnsi="Denk One"/>
+        </w:rPr>
+        <w:t xml:space="preserve">   </w:t>
+      </w:r>
+      <w:proofErr w:type="gramStart"/>
+      <w:r>
+        <w:rPr>
+          <w:rFonts w:ascii="Denk One" w:hAnsi="Denk One"/>
+        </w:rPr>
+        <w:t>that</w:t>
+      </w:r>
+      <w:proofErr w:type="gramEnd"/>
+      <w:r>
+        <w:rPr>
+          <w:rFonts w:ascii="Denk One" w:hAnsi="Denk One"/>
+        </w:rPr>
+        <w:t xml:space="preserve"> the user has administrator privileges, 0 indicates a regular user and is the default value.</w:t>
+      </w:r>
+    </w:p>
+    <w:p>
+      <w:pPr>
+        <w:ind w:left="720" w:firstLine="720"/>
+        <w:rPr>
+          <w:rFonts w:ascii="Denk One" w:hAnsi="Denk One"/>
+        </w:rPr>
+      </w:pPr>
+      <w:r>
+        <w:rPr>
+          <w:rFonts w:ascii="Denk One" w:hAnsi="Denk One"/>
+        </w:rPr>
+        <w:t xml:space="preserve">- </w:t>
+      </w:r>
+      <w:proofErr w:type="spellStart"/>
+      <w:proofErr w:type="gramStart"/>
+      <w:r>
+        <w:rPr>
+          <w:rFonts w:ascii="Denk One" w:hAnsi="Denk One"/>
+        </w:rPr>
+        <w:t>oauth</w:t>
+      </w:r>
+      <w:proofErr w:type="gramEnd"/>
+      <w:r>
+        <w:rPr>
+          <w:rFonts w:ascii="Denk One" w:hAnsi="Denk One"/>
+        </w:rPr>
+        <w:t>_provider</w:t>
+      </w:r>
+      <w:proofErr w:type="spellEnd"/>
+      <w:r>
+        <w:rPr>
+          <w:rFonts w:ascii="Denk One" w:hAnsi="Denk One"/>
+        </w:rPr>
+        <w:t xml:space="preserve"> is a text value used to indicate which 3rd party authentication the </w:t>
+      </w:r>
+      <w:proofErr w:type="spellStart"/>
+      <w:r>
+        <w:rPr>
+          <w:rFonts w:ascii="Denk One" w:hAnsi="Denk One"/>
+        </w:rPr>
+        <w:t>oauth_uid</w:t>
+      </w:r>
+      <w:proofErr w:type="spellEnd"/>
+      <w:r>
+        <w:rPr>
+          <w:rFonts w:ascii="Denk One" w:hAnsi="Denk One"/>
+        </w:rPr>
+        <w:t xml:space="preserve"> </w:t>
+      </w:r>
+    </w:p>
+    <w:p>
+      <w:pPr>
+        <w:ind w:left="720" w:firstLine="720"/>
+        <w:rPr>
+          <w:rFonts w:ascii="Denk One" w:hAnsi="Denk One"/>
+        </w:rPr>
+      </w:pPr>
+      <w:r>
+        <w:rPr>
+          <w:rFonts w:ascii="Denk One" w:hAnsi="Denk One"/>
+        </w:rPr>
+        <w:t xml:space="preserve">   </w:t>
+      </w:r>
+      <w:proofErr w:type="gramStart"/>
+      <w:r>
+        <w:rPr>
+          <w:rFonts w:ascii="Denk One" w:hAnsi="Denk One"/>
+        </w:rPr>
+        <w:t>belongs</w:t>
+      </w:r>
+      <w:proofErr w:type="gramEnd"/>
+      <w:r>
+        <w:rPr>
+          <w:rFonts w:ascii="Denk One" w:hAnsi="Denk One"/>
+        </w:rPr>
+        <w:t xml:space="preserve"> to.</w:t>
+      </w:r>
+    </w:p>
+    <w:p>
+      <w:pPr>
+        <w:ind w:left="720" w:firstLine="720"/>
+        <w:rPr>
+          <w:rFonts w:ascii="Denk One" w:hAnsi="Denk One"/>
+        </w:rPr>
+      </w:pPr>
+      <w:r>
+        <w:rPr>
+          <w:rFonts w:ascii="Denk One" w:hAnsi="Denk One"/>
+        </w:rPr>
+        <w:t xml:space="preserve">- </w:t>
+      </w:r>
+      <w:proofErr w:type="spellStart"/>
+      <w:proofErr w:type="gramStart"/>
+      <w:r>
+        <w:rPr>
+          <w:rFonts w:ascii="Denk One" w:hAnsi="Denk One"/>
+        </w:rPr>
+        <w:t>oauth</w:t>
+      </w:r>
+      <w:proofErr w:type="gramEnd"/>
+      <w:r>
+        <w:rPr>
+          <w:rFonts w:ascii="Denk One" w:hAnsi="Denk One"/>
+        </w:rPr>
+        <w:t>_uid</w:t>
+      </w:r>
+      <w:proofErr w:type="spellEnd"/>
+      <w:r>
+        <w:rPr>
+          <w:rFonts w:ascii="Denk One" w:hAnsi="Denk One"/>
+        </w:rPr>
+        <w:t xml:space="preserve"> is a text value used to store a 3rd party authentication ID.</w:t>
+      </w:r>
+    </w:p>
+    <w:p>
+      <w:pPr>
+        <w:rPr>
+          <w:rFonts w:ascii="Denk One" w:hAnsi="Denk One"/>
+        </w:rPr>
+      </w:pPr>
+    </w:p>
+    <w:p>
+      <w:pPr>
+        <w:ind w:left="720" w:firstLine="720"/>
+        <w:rPr>
+          <w:rFonts w:ascii="Denk One" w:hAnsi="Denk One"/>
+        </w:rPr>
+      </w:pPr>
+      <w:proofErr w:type="spellStart"/>
+      <w:proofErr w:type="gramStart"/>
+      <w:r>
+        <w:rPr>
+          <w:rFonts w:ascii="Denk One" w:hAnsi="Denk One"/>
+        </w:rPr>
+        <w:t>userID</w:t>
+      </w:r>
+      <w:proofErr w:type="spellEnd"/>
+      <w:proofErr w:type="gramEnd"/>
+      <w:r>
+        <w:rPr>
+          <w:rFonts w:ascii="Denk One" w:hAnsi="Denk One"/>
+        </w:rPr>
+        <w:t xml:space="preserve"> is the primary key. Users has no foreign key constraints, and 1 user may have 0 to many </w:t>
       </w:r>
     </w:p>
     <w:p>
@@ -4981,88 +7832,172 @@
           <w:rFonts w:ascii="Denk One" w:hAnsi="Denk One"/>
         </w:rPr>
       </w:pPr>
-      <w:r>
-        <w:rPr>
-          <w:rFonts w:ascii="Denk One" w:hAnsi="Denk One"/>
-        </w:rPr>
-        <w:t>the ID of the user that created it.</w:t>
-      </w:r>
-    </w:p>
-    <w:p>
-      <w:pPr>
-        <w:rPr>
-          <w:rFonts w:ascii="Denk One" w:hAnsi="Denk One"/>
-        </w:rPr>
-      </w:pPr>
-    </w:p>
-    <w:p>
-      <w:pPr>
-        <w:ind w:left="720" w:firstLine="720"/>
-        <w:rPr>
-          <w:rFonts w:ascii="Denk One" w:hAnsi="Denk One"/>
-        </w:rPr>
-      </w:pPr>
-      <w:r>
-        <w:rPr>
-          <w:rFonts w:ascii="Denk One" w:hAnsi="Denk One"/>
-        </w:rPr>
-        <w:t>- listingID is an auto-incremented integer that serves as the primary key.</w:t>
-      </w:r>
-    </w:p>
-    <w:p>
-      <w:pPr>
-        <w:ind w:left="720" w:firstLine="720"/>
-        <w:rPr>
-          <w:rFonts w:ascii="Denk One" w:hAnsi="Denk One"/>
-        </w:rPr>
-      </w:pPr>
-      <w:r>
-        <w:rPr>
-          <w:rFonts w:ascii="Denk One" w:hAnsi="Denk One"/>
-        </w:rPr>
-        <w:t>- userID is a foreign key used to indicate the user that created it.</w:t>
-      </w:r>
-    </w:p>
-    <w:p>
-      <w:pPr>
-        <w:ind w:left="720" w:firstLine="720"/>
-        <w:rPr>
-          <w:rFonts w:ascii="Denk One" w:hAnsi="Denk One"/>
-        </w:rPr>
-      </w:pPr>
-      <w:r>
-        <w:rPr>
-          <w:rFonts w:ascii="Denk One" w:hAnsi="Denk One"/>
-        </w:rPr>
-        <w:t>- title is a text value meant to serve as a very short description of the item being listed</w:t>
-      </w:r>
-    </w:p>
-    <w:p>
-      <w:pPr>
-        <w:ind w:left="720" w:firstLine="720"/>
-        <w:rPr>
-          <w:rFonts w:ascii="Denk One" w:hAnsi="Denk One"/>
-        </w:rPr>
-      </w:pPr>
-      <w:r>
-        <w:rPr>
-          <w:rFonts w:ascii="Denk One" w:hAnsi="Denk One"/>
-        </w:rPr>
-        <w:t>- dateListed is a timestamp used to indicate the time created and sort returned listings.</w:t>
-      </w:r>
-    </w:p>
-    <w:p>
-      <w:pPr>
-        <w:ind w:left="720" w:firstLine="720"/>
-        <w:rPr>
-          <w:rFonts w:ascii="Denk One" w:hAnsi="Denk One"/>
-        </w:rPr>
-      </w:pPr>
-      <w:r>
-        <w:rPr>
-          <w:rFonts w:ascii="Denk One" w:hAnsi="Denk One"/>
-        </w:rPr>
-        <w:t xml:space="preserve">- category is a text value used to indicate what kind of listing it is for sorting purposes and for </w:t>
+      <w:proofErr w:type="gramStart"/>
+      <w:r>
+        <w:rPr>
+          <w:rFonts w:ascii="Denk One" w:hAnsi="Denk One"/>
+        </w:rPr>
+        <w:t>the</w:t>
+      </w:r>
+      <w:proofErr w:type="gramEnd"/>
+      <w:r>
+        <w:rPr>
+          <w:rFonts w:ascii="Denk One" w:hAnsi="Denk One"/>
+        </w:rPr>
+        <w:t xml:space="preserve"> ID of the user that created it.</w:t>
+      </w:r>
+    </w:p>
+    <w:p>
+      <w:pPr>
+        <w:rPr>
+          <w:rFonts w:ascii="Denk One" w:hAnsi="Denk One"/>
+        </w:rPr>
+      </w:pPr>
+    </w:p>
+    <w:p>
+      <w:pPr>
+        <w:ind w:left="720" w:firstLine="720"/>
+        <w:rPr>
+          <w:rFonts w:ascii="Denk One" w:hAnsi="Denk One"/>
+        </w:rPr>
+      </w:pPr>
+      <w:r>
+        <w:rPr>
+          <w:rFonts w:ascii="Denk One" w:hAnsi="Denk One"/>
+        </w:rPr>
+        <w:t xml:space="preserve">- </w:t>
+      </w:r>
+      <w:proofErr w:type="spellStart"/>
+      <w:proofErr w:type="gramStart"/>
+      <w:r>
+        <w:rPr>
+          <w:rFonts w:ascii="Denk One" w:hAnsi="Denk One"/>
+        </w:rPr>
+        <w:t>listingID</w:t>
+      </w:r>
+      <w:proofErr w:type="spellEnd"/>
+      <w:proofErr w:type="gramEnd"/>
+      <w:r>
+        <w:rPr>
+          <w:rFonts w:ascii="Denk One" w:hAnsi="Denk One"/>
+        </w:rPr>
+        <w:t xml:space="preserve"> is an auto-incremented integer that serves as the primary key.</w:t>
+      </w:r>
+    </w:p>
+    <w:p>
+      <w:pPr>
+        <w:ind w:left="720" w:firstLine="720"/>
+        <w:rPr>
+          <w:rFonts w:ascii="Denk One" w:hAnsi="Denk One"/>
+        </w:rPr>
+      </w:pPr>
+      <w:r>
+        <w:rPr>
+          <w:rFonts w:ascii="Denk One" w:hAnsi="Denk One"/>
+        </w:rPr>
+        <w:t xml:space="preserve">- </w:t>
+      </w:r>
+      <w:proofErr w:type="spellStart"/>
+      <w:proofErr w:type="gramStart"/>
+      <w:r>
+        <w:rPr>
+          <w:rFonts w:ascii="Denk One" w:hAnsi="Denk One"/>
+        </w:rPr>
+        <w:t>userID</w:t>
+      </w:r>
+      <w:proofErr w:type="spellEnd"/>
+      <w:proofErr w:type="gramEnd"/>
+      <w:r>
+        <w:rPr>
+          <w:rFonts w:ascii="Denk One" w:hAnsi="Denk One"/>
+        </w:rPr>
+        <w:t xml:space="preserve"> is a foreign key used to indicate the user that created it.</w:t>
+      </w:r>
+    </w:p>
+    <w:p>
+      <w:pPr>
+        <w:ind w:left="720" w:firstLine="720"/>
+        <w:rPr>
+          <w:rFonts w:ascii="Denk One" w:hAnsi="Denk One"/>
+        </w:rPr>
+      </w:pPr>
+      <w:r>
+        <w:rPr>
+          <w:rFonts w:ascii="Denk One" w:hAnsi="Denk One"/>
+        </w:rPr>
+        <w:t xml:space="preserve">- </w:t>
+      </w:r>
+      <w:proofErr w:type="gramStart"/>
+      <w:r>
+        <w:rPr>
+          <w:rFonts w:ascii="Denk One" w:hAnsi="Denk One"/>
+        </w:rPr>
+        <w:t>title</w:t>
+      </w:r>
+      <w:proofErr w:type="gramEnd"/>
+      <w:r>
+        <w:rPr>
+          <w:rFonts w:ascii="Denk One" w:hAnsi="Denk One"/>
+        </w:rPr>
+        <w:t xml:space="preserve"> is a text value meant to serve as a very short description of the item being listed</w:t>
+      </w:r>
+    </w:p>
+    <w:p>
+      <w:pPr>
+        <w:ind w:left="720" w:firstLine="720"/>
+        <w:rPr>
+          <w:rFonts w:ascii="Denk One" w:hAnsi="Denk One"/>
+        </w:rPr>
+      </w:pPr>
+      <w:r>
+        <w:rPr>
+          <w:rFonts w:ascii="Denk One" w:hAnsi="Denk One"/>
+        </w:rPr>
+        <w:t xml:space="preserve">- </w:t>
+      </w:r>
+      <w:proofErr w:type="spellStart"/>
+      <w:proofErr w:type="gramStart"/>
+      <w:r>
+        <w:rPr>
+          <w:rFonts w:ascii="Denk One" w:hAnsi="Denk One"/>
+        </w:rPr>
+        <w:t>dateListed</w:t>
+      </w:r>
+      <w:proofErr w:type="spellEnd"/>
+      <w:proofErr w:type="gramEnd"/>
+      <w:r>
+        <w:rPr>
+          <w:rFonts w:ascii="Denk One" w:hAnsi="Denk One"/>
+        </w:rPr>
+        <w:t xml:space="preserve"> is a timestamp used to indicate the time created and sort returned listings.</w:t>
+      </w:r>
+    </w:p>
+    <w:p>
+      <w:pPr>
+        <w:ind w:left="720" w:firstLine="720"/>
+        <w:rPr>
+          <w:rFonts w:ascii="Denk One" w:hAnsi="Denk One"/>
+        </w:rPr>
+      </w:pPr>
+      <w:r>
+        <w:rPr>
+          <w:rFonts w:ascii="Denk One" w:hAnsi="Denk One"/>
+        </w:rPr>
+        <w:t xml:space="preserve">- </w:t>
+      </w:r>
+      <w:proofErr w:type="gramStart"/>
+      <w:r>
+        <w:rPr>
+          <w:rFonts w:ascii="Denk One" w:hAnsi="Denk One"/>
+        </w:rPr>
+        <w:t>category</w:t>
+      </w:r>
+      <w:proofErr w:type="gramEnd"/>
+      <w:r>
+        <w:rPr>
+          <w:rFonts w:ascii="Denk One" w:hAnsi="Denk One"/>
+        </w:rPr>
+        <w:t xml:space="preserve"> is a text value used to indicate what kind of listing it is for sorting purposes and for </w:t>
       </w:r>
     </w:p>
     <w:p>
@@ -5078,25 +8013,61 @@
         </w:rPr>
         <w:t xml:space="preserve">   </w:t>
       </w:r>
-      <w:r>
-        <w:rPr>
-          <w:rFonts w:ascii="Denk One" w:hAnsi="Denk One"/>
-        </w:rPr>
-        <w:t>looking up the detailed information</w:t>
-      </w:r>
-    </w:p>
-    <w:p>
-      <w:pPr>
-        <w:ind w:left="720" w:firstLine="720"/>
-        <w:rPr>
-          <w:rFonts w:ascii="Denk One" w:hAnsi="Denk One"/>
-        </w:rPr>
-      </w:pPr>
-      <w:r>
-        <w:rPr>
-          <w:rFonts w:ascii="Denk One" w:hAnsi="Denk One"/>
-        </w:rPr>
-        <w:t xml:space="preserve">- price is a 7-place decimal to the hundreths place for storing the asking price for the item </w:t>
+      <w:proofErr w:type="gramStart"/>
+      <w:r>
+        <w:rPr>
+          <w:rFonts w:ascii="Denk One" w:hAnsi="Denk One"/>
+        </w:rPr>
+        <w:t>looking</w:t>
+      </w:r>
+      <w:proofErr w:type="gramEnd"/>
+      <w:r>
+        <w:rPr>
+          <w:rFonts w:ascii="Denk One" w:hAnsi="Denk One"/>
+        </w:rPr>
+        <w:t xml:space="preserve"> up the detailed information</w:t>
+      </w:r>
+    </w:p>
+    <w:p>
+      <w:pPr>
+        <w:ind w:left="720" w:firstLine="720"/>
+        <w:rPr>
+          <w:rFonts w:ascii="Denk One" w:hAnsi="Denk One"/>
+        </w:rPr>
+      </w:pPr>
+      <w:r>
+        <w:rPr>
+          <w:rFonts w:ascii="Denk One" w:hAnsi="Denk One"/>
+        </w:rPr>
+        <w:t xml:space="preserve">- </w:t>
+      </w:r>
+      <w:proofErr w:type="gramStart"/>
+      <w:r>
+        <w:rPr>
+          <w:rFonts w:ascii="Denk One" w:hAnsi="Denk One"/>
+        </w:rPr>
+        <w:t>price</w:t>
+      </w:r>
+      <w:proofErr w:type="gramEnd"/>
+      <w:r>
+        <w:rPr>
+          <w:rFonts w:ascii="Denk One" w:hAnsi="Denk One"/>
+        </w:rPr>
+        <w:t xml:space="preserve"> is a 7-place decimal to the </w:t>
+      </w:r>
+      <w:proofErr w:type="spellStart"/>
+      <w:r>
+        <w:rPr>
+          <w:rFonts w:ascii="Denk One" w:hAnsi="Denk One"/>
+        </w:rPr>
+        <w:t>hundreths</w:t>
+      </w:r>
+      <w:proofErr w:type="spellEnd"/>
+      <w:r>
+        <w:rPr>
+          <w:rFonts w:ascii="Denk One" w:hAnsi="Denk One"/>
+        </w:rPr>
+        <w:t xml:space="preserve"> place for storing the asking price for the item </w:t>
       </w:r>
     </w:p>
     <w:p>
@@ -5112,25 +8083,47 @@
         </w:rPr>
         <w:t xml:space="preserve">   </w:t>
       </w:r>
-      <w:r>
-        <w:rPr>
-          <w:rFonts w:ascii="Denk One" w:hAnsi="Denk One"/>
-        </w:rPr>
-        <w:t>being offered</w:t>
-      </w:r>
-    </w:p>
-    <w:p>
-      <w:pPr>
-        <w:ind w:left="720" w:firstLine="720"/>
-        <w:rPr>
-          <w:rFonts w:ascii="Denk One" w:hAnsi="Denk One"/>
-        </w:rPr>
-      </w:pPr>
-      <w:r>
-        <w:rPr>
-          <w:rFonts w:ascii="Denk One" w:hAnsi="Denk One"/>
-        </w:rPr>
-        <w:t xml:space="preserve">- description is a large text value for describing the item being offered however the user </w:t>
+      <w:proofErr w:type="gramStart"/>
+      <w:r>
+        <w:rPr>
+          <w:rFonts w:ascii="Denk One" w:hAnsi="Denk One"/>
+        </w:rPr>
+        <w:t>being</w:t>
+      </w:r>
+      <w:proofErr w:type="gramEnd"/>
+      <w:r>
+        <w:rPr>
+          <w:rFonts w:ascii="Denk One" w:hAnsi="Denk One"/>
+        </w:rPr>
+        <w:t xml:space="preserve"> offered</w:t>
+      </w:r>
+    </w:p>
+    <w:p>
+      <w:pPr>
+        <w:ind w:left="720" w:firstLine="720"/>
+        <w:rPr>
+          <w:rFonts w:ascii="Denk One" w:hAnsi="Denk One"/>
+        </w:rPr>
+      </w:pPr>
+      <w:r>
+        <w:rPr>
+          <w:rFonts w:ascii="Denk One" w:hAnsi="Denk One"/>
+        </w:rPr>
+        <w:t xml:space="preserve">- </w:t>
+      </w:r>
+      <w:proofErr w:type="gramStart"/>
+      <w:r>
+        <w:rPr>
+          <w:rFonts w:ascii="Denk One" w:hAnsi="Denk One"/>
+        </w:rPr>
+        <w:t>description</w:t>
+      </w:r>
+      <w:proofErr w:type="gramEnd"/>
+      <w:r>
+        <w:rPr>
+          <w:rFonts w:ascii="Denk One" w:hAnsi="Denk One"/>
+        </w:rPr>
+        <w:t xml:space="preserve"> is a large text value for describing the item being offered however the user </w:t>
       </w:r>
     </w:p>
     <w:p>
@@ -5146,12 +8139,14 @@
         </w:rPr>
         <w:t xml:space="preserve">   </w:t>
       </w:r>
+      <w:proofErr w:type="gramStart"/>
       <w:r>
         <w:rPr>
           <w:rFonts w:ascii="Denk One" w:hAnsi="Denk One"/>
         </w:rPr>
         <w:t>chooses</w:t>
       </w:r>
+      <w:proofErr w:type="gramEnd"/>
     </w:p>
     <w:p>
       <w:pPr>
@@ -5167,11 +8162,47 @@
           <w:rFonts w:ascii="Denk One" w:hAnsi="Denk One"/>
         </w:rPr>
       </w:pPr>
-      <w:r>
-        <w:rPr>
-          <w:rFonts w:ascii="Denk One" w:hAnsi="Denk One"/>
-        </w:rPr>
-        <w:t xml:space="preserve">Listings has primary key listingID and foreign key userID. A user may have many Listings, and </w:t>
+      <w:proofErr w:type="gramStart"/>
+      <w:r>
+        <w:rPr>
+          <w:rFonts w:ascii="Denk One" w:hAnsi="Denk One"/>
+        </w:rPr>
+        <w:t>Listings has</w:t>
+      </w:r>
+      <w:proofErr w:type="gramEnd"/>
+      <w:r>
+        <w:rPr>
+          <w:rFonts w:ascii="Denk One" w:hAnsi="Denk One"/>
+        </w:rPr>
+        <w:t xml:space="preserve"> primary key </w:t>
+      </w:r>
+      <w:proofErr w:type="spellStart"/>
+      <w:r>
+        <w:rPr>
+          <w:rFonts w:ascii="Denk One" w:hAnsi="Denk One"/>
+        </w:rPr>
+        <w:t>listingID</w:t>
+      </w:r>
+      <w:proofErr w:type="spellEnd"/>
+      <w:r>
+        <w:rPr>
+          <w:rFonts w:ascii="Denk One" w:hAnsi="Denk One"/>
+        </w:rPr>
+        <w:t xml:space="preserve"> and foreign key </w:t>
+      </w:r>
+      <w:proofErr w:type="spellStart"/>
+      <w:r>
+        <w:rPr>
+          <w:rFonts w:ascii="Denk One" w:hAnsi="Denk One"/>
+        </w:rPr>
+        <w:t>userID</w:t>
+      </w:r>
+      <w:proofErr w:type="spellEnd"/>
+      <w:r>
+        <w:rPr>
+          <w:rFonts w:ascii="Denk One" w:hAnsi="Denk One"/>
+        </w:rPr>
+        <w:t xml:space="preserve">. A user may have many Listings, and </w:t>
       </w:r>
     </w:p>
     <w:p>
@@ -5181,11 +8212,19 @@
           <w:rFonts w:ascii="Denk One" w:hAnsi="Denk One"/>
         </w:rPr>
       </w:pPr>
-      <w:r>
-        <w:rPr>
-          <w:rFonts w:ascii="Denk One" w:hAnsi="Denk One"/>
-        </w:rPr>
-        <w:t xml:space="preserve">if a user is deleted, the child Listings are deleted as well. A listing may have 0 to many Photos, </w:t>
+      <w:proofErr w:type="gramStart"/>
+      <w:r>
+        <w:rPr>
+          <w:rFonts w:ascii="Denk One" w:hAnsi="Denk One"/>
+        </w:rPr>
+        <w:t>if</w:t>
+      </w:r>
+      <w:proofErr w:type="gramEnd"/>
+      <w:r>
+        <w:rPr>
+          <w:rFonts w:ascii="Denk One" w:hAnsi="Denk One"/>
+        </w:rPr>
+        <w:t xml:space="preserve"> a user is deleted, the child Listings are deleted as well. A listing may have 0 to many Photos, </w:t>
       </w:r>
     </w:p>
     <w:p>
@@ -5195,11 +8234,33 @@
           <w:rFonts w:ascii="Denk One" w:hAnsi="Denk One"/>
         </w:rPr>
       </w:pPr>
-      <w:r>
-        <w:rPr>
-          <w:rFonts w:ascii="Denk One" w:hAnsi="Denk One"/>
-        </w:rPr>
-        <w:t>and must have one category (Bikes, Books, Furniture, Electronics, Meetups, or Miscellaneous).</w:t>
+      <w:proofErr w:type="gramStart"/>
+      <w:r>
+        <w:rPr>
+          <w:rFonts w:ascii="Denk One" w:hAnsi="Denk One"/>
+        </w:rPr>
+        <w:t>and</w:t>
+      </w:r>
+      <w:proofErr w:type="gramEnd"/>
+      <w:r>
+        <w:rPr>
+          <w:rFonts w:ascii="Denk One" w:hAnsi="Denk One"/>
+        </w:rPr>
+        <w:t xml:space="preserve"> must have one category (Bikes, Books, Furniture, Electronics, </w:t>
+      </w:r>
+      <w:proofErr w:type="spellStart"/>
+      <w:r>
+        <w:rPr>
+          <w:rFonts w:ascii="Denk One" w:hAnsi="Denk One"/>
+        </w:rPr>
+        <w:t>Meetups</w:t>
+      </w:r>
+      <w:proofErr w:type="spellEnd"/>
+      <w:r>
+        <w:rPr>
+          <w:rFonts w:ascii="Denk One" w:hAnsi="Denk One"/>
+        </w:rPr>
+        <w:t>, or Miscellaneous).</w:t>
       </w:r>
     </w:p>
     <w:p/>
@@ -5259,11 +8320,21 @@
         </w:rPr>
         <w:t xml:space="preserve">- </w:t>
       </w:r>
-      <w:r>
-        <w:rPr>
-          <w:rFonts w:ascii="Denk One" w:hAnsi="Denk One"/>
-        </w:rPr>
-        <w:t>listingID is an integer foreign key used to indicate which List</w:t>
+      <w:proofErr w:type="spellStart"/>
+      <w:proofErr w:type="gramStart"/>
+      <w:r>
+        <w:rPr>
+          <w:rFonts w:ascii="Denk One" w:hAnsi="Denk One"/>
+        </w:rPr>
+        <w:t>listingID</w:t>
+      </w:r>
+      <w:proofErr w:type="spellEnd"/>
+      <w:proofErr w:type="gramEnd"/>
+      <w:r>
+        <w:rPr>
+          <w:rFonts w:ascii="Denk One" w:hAnsi="Denk One"/>
+        </w:rPr>
+        <w:t xml:space="preserve"> is an integer foreign key used to indicate which List</w:t>
       </w:r>
       <w:r>
         <w:rPr>
@@ -5303,7 +8374,23 @@
         <w:rPr>
           <w:rFonts w:ascii="Denk One" w:hAnsi="Denk One"/>
         </w:rPr>
-        <w:t>- bikeTypeID is an integer foreign key used to represent the type of bicycle and is used to look</w:t>
+        <w:t xml:space="preserve">- </w:t>
+      </w:r>
+      <w:proofErr w:type="spellStart"/>
+      <w:proofErr w:type="gramStart"/>
+      <w:r>
+        <w:rPr>
+          <w:rFonts w:ascii="Denk One" w:hAnsi="Denk One"/>
+        </w:rPr>
+        <w:t>bikeTypeID</w:t>
+      </w:r>
+      <w:proofErr w:type="spellEnd"/>
+      <w:proofErr w:type="gramEnd"/>
+      <w:r>
+        <w:rPr>
+          <w:rFonts w:ascii="Denk One" w:hAnsi="Denk One"/>
+        </w:rPr>
+        <w:t xml:space="preserve"> is an integer foreign key used to represent the type of bicycle and is used to look</w:t>
       </w:r>
     </w:p>
     <w:p>
@@ -5323,98 +8410,270 @@
         <w:rPr>
           <w:rFonts w:ascii="Denk One" w:hAnsi="Denk One"/>
         </w:rPr>
-        <w:t xml:space="preserve"> up a text value in BikeType. This forces the BikeType to be of a type specified by GregsList.</w:t>
-      </w:r>
-    </w:p>
-    <w:p>
-      <w:pPr>
-        <w:ind w:left="720" w:firstLine="720"/>
-        <w:rPr>
-          <w:rFonts w:ascii="Denk One" w:hAnsi="Denk One"/>
-        </w:rPr>
-      </w:pPr>
-      <w:r>
-        <w:rPr>
-          <w:rFonts w:ascii="Denk One" w:hAnsi="Denk One"/>
-        </w:rPr>
-        <w:t>- make is a text value to specify the brand of the bicycle.</w:t>
-      </w:r>
-    </w:p>
-    <w:p>
-      <w:pPr>
-        <w:ind w:left="720" w:firstLine="720"/>
-        <w:rPr>
-          <w:rFonts w:ascii="Denk One" w:hAnsi="Denk One"/>
-        </w:rPr>
-      </w:pPr>
-      <w:r>
-        <w:rPr>
-          <w:rFonts w:ascii="Denk One" w:hAnsi="Denk One"/>
-        </w:rPr>
-        <w:t>- model is a text value to specify the model of the bicyle.</w:t>
-      </w:r>
-    </w:p>
-    <w:p>
-      <w:pPr>
-        <w:rPr>
-          <w:rFonts w:ascii="Denk One" w:hAnsi="Denk One"/>
-        </w:rPr>
-      </w:pPr>
-    </w:p>
-    <w:p>
-      <w:pPr>
-        <w:ind w:left="720" w:firstLine="720"/>
-        <w:rPr>
-          <w:rFonts w:ascii="Denk One" w:hAnsi="Denk One"/>
-        </w:rPr>
-      </w:pPr>
-      <w:r>
-        <w:rPr>
-          <w:rFonts w:ascii="Denk One" w:hAnsi="Denk One"/>
-        </w:rPr>
-        <w:t xml:space="preserve">Bikes has primary key listingID and two foreign keys. A Bikes row belongs to a Listing and </w:t>
-      </w:r>
-    </w:p>
-    <w:p>
-      <w:pPr>
-        <w:ind w:left="720" w:firstLine="720"/>
-        <w:rPr>
-          <w:rFonts w:ascii="Denk One" w:hAnsi="Denk One"/>
-        </w:rPr>
-      </w:pPr>
-      <w:r>
-        <w:rPr>
-          <w:rFonts w:ascii="Denk One" w:hAnsi="Denk One"/>
-        </w:rPr>
-        <w:t xml:space="preserve">is bound by foreign key listingID. If the parent Listing is deleted, the Bikes row is also deleted. </w:t>
-      </w:r>
-    </w:p>
-    <w:p>
-      <w:pPr>
-        <w:ind w:left="720" w:firstLine="720"/>
-        <w:rPr>
-          <w:rFonts w:ascii="Denk One" w:hAnsi="Denk One"/>
-        </w:rPr>
-      </w:pPr>
-      <w:r>
-        <w:rPr>
-          <w:rFonts w:ascii="Denk One" w:hAnsi="Denk One"/>
-        </w:rPr>
-        <w:t>BikeType rows cannot be deleted unless they have no children in Bikes. A Bikes row belongs to</w:t>
-      </w:r>
-    </w:p>
-    <w:p>
-      <w:pPr>
-        <w:ind w:left="720" w:firstLine="720"/>
-        <w:rPr>
-          <w:rFonts w:ascii="Denk One" w:hAnsi="Denk One"/>
-        </w:rPr>
-      </w:pPr>
-      <w:r>
-        <w:rPr>
-          <w:rFonts w:ascii="Denk One" w:hAnsi="Denk One"/>
-        </w:rPr>
-        <w:t>one listing and has one BikeType.</w:t>
+        <w:t xml:space="preserve"> </w:t>
+      </w:r>
+      <w:proofErr w:type="gramStart"/>
+      <w:r>
+        <w:rPr>
+          <w:rFonts w:ascii="Denk One" w:hAnsi="Denk One"/>
+        </w:rPr>
+        <w:t>up</w:t>
+      </w:r>
+      <w:proofErr w:type="gramEnd"/>
+      <w:r>
+        <w:rPr>
+          <w:rFonts w:ascii="Denk One" w:hAnsi="Denk One"/>
+        </w:rPr>
+        <w:t xml:space="preserve"> a text value in </w:t>
+      </w:r>
+      <w:proofErr w:type="spellStart"/>
+      <w:r>
+        <w:rPr>
+          <w:rFonts w:ascii="Denk One" w:hAnsi="Denk One"/>
+        </w:rPr>
+        <w:t>BikeType</w:t>
+      </w:r>
+      <w:proofErr w:type="spellEnd"/>
+      <w:r>
+        <w:rPr>
+          <w:rFonts w:ascii="Denk One" w:hAnsi="Denk One"/>
+        </w:rPr>
+        <w:t xml:space="preserve">. This forces the </w:t>
+      </w:r>
+      <w:proofErr w:type="spellStart"/>
+      <w:r>
+        <w:rPr>
+          <w:rFonts w:ascii="Denk One" w:hAnsi="Denk One"/>
+        </w:rPr>
+        <w:t>BikeType</w:t>
+      </w:r>
+      <w:proofErr w:type="spellEnd"/>
+      <w:r>
+        <w:rPr>
+          <w:rFonts w:ascii="Denk One" w:hAnsi="Denk One"/>
+        </w:rPr>
+        <w:t xml:space="preserve"> to be of a type specified by GregsList.</w:t>
+      </w:r>
+    </w:p>
+    <w:p>
+      <w:pPr>
+        <w:ind w:left="720" w:firstLine="720"/>
+        <w:rPr>
+          <w:rFonts w:ascii="Denk One" w:hAnsi="Denk One"/>
+        </w:rPr>
+      </w:pPr>
+      <w:r>
+        <w:rPr>
+          <w:rFonts w:ascii="Denk One" w:hAnsi="Denk One"/>
+        </w:rPr>
+        <w:t xml:space="preserve">- </w:t>
+      </w:r>
+      <w:proofErr w:type="gramStart"/>
+      <w:r>
+        <w:rPr>
+          <w:rFonts w:ascii="Denk One" w:hAnsi="Denk One"/>
+        </w:rPr>
+        <w:t>make</w:t>
+      </w:r>
+      <w:proofErr w:type="gramEnd"/>
+      <w:r>
+        <w:rPr>
+          <w:rFonts w:ascii="Denk One" w:hAnsi="Denk One"/>
+        </w:rPr>
+        <w:t xml:space="preserve"> is a text value to specify the brand of the bicycle.</w:t>
+      </w:r>
+    </w:p>
+    <w:p>
+      <w:pPr>
+        <w:ind w:left="720" w:firstLine="720"/>
+        <w:rPr>
+          <w:rFonts w:ascii="Denk One" w:hAnsi="Denk One"/>
+        </w:rPr>
+      </w:pPr>
+      <w:r>
+        <w:rPr>
+          <w:rFonts w:ascii="Denk One" w:hAnsi="Denk One"/>
+        </w:rPr>
+        <w:t xml:space="preserve">- </w:t>
+      </w:r>
+      <w:proofErr w:type="gramStart"/>
+      <w:r>
+        <w:rPr>
+          <w:rFonts w:ascii="Denk One" w:hAnsi="Denk One"/>
+        </w:rPr>
+        <w:t>model</w:t>
+      </w:r>
+      <w:proofErr w:type="gramEnd"/>
+      <w:r>
+        <w:rPr>
+          <w:rFonts w:ascii="Denk One" w:hAnsi="Denk One"/>
+        </w:rPr>
+        <w:t xml:space="preserve"> is a text value to specify the model of the </w:t>
+      </w:r>
+      <w:proofErr w:type="spellStart"/>
+      <w:r>
+        <w:rPr>
+          <w:rFonts w:ascii="Denk One" w:hAnsi="Denk One"/>
+        </w:rPr>
+        <w:t>bicyle</w:t>
+      </w:r>
+      <w:proofErr w:type="spellEnd"/>
+      <w:r>
+        <w:rPr>
+          <w:rFonts w:ascii="Denk One" w:hAnsi="Denk One"/>
+        </w:rPr>
+        <w:t>.</w:t>
+      </w:r>
+    </w:p>
+    <w:p>
+      <w:pPr>
+        <w:rPr>
+          <w:rFonts w:ascii="Denk One" w:hAnsi="Denk One"/>
+        </w:rPr>
+      </w:pPr>
+    </w:p>
+    <w:p>
+      <w:pPr>
+        <w:ind w:left="720" w:firstLine="720"/>
+        <w:rPr>
+          <w:rFonts w:ascii="Denk One" w:hAnsi="Denk One"/>
+        </w:rPr>
+      </w:pPr>
+      <w:proofErr w:type="gramStart"/>
+      <w:r>
+        <w:rPr>
+          <w:rFonts w:ascii="Denk One" w:hAnsi="Denk One"/>
+        </w:rPr>
+        <w:t>Bikes has</w:t>
+      </w:r>
+      <w:proofErr w:type="gramEnd"/>
+      <w:r>
+        <w:rPr>
+          <w:rFonts w:ascii="Denk One" w:hAnsi="Denk One"/>
+        </w:rPr>
+        <w:t xml:space="preserve"> primary key </w:t>
+      </w:r>
+      <w:proofErr w:type="spellStart"/>
+      <w:r>
+        <w:rPr>
+          <w:rFonts w:ascii="Denk One" w:hAnsi="Denk One"/>
+        </w:rPr>
+        <w:t>listingID</w:t>
+      </w:r>
+      <w:proofErr w:type="spellEnd"/>
+      <w:r>
+        <w:rPr>
+          <w:rFonts w:ascii="Denk One" w:hAnsi="Denk One"/>
+        </w:rPr>
+        <w:t xml:space="preserve"> and two foreign keys. A Bikes row belongs to a Listing and </w:t>
+      </w:r>
+    </w:p>
+    <w:p>
+      <w:pPr>
+        <w:ind w:left="720" w:firstLine="720"/>
+        <w:rPr>
+          <w:rFonts w:ascii="Denk One" w:hAnsi="Denk One"/>
+        </w:rPr>
+      </w:pPr>
+      <w:proofErr w:type="gramStart"/>
+      <w:r>
+        <w:rPr>
+          <w:rFonts w:ascii="Denk One" w:hAnsi="Denk One"/>
+        </w:rPr>
+        <w:t>is</w:t>
+      </w:r>
+      <w:proofErr w:type="gramEnd"/>
+      <w:r>
+        <w:rPr>
+          <w:rFonts w:ascii="Denk One" w:hAnsi="Denk One"/>
+        </w:rPr>
+        <w:t xml:space="preserve"> bound by foreign key </w:t>
+      </w:r>
+      <w:proofErr w:type="spellStart"/>
+      <w:r>
+        <w:rPr>
+          <w:rFonts w:ascii="Denk One" w:hAnsi="Denk One"/>
+        </w:rPr>
+        <w:t>listingID</w:t>
+      </w:r>
+      <w:proofErr w:type="spellEnd"/>
+      <w:r>
+        <w:rPr>
+          <w:rFonts w:ascii="Denk One" w:hAnsi="Denk One"/>
+        </w:rPr>
+        <w:t xml:space="preserve">. </w:t>
+      </w:r>
+      <w:proofErr w:type="gramStart"/>
+      <w:r>
+        <w:rPr>
+          <w:rFonts w:ascii="Denk One" w:hAnsi="Denk One"/>
+        </w:rPr>
+        <w:t>If the parent Listing is deleted, the Bikes row is also deleted.</w:t>
+      </w:r>
+      <w:proofErr w:type="gramEnd"/>
+      <w:r>
+        <w:rPr>
+          <w:rFonts w:ascii="Denk One" w:hAnsi="Denk One"/>
+        </w:rPr>
+        <w:t xml:space="preserve"> </w:t>
+      </w:r>
+    </w:p>
+    <w:p>
+      <w:pPr>
+        <w:ind w:left="720" w:firstLine="720"/>
+        <w:rPr>
+          <w:rFonts w:ascii="Denk One" w:hAnsi="Denk One"/>
+        </w:rPr>
+      </w:pPr>
+      <w:proofErr w:type="spellStart"/>
+      <w:r>
+        <w:rPr>
+          <w:rFonts w:ascii="Denk One" w:hAnsi="Denk One"/>
+        </w:rPr>
+        <w:t>BikeType</w:t>
+      </w:r>
+      <w:proofErr w:type="spellEnd"/>
+      <w:r>
+        <w:rPr>
+          <w:rFonts w:ascii="Denk One" w:hAnsi="Denk One"/>
+        </w:rPr>
+        <w:t xml:space="preserve"> rows cannot be deleted unless they have no children in Bikes. A Bikes row belongs to</w:t>
+      </w:r>
+    </w:p>
+    <w:p>
+      <w:pPr>
+        <w:ind w:left="720" w:firstLine="720"/>
+        <w:rPr>
+          <w:rFonts w:ascii="Denk One" w:hAnsi="Denk One"/>
+        </w:rPr>
+      </w:pPr>
+      <w:proofErr w:type="gramStart"/>
+      <w:r>
+        <w:rPr>
+          <w:rFonts w:ascii="Denk One" w:hAnsi="Denk One"/>
+        </w:rPr>
+        <w:t>one</w:t>
+      </w:r>
+      <w:proofErr w:type="gramEnd"/>
+      <w:r>
+        <w:rPr>
+          <w:rFonts w:ascii="Denk One" w:hAnsi="Denk One"/>
+        </w:rPr>
+        <w:t xml:space="preserve"> listing and has one </w:t>
+      </w:r>
+      <w:proofErr w:type="spellStart"/>
+      <w:r>
+        <w:rPr>
+          <w:rFonts w:ascii="Denk One" w:hAnsi="Denk One"/>
+        </w:rPr>
+        <w:t>BikeType</w:t>
+      </w:r>
+      <w:proofErr w:type="spellEnd"/>
+      <w:r>
+        <w:rPr>
+          <w:rFonts w:ascii="Denk One" w:hAnsi="Denk One"/>
+        </w:rPr>
+        <w:t>.</w:t>
       </w:r>
     </w:p>
     <w:p/>
@@ -5429,6 +8688,7 @@
           <w:szCs w:val="32"/>
         </w:rPr>
       </w:pPr>
+      <w:proofErr w:type="spellStart"/>
       <w:r>
         <w:rPr>
           <w:rFonts w:ascii="Denk One" w:hAnsi="Denk One"/>
@@ -5438,6 +8698,7 @@
         </w:rPr>
         <w:t>BikeType</w:t>
       </w:r>
+      <w:proofErr w:type="spellEnd"/>
     </w:p>
     <w:p/>
     <w:p>
@@ -5447,46 +8708,86 @@
           <w:rFonts w:ascii="Denk One" w:hAnsi="Denk One"/>
         </w:rPr>
       </w:pPr>
-      <w:r>
-        <w:rPr>
-          <w:rFonts w:ascii="Denk One" w:hAnsi="Denk One"/>
-        </w:rPr>
-        <w:t>BikeType is a lookup table for getting text values for the different types of bicycles in GregsList.</w:t>
-      </w:r>
-    </w:p>
-    <w:p>
-      <w:pPr>
-        <w:rPr>
-          <w:rFonts w:ascii="Denk One" w:hAnsi="Denk One"/>
-        </w:rPr>
-      </w:pPr>
-    </w:p>
-    <w:p>
-      <w:pPr>
-        <w:ind w:left="720" w:firstLine="720"/>
-        <w:rPr>
-          <w:rFonts w:ascii="Denk One" w:hAnsi="Denk One"/>
-        </w:rPr>
-      </w:pPr>
-      <w:r>
-        <w:rPr>
-          <w:rFonts w:ascii="Denk One" w:hAnsi="Denk One"/>
-        </w:rPr>
-        <w:t>- bikeTypeID is the primary key, currently a value between 0 and 7.</w:t>
-      </w:r>
-    </w:p>
-    <w:p>
-      <w:pPr>
-        <w:ind w:left="720" w:firstLine="720"/>
-        <w:rPr>
-          <w:rFonts w:ascii="Denk One" w:hAnsi="Denk One"/>
-        </w:rPr>
-      </w:pPr>
-      <w:r>
-        <w:rPr>
-          <w:rFonts w:ascii="Denk One" w:hAnsi="Denk One"/>
-        </w:rPr>
-        <w:t>- bikeType is the text representation of a type of bike.</w:t>
+      <w:proofErr w:type="spellStart"/>
+      <w:r>
+        <w:rPr>
+          <w:rFonts w:ascii="Denk One" w:hAnsi="Denk One"/>
+        </w:rPr>
+        <w:t>BikeType</w:t>
+      </w:r>
+      <w:proofErr w:type="spellEnd"/>
+      <w:r>
+        <w:rPr>
+          <w:rFonts w:ascii="Denk One" w:hAnsi="Denk One"/>
+        </w:rPr>
+        <w:t xml:space="preserve"> is a lookup table for getting text values for the different types of bicycles in GregsList.</w:t>
+      </w:r>
+    </w:p>
+    <w:p>
+      <w:pPr>
+        <w:rPr>
+          <w:rFonts w:ascii="Denk One" w:hAnsi="Denk One"/>
+        </w:rPr>
+      </w:pPr>
+    </w:p>
+    <w:p>
+      <w:pPr>
+        <w:ind w:left="720" w:firstLine="720"/>
+        <w:rPr>
+          <w:rFonts w:ascii="Denk One" w:hAnsi="Denk One"/>
+        </w:rPr>
+      </w:pPr>
+      <w:r>
+        <w:rPr>
+          <w:rFonts w:ascii="Denk One" w:hAnsi="Denk One"/>
+        </w:rPr>
+        <w:t xml:space="preserve">- </w:t>
+      </w:r>
+      <w:proofErr w:type="spellStart"/>
+      <w:proofErr w:type="gramStart"/>
+      <w:r>
+        <w:rPr>
+          <w:rFonts w:ascii="Denk One" w:hAnsi="Denk One"/>
+        </w:rPr>
+        <w:t>bikeTypeID</w:t>
+      </w:r>
+      <w:proofErr w:type="spellEnd"/>
+      <w:proofErr w:type="gramEnd"/>
+      <w:r>
+        <w:rPr>
+          <w:rFonts w:ascii="Denk One" w:hAnsi="Denk One"/>
+        </w:rPr>
+        <w:t xml:space="preserve"> is the primary key, currently a value between 0 and 7.</w:t>
+      </w:r>
+    </w:p>
+    <w:p>
+      <w:pPr>
+        <w:ind w:left="720" w:firstLine="720"/>
+        <w:rPr>
+          <w:rFonts w:ascii="Denk One" w:hAnsi="Denk One"/>
+        </w:rPr>
+      </w:pPr>
+      <w:r>
+        <w:rPr>
+          <w:rFonts w:ascii="Denk One" w:hAnsi="Denk One"/>
+        </w:rPr>
+        <w:t xml:space="preserve">- </w:t>
+      </w:r>
+      <w:proofErr w:type="spellStart"/>
+      <w:proofErr w:type="gramStart"/>
+      <w:r>
+        <w:rPr>
+          <w:rFonts w:ascii="Denk One" w:hAnsi="Denk One"/>
+        </w:rPr>
+        <w:t>bikeType</w:t>
+      </w:r>
+      <w:proofErr w:type="spellEnd"/>
+      <w:proofErr w:type="gramEnd"/>
+      <w:r>
+        <w:rPr>
+          <w:rFonts w:ascii="Denk One" w:hAnsi="Denk One"/>
+        </w:rPr>
+        <w:t xml:space="preserve"> is the text representation of a type of bike.</w:t>
       </w:r>
     </w:p>
     <w:p/>
@@ -5516,7 +8817,7 @@
                     </pic:cNvPicPr>
                   </pic:nvPicPr>
                   <pic:blipFill>
-                    <a:blip r:embed="rId13">
+                    <a:blip r:embed="rId18">
                       <a:extLst>
                         <a:ext uri="{28A0092B-C50C-407E-A947-70E740481C1C}">
                           <a14:useLocalDpi xmlns:a14="http://schemas.microsoft.com/office/drawing/2010/main" val="0"/>
@@ -5566,25 +8867,89 @@
           <w:rFonts w:ascii="Denk One" w:hAnsi="Denk One"/>
         </w:rPr>
       </w:pPr>
-      <w:r>
-        <w:rPr>
-          <w:rFonts w:ascii="Denk One" w:hAnsi="Denk One"/>
-        </w:rPr>
-        <w:t>BikeType has primary key bikeTypeID and no foriegn keys. One BikeType may belong to many</w:t>
-      </w:r>
-    </w:p>
-    <w:p>
-      <w:pPr>
-        <w:ind w:left="720" w:firstLine="720"/>
-        <w:rPr>
-          <w:rFonts w:ascii="Denk One" w:hAnsi="Denk One"/>
-        </w:rPr>
-      </w:pPr>
-      <w:r>
-        <w:rPr>
-          <w:rFonts w:ascii="Denk One" w:hAnsi="Denk One"/>
-        </w:rPr>
-        <w:t>Bikes. A BikeType row cannot be deleted while a child Bike row exists.</w:t>
+      <w:proofErr w:type="spellStart"/>
+      <w:r>
+        <w:rPr>
+          <w:rFonts w:ascii="Denk One" w:hAnsi="Denk One"/>
+        </w:rPr>
+        <w:t>BikeType</w:t>
+      </w:r>
+      <w:proofErr w:type="spellEnd"/>
+      <w:r>
+        <w:rPr>
+          <w:rFonts w:ascii="Denk One" w:hAnsi="Denk One"/>
+        </w:rPr>
+        <w:t xml:space="preserve"> has primary key </w:t>
+      </w:r>
+      <w:proofErr w:type="spellStart"/>
+      <w:r>
+        <w:rPr>
+          <w:rFonts w:ascii="Denk One" w:hAnsi="Denk One"/>
+        </w:rPr>
+        <w:t>bikeTypeID</w:t>
+      </w:r>
+      <w:proofErr w:type="spellEnd"/>
+      <w:r>
+        <w:rPr>
+          <w:rFonts w:ascii="Denk One" w:hAnsi="Denk One"/>
+        </w:rPr>
+        <w:t xml:space="preserve"> and no </w:t>
+      </w:r>
+      <w:proofErr w:type="spellStart"/>
+      <w:r>
+        <w:rPr>
+          <w:rFonts w:ascii="Denk One" w:hAnsi="Denk One"/>
+        </w:rPr>
+        <w:t>foriegn</w:t>
+      </w:r>
+      <w:proofErr w:type="spellEnd"/>
+      <w:r>
+        <w:rPr>
+          <w:rFonts w:ascii="Denk One" w:hAnsi="Denk One"/>
+        </w:rPr>
+        <w:t xml:space="preserve"> keys. One </w:t>
+      </w:r>
+      <w:proofErr w:type="spellStart"/>
+      <w:r>
+        <w:rPr>
+          <w:rFonts w:ascii="Denk One" w:hAnsi="Denk One"/>
+        </w:rPr>
+        <w:t>BikeType</w:t>
+      </w:r>
+      <w:proofErr w:type="spellEnd"/>
+      <w:r>
+        <w:rPr>
+          <w:rFonts w:ascii="Denk One" w:hAnsi="Denk One"/>
+        </w:rPr>
+        <w:t xml:space="preserve"> may belong to many</w:t>
+      </w:r>
+    </w:p>
+    <w:p>
+      <w:pPr>
+        <w:ind w:left="720" w:firstLine="720"/>
+        <w:rPr>
+          <w:rFonts w:ascii="Denk One" w:hAnsi="Denk One"/>
+        </w:rPr>
+      </w:pPr>
+      <w:r>
+        <w:rPr>
+          <w:rFonts w:ascii="Denk One" w:hAnsi="Denk One"/>
+        </w:rPr>
+        <w:t xml:space="preserve">Bikes. A </w:t>
+      </w:r>
+      <w:proofErr w:type="spellStart"/>
+      <w:r>
+        <w:rPr>
+          <w:rFonts w:ascii="Denk One" w:hAnsi="Denk One"/>
+        </w:rPr>
+        <w:t>BikeType</w:t>
+      </w:r>
+      <w:proofErr w:type="spellEnd"/>
+      <w:r>
+        <w:rPr>
+          <w:rFonts w:ascii="Denk One" w:hAnsi="Denk One"/>
+        </w:rPr>
+        <w:t xml:space="preserve"> row cannot be deleted while a child Bike row exists.</w:t>
       </w:r>
     </w:p>
     <w:p/>
@@ -5642,7 +9007,23 @@
         <w:rPr>
           <w:rFonts w:ascii="Denk One" w:hAnsi="Denk One"/>
         </w:rPr>
-        <w:t>- listingID is an integer foreign key used to indicate which Listing the information belongs to.</w:t>
+        <w:t xml:space="preserve">- </w:t>
+      </w:r>
+      <w:proofErr w:type="spellStart"/>
+      <w:proofErr w:type="gramStart"/>
+      <w:r>
+        <w:rPr>
+          <w:rFonts w:ascii="Denk One" w:hAnsi="Denk One"/>
+        </w:rPr>
+        <w:t>listingID</w:t>
+      </w:r>
+      <w:proofErr w:type="spellEnd"/>
+      <w:proofErr w:type="gramEnd"/>
+      <w:r>
+        <w:rPr>
+          <w:rFonts w:ascii="Denk One" w:hAnsi="Denk One"/>
+        </w:rPr>
+        <w:t xml:space="preserve"> is an integer foreign key used to indicate which Listing the information belongs to.</w:t>
       </w:r>
     </w:p>
     <w:p>
@@ -5676,7 +9057,23 @@
         <w:rPr>
           <w:rFonts w:ascii="Denk One" w:hAnsi="Denk One"/>
         </w:rPr>
-        <w:t xml:space="preserve">- bookTypeID is an integer foreign key used to represent the type of book and is used to look up </w:t>
+        <w:t xml:space="preserve">- </w:t>
+      </w:r>
+      <w:proofErr w:type="spellStart"/>
+      <w:proofErr w:type="gramStart"/>
+      <w:r>
+        <w:rPr>
+          <w:rFonts w:ascii="Denk One" w:hAnsi="Denk One"/>
+        </w:rPr>
+        <w:t>bookTypeID</w:t>
+      </w:r>
+      <w:proofErr w:type="spellEnd"/>
+      <w:proofErr w:type="gramEnd"/>
+      <w:r>
+        <w:rPr>
+          <w:rFonts w:ascii="Denk One" w:hAnsi="Denk One"/>
+        </w:rPr>
+        <w:t xml:space="preserve"> is an integer foreign key used to represent the type of book and is used to look up </w:t>
       </w:r>
     </w:p>
     <w:p>
@@ -5692,67 +9089,177 @@
         </w:rPr>
         <w:t xml:space="preserve">  </w:t>
       </w:r>
-      <w:r>
-        <w:rPr>
-          <w:rFonts w:ascii="Denk One" w:hAnsi="Denk One"/>
-        </w:rPr>
-        <w:t>a text value in BookType. This forces the BookType to be of a type specified by GregsList.</w:t>
-      </w:r>
-    </w:p>
-    <w:p>
-      <w:pPr>
-        <w:ind w:left="720" w:firstLine="720"/>
-        <w:rPr>
-          <w:rFonts w:ascii="Denk One" w:hAnsi="Denk One"/>
-        </w:rPr>
-      </w:pPr>
-      <w:r>
-        <w:rPr>
-          <w:rFonts w:ascii="Denk One" w:hAnsi="Denk One"/>
-        </w:rPr>
-        <w:t>- title is a text value for holding the title of the book being sold.</w:t>
-      </w:r>
-    </w:p>
-    <w:p>
-      <w:pPr>
-        <w:ind w:left="720" w:firstLine="720"/>
-        <w:rPr>
-          <w:rFonts w:ascii="Denk One" w:hAnsi="Denk One"/>
-        </w:rPr>
-      </w:pPr>
-      <w:r>
-        <w:rPr>
-          <w:rFonts w:ascii="Denk One" w:hAnsi="Denk One"/>
-        </w:rPr>
-        <w:t>- author is a text value for holding the author of the book being sold.</w:t>
-      </w:r>
-    </w:p>
-    <w:p>
-      <w:pPr>
-        <w:ind w:left="720" w:firstLine="720"/>
-        <w:rPr>
-          <w:rFonts w:ascii="Denk One" w:hAnsi="Denk One"/>
-        </w:rPr>
-      </w:pPr>
-      <w:r>
-        <w:rPr>
-          <w:rFonts w:ascii="Denk One" w:hAnsi="Denk One"/>
-        </w:rPr>
-        <w:t>- isbn is a text value for holding the isbn of the book being sold.</w:t>
-      </w:r>
-    </w:p>
-    <w:p>
-      <w:pPr>
-        <w:ind w:left="720" w:firstLine="720"/>
-        <w:rPr>
-          <w:rFonts w:ascii="Denk One" w:hAnsi="Denk One"/>
-        </w:rPr>
-      </w:pPr>
-      <w:r>
-        <w:rPr>
-          <w:rFonts w:ascii="Denk One" w:hAnsi="Denk One"/>
-        </w:rPr>
-        <w:t xml:space="preserve">- assignedCourse is a text value for holding the name of any SMU course that may be using the </w:t>
+      <w:proofErr w:type="gramStart"/>
+      <w:r>
+        <w:rPr>
+          <w:rFonts w:ascii="Denk One" w:hAnsi="Denk One"/>
+        </w:rPr>
+        <w:t>a</w:t>
+      </w:r>
+      <w:proofErr w:type="gramEnd"/>
+      <w:r>
+        <w:rPr>
+          <w:rFonts w:ascii="Denk One" w:hAnsi="Denk One"/>
+        </w:rPr>
+        <w:t xml:space="preserve"> text value in </w:t>
+      </w:r>
+      <w:proofErr w:type="spellStart"/>
+      <w:r>
+        <w:rPr>
+          <w:rFonts w:ascii="Denk One" w:hAnsi="Denk One"/>
+        </w:rPr>
+        <w:t>BookType</w:t>
+      </w:r>
+      <w:proofErr w:type="spellEnd"/>
+      <w:r>
+        <w:rPr>
+          <w:rFonts w:ascii="Denk One" w:hAnsi="Denk One"/>
+        </w:rPr>
+        <w:t xml:space="preserve">. This forces the </w:t>
+      </w:r>
+      <w:proofErr w:type="spellStart"/>
+      <w:r>
+        <w:rPr>
+          <w:rFonts w:ascii="Denk One" w:hAnsi="Denk One"/>
+        </w:rPr>
+        <w:t>BookType</w:t>
+      </w:r>
+      <w:proofErr w:type="spellEnd"/>
+      <w:r>
+        <w:rPr>
+          <w:rFonts w:ascii="Denk One" w:hAnsi="Denk One"/>
+        </w:rPr>
+        <w:t xml:space="preserve"> to be of a type specified by GregsList.</w:t>
+      </w:r>
+    </w:p>
+    <w:p>
+      <w:pPr>
+        <w:ind w:left="720" w:firstLine="720"/>
+        <w:rPr>
+          <w:rFonts w:ascii="Denk One" w:hAnsi="Denk One"/>
+        </w:rPr>
+      </w:pPr>
+      <w:r>
+        <w:rPr>
+          <w:rFonts w:ascii="Denk One" w:hAnsi="Denk One"/>
+        </w:rPr>
+        <w:t xml:space="preserve">- </w:t>
+      </w:r>
+      <w:proofErr w:type="gramStart"/>
+      <w:r>
+        <w:rPr>
+          <w:rFonts w:ascii="Denk One" w:hAnsi="Denk One"/>
+        </w:rPr>
+        <w:t>title</w:t>
+      </w:r>
+      <w:proofErr w:type="gramEnd"/>
+      <w:r>
+        <w:rPr>
+          <w:rFonts w:ascii="Denk One" w:hAnsi="Denk One"/>
+        </w:rPr>
+        <w:t xml:space="preserve"> is a text value for holding the title of the book being sold.</w:t>
+      </w:r>
+    </w:p>
+    <w:p>
+      <w:pPr>
+        <w:ind w:left="720" w:firstLine="720"/>
+        <w:rPr>
+          <w:rFonts w:ascii="Denk One" w:hAnsi="Denk One"/>
+        </w:rPr>
+      </w:pPr>
+      <w:r>
+        <w:rPr>
+          <w:rFonts w:ascii="Denk One" w:hAnsi="Denk One"/>
+        </w:rPr>
+        <w:t xml:space="preserve">- </w:t>
+      </w:r>
+      <w:proofErr w:type="gramStart"/>
+      <w:r>
+        <w:rPr>
+          <w:rFonts w:ascii="Denk One" w:hAnsi="Denk One"/>
+        </w:rPr>
+        <w:t>author</w:t>
+      </w:r>
+      <w:proofErr w:type="gramEnd"/>
+      <w:r>
+        <w:rPr>
+          <w:rFonts w:ascii="Denk One" w:hAnsi="Denk One"/>
+        </w:rPr>
+        <w:t xml:space="preserve"> is a text value for holding the author of the book being sold.</w:t>
+      </w:r>
+    </w:p>
+    <w:p>
+      <w:pPr>
+        <w:ind w:left="720" w:firstLine="720"/>
+        <w:rPr>
+          <w:rFonts w:ascii="Denk One" w:hAnsi="Denk One"/>
+        </w:rPr>
+      </w:pPr>
+      <w:r>
+        <w:rPr>
+          <w:rFonts w:ascii="Denk One" w:hAnsi="Denk One"/>
+        </w:rPr>
+        <w:t xml:space="preserve">- </w:t>
+      </w:r>
+      <w:proofErr w:type="spellStart"/>
+      <w:proofErr w:type="gramStart"/>
+      <w:r>
+        <w:rPr>
+          <w:rFonts w:ascii="Denk One" w:hAnsi="Denk One"/>
+        </w:rPr>
+        <w:t>isbn</w:t>
+      </w:r>
+      <w:proofErr w:type="spellEnd"/>
+      <w:proofErr w:type="gramEnd"/>
+      <w:r>
+        <w:rPr>
+          <w:rFonts w:ascii="Denk One" w:hAnsi="Denk One"/>
+        </w:rPr>
+        <w:t xml:space="preserve"> is a text value for holding the </w:t>
+      </w:r>
+      <w:proofErr w:type="spellStart"/>
+      <w:r>
+        <w:rPr>
+          <w:rFonts w:ascii="Denk One" w:hAnsi="Denk One"/>
+        </w:rPr>
+        <w:t>isbn</w:t>
+      </w:r>
+      <w:proofErr w:type="spellEnd"/>
+      <w:r>
+        <w:rPr>
+          <w:rFonts w:ascii="Denk One" w:hAnsi="Denk One"/>
+        </w:rPr>
+        <w:t xml:space="preserve"> of the book being sold.</w:t>
+      </w:r>
+    </w:p>
+    <w:p>
+      <w:pPr>
+        <w:ind w:left="720" w:firstLine="720"/>
+        <w:rPr>
+          <w:rFonts w:ascii="Denk One" w:hAnsi="Denk One"/>
+        </w:rPr>
+      </w:pPr>
+      <w:r>
+        <w:rPr>
+          <w:rFonts w:ascii="Denk One" w:hAnsi="Denk One"/>
+        </w:rPr>
+        <w:t xml:space="preserve">- </w:t>
+      </w:r>
+      <w:proofErr w:type="spellStart"/>
+      <w:proofErr w:type="gramStart"/>
+      <w:r>
+        <w:rPr>
+          <w:rFonts w:ascii="Denk One" w:hAnsi="Denk One"/>
+        </w:rPr>
+        <w:t>assignedCourse</w:t>
+      </w:r>
+      <w:proofErr w:type="spellEnd"/>
+      <w:proofErr w:type="gramEnd"/>
+      <w:r>
+        <w:rPr>
+          <w:rFonts w:ascii="Denk One" w:hAnsi="Denk One"/>
+        </w:rPr>
+        <w:t xml:space="preserve"> is a text value for holding the name of any SMU course that may be using the </w:t>
       </w:r>
     </w:p>
     <w:p>
@@ -5768,60 +9275,136 @@
         </w:rPr>
         <w:t xml:space="preserve">   </w:t>
       </w:r>
+      <w:proofErr w:type="gramStart"/>
       <w:r>
         <w:rPr>
           <w:rFonts w:ascii="Denk One" w:hAnsi="Denk One"/>
         </w:rPr>
         <w:t>textbook</w:t>
       </w:r>
-    </w:p>
-    <w:p>
-      <w:pPr>
-        <w:ind w:left="720" w:firstLine="720"/>
-        <w:rPr>
-          <w:rFonts w:ascii="Denk One" w:hAnsi="Denk One"/>
-        </w:rPr>
-      </w:pPr>
-      <w:r>
-        <w:rPr>
-          <w:rFonts w:ascii="Denk One" w:hAnsi="Denk One"/>
-        </w:rPr>
-        <w:t>- conditionID is an integer foreign key used to look up the condition of the book being sold.</w:t>
-      </w:r>
-    </w:p>
-    <w:p>
-      <w:pPr>
-        <w:rPr>
-          <w:rFonts w:ascii="Denk One" w:hAnsi="Denk One"/>
-        </w:rPr>
-      </w:pPr>
-    </w:p>
-    <w:p>
-      <w:pPr>
-        <w:ind w:left="720" w:firstLine="720"/>
-        <w:rPr>
-          <w:rFonts w:ascii="Denk One" w:hAnsi="Denk One"/>
-        </w:rPr>
-      </w:pPr>
-      <w:r>
-        <w:rPr>
-          <w:rFonts w:ascii="Denk One" w:hAnsi="Denk One"/>
-        </w:rPr>
-        <w:t xml:space="preserve">Books has primary key listingID and three foreign keys. One Books row belongs to one Listings </w:t>
-      </w:r>
-    </w:p>
-    <w:p>
-      <w:pPr>
-        <w:ind w:left="720" w:firstLine="720"/>
-        <w:rPr>
-          <w:rFonts w:ascii="Denk One" w:hAnsi="Denk One"/>
-        </w:rPr>
-      </w:pPr>
-      <w:r>
-        <w:rPr>
-          <w:rFonts w:ascii="Denk One" w:hAnsi="Denk One"/>
-        </w:rPr>
-        <w:t>row and has one bookType and one condition. If its parent Listing is deleted, it is also deleted.</w:t>
+      <w:proofErr w:type="gramEnd"/>
+    </w:p>
+    <w:p>
+      <w:pPr>
+        <w:ind w:left="720" w:firstLine="720"/>
+        <w:rPr>
+          <w:rFonts w:ascii="Denk One" w:hAnsi="Denk One"/>
+        </w:rPr>
+      </w:pPr>
+      <w:r>
+        <w:rPr>
+          <w:rFonts w:ascii="Denk One" w:hAnsi="Denk One"/>
+        </w:rPr>
+        <w:t xml:space="preserve">- </w:t>
+      </w:r>
+      <w:proofErr w:type="spellStart"/>
+      <w:proofErr w:type="gramStart"/>
+      <w:r>
+        <w:rPr>
+          <w:rFonts w:ascii="Denk One" w:hAnsi="Denk One"/>
+        </w:rPr>
+        <w:t>conditionID</w:t>
+      </w:r>
+      <w:proofErr w:type="spellEnd"/>
+      <w:proofErr w:type="gramEnd"/>
+      <w:r>
+        <w:rPr>
+          <w:rFonts w:ascii="Denk One" w:hAnsi="Denk One"/>
+        </w:rPr>
+        <w:t xml:space="preserve"> is an integer foreign key used to look up the condition of the book being sold.</w:t>
+      </w:r>
+    </w:p>
+    <w:p>
+      <w:pPr>
+        <w:rPr>
+          <w:rFonts w:ascii="Denk One" w:hAnsi="Denk One"/>
+        </w:rPr>
+      </w:pPr>
+    </w:p>
+    <w:p>
+      <w:pPr>
+        <w:ind w:left="720" w:firstLine="720"/>
+        <w:rPr>
+          <w:rFonts w:ascii="Denk One" w:hAnsi="Denk One"/>
+        </w:rPr>
+      </w:pPr>
+      <w:proofErr w:type="gramStart"/>
+      <w:r>
+        <w:rPr>
+          <w:rFonts w:ascii="Denk One" w:hAnsi="Denk One"/>
+        </w:rPr>
+        <w:t>Books has</w:t>
+      </w:r>
+      <w:proofErr w:type="gramEnd"/>
+      <w:r>
+        <w:rPr>
+          <w:rFonts w:ascii="Denk One" w:hAnsi="Denk One"/>
+        </w:rPr>
+        <w:t xml:space="preserve"> primary key </w:t>
+      </w:r>
+      <w:proofErr w:type="spellStart"/>
+      <w:r>
+        <w:rPr>
+          <w:rFonts w:ascii="Denk One" w:hAnsi="Denk One"/>
+        </w:rPr>
+        <w:t>listingID</w:t>
+      </w:r>
+      <w:proofErr w:type="spellEnd"/>
+      <w:r>
+        <w:rPr>
+          <w:rFonts w:ascii="Denk One" w:hAnsi="Denk One"/>
+        </w:rPr>
+        <w:t xml:space="preserve"> and three foreign keys. One Books row belongs </w:t>
+      </w:r>
+      <w:proofErr w:type="gramStart"/>
+      <w:r>
+        <w:rPr>
+          <w:rFonts w:ascii="Denk One" w:hAnsi="Denk One"/>
+        </w:rPr>
+        <w:t>to one Listings</w:t>
+      </w:r>
+      <w:proofErr w:type="gramEnd"/>
+      <w:r>
+        <w:rPr>
+          <w:rFonts w:ascii="Denk One" w:hAnsi="Denk One"/>
+        </w:rPr>
+        <w:t xml:space="preserve"> </w:t>
+      </w:r>
+    </w:p>
+    <w:p>
+      <w:pPr>
+        <w:ind w:left="720" w:firstLine="720"/>
+        <w:rPr>
+          <w:rFonts w:ascii="Denk One" w:hAnsi="Denk One"/>
+        </w:rPr>
+      </w:pPr>
+      <w:proofErr w:type="gramStart"/>
+      <w:r>
+        <w:rPr>
+          <w:rFonts w:ascii="Denk One" w:hAnsi="Denk One"/>
+        </w:rPr>
+        <w:t>row</w:t>
+      </w:r>
+      <w:proofErr w:type="gramEnd"/>
+      <w:r>
+        <w:rPr>
+          <w:rFonts w:ascii="Denk One" w:hAnsi="Denk One"/>
+        </w:rPr>
+        <w:t xml:space="preserve"> and has one </w:t>
+      </w:r>
+      <w:proofErr w:type="spellStart"/>
+      <w:r>
+        <w:rPr>
+          <w:rFonts w:ascii="Denk One" w:hAnsi="Denk One"/>
+        </w:rPr>
+        <w:t>bookType</w:t>
+      </w:r>
+      <w:proofErr w:type="spellEnd"/>
+      <w:r>
+        <w:rPr>
+          <w:rFonts w:ascii="Denk One" w:hAnsi="Denk One"/>
+        </w:rPr>
+        <w:t xml:space="preserve"> and one condition. If its parent Listing is deleted, it is also deleted.</w:t>
       </w:r>
     </w:p>
     <w:p>
@@ -5833,6 +9416,7 @@
           <w:color w:val="0F243E" w:themeColor="text2" w:themeShade="80"/>
         </w:rPr>
       </w:pPr>
+      <w:proofErr w:type="spellStart"/>
       <w:r>
         <w:rPr>
           <w:rFonts w:ascii="Denk One" w:hAnsi="Denk One"/>
@@ -5840,6 +9424,7 @@
         </w:rPr>
         <w:t>BookType</w:t>
       </w:r>
+      <w:proofErr w:type="spellEnd"/>
     </w:p>
     <w:p/>
     <w:p>
@@ -5849,11 +9434,19 @@
           <w:rFonts w:ascii="Denk One" w:hAnsi="Denk One"/>
         </w:rPr>
       </w:pPr>
-      <w:r>
-        <w:rPr>
-          <w:rFonts w:ascii="Denk One" w:hAnsi="Denk One"/>
-        </w:rPr>
-        <w:t>BookType is a lookup table for the types of books available on GregsList.</w:t>
+      <w:proofErr w:type="spellStart"/>
+      <w:r>
+        <w:rPr>
+          <w:rFonts w:ascii="Denk One" w:hAnsi="Denk One"/>
+        </w:rPr>
+        <w:t>BookType</w:t>
+      </w:r>
+      <w:proofErr w:type="spellEnd"/>
+      <w:r>
+        <w:rPr>
+          <w:rFonts w:ascii="Denk One" w:hAnsi="Denk One"/>
+        </w:rPr>
+        <w:t xml:space="preserve"> is a lookup table for the types of books available on GregsList.</w:t>
       </w:r>
     </w:p>
     <w:p/>
@@ -5868,21 +9461,53 @@
         <w:rPr>
           <w:rFonts w:ascii="Denk One" w:hAnsi="Denk One"/>
         </w:rPr>
-        <w:t>- bookTypeID is an integer primary key, currently a value between 0 and 6.</w:t>
-      </w:r>
-    </w:p>
-    <w:p>
-      <w:pPr>
-        <w:ind w:left="720" w:firstLine="720"/>
-        <w:rPr>
-          <w:rFonts w:ascii="Denk One" w:hAnsi="Denk One"/>
-        </w:rPr>
-      </w:pPr>
-      <w:r>
-        <w:rPr>
-          <w:rFonts w:ascii="Denk One" w:hAnsi="Denk One"/>
-        </w:rPr>
-        <w:t>- bookType is a text value describing the kind of book being sold.</w:t>
+        <w:t xml:space="preserve">- </w:t>
+      </w:r>
+      <w:proofErr w:type="spellStart"/>
+      <w:proofErr w:type="gramStart"/>
+      <w:r>
+        <w:rPr>
+          <w:rFonts w:ascii="Denk One" w:hAnsi="Denk One"/>
+        </w:rPr>
+        <w:t>bookTypeID</w:t>
+      </w:r>
+      <w:proofErr w:type="spellEnd"/>
+      <w:proofErr w:type="gramEnd"/>
+      <w:r>
+        <w:rPr>
+          <w:rFonts w:ascii="Denk One" w:hAnsi="Denk One"/>
+        </w:rPr>
+        <w:t xml:space="preserve"> is an integer primary key, currently a value between 0 and 6.</w:t>
+      </w:r>
+    </w:p>
+    <w:p>
+      <w:pPr>
+        <w:ind w:left="720" w:firstLine="720"/>
+        <w:rPr>
+          <w:rFonts w:ascii="Denk One" w:hAnsi="Denk One"/>
+        </w:rPr>
+      </w:pPr>
+      <w:r>
+        <w:rPr>
+          <w:rFonts w:ascii="Denk One" w:hAnsi="Denk One"/>
+        </w:rPr>
+        <w:t xml:space="preserve">- </w:t>
+      </w:r>
+      <w:proofErr w:type="spellStart"/>
+      <w:proofErr w:type="gramStart"/>
+      <w:r>
+        <w:rPr>
+          <w:rFonts w:ascii="Denk One" w:hAnsi="Denk One"/>
+        </w:rPr>
+        <w:t>bookType</w:t>
+      </w:r>
+      <w:proofErr w:type="spellEnd"/>
+      <w:proofErr w:type="gramEnd"/>
+      <w:r>
+        <w:rPr>
+          <w:rFonts w:ascii="Denk One" w:hAnsi="Denk One"/>
+        </w:rPr>
+        <w:t xml:space="preserve"> is a text value describing the kind of book being sold.</w:t>
       </w:r>
     </w:p>
     <w:p/>
@@ -5894,25 +9519,97 @@
           <w:rFonts w:ascii="Denk One" w:hAnsi="Denk One"/>
         </w:rPr>
       </w:pPr>
-      <w:r>
-        <w:rPr>
-          <w:rFonts w:ascii="Denk One" w:hAnsi="Denk One"/>
-        </w:rPr>
-        <w:t>BookType has primary key bookTypeID and no foriegn keys. One BookType may belong</w:t>
-      </w:r>
-    </w:p>
-    <w:p>
-      <w:pPr>
-        <w:ind w:left="720" w:firstLine="720"/>
-        <w:rPr>
-          <w:rFonts w:ascii="Denk One" w:hAnsi="Denk One"/>
-        </w:rPr>
-      </w:pPr>
-      <w:r>
-        <w:rPr>
-          <w:rFonts w:ascii="Denk One" w:hAnsi="Denk One"/>
-        </w:rPr>
-        <w:t>to many Books. A BookType row cannot be deleted while a child Book row exists.</w:t>
+      <w:proofErr w:type="spellStart"/>
+      <w:r>
+        <w:rPr>
+          <w:rFonts w:ascii="Denk One" w:hAnsi="Denk One"/>
+        </w:rPr>
+        <w:t>BookType</w:t>
+      </w:r>
+      <w:proofErr w:type="spellEnd"/>
+      <w:r>
+        <w:rPr>
+          <w:rFonts w:ascii="Denk One" w:hAnsi="Denk One"/>
+        </w:rPr>
+        <w:t xml:space="preserve"> has primary key </w:t>
+      </w:r>
+      <w:proofErr w:type="spellStart"/>
+      <w:r>
+        <w:rPr>
+          <w:rFonts w:ascii="Denk One" w:hAnsi="Denk One"/>
+        </w:rPr>
+        <w:t>bookTypeID</w:t>
+      </w:r>
+      <w:proofErr w:type="spellEnd"/>
+      <w:r>
+        <w:rPr>
+          <w:rFonts w:ascii="Denk One" w:hAnsi="Denk One"/>
+        </w:rPr>
+        <w:t xml:space="preserve"> and no </w:t>
+      </w:r>
+      <w:proofErr w:type="spellStart"/>
+      <w:r>
+        <w:rPr>
+          <w:rFonts w:ascii="Denk One" w:hAnsi="Denk One"/>
+        </w:rPr>
+        <w:t>foriegn</w:t>
+      </w:r>
+      <w:proofErr w:type="spellEnd"/>
+      <w:r>
+        <w:rPr>
+          <w:rFonts w:ascii="Denk One" w:hAnsi="Denk One"/>
+        </w:rPr>
+        <w:t xml:space="preserve"> keys. One </w:t>
+      </w:r>
+      <w:proofErr w:type="spellStart"/>
+      <w:r>
+        <w:rPr>
+          <w:rFonts w:ascii="Denk One" w:hAnsi="Denk One"/>
+        </w:rPr>
+        <w:t>BookType</w:t>
+      </w:r>
+      <w:proofErr w:type="spellEnd"/>
+      <w:r>
+        <w:rPr>
+          <w:rFonts w:ascii="Denk One" w:hAnsi="Denk One"/>
+        </w:rPr>
+        <w:t xml:space="preserve"> may belong</w:t>
+      </w:r>
+    </w:p>
+    <w:p>
+      <w:pPr>
+        <w:ind w:left="720" w:firstLine="720"/>
+        <w:rPr>
+          <w:rFonts w:ascii="Denk One" w:hAnsi="Denk One"/>
+        </w:rPr>
+      </w:pPr>
+      <w:proofErr w:type="gramStart"/>
+      <w:r>
+        <w:rPr>
+          <w:rFonts w:ascii="Denk One" w:hAnsi="Denk One"/>
+        </w:rPr>
+        <w:t>to</w:t>
+      </w:r>
+      <w:proofErr w:type="gramEnd"/>
+      <w:r>
+        <w:rPr>
+          <w:rFonts w:ascii="Denk One" w:hAnsi="Denk One"/>
+        </w:rPr>
+        <w:t xml:space="preserve"> many Books. A </w:t>
+      </w:r>
+      <w:proofErr w:type="spellStart"/>
+      <w:r>
+        <w:rPr>
+          <w:rFonts w:ascii="Denk One" w:hAnsi="Denk One"/>
+        </w:rPr>
+        <w:t>BookType</w:t>
+      </w:r>
+      <w:proofErr w:type="spellEnd"/>
+      <w:r>
+        <w:rPr>
+          <w:rFonts w:ascii="Denk One" w:hAnsi="Denk One"/>
+        </w:rPr>
+        <w:t xml:space="preserve"> row cannot be deleted while a child Book row exists.</w:t>
       </w:r>
     </w:p>
     <w:p/>
@@ -5942,7 +9639,7 @@
                     </pic:cNvPicPr>
                   </pic:nvPicPr>
                   <pic:blipFill>
-                    <a:blip r:embed="rId14">
+                    <a:blip r:embed="rId19">
                       <a:extLst>
                         <a:ext uri="{28A0092B-C50C-407E-A947-70E740481C1C}">
                           <a14:useLocalDpi xmlns:a14="http://schemas.microsoft.com/office/drawing/2010/main" val="0"/>
@@ -5985,6 +9682,7 @@
           <w:szCs w:val="32"/>
         </w:rPr>
       </w:pPr>
+      <w:proofErr w:type="spellStart"/>
       <w:r>
         <w:rPr>
           <w:rFonts w:ascii="Denk One" w:hAnsi="Denk One"/>
@@ -5994,6 +9692,7 @@
         </w:rPr>
         <w:t>ConditionLookup</w:t>
       </w:r>
+      <w:proofErr w:type="spellEnd"/>
     </w:p>
     <w:p/>
     <w:p>
@@ -6003,46 +9702,86 @@
           <w:rFonts w:ascii="Denk One" w:hAnsi="Denk One"/>
         </w:rPr>
       </w:pPr>
-      <w:r>
-        <w:rPr>
-          <w:rFonts w:ascii="Denk One" w:hAnsi="Denk One"/>
-        </w:rPr>
-        <w:t>ConditionLookup is a lookup table for the condition of used books and furniture.</w:t>
-      </w:r>
-    </w:p>
-    <w:p>
-      <w:pPr>
-        <w:rPr>
-          <w:rFonts w:ascii="Denk One" w:hAnsi="Denk One"/>
-        </w:rPr>
-      </w:pPr>
-    </w:p>
-    <w:p>
-      <w:pPr>
-        <w:ind w:left="720" w:firstLine="720"/>
-        <w:rPr>
-          <w:rFonts w:ascii="Denk One" w:hAnsi="Denk One"/>
-        </w:rPr>
-      </w:pPr>
-      <w:r>
-        <w:rPr>
-          <w:rFonts w:ascii="Denk One" w:hAnsi="Denk One"/>
-        </w:rPr>
-        <w:t>- conditionID is an integer primary key, currently a value between 0 and 5.</w:t>
-      </w:r>
-    </w:p>
-    <w:p>
-      <w:pPr>
-        <w:ind w:left="720" w:firstLine="720"/>
-        <w:rPr>
-          <w:rFonts w:ascii="Denk One" w:hAnsi="Denk One"/>
-        </w:rPr>
-      </w:pPr>
-      <w:r>
-        <w:rPr>
-          <w:rFonts w:ascii="Denk One" w:hAnsi="Denk One"/>
-        </w:rPr>
-        <w:t>- itemCondition is a text value describing the condition of the item being sold.</w:t>
+      <w:proofErr w:type="spellStart"/>
+      <w:r>
+        <w:rPr>
+          <w:rFonts w:ascii="Denk One" w:hAnsi="Denk One"/>
+        </w:rPr>
+        <w:t>ConditionLookup</w:t>
+      </w:r>
+      <w:proofErr w:type="spellEnd"/>
+      <w:r>
+        <w:rPr>
+          <w:rFonts w:ascii="Denk One" w:hAnsi="Denk One"/>
+        </w:rPr>
+        <w:t xml:space="preserve"> is a lookup table for the condition of used books and furniture.</w:t>
+      </w:r>
+    </w:p>
+    <w:p>
+      <w:pPr>
+        <w:rPr>
+          <w:rFonts w:ascii="Denk One" w:hAnsi="Denk One"/>
+        </w:rPr>
+      </w:pPr>
+    </w:p>
+    <w:p>
+      <w:pPr>
+        <w:ind w:left="720" w:firstLine="720"/>
+        <w:rPr>
+          <w:rFonts w:ascii="Denk One" w:hAnsi="Denk One"/>
+        </w:rPr>
+      </w:pPr>
+      <w:r>
+        <w:rPr>
+          <w:rFonts w:ascii="Denk One" w:hAnsi="Denk One"/>
+        </w:rPr>
+        <w:t xml:space="preserve">- </w:t>
+      </w:r>
+      <w:proofErr w:type="spellStart"/>
+      <w:proofErr w:type="gramStart"/>
+      <w:r>
+        <w:rPr>
+          <w:rFonts w:ascii="Denk One" w:hAnsi="Denk One"/>
+        </w:rPr>
+        <w:t>conditionID</w:t>
+      </w:r>
+      <w:proofErr w:type="spellEnd"/>
+      <w:proofErr w:type="gramEnd"/>
+      <w:r>
+        <w:rPr>
+          <w:rFonts w:ascii="Denk One" w:hAnsi="Denk One"/>
+        </w:rPr>
+        <w:t xml:space="preserve"> is an integer primary key, currently a value between 0 and 5.</w:t>
+      </w:r>
+    </w:p>
+    <w:p>
+      <w:pPr>
+        <w:ind w:left="720" w:firstLine="720"/>
+        <w:rPr>
+          <w:rFonts w:ascii="Denk One" w:hAnsi="Denk One"/>
+        </w:rPr>
+      </w:pPr>
+      <w:r>
+        <w:rPr>
+          <w:rFonts w:ascii="Denk One" w:hAnsi="Denk One"/>
+        </w:rPr>
+        <w:t xml:space="preserve">- </w:t>
+      </w:r>
+      <w:proofErr w:type="spellStart"/>
+      <w:proofErr w:type="gramStart"/>
+      <w:r>
+        <w:rPr>
+          <w:rFonts w:ascii="Denk One" w:hAnsi="Denk One"/>
+        </w:rPr>
+        <w:t>itemCondition</w:t>
+      </w:r>
+      <w:proofErr w:type="spellEnd"/>
+      <w:proofErr w:type="gramEnd"/>
+      <w:r>
+        <w:rPr>
+          <w:rFonts w:ascii="Denk One" w:hAnsi="Denk One"/>
+        </w:rPr>
+        <w:t xml:space="preserve"> is a text value describing the condition of the item being sold.</w:t>
       </w:r>
     </w:p>
     <w:p/>
@@ -6073,7 +9812,7 @@
                     </pic:cNvPicPr>
                   </pic:nvPicPr>
                   <pic:blipFill>
-                    <a:blip r:embed="rId15">
+                    <a:blip r:embed="rId20">
                       <a:extLst>
                         <a:ext uri="{28A0092B-C50C-407E-A947-70E740481C1C}">
                           <a14:useLocalDpi xmlns:a14="http://schemas.microsoft.com/office/drawing/2010/main" val="0"/>
@@ -6113,11 +9852,47 @@
           <w:rFonts w:ascii="Denk One" w:hAnsi="Denk One"/>
         </w:rPr>
       </w:pPr>
-      <w:r>
-        <w:rPr>
-          <w:rFonts w:ascii="Denk One" w:hAnsi="Denk One"/>
-        </w:rPr>
-        <w:t xml:space="preserve">ConditionLookup has primary key conditionID and no foreign keys. One conditionID may </w:t>
+      <w:proofErr w:type="spellStart"/>
+      <w:r>
+        <w:rPr>
+          <w:rFonts w:ascii="Denk One" w:hAnsi="Denk One"/>
+        </w:rPr>
+        <w:t>ConditionLookup</w:t>
+      </w:r>
+      <w:proofErr w:type="spellEnd"/>
+      <w:r>
+        <w:rPr>
+          <w:rFonts w:ascii="Denk One" w:hAnsi="Denk One"/>
+        </w:rPr>
+        <w:t xml:space="preserve"> has primary key </w:t>
+      </w:r>
+      <w:proofErr w:type="spellStart"/>
+      <w:r>
+        <w:rPr>
+          <w:rFonts w:ascii="Denk One" w:hAnsi="Denk One"/>
+        </w:rPr>
+        <w:t>conditionID</w:t>
+      </w:r>
+      <w:proofErr w:type="spellEnd"/>
+      <w:r>
+        <w:rPr>
+          <w:rFonts w:ascii="Denk One" w:hAnsi="Denk One"/>
+        </w:rPr>
+        <w:t xml:space="preserve"> and no foreign keys. One </w:t>
+      </w:r>
+      <w:proofErr w:type="spellStart"/>
+      <w:r>
+        <w:rPr>
+          <w:rFonts w:ascii="Denk One" w:hAnsi="Denk One"/>
+        </w:rPr>
+        <w:t>conditionID</w:t>
+      </w:r>
+      <w:proofErr w:type="spellEnd"/>
+      <w:r>
+        <w:rPr>
+          <w:rFonts w:ascii="Denk One" w:hAnsi="Denk One"/>
+        </w:rPr>
+        <w:t xml:space="preserve"> may </w:t>
       </w:r>
     </w:p>
     <w:p>
@@ -6127,11 +9902,33 @@
           <w:rFonts w:ascii="Denk One" w:hAnsi="Denk One"/>
         </w:rPr>
       </w:pPr>
-      <w:r>
-        <w:rPr>
-          <w:rFonts w:ascii="Denk One" w:hAnsi="Denk One"/>
-        </w:rPr>
-        <w:t>belong to many Books or Furniture rows. A ConditionLookup row cannot be deleted while a</w:t>
+      <w:proofErr w:type="gramStart"/>
+      <w:r>
+        <w:rPr>
+          <w:rFonts w:ascii="Denk One" w:hAnsi="Denk One"/>
+        </w:rPr>
+        <w:t>belong</w:t>
+      </w:r>
+      <w:proofErr w:type="gramEnd"/>
+      <w:r>
+        <w:rPr>
+          <w:rFonts w:ascii="Denk One" w:hAnsi="Denk One"/>
+        </w:rPr>
+        <w:t xml:space="preserve"> to many Books or Furniture rows. A </w:t>
+      </w:r>
+      <w:proofErr w:type="spellStart"/>
+      <w:r>
+        <w:rPr>
+          <w:rFonts w:ascii="Denk One" w:hAnsi="Denk One"/>
+        </w:rPr>
+        <w:t>ConditionLookup</w:t>
+      </w:r>
+      <w:proofErr w:type="spellEnd"/>
+      <w:r>
+        <w:rPr>
+          <w:rFonts w:ascii="Denk One" w:hAnsi="Denk One"/>
+        </w:rPr>
+        <w:t xml:space="preserve"> row cannot be deleted while a</w:t>
       </w:r>
     </w:p>
     <w:p>
@@ -6141,28 +9938,21 @@
           <w:rFonts w:ascii="Denk One" w:hAnsi="Denk One"/>
         </w:rPr>
       </w:pPr>
-      <w:r>
-        <w:rPr>
-          <w:rFonts w:ascii="Denk One" w:hAnsi="Denk One"/>
-        </w:rPr>
-        <w:t>child Book or Furniture row exists.</w:t>
-      </w:r>
-    </w:p>
-    <w:p>
-      <w:pPr>
-        <w:pStyle w:val="Heading2"/>
-        <w:ind w:left="720" w:firstLine="720"/>
-        <w:rPr>
-          <w:rFonts w:asciiTheme="minorHAnsi" w:eastAsiaTheme="minorEastAsia" w:hAnsiTheme="minorHAnsi" w:cstheme="minorBidi"/>
-          <w:b w:val="0"/>
-          <w:bCs w:val="0"/>
-          <w:color w:val="auto"/>
-          <w:sz w:val="24"/>
-          <w:szCs w:val="24"/>
-        </w:rPr>
-      </w:pPr>
-    </w:p>
-    <w:p/>
+      <w:proofErr w:type="gramStart"/>
+      <w:r>
+        <w:rPr>
+          <w:rFonts w:ascii="Denk One" w:hAnsi="Denk One"/>
+        </w:rPr>
+        <w:t>child</w:t>
+      </w:r>
+      <w:proofErr w:type="gramEnd"/>
+      <w:r>
+        <w:rPr>
+          <w:rFonts w:ascii="Denk One" w:hAnsi="Denk One"/>
+        </w:rPr>
+        <w:t xml:space="preserve"> Book or Furniture row exists.</w:t>
+      </w:r>
+    </w:p>
     <w:p/>
     <w:p>
       <w:pPr>
@@ -6218,7 +10008,23 @@
         <w:rPr>
           <w:rFonts w:ascii="Denk One" w:hAnsi="Denk One"/>
         </w:rPr>
-        <w:t xml:space="preserve">- listingID is an integer foreign key used to indicate which Listing the information belongs to. </w:t>
+        <w:t xml:space="preserve">- </w:t>
+      </w:r>
+      <w:proofErr w:type="spellStart"/>
+      <w:proofErr w:type="gramStart"/>
+      <w:r>
+        <w:rPr>
+          <w:rFonts w:ascii="Denk One" w:hAnsi="Denk One"/>
+        </w:rPr>
+        <w:t>listingID</w:t>
+      </w:r>
+      <w:proofErr w:type="spellEnd"/>
+      <w:proofErr w:type="gramEnd"/>
+      <w:r>
+        <w:rPr>
+          <w:rFonts w:ascii="Denk One" w:hAnsi="Denk One"/>
+        </w:rPr>
+        <w:t xml:space="preserve"> is an integer foreign key used to indicate which Listing the information belongs to. </w:t>
       </w:r>
     </w:p>
     <w:p>
@@ -6252,7 +10058,23 @@
         <w:rPr>
           <w:rFonts w:ascii="Denk One" w:hAnsi="Denk One"/>
         </w:rPr>
-        <w:t xml:space="preserve">- electronicsTypeID is an integer foreign key used to represent the type of device and is used to </w:t>
+        <w:t xml:space="preserve">- </w:t>
+      </w:r>
+      <w:proofErr w:type="spellStart"/>
+      <w:proofErr w:type="gramStart"/>
+      <w:r>
+        <w:rPr>
+          <w:rFonts w:ascii="Denk One" w:hAnsi="Denk One"/>
+        </w:rPr>
+        <w:t>electronicsTypeID</w:t>
+      </w:r>
+      <w:proofErr w:type="spellEnd"/>
+      <w:proofErr w:type="gramEnd"/>
+      <w:r>
+        <w:rPr>
+          <w:rFonts w:ascii="Denk One" w:hAnsi="Denk One"/>
+        </w:rPr>
+        <w:t xml:space="preserve"> is an integer foreign key used to represent the type of device and is used to </w:t>
       </w:r>
     </w:p>
     <w:p>
@@ -6268,11 +10090,47 @@
         </w:rPr>
         <w:t xml:space="preserve">   </w:t>
       </w:r>
-      <w:r>
-        <w:rPr>
-          <w:rFonts w:ascii="Denk One" w:hAnsi="Denk One"/>
-        </w:rPr>
-        <w:t xml:space="preserve">look up a text value in electronicsType. This forces the electronicsType to be of a type specified </w:t>
+      <w:proofErr w:type="gramStart"/>
+      <w:r>
+        <w:rPr>
+          <w:rFonts w:ascii="Denk One" w:hAnsi="Denk One"/>
+        </w:rPr>
+        <w:t>look</w:t>
+      </w:r>
+      <w:proofErr w:type="gramEnd"/>
+      <w:r>
+        <w:rPr>
+          <w:rFonts w:ascii="Denk One" w:hAnsi="Denk One"/>
+        </w:rPr>
+        <w:t xml:space="preserve"> up a text value in </w:t>
+      </w:r>
+      <w:proofErr w:type="spellStart"/>
+      <w:r>
+        <w:rPr>
+          <w:rFonts w:ascii="Denk One" w:hAnsi="Denk One"/>
+        </w:rPr>
+        <w:t>electronicsType</w:t>
+      </w:r>
+      <w:proofErr w:type="spellEnd"/>
+      <w:r>
+        <w:rPr>
+          <w:rFonts w:ascii="Denk One" w:hAnsi="Denk One"/>
+        </w:rPr>
+        <w:t xml:space="preserve">. This forces the </w:t>
+      </w:r>
+      <w:proofErr w:type="spellStart"/>
+      <w:r>
+        <w:rPr>
+          <w:rFonts w:ascii="Denk One" w:hAnsi="Denk One"/>
+        </w:rPr>
+        <w:t>electronicsType</w:t>
+      </w:r>
+      <w:proofErr w:type="spellEnd"/>
+      <w:r>
+        <w:rPr>
+          <w:rFonts w:ascii="Denk One" w:hAnsi="Denk One"/>
+        </w:rPr>
+        <w:t xml:space="preserve"> to be of a type specified </w:t>
       </w:r>
     </w:p>
     <w:p>
@@ -6288,53 +10146,103 @@
         </w:rPr>
         <w:t xml:space="preserve">   </w:t>
       </w:r>
-      <w:r>
-        <w:rPr>
-          <w:rFonts w:ascii="Denk One" w:hAnsi="Denk One"/>
-        </w:rPr>
-        <w:t>by GregsList.</w:t>
-      </w:r>
-    </w:p>
-    <w:p>
-      <w:pPr>
-        <w:ind w:left="720" w:firstLine="720"/>
-        <w:rPr>
-          <w:rFonts w:ascii="Denk One" w:hAnsi="Denk One"/>
-        </w:rPr>
-      </w:pPr>
-      <w:r>
-        <w:rPr>
-          <w:rFonts w:ascii="Denk One" w:hAnsi="Denk One"/>
-        </w:rPr>
-        <w:t>- make is a text value to specify the brand of the device.</w:t>
-      </w:r>
-    </w:p>
-    <w:p>
-      <w:pPr>
-        <w:ind w:left="720" w:firstLine="720"/>
-        <w:rPr>
-          <w:rFonts w:ascii="Denk One" w:hAnsi="Denk One"/>
-        </w:rPr>
-      </w:pPr>
-      <w:r>
-        <w:rPr>
-          <w:rFonts w:ascii="Denk One" w:hAnsi="Denk One"/>
-        </w:rPr>
-        <w:t>- model is a text value to specify the model of the device.</w:t>
-      </w:r>
-    </w:p>
-    <w:p>
-      <w:pPr>
-        <w:ind w:left="720" w:firstLine="720"/>
-        <w:rPr>
-          <w:rFonts w:ascii="Denk One" w:hAnsi="Denk One"/>
-        </w:rPr>
-      </w:pPr>
-      <w:r>
-        <w:rPr>
-          <w:rFonts w:ascii="Denk One" w:hAnsi="Denk One"/>
-        </w:rPr>
-        <w:t xml:space="preserve">- size is a text value to specify either physical dimensions, as might be the case with a television, </w:t>
+      <w:proofErr w:type="gramStart"/>
+      <w:r>
+        <w:rPr>
+          <w:rFonts w:ascii="Denk One" w:hAnsi="Denk One"/>
+        </w:rPr>
+        <w:t>by</w:t>
+      </w:r>
+      <w:proofErr w:type="gramEnd"/>
+      <w:r>
+        <w:rPr>
+          <w:rFonts w:ascii="Denk One" w:hAnsi="Denk One"/>
+        </w:rPr>
+        <w:t xml:space="preserve"> GregsList.</w:t>
+      </w:r>
+    </w:p>
+    <w:p>
+      <w:pPr>
+        <w:ind w:left="720" w:firstLine="720"/>
+        <w:rPr>
+          <w:rFonts w:ascii="Denk One" w:hAnsi="Denk One"/>
+        </w:rPr>
+      </w:pPr>
+      <w:r>
+        <w:rPr>
+          <w:rFonts w:ascii="Denk One" w:hAnsi="Denk One"/>
+        </w:rPr>
+        <w:t xml:space="preserve">- </w:t>
+      </w:r>
+      <w:proofErr w:type="gramStart"/>
+      <w:r>
+        <w:rPr>
+          <w:rFonts w:ascii="Denk One" w:hAnsi="Denk One"/>
+        </w:rPr>
+        <w:t>make</w:t>
+      </w:r>
+      <w:proofErr w:type="gramEnd"/>
+      <w:r>
+        <w:rPr>
+          <w:rFonts w:ascii="Denk One" w:hAnsi="Denk One"/>
+        </w:rPr>
+        <w:t xml:space="preserve"> is a text value to specify the brand of the device.</w:t>
+      </w:r>
+    </w:p>
+    <w:p>
+      <w:pPr>
+        <w:ind w:left="720" w:firstLine="720"/>
+        <w:rPr>
+          <w:rFonts w:ascii="Denk One" w:hAnsi="Denk One"/>
+        </w:rPr>
+      </w:pPr>
+      <w:r>
+        <w:rPr>
+          <w:rFonts w:ascii="Denk One" w:hAnsi="Denk One"/>
+        </w:rPr>
+        <w:t xml:space="preserve">- </w:t>
+      </w:r>
+      <w:proofErr w:type="gramStart"/>
+      <w:r>
+        <w:rPr>
+          <w:rFonts w:ascii="Denk One" w:hAnsi="Denk One"/>
+        </w:rPr>
+        <w:t>model</w:t>
+      </w:r>
+      <w:proofErr w:type="gramEnd"/>
+      <w:r>
+        <w:rPr>
+          <w:rFonts w:ascii="Denk One" w:hAnsi="Denk One"/>
+        </w:rPr>
+        <w:t xml:space="preserve"> is a text value to specify the model of the device.</w:t>
+      </w:r>
+    </w:p>
+    <w:p>
+      <w:pPr>
+        <w:ind w:left="720" w:firstLine="720"/>
+        <w:rPr>
+          <w:rFonts w:ascii="Denk One" w:hAnsi="Denk One"/>
+        </w:rPr>
+      </w:pPr>
+      <w:r>
+        <w:rPr>
+          <w:rFonts w:ascii="Denk One" w:hAnsi="Denk One"/>
+        </w:rPr>
+        <w:t xml:space="preserve">- </w:t>
+      </w:r>
+      <w:proofErr w:type="gramStart"/>
+      <w:r>
+        <w:rPr>
+          <w:rFonts w:ascii="Denk One" w:hAnsi="Denk One"/>
+        </w:rPr>
+        <w:t>size</w:t>
+      </w:r>
+      <w:proofErr w:type="gramEnd"/>
+      <w:r>
+        <w:rPr>
+          <w:rFonts w:ascii="Denk One" w:hAnsi="Denk One"/>
+        </w:rPr>
+        <w:t xml:space="preserve"> is a text value to specify either physical dimensions, as might be the case with a television, </w:t>
       </w:r>
     </w:p>
     <w:p>
@@ -6356,32 +10264,54 @@
         </w:rPr>
         <w:t xml:space="preserve"> </w:t>
       </w:r>
-      <w:r>
-        <w:rPr>
-          <w:rFonts w:ascii="Denk One" w:hAnsi="Denk One"/>
-        </w:rPr>
-        <w:t>or storage capacity, as might be the case with an mp3 player or hard drive.</w:t>
-      </w:r>
-    </w:p>
-    <w:p>
-      <w:pPr>
-        <w:rPr>
-          <w:rFonts w:ascii="Denk One" w:hAnsi="Denk One"/>
-        </w:rPr>
-      </w:pPr>
-    </w:p>
-    <w:p>
-      <w:pPr>
-        <w:ind w:left="720" w:firstLine="720"/>
-        <w:rPr>
-          <w:rFonts w:ascii="Denk One" w:hAnsi="Denk One"/>
-        </w:rPr>
-      </w:pPr>
-      <w:r>
-        <w:rPr>
-          <w:rFonts w:ascii="Denk One" w:hAnsi="Denk One"/>
-        </w:rPr>
-        <w:t>Electronics has primary key listingID and two foreign keys. One Electronics row belongs to one</w:t>
+      <w:proofErr w:type="gramStart"/>
+      <w:r>
+        <w:rPr>
+          <w:rFonts w:ascii="Denk One" w:hAnsi="Denk One"/>
+        </w:rPr>
+        <w:t>or</w:t>
+      </w:r>
+      <w:proofErr w:type="gramEnd"/>
+      <w:r>
+        <w:rPr>
+          <w:rFonts w:ascii="Denk One" w:hAnsi="Denk One"/>
+        </w:rPr>
+        <w:t xml:space="preserve"> storage capacity, as might be the case with an mp3 player or hard drive.</w:t>
+      </w:r>
+    </w:p>
+    <w:p>
+      <w:pPr>
+        <w:rPr>
+          <w:rFonts w:ascii="Denk One" w:hAnsi="Denk One"/>
+        </w:rPr>
+      </w:pPr>
+    </w:p>
+    <w:p>
+      <w:pPr>
+        <w:ind w:left="720" w:firstLine="720"/>
+        <w:rPr>
+          <w:rFonts w:ascii="Denk One" w:hAnsi="Denk One"/>
+        </w:rPr>
+      </w:pPr>
+      <w:r>
+        <w:rPr>
+          <w:rFonts w:ascii="Denk One" w:hAnsi="Denk One"/>
+        </w:rPr>
+        <w:t xml:space="preserve">Electronics has primary key </w:t>
+      </w:r>
+      <w:proofErr w:type="spellStart"/>
+      <w:r>
+        <w:rPr>
+          <w:rFonts w:ascii="Denk One" w:hAnsi="Denk One"/>
+        </w:rPr>
+        <w:t>listingID</w:t>
+      </w:r>
+      <w:proofErr w:type="spellEnd"/>
+      <w:r>
+        <w:rPr>
+          <w:rFonts w:ascii="Denk One" w:hAnsi="Denk One"/>
+        </w:rPr>
+        <w:t xml:space="preserve"> and two foreign keys. One Electronics row belongs to one</w:t>
       </w:r>
     </w:p>
     <w:p>
@@ -6403,11 +10333,33 @@
         </w:rPr>
         <w:tab/>
       </w:r>
-      <w:r>
-        <w:rPr>
-          <w:rFonts w:ascii="Denk One" w:hAnsi="Denk One"/>
-        </w:rPr>
-        <w:t>Listings row and has one electronicsType. If its parent Listing is deleted, it is also deleted.</w:t>
+      <w:proofErr w:type="gramStart"/>
+      <w:r>
+        <w:rPr>
+          <w:rFonts w:ascii="Denk One" w:hAnsi="Denk One"/>
+        </w:rPr>
+        <w:t>Listings row and has</w:t>
+      </w:r>
+      <w:proofErr w:type="gramEnd"/>
+      <w:r>
+        <w:rPr>
+          <w:rFonts w:ascii="Denk One" w:hAnsi="Denk One"/>
+        </w:rPr>
+        <w:t xml:space="preserve"> one </w:t>
+      </w:r>
+      <w:proofErr w:type="spellStart"/>
+      <w:r>
+        <w:rPr>
+          <w:rFonts w:ascii="Denk One" w:hAnsi="Denk One"/>
+        </w:rPr>
+        <w:t>electronicsType</w:t>
+      </w:r>
+      <w:proofErr w:type="spellEnd"/>
+      <w:r>
+        <w:rPr>
+          <w:rFonts w:ascii="Denk One" w:hAnsi="Denk One"/>
+        </w:rPr>
+        <w:t>. If its parent Listing is deleted, it is also deleted.</w:t>
       </w:r>
     </w:p>
     <w:p/>
@@ -6422,6 +10374,7 @@
           <w:szCs w:val="32"/>
         </w:rPr>
       </w:pPr>
+      <w:proofErr w:type="spellStart"/>
       <w:r>
         <w:rPr>
           <w:rFonts w:ascii="Denk One" w:hAnsi="Denk One"/>
@@ -6431,6 +10384,7 @@
         </w:rPr>
         <w:t>ElectronicsType</w:t>
       </w:r>
+      <w:proofErr w:type="spellEnd"/>
     </w:p>
     <w:p/>
     <w:p>
@@ -6440,46 +10394,86 @@
           <w:rFonts w:ascii="Denk One" w:hAnsi="Denk One"/>
         </w:rPr>
       </w:pPr>
-      <w:r>
-        <w:rPr>
-          <w:rFonts w:ascii="Denk One" w:hAnsi="Denk One"/>
-        </w:rPr>
-        <w:t>ElectronicsType is a lookup table for the types of devices available on GregsList.</w:t>
-      </w:r>
-    </w:p>
-    <w:p>
-      <w:pPr>
-        <w:rPr>
-          <w:rFonts w:ascii="Denk One" w:hAnsi="Denk One"/>
-        </w:rPr>
-      </w:pPr>
-    </w:p>
-    <w:p>
-      <w:pPr>
-        <w:ind w:left="720" w:firstLine="720"/>
-        <w:rPr>
-          <w:rFonts w:ascii="Denk One" w:hAnsi="Denk One"/>
-        </w:rPr>
-      </w:pPr>
-      <w:r>
-        <w:rPr>
-          <w:rFonts w:ascii="Denk One" w:hAnsi="Denk One"/>
-        </w:rPr>
-        <w:t>- electronicsTypeID is an integer primary key, currently a value between 0 and 5.</w:t>
-      </w:r>
-    </w:p>
-    <w:p>
-      <w:pPr>
-        <w:ind w:left="720" w:firstLine="720"/>
-        <w:rPr>
-          <w:rFonts w:ascii="Denk One" w:hAnsi="Denk One"/>
-        </w:rPr>
-      </w:pPr>
-      <w:r>
-        <w:rPr>
-          <w:rFonts w:ascii="Denk One" w:hAnsi="Denk One"/>
-        </w:rPr>
-        <w:t>- electronicsType is a text value describing the kind of device being sold.</w:t>
+      <w:proofErr w:type="spellStart"/>
+      <w:r>
+        <w:rPr>
+          <w:rFonts w:ascii="Denk One" w:hAnsi="Denk One"/>
+        </w:rPr>
+        <w:t>ElectronicsType</w:t>
+      </w:r>
+      <w:proofErr w:type="spellEnd"/>
+      <w:r>
+        <w:rPr>
+          <w:rFonts w:ascii="Denk One" w:hAnsi="Denk One"/>
+        </w:rPr>
+        <w:t xml:space="preserve"> is a lookup table for the types of devices available on GregsList.</w:t>
+      </w:r>
+    </w:p>
+    <w:p>
+      <w:pPr>
+        <w:rPr>
+          <w:rFonts w:ascii="Denk One" w:hAnsi="Denk One"/>
+        </w:rPr>
+      </w:pPr>
+    </w:p>
+    <w:p>
+      <w:pPr>
+        <w:ind w:left="720" w:firstLine="720"/>
+        <w:rPr>
+          <w:rFonts w:ascii="Denk One" w:hAnsi="Denk One"/>
+        </w:rPr>
+      </w:pPr>
+      <w:r>
+        <w:rPr>
+          <w:rFonts w:ascii="Denk One" w:hAnsi="Denk One"/>
+        </w:rPr>
+        <w:t xml:space="preserve">- </w:t>
+      </w:r>
+      <w:proofErr w:type="spellStart"/>
+      <w:proofErr w:type="gramStart"/>
+      <w:r>
+        <w:rPr>
+          <w:rFonts w:ascii="Denk One" w:hAnsi="Denk One"/>
+        </w:rPr>
+        <w:t>electronicsTypeID</w:t>
+      </w:r>
+      <w:proofErr w:type="spellEnd"/>
+      <w:proofErr w:type="gramEnd"/>
+      <w:r>
+        <w:rPr>
+          <w:rFonts w:ascii="Denk One" w:hAnsi="Denk One"/>
+        </w:rPr>
+        <w:t xml:space="preserve"> is an integer primary key, currently a value between 0 and 5.</w:t>
+      </w:r>
+    </w:p>
+    <w:p>
+      <w:pPr>
+        <w:ind w:left="720" w:firstLine="720"/>
+        <w:rPr>
+          <w:rFonts w:ascii="Denk One" w:hAnsi="Denk One"/>
+        </w:rPr>
+      </w:pPr>
+      <w:r>
+        <w:rPr>
+          <w:rFonts w:ascii="Denk One" w:hAnsi="Denk One"/>
+        </w:rPr>
+        <w:t xml:space="preserve">- </w:t>
+      </w:r>
+      <w:proofErr w:type="spellStart"/>
+      <w:proofErr w:type="gramStart"/>
+      <w:r>
+        <w:rPr>
+          <w:rFonts w:ascii="Denk One" w:hAnsi="Denk One"/>
+        </w:rPr>
+        <w:t>electronicsType</w:t>
+      </w:r>
+      <w:proofErr w:type="spellEnd"/>
+      <w:proofErr w:type="gramEnd"/>
+      <w:r>
+        <w:rPr>
+          <w:rFonts w:ascii="Denk One" w:hAnsi="Denk One"/>
+        </w:rPr>
+        <w:t xml:space="preserve"> is a text value describing the kind of device being sold.</w:t>
       </w:r>
     </w:p>
     <w:p>
@@ -6516,7 +10510,7 @@
                     </pic:cNvPicPr>
                   </pic:nvPicPr>
                   <pic:blipFill rotWithShape="1">
-                    <a:blip r:embed="rId16">
+                    <a:blip r:embed="rId21">
                       <a:extLst>
                         <a:ext uri="{28A0092B-C50C-407E-A947-70E740481C1C}">
                           <a14:useLocalDpi xmlns:a14="http://schemas.microsoft.com/office/drawing/2010/main" val="0"/>
@@ -6563,25 +10557,97 @@
           <w:rFonts w:ascii="Denk One" w:hAnsi="Denk One"/>
         </w:rPr>
       </w:pPr>
-      <w:r>
-        <w:rPr>
-          <w:rFonts w:ascii="Denk One" w:hAnsi="Denk One"/>
-        </w:rPr>
-        <w:t xml:space="preserve">ElectronicsType has primary key electronicsTypeID and no foriegn keys. One ElectronicsType </w:t>
-      </w:r>
-    </w:p>
-    <w:p>
-      <w:pPr>
-        <w:ind w:left="720" w:firstLine="720"/>
-        <w:rPr>
-          <w:rFonts w:ascii="Denk One" w:hAnsi="Denk One"/>
-        </w:rPr>
-      </w:pPr>
-      <w:r>
-        <w:rPr>
-          <w:rFonts w:ascii="Denk One" w:hAnsi="Denk One"/>
-        </w:rPr>
-        <w:t xml:space="preserve">may belong to many Electronics. An ElectronicsType row cannot be deleted while a child </w:t>
+      <w:proofErr w:type="spellStart"/>
+      <w:r>
+        <w:rPr>
+          <w:rFonts w:ascii="Denk One" w:hAnsi="Denk One"/>
+        </w:rPr>
+        <w:t>ElectronicsType</w:t>
+      </w:r>
+      <w:proofErr w:type="spellEnd"/>
+      <w:r>
+        <w:rPr>
+          <w:rFonts w:ascii="Denk One" w:hAnsi="Denk One"/>
+        </w:rPr>
+        <w:t xml:space="preserve"> has primary key </w:t>
+      </w:r>
+      <w:proofErr w:type="spellStart"/>
+      <w:r>
+        <w:rPr>
+          <w:rFonts w:ascii="Denk One" w:hAnsi="Denk One"/>
+        </w:rPr>
+        <w:t>electronicsTypeID</w:t>
+      </w:r>
+      <w:proofErr w:type="spellEnd"/>
+      <w:r>
+        <w:rPr>
+          <w:rFonts w:ascii="Denk One" w:hAnsi="Denk One"/>
+        </w:rPr>
+        <w:t xml:space="preserve"> and no </w:t>
+      </w:r>
+      <w:proofErr w:type="spellStart"/>
+      <w:r>
+        <w:rPr>
+          <w:rFonts w:ascii="Denk One" w:hAnsi="Denk One"/>
+        </w:rPr>
+        <w:t>foriegn</w:t>
+      </w:r>
+      <w:proofErr w:type="spellEnd"/>
+      <w:r>
+        <w:rPr>
+          <w:rFonts w:ascii="Denk One" w:hAnsi="Denk One"/>
+        </w:rPr>
+        <w:t xml:space="preserve"> keys. One </w:t>
+      </w:r>
+      <w:proofErr w:type="spellStart"/>
+      <w:r>
+        <w:rPr>
+          <w:rFonts w:ascii="Denk One" w:hAnsi="Denk One"/>
+        </w:rPr>
+        <w:t>ElectronicsType</w:t>
+      </w:r>
+      <w:proofErr w:type="spellEnd"/>
+      <w:r>
+        <w:rPr>
+          <w:rFonts w:ascii="Denk One" w:hAnsi="Denk One"/>
+        </w:rPr>
+        <w:t xml:space="preserve"> </w:t>
+      </w:r>
+    </w:p>
+    <w:p>
+      <w:pPr>
+        <w:ind w:left="720" w:firstLine="720"/>
+        <w:rPr>
+          <w:rFonts w:ascii="Denk One" w:hAnsi="Denk One"/>
+        </w:rPr>
+      </w:pPr>
+      <w:proofErr w:type="gramStart"/>
+      <w:r>
+        <w:rPr>
+          <w:rFonts w:ascii="Denk One" w:hAnsi="Denk One"/>
+        </w:rPr>
+        <w:t>may</w:t>
+      </w:r>
+      <w:proofErr w:type="gramEnd"/>
+      <w:r>
+        <w:rPr>
+          <w:rFonts w:ascii="Denk One" w:hAnsi="Denk One"/>
+        </w:rPr>
+        <w:t xml:space="preserve"> belong to many Electronics. An </w:t>
+      </w:r>
+      <w:proofErr w:type="spellStart"/>
+      <w:r>
+        <w:rPr>
+          <w:rFonts w:ascii="Denk One" w:hAnsi="Denk One"/>
+        </w:rPr>
+        <w:t>ElectronicsType</w:t>
+      </w:r>
+      <w:proofErr w:type="spellEnd"/>
+      <w:r>
+        <w:rPr>
+          <w:rFonts w:ascii="Denk One" w:hAnsi="Denk One"/>
+        </w:rPr>
+        <w:t xml:space="preserve"> row cannot be deleted while a child </w:t>
       </w:r>
     </w:p>
     <w:p>
@@ -6598,8 +10664,6 @@
         <w:t>Electronics row exists.</w:t>
       </w:r>
     </w:p>
-    <w:p/>
-    <w:p/>
     <w:p/>
     <w:p>
       <w:pPr>
@@ -6661,7 +10725,23 @@
         <w:rPr>
           <w:rFonts w:ascii="Denk One" w:hAnsi="Denk One"/>
         </w:rPr>
-        <w:t xml:space="preserve">- listingID is an integer foreign key used to indicate which Listing the information belongs to. </w:t>
+        <w:t xml:space="preserve">- </w:t>
+      </w:r>
+      <w:proofErr w:type="spellStart"/>
+      <w:proofErr w:type="gramStart"/>
+      <w:r>
+        <w:rPr>
+          <w:rFonts w:ascii="Denk One" w:hAnsi="Denk One"/>
+        </w:rPr>
+        <w:t>listingID</w:t>
+      </w:r>
+      <w:proofErr w:type="spellEnd"/>
+      <w:proofErr w:type="gramEnd"/>
+      <w:r>
+        <w:rPr>
+          <w:rFonts w:ascii="Denk One" w:hAnsi="Denk One"/>
+        </w:rPr>
+        <w:t xml:space="preserve"> is an integer foreign key used to indicate which Listing the information belongs to. </w:t>
       </w:r>
     </w:p>
     <w:p>
@@ -6695,7 +10775,23 @@
         <w:rPr>
           <w:rFonts w:ascii="Denk One" w:hAnsi="Denk One"/>
         </w:rPr>
-        <w:t xml:space="preserve">- furnitureTypeID is an integer foreign key used to represent the type of device and is used </w:t>
+        <w:t xml:space="preserve">- </w:t>
+      </w:r>
+      <w:proofErr w:type="spellStart"/>
+      <w:proofErr w:type="gramStart"/>
+      <w:r>
+        <w:rPr>
+          <w:rFonts w:ascii="Denk One" w:hAnsi="Denk One"/>
+        </w:rPr>
+        <w:t>furnitureTypeID</w:t>
+      </w:r>
+      <w:proofErr w:type="spellEnd"/>
+      <w:proofErr w:type="gramEnd"/>
+      <w:r>
+        <w:rPr>
+          <w:rFonts w:ascii="Denk One" w:hAnsi="Denk One"/>
+        </w:rPr>
+        <w:t xml:space="preserve"> is an integer foreign key used to represent the type of device and is used </w:t>
       </w:r>
     </w:p>
     <w:p>
@@ -6711,11 +10807,47 @@
         </w:rPr>
         <w:t xml:space="preserve">   </w:t>
       </w:r>
-      <w:r>
-        <w:rPr>
-          <w:rFonts w:ascii="Denk One" w:hAnsi="Denk One"/>
-        </w:rPr>
-        <w:t xml:space="preserve">to look up a text value in FurnitureType. This forces the furnitureType to be of a type specified </w:t>
+      <w:proofErr w:type="gramStart"/>
+      <w:r>
+        <w:rPr>
+          <w:rFonts w:ascii="Denk One" w:hAnsi="Denk One"/>
+        </w:rPr>
+        <w:t>to</w:t>
+      </w:r>
+      <w:proofErr w:type="gramEnd"/>
+      <w:r>
+        <w:rPr>
+          <w:rFonts w:ascii="Denk One" w:hAnsi="Denk One"/>
+        </w:rPr>
+        <w:t xml:space="preserve"> look up a text value in </w:t>
+      </w:r>
+      <w:proofErr w:type="spellStart"/>
+      <w:r>
+        <w:rPr>
+          <w:rFonts w:ascii="Denk One" w:hAnsi="Denk One"/>
+        </w:rPr>
+        <w:t>FurnitureType</w:t>
+      </w:r>
+      <w:proofErr w:type="spellEnd"/>
+      <w:r>
+        <w:rPr>
+          <w:rFonts w:ascii="Denk One" w:hAnsi="Denk One"/>
+        </w:rPr>
+        <w:t xml:space="preserve">. This forces the </w:t>
+      </w:r>
+      <w:proofErr w:type="spellStart"/>
+      <w:r>
+        <w:rPr>
+          <w:rFonts w:ascii="Denk One" w:hAnsi="Denk One"/>
+        </w:rPr>
+        <w:t>furnitureType</w:t>
+      </w:r>
+      <w:proofErr w:type="spellEnd"/>
+      <w:r>
+        <w:rPr>
+          <w:rFonts w:ascii="Denk One" w:hAnsi="Denk One"/>
+        </w:rPr>
+        <w:t xml:space="preserve"> to be of a type specified </w:t>
       </w:r>
     </w:p>
     <w:p>
@@ -6731,25 +10863,49 @@
         </w:rPr>
         <w:t xml:space="preserve">   </w:t>
       </w:r>
-      <w:r>
-        <w:rPr>
-          <w:rFonts w:ascii="Denk One" w:hAnsi="Denk One"/>
-        </w:rPr>
-        <w:t>by GregsList.</w:t>
-      </w:r>
-    </w:p>
-    <w:p>
-      <w:pPr>
-        <w:ind w:left="720" w:firstLine="720"/>
-        <w:rPr>
-          <w:rFonts w:ascii="Denk One" w:hAnsi="Denk One"/>
-        </w:rPr>
-      </w:pPr>
-      <w:r>
-        <w:rPr>
-          <w:rFonts w:ascii="Denk One" w:hAnsi="Denk One"/>
-        </w:rPr>
-        <w:t>- conditionID is an integer foreign key used to look up the condition of the furniture being sold.</w:t>
+      <w:proofErr w:type="gramStart"/>
+      <w:r>
+        <w:rPr>
+          <w:rFonts w:ascii="Denk One" w:hAnsi="Denk One"/>
+        </w:rPr>
+        <w:t>by</w:t>
+      </w:r>
+      <w:proofErr w:type="gramEnd"/>
+      <w:r>
+        <w:rPr>
+          <w:rFonts w:ascii="Denk One" w:hAnsi="Denk One"/>
+        </w:rPr>
+        <w:t xml:space="preserve"> GregsList.</w:t>
+      </w:r>
+    </w:p>
+    <w:p>
+      <w:pPr>
+        <w:ind w:left="720" w:firstLine="720"/>
+        <w:rPr>
+          <w:rFonts w:ascii="Denk One" w:hAnsi="Denk One"/>
+        </w:rPr>
+      </w:pPr>
+      <w:r>
+        <w:rPr>
+          <w:rFonts w:ascii="Denk One" w:hAnsi="Denk One"/>
+        </w:rPr>
+        <w:t xml:space="preserve">- </w:t>
+      </w:r>
+      <w:proofErr w:type="spellStart"/>
+      <w:proofErr w:type="gramStart"/>
+      <w:r>
+        <w:rPr>
+          <w:rFonts w:ascii="Denk One" w:hAnsi="Denk One"/>
+        </w:rPr>
+        <w:t>conditionID</w:t>
+      </w:r>
+      <w:proofErr w:type="spellEnd"/>
+      <w:proofErr w:type="gramEnd"/>
+      <w:r>
+        <w:rPr>
+          <w:rFonts w:ascii="Denk One" w:hAnsi="Denk One"/>
+        </w:rPr>
+        <w:t xml:space="preserve"> is an integer foreign key used to look up the condition of the furniture being sold.</w:t>
       </w:r>
     </w:p>
     <w:p>
@@ -6776,21 +10932,57 @@
         <w:rPr>
           <w:rFonts w:ascii="Denk One" w:hAnsi="Denk One"/>
         </w:rPr>
-        <w:t xml:space="preserve"> has primary key listingID and three foreign keys. One Furniture row belongs to one </w:t>
-      </w:r>
-    </w:p>
-    <w:p>
-      <w:pPr>
-        <w:ind w:left="720" w:firstLine="720"/>
-        <w:rPr>
-          <w:rFonts w:ascii="Denk One" w:hAnsi="Denk One"/>
-        </w:rPr>
-      </w:pPr>
-      <w:r>
-        <w:rPr>
-          <w:rFonts w:ascii="Denk One" w:hAnsi="Denk One"/>
-        </w:rPr>
-        <w:t>Listings row and has one furnitureType. If its parent Listing is deleted, it is also deleted.</w:t>
+        <w:t xml:space="preserve"> has primary key </w:t>
+      </w:r>
+      <w:proofErr w:type="spellStart"/>
+      <w:r>
+        <w:rPr>
+          <w:rFonts w:ascii="Denk One" w:hAnsi="Denk One"/>
+        </w:rPr>
+        <w:t>listingID</w:t>
+      </w:r>
+      <w:proofErr w:type="spellEnd"/>
+      <w:r>
+        <w:rPr>
+          <w:rFonts w:ascii="Denk One" w:hAnsi="Denk One"/>
+        </w:rPr>
+        <w:t xml:space="preserve"> and three foreign keys. One Furniture row belongs to one </w:t>
+      </w:r>
+    </w:p>
+    <w:p>
+      <w:pPr>
+        <w:ind w:left="720" w:firstLine="720"/>
+        <w:rPr>
+          <w:rFonts w:ascii="Denk One" w:hAnsi="Denk One"/>
+        </w:rPr>
+      </w:pPr>
+      <w:proofErr w:type="gramStart"/>
+      <w:r>
+        <w:rPr>
+          <w:rFonts w:ascii="Denk One" w:hAnsi="Denk One"/>
+        </w:rPr>
+        <w:t>Listings row and has</w:t>
+      </w:r>
+      <w:proofErr w:type="gramEnd"/>
+      <w:r>
+        <w:rPr>
+          <w:rFonts w:ascii="Denk One" w:hAnsi="Denk One"/>
+        </w:rPr>
+        <w:t xml:space="preserve"> one </w:t>
+      </w:r>
+      <w:proofErr w:type="spellStart"/>
+      <w:r>
+        <w:rPr>
+          <w:rFonts w:ascii="Denk One" w:hAnsi="Denk One"/>
+        </w:rPr>
+        <w:t>furnitureType</w:t>
+      </w:r>
+      <w:proofErr w:type="spellEnd"/>
+      <w:r>
+        <w:rPr>
+          <w:rFonts w:ascii="Denk One" w:hAnsi="Denk One"/>
+        </w:rPr>
+        <w:t>. If its parent Listing is deleted, it is also deleted.</w:t>
       </w:r>
     </w:p>
     <w:p>
@@ -6812,6 +11004,7 @@
           <w:szCs w:val="32"/>
         </w:rPr>
       </w:pPr>
+      <w:proofErr w:type="spellStart"/>
       <w:r>
         <w:rPr>
           <w:rFonts w:ascii="Denk One" w:hAnsi="Denk One"/>
@@ -6821,6 +11014,7 @@
         </w:rPr>
         <w:t>FurnitureType</w:t>
       </w:r>
+      <w:proofErr w:type="spellEnd"/>
     </w:p>
     <w:p/>
     <w:p>
@@ -6830,46 +11024,86 @@
           <w:rFonts w:ascii="Denk One" w:hAnsi="Denk One"/>
         </w:rPr>
       </w:pPr>
-      <w:r>
-        <w:rPr>
-          <w:rFonts w:ascii="Denk One" w:hAnsi="Denk One"/>
-        </w:rPr>
-        <w:t>FurnitureType is a lookup table for the types of furniture available on GregsList.</w:t>
-      </w:r>
-    </w:p>
-    <w:p>
-      <w:pPr>
-        <w:rPr>
-          <w:rFonts w:ascii="Denk One" w:hAnsi="Denk One"/>
-        </w:rPr>
-      </w:pPr>
-    </w:p>
-    <w:p>
-      <w:pPr>
-        <w:ind w:left="720" w:firstLine="720"/>
-        <w:rPr>
-          <w:rFonts w:ascii="Denk One" w:hAnsi="Denk One"/>
-        </w:rPr>
-      </w:pPr>
-      <w:r>
-        <w:rPr>
-          <w:rFonts w:ascii="Denk One" w:hAnsi="Denk One"/>
-        </w:rPr>
-        <w:t>- furnitureTypeID is an integer primary key, currently a value between 0 and 6.</w:t>
-      </w:r>
-    </w:p>
-    <w:p>
-      <w:pPr>
-        <w:ind w:left="720" w:firstLine="720"/>
-        <w:rPr>
-          <w:rFonts w:ascii="Denk One" w:hAnsi="Denk One"/>
-        </w:rPr>
-      </w:pPr>
-      <w:r>
-        <w:rPr>
-          <w:rFonts w:ascii="Denk One" w:hAnsi="Denk One"/>
-        </w:rPr>
-        <w:t>- furnitureType is a text value describing the kind of furniture being sold.</w:t>
+      <w:proofErr w:type="spellStart"/>
+      <w:r>
+        <w:rPr>
+          <w:rFonts w:ascii="Denk One" w:hAnsi="Denk One"/>
+        </w:rPr>
+        <w:t>FurnitureType</w:t>
+      </w:r>
+      <w:proofErr w:type="spellEnd"/>
+      <w:r>
+        <w:rPr>
+          <w:rFonts w:ascii="Denk One" w:hAnsi="Denk One"/>
+        </w:rPr>
+        <w:t xml:space="preserve"> is a lookup table for the types of furniture available on GregsList.</w:t>
+      </w:r>
+    </w:p>
+    <w:p>
+      <w:pPr>
+        <w:rPr>
+          <w:rFonts w:ascii="Denk One" w:hAnsi="Denk One"/>
+        </w:rPr>
+      </w:pPr>
+    </w:p>
+    <w:p>
+      <w:pPr>
+        <w:ind w:left="720" w:firstLine="720"/>
+        <w:rPr>
+          <w:rFonts w:ascii="Denk One" w:hAnsi="Denk One"/>
+        </w:rPr>
+      </w:pPr>
+      <w:r>
+        <w:rPr>
+          <w:rFonts w:ascii="Denk One" w:hAnsi="Denk One"/>
+        </w:rPr>
+        <w:t xml:space="preserve">- </w:t>
+      </w:r>
+      <w:proofErr w:type="spellStart"/>
+      <w:proofErr w:type="gramStart"/>
+      <w:r>
+        <w:rPr>
+          <w:rFonts w:ascii="Denk One" w:hAnsi="Denk One"/>
+        </w:rPr>
+        <w:t>furnitureTypeID</w:t>
+      </w:r>
+      <w:proofErr w:type="spellEnd"/>
+      <w:proofErr w:type="gramEnd"/>
+      <w:r>
+        <w:rPr>
+          <w:rFonts w:ascii="Denk One" w:hAnsi="Denk One"/>
+        </w:rPr>
+        <w:t xml:space="preserve"> is an integer primary key, currently a value between 0 and 6.</w:t>
+      </w:r>
+    </w:p>
+    <w:p>
+      <w:pPr>
+        <w:ind w:left="720" w:firstLine="720"/>
+        <w:rPr>
+          <w:rFonts w:ascii="Denk One" w:hAnsi="Denk One"/>
+        </w:rPr>
+      </w:pPr>
+      <w:r>
+        <w:rPr>
+          <w:rFonts w:ascii="Denk One" w:hAnsi="Denk One"/>
+        </w:rPr>
+        <w:t xml:space="preserve">- </w:t>
+      </w:r>
+      <w:proofErr w:type="spellStart"/>
+      <w:proofErr w:type="gramStart"/>
+      <w:r>
+        <w:rPr>
+          <w:rFonts w:ascii="Denk One" w:hAnsi="Denk One"/>
+        </w:rPr>
+        <w:t>furnitureType</w:t>
+      </w:r>
+      <w:proofErr w:type="spellEnd"/>
+      <w:proofErr w:type="gramEnd"/>
+      <w:r>
+        <w:rPr>
+          <w:rFonts w:ascii="Denk One" w:hAnsi="Denk One"/>
+        </w:rPr>
+        <w:t xml:space="preserve"> is a text value describing the kind of furniture being sold.</w:t>
       </w:r>
     </w:p>
     <w:p/>
@@ -6899,7 +11133,7 @@
                     </pic:cNvPicPr>
                   </pic:nvPicPr>
                   <pic:blipFill>
-                    <a:blip r:embed="rId17">
+                    <a:blip r:embed="rId22">
                       <a:extLst>
                         <a:ext uri="{28A0092B-C50C-407E-A947-70E740481C1C}">
                           <a14:useLocalDpi xmlns:a14="http://schemas.microsoft.com/office/drawing/2010/main" val="0"/>
@@ -6943,25 +11177,91 @@
           <w:rFonts w:ascii="Denk One" w:hAnsi="Denk One"/>
         </w:rPr>
       </w:pPr>
-      <w:r>
-        <w:rPr>
-          <w:rFonts w:ascii="Denk One" w:hAnsi="Denk One"/>
-        </w:rPr>
-        <w:t>FurnitureType has primary key furnitureTypeID and no foriegn keys. One FurnitureType</w:t>
-      </w:r>
-    </w:p>
-    <w:p>
-      <w:pPr>
-        <w:ind w:left="720" w:firstLine="720"/>
-        <w:rPr>
-          <w:rFonts w:ascii="Denk One" w:hAnsi="Denk One"/>
-        </w:rPr>
-      </w:pPr>
-      <w:r>
-        <w:rPr>
-          <w:rFonts w:ascii="Denk One" w:hAnsi="Denk One"/>
-        </w:rPr>
-        <w:t xml:space="preserve">may belong to many Furniture rows. A FurnitureType row cannot be deleted while a child </w:t>
+      <w:proofErr w:type="spellStart"/>
+      <w:r>
+        <w:rPr>
+          <w:rFonts w:ascii="Denk One" w:hAnsi="Denk One"/>
+        </w:rPr>
+        <w:t>FurnitureType</w:t>
+      </w:r>
+      <w:proofErr w:type="spellEnd"/>
+      <w:r>
+        <w:rPr>
+          <w:rFonts w:ascii="Denk One" w:hAnsi="Denk One"/>
+        </w:rPr>
+        <w:t xml:space="preserve"> has primary key </w:t>
+      </w:r>
+      <w:proofErr w:type="spellStart"/>
+      <w:r>
+        <w:rPr>
+          <w:rFonts w:ascii="Denk One" w:hAnsi="Denk One"/>
+        </w:rPr>
+        <w:t>furnitureTypeID</w:t>
+      </w:r>
+      <w:proofErr w:type="spellEnd"/>
+      <w:r>
+        <w:rPr>
+          <w:rFonts w:ascii="Denk One" w:hAnsi="Denk One"/>
+        </w:rPr>
+        <w:t xml:space="preserve"> and no </w:t>
+      </w:r>
+      <w:proofErr w:type="spellStart"/>
+      <w:r>
+        <w:rPr>
+          <w:rFonts w:ascii="Denk One" w:hAnsi="Denk One"/>
+        </w:rPr>
+        <w:t>foriegn</w:t>
+      </w:r>
+      <w:proofErr w:type="spellEnd"/>
+      <w:r>
+        <w:rPr>
+          <w:rFonts w:ascii="Denk One" w:hAnsi="Denk One"/>
+        </w:rPr>
+        <w:t xml:space="preserve"> keys. One </w:t>
+      </w:r>
+      <w:proofErr w:type="spellStart"/>
+      <w:r>
+        <w:rPr>
+          <w:rFonts w:ascii="Denk One" w:hAnsi="Denk One"/>
+        </w:rPr>
+        <w:t>FurnitureType</w:t>
+      </w:r>
+      <w:proofErr w:type="spellEnd"/>
+    </w:p>
+    <w:p>
+      <w:pPr>
+        <w:ind w:left="720" w:firstLine="720"/>
+        <w:rPr>
+          <w:rFonts w:ascii="Denk One" w:hAnsi="Denk One"/>
+        </w:rPr>
+      </w:pPr>
+      <w:proofErr w:type="gramStart"/>
+      <w:r>
+        <w:rPr>
+          <w:rFonts w:ascii="Denk One" w:hAnsi="Denk One"/>
+        </w:rPr>
+        <w:t>may</w:t>
+      </w:r>
+      <w:proofErr w:type="gramEnd"/>
+      <w:r>
+        <w:rPr>
+          <w:rFonts w:ascii="Denk One" w:hAnsi="Denk One"/>
+        </w:rPr>
+        <w:t xml:space="preserve"> belong to many Furniture rows. A </w:t>
+      </w:r>
+      <w:proofErr w:type="spellStart"/>
+      <w:r>
+        <w:rPr>
+          <w:rFonts w:ascii="Denk One" w:hAnsi="Denk One"/>
+        </w:rPr>
+        <w:t>FurnitureType</w:t>
+      </w:r>
+      <w:proofErr w:type="spellEnd"/>
+      <w:r>
+        <w:rPr>
+          <w:rFonts w:ascii="Denk One" w:hAnsi="Denk One"/>
+        </w:rPr>
+        <w:t xml:space="preserve"> row cannot be deleted while a child </w:t>
       </w:r>
     </w:p>
     <w:p>
@@ -6989,6 +11289,7 @@
           <w:szCs w:val="32"/>
         </w:rPr>
       </w:pPr>
+      <w:proofErr w:type="spellStart"/>
       <w:r>
         <w:rPr>
           <w:rFonts w:ascii="Denk One" w:hAnsi="Denk One"/>
@@ -6998,6 +11299,7 @@
         </w:rPr>
         <w:t>Meetups</w:t>
       </w:r>
+      <w:proofErr w:type="spellEnd"/>
     </w:p>
     <w:p/>
     <w:p>
@@ -7011,35 +11313,73 @@
         <w:rPr>
           <w:rFonts w:ascii="Denk One" w:hAnsi="Denk One"/>
         </w:rPr>
-        <w:t xml:space="preserve">The Meetups table contains detailed listing information specific to a group meeting rather than </w:t>
-      </w:r>
-    </w:p>
-    <w:p>
-      <w:pPr>
-        <w:ind w:left="720" w:firstLine="720"/>
-        <w:rPr>
-          <w:rFonts w:ascii="Denk One" w:hAnsi="Denk One"/>
-        </w:rPr>
-      </w:pPr>
-      <w:r>
-        <w:rPr>
-          <w:rFonts w:ascii="Denk One" w:hAnsi="Denk One"/>
-        </w:rPr>
-        <w:t>the sale of an item.</w:t>
-      </w:r>
-    </w:p>
-    <w:p>
-      <w:pPr>
-        <w:ind w:left="720" w:firstLine="720"/>
-        <w:rPr>
-          <w:rFonts w:ascii="Denk One" w:hAnsi="Denk One"/>
-        </w:rPr>
-      </w:pPr>
-      <w:r>
-        <w:rPr>
-          <w:rFonts w:ascii="Denk One" w:hAnsi="Denk One"/>
-        </w:rPr>
-        <w:t xml:space="preserve">- listingID is an integer foreign key used to indicate which Listing the information belongs to. </w:t>
+        <w:t xml:space="preserve">The </w:t>
+      </w:r>
+      <w:proofErr w:type="spellStart"/>
+      <w:r>
+        <w:rPr>
+          <w:rFonts w:ascii="Denk One" w:hAnsi="Denk One"/>
+        </w:rPr>
+        <w:t>Meetups</w:t>
+      </w:r>
+      <w:proofErr w:type="spellEnd"/>
+      <w:r>
+        <w:rPr>
+          <w:rFonts w:ascii="Denk One" w:hAnsi="Denk One"/>
+        </w:rPr>
+        <w:t xml:space="preserve"> table contains detailed listing information specific to a group meeting rather than </w:t>
+      </w:r>
+    </w:p>
+    <w:p>
+      <w:pPr>
+        <w:ind w:left="720" w:firstLine="720"/>
+        <w:rPr>
+          <w:rFonts w:ascii="Denk One" w:hAnsi="Denk One"/>
+        </w:rPr>
+      </w:pPr>
+      <w:proofErr w:type="gramStart"/>
+      <w:r>
+        <w:rPr>
+          <w:rFonts w:ascii="Denk One" w:hAnsi="Denk One"/>
+        </w:rPr>
+        <w:t>the</w:t>
+      </w:r>
+      <w:proofErr w:type="gramEnd"/>
+      <w:r>
+        <w:rPr>
+          <w:rFonts w:ascii="Denk One" w:hAnsi="Denk One"/>
+        </w:rPr>
+        <w:t xml:space="preserve"> sale of an item.</w:t>
+      </w:r>
+    </w:p>
+    <w:p>
+      <w:pPr>
+        <w:ind w:left="720" w:firstLine="720"/>
+        <w:rPr>
+          <w:rFonts w:ascii="Denk One" w:hAnsi="Denk One"/>
+        </w:rPr>
+      </w:pPr>
+      <w:r>
+        <w:rPr>
+          <w:rFonts w:ascii="Denk One" w:hAnsi="Denk One"/>
+        </w:rPr>
+        <w:t xml:space="preserve">- </w:t>
+      </w:r>
+      <w:proofErr w:type="spellStart"/>
+      <w:proofErr w:type="gramStart"/>
+      <w:r>
+        <w:rPr>
+          <w:rFonts w:ascii="Denk One" w:hAnsi="Denk One"/>
+        </w:rPr>
+        <w:t>listingID</w:t>
+      </w:r>
+      <w:proofErr w:type="spellEnd"/>
+      <w:proofErr w:type="gramEnd"/>
+      <w:r>
+        <w:rPr>
+          <w:rFonts w:ascii="Denk One" w:hAnsi="Denk One"/>
+        </w:rPr>
+        <w:t xml:space="preserve"> is an integer foreign key used to indicate which Listing the information belongs to. </w:t>
       </w:r>
     </w:p>
     <w:p>
@@ -7073,7 +11413,23 @@
         <w:rPr>
           <w:rFonts w:ascii="Denk One" w:hAnsi="Denk One"/>
         </w:rPr>
-        <w:t xml:space="preserve">- meetupTypeID is an integer foreign key used to represent the type of gathering and is used to </w:t>
+        <w:t xml:space="preserve">- </w:t>
+      </w:r>
+      <w:proofErr w:type="spellStart"/>
+      <w:proofErr w:type="gramStart"/>
+      <w:r>
+        <w:rPr>
+          <w:rFonts w:ascii="Denk One" w:hAnsi="Denk One"/>
+        </w:rPr>
+        <w:t>meetupTypeID</w:t>
+      </w:r>
+      <w:proofErr w:type="spellEnd"/>
+      <w:proofErr w:type="gramEnd"/>
+      <w:r>
+        <w:rPr>
+          <w:rFonts w:ascii="Denk One" w:hAnsi="Denk One"/>
+        </w:rPr>
+        <w:t xml:space="preserve"> is an integer foreign key used to represent the type of gathering and is used to </w:t>
       </w:r>
     </w:p>
     <w:p>
@@ -7089,11 +11445,47 @@
         </w:rPr>
         <w:t xml:space="preserve">  </w:t>
       </w:r>
-      <w:r>
-        <w:rPr>
-          <w:rFonts w:ascii="Denk One" w:hAnsi="Denk One"/>
-        </w:rPr>
-        <w:t xml:space="preserve">look up a text value in MeetupType. This forces the MeetupType to be of a type specified by </w:t>
+      <w:proofErr w:type="gramStart"/>
+      <w:r>
+        <w:rPr>
+          <w:rFonts w:ascii="Denk One" w:hAnsi="Denk One"/>
+        </w:rPr>
+        <w:t>look</w:t>
+      </w:r>
+      <w:proofErr w:type="gramEnd"/>
+      <w:r>
+        <w:rPr>
+          <w:rFonts w:ascii="Denk One" w:hAnsi="Denk One"/>
+        </w:rPr>
+        <w:t xml:space="preserve"> up a text value in </w:t>
+      </w:r>
+      <w:proofErr w:type="spellStart"/>
+      <w:r>
+        <w:rPr>
+          <w:rFonts w:ascii="Denk One" w:hAnsi="Denk One"/>
+        </w:rPr>
+        <w:t>MeetupType</w:t>
+      </w:r>
+      <w:proofErr w:type="spellEnd"/>
+      <w:r>
+        <w:rPr>
+          <w:rFonts w:ascii="Denk One" w:hAnsi="Denk One"/>
+        </w:rPr>
+        <w:t xml:space="preserve">. This forces the </w:t>
+      </w:r>
+      <w:proofErr w:type="spellStart"/>
+      <w:r>
+        <w:rPr>
+          <w:rFonts w:ascii="Denk One" w:hAnsi="Denk One"/>
+        </w:rPr>
+        <w:t>MeetupType</w:t>
+      </w:r>
+      <w:proofErr w:type="spellEnd"/>
+      <w:r>
+        <w:rPr>
+          <w:rFonts w:ascii="Denk One" w:hAnsi="Denk One"/>
+        </w:rPr>
+        <w:t xml:space="preserve"> to be of a type specified by </w:t>
       </w:r>
     </w:p>
     <w:p>
@@ -7127,84 +11519,220 @@
         <w:rPr>
           <w:rFonts w:ascii="Denk One" w:hAnsi="Denk One"/>
         </w:rPr>
-        <w:t>- location is a text value describing where the gathering will take place</w:t>
-      </w:r>
-    </w:p>
-    <w:p>
-      <w:pPr>
-        <w:ind w:left="720" w:firstLine="720"/>
-        <w:rPr>
-          <w:rFonts w:ascii="Denk One" w:hAnsi="Denk One"/>
-        </w:rPr>
-      </w:pPr>
-      <w:r>
-        <w:rPr>
-          <w:rFonts w:ascii="Denk One" w:hAnsi="Denk One"/>
-        </w:rPr>
-        <w:t>- date is a date value describing the day on which the gathering will take place</w:t>
-      </w:r>
-    </w:p>
-    <w:p>
-      <w:pPr>
-        <w:ind w:left="720" w:firstLine="720"/>
-        <w:rPr>
-          <w:rFonts w:ascii="Denk One" w:hAnsi="Denk One"/>
-        </w:rPr>
-      </w:pPr>
-      <w:r>
-        <w:rPr>
-          <w:rFonts w:ascii="Denk One" w:hAnsi="Denk One"/>
-        </w:rPr>
-        <w:t>- time is a time value describing the time at which the gathering will start</w:t>
-      </w:r>
-    </w:p>
-    <w:p>
-      <w:pPr>
-        <w:rPr>
-          <w:rFonts w:ascii="Denk One" w:hAnsi="Denk One"/>
-        </w:rPr>
-      </w:pPr>
-    </w:p>
-    <w:p>
-      <w:pPr>
-        <w:ind w:left="720" w:firstLine="720"/>
-        <w:rPr>
-          <w:rFonts w:ascii="Denk One" w:hAnsi="Denk One"/>
-        </w:rPr>
-      </w:pPr>
-      <w:r>
-        <w:rPr>
-          <w:rFonts w:ascii="Denk One" w:hAnsi="Denk One"/>
-        </w:rPr>
-        <w:t xml:space="preserve">Meetups has primary key listingID and foreign keys listingID and meetupTypeID. A Meetups row </w:t>
-      </w:r>
-    </w:p>
-    <w:p>
-      <w:pPr>
-        <w:ind w:left="720" w:firstLine="720"/>
-        <w:rPr>
-          <w:rFonts w:ascii="Denk One" w:hAnsi="Denk One"/>
-        </w:rPr>
-      </w:pPr>
-      <w:r>
-        <w:rPr>
-          <w:rFonts w:ascii="Denk One" w:hAnsi="Denk One"/>
-        </w:rPr>
-        <w:t xml:space="preserve">belongs to one Listings row and is deleted if the parent listing is deleted. A Meetups row has one </w:t>
-      </w:r>
-    </w:p>
-    <w:p>
-      <w:pPr>
-        <w:ind w:left="720" w:firstLine="720"/>
-        <w:rPr>
-          <w:rFonts w:ascii="Denk One" w:hAnsi="Denk One"/>
-        </w:rPr>
-      </w:pPr>
-      <w:r>
-        <w:rPr>
-          <w:rFonts w:ascii="Denk One" w:hAnsi="Denk One"/>
-        </w:rPr>
-        <w:t>MeetupType.</w:t>
+        <w:t xml:space="preserve">- </w:t>
+      </w:r>
+      <w:proofErr w:type="gramStart"/>
+      <w:r>
+        <w:rPr>
+          <w:rFonts w:ascii="Denk One" w:hAnsi="Denk One"/>
+        </w:rPr>
+        <w:t>location</w:t>
+      </w:r>
+      <w:proofErr w:type="gramEnd"/>
+      <w:r>
+        <w:rPr>
+          <w:rFonts w:ascii="Denk One" w:hAnsi="Denk One"/>
+        </w:rPr>
+        <w:t xml:space="preserve"> is a text value describing where the gathering will take place</w:t>
+      </w:r>
+    </w:p>
+    <w:p>
+      <w:pPr>
+        <w:ind w:left="720" w:firstLine="720"/>
+        <w:rPr>
+          <w:rFonts w:ascii="Denk One" w:hAnsi="Denk One"/>
+        </w:rPr>
+      </w:pPr>
+      <w:r>
+        <w:rPr>
+          <w:rFonts w:ascii="Denk One" w:hAnsi="Denk One"/>
+        </w:rPr>
+        <w:t xml:space="preserve">- </w:t>
+      </w:r>
+      <w:proofErr w:type="gramStart"/>
+      <w:r>
+        <w:rPr>
+          <w:rFonts w:ascii="Denk One" w:hAnsi="Denk One"/>
+        </w:rPr>
+        <w:t>date</w:t>
+      </w:r>
+      <w:proofErr w:type="gramEnd"/>
+      <w:r>
+        <w:rPr>
+          <w:rFonts w:ascii="Denk One" w:hAnsi="Denk One"/>
+        </w:rPr>
+        <w:t xml:space="preserve"> is a date value describing the day on which the gathering will take place</w:t>
+      </w:r>
+    </w:p>
+    <w:p>
+      <w:pPr>
+        <w:ind w:left="720" w:firstLine="720"/>
+        <w:rPr>
+          <w:rFonts w:ascii="Denk One" w:hAnsi="Denk One"/>
+        </w:rPr>
+      </w:pPr>
+      <w:r>
+        <w:rPr>
+          <w:rFonts w:ascii="Denk One" w:hAnsi="Denk One"/>
+        </w:rPr>
+        <w:t xml:space="preserve">- </w:t>
+      </w:r>
+      <w:proofErr w:type="gramStart"/>
+      <w:r>
+        <w:rPr>
+          <w:rFonts w:ascii="Denk One" w:hAnsi="Denk One"/>
+        </w:rPr>
+        <w:t>time</w:t>
+      </w:r>
+      <w:proofErr w:type="gramEnd"/>
+      <w:r>
+        <w:rPr>
+          <w:rFonts w:ascii="Denk One" w:hAnsi="Denk One"/>
+        </w:rPr>
+        <w:t xml:space="preserve"> is a time value describing the time at which the gathering will start</w:t>
+      </w:r>
+    </w:p>
+    <w:p>
+      <w:pPr>
+        <w:rPr>
+          <w:rFonts w:ascii="Denk One" w:hAnsi="Denk One"/>
+        </w:rPr>
+      </w:pPr>
+    </w:p>
+    <w:p>
+      <w:pPr>
+        <w:ind w:left="720" w:firstLine="720"/>
+        <w:rPr>
+          <w:rFonts w:ascii="Denk One" w:hAnsi="Denk One"/>
+        </w:rPr>
+      </w:pPr>
+      <w:proofErr w:type="spellStart"/>
+      <w:r>
+        <w:rPr>
+          <w:rFonts w:ascii="Denk One" w:hAnsi="Denk One"/>
+        </w:rPr>
+        <w:t>Meetups</w:t>
+      </w:r>
+      <w:proofErr w:type="spellEnd"/>
+      <w:r>
+        <w:rPr>
+          <w:rFonts w:ascii="Denk One" w:hAnsi="Denk One"/>
+        </w:rPr>
+        <w:t xml:space="preserve"> has primary key </w:t>
+      </w:r>
+      <w:proofErr w:type="spellStart"/>
+      <w:r>
+        <w:rPr>
+          <w:rFonts w:ascii="Denk One" w:hAnsi="Denk One"/>
+        </w:rPr>
+        <w:t>listingID</w:t>
+      </w:r>
+      <w:proofErr w:type="spellEnd"/>
+      <w:r>
+        <w:rPr>
+          <w:rFonts w:ascii="Denk One" w:hAnsi="Denk One"/>
+        </w:rPr>
+        <w:t xml:space="preserve"> and foreign keys </w:t>
+      </w:r>
+      <w:proofErr w:type="spellStart"/>
+      <w:r>
+        <w:rPr>
+          <w:rFonts w:ascii="Denk One" w:hAnsi="Denk One"/>
+        </w:rPr>
+        <w:t>listingID</w:t>
+      </w:r>
+      <w:proofErr w:type="spellEnd"/>
+      <w:r>
+        <w:rPr>
+          <w:rFonts w:ascii="Denk One" w:hAnsi="Denk One"/>
+        </w:rPr>
+        <w:t xml:space="preserve"> and </w:t>
+      </w:r>
+      <w:proofErr w:type="spellStart"/>
+      <w:r>
+        <w:rPr>
+          <w:rFonts w:ascii="Denk One" w:hAnsi="Denk One"/>
+        </w:rPr>
+        <w:t>meetupTypeID</w:t>
+      </w:r>
+      <w:proofErr w:type="spellEnd"/>
+      <w:r>
+        <w:rPr>
+          <w:rFonts w:ascii="Denk One" w:hAnsi="Denk One"/>
+        </w:rPr>
+        <w:t xml:space="preserve">. A </w:t>
+      </w:r>
+      <w:proofErr w:type="spellStart"/>
+      <w:r>
+        <w:rPr>
+          <w:rFonts w:ascii="Denk One" w:hAnsi="Denk One"/>
+        </w:rPr>
+        <w:t>Meetups</w:t>
+      </w:r>
+      <w:proofErr w:type="spellEnd"/>
+      <w:r>
+        <w:rPr>
+          <w:rFonts w:ascii="Denk One" w:hAnsi="Denk One"/>
+        </w:rPr>
+        <w:t xml:space="preserve"> row </w:t>
+      </w:r>
+    </w:p>
+    <w:p>
+      <w:pPr>
+        <w:ind w:left="720" w:firstLine="720"/>
+        <w:rPr>
+          <w:rFonts w:ascii="Denk One" w:hAnsi="Denk One"/>
+        </w:rPr>
+      </w:pPr>
+      <w:proofErr w:type="gramStart"/>
+      <w:r>
+        <w:rPr>
+          <w:rFonts w:ascii="Denk One" w:hAnsi="Denk One"/>
+        </w:rPr>
+        <w:t>belongs</w:t>
+      </w:r>
+      <w:proofErr w:type="gramEnd"/>
+      <w:r>
+        <w:rPr>
+          <w:rFonts w:ascii="Denk One" w:hAnsi="Denk One"/>
+        </w:rPr>
+        <w:t xml:space="preserve"> to one Listings row and is deleted if the parent listing is deleted. A </w:t>
+      </w:r>
+      <w:proofErr w:type="spellStart"/>
+      <w:r>
+        <w:rPr>
+          <w:rFonts w:ascii="Denk One" w:hAnsi="Denk One"/>
+        </w:rPr>
+        <w:t>Meetups</w:t>
+      </w:r>
+      <w:proofErr w:type="spellEnd"/>
+      <w:r>
+        <w:rPr>
+          <w:rFonts w:ascii="Denk One" w:hAnsi="Denk One"/>
+        </w:rPr>
+        <w:t xml:space="preserve"> row has one </w:t>
+      </w:r>
+    </w:p>
+    <w:p>
+      <w:pPr>
+        <w:ind w:left="720" w:firstLine="720"/>
+        <w:rPr>
+          <w:rFonts w:ascii="Denk One" w:hAnsi="Denk One"/>
+        </w:rPr>
+      </w:pPr>
+      <w:proofErr w:type="spellStart"/>
+      <w:r>
+        <w:rPr>
+          <w:rFonts w:ascii="Denk One" w:hAnsi="Denk One"/>
+        </w:rPr>
+        <w:t>MeetupType</w:t>
+      </w:r>
+      <w:proofErr w:type="spellEnd"/>
+      <w:r>
+        <w:rPr>
+          <w:rFonts w:ascii="Denk One" w:hAnsi="Denk One"/>
+        </w:rPr>
+        <w:t>.</w:t>
       </w:r>
     </w:p>
     <w:p/>
@@ -7219,6 +11747,7 @@
           <w:szCs w:val="32"/>
         </w:rPr>
       </w:pPr>
+      <w:proofErr w:type="spellStart"/>
       <w:r>
         <w:rPr>
           <w:rFonts w:ascii="Denk One" w:hAnsi="Denk One"/>
@@ -7228,6 +11757,7 @@
         </w:rPr>
         <w:t>MeetupType</w:t>
       </w:r>
+      <w:proofErr w:type="spellEnd"/>
     </w:p>
     <w:p/>
     <w:p>
@@ -7237,81 +11767,221 @@
           <w:rFonts w:ascii="Denk One" w:hAnsi="Denk One"/>
         </w:rPr>
       </w:pPr>
-      <w:r>
-        <w:rPr>
-          <w:rFonts w:ascii="Denk One" w:hAnsi="Denk One"/>
-        </w:rPr>
-        <w:t>MeetupType is a lookup table linking a meetupTypeID to a text description of the kind of gathering.</w:t>
-      </w:r>
-    </w:p>
-    <w:p>
-      <w:pPr>
-        <w:rPr>
-          <w:rFonts w:ascii="Denk One" w:hAnsi="Denk One"/>
-        </w:rPr>
-      </w:pPr>
-    </w:p>
-    <w:p>
-      <w:pPr>
-        <w:ind w:left="720" w:firstLine="720"/>
-        <w:rPr>
-          <w:rFonts w:ascii="Denk One" w:hAnsi="Denk One"/>
-        </w:rPr>
-      </w:pPr>
-      <w:r>
-        <w:rPr>
-          <w:rFonts w:ascii="Denk One" w:hAnsi="Denk One"/>
-        </w:rPr>
-        <w:t>- meetupTypeID is an integer primary key, currently a value between 0 and 3.</w:t>
-      </w:r>
-    </w:p>
-    <w:p>
-      <w:pPr>
-        <w:ind w:left="720" w:firstLine="720"/>
-        <w:rPr>
-          <w:rFonts w:ascii="Denk One" w:hAnsi="Denk One"/>
-        </w:rPr>
-      </w:pPr>
-      <w:r>
-        <w:rPr>
-          <w:rFonts w:ascii="Denk One" w:hAnsi="Denk One"/>
-        </w:rPr>
-        <w:t>- meetupType is a text value describing the type of gathering</w:t>
-      </w:r>
-    </w:p>
-    <w:p>
-      <w:pPr>
-        <w:rPr>
-          <w:rFonts w:ascii="Denk One" w:hAnsi="Denk One"/>
-        </w:rPr>
-      </w:pPr>
-    </w:p>
-    <w:p>
-      <w:pPr>
-        <w:ind w:left="720" w:firstLine="720"/>
-        <w:rPr>
-          <w:rFonts w:ascii="Denk One" w:hAnsi="Denk One"/>
-        </w:rPr>
-      </w:pPr>
-      <w:r>
-        <w:rPr>
-          <w:rFonts w:ascii="Denk One" w:hAnsi="Denk One"/>
-        </w:rPr>
-        <w:t xml:space="preserve">MeetupType has primary key and foreign key meetupTypeID. One MeetupType belongs to </w:t>
-      </w:r>
-    </w:p>
-    <w:p>
-      <w:pPr>
-        <w:ind w:left="720" w:firstLine="720"/>
-        <w:rPr>
-          <w:rFonts w:ascii="Denk One" w:hAnsi="Denk One"/>
-        </w:rPr>
-      </w:pPr>
-      <w:r>
-        <w:rPr>
-          <w:rFonts w:ascii="Denk One" w:hAnsi="Denk One"/>
-        </w:rPr>
-        <w:t>one Meetups row. A MeetupType row cannot be deleted while a child Meetups row exists.</w:t>
+      <w:proofErr w:type="spellStart"/>
+      <w:r>
+        <w:rPr>
+          <w:rFonts w:ascii="Denk One" w:hAnsi="Denk One"/>
+        </w:rPr>
+        <w:t>MeetupType</w:t>
+      </w:r>
+      <w:proofErr w:type="spellEnd"/>
+      <w:r>
+        <w:rPr>
+          <w:rFonts w:ascii="Denk One" w:hAnsi="Denk One"/>
+        </w:rPr>
+        <w:t xml:space="preserve"> is a lookup table linking a </w:t>
+      </w:r>
+      <w:proofErr w:type="spellStart"/>
+      <w:r>
+        <w:rPr>
+          <w:rFonts w:ascii="Denk One" w:hAnsi="Denk One"/>
+        </w:rPr>
+        <w:t>meetupTypeID</w:t>
+      </w:r>
+      <w:proofErr w:type="spellEnd"/>
+      <w:r>
+        <w:rPr>
+          <w:rFonts w:ascii="Denk One" w:hAnsi="Denk One"/>
+        </w:rPr>
+        <w:t xml:space="preserve"> to a text description of the kind of gathering.</w:t>
+      </w:r>
+    </w:p>
+    <w:p>
+      <w:pPr>
+        <w:rPr>
+          <w:rFonts w:ascii="Denk One" w:hAnsi="Denk One"/>
+        </w:rPr>
+      </w:pPr>
+    </w:p>
+    <w:p>
+      <w:pPr>
+        <w:ind w:left="720" w:firstLine="720"/>
+        <w:rPr>
+          <w:rFonts w:ascii="Denk One" w:hAnsi="Denk One"/>
+        </w:rPr>
+      </w:pPr>
+      <w:r>
+        <w:rPr>
+          <w:rFonts w:ascii="Denk One" w:hAnsi="Denk One"/>
+        </w:rPr>
+        <w:t xml:space="preserve">- </w:t>
+      </w:r>
+      <w:proofErr w:type="spellStart"/>
+      <w:proofErr w:type="gramStart"/>
+      <w:r>
+        <w:rPr>
+          <w:rFonts w:ascii="Denk One" w:hAnsi="Denk One"/>
+        </w:rPr>
+        <w:t>meetupTypeID</w:t>
+      </w:r>
+      <w:proofErr w:type="spellEnd"/>
+      <w:proofErr w:type="gramEnd"/>
+      <w:r>
+        <w:rPr>
+          <w:rFonts w:ascii="Denk One" w:hAnsi="Denk One"/>
+        </w:rPr>
+        <w:t xml:space="preserve"> is an integer primary key, currently a value between 0 and 3.</w:t>
+      </w:r>
+    </w:p>
+    <w:p>
+      <w:pPr>
+        <w:ind w:left="720" w:firstLine="720"/>
+        <w:rPr>
+          <w:rFonts w:ascii="Denk One" w:hAnsi="Denk One"/>
+        </w:rPr>
+      </w:pPr>
+      <w:r>
+        <w:rPr>
+          <w:rFonts w:ascii="Denk One" w:hAnsi="Denk One"/>
+        </w:rPr>
+        <w:t xml:space="preserve">- </w:t>
+      </w:r>
+      <w:proofErr w:type="spellStart"/>
+      <w:proofErr w:type="gramStart"/>
+      <w:r>
+        <w:rPr>
+          <w:rFonts w:ascii="Denk One" w:hAnsi="Denk One"/>
+        </w:rPr>
+        <w:t>meetupType</w:t>
+      </w:r>
+      <w:proofErr w:type="spellEnd"/>
+      <w:proofErr w:type="gramEnd"/>
+      <w:r>
+        <w:rPr>
+          <w:rFonts w:ascii="Denk One" w:hAnsi="Denk One"/>
+        </w:rPr>
+        <w:t xml:space="preserve"> is a text value describing the type of gathering</w:t>
+      </w:r>
+    </w:p>
+    <w:p>
+      <w:pPr>
+        <w:rPr>
+          <w:rFonts w:ascii="Denk One" w:hAnsi="Denk One"/>
+        </w:rPr>
+      </w:pPr>
+    </w:p>
+    <w:p>
+      <w:pPr>
+        <w:ind w:left="720" w:firstLine="720"/>
+        <w:rPr>
+          <w:rFonts w:ascii="Denk One" w:hAnsi="Denk One"/>
+        </w:rPr>
+      </w:pPr>
+      <w:proofErr w:type="spellStart"/>
+      <w:r>
+        <w:rPr>
+          <w:rFonts w:ascii="Denk One" w:hAnsi="Denk One"/>
+        </w:rPr>
+        <w:t>MeetupType</w:t>
+      </w:r>
+      <w:proofErr w:type="spellEnd"/>
+      <w:r>
+        <w:rPr>
+          <w:rFonts w:ascii="Denk One" w:hAnsi="Denk One"/>
+        </w:rPr>
+        <w:t xml:space="preserve"> has primary key and foreign key </w:t>
+      </w:r>
+      <w:proofErr w:type="spellStart"/>
+      <w:r>
+        <w:rPr>
+          <w:rFonts w:ascii="Denk One" w:hAnsi="Denk One"/>
+        </w:rPr>
+        <w:t>meetupTypeID</w:t>
+      </w:r>
+      <w:proofErr w:type="spellEnd"/>
+      <w:r>
+        <w:rPr>
+          <w:rFonts w:ascii="Denk One" w:hAnsi="Denk One"/>
+        </w:rPr>
+        <w:t xml:space="preserve">. One </w:t>
+      </w:r>
+      <w:proofErr w:type="spellStart"/>
+      <w:r>
+        <w:rPr>
+          <w:rFonts w:ascii="Denk One" w:hAnsi="Denk One"/>
+        </w:rPr>
+        <w:t>MeetupType</w:t>
+      </w:r>
+      <w:proofErr w:type="spellEnd"/>
+      <w:r>
+        <w:rPr>
+          <w:rFonts w:ascii="Denk One" w:hAnsi="Denk One"/>
+        </w:rPr>
+        <w:t xml:space="preserve"> belongs to </w:t>
+      </w:r>
+    </w:p>
+    <w:p>
+      <w:pPr>
+        <w:ind w:left="720" w:firstLine="720"/>
+        <w:rPr>
+          <w:rFonts w:ascii="Denk One" w:hAnsi="Denk One"/>
+        </w:rPr>
+      </w:pPr>
+      <w:proofErr w:type="gramStart"/>
+      <w:r>
+        <w:rPr>
+          <w:rFonts w:ascii="Denk One" w:hAnsi="Denk One"/>
+        </w:rPr>
+        <w:t>one</w:t>
+      </w:r>
+      <w:proofErr w:type="gramEnd"/>
+      <w:r>
+        <w:rPr>
+          <w:rFonts w:ascii="Denk One" w:hAnsi="Denk One"/>
+        </w:rPr>
+        <w:t xml:space="preserve"> </w:t>
+      </w:r>
+      <w:proofErr w:type="spellStart"/>
+      <w:r>
+        <w:rPr>
+          <w:rFonts w:ascii="Denk One" w:hAnsi="Denk One"/>
+        </w:rPr>
+        <w:t>Meetups</w:t>
+      </w:r>
+      <w:proofErr w:type="spellEnd"/>
+      <w:r>
+        <w:rPr>
+          <w:rFonts w:ascii="Denk One" w:hAnsi="Denk One"/>
+        </w:rPr>
+        <w:t xml:space="preserve"> row. A </w:t>
+      </w:r>
+      <w:proofErr w:type="spellStart"/>
+      <w:r>
+        <w:rPr>
+          <w:rFonts w:ascii="Denk One" w:hAnsi="Denk One"/>
+        </w:rPr>
+        <w:t>MeetupType</w:t>
+      </w:r>
+      <w:proofErr w:type="spellEnd"/>
+      <w:r>
+        <w:rPr>
+          <w:rFonts w:ascii="Denk One" w:hAnsi="Denk One"/>
+        </w:rPr>
+        <w:t xml:space="preserve"> row cannot be deleted while a child </w:t>
+      </w:r>
+      <w:proofErr w:type="spellStart"/>
+      <w:r>
+        <w:rPr>
+          <w:rFonts w:ascii="Denk One" w:hAnsi="Denk One"/>
+        </w:rPr>
+        <w:t>Meetups</w:t>
+      </w:r>
+      <w:proofErr w:type="spellEnd"/>
+      <w:r>
+        <w:rPr>
+          <w:rFonts w:ascii="Denk One" w:hAnsi="Denk One"/>
+        </w:rPr>
+        <w:t xml:space="preserve"> row exists.</w:t>
       </w:r>
     </w:p>
     <w:p/>
@@ -7348,7 +12018,21 @@
         <w:rPr>
           <w:rFonts w:ascii="Denk One" w:hAnsi="Denk One"/>
         </w:rPr>
-        <w:t xml:space="preserve">Miscellaneous is a table to serve as a catch-all for whatever listings do not fit another </w:t>
+        <w:t xml:space="preserve">Miscellaneous is a table to serve as a </w:t>
+      </w:r>
+      <w:proofErr w:type="gramStart"/>
+      <w:r>
+        <w:rPr>
+          <w:rFonts w:ascii="Denk One" w:hAnsi="Denk One"/>
+        </w:rPr>
+        <w:t>catch-all</w:t>
+      </w:r>
+      <w:proofErr w:type="gramEnd"/>
+      <w:r>
+        <w:rPr>
+          <w:rFonts w:ascii="Denk One" w:hAnsi="Denk One"/>
+        </w:rPr>
+        <w:t xml:space="preserve"> for whatever listings do not fit another </w:t>
       </w:r>
     </w:p>
     <w:p>
@@ -7383,7 +12067,23 @@
         <w:rPr>
           <w:rFonts w:ascii="Denk One" w:hAnsi="Denk One"/>
         </w:rPr>
-        <w:t xml:space="preserve">- listingID is an integer foreign key used to indicate which Listing the information belongs to. </w:t>
+        <w:t xml:space="preserve">- </w:t>
+      </w:r>
+      <w:proofErr w:type="spellStart"/>
+      <w:proofErr w:type="gramStart"/>
+      <w:r>
+        <w:rPr>
+          <w:rFonts w:ascii="Denk One" w:hAnsi="Denk One"/>
+        </w:rPr>
+        <w:t>listingID</w:t>
+      </w:r>
+      <w:proofErr w:type="spellEnd"/>
+      <w:proofErr w:type="gramEnd"/>
+      <w:r>
+        <w:rPr>
+          <w:rFonts w:ascii="Denk One" w:hAnsi="Denk One"/>
+        </w:rPr>
+        <w:t xml:space="preserve"> is an integer foreign key used to indicate which Listing the information belongs to. </w:t>
       </w:r>
     </w:p>
     <w:p>
@@ -7417,7 +12117,23 @@
         <w:rPr>
           <w:rFonts w:ascii="Denk One" w:hAnsi="Denk One"/>
         </w:rPr>
-        <w:t>- itemName is a text field that can store a short descriptor for an item, but is not used in</w:t>
+        <w:t xml:space="preserve">- </w:t>
+      </w:r>
+      <w:proofErr w:type="spellStart"/>
+      <w:proofErr w:type="gramStart"/>
+      <w:r>
+        <w:rPr>
+          <w:rFonts w:ascii="Denk One" w:hAnsi="Denk One"/>
+        </w:rPr>
+        <w:t>itemName</w:t>
+      </w:r>
+      <w:proofErr w:type="spellEnd"/>
+      <w:proofErr w:type="gramEnd"/>
+      <w:r>
+        <w:rPr>
+          <w:rFonts w:ascii="Denk One" w:hAnsi="Denk One"/>
+        </w:rPr>
+        <w:t xml:space="preserve"> is a text field that can store a short descriptor for an item, but is not used in</w:t>
       </w:r>
     </w:p>
     <w:p>
@@ -7437,7 +12153,21 @@
         <w:rPr>
           <w:rFonts w:ascii="Denk One" w:hAnsi="Denk One"/>
         </w:rPr>
-        <w:t xml:space="preserve"> the final design.</w:t>
+        <w:t xml:space="preserve"> </w:t>
+      </w:r>
+      <w:proofErr w:type="gramStart"/>
+      <w:r>
+        <w:rPr>
+          <w:rFonts w:ascii="Denk One" w:hAnsi="Denk One"/>
+        </w:rPr>
+        <w:t>the</w:t>
+      </w:r>
+      <w:proofErr w:type="gramEnd"/>
+      <w:r>
+        <w:rPr>
+          <w:rFonts w:ascii="Denk One" w:hAnsi="Denk One"/>
+        </w:rPr>
+        <w:t xml:space="preserve"> final design.</w:t>
       </w:r>
     </w:p>
     <w:p>
@@ -7468,11 +12198,19 @@
           <w:rFonts w:ascii="Denk One" w:hAnsi="Denk One"/>
         </w:rPr>
       </w:pPr>
-      <w:r>
-        <w:rPr>
-          <w:rFonts w:ascii="Denk One" w:hAnsi="Denk One"/>
-        </w:rPr>
-        <w:t>one Listings row. If the parent Listings row is deleted, the child row is also deleted.</w:t>
+      <w:proofErr w:type="gramStart"/>
+      <w:r>
+        <w:rPr>
+          <w:rFonts w:ascii="Denk One" w:hAnsi="Denk One"/>
+        </w:rPr>
+        <w:t>one</w:t>
+      </w:r>
+      <w:proofErr w:type="gramEnd"/>
+      <w:r>
+        <w:rPr>
+          <w:rFonts w:ascii="Denk One" w:hAnsi="Denk One"/>
+        </w:rPr>
+        <w:t xml:space="preserve"> Listings row. If the parent Listings row is deleted, the child row is also deleted.</w:t>
       </w:r>
     </w:p>
     <w:p/>
@@ -7523,7 +12261,23 @@
         <w:rPr>
           <w:rFonts w:ascii="Denk One" w:hAnsi="Denk One"/>
         </w:rPr>
-        <w:t xml:space="preserve">- listingID is an integer foreign key used to indicate which Listing the information belongs to. </w:t>
+        <w:t xml:space="preserve">- </w:t>
+      </w:r>
+      <w:proofErr w:type="spellStart"/>
+      <w:proofErr w:type="gramStart"/>
+      <w:r>
+        <w:rPr>
+          <w:rFonts w:ascii="Denk One" w:hAnsi="Denk One"/>
+        </w:rPr>
+        <w:t>listingID</w:t>
+      </w:r>
+      <w:proofErr w:type="spellEnd"/>
+      <w:proofErr w:type="gramEnd"/>
+      <w:r>
+        <w:rPr>
+          <w:rFonts w:ascii="Denk One" w:hAnsi="Denk One"/>
+        </w:rPr>
+        <w:t xml:space="preserve"> is an integer foreign key used to indicate which Listing the information belongs to. </w:t>
       </w:r>
     </w:p>
     <w:p>
@@ -7557,112 +12311,230 @@
         <w:rPr>
           <w:rFonts w:ascii="Denk One" w:hAnsi="Denk One"/>
         </w:rPr>
-        <w:t>- leavingFrom is a text value describing the location from which the driver will leave</w:t>
-      </w:r>
-    </w:p>
-    <w:p>
-      <w:pPr>
-        <w:ind w:left="720" w:firstLine="720"/>
-        <w:rPr>
-          <w:rFonts w:ascii="Denk One" w:hAnsi="Denk One"/>
-        </w:rPr>
-      </w:pPr>
-      <w:r>
-        <w:rPr>
-          <w:rFonts w:ascii="Denk One" w:hAnsi="Denk One"/>
-        </w:rPr>
-        <w:t>- goingTo is a text value describing the destination to which the driver is going</w:t>
-      </w:r>
-    </w:p>
-    <w:p>
-      <w:pPr>
-        <w:ind w:left="720" w:firstLine="720"/>
-        <w:rPr>
-          <w:rFonts w:ascii="Denk One" w:hAnsi="Denk One"/>
-        </w:rPr>
-      </w:pPr>
-      <w:r>
-        <w:rPr>
-          <w:rFonts w:ascii="Denk One" w:hAnsi="Denk One"/>
-        </w:rPr>
-        <w:t>- departureDate is a date value describing the day on which the driver will leave</w:t>
-      </w:r>
-    </w:p>
-    <w:p>
-      <w:pPr>
-        <w:ind w:left="720" w:firstLine="720"/>
-        <w:rPr>
-          <w:rFonts w:ascii="Denk One" w:hAnsi="Denk One"/>
-        </w:rPr>
-      </w:pPr>
-      <w:r>
-        <w:rPr>
-          <w:rFonts w:ascii="Denk One" w:hAnsi="Denk One"/>
-        </w:rPr>
-        <w:t>- departureTime is a time value describing the time at which the driver will leave</w:t>
-      </w:r>
-    </w:p>
-    <w:p>
-      <w:pPr>
-        <w:ind w:left="720" w:firstLine="720"/>
-        <w:rPr>
-          <w:rFonts w:ascii="Denk One" w:hAnsi="Denk One"/>
-        </w:rPr>
-      </w:pPr>
-      <w:r>
-        <w:rPr>
-          <w:rFonts w:ascii="Denk One" w:hAnsi="Denk One"/>
-        </w:rPr>
-        <w:t>- returnDate is a date value describing the day on which the driver will return</w:t>
-      </w:r>
-    </w:p>
-    <w:p>
-      <w:pPr>
-        <w:ind w:left="720" w:firstLine="720"/>
-        <w:rPr>
-          <w:rFonts w:ascii="Denk One" w:hAnsi="Denk One"/>
-        </w:rPr>
-      </w:pPr>
-      <w:r>
-        <w:rPr>
-          <w:rFonts w:ascii="Denk One" w:hAnsi="Denk One"/>
-        </w:rPr>
-        <w:t>- returnTime is a time value describing the time at which the driver intends to return</w:t>
-      </w:r>
-    </w:p>
-    <w:p>
-      <w:pPr>
-        <w:rPr>
-          <w:rFonts w:ascii="Denk One" w:hAnsi="Denk One"/>
-        </w:rPr>
-      </w:pPr>
-    </w:p>
-    <w:p>
-      <w:pPr>
-        <w:ind w:left="720" w:firstLine="720"/>
-        <w:rPr>
-          <w:rFonts w:ascii="Denk One" w:hAnsi="Denk One"/>
-        </w:rPr>
-      </w:pPr>
-      <w:r>
-        <w:rPr>
-          <w:rFonts w:ascii="Denk One" w:hAnsi="Denk One"/>
-        </w:rPr>
-        <w:t xml:space="preserve">Rides has primary key and foreign key listingID. A Rides row belongs to one Listings row and is </w:t>
-      </w:r>
-    </w:p>
-    <w:p>
-      <w:pPr>
-        <w:ind w:left="720" w:firstLine="720"/>
-        <w:rPr>
-          <w:rFonts w:ascii="Denk One" w:hAnsi="Denk One"/>
-        </w:rPr>
-      </w:pPr>
-      <w:r>
-        <w:rPr>
-          <w:rFonts w:ascii="Denk One" w:hAnsi="Denk One"/>
-        </w:rPr>
-        <w:t>deleted if the parent listing is deleted.</w:t>
+        <w:t xml:space="preserve">- </w:t>
+      </w:r>
+      <w:proofErr w:type="spellStart"/>
+      <w:proofErr w:type="gramStart"/>
+      <w:r>
+        <w:rPr>
+          <w:rFonts w:ascii="Denk One" w:hAnsi="Denk One"/>
+        </w:rPr>
+        <w:t>leavingFrom</w:t>
+      </w:r>
+      <w:proofErr w:type="spellEnd"/>
+      <w:proofErr w:type="gramEnd"/>
+      <w:r>
+        <w:rPr>
+          <w:rFonts w:ascii="Denk One" w:hAnsi="Denk One"/>
+        </w:rPr>
+        <w:t xml:space="preserve"> is a text value describing the location from which the driver will leave</w:t>
+      </w:r>
+    </w:p>
+    <w:p>
+      <w:pPr>
+        <w:ind w:left="720" w:firstLine="720"/>
+        <w:rPr>
+          <w:rFonts w:ascii="Denk One" w:hAnsi="Denk One"/>
+        </w:rPr>
+      </w:pPr>
+      <w:r>
+        <w:rPr>
+          <w:rFonts w:ascii="Denk One" w:hAnsi="Denk One"/>
+        </w:rPr>
+        <w:t xml:space="preserve">- </w:t>
+      </w:r>
+      <w:proofErr w:type="spellStart"/>
+      <w:proofErr w:type="gramStart"/>
+      <w:r>
+        <w:rPr>
+          <w:rFonts w:ascii="Denk One" w:hAnsi="Denk One"/>
+        </w:rPr>
+        <w:t>goingTo</w:t>
+      </w:r>
+      <w:proofErr w:type="spellEnd"/>
+      <w:proofErr w:type="gramEnd"/>
+      <w:r>
+        <w:rPr>
+          <w:rFonts w:ascii="Denk One" w:hAnsi="Denk One"/>
+        </w:rPr>
+        <w:t xml:space="preserve"> is a text value describing the destination to which the driver is going</w:t>
+      </w:r>
+    </w:p>
+    <w:p>
+      <w:pPr>
+        <w:ind w:left="720" w:firstLine="720"/>
+        <w:rPr>
+          <w:rFonts w:ascii="Denk One" w:hAnsi="Denk One"/>
+        </w:rPr>
+      </w:pPr>
+      <w:r>
+        <w:rPr>
+          <w:rFonts w:ascii="Denk One" w:hAnsi="Denk One"/>
+        </w:rPr>
+        <w:t xml:space="preserve">- </w:t>
+      </w:r>
+      <w:proofErr w:type="spellStart"/>
+      <w:proofErr w:type="gramStart"/>
+      <w:r>
+        <w:rPr>
+          <w:rFonts w:ascii="Denk One" w:hAnsi="Denk One"/>
+        </w:rPr>
+        <w:t>departureDate</w:t>
+      </w:r>
+      <w:proofErr w:type="spellEnd"/>
+      <w:proofErr w:type="gramEnd"/>
+      <w:r>
+        <w:rPr>
+          <w:rFonts w:ascii="Denk One" w:hAnsi="Denk One"/>
+        </w:rPr>
+        <w:t xml:space="preserve"> is a date value describing the day on which the driver will leave</w:t>
+      </w:r>
+    </w:p>
+    <w:p>
+      <w:pPr>
+        <w:ind w:left="720" w:firstLine="720"/>
+        <w:rPr>
+          <w:rFonts w:ascii="Denk One" w:hAnsi="Denk One"/>
+        </w:rPr>
+      </w:pPr>
+      <w:r>
+        <w:rPr>
+          <w:rFonts w:ascii="Denk One" w:hAnsi="Denk One"/>
+        </w:rPr>
+        <w:t xml:space="preserve">- </w:t>
+      </w:r>
+      <w:proofErr w:type="spellStart"/>
+      <w:proofErr w:type="gramStart"/>
+      <w:r>
+        <w:rPr>
+          <w:rFonts w:ascii="Denk One" w:hAnsi="Denk One"/>
+        </w:rPr>
+        <w:t>departureTime</w:t>
+      </w:r>
+      <w:proofErr w:type="spellEnd"/>
+      <w:proofErr w:type="gramEnd"/>
+      <w:r>
+        <w:rPr>
+          <w:rFonts w:ascii="Denk One" w:hAnsi="Denk One"/>
+        </w:rPr>
+        <w:t xml:space="preserve"> is a time value describing the time at which the driver will leave</w:t>
+      </w:r>
+    </w:p>
+    <w:p>
+      <w:pPr>
+        <w:ind w:left="720" w:firstLine="720"/>
+        <w:rPr>
+          <w:rFonts w:ascii="Denk One" w:hAnsi="Denk One"/>
+        </w:rPr>
+      </w:pPr>
+      <w:r>
+        <w:rPr>
+          <w:rFonts w:ascii="Denk One" w:hAnsi="Denk One"/>
+        </w:rPr>
+        <w:t xml:space="preserve">- </w:t>
+      </w:r>
+      <w:proofErr w:type="spellStart"/>
+      <w:proofErr w:type="gramStart"/>
+      <w:r>
+        <w:rPr>
+          <w:rFonts w:ascii="Denk One" w:hAnsi="Denk One"/>
+        </w:rPr>
+        <w:t>returnDate</w:t>
+      </w:r>
+      <w:proofErr w:type="spellEnd"/>
+      <w:proofErr w:type="gramEnd"/>
+      <w:r>
+        <w:rPr>
+          <w:rFonts w:ascii="Denk One" w:hAnsi="Denk One"/>
+        </w:rPr>
+        <w:t xml:space="preserve"> is a date value describing the day on which the driver will return</w:t>
+      </w:r>
+    </w:p>
+    <w:p>
+      <w:pPr>
+        <w:ind w:left="720" w:firstLine="720"/>
+        <w:rPr>
+          <w:rFonts w:ascii="Denk One" w:hAnsi="Denk One"/>
+        </w:rPr>
+      </w:pPr>
+      <w:r>
+        <w:rPr>
+          <w:rFonts w:ascii="Denk One" w:hAnsi="Denk One"/>
+        </w:rPr>
+        <w:t xml:space="preserve">- </w:t>
+      </w:r>
+      <w:proofErr w:type="spellStart"/>
+      <w:proofErr w:type="gramStart"/>
+      <w:r>
+        <w:rPr>
+          <w:rFonts w:ascii="Denk One" w:hAnsi="Denk One"/>
+        </w:rPr>
+        <w:t>returnTime</w:t>
+      </w:r>
+      <w:proofErr w:type="spellEnd"/>
+      <w:proofErr w:type="gramEnd"/>
+      <w:r>
+        <w:rPr>
+          <w:rFonts w:ascii="Denk One" w:hAnsi="Denk One"/>
+        </w:rPr>
+        <w:t xml:space="preserve"> is a time value describing the time at which the driver intends to return</w:t>
+      </w:r>
+    </w:p>
+    <w:p>
+      <w:pPr>
+        <w:rPr>
+          <w:rFonts w:ascii="Denk One" w:hAnsi="Denk One"/>
+        </w:rPr>
+      </w:pPr>
+    </w:p>
+    <w:p>
+      <w:pPr>
+        <w:ind w:left="720" w:firstLine="720"/>
+        <w:rPr>
+          <w:rFonts w:ascii="Denk One" w:hAnsi="Denk One"/>
+        </w:rPr>
+      </w:pPr>
+      <w:r>
+        <w:rPr>
+          <w:rFonts w:ascii="Denk One" w:hAnsi="Denk One"/>
+        </w:rPr>
+        <w:t xml:space="preserve">Rides has primary key and foreign key </w:t>
+      </w:r>
+      <w:proofErr w:type="spellStart"/>
+      <w:r>
+        <w:rPr>
+          <w:rFonts w:ascii="Denk One" w:hAnsi="Denk One"/>
+        </w:rPr>
+        <w:t>listingID</w:t>
+      </w:r>
+      <w:proofErr w:type="spellEnd"/>
+      <w:r>
+        <w:rPr>
+          <w:rFonts w:ascii="Denk One" w:hAnsi="Denk One"/>
+        </w:rPr>
+        <w:t xml:space="preserve">. A Rides row belongs to one Listings row and is </w:t>
+      </w:r>
+    </w:p>
+    <w:p>
+      <w:pPr>
+        <w:ind w:left="720" w:firstLine="720"/>
+        <w:rPr>
+          <w:rFonts w:ascii="Denk One" w:hAnsi="Denk One"/>
+        </w:rPr>
+      </w:pPr>
+      <w:proofErr w:type="gramStart"/>
+      <w:r>
+        <w:rPr>
+          <w:rFonts w:ascii="Denk One" w:hAnsi="Denk One"/>
+        </w:rPr>
+        <w:t>deleted</w:t>
+      </w:r>
+      <w:proofErr w:type="gramEnd"/>
+      <w:r>
+        <w:rPr>
+          <w:rFonts w:ascii="Denk One" w:hAnsi="Denk One"/>
+        </w:rPr>
+        <w:t xml:space="preserve"> if the parent listing is deleted.</w:t>
       </w:r>
     </w:p>
     <w:p/>
@@ -7720,70 +12592,148 @@
         <w:rPr>
           <w:rFonts w:ascii="Denk One" w:hAnsi="Denk One"/>
         </w:rPr>
-        <w:t>- listingID is an integer foreign key used to indicate which Listing the information belongs to.</w:t>
-      </w:r>
-    </w:p>
-    <w:p>
-      <w:pPr>
-        <w:ind w:left="720" w:firstLine="720"/>
-        <w:rPr>
-          <w:rFonts w:ascii="Denk One" w:hAnsi="Denk One"/>
-        </w:rPr>
-      </w:pPr>
-      <w:r>
-        <w:rPr>
-          <w:rFonts w:ascii="Denk One" w:hAnsi="Denk One"/>
-        </w:rPr>
-        <w:t>- photoID is an integer primary key used to order and keep track of the photos.</w:t>
-      </w:r>
-    </w:p>
-    <w:p>
-      <w:pPr>
-        <w:ind w:left="720" w:firstLine="720"/>
-        <w:rPr>
-          <w:rFonts w:ascii="Denk One" w:hAnsi="Denk One"/>
-        </w:rPr>
-      </w:pPr>
-      <w:r>
-        <w:rPr>
-          <w:rFonts w:ascii="Denk One" w:hAnsi="Denk One"/>
-        </w:rPr>
-        <w:t>- photoURL is a text value that holds the file name of the photo</w:t>
-      </w:r>
-    </w:p>
-    <w:p>
-      <w:pPr>
-        <w:rPr>
-          <w:rFonts w:ascii="Denk One" w:hAnsi="Denk One"/>
-        </w:rPr>
-      </w:pPr>
-    </w:p>
-    <w:p>
-      <w:pPr>
-        <w:ind w:left="720" w:firstLine="720"/>
-        <w:rPr>
-          <w:rFonts w:ascii="Denk One" w:hAnsi="Denk One"/>
-        </w:rPr>
-      </w:pPr>
-      <w:r>
-        <w:rPr>
-          <w:rFonts w:ascii="Denk One" w:hAnsi="Denk One"/>
-        </w:rPr>
-        <w:t xml:space="preserve">Photos has foreign key listingID and each Photos row belongs to one Listings row. A Listing </w:t>
-      </w:r>
-    </w:p>
-    <w:p>
-      <w:pPr>
-        <w:ind w:left="720" w:firstLine="720"/>
-        <w:rPr>
-          <w:rFonts w:ascii="Denk One" w:hAnsi="Denk One"/>
-        </w:rPr>
-      </w:pPr>
-      <w:r>
-        <w:rPr>
-          <w:rFonts w:ascii="Denk One" w:hAnsi="Denk One"/>
-        </w:rPr>
-        <w:t>may have more than one photo. If a parent Listing is deleted, all child Photos are deleted.</w:t>
+        <w:t xml:space="preserve">- </w:t>
+      </w:r>
+      <w:proofErr w:type="spellStart"/>
+      <w:proofErr w:type="gramStart"/>
+      <w:r>
+        <w:rPr>
+          <w:rFonts w:ascii="Denk One" w:hAnsi="Denk One"/>
+        </w:rPr>
+        <w:t>listingID</w:t>
+      </w:r>
+      <w:proofErr w:type="spellEnd"/>
+      <w:proofErr w:type="gramEnd"/>
+      <w:r>
+        <w:rPr>
+          <w:rFonts w:ascii="Denk One" w:hAnsi="Denk One"/>
+        </w:rPr>
+        <w:t xml:space="preserve"> is an integer foreign key used to indicate which Listing the information belongs to.</w:t>
+      </w:r>
+    </w:p>
+    <w:p>
+      <w:pPr>
+        <w:ind w:left="720" w:firstLine="720"/>
+        <w:rPr>
+          <w:rFonts w:ascii="Denk One" w:hAnsi="Denk One"/>
+        </w:rPr>
+      </w:pPr>
+      <w:r>
+        <w:rPr>
+          <w:rFonts w:ascii="Denk One" w:hAnsi="Denk One"/>
+        </w:rPr>
+        <w:t xml:space="preserve">- </w:t>
+      </w:r>
+      <w:proofErr w:type="spellStart"/>
+      <w:proofErr w:type="gramStart"/>
+      <w:r>
+        <w:rPr>
+          <w:rFonts w:ascii="Denk One" w:hAnsi="Denk One"/>
+        </w:rPr>
+        <w:t>photoID</w:t>
+      </w:r>
+      <w:proofErr w:type="spellEnd"/>
+      <w:proofErr w:type="gramEnd"/>
+      <w:r>
+        <w:rPr>
+          <w:rFonts w:ascii="Denk One" w:hAnsi="Denk One"/>
+        </w:rPr>
+        <w:t xml:space="preserve"> is an integer primary key used to order and keep track of the photos.</w:t>
+      </w:r>
+    </w:p>
+    <w:p>
+      <w:pPr>
+        <w:ind w:left="720" w:firstLine="720"/>
+        <w:rPr>
+          <w:rFonts w:ascii="Denk One" w:hAnsi="Denk One"/>
+        </w:rPr>
+      </w:pPr>
+      <w:r>
+        <w:rPr>
+          <w:rFonts w:ascii="Denk One" w:hAnsi="Denk One"/>
+        </w:rPr>
+        <w:t xml:space="preserve">- </w:t>
+      </w:r>
+      <w:proofErr w:type="spellStart"/>
+      <w:proofErr w:type="gramStart"/>
+      <w:r>
+        <w:rPr>
+          <w:rFonts w:ascii="Denk One" w:hAnsi="Denk One"/>
+        </w:rPr>
+        <w:t>photoURL</w:t>
+      </w:r>
+      <w:proofErr w:type="spellEnd"/>
+      <w:proofErr w:type="gramEnd"/>
+      <w:r>
+        <w:rPr>
+          <w:rFonts w:ascii="Denk One" w:hAnsi="Denk One"/>
+        </w:rPr>
+        <w:t xml:space="preserve"> is a text value that holds the file name of the photo</w:t>
+      </w:r>
+    </w:p>
+    <w:p>
+      <w:pPr>
+        <w:rPr>
+          <w:rFonts w:ascii="Denk One" w:hAnsi="Denk One"/>
+        </w:rPr>
+      </w:pPr>
+    </w:p>
+    <w:p>
+      <w:pPr>
+        <w:ind w:left="720" w:firstLine="720"/>
+        <w:rPr>
+          <w:rFonts w:ascii="Denk One" w:hAnsi="Denk One"/>
+        </w:rPr>
+      </w:pPr>
+      <w:proofErr w:type="gramStart"/>
+      <w:r>
+        <w:rPr>
+          <w:rFonts w:ascii="Denk One" w:hAnsi="Denk One"/>
+        </w:rPr>
+        <w:t>Photos has</w:t>
+      </w:r>
+      <w:proofErr w:type="gramEnd"/>
+      <w:r>
+        <w:rPr>
+          <w:rFonts w:ascii="Denk One" w:hAnsi="Denk One"/>
+        </w:rPr>
+        <w:t xml:space="preserve"> foreign key </w:t>
+      </w:r>
+      <w:proofErr w:type="spellStart"/>
+      <w:r>
+        <w:rPr>
+          <w:rFonts w:ascii="Denk One" w:hAnsi="Denk One"/>
+        </w:rPr>
+        <w:t>listingID</w:t>
+      </w:r>
+      <w:proofErr w:type="spellEnd"/>
+      <w:r>
+        <w:rPr>
+          <w:rFonts w:ascii="Denk One" w:hAnsi="Denk One"/>
+        </w:rPr>
+        <w:t xml:space="preserve"> and each Photos row belongs to one Listings row. A Listing </w:t>
+      </w:r>
+    </w:p>
+    <w:p>
+      <w:pPr>
+        <w:ind w:left="720" w:firstLine="720"/>
+        <w:rPr>
+          <w:rFonts w:ascii="Denk One" w:hAnsi="Denk One"/>
+        </w:rPr>
+      </w:pPr>
+      <w:proofErr w:type="gramStart"/>
+      <w:r>
+        <w:rPr>
+          <w:rFonts w:ascii="Denk One" w:hAnsi="Denk One"/>
+        </w:rPr>
+        <w:t>may</w:t>
+      </w:r>
+      <w:proofErr w:type="gramEnd"/>
+      <w:r>
+        <w:rPr>
+          <w:rFonts w:ascii="Denk One" w:hAnsi="Denk One"/>
+        </w:rPr>
+        <w:t xml:space="preserve"> have more than one photo. If a parent Listing is deleted, all child Photos are deleted.</w:t>
       </w:r>
     </w:p>
     <w:p>
@@ -7897,12 +12847,12 @@
       </w:pPr>
     </w:p>
     <w:sectPr>
-      <w:headerReference w:type="even" r:id="rId18"/>
-      <w:headerReference w:type="default" r:id="rId19"/>
-      <w:footerReference w:type="even" r:id="rId20"/>
-      <w:footerReference w:type="default" r:id="rId21"/>
-      <w:headerReference w:type="first" r:id="rId22"/>
-      <w:footerReference w:type="first" r:id="rId23"/>
+      <w:headerReference w:type="even" r:id="rId23"/>
+      <w:headerReference w:type="default" r:id="rId24"/>
+      <w:footerReference w:type="even" r:id="rId25"/>
+      <w:footerReference w:type="default" r:id="rId26"/>
+      <w:headerReference w:type="first" r:id="rId27"/>
+      <w:footerReference w:type="first" r:id="rId28"/>
       <w:pgSz w:w="12240" w:h="15840"/>
       <w:pgMar w:top="0" w:right="0" w:bottom="0" w:left="0" w:header="720" w:footer="720" w:gutter="0"/>
       <w:cols w:space="720"/>
@@ -8018,7 +12968,7 @@
         <w:sz w:val="32"/>
         <w:szCs w:val="32"/>
       </w:rPr>
-      <w:t>6</w:t>
+      <w:t>2</w:t>
     </w:r>
     <w:r>
       <w:rPr>
@@ -8335,6 +13285,232 @@
     </w:lvl>
   </w:abstractNum>
   <w:abstractNum w:abstractNumId="1">
+    <w:nsid w:val="3287155F"/>
+    <w:multiLevelType w:val="hybridMultilevel"/>
+    <w:tmpl w:val="44DE4BDC"/>
+    <w:lvl w:ilvl="0" w:tplc="04090001">
+      <w:start w:val="1"/>
+      <w:numFmt w:val="bullet"/>
+      <w:lvlText w:val=""/>
+      <w:lvlJc w:val="left"/>
+      <w:pPr>
+        <w:ind w:left="1440" w:hanging="360"/>
+      </w:pPr>
+      <w:rPr>
+        <w:rFonts w:ascii="Symbol" w:hAnsi="Symbol" w:hint="default"/>
+      </w:rPr>
+    </w:lvl>
+    <w:lvl w:ilvl="1" w:tplc="04090003" w:tentative="1">
+      <w:start w:val="1"/>
+      <w:numFmt w:val="bullet"/>
+      <w:lvlText w:val="o"/>
+      <w:lvlJc w:val="left"/>
+      <w:pPr>
+        <w:ind w:left="2160" w:hanging="360"/>
+      </w:pPr>
+      <w:rPr>
+        <w:rFonts w:ascii="Courier New" w:hAnsi="Courier New" w:cs="Courier New" w:hint="default"/>
+      </w:rPr>
+    </w:lvl>
+    <w:lvl w:ilvl="2" w:tplc="04090005" w:tentative="1">
+      <w:start w:val="1"/>
+      <w:numFmt w:val="bullet"/>
+      <w:lvlText w:val=""/>
+      <w:lvlJc w:val="left"/>
+      <w:pPr>
+        <w:ind w:left="2880" w:hanging="360"/>
+      </w:pPr>
+      <w:rPr>
+        <w:rFonts w:ascii="Wingdings" w:hAnsi="Wingdings" w:hint="default"/>
+      </w:rPr>
+    </w:lvl>
+    <w:lvl w:ilvl="3" w:tplc="04090001" w:tentative="1">
+      <w:start w:val="1"/>
+      <w:numFmt w:val="bullet"/>
+      <w:lvlText w:val=""/>
+      <w:lvlJc w:val="left"/>
+      <w:pPr>
+        <w:ind w:left="3600" w:hanging="360"/>
+      </w:pPr>
+      <w:rPr>
+        <w:rFonts w:ascii="Symbol" w:hAnsi="Symbol" w:hint="default"/>
+      </w:rPr>
+    </w:lvl>
+    <w:lvl w:ilvl="4" w:tplc="04090003" w:tentative="1">
+      <w:start w:val="1"/>
+      <w:numFmt w:val="bullet"/>
+      <w:lvlText w:val="o"/>
+      <w:lvlJc w:val="left"/>
+      <w:pPr>
+        <w:ind w:left="4320" w:hanging="360"/>
+      </w:pPr>
+      <w:rPr>
+        <w:rFonts w:ascii="Courier New" w:hAnsi="Courier New" w:cs="Courier New" w:hint="default"/>
+      </w:rPr>
+    </w:lvl>
+    <w:lvl w:ilvl="5" w:tplc="04090005" w:tentative="1">
+      <w:start w:val="1"/>
+      <w:numFmt w:val="bullet"/>
+      <w:lvlText w:val=""/>
+      <w:lvlJc w:val="left"/>
+      <w:pPr>
+        <w:ind w:left="5040" w:hanging="360"/>
+      </w:pPr>
+      <w:rPr>
+        <w:rFonts w:ascii="Wingdings" w:hAnsi="Wingdings" w:hint="default"/>
+      </w:rPr>
+    </w:lvl>
+    <w:lvl w:ilvl="6" w:tplc="04090001" w:tentative="1">
+      <w:start w:val="1"/>
+      <w:numFmt w:val="bullet"/>
+      <w:lvlText w:val=""/>
+      <w:lvlJc w:val="left"/>
+      <w:pPr>
+        <w:ind w:left="5760" w:hanging="360"/>
+      </w:pPr>
+      <w:rPr>
+        <w:rFonts w:ascii="Symbol" w:hAnsi="Symbol" w:hint="default"/>
+      </w:rPr>
+    </w:lvl>
+    <w:lvl w:ilvl="7" w:tplc="04090003" w:tentative="1">
+      <w:start w:val="1"/>
+      <w:numFmt w:val="bullet"/>
+      <w:lvlText w:val="o"/>
+      <w:lvlJc w:val="left"/>
+      <w:pPr>
+        <w:ind w:left="6480" w:hanging="360"/>
+      </w:pPr>
+      <w:rPr>
+        <w:rFonts w:ascii="Courier New" w:hAnsi="Courier New" w:cs="Courier New" w:hint="default"/>
+      </w:rPr>
+    </w:lvl>
+    <w:lvl w:ilvl="8" w:tplc="04090005" w:tentative="1">
+      <w:start w:val="1"/>
+      <w:numFmt w:val="bullet"/>
+      <w:lvlText w:val=""/>
+      <w:lvlJc w:val="left"/>
+      <w:pPr>
+        <w:ind w:left="7200" w:hanging="360"/>
+      </w:pPr>
+      <w:rPr>
+        <w:rFonts w:ascii="Wingdings" w:hAnsi="Wingdings" w:hint="default"/>
+      </w:rPr>
+    </w:lvl>
+  </w:abstractNum>
+  <w:abstractNum w:abstractNumId="2">
+    <w:nsid w:val="619312F7"/>
+    <w:multiLevelType w:val="hybridMultilevel"/>
+    <w:tmpl w:val="96909402"/>
+    <w:lvl w:ilvl="0" w:tplc="04090001">
+      <w:start w:val="1"/>
+      <w:numFmt w:val="bullet"/>
+      <w:lvlText w:val=""/>
+      <w:lvlJc w:val="left"/>
+      <w:pPr>
+        <w:ind w:left="720" w:hanging="360"/>
+      </w:pPr>
+      <w:rPr>
+        <w:rFonts w:ascii="Symbol" w:hAnsi="Symbol" w:hint="default"/>
+      </w:rPr>
+    </w:lvl>
+    <w:lvl w:ilvl="1" w:tplc="04090003" w:tentative="1">
+      <w:start w:val="1"/>
+      <w:numFmt w:val="bullet"/>
+      <w:lvlText w:val="o"/>
+      <w:lvlJc w:val="left"/>
+      <w:pPr>
+        <w:ind w:left="1440" w:hanging="360"/>
+      </w:pPr>
+      <w:rPr>
+        <w:rFonts w:ascii="Courier New" w:hAnsi="Courier New" w:cs="Courier New" w:hint="default"/>
+      </w:rPr>
+    </w:lvl>
+    <w:lvl w:ilvl="2" w:tplc="04090005" w:tentative="1">
+      <w:start w:val="1"/>
+      <w:numFmt w:val="bullet"/>
+      <w:lvlText w:val=""/>
+      <w:lvlJc w:val="left"/>
+      <w:pPr>
+        <w:ind w:left="2160" w:hanging="360"/>
+      </w:pPr>
+      <w:rPr>
+        <w:rFonts w:ascii="Wingdings" w:hAnsi="Wingdings" w:hint="default"/>
+      </w:rPr>
+    </w:lvl>
+    <w:lvl w:ilvl="3" w:tplc="04090001" w:tentative="1">
+      <w:start w:val="1"/>
+      <w:numFmt w:val="bullet"/>
+      <w:lvlText w:val=""/>
+      <w:lvlJc w:val="left"/>
+      <w:pPr>
+        <w:ind w:left="2880" w:hanging="360"/>
+      </w:pPr>
+      <w:rPr>
+        <w:rFonts w:ascii="Symbol" w:hAnsi="Symbol" w:hint="default"/>
+      </w:rPr>
+    </w:lvl>
+    <w:lvl w:ilvl="4" w:tplc="04090003" w:tentative="1">
+      <w:start w:val="1"/>
+      <w:numFmt w:val="bullet"/>
+      <w:lvlText w:val="o"/>
+      <w:lvlJc w:val="left"/>
+      <w:pPr>
+        <w:ind w:left="3600" w:hanging="360"/>
+      </w:pPr>
+      <w:rPr>
+        <w:rFonts w:ascii="Courier New" w:hAnsi="Courier New" w:cs="Courier New" w:hint="default"/>
+      </w:rPr>
+    </w:lvl>
+    <w:lvl w:ilvl="5" w:tplc="04090005" w:tentative="1">
+      <w:start w:val="1"/>
+      <w:numFmt w:val="bullet"/>
+      <w:lvlText w:val=""/>
+      <w:lvlJc w:val="left"/>
+      <w:pPr>
+        <w:ind w:left="4320" w:hanging="360"/>
+      </w:pPr>
+      <w:rPr>
+        <w:rFonts w:ascii="Wingdings" w:hAnsi="Wingdings" w:hint="default"/>
+      </w:rPr>
+    </w:lvl>
+    <w:lvl w:ilvl="6" w:tplc="04090001" w:tentative="1">
+      <w:start w:val="1"/>
+      <w:numFmt w:val="bullet"/>
+      <w:lvlText w:val=""/>
+      <w:lvlJc w:val="left"/>
+      <w:pPr>
+        <w:ind w:left="5040" w:hanging="360"/>
+      </w:pPr>
+      <w:rPr>
+        <w:rFonts w:ascii="Symbol" w:hAnsi="Symbol" w:hint="default"/>
+      </w:rPr>
+    </w:lvl>
+    <w:lvl w:ilvl="7" w:tplc="04090003" w:tentative="1">
+      <w:start w:val="1"/>
+      <w:numFmt w:val="bullet"/>
+      <w:lvlText w:val="o"/>
+      <w:lvlJc w:val="left"/>
+      <w:pPr>
+        <w:ind w:left="5760" w:hanging="360"/>
+      </w:pPr>
+      <w:rPr>
+        <w:rFonts w:ascii="Courier New" w:hAnsi="Courier New" w:cs="Courier New" w:hint="default"/>
+      </w:rPr>
+    </w:lvl>
+    <w:lvl w:ilvl="8" w:tplc="04090005" w:tentative="1">
+      <w:start w:val="1"/>
+      <w:numFmt w:val="bullet"/>
+      <w:lvlText w:val=""/>
+      <w:lvlJc w:val="left"/>
+      <w:pPr>
+        <w:ind w:left="6480" w:hanging="360"/>
+      </w:pPr>
+      <w:rPr>
+        <w:rFonts w:ascii="Wingdings" w:hAnsi="Wingdings" w:hint="default"/>
+      </w:rPr>
+    </w:lvl>
+  </w:abstractNum>
+  <w:abstractNum w:abstractNumId="3">
     <w:nsid w:val="62DD0633"/>
     <w:multiLevelType w:val="hybridMultilevel"/>
     <w:tmpl w:val="05504C96"/>
@@ -8451,7 +13627,13 @@
     <w:abstractNumId w:val="0"/>
   </w:num>
   <w:num w:numId="2">
+    <w:abstractNumId w:val="3"/>
+  </w:num>
+  <w:num w:numId="3">
     <w:abstractNumId w:val="1"/>
+  </w:num>
+  <w:num w:numId="4">
+    <w:abstractNumId w:val="2"/>
   </w:num>
 </w:numbering>
 </file>
@@ -9841,7 +15023,7 @@
 </file>
 
 <file path=customXml/itemProps1.xml><?xml version="1.0" encoding="utf-8"?>
-<ds:datastoreItem xmlns:ds="http://schemas.openxmlformats.org/officeDocument/2006/customXml" ds:itemID="{A87CB1A0-DB4A-7F4E-A29C-1CEE02BDB9CB}">
+<ds:datastoreItem xmlns:ds="http://schemas.openxmlformats.org/officeDocument/2006/customXml" ds:itemID="{060CB3DA-1F09-5043-82B7-CEF1EF908876}">
   <ds:schemaRefs>
     <ds:schemaRef ds:uri="http://schemas.openxmlformats.org/officeDocument/2006/bibliography"/>
   </ds:schemaRefs>
